--- a/Nápověda-a-dokumentace-AMČR.docx
+++ b/Nápověda-a-dokumentace-AMČR.docx
@@ -58,13 +58,13 @@
         <w:pStyle w:val="Date"/>
       </w:pPr>
       <w:r>
-        <w:t xml:space="preserve">18.</w:t>
+        <w:t xml:space="preserve">9.</w:t>
       </w:r>
       <w:r>
         <w:t xml:space="preserve"> </w:t>
       </w:r>
       <w:r>
-        <w:t xml:space="preserve">4.</w:t>
+        <w:t xml:space="preserve">5.</w:t>
       </w:r>
       <w:r>
         <w:t xml:space="preserve"> </w:t>
@@ -86,7 +86,7 @@
             <w:pStyle w:val="TOCHeading"/>
           </w:pPr>
           <w:r>
-            <w:t xml:space="preserve">Navigace</w:t>
+            <w:t xml:space="preserve">Obsah</w:t>
           </w:r>
         </w:p>
         <w:p>
@@ -99,7 +99,7 @@
         </w:p>
       </w:sdtContent>
     </w:sdt>
-    <w:bookmarkStart w:id="36" w:name="úvod"/>
+    <w:bookmarkStart w:id="38" w:name="úvod"/>
     <w:p>
       <w:pPr>
         <w:pStyle w:val="Heading1"/>
@@ -264,7 +264,23 @@
               <w:br/>
             </w:r>
             <w:r>
-              <w:t xml:space="preserve">Stránky AIS CR s odkazy na jednotlivé služby jsou zde:</w:t>
+              <w:t xml:space="preserve">Stránky</w:t>
+            </w:r>
+            <w:r>
+              <w:t xml:space="preserve"> </w:t>
+            </w:r>
+            <w:r>
+              <w:rPr>
+                <w:bCs/>
+                <w:b/>
+              </w:rPr>
+              <w:t xml:space="preserve">AIS CR</w:t>
+            </w:r>
+            <w:r>
+              <w:t xml:space="preserve"> </w:t>
+            </w:r>
+            <w:r>
+              <w:t xml:space="preserve">s odkazy na jednotlivé služby jsou zde:</w:t>
             </w:r>
             <w:r>
               <w:t xml:space="preserve"> </w:t>
@@ -289,7 +305,60 @@
         <w:pStyle w:val="BodyText"/>
       </w:pPr>
       <w:r>
-        <w:t xml:space="preserve">Nacházíte se v nápovědě a dokumentaci</w:t>
+        <w:t xml:space="preserve">Informační systém</w:t>
+      </w:r>
+      <w:r>
+        <w:t xml:space="preserve"> </w:t>
+      </w:r>
+      <w:r>
+        <w:rPr>
+          <w:bCs/>
+          <w:b/>
+        </w:rPr>
+        <w:t xml:space="preserve">Archeologická mapa České republiky</w:t>
+      </w:r>
+      <w:r>
+        <w:t xml:space="preserve"> </w:t>
+      </w:r>
+      <w:r>
+        <w:t xml:space="preserve">(</w:t>
+      </w:r>
+      <w:hyperlink r:id="rId24">
+        <w:r>
+          <w:rPr>
+            <w:rStyle w:val="Hyperlink"/>
+          </w:rPr>
+          <w:t xml:space="preserve">AMČR</w:t>
+        </w:r>
+      </w:hyperlink>
+      <w:r>
+        <w:t xml:space="preserve">) integruje dvě základní oblasti správy archeologického dědictví ČR.</w:t>
+      </w:r>
+      <w:r>
+        <w:t xml:space="preserve"> </w:t>
+      </w:r>
+      <w:r>
+        <w:t xml:space="preserve">Na jedné straně jde o oborový agendový systém, který má zajistit průběžnou administrativní evidenci připravovaných i probíhajících terénních výzkumů a umožnit tak efektivní kontrolu jejich kvality a následného zpracování do podoby</w:t>
+      </w:r>
+      <w:r>
+        <w:t xml:space="preserve"> </w:t>
+      </w:r>
+      <w:hyperlink w:anchor="nálezová-zpráva">
+        <w:r>
+          <w:rPr>
+            <w:rStyle w:val="Hyperlink"/>
+          </w:rPr>
+          <w:t xml:space="preserve">nálezové zprávy</w:t>
+        </w:r>
+      </w:hyperlink>
+      <w:r>
+        <w:t xml:space="preserve">.</w:t>
+      </w:r>
+      <w:r>
+        <w:t xml:space="preserve"> </w:t>
+      </w:r>
+      <w:r>
+        <w:t xml:space="preserve">Na druhé straně jde o budování souhrnného přehledu archeologického dědictví ČR, tedy o vytvoření</w:t>
       </w:r>
       <w:r>
         <w:t xml:space="preserve"> </w:t>
@@ -299,35 +368,207 @@
           <w:iCs/>
           <w:i/>
         </w:rPr>
-        <w:t xml:space="preserve">Archeologické mapy České Republiky</w:t>
+        <w:t xml:space="preserve">národní</w:t>
       </w:r>
       <w:r>
         <w:t xml:space="preserve"> </w:t>
       </w:r>
       <w:r>
-        <w:t xml:space="preserve">(AMČR).</w:t>
+        <w:t xml:space="preserve">databáze archeologického kulturního dědictví.</w:t>
       </w:r>
       <w:r>
         <w:t xml:space="preserve"> </w:t>
       </w:r>
       <w:r>
-        <w:t xml:space="preserve">AMČR je součástí velké výzkumné infrastruktury</w:t>
+        <w:t xml:space="preserve">Oba úkoly spolu v mnoha ohledech souvisejí, a jejich spojení proto je pro uživatele výhodné: vzniká jím jednotný systém evidence klíčových informací využitelných v celé šíři archeologické terénní, památkové a v některých ohledech i muzejní práce.</w:t>
       </w:r>
       <w:r>
         <w:t xml:space="preserve"> </w:t>
       </w:r>
       <w:r>
+        <w:t xml:space="preserve">AMČR je součástí</w:t>
+      </w:r>
+      <w:r>
+        <w:t xml:space="preserve"> </w:t>
+      </w:r>
+      <w:hyperlink w:anchor="výzkumné-infrastruktury">
+        <w:r>
+          <w:rPr>
+            <w:rStyle w:val="Hyperlink"/>
+          </w:rPr>
+          <w:t xml:space="preserve">velké výzkumné infrastruktury</w:t>
+        </w:r>
+      </w:hyperlink>
+      <w:r>
+        <w:t xml:space="preserve"> </w:t>
+      </w:r>
+      <w:r>
         <w:rPr>
-          <w:iCs/>
-          <w:i/>
+          <w:bCs/>
+          <w:b/>
         </w:rPr>
-        <w:t xml:space="preserve">Archeologický informační systém</w:t>
+        <w:t xml:space="preserve">Archeologický informační systém České Republiky</w:t>
       </w:r>
       <w:r>
         <w:t xml:space="preserve"> </w:t>
       </w:r>
       <w:r>
-        <w:t xml:space="preserve">(AIS CR).</w:t>
+        <w:t xml:space="preserve">(</w:t>
+      </w:r>
+      <w:hyperlink r:id="rId20">
+        <w:r>
+          <w:rPr>
+            <w:rStyle w:val="Hyperlink"/>
+          </w:rPr>
+          <w:t xml:space="preserve">AIS CR</w:t>
+        </w:r>
+      </w:hyperlink>
+      <w:r>
+        <w:t xml:space="preserve">).</w:t>
+      </w:r>
+    </w:p>
+    <w:p>
+      <w:pPr>
+        <w:pStyle w:val="BodyText"/>
+      </w:pPr>
+      <w:r>
+        <w:t xml:space="preserve">AMČR slučuje některé dosud nespojité datové báze a operace související s jejich plněním a správou.</w:t>
+      </w:r>
+      <w:r>
+        <w:t xml:space="preserve"> </w:t>
+      </w:r>
+      <w:r>
+        <w:t xml:space="preserve">Jde o:</w:t>
+      </w:r>
+    </w:p>
+    <w:p>
+      <w:pPr>
+        <w:numPr>
+          <w:ilvl w:val="0"/>
+          <w:numId w:val="1001"/>
+        </w:numPr>
+        <w:pStyle w:val="Compact"/>
+      </w:pPr>
+      <w:r>
+        <w:t xml:space="preserve">administrativní evidenci plánovaných a probíhajících terénních archeologických výzkumů;</w:t>
+      </w:r>
+    </w:p>
+    <w:p>
+      <w:pPr>
+        <w:numPr>
+          <w:ilvl w:val="0"/>
+          <w:numId w:val="1001"/>
+        </w:numPr>
+        <w:pStyle w:val="Compact"/>
+      </w:pPr>
+      <w:r>
+        <w:t xml:space="preserve">shromažďování informací o odborných výsledcích archeologických terénních aktivit (jak těch, které prošly administrativní evidencí zmíněnou výše, tak aktivit staršího data a jiných druhů);</w:t>
+      </w:r>
+    </w:p>
+    <w:p>
+      <w:pPr>
+        <w:numPr>
+          <w:ilvl w:val="0"/>
+          <w:numId w:val="1001"/>
+        </w:numPr>
+        <w:pStyle w:val="Compact"/>
+      </w:pPr>
+      <w:r>
+        <w:t xml:space="preserve">systematické podchycení dalších archeologických památek v krajině, známých především z dlouhodobého povrchového a dálkového průzkumu a</w:t>
+      </w:r>
+    </w:p>
+    <w:p>
+      <w:pPr>
+        <w:numPr>
+          <w:ilvl w:val="0"/>
+          <w:numId w:val="1001"/>
+        </w:numPr>
+        <w:pStyle w:val="Compact"/>
+      </w:pPr>
+      <w:r>
+        <w:t xml:space="preserve">správu repozitáře terénní dokumentace pro účely Archeologických ústavů AV ČR v Praze a Brně (</w:t>
+      </w:r>
+      <w:hyperlink r:id="rId26">
+        <w:r>
+          <w:rPr>
+            <w:rStyle w:val="Hyperlink"/>
+          </w:rPr>
+          <w:t xml:space="preserve">ARÚP</w:t>
+        </w:r>
+      </w:hyperlink>
+      <w:r>
+        <w:t xml:space="preserve"> </w:t>
+      </w:r>
+      <w:r>
+        <w:t xml:space="preserve">a</w:t>
+      </w:r>
+      <w:r>
+        <w:t xml:space="preserve"> </w:t>
+      </w:r>
+      <w:hyperlink r:id="rId27">
+        <w:r>
+          <w:rPr>
+            <w:rStyle w:val="Hyperlink"/>
+          </w:rPr>
+          <w:t xml:space="preserve">ARÚB</w:t>
+        </w:r>
+      </w:hyperlink>
+      <w:r>
+        <w:t xml:space="preserve">), případně dalších institucí, v rozsahu daném platnou legislativou.</w:t>
+      </w:r>
+    </w:p>
+    <w:p>
+      <w:pPr>
+        <w:pStyle w:val="FirstParagraph"/>
+      </w:pPr>
+      <w:r>
+        <w:t xml:space="preserve">Cílem zavedení systému AMČR je zvýšení efektivity v oblasti shromažďování a šíření odborných informací, což je jedním z důležitých předpokladů dalšího rozvoje oboru, a to jak v ohledu teoretického výzkumu, tak památkové péče i komunikace se širší veřejností.</w:t>
+      </w:r>
+      <w:r>
+        <w:t xml:space="preserve"> </w:t>
+      </w:r>
+      <w:r>
+        <w:t xml:space="preserve">Základním způsobem, jak tohoto cíle má být dosaženo, je vytvoření autoritních seznamů archeologických projektů, terénních akcí, dokumentů a dalších jednotek informačního systému.</w:t>
+      </w:r>
+      <w:r>
+        <w:t xml:space="preserve"> </w:t>
+      </w:r>
+      <w:r>
+        <w:t xml:space="preserve">Evidence těchto jednotek pomocí jednotných a</w:t>
+      </w:r>
+      <w:r>
+        <w:t xml:space="preserve"> </w:t>
+      </w:r>
+      <w:hyperlink w:anchor="identifikátory">
+        <w:r>
+          <w:rPr>
+            <w:rStyle w:val="Hyperlink"/>
+          </w:rPr>
+          <w:t xml:space="preserve">persistentních identifikátorů</w:t>
+        </w:r>
+      </w:hyperlink>
+      <w:r>
+        <w:t xml:space="preserve"> </w:t>
+      </w:r>
+      <w:r>
+        <w:t xml:space="preserve">umožňuje spolehlivě identifikovat každý z prvků</w:t>
+      </w:r>
+      <w:r>
+        <w:t xml:space="preserve"> </w:t>
+      </w:r>
+      <w:hyperlink w:anchor="archeologický-fond">
+        <w:r>
+          <w:rPr>
+            <w:rStyle w:val="Hyperlink"/>
+          </w:rPr>
+          <w:t xml:space="preserve">archeologického fondu</w:t>
+        </w:r>
+      </w:hyperlink>
+      <w:r>
+        <w:t xml:space="preserve"> </w:t>
+      </w:r>
+      <w:r>
+        <w:t xml:space="preserve">a vytvářet mezi prvky účelné vazby (např. nález k akci, akce k dokumentu apod.).</w:t>
       </w:r>
     </w:p>
     <w:tbl>
@@ -367,18 +608,18 @@
                 <wp:inline>
                   <wp:extent cx="152400" cy="152400"/>
                   <wp:effectExtent b="0" l="0" r="0" t="0"/>
-                  <wp:docPr descr="" title="" id="27" name="Picture"/>
+                  <wp:docPr descr="" title="" id="29" name="Picture"/>
                   <a:graphic>
                     <a:graphicData uri="http://schemas.openxmlformats.org/drawingml/2006/picture">
                       <pic:pic>
                         <pic:nvPicPr>
-                          <pic:cNvPr descr="/opt/quarto/share/formats/docx/note.png" id="28" name="Picture"/>
+                          <pic:cNvPr descr="/opt/quarto/share/formats/docx/note.png" id="30" name="Picture"/>
                           <pic:cNvPicPr>
                             <a:picLocks noChangeArrowheads="1" noChangeAspect="1"/>
                           </pic:cNvPicPr>
                         </pic:nvPicPr>
                         <pic:blipFill>
-                          <a:blip r:embed="rId26"/>
+                          <a:blip r:embed="rId28"/>
                           <a:stretch>
                             <a:fillRect/>
                           </a:stretch>
@@ -457,7 +698,7 @@
             <w:r>
               <w:t xml:space="preserve"> </w:t>
             </w:r>
-            <w:hyperlink r:id="rId29">
+            <w:hyperlink r:id="rId31">
               <w:r>
                 <w:rPr>
                   <w:rStyle w:val="Hyperlink"/>
@@ -532,7 +773,7 @@
             <w:r>
               <w:t xml:space="preserve"> </w:t>
             </w:r>
-            <w:hyperlink r:id="rId30">
+            <w:hyperlink r:id="rId32">
               <w:r>
                 <w:rPr>
                   <w:rStyle w:val="Hyperlink"/>
@@ -554,7 +795,7 @@
             <w:r>
               <w:t xml:space="preserve"> </w:t>
             </w:r>
-            <w:hyperlink r:id="rId31">
+            <w:hyperlink r:id="rId33">
               <w:r>
                 <w:rPr>
                   <w:rStyle w:val="Hyperlink"/>
@@ -570,7 +811,7 @@
             <w:pPr>
               <w:numPr>
                 <w:ilvl w:val="0"/>
-                <w:numId w:val="1001"/>
+                <w:numId w:val="1002"/>
               </w:numPr>
               <w:pStyle w:val="Compact"/>
             </w:pPr>
@@ -592,7 +833,7 @@
             <w:pPr>
               <w:numPr>
                 <w:ilvl w:val="0"/>
-                <w:numId w:val="1001"/>
+                <w:numId w:val="1002"/>
               </w:numPr>
               <w:pStyle w:val="Compact"/>
             </w:pPr>
@@ -614,7 +855,7 @@
             <w:pPr>
               <w:numPr>
                 <w:ilvl w:val="0"/>
-                <w:numId w:val="1001"/>
+                <w:numId w:val="1002"/>
               </w:numPr>
               <w:pStyle w:val="Compact"/>
             </w:pPr>
@@ -653,7 +894,7 @@
             <w:pPr>
               <w:numPr>
                 <w:ilvl w:val="0"/>
-                <w:numId w:val="1001"/>
+                <w:numId w:val="1002"/>
               </w:numPr>
               <w:pStyle w:val="Compact"/>
             </w:pPr>
@@ -692,7 +933,7 @@
             <w:pPr>
               <w:numPr>
                 <w:ilvl w:val="0"/>
-                <w:numId w:val="1001"/>
+                <w:numId w:val="1002"/>
               </w:numPr>
               <w:pStyle w:val="Compact"/>
             </w:pPr>
@@ -732,7 +973,7 @@
             <w:r>
               <w:t xml:space="preserve"> </w:t>
             </w:r>
-            <w:hyperlink r:id="rId32">
+            <w:hyperlink r:id="rId34">
               <w:r>
                 <w:rPr>
                   <w:rStyle w:val="Hyperlink"/>
@@ -748,7 +989,7 @@
             <w:pPr>
               <w:numPr>
                 <w:ilvl w:val="0"/>
-                <w:numId w:val="1001"/>
+                <w:numId w:val="1002"/>
               </w:numPr>
               <w:pStyle w:val="Compact"/>
             </w:pPr>
@@ -793,7 +1034,7 @@
             <w:pPr>
               <w:numPr>
                 <w:ilvl w:val="0"/>
-                <w:numId w:val="1001"/>
+                <w:numId w:val="1002"/>
               </w:numPr>
               <w:pStyle w:val="Compact"/>
             </w:pPr>
@@ -804,14 +1045,6 @@
         </w:tc>
       </w:tr>
     </w:tbl>
-    <w:p>
-      <w:pPr>
-        <w:pStyle w:val="FirstParagraph"/>
-      </w:pPr>
-      <w:r>
-        <w:t xml:space="preserve"> </w:t>
-      </w:r>
-    </w:p>
     <w:tbl>
       <w:tblPr>
         <w:tblStyle w:val="Table"/>
@@ -838,7 +1071,7 @@
           </w:tcPr>
           <w:p>
             <w:pPr>
-              <w:pStyle w:val="BodyText"/>
+              <w:pStyle w:val="FirstParagraph"/>
             </w:pPr>
             <w:pPr>
               <w:spacing w:before="0" w:after="8"/>
@@ -849,18 +1082,18 @@
                 <wp:inline>
                   <wp:extent cx="152400" cy="152400"/>
                   <wp:effectExtent b="0" l="0" r="0" t="0"/>
-                  <wp:docPr descr="" title="" id="33" name="Picture"/>
+                  <wp:docPr descr="" title="" id="35" name="Picture"/>
                   <a:graphic>
                     <a:graphicData uri="http://schemas.openxmlformats.org/drawingml/2006/picture">
                       <pic:pic>
                         <pic:nvPicPr>
-                          <pic:cNvPr descr="/opt/quarto/share/formats/docx/note.png" id="34" name="Picture"/>
+                          <pic:cNvPr descr="/opt/quarto/share/formats/docx/note.png" id="36" name="Picture"/>
                           <pic:cNvPicPr>
                             <a:picLocks noChangeArrowheads="1" noChangeAspect="1"/>
                           </pic:cNvPicPr>
                         </pic:nvPicPr>
                         <pic:blipFill>
-                          <a:blip r:embed="rId26"/>
+                          <a:blip r:embed="rId28"/>
                           <a:stretch>
                             <a:fillRect/>
                           </a:stretch>
@@ -917,7 +1150,7 @@
             <w:r>
               <w:t xml:space="preserve"> </w:t>
             </w:r>
-            <w:hyperlink r:id="rId35">
+            <w:hyperlink r:id="rId37">
               <w:r>
                 <w:rPr>
                   <w:rStyle w:val="Hyperlink"/>
@@ -1083,17 +1316,17 @@
         </w:tc>
       </w:tr>
     </w:tbl>
-    <w:bookmarkEnd w:id="36"/>
-    <w:bookmarkStart w:id="39" w:name="historie-amčr"/>
+    <w:bookmarkEnd w:id="38"/>
+    <w:bookmarkStart w:id="44" w:name="historie-amčr"/>
     <w:p>
       <w:pPr>
         <w:pStyle w:val="Heading1"/>
       </w:pPr>
       <w:r>
-        <w:t xml:space="preserve">1. Historie AMČR</w:t>
-      </w:r>
-    </w:p>
-    <w:bookmarkStart w:id="38" w:name="vznik-systému-a-jeho-autoři"/>
+        <w:t xml:space="preserve">Historie AMČR</w:t>
+      </w:r>
+    </w:p>
+    <w:bookmarkStart w:id="42" w:name="vznik-systému-a-jeho-autoři"/>
     <w:p>
       <w:pPr>
         <w:pStyle w:val="Heading2"/>
@@ -1128,7 +1361,7 @@
       <w:r>
         <w:t xml:space="preserve"> </w:t>
       </w:r>
-      <w:hyperlink r:id="rId32">
+      <w:hyperlink r:id="rId34">
         <w:r>
           <w:rPr>
             <w:rStyle w:val="Hyperlink"/>
@@ -1140,16 +1373,59 @@
         <w:t xml:space="preserve"> </w:t>
       </w:r>
       <w:r>
-        <w:t xml:space="preserve">zapsaného do Cestovní mapy ČR velkých infrastruktur pro výzkum, experimentální vývoj a inovace pro léta 2016-2022, které budování infrastruktury v rámci stejnojmenného výzkumného projektu podporuje. Doplňkovou podporu získává infrastruktura i v rámci programu Strategie AV21 Akademie věd ČR a dalších projektů.</w:t>
-      </w:r>
-    </w:p>
-    <w:bookmarkStart w:id="37" w:name="dosavadní-vývoj-a-financování"/>
-    <w:p>
-      <w:pPr>
-        <w:pStyle w:val="Heading3"/>
-      </w:pPr>
-      <w:r>
-        <w:t xml:space="preserve">Dosavadní vývoj a financování</w:t>
+        <w:t xml:space="preserve">zapsaného od roku 2016 do</w:t>
+      </w:r>
+      <w:r>
+        <w:t xml:space="preserve"> </w:t>
+      </w:r>
+      <w:hyperlink r:id="rId39">
+        <w:r>
+          <w:rPr>
+            <w:rStyle w:val="Hyperlink"/>
+          </w:rPr>
+          <w:t xml:space="preserve">Cestovní mapy velkých výzkumných infrastruktur ČR</w:t>
+        </w:r>
+      </w:hyperlink>
+      <w:r>
+        <w:t xml:space="preserve">, který budování infrastruktury v rámci stejnojmenného výzkumného projektu podporuje. Doplňkovou podporu získává infrastruktura i v rámci programu</w:t>
+      </w:r>
+      <w:r>
+        <w:t xml:space="preserve"> </w:t>
+      </w:r>
+      <w:hyperlink r:id="rId40">
+        <w:r>
+          <w:rPr>
+            <w:rStyle w:val="Hyperlink"/>
+          </w:rPr>
+          <w:t xml:space="preserve">Strategie AV21</w:t>
+        </w:r>
+      </w:hyperlink>
+      <w:r>
+        <w:t xml:space="preserve"> </w:t>
+      </w:r>
+      <w:hyperlink r:id="rId41">
+        <w:r>
+          <w:rPr>
+            <w:rStyle w:val="Hyperlink"/>
+          </w:rPr>
+          <w:t xml:space="preserve">Akademie věd ČR</w:t>
+        </w:r>
+      </w:hyperlink>
+      <w:r>
+        <w:t xml:space="preserve"> </w:t>
+      </w:r>
+      <w:r>
+        <w:t xml:space="preserve">a dalších projektů.</w:t>
+      </w:r>
+    </w:p>
+    <w:bookmarkEnd w:id="42"/>
+    <w:bookmarkStart w:id="43" w:name="Xa4c759fc448217c08f4f7cfce47189484bef3d5"/>
+    <w:p>
+      <w:pPr>
+        <w:pStyle w:val="Heading2"/>
+      </w:pPr>
+      <w:r>
+        <w:t xml:space="preserve">Dosavadní vývoj infrastruktury a zdroje financování</w:t>
       </w:r>
     </w:p>
     <w:p>
@@ -1158,50 +1434,6 @@
       </w:pPr>
       <w:r>
         <w:t xml:space="preserve">Systém AMČR představuje klíčovou část archeologické výzkumné infrastruktury v ČR. Její vznik a rozvoj lze popsat jako tři etapy postupné tvorby a integrace datových bází, z nichž třetí etapa byla zahájena v roce 2016. Dané etapy lze stručně charakterizovat takto:</w:t>
-      </w:r>
-    </w:p>
-    <w:p>
-      <w:pPr>
-        <w:numPr>
-          <w:ilvl w:val="0"/>
-          <w:numId w:val="1002"/>
-        </w:numPr>
-        <w:pStyle w:val="Compact"/>
-      </w:pPr>
-      <w:r>
-        <w:t xml:space="preserve">1990-2011: Vznik a samostatné budování základních evidenčních databází, tj. Archeologické databáze Čech (od r. 1990), Digitálního archivu ARÚP (od r. 2002), Internetové databáze archeologických výzkumů (od r. 2008) a Digitálního archivu a evidence archeologických výzkumů na Moravě a ve Slezsku, od r. 2009).</w:t>
-      </w:r>
-    </w:p>
-    <w:p>
-      <w:pPr>
-        <w:numPr>
-          <w:ilvl w:val="0"/>
-          <w:numId w:val="1002"/>
-        </w:numPr>
-        <w:pStyle w:val="Compact"/>
-      </w:pPr>
-      <w:r>
-        <w:t xml:space="preserve">2012-2015: Integrace základních informačních zdrojů do komplexního systému Archeologická mapa ČR sjednocujícího oborový agendový systém s národní databází archeologického dědictví.</w:t>
-      </w:r>
-    </w:p>
-    <w:p>
-      <w:pPr>
-        <w:numPr>
-          <w:ilvl w:val="0"/>
-          <w:numId w:val="1002"/>
-        </w:numPr>
-        <w:pStyle w:val="Compact"/>
-      </w:pPr>
-      <w:r>
-        <w:t xml:space="preserve">2016-2019: Vytváření Archeologického informačního systému ČR (v rámci projektu MŠMT) s cílem (i) implementovat informační systém na území Moravy a Slezska a (ii) integrovat další databázové systémy a webové portály k využití odbornou i širší veřejností.</w:t>
-      </w:r>
-    </w:p>
-    <w:p>
-      <w:pPr>
-        <w:pStyle w:val="FirstParagraph"/>
-      </w:pPr>
-      <w:r>
-        <w:t xml:space="preserve">Vývoj archeologické infrastruktury byl dosud financován částečně z institucionálních zdrojů Archeologických ústavů AV ČR, z účelových prostředků přidělených na rozvoj informačních systémů, ale i z dalších projektů zaměřených na výzkum v oblasti sídelní a krajinné archeologie. Z účelové podpory lze zmínit následující grantové projekty:</w:t>
       </w:r>
     </w:p>
     <w:p>
@@ -1213,7 +1445,7 @@
         <w:pStyle w:val="Compact"/>
       </w:pPr>
       <w:r>
-        <w:t xml:space="preserve">Riziko archeologického výzkumu. Poskytovatel: GA AV ČR, IBS8002001, 2000-2003. V projektu byla zahájena revize prostorových údajů Archeologické databáze Čech a rozpracovány obecné principy tvorby a správy prostorových dat. Archeologický ústav AV ČR, Praha, v. v. i., odpovědný řešitel: M. Kuna.</w:t>
+        <w:t xml:space="preserve">1990-2011: Vznik a samostatné budování základních evidenčních databází, tj. Archeologické databáze Čech (od r. 1990), Digitálního archivu ARÚP (od r. 2002), Internetové databáze archeologických výzkumů (od r. 2008) a Digitálního archivu a evidence archeologických výzkumů na Moravě a ve Slezsku, od r. 2009).</w:t>
       </w:r>
     </w:p>
     <w:p>
@@ -1225,7 +1457,7 @@
         <w:pStyle w:val="Compact"/>
       </w:pPr>
       <w:r>
-        <w:t xml:space="preserve">Sídelní prostor pravěkých Čech. Poskytovatel: GA ČR, GV404/97/K024, 1997-2002. V rámci projektu byl mimo jiné zahájen systematický letecký průzkum Čech, který přinesl velké množství údajů o nových archeologických lokalitách. Archeologický ústav AV ČR, Praha, v. v. i., odpovědný řešitel: M. Gojda.</w:t>
+        <w:t xml:space="preserve">2012-2015: Integrace základních informačních zdrojů do komplexního systému Archeologická mapa ČR sjednocujícího oborový agendový systém s národní databází archeologického dědictví.</w:t>
       </w:r>
     </w:p>
     <w:p>
@@ -1237,127 +1469,170 @@
         <w:pStyle w:val="Compact"/>
       </w:pPr>
       <w:r>
-        <w:t xml:space="preserve">Digitální archiv české archeologie. Poskytovatel: AV ČR, 1ET200020405, 2004-2008. Z projektu byl částečně hrazen vznik repozitáře terénní dokumentace a metadatový popis dokumentů při digitalizaci archivu po povodni v r. 2002. Archeologický ústav AV ČR, Praha, v. v. i., odpovědný řešitel: M. Kuna.</w:t>
+        <w:t xml:space="preserve">2016-2019: Vytváření Archeologického informačního systému ČR (v rámci projektu MŠMT) s cílem (i) implementovat informační systém na území Moravy a Slezska a (ii) integrovat další databázové systémy a webové portály k využití odbornou i širší veřejností.</w:t>
+      </w:r>
+    </w:p>
+    <w:p>
+      <w:pPr>
+        <w:pStyle w:val="FirstParagraph"/>
+      </w:pPr>
+      <w:r>
+        <w:t xml:space="preserve">Vývoj archeologické infrastruktury byl dosud financován částečně z institucionálních zdrojů Archeologických ústavů AV ČR, z účelových prostředků přidělených na rozvoj informačních systémů, ale i z dalších projektů zaměřených na výzkum v oblasti sídelní a krajinné archeologie. Z účelové podpory lze zmínit následující grantové projekty:</w:t>
       </w:r>
     </w:p>
     <w:p>
       <w:pPr>
         <w:numPr>
           <w:ilvl w:val="0"/>
-          <w:numId w:val="1003"/>
+          <w:numId w:val="1004"/>
         </w:numPr>
         <w:pStyle w:val="Compact"/>
       </w:pPr>
       <w:r>
-        <w:t xml:space="preserve">Archeologická mapa ČR. Systém pro sběr, správu a prezentaci dat (AMČR). Poskytovatel: MK ČR – program NAKI, DF12P01OVV003, 2012-2015. V rámci projektu proběhla obsahová a věcná revize existujících dat a byl vytvořen softwarový nástroj (desktopový klient) pro správu dat a licence pro použití na území Čech. Archeologický ústav AV ČR, Praha, v. v. i., odpovědný řešitel: M. Kuna.</w:t>
+        <w:t xml:space="preserve">Riziko archeologického výzkumu. Poskytovatel: GA AV ČR, IBS8002001, 2000-2003. V projektu byla zahájena revize prostorových údajů Archeologické databáze Čech a rozpracovány obecné principy tvorby a správy prostorových dat. Archeologický ústav AV ČR, Praha, v. v. i., odpovědný řešitel: M. Kuna.</w:t>
       </w:r>
     </w:p>
     <w:p>
       <w:pPr>
         <w:numPr>
           <w:ilvl w:val="0"/>
-          <w:numId w:val="1003"/>
+          <w:numId w:val="1004"/>
         </w:numPr>
         <w:pStyle w:val="Compact"/>
       </w:pPr>
       <w:r>
-        <w:t xml:space="preserve">Advanced Research Infrastructure for Archaeological Dataset Networking in Europe (ARIADNE). European Commission - program FP7, FP7-INFRASTRUCTURES-2012-1-313193, 2013-2017. Projekt byl zaměřen na integraci archeologických digitálních dat do jednotného evropského katalogu a byl z něj financován vývoj aplikace Digitální archiv AMČR. PIN, odpovědný řešitel: F. Niccolucci.</w:t>
+        <w:t xml:space="preserve">Sídelní prostor pravěkých Čech. Poskytovatel: GA ČR, GV404/97/K024, 1997-2002. V rámci projektu byl mimo jiné zahájen systematický letecký průzkum Čech, který přinesl velké množství údajů o nových archeologických lokalitách. Archeologický ústav AV ČR, Praha, v. v. i., odpovědný řešitel: M. Gojda.</w:t>
       </w:r>
     </w:p>
     <w:p>
       <w:pPr>
         <w:numPr>
           <w:ilvl w:val="0"/>
-          <w:numId w:val="1003"/>
+          <w:numId w:val="1004"/>
         </w:numPr>
         <w:pStyle w:val="Compact"/>
       </w:pPr>
       <w:r>
-        <w:t xml:space="preserve">Informační systém archeologických pramenů Prahy (IIS_APP). MK ČR – program NAKI, DF13P01OVV014, 2013-2017. Cílem projektu bylo vytvořit interaktivní informační systém archeologických pramenů Prahy (IIS_APP) v prostředí GIS a současně digitalizovat a do systému AMČR integrovat Mapu archeologických dokumentačních bodů L. Hrdličky. Archeologický ústav AV ČR, Praha, v. v. i., odpovědný řešitel: I. Boháčová.</w:t>
+        <w:t xml:space="preserve">Digitální archiv české archeologie. Poskytovatel: AV ČR, 1ET200020405, 2004-2008. Z projektu byl částečně hrazen vznik repozitáře terénní dokumentace a metadatový popis dokumentů při digitalizaci archivu po povodni v r. 2002. Archeologický ústav AV ČR, Praha, v. v. i., odpovědný řešitel: M. Kuna.</w:t>
       </w:r>
     </w:p>
     <w:p>
       <w:pPr>
         <w:numPr>
           <w:ilvl w:val="0"/>
-          <w:numId w:val="1003"/>
+          <w:numId w:val="1004"/>
         </w:numPr>
         <w:pStyle w:val="Compact"/>
       </w:pPr>
       <w:r>
-        <w:t xml:space="preserve">Strategie AV21. Poskytovatel: AV ČR, 2015-2018. S podporou z tohoto programu bylo možné získat licenci aplikace AMČR pro území Moravy a Slezska a změnu licence AMČR do režimu open-source. Dochází též k podpoře tvorby nových datových bloků. Archeologický ústav AV ČR, Praha, v. v. i., odpovědný řešitel: M. Kuna, D. Novák.</w:t>
+        <w:t xml:space="preserve">Archeologická mapa ČR. Systém pro sběr, správu a prezentaci dat (AMČR). Poskytovatel: MK ČR – program NAKI, DF12P01OVV003, 2012-2015. V rámci projektu proběhla obsahová a věcná revize existujících dat a byl vytvořen softwarový nástroj (desktopový klient) pro správu dat a licence pro použití na území Čech. Archeologický ústav AV ČR, Praha, v. v. i., odpovědný řešitel: M. Kuna.</w:t>
       </w:r>
     </w:p>
     <w:p>
       <w:pPr>
         <w:numPr>
           <w:ilvl w:val="0"/>
-          <w:numId w:val="1003"/>
+          <w:numId w:val="1004"/>
         </w:numPr>
         <w:pStyle w:val="Compact"/>
       </w:pPr>
       <w:r>
-        <w:t xml:space="preserve">Archeologický informační systém ČR (AIS CR). Poskytovatel: MŠMT ČR – program Velké infrastruktury, LM2015080, 2016-2019. Hlavním cílem projektu je vyrovnat rozdíl mezi zpracování dat v Čechách a na Moravě/Slezsku (zpracování fondů ARÚB) a navázat systém na další informační zdroje. Archeologický ústav AV ČR, Brno, v. v. i., odpovědný řešitel: O. Lečbychová.</w:t>
+        <w:t xml:space="preserve">Advanced Research Infrastructure for Archaeological Dataset Networking in Europe (ARIADNE). European Commission - program FP7, FP7-INFRASTRUCTURES-2012-1-313193, 2013-2017. Projekt byl zaměřen na integraci archeologických digitálních dat do jednotného evropského katalogu a byl z něj financován vývoj aplikace Digitální archiv AMČR. PIN, odpovědný řešitel: F. Niccolucci.</w:t>
       </w:r>
     </w:p>
     <w:p>
       <w:pPr>
         <w:numPr>
           <w:ilvl w:val="0"/>
-          <w:numId w:val="1003"/>
+          <w:numId w:val="1004"/>
         </w:numPr>
         <w:pStyle w:val="Compact"/>
       </w:pPr>
       <w:r>
-        <w:t xml:space="preserve">INDIHU – vývoj nástrojů a infrastruktury pro digital humanities. Poskytovatel: MK ČR - program NAKI II, DG16P02B039, 2016-2020. Cílem projektu je vytvořit potřebné nástroje a infrastrukturu pro vědeckou práci v humanitních oborech (například historie, literatura, filozofie apod.), jejímž základem nebudou dle stávajících zvyklostí analogové dokumenty, nýbrž zdroje dostupné v elektronické podobě. Knihovna AV ČR, v. v. i., odpovědný řešitel: M. Lhoták.</w:t>
+        <w:t xml:space="preserve">Informační systém archeologických pramenů Prahy (IIS_APP). MK ČR – program NAKI, DF13P01OVV014, 2013-2017. Cílem projektu bylo vytvořit interaktivní informační systém archeologických pramenů Prahy (IIS_APP) v prostředí GIS a současně digitalizovat a do systému AMČR integrovat Mapu archeologických dokumentačních bodů L. Hrdličky. Archeologický ústav AV ČR, Praha, v. v. i., odpovědný řešitel: I. Boháčová.</w:t>
       </w:r>
     </w:p>
     <w:p>
       <w:pPr>
         <w:numPr>
           <w:ilvl w:val="0"/>
-          <w:numId w:val="1003"/>
+          <w:numId w:val="1004"/>
         </w:numPr>
         <w:pStyle w:val="Compact"/>
       </w:pPr>
       <w:r>
-        <w:t xml:space="preserve">Archeologický informační systém – druhá generace (AIS-2). Poskytovatel: MŠMT ČR - OP VVV, CZ.02.1.01/0.0/0.0/16_013/0001439, 2017-2022. Cílem projektu AIS-2 je rozvoj infrastruktury AIS CR. O další rozvoj infrastruktury usiluje třemi způsoby: (i) modernizací HW a SW vybavení infrastruktury, (ii) rozšířením a zkvalitněním datového obsahu a (iii) vytyčením cest jejího vědeckého využití a budoucího rozvoje. Archeologický ústav AV ČR, Praha, v. v. i., odpovědný řešitel: M. Kuna.</w:t>
+        <w:t xml:space="preserve">Strategie AV21. Poskytovatel: AV ČR, 2015-2018. S podporou z tohoto programu bylo možné získat licenci aplikace AMČR pro území Moravy a Slezska a změnu licence AMČR do režimu open-source. Dochází též k podpoře tvorby nových datových bloků. Archeologický ústav AV ČR, Praha, v. v. i., odpovědný řešitel: M. Kuna, D. Novák.</w:t>
       </w:r>
     </w:p>
     <w:p>
       <w:pPr>
         <w:numPr>
           <w:ilvl w:val="0"/>
-          <w:numId w:val="1003"/>
+          <w:numId w:val="1004"/>
         </w:numPr>
         <w:pStyle w:val="Compact"/>
       </w:pPr>
       <w:r>
-        <w:t xml:space="preserve">Archeologie z nebe. Analýza a prezentace fondů dálkového průzkumu na Moravě a ve Slezsku (NEBE). Poskytovatel: MK ČR - program NAKI II, DG18P02OVV058, 2018 - 2022. Projekt je primárně zaměřen na evidenci a zpracování dat získaných v dosavadní historii letecko-archeologického průzkumu na území Moravy a Slezska. Ústav archeologické památkové péče Brno, v. v. i., odpovědný řešitel: J. Bíšková.</w:t>
+        <w:t xml:space="preserve">Archeologický informační systém ČR (AIS CR). Poskytovatel: MŠMT ČR – program Velké infrastruktury, LM2015080, 2016-2019. Hlavním cílem projektu je vyrovnat rozdíl mezi zpracování dat v Čechách a na Moravě/Slezsku (zpracování fondů ARÚB) a navázat systém na další informační zdroje. Archeologický ústav AV ČR, Brno, v. v. i., odpovědný řešitel: O. Lečbychová.</w:t>
       </w:r>
     </w:p>
     <w:p>
       <w:pPr>
         <w:numPr>
           <w:ilvl w:val="0"/>
-          <w:numId w:val="1003"/>
+          <w:numId w:val="1004"/>
         </w:numPr>
         <w:pStyle w:val="Compact"/>
       </w:pPr>
       <w:r>
+        <w:t xml:space="preserve">INDIHU – vývoj nástrojů a infrastruktury pro digital humanities. Poskytovatel: MK ČR - program NAKI II, DG16P02B039, 2016-2020. Cílem projektu je vytvořit potřebné nástroje a infrastrukturu pro vědeckou práci v humanitních oborech (například historie, literatura, filozofie apod.), jejímž základem nebudou dle stávajících zvyklostí analogové dokumenty, nýbrž zdroje dostupné v elektronické podobě. Knihovna AV ČR, v. v. i., odpovědný řešitel: M. Lhoták.</w:t>
+      </w:r>
+    </w:p>
+    <w:p>
+      <w:pPr>
+        <w:numPr>
+          <w:ilvl w:val="0"/>
+          <w:numId w:val="1004"/>
+        </w:numPr>
+        <w:pStyle w:val="Compact"/>
+      </w:pPr>
+      <w:r>
+        <w:t xml:space="preserve">Archeologický informační systém – druhá generace (AIS-2). Poskytovatel: MŠMT ČR - OP VVV, CZ.02.1.01/0.0/0.0/16_013/0001439, 2017-2022. Cílem projektu AIS-2 je rozvoj infrastruktury AIS CR. O další rozvoj infrastruktury usiluje třemi způsoby: (i) modernizací HW a SW vybavení infrastruktury, (ii) rozšířením a zkvalitněním datového obsahu a (iii) vytyčením cest jejího vědeckého využití a budoucího rozvoje. Archeologický ústav AV ČR, Praha, v. v. i., odpovědný řešitel: M. Kuna.</w:t>
+      </w:r>
+    </w:p>
+    <w:p>
+      <w:pPr>
+        <w:numPr>
+          <w:ilvl w:val="0"/>
+          <w:numId w:val="1004"/>
+        </w:numPr>
+        <w:pStyle w:val="Compact"/>
+      </w:pPr>
+      <w:r>
+        <w:t xml:space="preserve">Archeologie z nebe. Analýza a prezentace fondů dálkového průzkumu na Moravě a ve Slezsku (NEBE). Poskytovatel: MK ČR - program NAKI II, DG18P02OVV058, 2018 - 2022. Projekt je primárně zaměřen na evidenci a zpracování dat získaných v dosavadní historii letecko-archeologického průzkumu na území Moravy a Slezska. Ústav archeologické památkové péče Brno, v. v. i., odpovědný řešitel: J. Bíšková.</w:t>
+      </w:r>
+    </w:p>
+    <w:p>
+      <w:pPr>
+        <w:numPr>
+          <w:ilvl w:val="0"/>
+          <w:numId w:val="1004"/>
+        </w:numPr>
+        <w:pStyle w:val="Compact"/>
+      </w:pPr>
+      <w:r>
         <w:t xml:space="preserve">Advanced Research Infrastructure for Archaeological Data Networking in Europe - plus (ARIADNEplus). European Commission - program Horizon 2020, H2020-INFRAIA-2018-1-823914, 2018-2022. Navazuje na předchozí projekt ARIADNE a dále rozvíjí integrační aktivity spojené s webovou publikací dat. PIN, odpovědný řešitel: F. Niccolucci.</w:t>
       </w:r>
     </w:p>
-    <w:bookmarkEnd w:id="37"/>
-    <w:bookmarkEnd w:id="38"/>
-    <w:bookmarkEnd w:id="39"/>
-    <w:bookmarkStart w:id="76" w:name="základní-pojmy"/>
+    <w:bookmarkEnd w:id="43"/>
+    <w:bookmarkEnd w:id="44"/>
+    <w:bookmarkStart w:id="82" w:name="základní-pojmy"/>
     <w:p>
       <w:pPr>
         <w:pStyle w:val="Heading1"/>
       </w:pPr>
       <w:r>
-        <w:t xml:space="preserve">2. Základní pojmy</w:t>
+        <w:t xml:space="preserve">Základní pojmy</w:t>
       </w:r>
     </w:p>
     <w:p>
@@ -1382,6 +1657,179 @@
       </w:pPr>
       <w:r>
         <w:t xml:space="preserve">Kromě nich existují v AMČR ještě další čtyři důležité skupiny dat, které využívá pro bližší specifikaci podoby a obsahu předchozích kategorií. Jde především o repozitář a soubor metadat terénní dokumentace v repozitářích Archeologických ústavů AV ČR, tzv. (v) dokumenty. Dále jde o (vi) nálezy z terénních výzkumů, kterými jsou jednotlivé komponenty blíže charakterizovány. Pomocným, leč také důležitou informaci nesoucím údajem jsou (vii) prostorové jednotky (PIAN) a (viii) bibliografické záznamy chápané jako externí zdroje.</w:t>
+      </w:r>
+    </w:p>
+    <w:tbl>
+      <w:tblPr>
+        <w:tblStyle w:val="Table"/>
+        <w:tblW w:type="pct" w:w="5000"/>
+        <w:tblLook w:firstRow="0" w:lastRow="0" w:firstColumn="0" w:lastColumn="0" w:noHBand="0" w:noVBand="0" w:val="0000"/>
+        <w:jc w:val="start"/>
+      </w:tblPr>
+      <w:tblGrid>
+        <w:gridCol w:w="7920"/>
+      </w:tblGrid>
+      <w:tr>
+        <w:tc>
+          <w:tcPr/>
+          <w:bookmarkStart w:id="48" w:name="fig-fuu"/>
+          <w:p>
+            <w:pPr>
+              <w:jc w:val="center"/>
+            </w:pPr>
+            <w:r>
+              <w:drawing>
+                <wp:inline>
+                  <wp:extent cx="4868149" cy="4242266"/>
+                  <wp:effectExtent b="0" l="0" r="0" t="0"/>
+                  <wp:docPr descr="" title="" id="46" name="Picture"/>
+                  <a:graphic>
+                    <a:graphicData uri="http://schemas.openxmlformats.org/drawingml/2006/picture">
+                      <pic:pic>
+                        <pic:nvPicPr>
+                          <pic:cNvPr descr="figs/cyklus.png" id="47" name="Picture"/>
+                          <pic:cNvPicPr>
+                            <a:picLocks noChangeArrowheads="1" noChangeAspect="1"/>
+                          </pic:cNvPicPr>
+                        </pic:nvPicPr>
+                        <pic:blipFill>
+                          <a:blip r:embed="rId45"/>
+                          <a:stretch>
+                            <a:fillRect/>
+                          </a:stretch>
+                        </pic:blipFill>
+                        <pic:spPr bwMode="auto">
+                          <a:xfrm>
+                            <a:off x="0" y="0"/>
+                            <a:ext cx="4868149" cy="4242266"/>
+                          </a:xfrm>
+                          <a:prstGeom prst="rect">
+                            <a:avLst/>
+                          </a:prstGeom>
+                          <a:noFill/>
+                          <a:ln w="9525">
+                            <a:noFill/>
+                            <a:headEnd/>
+                            <a:tailEnd/>
+                          </a:ln>
+                        </pic:spPr>
+                      </pic:pic>
+                    </a:graphicData>
+                  </a:graphic>
+                </wp:inline>
+              </w:drawing>
+            </w:r>
+          </w:p>
+          <w:p>
+            <w:pPr>
+              <w:jc w:val="center"/>
+            </w:pPr>
+            <w:pPr>
+              <w:jc w:val="start"/>
+              <w:spacing w:before="200"/>
+              <w:pStyle w:val="ImageCaption"/>
+            </w:pPr>
+            <w:r>
+              <w:t xml:space="preserve">Obr. 1: Schéma návaznosti fází archeologického výzkumu</w:t>
+            </w:r>
+          </w:p>
+          <w:bookmarkEnd w:id="48"/>
+        </w:tc>
+      </w:tr>
+    </w:tbl>
+    <w:bookmarkStart w:id="49" w:name="projekty"/>
+    <w:p>
+      <w:pPr>
+        <w:pStyle w:val="Heading2"/>
+      </w:pPr>
+      <w:r>
+        <w:t xml:space="preserve">Projekty</w:t>
+      </w:r>
+    </w:p>
+    <w:p>
+      <w:pPr>
+        <w:pStyle w:val="FirstParagraph"/>
+      </w:pPr>
+      <w:r>
+        <w:t xml:space="preserve">Evidenční jednotky terénní činnosti badatelského nebo záchranného rázu evidované již ve fázi přípravy nazýváme projekty. Pro vymezení projektu je rozhodující podnět k výzkumu a provádějící subjekt (oprávněná organizace), lokalizace a příp. projektová dokumentace. Na projekt zpravidla navazuje jedna či (méně často) více terénních akcí.</w:t>
+      </w:r>
+    </w:p>
+    <w:bookmarkEnd w:id="49"/>
+    <w:bookmarkStart w:id="50" w:name="akce"/>
+    <w:p>
+      <w:pPr>
+        <w:pStyle w:val="Heading2"/>
+      </w:pPr>
+      <w:r>
+        <w:t xml:space="preserve">Akce</w:t>
+      </w:r>
+    </w:p>
+    <w:p>
+      <w:pPr>
+        <w:pStyle w:val="FirstParagraph"/>
+      </w:pPr>
+      <w:r>
+        <w:t xml:space="preserve">Archeologická akce je jakákoli logická, tj. prostorově a dobou provedení ucelená a konkrétní osobou/organizací provedená část terénní archeologické činnosti, sloužící jako jednotka evidence. V zásadě může jít o terénní činnost libovolného časového a prostorového rozsahu; u velkých terénních výzkumů (např. výzkumů na liniových stavbách) je ovšem doporučováno evidovat terénní práce jako několik akcí, a to podle území katastrů. Důvodem je přehlednost dat a jejich snazší vyhledávání podle jména katastru, což je jedno z nejčastějších vyhledávacích kritérií.</w:t>
+      </w:r>
+    </w:p>
+    <w:p>
+      <w:pPr>
+        <w:pStyle w:val="BodyText"/>
+      </w:pPr>
+      <w:r>
+        <w:t xml:space="preserve">Akce je zpravidla pokračováním archeologického projektu; v takovém případě hovoříme o projektové akci. V rámci projektu může proběhnout i několik (projektových) akcí, které se liší prostorovým vymezením, ale teoreticky třeba i sezónou výzkumu.</w:t>
+      </w:r>
+    </w:p>
+    <w:p>
+      <w:pPr>
+        <w:pStyle w:val="BodyText"/>
+      </w:pPr>
+      <w:r>
+        <w:t xml:space="preserve">Existují i případy akcí, které nesouvisejí s předem evidovaným projektem. Stává se to zejména při retrospektivním zpracování starších archeologických výzkumů, u neplánovaných výzkumů (např. při náhodných nálezech) nebo při aplikaci některých nedestruktivních terénních metod. U těchto typů akcí není jejich předběžná a/nebo zpětná evidence jako projektů možná nebo účelná. Dané akce proto evidujeme samostatně a hovoříme o samostatných akcích.</w:t>
+      </w:r>
+    </w:p>
+    <w:bookmarkEnd w:id="50"/>
+    <w:bookmarkStart w:id="51" w:name="lokality"/>
+    <w:p>
+      <w:pPr>
+        <w:pStyle w:val="Heading2"/>
+      </w:pPr>
+      <w:r>
+        <w:t xml:space="preserve">Lokality</w:t>
+      </w:r>
+    </w:p>
+    <w:p>
+      <w:pPr>
+        <w:pStyle w:val="FirstParagraph"/>
+      </w:pPr>
+      <w:r>
+        <w:t xml:space="preserve">Specifickým případem terénního výzkumu je vizuální povrchový a letecký průzkum, při kterém bývají evidovány archeologické útvary, ale bez získání movitých nálezů. Při tomto typu terénní práce jsou zpravidla evidovány logické celky odpovídající určitému krajinnému prvku s potenciálním archeologickým významem (např. jeskyně, výšinná poloha) a/nebo specifickému, na povrchu viditelnému archeologickému projevu (příznaky na letecké fotografii, prostor vymezený valy apod.). Takovým celkům (dokumentačním jednotkám) říkáme lokality.</w:t>
+      </w:r>
+    </w:p>
+    <w:p>
+      <w:pPr>
+        <w:pStyle w:val="BodyText"/>
+      </w:pPr>
+      <w:r>
+        <w:t xml:space="preserve">Smyslem zavedení kategorie lokality je (i) zařadit do evidence prostorové celky známé z různých druhů vizuálního průzkumu, ale dosud řádně nezkoumané a mezi akcemi tudíž nepodchycené; (ii) neztratit informaci o těchto jednotkách jako větších celcích, jelikož mezi akcemi se většinou objevují jen jejich dílčí prozkoumané části, a zároveň (iii) vyčistit databázi akcí od zbytečných, redundantních záznamů typu opakovaných „návštěv lokality“, tedy případů, kdy se větší počet akcí váže ke stejné lokalitě, ale v zásadě nepřináší nové informace.</w:t>
+      </w:r>
+    </w:p>
+    <w:bookmarkEnd w:id="51"/>
+    <w:bookmarkStart w:id="55" w:name="dokumentační-jednotky"/>
+    <w:p>
+      <w:pPr>
+        <w:pStyle w:val="Heading2"/>
+      </w:pPr>
+      <w:r>
+        <w:t xml:space="preserve">Dokumentační jednotky</w:t>
+      </w:r>
+    </w:p>
+    <w:p>
+      <w:pPr>
+        <w:pStyle w:val="FirstParagraph"/>
+      </w:pPr>
+      <w:r>
+        <w:t xml:space="preserve">Archeologické terénní akce členíme na prostorové celky, tzv. dokumentační jednotky. Za dokumentační jednotku lze považovat celý prostor akce, jeho část odpovídající určité skupině nálezů, příp. jeho část definovanou průběhem výzkumu (např. konkrétní sondu). Akce mohou mít jednu nebo více dokumentačních jednotek různých typů, lokalita má právě jednu.</w:t>
       </w:r>
     </w:p>
     <w:p>
@@ -1391,162 +1839,20 @@
       <w:r>
         <w:drawing>
           <wp:inline>
-            <wp:extent cx="4868149" cy="4242266"/>
+            <wp:extent cx="4868149" cy="2747779"/>
             <wp:effectExtent b="0" l="0" r="0" t="0"/>
-            <wp:docPr descr="" title="" id="41" name="Picture"/>
+            <wp:docPr descr="" title="" id="53" name="Picture"/>
             <a:graphic>
               <a:graphicData uri="http://schemas.openxmlformats.org/drawingml/2006/picture">
                 <pic:pic>
                   <pic:nvPicPr>
-                    <pic:cNvPr descr="./figs/cyklus.png" id="42" name="Picture"/>
+                    <pic:cNvPr descr="figs/typy_akci.png" id="54" name="Picture"/>
                     <pic:cNvPicPr>
                       <a:picLocks noChangeArrowheads="1" noChangeAspect="1"/>
                     </pic:cNvPicPr>
                   </pic:nvPicPr>
                   <pic:blipFill>
-                    <a:blip r:embed="rId40"/>
-                    <a:stretch>
-                      <a:fillRect/>
-                    </a:stretch>
-                  </pic:blipFill>
-                  <pic:spPr bwMode="auto">
-                    <a:xfrm>
-                      <a:off x="0" y="0"/>
-                      <a:ext cx="4868149" cy="4242266"/>
-                    </a:xfrm>
-                    <a:prstGeom prst="rect">
-                      <a:avLst/>
-                    </a:prstGeom>
-                    <a:noFill/>
-                    <a:ln w="9525">
-                      <a:noFill/>
-                      <a:headEnd/>
-                      <a:tailEnd/>
-                    </a:ln>
-                  </pic:spPr>
-                </pic:pic>
-              </a:graphicData>
-            </a:graphic>
-          </wp:inline>
-        </w:drawing>
-      </w:r>
-    </w:p>
-    <w:bookmarkStart w:id="43" w:name="projekty"/>
-    <w:p>
-      <w:pPr>
-        <w:pStyle w:val="Heading2"/>
-      </w:pPr>
-      <w:r>
-        <w:t xml:space="preserve">2.1 Projekty</w:t>
-      </w:r>
-    </w:p>
-    <w:p>
-      <w:pPr>
-        <w:pStyle w:val="FirstParagraph"/>
-      </w:pPr>
-      <w:r>
-        <w:t xml:space="preserve">Evidenční jednotky terénní činnosti badatelského nebo záchranného rázu evidované již ve fázi přípravy nazýváme projekty. Pro vymezení projektu je rozhodující podnět k výzkumu a provádějící subjekt (oprávněná organizace), lokalizace a příp. projektová dokumentace. Na projekt zpravidla navazuje jedna či (méně často) více terénních akcí.</w:t>
-      </w:r>
-    </w:p>
-    <w:bookmarkEnd w:id="43"/>
-    <w:bookmarkStart w:id="44" w:name="akce"/>
-    <w:p>
-      <w:pPr>
-        <w:pStyle w:val="Heading2"/>
-      </w:pPr>
-      <w:r>
-        <w:t xml:space="preserve">2.2 Akce</w:t>
-      </w:r>
-    </w:p>
-    <w:p>
-      <w:pPr>
-        <w:pStyle w:val="FirstParagraph"/>
-      </w:pPr>
-      <w:r>
-        <w:t xml:space="preserve">Archeologická akce je jakákoli logická, tj. prostorově a dobou provedení ucelená a konkrétní osobou/organizací provedená část terénní archeologické činnosti, sloužící jako jednotka evidence. V zásadě může jít o terénní činnost libovolného časového a prostorového rozsahu; u velkých terénních výzkumů (např. výzkumů na liniových stavbách) je ovšem doporučováno evidovat terénní práce jako několik akcí, a to podle území katastrů. Důvodem je přehlednost dat a jejich snazší vyhledávání podle jména katastru, což je jedno z nejčastějších vyhledávacích kritérií.</w:t>
-      </w:r>
-    </w:p>
-    <w:p>
-      <w:pPr>
-        <w:pStyle w:val="BodyText"/>
-      </w:pPr>
-      <w:r>
-        <w:t xml:space="preserve">Akce je zpravidla pokračováním archeologického projektu; v takovém případě hovoříme o projektové akci. V rámci projektu může proběhnout i několik (projektových) akcí, které se liší prostorovým vymezením, ale teoreticky třeba i sezónou výzkumu.</w:t>
-      </w:r>
-    </w:p>
-    <w:p>
-      <w:pPr>
-        <w:pStyle w:val="BodyText"/>
-      </w:pPr>
-      <w:r>
-        <w:t xml:space="preserve">Existují i případy akcí, které nesouvisejí s předem evidovaným projektem. Stává se to zejména při retrospektivním zpracování starších archeologických výzkumů, u neplánovaných výzkumů (např. při náhodných nálezech) nebo při aplikaci některých nedestruktivních terénních metod. U těchto typů akcí není jejich předběžná a/nebo zpětná evidence jako projektů možná nebo účelná. Dané akce proto evidujeme samostatně a hovoříme o samostatných akcích.</w:t>
-      </w:r>
-    </w:p>
-    <w:bookmarkEnd w:id="44"/>
-    <w:bookmarkStart w:id="45" w:name="lokality"/>
-    <w:p>
-      <w:pPr>
-        <w:pStyle w:val="Heading2"/>
-      </w:pPr>
-      <w:r>
-        <w:t xml:space="preserve">2.3 Lokality</w:t>
-      </w:r>
-    </w:p>
-    <w:p>
-      <w:pPr>
-        <w:pStyle w:val="FirstParagraph"/>
-      </w:pPr>
-      <w:r>
-        <w:t xml:space="preserve">Specifickým případem terénního výzkumu je vizuální povrchový a letecký průzkum, při kterém bývají evidovány archeologické útvary, ale bez získání movitých nálezů. Při tomto typu terénní práce jsou zpravidla evidovány logické celky odpovídající určitému krajinnému prvku s potenciálním archeologickým významem (např. jeskyně, výšinná poloha) a/nebo specifickému, na povrchu viditelnému archeologickému projevu (příznaky na letecké fotografii, prostor vymezený valy apod.). Takovým celkům (dokumentačním jednotkám) říkáme lokality.</w:t>
-      </w:r>
-    </w:p>
-    <w:p>
-      <w:pPr>
-        <w:pStyle w:val="BodyText"/>
-      </w:pPr>
-      <w:r>
-        <w:t xml:space="preserve">Smyslem zavedení kategorie lokality je (i) zařadit do evidence prostorové celky známé z různých druhů vizuálního průzkumu, ale dosud řádně nezkoumané a mezi akcemi tudíž nepodchycené; (ii) neztratit informaci o těchto jednotkách jako větších celcích, jelikož mezi akcemi se většinou objevují jen jejich dílčí prozkoumané části, a zároveň (iii) vyčistit databázi akcí od zbytečných, redundantních záznamů typu opakovaných „návštěv lokality“, tedy případů, kdy se větší počet akcí váže ke stejné lokalitě, ale v zásadě nepřináší nové informace.</w:t>
-      </w:r>
-    </w:p>
-    <w:bookmarkEnd w:id="45"/>
-    <w:bookmarkStart w:id="49" w:name="dokumentační-jednotky"/>
-    <w:p>
-      <w:pPr>
-        <w:pStyle w:val="Heading2"/>
-      </w:pPr>
-      <w:r>
-        <w:t xml:space="preserve">2.4 Dokumentační jednotky</w:t>
-      </w:r>
-    </w:p>
-    <w:p>
-      <w:pPr>
-        <w:pStyle w:val="FirstParagraph"/>
-      </w:pPr>
-      <w:r>
-        <w:t xml:space="preserve">Archeologické terénní akce členíme na prostorové celky, tzv. dokumentační jednotky. Za dokumentační jednotku lze považovat celý prostor akce, jeho část odpovídající určité skupině nálezů, příp. jeho část definovanou průběhem výzkumu (např. konkrétní sondu). Akce mohou mít jednu nebo více dokumentačních jednotek různých typů, lokalita má právě jednu.</w:t>
-      </w:r>
-    </w:p>
-    <w:p>
-      <w:pPr>
-        <w:pStyle w:val="BodyText"/>
-      </w:pPr>
-      <w:r>
-        <w:drawing>
-          <wp:inline>
-            <wp:extent cx="4868149" cy="2747779"/>
-            <wp:effectExtent b="0" l="0" r="0" t="0"/>
-            <wp:docPr descr="" title="" id="47" name="Picture"/>
-            <a:graphic>
-              <a:graphicData uri="http://schemas.openxmlformats.org/drawingml/2006/picture">
-                <pic:pic>
-                  <pic:nvPicPr>
-                    <pic:cNvPr descr="./figs/typy_akci.png" id="48" name="Picture"/>
-                    <pic:cNvPicPr>
-                      <a:picLocks noChangeArrowheads="1" noChangeAspect="1"/>
-                    </pic:cNvPicPr>
-                  </pic:nvPicPr>
-                  <pic:blipFill>
-                    <a:blip r:embed="rId46"/>
+                    <a:blip r:embed="rId52"/>
                     <a:stretch>
                       <a:fillRect/>
                     </a:stretch>
@@ -1573,14 +1879,14 @@
         </w:drawing>
       </w:r>
     </w:p>
-    <w:bookmarkEnd w:id="49"/>
-    <w:bookmarkStart w:id="50" w:name="komponenty"/>
+    <w:bookmarkEnd w:id="55"/>
+    <w:bookmarkStart w:id="56" w:name="komponenty"/>
     <w:p>
       <w:pPr>
         <w:pStyle w:val="Heading2"/>
       </w:pPr>
       <w:r>
-        <w:t xml:space="preserve">2.5 Komponenty</w:t>
+        <w:t xml:space="preserve">Komponenty</w:t>
       </w:r>
     </w:p>
     <w:p>
@@ -1615,14 +1921,14 @@
         <w:t xml:space="preserve">(viz také Negativní zjištění)</w:t>
       </w:r>
     </w:p>
-    <w:bookmarkEnd w:id="50"/>
-    <w:bookmarkStart w:id="51" w:name="nálezy"/>
+    <w:bookmarkEnd w:id="56"/>
+    <w:bookmarkStart w:id="57" w:name="nálezy"/>
     <w:p>
       <w:pPr>
         <w:pStyle w:val="Heading2"/>
       </w:pPr>
       <w:r>
-        <w:t xml:space="preserve">2.6 Nálezy</w:t>
+        <w:t xml:space="preserve">Nálezy</w:t>
       </w:r>
     </w:p>
     <w:p>
@@ -1641,14 +1947,14 @@
         <w:t xml:space="preserve">V rámci AMČR tedy nevzniká pro nálezy (na rozdíl od jiných datových tříd) autoritní seznam položek s jednoznačnými identifikátory; nemovité nálezy mohou být dokonce evidovány v rámci více akcí opakovaně (týž příkop odkrytý opakovaně, základy téže kostelní stavby aj.).</w:t>
       </w:r>
     </w:p>
-    <w:bookmarkEnd w:id="51"/>
-    <w:bookmarkStart w:id="52" w:name="pian"/>
+    <w:bookmarkEnd w:id="57"/>
+    <w:bookmarkStart w:id="58" w:name="pian"/>
     <w:p>
       <w:pPr>
         <w:pStyle w:val="Heading2"/>
       </w:pPr>
       <w:r>
-        <w:t xml:space="preserve">2.7 PIAN</w:t>
+        <w:t xml:space="preserve">PIAN</w:t>
       </w:r>
     </w:p>
     <w:p>
@@ -1659,14 +1965,14 @@
         <w:t xml:space="preserve">Prostorové vymezení archeologických výzkumů je v AMČR zajišťováno povinným vztahem dokumentačních jednotek k některé z jednotek prostorové identifikace. Tyto jednotky nazýváme PIAN (Prostorová identifikace archeologických nálezů). Pojetí prostorových vymezení archeologických akcí jako samostatných databázových objektů (tedy nikoliv jako vlastností záznamů o akcích) je jedním z nových prvků, které AMČR přinesla. Každá jednotka PIAN může mít vazby k většímu počtu akcí nebo lokalit a v případě akcí to platí i naopak.</w:t>
       </w:r>
     </w:p>
-    <w:bookmarkEnd w:id="52"/>
-    <w:bookmarkStart w:id="53" w:name="dokumenty"/>
+    <w:bookmarkEnd w:id="58"/>
+    <w:bookmarkStart w:id="59" w:name="dokumenty"/>
     <w:p>
       <w:pPr>
         <w:pStyle w:val="Heading2"/>
       </w:pPr>
       <w:r>
-        <w:t xml:space="preserve">2.8 Dokumenty</w:t>
+        <w:t xml:space="preserve">Dokumenty</w:t>
       </w:r>
     </w:p>
     <w:p>
@@ -1677,14 +1983,14 @@
         <w:t xml:space="preserve">Dokumentem rozumíme v AMČR prvek dokumentace terénního archeologického výzkumu uložený v archivech ARÚP a ARÚB. Obdobné informační zdroje v jiných institucích chápeme jako externí zdroje; na rozdíl od dokumentů totiž nemůžeme zajistit jejich podrobný metadatový popis ani fulltextovou verzi. Obsah dokumentů lze popsat prostřednictvím komponent dokumentu (analogicky ke komponentám akcí) a nálezů dokumentu. Takový popis má účel zejména u fotografií a plánů, jejichž obsah je pochopitelně vždy užší než obsah celé terénní akce. Jde-li např. o fotografii hrobu starší bronzové, je chronologický a věcný údaj zachycen jako komponenta a nález (dokumentu), podle nichž lze fotografii vyhledat, aniž by bylo nutné probírat stovky jiných fotografií z daného výzkumu. Fyzickým ekvivalentem dokumentu je soubor, příp. několik souborů uložených v repozitářích digitálního archivu. Soubor má svůj vlastní metadatový popis týkající jeho fyzických vlastností, data vzniku, migrace apod.</w:t>
       </w:r>
     </w:p>
-    <w:bookmarkEnd w:id="53"/>
-    <w:bookmarkStart w:id="54" w:name="externí-zdroje-bibliografie"/>
+    <w:bookmarkEnd w:id="59"/>
+    <w:bookmarkStart w:id="60" w:name="externí-zdroje-bibliografie"/>
     <w:p>
       <w:pPr>
         <w:pStyle w:val="Heading2"/>
       </w:pPr>
       <w:r>
-        <w:t xml:space="preserve">2.9 Externí zdroje (bibliografie)</w:t>
+        <w:t xml:space="preserve">Externí zdroje (bibliografie)</w:t>
       </w:r>
     </w:p>
     <w:p>
@@ -1695,14 +2001,14 @@
         <w:t xml:space="preserve">Bibliografický segment AMČR slouží k napojení záznamů o akcích na zdrojové informace v publikacích, odborných zprávách a šedé literatuře. Jako externí zdroje jsou chápány publikace, novinové články, nepublikované odborné zprávy a jiné informační zdroje, které nejsou uloženy v archivech ARÚP a ARÚB a nejsou tudíž zahrnuty mezi dokumenty.</w:t>
       </w:r>
     </w:p>
-    <w:bookmarkEnd w:id="54"/>
-    <w:bookmarkStart w:id="58" w:name="madb"/>
+    <w:bookmarkEnd w:id="60"/>
+    <w:bookmarkStart w:id="64" w:name="madb"/>
     <w:p>
       <w:pPr>
         <w:pStyle w:val="Heading2"/>
       </w:pPr>
       <w:r>
-        <w:t xml:space="preserve">2.10 MADB</w:t>
+        <w:t xml:space="preserve">MADB</w:t>
       </w:r>
     </w:p>
     <w:p>
@@ -1713,7 +2019,7 @@
         <w:t xml:space="preserve">Extenze MADB vychází z dlouhodobého badatelsko-evidenčního záměru Oddělení archeologie středověku ARÚ Praha - Mapa archeologických dokumentačních bodů na území Pražské památkové rezervace (MADB; PPR) - jenž byl po několik desetiletí spjat se jménem Ladislava Hrdličky (1937–2011). Na jeho odkaz navázal v letech 2013–2017 projekt NAKI (DF13P01OVV014) Integrovaný informační systém archeologických pramenů Prahy, v jehož rámci byl vytvořen obecný nástroj sběru záznamů archeologických dokumentačních bodů (ADB) a výškových bodů (VB) na komplexních lokalitách urbánního charakteru, tedy zejména v historických jádrech měst.</w:t>
       </w:r>
     </w:p>
-    <w:bookmarkStart w:id="55" w:name="Xe72379c07e3194ec8140f3b22d8f91368128df0"/>
+    <w:bookmarkStart w:id="61" w:name="Xe72379c07e3194ec8140f3b22d8f91368128df0"/>
     <w:p>
       <w:pPr>
         <w:pStyle w:val="Heading3"/>
@@ -1730,8 +2036,8 @@
         <w:t xml:space="preserve">Autoritní databáze zásahů do archeologických terénů prováděných oprávněnými organizacemi na území Pražské památkové rezervace (UNESCO). Databáze vychází ze souboru informací shromážděných v 90. letech L. Hrdličkou. Řídícím prvkem databáze je „archeologický dokumentační bod“, čili jednotlivá sonda archeologického výzkumu, geologického průzkumu apod. Databáze je specializovaným rozšířením AMČR a je zpřístupněna jako součást webového rozhraní http://www.praha-archeologicka.cz/.</w:t>
       </w:r>
     </w:p>
-    <w:bookmarkEnd w:id="55"/>
-    <w:bookmarkStart w:id="56" w:name="archeologické-dokumentační-body-adb"/>
+    <w:bookmarkEnd w:id="61"/>
+    <w:bookmarkStart w:id="62" w:name="archeologické-dokumentační-body-adb"/>
     <w:p>
       <w:pPr>
         <w:pStyle w:val="Heading3"/>
@@ -1748,8 +2054,8 @@
         <w:t xml:space="preserve">Datová třída Archeologický dokumentační bod (ADB) zahrnuje fakultativní rozšiřující popis dokumentační jednotky typu Sonda. Ten zahrnuje bližší identifikaci terénního zásahu (adresními údaji, parcelním číslem), základní charakteristiku terénního zásahu (Typ sondy, Podnět, Počet stratigrafických jednotek) a údaje provazující záznam s primární dokumentací (autor a rok popisu, resp. revize, uživatelské označení sondy); součástí popisu ADB je též textové pole poznámky.</w:t>
       </w:r>
     </w:p>
-    <w:bookmarkEnd w:id="56"/>
-    <w:bookmarkStart w:id="57" w:name="výškové-body-vb"/>
+    <w:bookmarkEnd w:id="62"/>
+    <w:bookmarkStart w:id="63" w:name="výškové-body-vb"/>
     <w:p>
       <w:pPr>
         <w:pStyle w:val="Heading3"/>
@@ -1774,18 +2080,18 @@
         <w:t xml:space="preserve">Další informace též ZDE</w:t>
       </w:r>
     </w:p>
-    <w:bookmarkEnd w:id="57"/>
-    <w:bookmarkEnd w:id="58"/>
-    <w:bookmarkStart w:id="75" w:name="další-pojmy"/>
+    <w:bookmarkEnd w:id="63"/>
+    <w:bookmarkEnd w:id="64"/>
+    <w:bookmarkStart w:id="81" w:name="sec-dalsipojmy"/>
     <w:p>
       <w:pPr>
         <w:pStyle w:val="Heading2"/>
       </w:pPr>
       <w:r>
-        <w:t xml:space="preserve">2.11 Další pojmy</w:t>
-      </w:r>
-    </w:p>
-    <w:bookmarkStart w:id="59" w:name="archeologická-databáze-čech-adč"/>
+        <w:t xml:space="preserve">Další pojmy</w:t>
+      </w:r>
+    </w:p>
+    <w:bookmarkStart w:id="65" w:name="archeologická-databáze-čech-adč"/>
     <w:p>
       <w:pPr>
         <w:pStyle w:val="Heading3"/>
@@ -1802,8 +2108,8 @@
         <w:t xml:space="preserve">Původní databáze archeologických výzkumů a nálezů. Vznikla v ARÚP v r. 1990 a byla průběžně doplňována jak rešerší literatury, archivů a muzejních sbírek, tak informacemi o výsledcích nových terénních výzkumů, které oprávněné organizace předávají do centrálního archivu. K r. 2012 ADČ zahrnovala kolem 94 tis. záznamů, které byly v rámci projektu AMČR obsahově a prostorově revidovány. V r. 2016 probíhá její transformace do AMČR.</w:t>
       </w:r>
     </w:p>
-    <w:bookmarkEnd w:id="59"/>
-    <w:bookmarkStart w:id="60" w:name="archeologický-fond"/>
+    <w:bookmarkEnd w:id="65"/>
+    <w:bookmarkStart w:id="66" w:name="archeologický-fond"/>
     <w:p>
       <w:pPr>
         <w:pStyle w:val="Heading3"/>
@@ -1820,8 +2126,8 @@
         <w:t xml:space="preserve">Termínem „archeologický fond“ se rozumí souhrn dokumentace archeologického výzkumu a veškeré movité nálezy, které byly během výzkumu získány a vyhodnoceny jako hodné uchování v příslušných paměťových institucích. Z archeologických pramenů zůstávají mimo takto vymezený pojem pouze archeologická naleziště jako taková, resp. nemovité nálezy a situace uchovávané in situ. Pojem „archeologický fond” postihuje „multimediální“ charakter primární archeologické informace (artefaktuální, digitální, různé typy analogových dokumentů), které z důvodu rozdílných konzervačních nároků a platných právních úprav bývají v ČR zpravidla ukládány i evidovány odděleně. Proto je nezbytné při pořádání nálezového fondu dbát na zachování vnitřních souvislostí všech jeho komponent (Perrin et al. 2014, 18-19).</w:t>
       </w:r>
     </w:p>
-    <w:bookmarkEnd w:id="60"/>
-    <w:bookmarkStart w:id="61" w:name="badatelská-výzkum"/>
+    <w:bookmarkEnd w:id="66"/>
+    <w:bookmarkStart w:id="67" w:name="badatelská-výzkum"/>
     <w:p>
       <w:pPr>
         <w:pStyle w:val="Heading3"/>
@@ -1838,8 +2144,8 @@
         <w:t xml:space="preserve">Archeologická akce prováděná z čistě badatelských pohnutek na místě, jehož archeologický obsah není bezprostředně ohrožen. Provádění badatelských výzkumů podléhá schvalování ze strany Archeologických ústavů AV ČR, v dikci připravovaného Památkového zákona Archeologické rady.</w:t>
       </w:r>
     </w:p>
-    <w:bookmarkEnd w:id="61"/>
-    <w:bookmarkStart w:id="62" w:name="digitální-archiv-amčr"/>
+    <w:bookmarkEnd w:id="67"/>
+    <w:bookmarkStart w:id="68" w:name="digitální-archiv-amčr"/>
     <w:p>
       <w:pPr>
         <w:pStyle w:val="Heading3"/>
@@ -1856,8 +2162,8 @@
         <w:t xml:space="preserve">Repozitář skenovaných dokumentů a soubor primárně digitálních dat v archivu terénní dokumentace ARÚP doplněný podrobným popisem metadaty. Práce na DA byly zahájeny po povodni r. 2002, v r. 2010 byla digitalizace dokončena. Webová aplikace DA je funkční od r. 2005 (http://www.ARÚP.cas.cz/?cat=327), v r. 2016 bude nahrazena aplikací Digitální archiv AMČR.</w:t>
       </w:r>
     </w:p>
-    <w:bookmarkEnd w:id="62"/>
-    <w:bookmarkStart w:id="63" w:name="Xcc74b8493281c353b5bab2e48a0205e242c9c1e"/>
+    <w:bookmarkEnd w:id="68"/>
+    <w:bookmarkStart w:id="69" w:name="Xcc74b8493281c353b5bab2e48a0205e242c9c1e"/>
     <w:p>
       <w:pPr>
         <w:pStyle w:val="Heading3"/>
@@ -1874,8 +2180,8 @@
         <w:t xml:space="preserve">Databáze výsledků archeologických výzkumů a na ně navázaných digitálních dokumentů pro Moravu a Slezsko. Vznikala od r. 2009; od r. 2016 probíhá její postupná integrace do AMČR.</w:t>
       </w:r>
     </w:p>
-    <w:bookmarkEnd w:id="63"/>
-    <w:bookmarkStart w:id="64" w:name="X94e919cce58ad1b76368248713f20b5c8d7ad38"/>
+    <w:bookmarkEnd w:id="69"/>
+    <w:bookmarkStart w:id="70" w:name="X94e919cce58ad1b76368248713f20b5c8d7ad38"/>
     <w:p>
       <w:pPr>
         <w:pStyle w:val="Heading3"/>
@@ -1892,8 +2198,8 @@
         <w:t xml:space="preserve">Registr plánovaných terénních zásahů s možností provedení archeologického výzkumu. V r. 2009 zaveden v ARÚP, v r. 2011 i na Moravě a ve Slezsku. IDAV sehrává klíčovou roli v evidenci archeologických terénních aktivit na území Česka (http://idav.cz/). V r. 2017 bude nahrazen AMČR, přičemž záznamy tohoto typu budou evidovány jako „projekty“.</w:t>
       </w:r>
     </w:p>
-    <w:bookmarkEnd w:id="64"/>
-    <w:bookmarkStart w:id="65" w:name="nálezová-zpráva"/>
+    <w:bookmarkEnd w:id="70"/>
+    <w:bookmarkStart w:id="71" w:name="nálezová-zpráva"/>
     <w:p>
       <w:pPr>
         <w:pStyle w:val="Heading3"/>
@@ -1910,8 +2216,8 @@
         <w:t xml:space="preserve">Nálezovou zprávou rozumíme dokument souhrnně popisující provedenou archeologickou akci, s pevně určenými náležitostmi. Nálezová zpráva má za úkol plně postihnout podstatu výzkumu, srozumitelnou formou zpřístupnit terénní dokumentaci a nastínit základní interpretaci. Pokyny a doporučené postupy pro vypracování nálezové zprávy jsou dostupné na adrese http://www.ARÚP.cas.cz/?cat=601.</w:t>
       </w:r>
     </w:p>
-    <w:bookmarkEnd w:id="65"/>
-    <w:bookmarkStart w:id="66" w:name="negativní-zjištění"/>
+    <w:bookmarkEnd w:id="71"/>
+    <w:bookmarkStart w:id="72" w:name="negativní-zjištění"/>
     <w:p>
       <w:pPr>
         <w:pStyle w:val="Heading3"/>
@@ -1928,8 +2234,8 @@
         <w:t xml:space="preserve">Negativním zjištěním (též prázdnou komponentou) rozumíme poznatek, že v prostoru určité archeologické akce či dokumentační jednotky nebyly při aplikaci standardních archeologických metod zjištěny žádné archeologické nálezy. Popisu takových akcí je systematicky věnována pozornost od počátku 90. let, a to s přesvědčením, že pro řešení sídelně archeologických otázek jde o informace velmi důležité. Pro jednoduchost postupu se v AMČR údaj o negativním pozorování připojuje k dokumentační jednotce, ke které pak není nutno připojit žádnou jinou komponentu. Připojit hodnotu „negativního zjištění“ dokumentační jednotce „celku“ akce a následně její plochu překrýt lokálními dokumentačními jednotkami s určitými komponentami je nejjednodušším způsobem jak popsat situaci, kdy velká plocha či dlouhá linie je převážně bez nálezů, ale na několika místech je negativní pozorování přerušeno výskytem nálezů.</w:t>
       </w:r>
     </w:p>
-    <w:bookmarkEnd w:id="66"/>
-    <w:bookmarkStart w:id="67" w:name="oprávněná-archeologická-organizace"/>
+    <w:bookmarkEnd w:id="72"/>
+    <w:bookmarkStart w:id="73" w:name="oprávněná-archeologická-organizace"/>
     <w:p>
       <w:pPr>
         <w:pStyle w:val="Heading3"/>
@@ -1946,8 +2252,8 @@
         <w:t xml:space="preserve">Pojem oprávněná archeologická organizace (také oprávněná organizace či OAO) označuje instituci oprávněné k provádění archeologických výzkumů podle zákona o státní památkové péči (20/1987 Sb.). Nově připravovaný Památkový zákon nahrazuje tento pojem spojením archeologická osoba.</w:t>
       </w:r>
     </w:p>
-    <w:bookmarkEnd w:id="67"/>
-    <w:bookmarkStart w:id="68" w:name="projektová-dokumentace"/>
+    <w:bookmarkEnd w:id="73"/>
+    <w:bookmarkStart w:id="74" w:name="projektová-dokumentace"/>
     <w:p>
       <w:pPr>
         <w:pStyle w:val="Heading3"/>
@@ -1964,8 +2270,8 @@
         <w:t xml:space="preserve">Projektová dokumentace doplňuje popis projektu o další údaje nad rámec metadatového popisu. Zejména jde o popis odborných záměrů výzkumu, plánované vymezení apod. Projektová dokumentace je v rámci nového Památkového zákona chápána jako důležitá součást dokumentace výzkumu a stane se její povinnou součástí.</w:t>
       </w:r>
     </w:p>
-    <w:bookmarkEnd w:id="68"/>
-    <w:bookmarkStart w:id="69" w:name="registrovaný-uživatel"/>
+    <w:bookmarkEnd w:id="74"/>
+    <w:bookmarkStart w:id="75" w:name="registrovaný-uživatel"/>
     <w:p>
       <w:pPr>
         <w:pStyle w:val="Heading3"/>
@@ -1982,8 +2288,8 @@
         <w:t xml:space="preserve">Za registrovaného uživatele je považován každý uživatel aplikace s aktivním uživatelským účtem, tedy na úrovni všech oprávnění, kromě oprávnění Anonym.</w:t>
       </w:r>
     </w:p>
-    <w:bookmarkEnd w:id="69"/>
-    <w:bookmarkStart w:id="70" w:name="správce-systému"/>
+    <w:bookmarkEnd w:id="75"/>
+    <w:bookmarkStart w:id="76" w:name="správce-systému"/>
     <w:p>
       <w:pPr>
         <w:pStyle w:val="Heading3"/>
@@ -2000,8 +2306,8 @@
         <w:t xml:space="preserve">Správcem systému se rozumí uživatelé s oprávněním Archivář či Administrátor. Zpravidla jde o zaměstnance archivů ARÚP a ARÚB. Správce lze kontaktovat přes emailovou adresu info@amapa.cz nebo na adresách uvedených v Kontaktech.</w:t>
       </w:r>
     </w:p>
-    <w:bookmarkEnd w:id="70"/>
-    <w:bookmarkStart w:id="71" w:name="terénní-zásah"/>
+    <w:bookmarkEnd w:id="76"/>
+    <w:bookmarkStart w:id="77" w:name="terénní-zásah"/>
     <w:p>
       <w:pPr>
         <w:pStyle w:val="Heading3"/>
@@ -2018,8 +2324,8 @@
         <w:t xml:space="preserve">Libovolný zásah do terénu, který dává podnět k provedení archeologického výzkumu podle zákona o státní památkové péči (20/1987 Sb.).</w:t>
       </w:r>
     </w:p>
-    <w:bookmarkEnd w:id="71"/>
-    <w:bookmarkStart w:id="72" w:name="výzkumné-infrastruktury"/>
+    <w:bookmarkEnd w:id="77"/>
+    <w:bookmarkStart w:id="78" w:name="výzkumné-infrastruktury"/>
     <w:p>
       <w:pPr>
         <w:pStyle w:val="Heading3"/>
@@ -2036,8 +2342,8 @@
         <w:t xml:space="preserve">Výzkumnou infrastrukturou se rozumí zařízení, zdroje a související služby, které vědecká obec využívá k provádění špičkového výzkumu ve všech oborech, zahrnující základní vědecké vybavení a výzkumný materiál; zdroje založené na znalostech, například sbírky, archivy a strukturované vědecké informace; infrastruktury informačních a komunikačních technologií, například sítě GRID, počítačové a programové vybavení, komunikační prostředky, jakož i veškeré další prvky jedinečné povahy nezbytné k dosažení špičkové úrovně. Tyto infrastruktury se mohou nacházet na jednom místě nebo mohou být „rozmístěné“ v rámci sítě (organizovaná síť zdrojů; http://www.msmt.cz/vyzkum-a-vyvoj/definice-infrastruktury).</w:t>
       </w:r>
     </w:p>
-    <w:bookmarkEnd w:id="72"/>
-    <w:bookmarkStart w:id="73" w:name="záchranná-akce-záchranný-projekt"/>
+    <w:bookmarkEnd w:id="78"/>
+    <w:bookmarkStart w:id="79" w:name="záchranná-akce-záchranný-projekt"/>
     <w:p>
       <w:pPr>
         <w:pStyle w:val="Heading3"/>
@@ -2054,8 +2360,8 @@
         <w:t xml:space="preserve">Archeologický výzkum realizovaný v souvislosti s plánovaným či probíhajícím terénním zásahem (viz výše).</w:t>
       </w:r>
     </w:p>
-    <w:bookmarkEnd w:id="73"/>
-    <w:bookmarkStart w:id="74" w:name="zpráva-o-archeologické-akci-zaa"/>
+    <w:bookmarkEnd w:id="79"/>
+    <w:bookmarkStart w:id="80" w:name="zpráva-o-archeologické-akci-zaa"/>
     <w:p>
       <w:pPr>
         <w:pStyle w:val="Heading3"/>
@@ -2072,16 +2378,26 @@
         <w:t xml:space="preserve">Zpráva o archeologické akci (ZAA) označuje formulář pro metadatový popis archeologického výzkumu, používaný při sběru dat pro Archeologickou databázi Čech (viz výše). V rámci AMČR je jako ekvivalent ZAA označována tzv. Karta akce, resp. Karta samostatné akce.</w:t>
       </w:r>
     </w:p>
-    <w:bookmarkEnd w:id="74"/>
-    <w:bookmarkEnd w:id="75"/>
-    <w:bookmarkEnd w:id="76"/>
-    <w:bookmarkStart w:id="78" w:name="uživatelské-role"/>
+    <w:bookmarkEnd w:id="80"/>
+    <w:bookmarkEnd w:id="81"/>
+    <w:bookmarkEnd w:id="82"/>
+    <w:bookmarkStart w:id="83" w:name="technická-implementace"/>
     <w:p>
       <w:pPr>
         <w:pStyle w:val="Heading1"/>
       </w:pPr>
       <w:r>
-        <w:t xml:space="preserve">3. Uživatelské role</w:t>
+        <w:t xml:space="preserve">Technická implementace</w:t>
+      </w:r>
+    </w:p>
+    <w:bookmarkEnd w:id="83"/>
+    <w:bookmarkStart w:id="85" w:name="sec-role"/>
+    <w:p>
+      <w:pPr>
+        <w:pStyle w:val="Heading1"/>
+      </w:pPr>
+      <w:r>
+        <w:t xml:space="preserve">Uživatelské role</w:t>
       </w:r>
     </w:p>
     <w:p>
@@ -2108,13 +2424,13 @@
         <w:t xml:space="preserve">Uživatelská role ovlivňuje šíři přístupu k datům a funkcionalitám. Obecně platí, že všem uživatelům jsou zpřístupněna pro prohlížení všechna archivovaná data (tj. uzavřené a zkontrolované záznamy), a to s výjimkou takových dat, u kterých autor záznamu či správci systému indikují nebezpečí zneužití, např. letecké snímky, na nichž je zřejmá poloha lokalit ohrožených ilegálními výzkumy s pomocí detektoru kovů. Vytvářet nové záznamy a vkládat nové dokumenty mohou jen registrovaní uživatelé. Rozpracované záznamy jsou zpřístupňovány jen tomu uživateli, který jej edituje, a uživatelům s vyššími oprávněními (úroveň D a E).</w:t>
       </w:r>
     </w:p>
-    <w:bookmarkStart w:id="77" w:name="tbl-role"/>
+    <w:bookmarkStart w:id="84" w:name="tbl-role"/>
     <w:p>
       <w:pPr>
         <w:pStyle w:val="TableCaption"/>
       </w:pPr>
       <w:r>
-        <w:t xml:space="preserve">Table 3.1: Uživatelské role.</w:t>
+        <w:t xml:space="preserve">Tab. 1: Uživatelské role.</w:t>
       </w:r>
     </w:p>
     <w:tbl>
@@ -2122,7 +2438,8 @@
         <w:tblStyle w:val="Table"/>
         <w:tblW w:type="pct" w:w="5000"/>
         <w:tblLook w:firstRow="1" w:lastRow="0" w:firstColumn="0" w:lastColumn="0" w:noHBand="0" w:noVBand="0" w:val="0020"/>
-        <w:tblCaption w:val="Table 3.1: Uživatelské role."/>
+        <w:jc w:val="start"/>
+        <w:tblCaption w:val="Tab. 1: Uživatelské role."/>
       </w:tblPr>
       <w:tblGrid>
         <w:gridCol w:w="210"/>
@@ -2434,15 +2751,15 @@
         </w:tc>
       </w:tr>
     </w:tbl>
-    <w:bookmarkEnd w:id="77"/>
-    <w:bookmarkEnd w:id="78"/>
-    <w:bookmarkStart w:id="79" w:name="datový-model"/>
+    <w:bookmarkEnd w:id="84"/>
+    <w:bookmarkEnd w:id="85"/>
+    <w:bookmarkStart w:id="86" w:name="datový-model"/>
     <w:p>
       <w:pPr>
         <w:pStyle w:val="Heading1"/>
       </w:pPr>
       <w:r>
-        <w:t xml:space="preserve">4. Datový model</w:t>
+        <w:t xml:space="preserve">Datový model</w:t>
       </w:r>
     </w:p>
     <w:p>
@@ -2457,7 +2774,7 @@
       <w:pPr>
         <w:numPr>
           <w:ilvl w:val="0"/>
-          <w:numId w:val="1004"/>
+          <w:numId w:val="1005"/>
         </w:numPr>
         <w:pStyle w:val="Compact"/>
       </w:pPr>
@@ -2469,7 +2786,7 @@
       <w:pPr>
         <w:numPr>
           <w:ilvl w:val="0"/>
-          <w:numId w:val="1004"/>
+          <w:numId w:val="1005"/>
         </w:numPr>
         <w:pStyle w:val="Compact"/>
       </w:pPr>
@@ -2481,7 +2798,7 @@
       <w:pPr>
         <w:numPr>
           <w:ilvl w:val="0"/>
-          <w:numId w:val="1004"/>
+          <w:numId w:val="1005"/>
         </w:numPr>
         <w:pStyle w:val="Compact"/>
       </w:pPr>
@@ -2493,7 +2810,7 @@
       <w:pPr>
         <w:numPr>
           <w:ilvl w:val="0"/>
-          <w:numId w:val="1004"/>
+          <w:numId w:val="1005"/>
         </w:numPr>
         <w:pStyle w:val="Compact"/>
       </w:pPr>
@@ -2505,7 +2822,7 @@
       <w:pPr>
         <w:numPr>
           <w:ilvl w:val="0"/>
-          <w:numId w:val="1004"/>
+          <w:numId w:val="1005"/>
         </w:numPr>
         <w:pStyle w:val="Compact"/>
       </w:pPr>
@@ -2517,7 +2834,7 @@
       <w:pPr>
         <w:numPr>
           <w:ilvl w:val="0"/>
-          <w:numId w:val="1004"/>
+          <w:numId w:val="1005"/>
         </w:numPr>
         <w:pStyle w:val="Compact"/>
       </w:pPr>
@@ -2529,7 +2846,7 @@
       <w:pPr>
         <w:numPr>
           <w:ilvl w:val="0"/>
-          <w:numId w:val="1004"/>
+          <w:numId w:val="1005"/>
         </w:numPr>
         <w:pStyle w:val="Compact"/>
       </w:pPr>
@@ -2541,7 +2858,7 @@
       <w:pPr>
         <w:numPr>
           <w:ilvl w:val="0"/>
-          <w:numId w:val="1004"/>
+          <w:numId w:val="1005"/>
         </w:numPr>
         <w:pStyle w:val="Compact"/>
       </w:pPr>
@@ -2553,7 +2870,7 @@
       <w:pPr>
         <w:numPr>
           <w:ilvl w:val="0"/>
-          <w:numId w:val="1004"/>
+          <w:numId w:val="1005"/>
         </w:numPr>
         <w:pStyle w:val="Compact"/>
       </w:pPr>
@@ -2565,7 +2882,7 @@
       <w:pPr>
         <w:numPr>
           <w:ilvl w:val="0"/>
-          <w:numId w:val="1004"/>
+          <w:numId w:val="1005"/>
         </w:numPr>
         <w:pStyle w:val="Compact"/>
       </w:pPr>
@@ -2578,17 +2895,33 @@
         <w:pStyle w:val="FirstParagraph"/>
       </w:pPr>
       <w:r>
-        <w:t xml:space="preserve">Systém je koncipován tak, že většina jeho prvků představuje samostatné databázové objekty. Např. prostorové vymezení archeologických akcí nebo bibliografický odkaz nejsou v AMČR zaznamenány jako „vlastnosti“ záznamu o akci (které by bylo možno zachytit formálně různým zápisem), nýbrž jako vztah mezi objekty dvou samostatných datových tříd, které navazují vzájemné vazby, a to zpravidla typu 1:N nebo N:N. K jedné akci se tedy může vázat více bibliografických záznamů, avšak zároveň k týmž bibliografickým položkám mohou být navázány jiné akce či lokality. Tento koncept plně využívá výhod relační databáze, avšak je blízký také objektově orientovaným datovým modelům, které dekompozici datových tříd na základní jednotky dále prohlubují. Zároveň naplňuje potřeby autoritního značení jednotlivých záznamů pomocí identifikátorů.</w:t>
-      </w:r>
-    </w:p>
-    <w:bookmarkEnd w:id="79"/>
-    <w:bookmarkStart w:id="86" w:name="procesní-pravidla"/>
+        <w:t xml:space="preserve">Systém je koncipován tak, že většina jeho prvků představuje samostatné databázové objekty.</w:t>
+      </w:r>
+      <w:r>
+        <w:t xml:space="preserve"> </w:t>
+      </w:r>
+      <w:r>
+        <w:t xml:space="preserve">Např. prostorové vymezení archeologických akcí nebo bibliografický odkaz nejsou v AMČR zaznamenány jako „vlastnosti“ záznamu o akci (které by bylo možno zachytit formálně různým zápisem), nýbrž jako vztah mezi objekty dvou samostatných datových tříd, které navazují vzájemné vazby, a to zpravidla typu 1:N nebo N:N. K jedné akci se tedy může vázat více bibliografických záznamů, avšak zároveň k týmž bibliografickým položkám mohou být navázány jiné akce či lokality. Tento koncept plně využívá výhod relační databáze, avšak je blízký také objektově orientovaným datovým modelům, které dekompozici datových tříd na základní jednotky dále prohlubují. Zároveň naplňuje potřeby autoritního značení jednotlivých záznamů pomocí identifikátorů.</w:t>
+      </w:r>
+    </w:p>
+    <w:bookmarkEnd w:id="86"/>
+    <w:bookmarkStart w:id="87" w:name="identifikátory"/>
     <w:p>
       <w:pPr>
         <w:pStyle w:val="Heading1"/>
       </w:pPr>
       <w:r>
-        <w:t xml:space="preserve">5. Procesní pravidla</w:t>
+        <w:t xml:space="preserve">Identifikátory</w:t>
+      </w:r>
+    </w:p>
+    <w:bookmarkEnd w:id="87"/>
+    <w:bookmarkStart w:id="94" w:name="procesní-pravidla"/>
+    <w:p>
+      <w:pPr>
+        <w:pStyle w:val="Heading1"/>
+      </w:pPr>
+      <w:r>
+        <w:t xml:space="preserve">Procesní pravidla</w:t>
       </w:r>
     </w:p>
     <w:p>
@@ -2601,7 +2934,7 @@
       <w:r>
         <w:t xml:space="preserve"> </w:t>
       </w:r>
-      <w:hyperlink r:id="rId80">
+      <w:hyperlink r:id="rId88">
         <w:r>
           <w:rPr>
             <w:rStyle w:val="Hyperlink"/>
@@ -2623,7 +2956,7 @@
       <w:r>
         <w:t xml:space="preserve">Pro označení fáze zpracování záznamů slouží tzv. procesní stavy, které jsou přidělovány všem záznamům v základních datových třídách (</w:t>
       </w:r>
-      <w:hyperlink r:id="rId80">
+      <w:hyperlink r:id="rId88">
         <w:r>
           <w:rPr>
             <w:rStyle w:val="Hyperlink"/>
@@ -2637,7 +2970,7 @@
       <w:r>
         <w:t xml:space="preserve"> </w:t>
       </w:r>
-      <w:hyperlink r:id="rId80">
+      <w:hyperlink r:id="rId88">
         <w:r>
           <w:rPr>
             <w:rStyle w:val="Hyperlink"/>
@@ -2651,7 +2984,7 @@
       <w:r>
         <w:t xml:space="preserve"> </w:t>
       </w:r>
-      <w:hyperlink r:id="rId80">
+      <w:hyperlink r:id="rId88">
         <w:r>
           <w:rPr>
             <w:rStyle w:val="Hyperlink"/>
@@ -2665,7 +2998,7 @@
       <w:r>
         <w:t xml:space="preserve"> </w:t>
       </w:r>
-      <w:hyperlink r:id="rId80">
+      <w:hyperlink r:id="rId88">
         <w:r>
           <w:rPr>
             <w:rStyle w:val="Hyperlink"/>
@@ -2679,7 +3012,7 @@
       <w:r>
         <w:t xml:space="preserve"> </w:t>
       </w:r>
-      <w:hyperlink r:id="rId80">
+      <w:hyperlink r:id="rId88">
         <w:r>
           <w:rPr>
             <w:rStyle w:val="Hyperlink"/>
@@ -2693,7 +3026,7 @@
       <w:r>
         <w:t xml:space="preserve"> </w:t>
       </w:r>
-      <w:hyperlink r:id="rId80">
+      <w:hyperlink r:id="rId88">
         <w:r>
           <w:rPr>
             <w:rStyle w:val="Hyperlink"/>
@@ -2715,7 +3048,7 @@
       <w:r>
         <w:t xml:space="preserve"> </w:t>
       </w:r>
-      <w:hyperlink r:id="rId81">
+      <w:hyperlink r:id="rId89">
         <w:r>
           <w:rPr>
             <w:rStyle w:val="Hyperlink"/>
@@ -2732,7 +3065,7 @@
       <w:r>
         <w:t xml:space="preserve"> </w:t>
       </w:r>
-      <w:hyperlink r:id="rId82">
+      <w:hyperlink r:id="rId90">
         <w:r>
           <w:rPr>
             <w:rStyle w:val="Hyperlink"/>
@@ -2768,6 +3101,7 @@
         <w:tblStyle w:val="Table"/>
         <w:tblW w:type="pct" w:w="5000"/>
         <w:tblLook w:firstRow="0" w:lastRow="0" w:firstColumn="0" w:lastColumn="0" w:noHBand="0" w:noVBand="0" w:val="0000"/>
+        <w:jc w:val="start"/>
       </w:tblPr>
       <w:tblGrid>
         <w:gridCol w:w="7920"/>
@@ -2777,7 +3111,6 @@
           <w:tcPr/>
           <w:p>
             <w:pPr>
-              <w:pStyle w:val="Figure"/>
               <w:jc w:val="center"/>
             </w:pPr>
             <w:r>
@@ -2785,18 +3118,18 @@
                 <wp:inline>
                   <wp:extent cx="3653020" cy="1844065"/>
                   <wp:effectExtent b="0" l="0" r="0" t="0"/>
-                  <wp:docPr descr="" title="" id="84" name="Picture"/>
+                  <wp:docPr descr="" title="" id="92" name="Picture"/>
                   <a:graphic>
                     <a:graphicData uri="http://schemas.openxmlformats.org/drawingml/2006/picture">
                       <pic:pic>
                         <pic:nvPicPr>
-                          <pic:cNvPr descr="./figs/stavy_schema.png" id="85" name="Picture"/>
+                          <pic:cNvPr descr="figs/stavy_schema.png" id="93" name="Picture"/>
                           <pic:cNvPicPr>
                             <a:picLocks noChangeArrowheads="1" noChangeAspect="1"/>
                           </pic:cNvPicPr>
                         </pic:nvPicPr>
                         <pic:blipFill>
-                          <a:blip r:embed="rId83"/>
+                          <a:blip r:embed="rId91"/>
                           <a:stretch>
                             <a:fillRect/>
                           </a:stretch>
@@ -2833,24 +3166,20 @@
               <w:pStyle w:val="ImageCaption"/>
             </w:pPr>
             <w:r>
-              <w:rPr>
-                <w:bCs/>
-                <w:b/>
-              </w:rPr>
               <w:t xml:space="preserve">Návaznost procesních stavů projektů a akcí</w:t>
             </w:r>
           </w:p>
         </w:tc>
       </w:tr>
     </w:tbl>
-    <w:bookmarkEnd w:id="86"/>
-    <w:bookmarkStart w:id="87" w:name="hesláře"/>
+    <w:bookmarkEnd w:id="94"/>
+    <w:bookmarkStart w:id="95" w:name="hesláře"/>
     <w:p>
       <w:pPr>
         <w:pStyle w:val="Heading1"/>
       </w:pPr>
       <w:r>
-        <w:t xml:space="preserve">6. Hesláře</w:t>
+        <w:t xml:space="preserve">Hesláře</w:t>
       </w:r>
     </w:p>
     <w:p>
@@ -2901,37 +3230,37 @@
         <w:t xml:space="preserve">Hesláře Areály a Období umožňují provádět popis komponent pomocí obecnějších i konkrétnějších pojmů (např. pojem „sídliště nesp.“ zahrnuje též pojmy „stanice“, „usedlost“ a „vesnice“). Heslář Období obsahuje 135 chronologických pojmů v daných hierarchických vztazích. Každému pojmu odpovídá číselná hodnota stanovující jeho pořadí v chronologickém systému a číselně stanovený rozsah. Vyhledávat pomocí tohoto hesláře lze buď podle jednoho hesla, nebo zadáním rozsahu, přičemž dále je možno volit všechny hierarchicky nižší (zahrnuté) pojmy a/nebo pojmy nadřazené (např. při výběru pojmu „střední doba bronzová“ lze zohlednit i pojem „doba bronzová nesp.“, protože komponenty charakterizované tímto pojmem rovněž teoreticky mohou se střední dobou bronzovou souviset (více viz Období).</w:t>
       </w:r>
     </w:p>
-    <w:bookmarkEnd w:id="87"/>
-    <w:bookmarkStart w:id="88" w:name="X2d874512473f1c0070bb0deeb9e9390cf98569b"/>
+    <w:bookmarkEnd w:id="95"/>
+    <w:bookmarkStart w:id="96" w:name="X2d874512473f1c0070bb0deeb9e9390cf98569b"/>
     <w:p>
       <w:pPr>
         <w:pStyle w:val="Heading1"/>
       </w:pPr>
       <w:r>
-        <w:t xml:space="preserve">7. Příklady užití a základní pracovní postupy</w:t>
-      </w:r>
-    </w:p>
-    <w:bookmarkEnd w:id="88"/>
-    <w:bookmarkStart w:id="89" w:name="popis-aplikace-1"/>
+        <w:t xml:space="preserve">Příklady užití a základní pracovní postupy</w:t>
+      </w:r>
+    </w:p>
+    <w:bookmarkEnd w:id="96"/>
+    <w:bookmarkStart w:id="97" w:name="popis-aplikace-1"/>
     <w:p>
       <w:pPr>
         <w:pStyle w:val="Heading1"/>
       </w:pPr>
       <w:r>
-        <w:t xml:space="preserve">8. Popis aplikace</w:t>
-      </w:r>
-    </w:p>
-    <w:bookmarkEnd w:id="89"/>
-    <w:bookmarkStart w:id="90" w:name="admin-nápověda"/>
+        <w:t xml:space="preserve">Popis aplikace</w:t>
+      </w:r>
+    </w:p>
+    <w:bookmarkEnd w:id="97"/>
+    <w:bookmarkStart w:id="98" w:name="admin-nápověda"/>
     <w:p>
       <w:pPr>
         <w:pStyle w:val="Heading1"/>
       </w:pPr>
       <w:r>
-        <w:t xml:space="preserve">Appendix A — Admin nápověda</w:t>
-      </w:r>
-    </w:p>
-    <w:bookmarkEnd w:id="90"/>
+        <w:t xml:space="preserve">Admin nápověda</w:t>
+      </w:r>
+    </w:p>
+    <w:bookmarkEnd w:id="98"/>
     <w:sectPr/>
   </w:body>
 </w:document>
@@ -3038,6 +3367,91 @@
       </w:pPr>
     </w:lvl>
   </w:abstractNum>
+  <w:abstractNum w:abstractNumId="99411">
+    <w:nsid w:val="A99411"/>
+    <w:multiLevelType w:val="multilevel"/>
+    <w:lvl w:ilvl="0">
+      <w:start w:val="1"/>
+      <w:numFmt w:val="decimal"/>
+      <w:lvlText w:val="%1."/>
+      <w:lvlJc w:val="left"/>
+      <w:pPr>
+        <w:ind w:left="720" w:hanging="480"/>
+      </w:pPr>
+    </w:lvl>
+    <w:lvl w:ilvl="1">
+      <w:start w:val="1"/>
+      <w:numFmt w:val="decimal"/>
+      <w:lvlText w:val="%2."/>
+      <w:lvlJc w:val="left"/>
+      <w:pPr>
+        <w:ind w:left="1440" w:hanging="480"/>
+      </w:pPr>
+    </w:lvl>
+    <w:lvl w:ilvl="2">
+      <w:start w:val="1"/>
+      <w:numFmt w:val="decimal"/>
+      <w:lvlText w:val="%3."/>
+      <w:lvlJc w:val="left"/>
+      <w:pPr>
+        <w:ind w:left="2160" w:hanging="480"/>
+      </w:pPr>
+    </w:lvl>
+    <w:lvl w:ilvl="3">
+      <w:start w:val="1"/>
+      <w:numFmt w:val="decimal"/>
+      <w:lvlText w:val="%4."/>
+      <w:lvlJc w:val="left"/>
+      <w:pPr>
+        <w:ind w:left="2880" w:hanging="480"/>
+      </w:pPr>
+    </w:lvl>
+    <w:lvl w:ilvl="4">
+      <w:start w:val="1"/>
+      <w:numFmt w:val="decimal"/>
+      <w:lvlText w:val="%5."/>
+      <w:lvlJc w:val="left"/>
+      <w:pPr>
+        <w:ind w:left="3600" w:hanging="480"/>
+      </w:pPr>
+    </w:lvl>
+    <w:lvl w:ilvl="5">
+      <w:start w:val="1"/>
+      <w:numFmt w:val="decimal"/>
+      <w:lvlText w:val="%6."/>
+      <w:lvlJc w:val="left"/>
+      <w:pPr>
+        <w:ind w:left="4320" w:hanging="480"/>
+      </w:pPr>
+    </w:lvl>
+    <w:lvl w:ilvl="6">
+      <w:start w:val="1"/>
+      <w:numFmt w:val="decimal"/>
+      <w:lvlText w:val="%7."/>
+      <w:lvlJc w:val="left"/>
+      <w:pPr>
+        <w:ind w:left="5040" w:hanging="480"/>
+      </w:pPr>
+    </w:lvl>
+    <w:lvl w:ilvl="7">
+      <w:start w:val="1"/>
+      <w:numFmt w:val="decimal"/>
+      <w:lvlText w:val="%8."/>
+      <w:lvlJc w:val="left"/>
+      <w:pPr>
+        <w:ind w:left="5760" w:hanging="480"/>
+      </w:pPr>
+    </w:lvl>
+    <w:lvl w:ilvl="8">
+      <w:start w:val="1"/>
+      <w:numFmt w:val="decimal"/>
+      <w:lvlText w:val="%9."/>
+      <w:lvlJc w:val="left"/>
+      <w:pPr>
+        <w:ind w:left="6480" w:hanging="480"/>
+      </w:pPr>
+    </w:lvl>
+  </w:abstractNum>
   <w:abstractNum w:abstractNumId="991">
     <w:nsid w:val="A991"/>
     <w:multiLevelType w:val="multilevel"/>
@@ -3118,7 +3532,34 @@
     <w:abstractNumId w:val="990"/>
   </w:num>
   <w:num w:numId="1001">
-    <w:abstractNumId w:val="991"/>
+    <w:abstractNumId w:val="99411"/>
+    <w:lvlOverride w:ilvl="0">
+      <w:startOverride w:val="1"/>
+    </w:lvlOverride>
+    <w:lvlOverride w:ilvl="1">
+      <w:startOverride w:val="1"/>
+    </w:lvlOverride>
+    <w:lvlOverride w:ilvl="2">
+      <w:startOverride w:val="1"/>
+    </w:lvlOverride>
+    <w:lvlOverride w:ilvl="3">
+      <w:startOverride w:val="1"/>
+    </w:lvlOverride>
+    <w:lvlOverride w:ilvl="4">
+      <w:startOverride w:val="1"/>
+    </w:lvlOverride>
+    <w:lvlOverride w:ilvl="5">
+      <w:startOverride w:val="1"/>
+    </w:lvlOverride>
+    <w:lvlOverride w:ilvl="6">
+      <w:startOverride w:val="1"/>
+    </w:lvlOverride>
+    <w:lvlOverride w:ilvl="7">
+      <w:startOverride w:val="1"/>
+    </w:lvlOverride>
+    <w:lvlOverride w:ilvl="8">
+      <w:startOverride w:val="1"/>
+    </w:lvlOverride>
   </w:num>
   <w:num w:numId="1002">
     <w:abstractNumId w:val="991"/>
@@ -3127,6 +3568,9 @@
     <w:abstractNumId w:val="991"/>
   </w:num>
   <w:num w:numId="1004">
+    <w:abstractNumId w:val="991"/>
+  </w:num>
+  <w:num w:numId="1005">
     <w:abstractNumId w:val="991"/>
   </w:num>
 </w:numbering>

--- a/Nápověda-a-dokumentace-AMČR.docx
+++ b/Nápověda-a-dokumentace-AMČR.docx
@@ -58,7 +58,7 @@
         <w:pStyle w:val="Date"/>
       </w:pPr>
       <w:r>
-        <w:t xml:space="preserve">9.</w:t>
+        <w:t xml:space="preserve">10.</w:t>
       </w:r>
       <w:r>
         <w:t xml:space="preserve"> </w:t>
@@ -99,7 +99,7 @@
         </w:p>
       </w:sdtContent>
     </w:sdt>
-    <w:bookmarkStart w:id="38" w:name="úvod"/>
+    <w:bookmarkStart w:id="42" w:name="úvod"/>
     <w:p>
       <w:pPr>
         <w:pStyle w:val="Heading1"/>
@@ -225,7 +225,7 @@
               <w:t xml:space="preserve">.</w:t>
             </w:r>
             <w:r>
-              <w:br/>
+              <w:t xml:space="preserve"> </w:t>
             </w:r>
             <w:r>
               <w:t xml:space="preserve">Do</w:t>
@@ -261,7 +261,7 @@
               <w:t xml:space="preserve">.</w:t>
             </w:r>
             <w:r>
-              <w:br/>
+              <w:t xml:space="preserve"> </w:t>
             </w:r>
             <w:r>
               <w:t xml:space="preserve">Stránky</w:t>
@@ -570,6 +570,128 @@
       <w:r>
         <w:t xml:space="preserve">a vytvářet mezi prvky účelné vazby (např. nález k akci, akce k dokumentu apod.).</w:t>
       </w:r>
+    </w:p>
+    <w:bookmarkStart w:id="41" w:name="kontakty"/>
+    <w:p>
+      <w:pPr>
+        <w:pStyle w:val="Heading2"/>
+      </w:pPr>
+      <w:r>
+        <w:t xml:space="preserve">Kontakty</w:t>
+      </w:r>
+    </w:p>
+    <w:p>
+      <w:pPr>
+        <w:pStyle w:val="FirstParagraph"/>
+      </w:pPr>
+      <w:r>
+        <w:t xml:space="preserve">Správa uživatelů a podpora pro oblast</w:t>
+      </w:r>
+      <w:r>
+        <w:t xml:space="preserve"> </w:t>
+      </w:r>
+      <w:r>
+        <w:rPr>
+          <w:bCs/>
+          <w:b/>
+        </w:rPr>
+        <w:t xml:space="preserve">Čech</w:t>
+      </w:r>
+      <w:r>
+        <w:t xml:space="preserve">:</w:t>
+      </w:r>
+    </w:p>
+    <w:p>
+      <w:pPr>
+        <w:numPr>
+          <w:ilvl w:val="0"/>
+          <w:numId w:val="1002"/>
+        </w:numPr>
+        <w:pStyle w:val="Compact"/>
+      </w:pPr>
+      <w:r>
+        <w:t xml:space="preserve">Archeologický ústav AV ČR, Praha, v.v.i.</w:t>
+      </w:r>
+      <w:r>
+        <w:br/>
+      </w:r>
+      <w:hyperlink r:id="rId26">
+        <w:r>
+          <w:rPr>
+            <w:rStyle w:val="Hyperlink"/>
+          </w:rPr>
+          <w:t xml:space="preserve">https://www.arup.cas.cz/</w:t>
+        </w:r>
+      </w:hyperlink>
+      <w:r>
+        <w:br/>
+      </w:r>
+      <w:hyperlink r:id="rId28">
+        <w:r>
+          <w:rPr>
+            <w:rStyle w:val="Hyperlink"/>
+          </w:rPr>
+          <w:t xml:space="preserve">amcr@arup.cas.cz</w:t>
+        </w:r>
+      </w:hyperlink>
+    </w:p>
+    <w:p>
+      <w:pPr>
+        <w:pStyle w:val="FirstParagraph"/>
+      </w:pPr>
+      <w:r>
+        <w:t xml:space="preserve">Správa uživatelů a podpora pro oblast</w:t>
+      </w:r>
+      <w:r>
+        <w:t xml:space="preserve"> </w:t>
+      </w:r>
+      <w:r>
+        <w:rPr>
+          <w:bCs/>
+          <w:b/>
+        </w:rPr>
+        <w:t xml:space="preserve">Moravy a Slezska</w:t>
+      </w:r>
+      <w:r>
+        <w:t xml:space="preserve"> </w:t>
+      </w:r>
+      <w:r>
+        <w:t xml:space="preserve">(vč. Kraje Vysočina):</w:t>
+      </w:r>
+    </w:p>
+    <w:p>
+      <w:pPr>
+        <w:numPr>
+          <w:ilvl w:val="0"/>
+          <w:numId w:val="1003"/>
+        </w:numPr>
+        <w:pStyle w:val="Compact"/>
+      </w:pPr>
+      <w:r>
+        <w:t xml:space="preserve">Archeologický ústav AV ČR, Brno, v.v.i.</w:t>
+      </w:r>
+      <w:r>
+        <w:br/>
+      </w:r>
+      <w:hyperlink r:id="rId29">
+        <w:r>
+          <w:rPr>
+            <w:rStyle w:val="Hyperlink"/>
+          </w:rPr>
+          <w:t xml:space="preserve">https://www.arub.cz/</w:t>
+        </w:r>
+      </w:hyperlink>
+      <w:r>
+        <w:br/>
+      </w:r>
+      <w:hyperlink r:id="rId30">
+        <w:r>
+          <w:rPr>
+            <w:rStyle w:val="Hyperlink"/>
+          </w:rPr>
+          <w:t xml:space="preserve">amcr@arub.cz</w:t>
+        </w:r>
+      </w:hyperlink>
     </w:p>
     <w:tbl>
       <w:tblPr>
@@ -597,7 +719,7 @@
           </w:tcPr>
           <w:p>
             <w:pPr>
-              <w:pStyle w:val="BodyText"/>
+              <w:pStyle w:val="FirstParagraph"/>
             </w:pPr>
             <w:pPr>
               <w:spacing w:before="0" w:after="8"/>
@@ -608,18 +730,18 @@
                 <wp:inline>
                   <wp:extent cx="152400" cy="152400"/>
                   <wp:effectExtent b="0" l="0" r="0" t="0"/>
-                  <wp:docPr descr="" title="" id="29" name="Picture"/>
+                  <wp:docPr descr="" title="" id="32" name="Picture"/>
                   <a:graphic>
                     <a:graphicData uri="http://schemas.openxmlformats.org/drawingml/2006/picture">
                       <pic:pic>
                         <pic:nvPicPr>
-                          <pic:cNvPr descr="/opt/quarto/share/formats/docx/note.png" id="30" name="Picture"/>
+                          <pic:cNvPr descr="/opt/quarto/share/formats/docx/note.png" id="33" name="Picture"/>
                           <pic:cNvPicPr>
                             <a:picLocks noChangeArrowheads="1" noChangeAspect="1"/>
                           </pic:cNvPicPr>
                         </pic:nvPicPr>
                         <pic:blipFill>
-                          <a:blip r:embed="rId28"/>
+                          <a:blip r:embed="rId31"/>
                           <a:stretch>
                             <a:fillRect/>
                           </a:stretch>
@@ -698,7 +820,7 @@
             <w:r>
               <w:t xml:space="preserve"> </w:t>
             </w:r>
-            <w:hyperlink r:id="rId31">
+            <w:hyperlink r:id="rId34">
               <w:r>
                 <w:rPr>
                   <w:rStyle w:val="Hyperlink"/>
@@ -773,7 +895,7 @@
             <w:r>
               <w:t xml:space="preserve"> </w:t>
             </w:r>
-            <w:hyperlink r:id="rId32">
+            <w:hyperlink r:id="rId35">
               <w:r>
                 <w:rPr>
                   <w:rStyle w:val="Hyperlink"/>
@@ -795,7 +917,7 @@
             <w:r>
               <w:t xml:space="preserve"> </w:t>
             </w:r>
-            <w:hyperlink r:id="rId33">
+            <w:hyperlink r:id="rId36">
               <w:r>
                 <w:rPr>
                   <w:rStyle w:val="Hyperlink"/>
@@ -811,7 +933,7 @@
             <w:pPr>
               <w:numPr>
                 <w:ilvl w:val="0"/>
-                <w:numId w:val="1002"/>
+                <w:numId w:val="1004"/>
               </w:numPr>
               <w:pStyle w:val="Compact"/>
             </w:pPr>
@@ -833,7 +955,7 @@
             <w:pPr>
               <w:numPr>
                 <w:ilvl w:val="0"/>
-                <w:numId w:val="1002"/>
+                <w:numId w:val="1004"/>
               </w:numPr>
               <w:pStyle w:val="Compact"/>
             </w:pPr>
@@ -855,7 +977,7 @@
             <w:pPr>
               <w:numPr>
                 <w:ilvl w:val="0"/>
-                <w:numId w:val="1002"/>
+                <w:numId w:val="1004"/>
               </w:numPr>
               <w:pStyle w:val="Compact"/>
             </w:pPr>
@@ -894,7 +1016,7 @@
             <w:pPr>
               <w:numPr>
                 <w:ilvl w:val="0"/>
-                <w:numId w:val="1002"/>
+                <w:numId w:val="1004"/>
               </w:numPr>
               <w:pStyle w:val="Compact"/>
             </w:pPr>
@@ -933,7 +1055,7 @@
             <w:pPr>
               <w:numPr>
                 <w:ilvl w:val="0"/>
-                <w:numId w:val="1002"/>
+                <w:numId w:val="1004"/>
               </w:numPr>
               <w:pStyle w:val="Compact"/>
             </w:pPr>
@@ -973,7 +1095,7 @@
             <w:r>
               <w:t xml:space="preserve"> </w:t>
             </w:r>
-            <w:hyperlink r:id="rId34">
+            <w:hyperlink r:id="rId37">
               <w:r>
                 <w:rPr>
                   <w:rStyle w:val="Hyperlink"/>
@@ -989,7 +1111,7 @@
             <w:pPr>
               <w:numPr>
                 <w:ilvl w:val="0"/>
-                <w:numId w:val="1002"/>
+                <w:numId w:val="1004"/>
               </w:numPr>
               <w:pStyle w:val="Compact"/>
             </w:pPr>
@@ -1034,7 +1156,7 @@
             <w:pPr>
               <w:numPr>
                 <w:ilvl w:val="0"/>
-                <w:numId w:val="1002"/>
+                <w:numId w:val="1004"/>
               </w:numPr>
               <w:pStyle w:val="Compact"/>
             </w:pPr>
@@ -1082,18 +1204,18 @@
                 <wp:inline>
                   <wp:extent cx="152400" cy="152400"/>
                   <wp:effectExtent b="0" l="0" r="0" t="0"/>
-                  <wp:docPr descr="" title="" id="35" name="Picture"/>
+                  <wp:docPr descr="" title="" id="38" name="Picture"/>
                   <a:graphic>
                     <a:graphicData uri="http://schemas.openxmlformats.org/drawingml/2006/picture">
                       <pic:pic>
                         <pic:nvPicPr>
-                          <pic:cNvPr descr="/opt/quarto/share/formats/docx/note.png" id="36" name="Picture"/>
+                          <pic:cNvPr descr="/opt/quarto/share/formats/docx/note.png" id="39" name="Picture"/>
                           <pic:cNvPicPr>
                             <a:picLocks noChangeArrowheads="1" noChangeAspect="1"/>
                           </pic:cNvPicPr>
                         </pic:nvPicPr>
                         <pic:blipFill>
-                          <a:blip r:embed="rId28"/>
+                          <a:blip r:embed="rId31"/>
                           <a:stretch>
                             <a:fillRect/>
                           </a:stretch>
@@ -1150,7 +1272,7 @@
             <w:r>
               <w:t xml:space="preserve"> </w:t>
             </w:r>
-            <w:hyperlink r:id="rId37">
+            <w:hyperlink r:id="rId40">
               <w:r>
                 <w:rPr>
                   <w:rStyle w:val="Hyperlink"/>
@@ -1316,17 +1438,18 @@
         </w:tc>
       </w:tr>
     </w:tbl>
-    <w:bookmarkEnd w:id="38"/>
-    <w:bookmarkStart w:id="44" w:name="historie-amčr"/>
+    <w:bookmarkEnd w:id="41"/>
+    <w:bookmarkEnd w:id="42"/>
+    <w:bookmarkStart w:id="62" w:name="historie-amčr"/>
     <w:p>
       <w:pPr>
         <w:pStyle w:val="Heading1"/>
       </w:pPr>
       <w:r>
-        <w:t xml:space="preserve">Historie AMČR</w:t>
-      </w:r>
-    </w:p>
-    <w:bookmarkStart w:id="42" w:name="vznik-systému-a-jeho-autoři"/>
+        <w:t xml:space="preserve">1. Historie AMČR</w:t>
+      </w:r>
+    </w:p>
+    <w:bookmarkStart w:id="49" w:name="vznik-systému-a-jeho-autoři"/>
     <w:p>
       <w:pPr>
         <w:pStyle w:val="Heading2"/>
@@ -1340,7 +1463,21 @@
         <w:pStyle w:val="FirstParagraph"/>
       </w:pPr>
       <w:r>
-        <w:t xml:space="preserve">Struktura a funkcionality systému byly navrženy v rámci grantového projektu Archeologická mapa ČR. Systém pro sběr, správu a prezentaci dat (poskytovatel: MK ČR – program NAKI, DF12P01OVV003, 2012-2015) autorským týmem Archeologického ústavu AV ČR, Praha, v. v. i. (Martin Kuna, David Novák, Jan Hasil, Dana Křivánková).</w:t>
+        <w:t xml:space="preserve">Struktura a funkcionality systému byly navrženy v rámci grantového projektu Archeologická mapa ČR. Systém pro sběr, správu a prezentaci dat (MK ČR – program NAKI,</w:t>
+      </w:r>
+      <w:r>
+        <w:t xml:space="preserve"> </w:t>
+      </w:r>
+      <w:hyperlink r:id="rId43">
+        <w:r>
+          <w:rPr>
+            <w:rStyle w:val="Hyperlink"/>
+          </w:rPr>
+          <w:t xml:space="preserve">DF12P01OVV003</w:t>
+        </w:r>
+      </w:hyperlink>
+      <w:r>
+        <w:t xml:space="preserve">, 2012-2015) autorským týmem Archeologického ústavu AV ČR, Praha, v. v. i. (Martin Kuna, David Novák, Jan Hasil, Dana Křivánková).</w:t>
       </w:r>
     </w:p>
     <w:p>
@@ -1348,7 +1485,38 @@
         <w:pStyle w:val="BodyText"/>
       </w:pPr>
       <w:r>
-        <w:t xml:space="preserve">Technické řešení systému AMČR provedla podle návrhu ARÚP firma SmartGIS, s.r.o.. V současné době systém spravuje Space Systems Czech, s.r.o.</w:t>
+        <w:t xml:space="preserve">Technické řešení systému AMČR provedla podle návrhu ARÚP firma</w:t>
+      </w:r>
+      <w:r>
+        <w:t xml:space="preserve"> </w:t>
+      </w:r>
+      <w:hyperlink r:id="rId44">
+        <w:r>
+          <w:rPr>
+            <w:rStyle w:val="Hyperlink"/>
+          </w:rPr>
+          <w:t xml:space="preserve">SmartGIS</w:t>
+        </w:r>
+      </w:hyperlink>
+      <w:r>
+        <w:t xml:space="preserve">, s.r.o.. V současné době systém spravuje</w:t>
+      </w:r>
+      <w:r>
+        <w:t xml:space="preserve"> </w:t>
+      </w:r>
+      <w:hyperlink r:id="rId45">
+        <w:r>
+          <w:rPr>
+            <w:rStyle w:val="Hyperlink"/>
+          </w:rPr>
+          <w:t xml:space="preserve">Huld</w:t>
+        </w:r>
+      </w:hyperlink>
+      <w:r>
+        <w:t xml:space="preserve"> </w:t>
+      </w:r>
+      <w:r>
+        <w:t xml:space="preserve">s. r. o. (dříve Space Systems Czech, s.r.o.)</w:t>
       </w:r>
     </w:p>
     <w:p>
@@ -1361,7 +1529,7 @@
       <w:r>
         <w:t xml:space="preserve"> </w:t>
       </w:r>
-      <w:hyperlink r:id="rId34">
+      <w:hyperlink r:id="rId37">
         <w:r>
           <w:rPr>
             <w:rStyle w:val="Hyperlink"/>
@@ -1378,7 +1546,7 @@
       <w:r>
         <w:t xml:space="preserve"> </w:t>
       </w:r>
-      <w:hyperlink r:id="rId39">
+      <w:hyperlink r:id="rId46">
         <w:r>
           <w:rPr>
             <w:rStyle w:val="Hyperlink"/>
@@ -1387,12 +1555,18 @@
         </w:r>
       </w:hyperlink>
       <w:r>
-        <w:t xml:space="preserve">, který budování infrastruktury v rámci stejnojmenného výzkumného projektu podporuje. Doplňkovou podporu získává infrastruktura i v rámci programu</w:t>
-      </w:r>
-      <w:r>
-        <w:t xml:space="preserve"> </w:t>
-      </w:r>
-      <w:hyperlink r:id="rId40">
+        <w:t xml:space="preserve">, který budování infrastruktury v rámci stejnojmenného výzkumného projektu podporuje.</w:t>
+      </w:r>
+      <w:r>
+        <w:t xml:space="preserve"> </w:t>
+      </w:r>
+      <w:r>
+        <w:t xml:space="preserve">Doplňkovou podporu získává infrastruktura i v rámci programu</w:t>
+      </w:r>
+      <w:r>
+        <w:t xml:space="preserve"> </w:t>
+      </w:r>
+      <w:hyperlink r:id="rId47">
         <w:r>
           <w:rPr>
             <w:rStyle w:val="Hyperlink"/>
@@ -1403,7 +1577,7 @@
       <w:r>
         <w:t xml:space="preserve"> </w:t>
       </w:r>
-      <w:hyperlink r:id="rId41">
+      <w:hyperlink r:id="rId48">
         <w:r>
           <w:rPr>
             <w:rStyle w:val="Hyperlink"/>
@@ -1418,14 +1592,14 @@
         <w:t xml:space="preserve">a dalších projektů.</w:t>
       </w:r>
     </w:p>
-    <w:bookmarkEnd w:id="42"/>
-    <w:bookmarkStart w:id="43" w:name="Xa4c759fc448217c08f4f7cfce47189484bef3d5"/>
+    <w:bookmarkEnd w:id="49"/>
+    <w:bookmarkStart w:id="50" w:name="dosavadní-vývoj-infrastruktury"/>
     <w:p>
       <w:pPr>
         <w:pStyle w:val="Heading2"/>
       </w:pPr>
       <w:r>
-        <w:t xml:space="preserve">Dosavadní vývoj infrastruktury a zdroje financování</w:t>
+        <w:t xml:space="preserve">Dosavadní vývoj infrastruktury</w:t>
       </w:r>
     </w:p>
     <w:p>
@@ -1433,230 +1607,1078 @@
         <w:pStyle w:val="FirstParagraph"/>
       </w:pPr>
       <w:r>
-        <w:t xml:space="preserve">Systém AMČR představuje klíčovou část archeologické výzkumné infrastruktury v ČR. Její vznik a rozvoj lze popsat jako tři etapy postupné tvorby a integrace datových bází, z nichž třetí etapa byla zahájena v roce 2016. Dané etapy lze stručně charakterizovat takto:</w:t>
+        <w:t xml:space="preserve">Systém AMČR představuje klíčovou část archeologické výzkumné infrastruktury v ČR.</w:t>
+      </w:r>
+      <w:r>
+        <w:t xml:space="preserve"> </w:t>
+      </w:r>
+      <w:r>
+        <w:t xml:space="preserve">Její vznik a rozvoj lze popsat jako tři etapy postupné tvorby a integrace datových bází, z nichž třetí etapa byla zahájena v roce 2016.</w:t>
+      </w:r>
+      <w:r>
+        <w:t xml:space="preserve"> </w:t>
+      </w:r>
+      <w:r>
+        <w:t xml:space="preserve">Dané etapy lze stručně charakterizovat takto:</w:t>
       </w:r>
     </w:p>
     <w:p>
       <w:pPr>
         <w:numPr>
           <w:ilvl w:val="0"/>
-          <w:numId w:val="1003"/>
+          <w:numId w:val="1005"/>
+        </w:numPr>
+      </w:pPr>
+      <w:r>
+        <w:rPr>
+          <w:bCs/>
+          <w:b/>
+        </w:rPr>
+        <w:t xml:space="preserve">1990–2011</w:t>
+      </w:r>
+      <w:r>
+        <w:t xml:space="preserve">: Vznik a samostatné budování základních evidenčních databází, tj.</w:t>
+      </w:r>
+      <w:r>
+        <w:t xml:space="preserve"> </w:t>
+      </w:r>
+      <w:hyperlink w:anchor="archeologická-databáze-čech-adč">
+        <w:r>
+          <w:rPr>
+            <w:rStyle w:val="Hyperlink"/>
+          </w:rPr>
+          <w:t xml:space="preserve">Archeologické databáze Čech</w:t>
+        </w:r>
+      </w:hyperlink>
+      <w:r>
+        <w:t xml:space="preserve"> </w:t>
+      </w:r>
+      <w:r>
+        <w:t xml:space="preserve">(od r. 1990), Digitálního archivu ARÚP (od r. 2002),</w:t>
+      </w:r>
+      <w:r>
+        <w:t xml:space="preserve"> </w:t>
+      </w:r>
+      <w:hyperlink w:anchor="X94e919cce58ad1b76368248713f20b5c8d7ad38">
+        <w:r>
+          <w:rPr>
+            <w:rStyle w:val="Hyperlink"/>
+          </w:rPr>
+          <w:t xml:space="preserve">Internetové databáze archeologických výzkumů</w:t>
+        </w:r>
+      </w:hyperlink>
+      <w:r>
+        <w:t xml:space="preserve"> </w:t>
+      </w:r>
+      <w:r>
+        <w:t xml:space="preserve">(od r. 2008) a</w:t>
+      </w:r>
+      <w:r>
+        <w:t xml:space="preserve"> </w:t>
+      </w:r>
+      <w:hyperlink w:anchor="Xcc74b8493281c353b5bab2e48a0205e242c9c1e">
+        <w:r>
+          <w:rPr>
+            <w:rStyle w:val="Hyperlink"/>
+          </w:rPr>
+          <w:t xml:space="preserve">Digitálního archivu a evidence archeologických výzkumů na Moravě a ve Slezsku</w:t>
+        </w:r>
+      </w:hyperlink>
+      <w:r>
+        <w:t xml:space="preserve">, od r. 2009).</w:t>
+      </w:r>
+    </w:p>
+    <w:p>
+      <w:pPr>
+        <w:numPr>
+          <w:ilvl w:val="0"/>
+          <w:numId w:val="1005"/>
+        </w:numPr>
+      </w:pPr>
+      <w:r>
+        <w:rPr>
+          <w:bCs/>
+          <w:b/>
+        </w:rPr>
+        <w:t xml:space="preserve">2012–2015</w:t>
+      </w:r>
+      <w:r>
+        <w:t xml:space="preserve">: Integrace základních informačních zdrojů do komplexního systému Archeologická mapa ČR sjednocujícího oborový agendový systém s národní databází archeologického dědictví.</w:t>
+      </w:r>
+    </w:p>
+    <w:p>
+      <w:pPr>
+        <w:numPr>
+          <w:ilvl w:val="0"/>
+          <w:numId w:val="1005"/>
+        </w:numPr>
+      </w:pPr>
+      <w:r>
+        <w:rPr>
+          <w:bCs/>
+          <w:b/>
+        </w:rPr>
+        <w:t xml:space="preserve">2016–2019</w:t>
+      </w:r>
+      <w:r>
+        <w:t xml:space="preserve">: Vytváření Archeologického informačního systému ČR (v rámci projektu MŠMT) s cílem:</w:t>
+      </w:r>
+    </w:p>
+    <w:p>
+      <w:pPr>
+        <w:numPr>
+          <w:ilvl w:val="1"/>
+          <w:numId w:val="1006"/>
         </w:numPr>
         <w:pStyle w:val="Compact"/>
       </w:pPr>
       <w:r>
-        <w:t xml:space="preserve">1990-2011: Vznik a samostatné budování základních evidenčních databází, tj. Archeologické databáze Čech (od r. 1990), Digitálního archivu ARÚP (od r. 2002), Internetové databáze archeologických výzkumů (od r. 2008) a Digitálního archivu a evidence archeologických výzkumů na Moravě a ve Slezsku, od r. 2009).</w:t>
+        <w:t xml:space="preserve">implementovat informační systém na území Moravy a Slezska a</w:t>
+      </w:r>
+    </w:p>
+    <w:p>
+      <w:pPr>
+        <w:numPr>
+          <w:ilvl w:val="1"/>
+          <w:numId w:val="1006"/>
+        </w:numPr>
+        <w:pStyle w:val="Compact"/>
+      </w:pPr>
+      <w:r>
+        <w:t xml:space="preserve">integrovat další databázové systémy a webové portály k využití odbornou i širší veřejností.</w:t>
+      </w:r>
+    </w:p>
+    <w:bookmarkEnd w:id="50"/>
+    <w:bookmarkStart w:id="61" w:name="zdroje-financování"/>
+    <w:p>
+      <w:pPr>
+        <w:pStyle w:val="Heading2"/>
+      </w:pPr>
+      <w:r>
+        <w:t xml:space="preserve">Zdroje financování</w:t>
+      </w:r>
+    </w:p>
+    <w:p>
+      <w:pPr>
+        <w:pStyle w:val="FirstParagraph"/>
+      </w:pPr>
+      <w:r>
+        <w:t xml:space="preserve">Vývoj archeologické infrastruktury byl dosud financován částečně z institucionálních zdrojů Archeologických ústavů AV ČR, z účelových prostředků přidělených na rozvoj informačních systémů, ale i z dalších projektů zaměřených na výzkum v oblasti sídelní a krajinné archeologie.</w:t>
+      </w:r>
+      <w:r>
+        <w:t xml:space="preserve"> </w:t>
+      </w:r>
+      <w:r>
+        <w:t xml:space="preserve">Z účelové podpory lze zmínit následující grantové projekty:</w:t>
       </w:r>
     </w:p>
     <w:p>
       <w:pPr>
         <w:numPr>
           <w:ilvl w:val="0"/>
-          <w:numId w:val="1003"/>
+          <w:numId w:val="1007"/>
+        </w:numPr>
+      </w:pPr>
+      <w:r>
+        <w:rPr>
+          <w:bCs/>
+          <w:b/>
+        </w:rPr>
+        <w:t xml:space="preserve">Riziko archeologického výzkumu</w:t>
+      </w:r>
+      <w:r>
+        <w:br/>
+      </w:r>
+      <w:r>
+        <w:t xml:space="preserve">GA AV ČR,</w:t>
+      </w:r>
+      <w:r>
+        <w:t xml:space="preserve"> </w:t>
+      </w:r>
+      <w:hyperlink r:id="rId51">
+        <w:r>
+          <w:rPr>
+            <w:rStyle w:val="Hyperlink"/>
+          </w:rPr>
+          <w:t xml:space="preserve">IBS8002001</w:t>
+        </w:r>
+      </w:hyperlink>
+      <w:r>
+        <w:t xml:space="preserve">, 2000-2003.</w:t>
+      </w:r>
+      <w:r>
+        <w:br/>
+      </w:r>
+      <w:r>
+        <w:t xml:space="preserve">V projektu byla zahájena revize prostorových údajů</w:t>
+      </w:r>
+      <w:r>
+        <w:t xml:space="preserve"> </w:t>
+      </w:r>
+      <w:hyperlink w:anchor="archeologická-databáze-čech-adč">
+        <w:r>
+          <w:rPr>
+            <w:rStyle w:val="Hyperlink"/>
+          </w:rPr>
+          <w:t xml:space="preserve">Archeologické databáze Čech</w:t>
+        </w:r>
+      </w:hyperlink>
+      <w:r>
+        <w:t xml:space="preserve"> </w:t>
+      </w:r>
+      <w:r>
+        <w:t xml:space="preserve">a rozpracovány obecné principy tvorby a správy prostorových dat.</w:t>
+      </w:r>
+      <w:r>
+        <w:br/>
+      </w:r>
+      <w:r>
+        <w:t xml:space="preserve">Archeologický ústav AV ČR, Praha, v. v. i., odpovědný řešitel: M. Kuna.</w:t>
+      </w:r>
+    </w:p>
+    <w:p>
+      <w:pPr>
+        <w:numPr>
+          <w:ilvl w:val="0"/>
+          <w:numId w:val="1007"/>
+        </w:numPr>
+      </w:pPr>
+      <w:r>
+        <w:rPr>
+          <w:bCs/>
+          <w:b/>
+        </w:rPr>
+        <w:t xml:space="preserve">Sídelní prostor pravěkých Čech</w:t>
+      </w:r>
+      <w:r>
+        <w:br/>
+      </w:r>
+      <w:r>
+        <w:t xml:space="preserve">GA ČR,</w:t>
+      </w:r>
+      <w:r>
+        <w:t xml:space="preserve"> </w:t>
+      </w:r>
+      <w:hyperlink r:id="rId52">
+        <w:r>
+          <w:rPr>
+            <w:rStyle w:val="Hyperlink"/>
+          </w:rPr>
+          <w:t xml:space="preserve">GV404/97/K024</w:t>
+        </w:r>
+      </w:hyperlink>
+      <w:r>
+        <w:t xml:space="preserve">, 1997-2002.</w:t>
+      </w:r>
+      <w:r>
+        <w:br/>
+      </w:r>
+      <w:r>
+        <w:t xml:space="preserve">V rámci projektu byl mimo jiné zahájen systematický letecký průzkum Čech, který přinesl velké množství údajů o nových archeologických lokalitách.</w:t>
+      </w:r>
+      <w:r>
+        <w:br/>
+      </w:r>
+      <w:r>
+        <w:t xml:space="preserve">Archeologický ústav AV ČR, Praha, v. v. i., odpovědný řešitel: M. Gojda.</w:t>
+      </w:r>
+    </w:p>
+    <w:p>
+      <w:pPr>
+        <w:numPr>
+          <w:ilvl w:val="0"/>
+          <w:numId w:val="1007"/>
+        </w:numPr>
+      </w:pPr>
+      <w:r>
+        <w:rPr>
+          <w:bCs/>
+          <w:b/>
+        </w:rPr>
+        <w:t xml:space="preserve">Digitální archiv české archeologie</w:t>
+      </w:r>
+      <w:r>
+        <w:br/>
+      </w:r>
+      <w:r>
+        <w:t xml:space="preserve">AV ČR,</w:t>
+      </w:r>
+      <w:r>
+        <w:t xml:space="preserve"> </w:t>
+      </w:r>
+      <w:hyperlink r:id="rId53">
+        <w:r>
+          <w:rPr>
+            <w:rStyle w:val="Hyperlink"/>
+          </w:rPr>
+          <w:t xml:space="preserve">1ET200020405</w:t>
+        </w:r>
+      </w:hyperlink>
+      <w:r>
+        <w:t xml:space="preserve">, 2004-2008.</w:t>
+      </w:r>
+      <w:r>
+        <w:br/>
+      </w:r>
+      <w:r>
+        <w:t xml:space="preserve">Z projektu byl částečně hrazen vznik repozitáře terénní dokumentace a metadatový popis dokumentů při digitalizaci archivu po povodni v r. 2002.</w:t>
+      </w:r>
+      <w:r>
+        <w:br/>
+      </w:r>
+      <w:r>
+        <w:t xml:space="preserve">Archeologický ústav AV ČR, Praha, v. v. i., odpovědný řešitel: M. Kuna.</w:t>
+      </w:r>
+    </w:p>
+    <w:p>
+      <w:pPr>
+        <w:numPr>
+          <w:ilvl w:val="0"/>
+          <w:numId w:val="1007"/>
+        </w:numPr>
+      </w:pPr>
+      <w:r>
+        <w:rPr>
+          <w:bCs/>
+          <w:b/>
+        </w:rPr>
+        <w:t xml:space="preserve">Archeologická mapa ČR.</w:t>
+      </w:r>
+      <w:r>
+        <w:t xml:space="preserve"> </w:t>
+      </w:r>
+      <w:r>
+        <w:t xml:space="preserve">Systém pro sběr, správu a prezentaci dat (AMČR).</w:t>
+      </w:r>
+      <w:r>
+        <w:br/>
+      </w:r>
+      <w:r>
+        <w:t xml:space="preserve">MK ČR – program NAKI,</w:t>
+      </w:r>
+      <w:r>
+        <w:t xml:space="preserve"> </w:t>
+      </w:r>
+      <w:hyperlink r:id="rId43">
+        <w:r>
+          <w:rPr>
+            <w:rStyle w:val="Hyperlink"/>
+          </w:rPr>
+          <w:t xml:space="preserve">DF12P01OVV003</w:t>
+        </w:r>
+      </w:hyperlink>
+      <w:r>
+        <w:t xml:space="preserve">, 2012-2015.</w:t>
+      </w:r>
+      <w:r>
+        <w:br/>
+      </w:r>
+      <w:r>
+        <w:t xml:space="preserve">V rámci projektu proběhla obsahová a věcná revize existujících dat a byl vytvořen softwarový nástroj (desktopový klient) pro správu dat a licence pro použití na území Čech.</w:t>
+      </w:r>
+      <w:r>
+        <w:br/>
+      </w:r>
+      <w:r>
+        <w:t xml:space="preserve">Archeologický ústav AV ČR, Praha, v. v. i., odpovědný řešitel: M. Kuna.</w:t>
+      </w:r>
+    </w:p>
+    <w:p>
+      <w:pPr>
+        <w:numPr>
+          <w:ilvl w:val="0"/>
+          <w:numId w:val="1007"/>
+        </w:numPr>
+      </w:pPr>
+      <w:r>
+        <w:rPr>
+          <w:bCs/>
+          <w:b/>
+        </w:rPr>
+        <w:t xml:space="preserve">ARIADNE</w:t>
+      </w:r>
+      <w:r>
+        <w:t xml:space="preserve"> </w:t>
+      </w:r>
+      <w:r>
+        <w:t xml:space="preserve">Advanced Research Infrastructure for Archaeological Dataset Networking in Europe</w:t>
+      </w:r>
+      <w:r>
+        <w:br/>
+      </w:r>
+      <w:r>
+        <w:t xml:space="preserve">European Commission - program FP7,</w:t>
+      </w:r>
+      <w:r>
+        <w:t xml:space="preserve"> </w:t>
+      </w:r>
+      <w:hyperlink r:id="rId54">
+        <w:r>
+          <w:rPr>
+            <w:rStyle w:val="Hyperlink"/>
+          </w:rPr>
+          <w:t xml:space="preserve">FP7-INFRASTRUCTURES-2012-1-313193</w:t>
+        </w:r>
+      </w:hyperlink>
+      <w:r>
+        <w:t xml:space="preserve">, 2013-2017.</w:t>
+      </w:r>
+      <w:r>
+        <w:br/>
+      </w:r>
+      <w:r>
+        <w:t xml:space="preserve">Projekt byl zaměřen na integraci archeologických digitálních dat do jednotného evropského katalogu a byl z něj financován vývoj aplikace Digitální archiv AMČR.</w:t>
+      </w:r>
+      <w:r>
+        <w:br/>
+      </w:r>
+      <w:r>
+        <w:t xml:space="preserve">PIN, odpovědný řešitel: F. Niccolucci.</w:t>
+      </w:r>
+    </w:p>
+    <w:p>
+      <w:pPr>
+        <w:numPr>
+          <w:ilvl w:val="0"/>
+          <w:numId w:val="1007"/>
+        </w:numPr>
+      </w:pPr>
+      <w:r>
+        <w:rPr>
+          <w:bCs/>
+          <w:b/>
+        </w:rPr>
+        <w:t xml:space="preserve">Informační systém archeologických pramenů Prahy</w:t>
+      </w:r>
+      <w:r>
+        <w:t xml:space="preserve"> </w:t>
+      </w:r>
+      <w:r>
+        <w:t xml:space="preserve">(IIS_APP)</w:t>
+      </w:r>
+      <w:r>
+        <w:br/>
+      </w:r>
+      <w:r>
+        <w:t xml:space="preserve">MK ČR – program NAKI,</w:t>
+      </w:r>
+      <w:r>
+        <w:t xml:space="preserve"> </w:t>
+      </w:r>
+      <w:hyperlink r:id="rId55">
+        <w:r>
+          <w:rPr>
+            <w:rStyle w:val="Hyperlink"/>
+          </w:rPr>
+          <w:t xml:space="preserve">DF13P01OVV014</w:t>
+        </w:r>
+      </w:hyperlink>
+      <w:r>
+        <w:t xml:space="preserve">, 2013-2017.</w:t>
+      </w:r>
+      <w:r>
+        <w:br/>
+      </w:r>
+      <w:r>
+        <w:t xml:space="preserve">Cílem projektu bylo vytvořit interaktivní informační systém archeologických pramenů Prahy (IIS_APP) v prostředí GIS a současně digitalizovat a do systému AMČR integrovat Mapu archeologických dokumentačních bodů L. Hrdličky.</w:t>
+      </w:r>
+      <w:r>
+        <w:br/>
+      </w:r>
+      <w:r>
+        <w:t xml:space="preserve">Archeologický ústav AV ČR, Praha, v. v. i., odpovědný řešitel: I. Boháčová.</w:t>
+      </w:r>
+    </w:p>
+    <w:p>
+      <w:pPr>
+        <w:numPr>
+          <w:ilvl w:val="0"/>
+          <w:numId w:val="1007"/>
+        </w:numPr>
+      </w:pPr>
+      <w:r>
+        <w:rPr>
+          <w:bCs/>
+          <w:b/>
+        </w:rPr>
+        <w:t xml:space="preserve">Strategie AV21</w:t>
+      </w:r>
+      <w:r>
+        <w:br/>
+      </w:r>
+      <w:r>
+        <w:t xml:space="preserve">AV ČR, 2015-2018.</w:t>
+      </w:r>
+      <w:r>
+        <w:br/>
+      </w:r>
+      <w:r>
+        <w:t xml:space="preserve">S podporou z tohoto programu bylo možné získat licenci aplikace AMČR pro území Moravy a Slezska a změnu licence AMČR do režimu open-source. Dochází též k podpoře tvorby nových datových bloků.</w:t>
+      </w:r>
+      <w:r>
+        <w:br/>
+      </w:r>
+      <w:r>
+        <w:t xml:space="preserve">Archeologický ústav AV ČR, Praha, v. v. i., odpovědný řešitel: M. Kuna, D. Novák.</w:t>
+      </w:r>
+    </w:p>
+    <w:p>
+      <w:pPr>
+        <w:numPr>
+          <w:ilvl w:val="0"/>
+          <w:numId w:val="1007"/>
+        </w:numPr>
+      </w:pPr>
+      <w:r>
+        <w:rPr>
+          <w:bCs/>
+          <w:b/>
+        </w:rPr>
+        <w:t xml:space="preserve">Archeologický informační systém ČR</w:t>
+      </w:r>
+      <w:r>
+        <w:t xml:space="preserve"> </w:t>
+      </w:r>
+      <w:r>
+        <w:t xml:space="preserve">(AIS CR)</w:t>
+      </w:r>
+      <w:r>
+        <w:br/>
+      </w:r>
+      <w:r>
+        <w:t xml:space="preserve">MŠMT ČR – program Velké infrastruktury,</w:t>
+      </w:r>
+      <w:r>
+        <w:t xml:space="preserve"> </w:t>
+      </w:r>
+      <w:hyperlink r:id="rId56">
+        <w:r>
+          <w:rPr>
+            <w:rStyle w:val="Hyperlink"/>
+          </w:rPr>
+          <w:t xml:space="preserve">LM2015080</w:t>
+        </w:r>
+      </w:hyperlink>
+      <w:r>
+        <w:t xml:space="preserve">, 2016-2019.</w:t>
+      </w:r>
+      <w:r>
+        <w:br/>
+      </w:r>
+      <w:r>
+        <w:t xml:space="preserve">Hlavním cílem projektu je vyrovnat rozdíl mezi zpracování dat v Čechách a na Moravě/Slezsku (zpracování fondů ARÚB) a navázat systém na další informační zdroje.</w:t>
+      </w:r>
+      <w:r>
+        <w:br/>
+      </w:r>
+      <w:r>
+        <w:t xml:space="preserve">Archeologický ústav AV ČR, Brno, v. v. i., odpovědný řešitel: O. Lečbychová.</w:t>
+      </w:r>
+    </w:p>
+    <w:p>
+      <w:pPr>
+        <w:numPr>
+          <w:ilvl w:val="0"/>
+          <w:numId w:val="1007"/>
+        </w:numPr>
+      </w:pPr>
+      <w:r>
+        <w:rPr>
+          <w:bCs/>
+          <w:b/>
+        </w:rPr>
+        <w:t xml:space="preserve">INDIHU</w:t>
+      </w:r>
+      <w:r>
+        <w:t xml:space="preserve"> </w:t>
+      </w:r>
+      <w:r>
+        <w:t xml:space="preserve">– vývoj nástrojů a infrastruktury pro digital humanities</w:t>
+      </w:r>
+      <w:r>
+        <w:br/>
+      </w:r>
+      <w:r>
+        <w:t xml:space="preserve">MK ČR - program NAKI II,</w:t>
+      </w:r>
+      <w:r>
+        <w:t xml:space="preserve"> </w:t>
+      </w:r>
+      <w:hyperlink r:id="rId57">
+        <w:r>
+          <w:rPr>
+            <w:rStyle w:val="Hyperlink"/>
+          </w:rPr>
+          <w:t xml:space="preserve">DG16P02B039</w:t>
+        </w:r>
+      </w:hyperlink>
+      <w:r>
+        <w:t xml:space="preserve">, 2016-2020.</w:t>
+      </w:r>
+      <w:r>
+        <w:br/>
+      </w:r>
+      <w:r>
+        <w:t xml:space="preserve">Cílem projektu je vytvořit potřebné nástroje a infrastrukturu pro vědeckou práci v humanitních oborech (například historie, literatura, filozofie apod.), jejímž základem nebudou dle stávajících zvyklostí analogové dokumenty, nýbrž zdroje dostupné v elektronické podobě.</w:t>
+      </w:r>
+      <w:r>
+        <w:br/>
+      </w:r>
+      <w:r>
+        <w:t xml:space="preserve">Knihovna AV ČR, v. v. i., odpovědný řešitel: M. Lhoták.</w:t>
+      </w:r>
+    </w:p>
+    <w:p>
+      <w:pPr>
+        <w:numPr>
+          <w:ilvl w:val="0"/>
+          <w:numId w:val="1007"/>
+        </w:numPr>
+      </w:pPr>
+      <w:r>
+        <w:rPr>
+          <w:bCs/>
+          <w:b/>
+        </w:rPr>
+        <w:t xml:space="preserve">Archeologický informační systém – druhá generace</w:t>
+      </w:r>
+      <w:r>
+        <w:t xml:space="preserve"> </w:t>
+      </w:r>
+      <w:r>
+        <w:t xml:space="preserve">(AIS-2)</w:t>
+      </w:r>
+      <w:r>
+        <w:br/>
+      </w:r>
+      <w:r>
+        <w:t xml:space="preserve">MŠMT ČR - OP VVV,</w:t>
+      </w:r>
+      <w:r>
+        <w:t xml:space="preserve"> </w:t>
+      </w:r>
+      <w:hyperlink r:id="rId58">
+        <w:r>
+          <w:rPr>
+            <w:rStyle w:val="Hyperlink"/>
+          </w:rPr>
+          <w:t xml:space="preserve">CZ.02.1.01/0.0/0.0/16_013/0001439</w:t>
+        </w:r>
+      </w:hyperlink>
+      <w:r>
+        <w:t xml:space="preserve">, 2017-2022.</w:t>
+      </w:r>
+      <w:r>
+        <w:br/>
+      </w:r>
+      <w:r>
+        <w:t xml:space="preserve">Cílem projektu AIS-2 je rozvoj infrastruktury AIS CR. O další rozvoj infrastruktury usiluje třemi způsoby: (i) modernizací HW a SW vybavení infrastruktury, (ii) rozšířením a zkvalitněním datového obsahu a (iii) vytyčením cest jejího vědeckého využití a budoucího rozvoje.</w:t>
+      </w:r>
+      <w:r>
+        <w:br/>
+      </w:r>
+      <w:r>
+        <w:t xml:space="preserve">Archeologický ústav AV ČR, Praha, v. v. i., odpovědný řešitel: M. Kuna.</w:t>
+      </w:r>
+    </w:p>
+    <w:p>
+      <w:pPr>
+        <w:numPr>
+          <w:ilvl w:val="0"/>
+          <w:numId w:val="1007"/>
+        </w:numPr>
+      </w:pPr>
+      <w:r>
+        <w:rPr>
+          <w:bCs/>
+          <w:b/>
+        </w:rPr>
+        <w:t xml:space="preserve">Archeologie z nebe.</w:t>
+      </w:r>
+      <w:r>
+        <w:t xml:space="preserve"> </w:t>
+      </w:r>
+      <w:r>
+        <w:t xml:space="preserve">Analýza a prezentace fondů dálkového průzkumu na Moravě a ve Slezsku (NEBE).</w:t>
+      </w:r>
+      <w:r>
+        <w:br/>
+      </w:r>
+      <w:r>
+        <w:t xml:space="preserve">MK ČR - program NAKI II,</w:t>
+      </w:r>
+      <w:r>
+        <w:t xml:space="preserve"> </w:t>
+      </w:r>
+      <w:hyperlink r:id="rId59">
+        <w:r>
+          <w:rPr>
+            <w:rStyle w:val="Hyperlink"/>
+          </w:rPr>
+          <w:t xml:space="preserve">DG18P02OVV058</w:t>
+        </w:r>
+      </w:hyperlink>
+      <w:r>
+        <w:t xml:space="preserve">, 2018 - 2022.</w:t>
+      </w:r>
+      <w:r>
+        <w:br/>
+      </w:r>
+      <w:r>
+        <w:t xml:space="preserve">Projekt je primárně zaměřen na evidenci a zpracování dat získaných v dosavadní historii letecko-archeologického průzkumu na území Moravy a Slezska.</w:t>
+      </w:r>
+      <w:r>
+        <w:br/>
+      </w:r>
+      <w:r>
+        <w:t xml:space="preserve">Ústav archeologické památkové péče Brno, v. v. i., odpovědný řešitel: J. Bíšková.</w:t>
+      </w:r>
+    </w:p>
+    <w:p>
+      <w:pPr>
+        <w:numPr>
+          <w:ilvl w:val="0"/>
+          <w:numId w:val="1007"/>
+        </w:numPr>
+      </w:pPr>
+      <w:r>
+        <w:rPr>
+          <w:bCs/>
+          <w:b/>
+        </w:rPr>
+        <w:t xml:space="preserve">ARIADNEplus</w:t>
+      </w:r>
+      <w:r>
+        <w:t xml:space="preserve"> </w:t>
+      </w:r>
+      <w:r>
+        <w:t xml:space="preserve">Advanced Research Infrastructure for Archaeological Data Networking in Europe - plus</w:t>
+      </w:r>
+      <w:r>
+        <w:br/>
+      </w:r>
+      <w:r>
+        <w:t xml:space="preserve">European Commission - program Horizon 2020,</w:t>
+      </w:r>
+      <w:r>
+        <w:t xml:space="preserve"> </w:t>
+      </w:r>
+      <w:hyperlink r:id="rId60">
+        <w:r>
+          <w:rPr>
+            <w:rStyle w:val="Hyperlink"/>
+          </w:rPr>
+          <w:t xml:space="preserve">H2020-INFRAIA-2018-1-823914</w:t>
+        </w:r>
+      </w:hyperlink>
+      <w:r>
+        <w:t xml:space="preserve">, 2018-2022.</w:t>
+      </w:r>
+      <w:r>
+        <w:br/>
+      </w:r>
+      <w:r>
+        <w:t xml:space="preserve">Navazuje na předchozí projekt ARIADNE a dále rozvíjí integrační aktivity spojené s webovou publikací dat.</w:t>
+      </w:r>
+      <w:r>
+        <w:br/>
+      </w:r>
+      <w:r>
+        <w:t xml:space="preserve">PIN, odpovědný řešitel: F. Niccolucci.</w:t>
+      </w:r>
+    </w:p>
+    <w:bookmarkEnd w:id="61"/>
+    <w:bookmarkEnd w:id="62"/>
+    <w:bookmarkStart w:id="109" w:name="základní-pojmy"/>
+    <w:p>
+      <w:pPr>
+        <w:pStyle w:val="Heading1"/>
+      </w:pPr>
+      <w:r>
+        <w:t xml:space="preserve">2. Základní pojmy</w:t>
+      </w:r>
+    </w:p>
+    <w:p>
+      <w:pPr>
+        <w:pStyle w:val="FirstParagraph"/>
+      </w:pPr>
+      <w:r>
+        <w:t xml:space="preserve">Řídící jednotkou evidence terénních aktivit v ČR je (v návaznosti na Archeologickou databázi Čech) „archeologická akce“, tedy jeden terénní výzkum.</w:t>
+      </w:r>
+      <w:r>
+        <w:t xml:space="preserve"> </w:t>
+      </w:r>
+      <w:r>
+        <w:t xml:space="preserve">Tento pojem byl v rámci AMČR integrován do dynamického modelu archeologického výzkumu jakožto způsobu tvorby odborných poznatků (viz</w:t>
+      </w:r>
+      <w:r>
+        <w:t xml:space="preserve"> </w:t>
+      </w:r>
+      <w:hyperlink w:anchor="fig-schema">
+        <w:r>
+          <w:rPr>
+            <w:rStyle w:val="Hyperlink"/>
+          </w:rPr>
+          <w:t xml:space="preserve">Obr. 2.1</w:t>
+        </w:r>
+      </w:hyperlink>
+      <w:r>
+        <w:t xml:space="preserve">).</w:t>
+      </w:r>
+      <w:r>
+        <w:t xml:space="preserve"> </w:t>
+      </w:r>
+      <w:r>
+        <w:t xml:space="preserve">V tomto modelu prochází terénní archeologický výzkum postupně několika fázemi, z nichž v každé se pracuje se specifickými pojmy a kategoriemi.</w:t>
+      </w:r>
+      <w:r>
+        <w:t xml:space="preserve"> </w:t>
+      </w:r>
+      <w:r>
+        <w:t xml:space="preserve">Těmito fázemi jsou formulace odborných cílů a územní plánování; vlastní terénní práce; funkční a chronologická analýza prozkoumaného archeologického kontextu a syntéza a interpretace získaných dat.</w:t>
+      </w:r>
+      <w:r>
+        <w:t xml:space="preserve"> </w:t>
+      </w:r>
+      <w:r>
+        <w:t xml:space="preserve">Poté, co poznatky dospějí do fáze syntézy, mohou být kladeny nové výzkumné otázky a dochází k další iteraci poznávacího cyklu.</w:t>
+      </w:r>
+    </w:p>
+    <w:p>
+      <w:pPr>
+        <w:pStyle w:val="BodyText"/>
+      </w:pPr>
+      <w:hyperlink w:anchor="struktura-dat">
+        <w:r>
+          <w:rPr>
+            <w:rStyle w:val="Hyperlink"/>
+          </w:rPr>
+          <w:t xml:space="preserve">Datový model</w:t>
+        </w:r>
+      </w:hyperlink>
+      <w:r>
+        <w:t xml:space="preserve"> </w:t>
+      </w:r>
+      <w:r>
+        <w:t xml:space="preserve">AMČR je nastaven tak, aby dovedl co nejvěrněji postihnout dynamický tok informací ve zmíněných fázích.</w:t>
+      </w:r>
+      <w:r>
+        <w:t xml:space="preserve"> </w:t>
+      </w:r>
+      <w:r>
+        <w:t xml:space="preserve">Fázím poznávacího procesu odpovídají následující jednotky archeologické evidence:</w:t>
+      </w:r>
+    </w:p>
+    <w:p>
+      <w:pPr>
+        <w:numPr>
+          <w:ilvl w:val="0"/>
+          <w:numId w:val="1008"/>
         </w:numPr>
         <w:pStyle w:val="Compact"/>
       </w:pPr>
-      <w:r>
-        <w:t xml:space="preserve">2012-2015: Integrace základních informačních zdrojů do komplexního systému Archeologická mapa ČR sjednocujícího oborový agendový systém s národní databází archeologického dědictví.</w:t>
+      <w:hyperlink w:anchor="projekty">
+        <w:r>
+          <w:rPr>
+            <w:rStyle w:val="Hyperlink"/>
+          </w:rPr>
+          <w:t xml:space="preserve">projekty</w:t>
+        </w:r>
+      </w:hyperlink>
+      <w:r>
+        <w:t xml:space="preserve"> </w:t>
+      </w:r>
+      <w:r>
+        <w:t xml:space="preserve">(plánování);</w:t>
       </w:r>
     </w:p>
     <w:p>
       <w:pPr>
         <w:numPr>
           <w:ilvl w:val="0"/>
-          <w:numId w:val="1003"/>
+          <w:numId w:val="1008"/>
         </w:numPr>
         <w:pStyle w:val="Compact"/>
       </w:pPr>
-      <w:r>
-        <w:t xml:space="preserve">2016-2019: Vytváření Archeologického informačního systému ČR (v rámci projektu MŠMT) s cílem (i) implementovat informační systém na území Moravy a Slezska a (ii) integrovat další databázové systémy a webové portály k využití odbornou i širší veřejností.</w:t>
-      </w:r>
-    </w:p>
-    <w:p>
-      <w:pPr>
-        <w:pStyle w:val="FirstParagraph"/>
-      </w:pPr>
-      <w:r>
-        <w:t xml:space="preserve">Vývoj archeologické infrastruktury byl dosud financován částečně z institucionálních zdrojů Archeologických ústavů AV ČR, z účelových prostředků přidělených na rozvoj informačních systémů, ale i z dalších projektů zaměřených na výzkum v oblasti sídelní a krajinné archeologie. Z účelové podpory lze zmínit následující grantové projekty:</w:t>
+      <w:hyperlink w:anchor="akce">
+        <w:r>
+          <w:rPr>
+            <w:rStyle w:val="Hyperlink"/>
+          </w:rPr>
+          <w:t xml:space="preserve">akce</w:t>
+        </w:r>
+      </w:hyperlink>
+      <w:r>
+        <w:t xml:space="preserve"> </w:t>
+      </w:r>
+      <w:r>
+        <w:t xml:space="preserve">a</w:t>
+      </w:r>
+      <w:r>
+        <w:t xml:space="preserve"> </w:t>
+      </w:r>
+      <w:hyperlink w:anchor="lokality">
+        <w:r>
+          <w:rPr>
+            <w:rStyle w:val="Hyperlink"/>
+          </w:rPr>
+          <w:t xml:space="preserve">lokality</w:t>
+        </w:r>
+      </w:hyperlink>
+      <w:r>
+        <w:t xml:space="preserve"> </w:t>
+      </w:r>
+      <w:r>
+        <w:t xml:space="preserve">(terénní práce);</w:t>
       </w:r>
     </w:p>
     <w:p>
       <w:pPr>
         <w:numPr>
           <w:ilvl w:val="0"/>
-          <w:numId w:val="1004"/>
+          <w:numId w:val="1008"/>
         </w:numPr>
         <w:pStyle w:val="Compact"/>
       </w:pPr>
-      <w:r>
-        <w:t xml:space="preserve">Riziko archeologického výzkumu. Poskytovatel: GA AV ČR, IBS8002001, 2000-2003. V projektu byla zahájena revize prostorových údajů Archeologické databáze Čech a rozpracovány obecné principy tvorby a správy prostorových dat. Archeologický ústav AV ČR, Praha, v. v. i., odpovědný řešitel: M. Kuna.</w:t>
+      <w:hyperlink w:anchor="komponenty">
+        <w:r>
+          <w:rPr>
+            <w:rStyle w:val="Hyperlink"/>
+          </w:rPr>
+          <w:t xml:space="preserve">komponenty</w:t>
+        </w:r>
+      </w:hyperlink>
+      <w:r>
+        <w:t xml:space="preserve"> </w:t>
+      </w:r>
+      <w:r>
+        <w:t xml:space="preserve">(funkční a chronologická analýza) a</w:t>
       </w:r>
     </w:p>
     <w:p>
       <w:pPr>
         <w:numPr>
           <w:ilvl w:val="0"/>
-          <w:numId w:val="1004"/>
+          <w:numId w:val="1008"/>
         </w:numPr>
         <w:pStyle w:val="Compact"/>
       </w:pPr>
       <w:r>
-        <w:t xml:space="preserve">Sídelní prostor pravěkých Čech. Poskytovatel: GA ČR, GV404/97/K024, 1997-2002. V rámci projektu byl mimo jiné zahájen systematický letecký průzkum Čech, který přinesl velké množství údajů o nových archeologických lokalitách. Archeologický ústav AV ČR, Praha, v. v. i., odpovědný řešitel: M. Gojda.</w:t>
+        <w:t xml:space="preserve">krajinné entity (syntéza).</w:t>
+      </w:r>
+    </w:p>
+    <w:p>
+      <w:pPr>
+        <w:pStyle w:val="FirstParagraph"/>
+      </w:pPr>
+      <w:r>
+        <w:t xml:space="preserve">Kromě nich existují v AMČR ještě další čtyři důležité skupiny dat, které využívá pro bližší specifikaci podoby a obsahu předchozích kategorií.</w:t>
+      </w:r>
+      <w:r>
+        <w:t xml:space="preserve"> </w:t>
+      </w:r>
+      <w:r>
+        <w:t xml:space="preserve">Jde především o repozitář a soubor metadat terénní dokumentace v repozitářích Archeologických ústavů AV ČR, tzv.</w:t>
       </w:r>
     </w:p>
     <w:p>
       <w:pPr>
         <w:numPr>
           <w:ilvl w:val="0"/>
-          <w:numId w:val="1004"/>
+          <w:numId w:val="1009"/>
         </w:numPr>
         <w:pStyle w:val="Compact"/>
       </w:pPr>
-      <w:r>
-        <w:t xml:space="preserve">Digitální archiv české archeologie. Poskytovatel: AV ČR, 1ET200020405, 2004-2008. Z projektu byl částečně hrazen vznik repozitáře terénní dokumentace a metadatový popis dokumentů při digitalizaci archivu po povodni v r. 2002. Archeologický ústav AV ČR, Praha, v. v. i., odpovědný řešitel: M. Kuna.</w:t>
+      <w:hyperlink w:anchor="dokumenty">
+        <w:r>
+          <w:rPr>
+            <w:rStyle w:val="Hyperlink"/>
+          </w:rPr>
+          <w:t xml:space="preserve">dokumenty</w:t>
+        </w:r>
+      </w:hyperlink>
+      <w:r>
+        <w:t xml:space="preserve">. Dále jde o</w:t>
       </w:r>
     </w:p>
     <w:p>
       <w:pPr>
         <w:numPr>
           <w:ilvl w:val="0"/>
-          <w:numId w:val="1004"/>
+          <w:numId w:val="1009"/>
         </w:numPr>
         <w:pStyle w:val="Compact"/>
       </w:pPr>
-      <w:r>
-        <w:t xml:space="preserve">Archeologická mapa ČR. Systém pro sběr, správu a prezentaci dat (AMČR). Poskytovatel: MK ČR – program NAKI, DF12P01OVV003, 2012-2015. V rámci projektu proběhla obsahová a věcná revize existujících dat a byl vytvořen softwarový nástroj (desktopový klient) pro správu dat a licence pro použití na území Čech. Archeologický ústav AV ČR, Praha, v. v. i., odpovědný řešitel: M. Kuna.</w:t>
+      <w:hyperlink w:anchor="nálezy">
+        <w:r>
+          <w:rPr>
+            <w:rStyle w:val="Hyperlink"/>
+          </w:rPr>
+          <w:t xml:space="preserve">nálezy</w:t>
+        </w:r>
+      </w:hyperlink>
+      <w:r>
+        <w:t xml:space="preserve"> </w:t>
+      </w:r>
+      <w:r>
+        <w:t xml:space="preserve">z terénních výzkumů, kterými jsou jednotlivé komponenty blíže charakterizovány.</w:t>
+      </w:r>
+    </w:p>
+    <w:p>
+      <w:pPr>
+        <w:pStyle w:val="FirstParagraph"/>
+      </w:pPr>
+      <w:r>
+        <w:t xml:space="preserve">Pomocným, leč také důležitou informaci nesoucím údajem jsou</w:t>
       </w:r>
     </w:p>
     <w:p>
       <w:pPr>
         <w:numPr>
           <w:ilvl w:val="0"/>
-          <w:numId w:val="1004"/>
+          <w:numId w:val="1010"/>
         </w:numPr>
         <w:pStyle w:val="Compact"/>
       </w:pPr>
       <w:r>
-        <w:t xml:space="preserve">Advanced Research Infrastructure for Archaeological Dataset Networking in Europe (ARIADNE). European Commission - program FP7, FP7-INFRASTRUCTURES-2012-1-313193, 2013-2017. Projekt byl zaměřen na integraci archeologických digitálních dat do jednotného evropského katalogu a byl z něj financován vývoj aplikace Digitální archiv AMČR. PIN, odpovědný řešitel: F. Niccolucci.</w:t>
+        <w:t xml:space="preserve">prostorové jednotky (</w:t>
+      </w:r>
+      <w:hyperlink w:anchor="pian">
+        <w:r>
+          <w:rPr>
+            <w:rStyle w:val="Hyperlink"/>
+          </w:rPr>
+          <w:t xml:space="preserve">PIAN</w:t>
+        </w:r>
+      </w:hyperlink>
+      <w:r>
+        <w:t xml:space="preserve">) a</w:t>
       </w:r>
     </w:p>
     <w:p>
       <w:pPr>
         <w:numPr>
           <w:ilvl w:val="0"/>
-          <w:numId w:val="1004"/>
+          <w:numId w:val="1010"/>
         </w:numPr>
         <w:pStyle w:val="Compact"/>
       </w:pPr>
       <w:r>
-        <w:t xml:space="preserve">Informační systém archeologických pramenů Prahy (IIS_APP). MK ČR – program NAKI, DF13P01OVV014, 2013-2017. Cílem projektu bylo vytvořit interaktivní informační systém archeologických pramenů Prahy (IIS_APP) v prostředí GIS a současně digitalizovat a do systému AMČR integrovat Mapu archeologických dokumentačních bodů L. Hrdličky. Archeologický ústav AV ČR, Praha, v. v. i., odpovědný řešitel: I. Boháčová.</w:t>
-      </w:r>
-    </w:p>
-    <w:p>
-      <w:pPr>
-        <w:numPr>
-          <w:ilvl w:val="0"/>
-          <w:numId w:val="1004"/>
-        </w:numPr>
-        <w:pStyle w:val="Compact"/>
-      </w:pPr>
-      <w:r>
-        <w:t xml:space="preserve">Strategie AV21. Poskytovatel: AV ČR, 2015-2018. S podporou z tohoto programu bylo možné získat licenci aplikace AMČR pro území Moravy a Slezska a změnu licence AMČR do režimu open-source. Dochází též k podpoře tvorby nových datových bloků. Archeologický ústav AV ČR, Praha, v. v. i., odpovědný řešitel: M. Kuna, D. Novák.</w:t>
-      </w:r>
-    </w:p>
-    <w:p>
-      <w:pPr>
-        <w:numPr>
-          <w:ilvl w:val="0"/>
-          <w:numId w:val="1004"/>
-        </w:numPr>
-        <w:pStyle w:val="Compact"/>
-      </w:pPr>
-      <w:r>
-        <w:t xml:space="preserve">Archeologický informační systém ČR (AIS CR). Poskytovatel: MŠMT ČR – program Velké infrastruktury, LM2015080, 2016-2019. Hlavním cílem projektu je vyrovnat rozdíl mezi zpracování dat v Čechách a na Moravě/Slezsku (zpracování fondů ARÚB) a navázat systém na další informační zdroje. Archeologický ústav AV ČR, Brno, v. v. i., odpovědný řešitel: O. Lečbychová.</w:t>
-      </w:r>
-    </w:p>
-    <w:p>
-      <w:pPr>
-        <w:numPr>
-          <w:ilvl w:val="0"/>
-          <w:numId w:val="1004"/>
-        </w:numPr>
-        <w:pStyle w:val="Compact"/>
-      </w:pPr>
-      <w:r>
-        <w:t xml:space="preserve">INDIHU – vývoj nástrojů a infrastruktury pro digital humanities. Poskytovatel: MK ČR - program NAKI II, DG16P02B039, 2016-2020. Cílem projektu je vytvořit potřebné nástroje a infrastrukturu pro vědeckou práci v humanitních oborech (například historie, literatura, filozofie apod.), jejímž základem nebudou dle stávajících zvyklostí analogové dokumenty, nýbrž zdroje dostupné v elektronické podobě. Knihovna AV ČR, v. v. i., odpovědný řešitel: M. Lhoták.</w:t>
-      </w:r>
-    </w:p>
-    <w:p>
-      <w:pPr>
-        <w:numPr>
-          <w:ilvl w:val="0"/>
-          <w:numId w:val="1004"/>
-        </w:numPr>
-        <w:pStyle w:val="Compact"/>
-      </w:pPr>
-      <w:r>
-        <w:t xml:space="preserve">Archeologický informační systém – druhá generace (AIS-2). Poskytovatel: MŠMT ČR - OP VVV, CZ.02.1.01/0.0/0.0/16_013/0001439, 2017-2022. Cílem projektu AIS-2 je rozvoj infrastruktury AIS CR. O další rozvoj infrastruktury usiluje třemi způsoby: (i) modernizací HW a SW vybavení infrastruktury, (ii) rozšířením a zkvalitněním datového obsahu a (iii) vytyčením cest jejího vědeckého využití a budoucího rozvoje. Archeologický ústav AV ČR, Praha, v. v. i., odpovědný řešitel: M. Kuna.</w:t>
-      </w:r>
-    </w:p>
-    <w:p>
-      <w:pPr>
-        <w:numPr>
-          <w:ilvl w:val="0"/>
-          <w:numId w:val="1004"/>
-        </w:numPr>
-        <w:pStyle w:val="Compact"/>
-      </w:pPr>
-      <w:r>
-        <w:t xml:space="preserve">Archeologie z nebe. Analýza a prezentace fondů dálkového průzkumu na Moravě a ve Slezsku (NEBE). Poskytovatel: MK ČR - program NAKI II, DG18P02OVV058, 2018 - 2022. Projekt je primárně zaměřen na evidenci a zpracování dat získaných v dosavadní historii letecko-archeologického průzkumu na území Moravy a Slezska. Ústav archeologické památkové péče Brno, v. v. i., odpovědný řešitel: J. Bíšková.</w:t>
-      </w:r>
-    </w:p>
-    <w:p>
-      <w:pPr>
-        <w:numPr>
-          <w:ilvl w:val="0"/>
-          <w:numId w:val="1004"/>
-        </w:numPr>
-        <w:pStyle w:val="Compact"/>
-      </w:pPr>
-      <w:r>
-        <w:t xml:space="preserve">Advanced Research Infrastructure for Archaeological Data Networking in Europe - plus (ARIADNEplus). European Commission - program Horizon 2020, H2020-INFRAIA-2018-1-823914, 2018-2022. Navazuje na předchozí projekt ARIADNE a dále rozvíjí integrační aktivity spojené s webovou publikací dat. PIN, odpovědný řešitel: F. Niccolucci.</w:t>
-      </w:r>
-    </w:p>
-    <w:bookmarkEnd w:id="43"/>
-    <w:bookmarkEnd w:id="44"/>
-    <w:bookmarkStart w:id="82" w:name="základní-pojmy"/>
-    <w:p>
-      <w:pPr>
-        <w:pStyle w:val="Heading1"/>
-      </w:pPr>
-      <w:r>
-        <w:t xml:space="preserve">Základní pojmy</w:t>
-      </w:r>
-    </w:p>
-    <w:p>
-      <w:pPr>
-        <w:pStyle w:val="FirstParagraph"/>
-      </w:pPr>
-      <w:r>
-        <w:t xml:space="preserve">Řídící jednotkou evidence terénních aktivit v ČR je (v návaznosti na Archeologickou databázi Čech) „archeologická akce“, tedy jeden terénní výzkum. Tento pojem byl v rámci AMČR integrován do dynamického modelu archeologického výzkumu jakožto způsobu tvorby odborných poznatků. V tomto modelu prochází terénní archeologický výzkum postupně několika fázemi, z nichž v každé se pracuje se specifickými pojmy a kategoriemi. Těmito fázemi jsou formulace odborných cílů a územní plánování; vlastní terénní práce; funkční a chronologická analýza prozkoumaného archeologického kontextu a (iv) syntéza a interpretace získaných dat. Poté, co poznatky dospějí do fáze syntézy, mohou být kladeny nové výzkumné otázky a dochází k další iteraci poznávacího cyklu.</w:t>
-      </w:r>
-    </w:p>
-    <w:p>
-      <w:pPr>
-        <w:pStyle w:val="BodyText"/>
-      </w:pPr>
-      <w:r>
-        <w:t xml:space="preserve">Datový model AMČR je nastaven tak, aby dovedl co nejvěrněji postihnout dynamický tok informací ve zmíněných fázích. Fázím poznávacího procesu odpovídají následující jednotky archeologické evidence: (i) projekty (plánování), (ii) akce a lokality (terénní práce); (iii) komponenty (funkční a chronologická analýza) a (iv) krajinné entity (syntéza).</w:t>
-      </w:r>
-    </w:p>
-    <w:p>
-      <w:pPr>
-        <w:pStyle w:val="BodyText"/>
-      </w:pPr>
-      <w:r>
-        <w:t xml:space="preserve">Kromě nich existují v AMČR ještě další čtyři důležité skupiny dat, které využívá pro bližší specifikaci podoby a obsahu předchozích kategorií. Jde především o repozitář a soubor metadat terénní dokumentace v repozitářích Archeologických ústavů AV ČR, tzv. (v) dokumenty. Dále jde o (vi) nálezy z terénních výzkumů, kterými jsou jednotlivé komponenty blíže charakterizovány. Pomocným, leč také důležitou informaci nesoucím údajem jsou (vii) prostorové jednotky (PIAN) a (viii) bibliografické záznamy chápané jako externí zdroje.</w:t>
+        <w:t xml:space="preserve">bibliografické záznamy chápané jako</w:t>
+      </w:r>
+      <w:r>
+        <w:t xml:space="preserve"> </w:t>
+      </w:r>
+      <w:hyperlink w:anchor="externí-zdroje-bibliografie">
+        <w:r>
+          <w:rPr>
+            <w:rStyle w:val="Hyperlink"/>
+          </w:rPr>
+          <w:t xml:space="preserve">externí zdroje</w:t>
+        </w:r>
+      </w:hyperlink>
+      <w:r>
+        <w:t xml:space="preserve">.</w:t>
       </w:r>
     </w:p>
     <w:tbl>
@@ -1672,7 +2694,7 @@
       <w:tr>
         <w:tc>
           <w:tcPr/>
-          <w:bookmarkStart w:id="48" w:name="fig-fuu"/>
+          <w:bookmarkStart w:id="66" w:name="fig-schema"/>
           <w:p>
             <w:pPr>
               <w:jc w:val="center"/>
@@ -1682,18 +2704,18 @@
                 <wp:inline>
                   <wp:extent cx="4868149" cy="4242266"/>
                   <wp:effectExtent b="0" l="0" r="0" t="0"/>
-                  <wp:docPr descr="" title="" id="46" name="Picture"/>
+                  <wp:docPr descr="" title="" id="64" name="Picture"/>
                   <a:graphic>
                     <a:graphicData uri="http://schemas.openxmlformats.org/drawingml/2006/picture">
                       <pic:pic>
                         <pic:nvPicPr>
-                          <pic:cNvPr descr="figs/cyklus.png" id="47" name="Picture"/>
+                          <pic:cNvPr descr="figs/cyklus.png" id="65" name="Picture"/>
                           <pic:cNvPicPr>
                             <a:picLocks noChangeArrowheads="1" noChangeAspect="1"/>
                           </pic:cNvPicPr>
                         </pic:nvPicPr>
                         <pic:blipFill>
-                          <a:blip r:embed="rId45"/>
+                          <a:blip r:embed="rId63"/>
                           <a:stretch>
                             <a:fillRect/>
                           </a:stretch>
@@ -1730,14 +2752,14 @@
               <w:pStyle w:val="ImageCaption"/>
             </w:pPr>
             <w:r>
-              <w:t xml:space="preserve">Obr. 1: Schéma návaznosti fází archeologického výzkumu</w:t>
-            </w:r>
-          </w:p>
-          <w:bookmarkEnd w:id="48"/>
+              <w:t xml:space="preserve">Obr. 2.1: Schéma návaznosti fází archeologického poznávacího procesu</w:t>
+            </w:r>
+          </w:p>
+          <w:bookmarkEnd w:id="66"/>
         </w:tc>
       </w:tr>
     </w:tbl>
-    <w:bookmarkStart w:id="49" w:name="projekty"/>
+    <w:bookmarkStart w:id="67" w:name="projekty"/>
     <w:p>
       <w:pPr>
         <w:pStyle w:val="Heading2"/>
@@ -1751,11 +2773,119 @@
         <w:pStyle w:val="FirstParagraph"/>
       </w:pPr>
       <w:r>
-        <w:t xml:space="preserve">Evidenční jednotky terénní činnosti badatelského nebo záchranného rázu evidované již ve fázi přípravy nazýváme projekty. Pro vymezení projektu je rozhodující podnět k výzkumu a provádějící subjekt (oprávněná organizace), lokalizace a příp. projektová dokumentace. Na projekt zpravidla navazuje jedna či (méně často) více terénních akcí.</w:t>
-      </w:r>
-    </w:p>
-    <w:bookmarkEnd w:id="49"/>
-    <w:bookmarkStart w:id="50" w:name="akce"/>
+        <w:t xml:space="preserve">Evidenční jednotky terénní činnosti badatelského nebo záchranného rázu evidované již ve fázi přípravy nazýváme</w:t>
+      </w:r>
+      <w:r>
+        <w:t xml:space="preserve"> </w:t>
+      </w:r>
+      <w:r>
+        <w:rPr>
+          <w:bCs/>
+          <w:b/>
+        </w:rPr>
+        <w:t xml:space="preserve">projekty</w:t>
+      </w:r>
+      <w:r>
+        <w:t xml:space="preserve">.</w:t>
+      </w:r>
+      <w:r>
+        <w:t xml:space="preserve"> </w:t>
+      </w:r>
+      <w:r>
+        <w:t xml:space="preserve">Pro vymezení projektu je rozhodující podnět k výzkumu a provádějící subjekt (</w:t>
+      </w:r>
+      <w:hyperlink w:anchor="oprávněná-archeologická-organizace">
+        <w:r>
+          <w:rPr>
+            <w:rStyle w:val="Hyperlink"/>
+          </w:rPr>
+          <w:t xml:space="preserve">oprávněná organizace</w:t>
+        </w:r>
+      </w:hyperlink>
+      <w:r>
+        <w:t xml:space="preserve">), lokalizace a příp.</w:t>
+      </w:r>
+      <w:r>
+        <w:t xml:space="preserve"> </w:t>
+      </w:r>
+      <w:hyperlink w:anchor="projektová-dokumentace">
+        <w:r>
+          <w:rPr>
+            <w:rStyle w:val="Hyperlink"/>
+          </w:rPr>
+          <w:t xml:space="preserve">projektová dokumentace</w:t>
+        </w:r>
+      </w:hyperlink>
+      <w:r>
+        <w:t xml:space="preserve">.</w:t>
+      </w:r>
+      <w:r>
+        <w:t xml:space="preserve"> </w:t>
+      </w:r>
+      <w:r>
+        <w:t xml:space="preserve">Na projekt zpravidla navazuje jedna či (méně často) více</w:t>
+      </w:r>
+      <w:r>
+        <w:t xml:space="preserve"> </w:t>
+      </w:r>
+      <w:hyperlink w:anchor="akce">
+        <w:r>
+          <w:rPr>
+            <w:rStyle w:val="Hyperlink"/>
+          </w:rPr>
+          <w:t xml:space="preserve">terénních akcí</w:t>
+        </w:r>
+      </w:hyperlink>
+      <w:r>
+        <w:t xml:space="preserve">.</w:t>
+      </w:r>
+    </w:p>
+    <w:p>
+      <w:pPr>
+        <w:pStyle w:val="BodyText"/>
+      </w:pPr>
+      <w:r>
+        <w:t xml:space="preserve">Rozlišujeme tři typy projektů:</w:t>
+      </w:r>
+    </w:p>
+    <w:p>
+      <w:pPr>
+        <w:numPr>
+          <w:ilvl w:val="0"/>
+          <w:numId w:val="1011"/>
+        </w:numPr>
+        <w:pStyle w:val="Compact"/>
+      </w:pPr>
+      <w:r>
+        <w:t xml:space="preserve">badatelské;</w:t>
+      </w:r>
+    </w:p>
+    <w:p>
+      <w:pPr>
+        <w:numPr>
+          <w:ilvl w:val="0"/>
+          <w:numId w:val="1011"/>
+        </w:numPr>
+        <w:pStyle w:val="Compact"/>
+      </w:pPr>
+      <w:r>
+        <w:t xml:space="preserve">záchranné;</w:t>
+      </w:r>
+    </w:p>
+    <w:p>
+      <w:pPr>
+        <w:numPr>
+          <w:ilvl w:val="0"/>
+          <w:numId w:val="1011"/>
+        </w:numPr>
+        <w:pStyle w:val="Compact"/>
+      </w:pPr>
+      <w:r>
+        <w:t xml:space="preserve">průzkum.</w:t>
+      </w:r>
+    </w:p>
+    <w:bookmarkEnd w:id="67"/>
+    <w:bookmarkStart w:id="68" w:name="akce"/>
     <w:p>
       <w:pPr>
         <w:pStyle w:val="Heading2"/>
@@ -1769,7 +2899,19 @@
         <w:pStyle w:val="FirstParagraph"/>
       </w:pPr>
       <w:r>
-        <w:t xml:space="preserve">Archeologická akce je jakákoli logická, tj. prostorově a dobou provedení ucelená a konkrétní osobou/organizací provedená část terénní archeologické činnosti, sloužící jako jednotka evidence. V zásadě může jít o terénní činnost libovolného časového a prostorového rozsahu; u velkých terénních výzkumů (např. výzkumů na liniových stavbách) je ovšem doporučováno evidovat terénní práce jako několik akcí, a to podle území katastrů. Důvodem je přehlednost dat a jejich snazší vyhledávání podle jména katastru, což je jedno z nejčastějších vyhledávacích kritérií.</w:t>
+        <w:t xml:space="preserve">Archeologická akce je jakákoli logická, tj. prostorově a dobou provedení ucelená a konkrétní osobou/organizací provedená část terénní archeologické činnosti, sloužící jako jednotka evidence.</w:t>
+      </w:r>
+      <w:r>
+        <w:t xml:space="preserve"> </w:t>
+      </w:r>
+      <w:r>
+        <w:t xml:space="preserve">V zásadě může jít o terénní činnost libovolného časového a prostorového rozsahu; u velkých terénních výzkumů (např. výzkumů na liniových stavbách) je ovšem doporučováno evidovat terénní práce jako několik akcí, a to podle území katastrů.</w:t>
+      </w:r>
+      <w:r>
+        <w:t xml:space="preserve"> </w:t>
+      </w:r>
+      <w:r>
+        <w:t xml:space="preserve">Důvodem je přehlednost dat a jejich snazší vyhledávání podle jména katastru, což je jedno z nejčastějších vyhledávacích kritérií.</w:t>
       </w:r>
     </w:p>
     <w:p>
@@ -1777,7 +2919,40 @@
         <w:pStyle w:val="BodyText"/>
       </w:pPr>
       <w:r>
-        <w:t xml:space="preserve">Akce je zpravidla pokračováním archeologického projektu; v takovém případě hovoříme o projektové akci. V rámci projektu může proběhnout i několik (projektových) akcí, které se liší prostorovým vymezením, ale teoreticky třeba i sezónou výzkumu.</w:t>
+        <w:t xml:space="preserve">Akce je zpravidla pokračováním archeologického</w:t>
+      </w:r>
+      <w:r>
+        <w:t xml:space="preserve"> </w:t>
+      </w:r>
+      <w:hyperlink w:anchor="projekt">
+        <w:r>
+          <w:rPr>
+            <w:rStyle w:val="Hyperlink"/>
+          </w:rPr>
+          <w:t xml:space="preserve">projektu</w:t>
+        </w:r>
+      </w:hyperlink>
+      <w:r>
+        <w:t xml:space="preserve">; v takovém případě hovoříme o</w:t>
+      </w:r>
+      <w:r>
+        <w:t xml:space="preserve"> </w:t>
+      </w:r>
+      <w:r>
+        <w:rPr>
+          <w:bCs/>
+          <w:b/>
+        </w:rPr>
+        <w:t xml:space="preserve">projektové akci</w:t>
+      </w:r>
+      <w:r>
+        <w:t xml:space="preserve">.</w:t>
+      </w:r>
+      <w:r>
+        <w:t xml:space="preserve"> </w:t>
+      </w:r>
+      <w:r>
+        <w:t xml:space="preserve">V rámci projektu může proběhnout i několik (projektových) akcí, které se liší prostorovým vymezením, ale teoreticky třeba i sezónou výzkumu.</w:t>
       </w:r>
     </w:p>
     <w:p>
@@ -1785,11 +2960,36 @@
         <w:pStyle w:val="BodyText"/>
       </w:pPr>
       <w:r>
-        <w:t xml:space="preserve">Existují i případy akcí, které nesouvisejí s předem evidovaným projektem. Stává se to zejména při retrospektivním zpracování starších archeologických výzkumů, u neplánovaných výzkumů (např. při náhodných nálezech) nebo při aplikaci některých nedestruktivních terénních metod. U těchto typů akcí není jejich předběžná a/nebo zpětná evidence jako projektů možná nebo účelná. Dané akce proto evidujeme samostatně a hovoříme o samostatných akcích.</w:t>
-      </w:r>
-    </w:p>
-    <w:bookmarkEnd w:id="50"/>
-    <w:bookmarkStart w:id="51" w:name="lokality"/>
+        <w:t xml:space="preserve">Existují i případy akcí, které nesouvisejí s předem evidovaným projektem.</w:t>
+      </w:r>
+      <w:r>
+        <w:t xml:space="preserve"> </w:t>
+      </w:r>
+      <w:r>
+        <w:t xml:space="preserve">Stává se to zejména při retrospektivním zpracování starších archeologických výzkumů, u neplánovaných výzkumů (např. při náhodných nálezech) nebo při aplikaci některých nedestruktivních terénních metod.</w:t>
+      </w:r>
+      <w:r>
+        <w:t xml:space="preserve"> </w:t>
+      </w:r>
+      <w:r>
+        <w:t xml:space="preserve">U těchto typů akcí není jejich předběžná a/nebo zpětná evidence jako projektů možná nebo účelná. Dané akce proto evidujeme samostatně a hovoříme o</w:t>
+      </w:r>
+      <w:r>
+        <w:t xml:space="preserve"> </w:t>
+      </w:r>
+      <w:r>
+        <w:rPr>
+          <w:bCs/>
+          <w:b/>
+        </w:rPr>
+        <w:t xml:space="preserve">samostatných akcích</w:t>
+      </w:r>
+      <w:r>
+        <w:t xml:space="preserve">.</w:t>
+      </w:r>
+    </w:p>
+    <w:bookmarkEnd w:id="68"/>
+    <w:bookmarkStart w:id="69" w:name="lokality"/>
     <w:p>
       <w:pPr>
         <w:pStyle w:val="Heading2"/>
@@ -1803,7 +3003,43 @@
         <w:pStyle w:val="FirstParagraph"/>
       </w:pPr>
       <w:r>
-        <w:t xml:space="preserve">Specifickým případem terénního výzkumu je vizuální povrchový a letecký průzkum, při kterém bývají evidovány archeologické útvary, ale bez získání movitých nálezů. Při tomto typu terénní práce jsou zpravidla evidovány logické celky odpovídající určitému krajinnému prvku s potenciálním archeologickým významem (např. jeskyně, výšinná poloha) a/nebo specifickému, na povrchu viditelnému archeologickému projevu (příznaky na letecké fotografii, prostor vymezený valy apod.). Takovým celkům (dokumentačním jednotkám) říkáme lokality.</w:t>
+        <w:t xml:space="preserve">Specifickým případem terénního výzkumu je vizuální povrchový a letecký průzkum, při kterém bývají evidovány archeologické útvary, ale bez získání movitých nálezů.</w:t>
+      </w:r>
+      <w:r>
+        <w:t xml:space="preserve"> </w:t>
+      </w:r>
+      <w:r>
+        <w:t xml:space="preserve">Při tomto typu terénní práce jsou zpravidla evidovány logické celky odpovídající určitému krajinnému prvku s potenciálním archeologickým významem (např. jeskyně, výšinná poloha) a/nebo specifickému, na povrchu viditelnému archeologickému projevu (příznaky na letecké fotografii, prostor vymezený valy apod.).</w:t>
+      </w:r>
+      <w:r>
+        <w:t xml:space="preserve"> </w:t>
+      </w:r>
+      <w:r>
+        <w:t xml:space="preserve">Takovým celkům (</w:t>
+      </w:r>
+      <w:hyperlink w:anchor="dokumentační-jednotky">
+        <w:r>
+          <w:rPr>
+            <w:rStyle w:val="Hyperlink"/>
+          </w:rPr>
+          <w:t xml:space="preserve">dokumentačním jednotkám</w:t>
+        </w:r>
+      </w:hyperlink>
+      <w:r>
+        <w:t xml:space="preserve">) říkáme</w:t>
+      </w:r>
+      <w:r>
+        <w:t xml:space="preserve"> </w:t>
+      </w:r>
+      <w:r>
+        <w:rPr>
+          <w:bCs/>
+          <w:b/>
+        </w:rPr>
+        <w:t xml:space="preserve">lokality</w:t>
+      </w:r>
+      <w:r>
+        <w:t xml:space="preserve">.</w:t>
       </w:r>
     </w:p>
     <w:p>
@@ -1811,11 +3047,47 @@
         <w:pStyle w:val="BodyText"/>
       </w:pPr>
       <w:r>
-        <w:t xml:space="preserve">Smyslem zavedení kategorie lokality je (i) zařadit do evidence prostorové celky známé z různých druhů vizuálního průzkumu, ale dosud řádně nezkoumané a mezi akcemi tudíž nepodchycené; (ii) neztratit informaci o těchto jednotkách jako větších celcích, jelikož mezi akcemi se většinou objevují jen jejich dílčí prozkoumané části, a zároveň (iii) vyčistit databázi akcí od zbytečných, redundantních záznamů typu opakovaných „návštěv lokality“, tedy případů, kdy se větší počet akcí váže ke stejné lokalitě, ale v zásadě nepřináší nové informace.</w:t>
-      </w:r>
-    </w:p>
-    <w:bookmarkEnd w:id="51"/>
-    <w:bookmarkStart w:id="55" w:name="dokumentační-jednotky"/>
+        <w:t xml:space="preserve">Smyslem zavedení kategorie lokality je:</w:t>
+      </w:r>
+    </w:p>
+    <w:p>
+      <w:pPr>
+        <w:numPr>
+          <w:ilvl w:val="0"/>
+          <w:numId w:val="1012"/>
+        </w:numPr>
+        <w:pStyle w:val="Compact"/>
+      </w:pPr>
+      <w:r>
+        <w:t xml:space="preserve">zařadit do evidence prostorové celky známé z různých druhů vizuálního průzkumu, ale dosud řádně nezkoumané a mezi akcemi tudíž nepodchycené;</w:t>
+      </w:r>
+    </w:p>
+    <w:p>
+      <w:pPr>
+        <w:numPr>
+          <w:ilvl w:val="0"/>
+          <w:numId w:val="1012"/>
+        </w:numPr>
+        <w:pStyle w:val="Compact"/>
+      </w:pPr>
+      <w:r>
+        <w:t xml:space="preserve">neztratit informaci o těchto jednotkách jako větších celcích, jelikož mezi akcemi se většinou objevují jen jejich dílčí prozkoumané části, a zároveň</w:t>
+      </w:r>
+    </w:p>
+    <w:p>
+      <w:pPr>
+        <w:numPr>
+          <w:ilvl w:val="0"/>
+          <w:numId w:val="1012"/>
+        </w:numPr>
+        <w:pStyle w:val="Compact"/>
+      </w:pPr>
+      <w:r>
+        <w:t xml:space="preserve">vyčistit databázi akcí od zbytečných, redundantních záznamů typu opakovaných „návštěv lokality“, tedy případů, kdy se větší počet akcí váže ke stejné lokalitě, ale v zásadě nepřináší nové informace.</w:t>
+      </w:r>
+    </w:p>
+    <w:bookmarkEnd w:id="69"/>
+    <w:bookmarkStart w:id="74" w:name="dokumentační-jednotky"/>
     <w:p>
       <w:pPr>
         <w:pStyle w:val="Heading2"/>
@@ -1829,7 +3101,288 @@
         <w:pStyle w:val="FirstParagraph"/>
       </w:pPr>
       <w:r>
-        <w:t xml:space="preserve">Archeologické terénní akce členíme na prostorové celky, tzv. dokumentační jednotky. Za dokumentační jednotku lze považovat celý prostor akce, jeho část odpovídající určité skupině nálezů, příp. jeho část definovanou průběhem výzkumu (např. konkrétní sondu). Akce mohou mít jednu nebo více dokumentačních jednotek různých typů, lokalita má právě jednu.</w:t>
+        <w:t xml:space="preserve">Archeologické terénní</w:t>
+      </w:r>
+      <w:r>
+        <w:t xml:space="preserve"> </w:t>
+      </w:r>
+      <w:hyperlink w:anchor="akce">
+        <w:r>
+          <w:rPr>
+            <w:rStyle w:val="Hyperlink"/>
+          </w:rPr>
+          <w:t xml:space="preserve">akce</w:t>
+        </w:r>
+      </w:hyperlink>
+      <w:r>
+        <w:t xml:space="preserve"> </w:t>
+      </w:r>
+      <w:r>
+        <w:t xml:space="preserve">členíme na prostorové celky, tzv.</w:t>
+      </w:r>
+      <w:r>
+        <w:t xml:space="preserve"> </w:t>
+      </w:r>
+      <w:r>
+        <w:rPr>
+          <w:bCs/>
+          <w:b/>
+        </w:rPr>
+        <w:t xml:space="preserve">dokumentační jednotky</w:t>
+      </w:r>
+      <w:r>
+        <w:t xml:space="preserve">.</w:t>
+      </w:r>
+      <w:r>
+        <w:t xml:space="preserve"> </w:t>
+      </w:r>
+      <w:r>
+        <w:t xml:space="preserve">Za dokumentační jednotku lze považovat celý prostor akce, jeho část odpovídající určité skupině nálezů, příp. jeho část definovanou průběhem výzkumu (např. konkrétní sondu).</w:t>
+      </w:r>
+      <w:r>
+        <w:t xml:space="preserve"> </w:t>
+      </w:r>
+      <w:hyperlink w:anchor="akce">
+        <w:r>
+          <w:rPr>
+            <w:rStyle w:val="Hyperlink"/>
+          </w:rPr>
+          <w:t xml:space="preserve">Akce</w:t>
+        </w:r>
+      </w:hyperlink>
+      <w:r>
+        <w:t xml:space="preserve"> </w:t>
+      </w:r>
+      <w:r>
+        <w:t xml:space="preserve">mohou mít jednu nebo více dokumentačních jednotek různých</w:t>
+      </w:r>
+      <w:r>
+        <w:t xml:space="preserve"> </w:t>
+      </w:r>
+      <w:hyperlink w:anchor="prostorové-vymezení">
+        <w:r>
+          <w:rPr>
+            <w:rStyle w:val="Hyperlink"/>
+          </w:rPr>
+          <w:t xml:space="preserve">typů</w:t>
+        </w:r>
+      </w:hyperlink>
+      <w:r>
+        <w:t xml:space="preserve">,</w:t>
+      </w:r>
+      <w:r>
+        <w:t xml:space="preserve"> </w:t>
+      </w:r>
+      <w:hyperlink w:anchor="lokality">
+        <w:r>
+          <w:rPr>
+            <w:rStyle w:val="Hyperlink"/>
+          </w:rPr>
+          <w:t xml:space="preserve">lokalita</w:t>
+        </w:r>
+      </w:hyperlink>
+      <w:r>
+        <w:t xml:space="preserve"> </w:t>
+      </w:r>
+      <w:r>
+        <w:t xml:space="preserve">má právě jednu.</w:t>
+      </w:r>
+    </w:p>
+    <w:tbl>
+      <w:tblPr>
+        <w:tblStyle w:val="Table"/>
+        <w:tblW w:type="pct" w:w="5000"/>
+        <w:tblLook w:firstRow="0" w:lastRow="0" w:firstColumn="0" w:lastColumn="0" w:noHBand="0" w:noVBand="0" w:val="0000"/>
+        <w:jc w:val="start"/>
+      </w:tblPr>
+      <w:tblGrid>
+        <w:gridCol w:w="7920"/>
+      </w:tblGrid>
+      <w:tr>
+        <w:tc>
+          <w:tcPr/>
+          <w:bookmarkStart w:id="73" w:name="fig-dj"/>
+          <w:p>
+            <w:pPr>
+              <w:jc w:val="center"/>
+            </w:pPr>
+            <w:r>
+              <w:drawing>
+                <wp:inline>
+                  <wp:extent cx="4868149" cy="2747779"/>
+                  <wp:effectExtent b="0" l="0" r="0" t="0"/>
+                  <wp:docPr descr="" title="" id="71" name="Picture"/>
+                  <a:graphic>
+                    <a:graphicData uri="http://schemas.openxmlformats.org/drawingml/2006/picture">
+                      <pic:pic>
+                        <pic:nvPicPr>
+                          <pic:cNvPr descr="figs/typy_akci.png" id="72" name="Picture"/>
+                          <pic:cNvPicPr>
+                            <a:picLocks noChangeArrowheads="1" noChangeAspect="1"/>
+                          </pic:cNvPicPr>
+                        </pic:nvPicPr>
+                        <pic:blipFill>
+                          <a:blip r:embed="rId70"/>
+                          <a:stretch>
+                            <a:fillRect/>
+                          </a:stretch>
+                        </pic:blipFill>
+                        <pic:spPr bwMode="auto">
+                          <a:xfrm>
+                            <a:off x="0" y="0"/>
+                            <a:ext cx="4868149" cy="2747779"/>
+                          </a:xfrm>
+                          <a:prstGeom prst="rect">
+                            <a:avLst/>
+                          </a:prstGeom>
+                          <a:noFill/>
+                          <a:ln w="9525">
+                            <a:noFill/>
+                            <a:headEnd/>
+                            <a:tailEnd/>
+                          </a:ln>
+                        </pic:spPr>
+                      </pic:pic>
+                    </a:graphicData>
+                  </a:graphic>
+                </wp:inline>
+              </w:drawing>
+            </w:r>
+          </w:p>
+          <w:p>
+            <w:pPr>
+              <w:jc w:val="center"/>
+            </w:pPr>
+            <w:pPr>
+              <w:jc w:val="start"/>
+              <w:spacing w:before="200"/>
+              <w:pStyle w:val="ImageCaption"/>
+            </w:pPr>
+            <w:r>
+              <w:t xml:space="preserve">Obr. 2.2: Dokumentační jednotka a komponenta vůči projektové akci, samostatné akci a lokalitě</w:t>
+            </w:r>
+          </w:p>
+          <w:bookmarkEnd w:id="73"/>
+        </w:tc>
+      </w:tr>
+    </w:tbl>
+    <w:bookmarkEnd w:id="74"/>
+    <w:bookmarkStart w:id="75" w:name="komponenty"/>
+    <w:p>
+      <w:pPr>
+        <w:pStyle w:val="Heading2"/>
+      </w:pPr>
+      <w:r>
+        <w:t xml:space="preserve">Komponenty</w:t>
+      </w:r>
+    </w:p>
+    <w:p>
+      <w:pPr>
+        <w:pStyle w:val="FirstParagraph"/>
+      </w:pPr>
+      <w:r>
+        <w:rPr>
+          <w:bCs/>
+          <w:b/>
+        </w:rPr>
+        <w:t xml:space="preserve">Komponenta akce</w:t>
+      </w:r>
+      <w:r>
+        <w:t xml:space="preserve"> </w:t>
+      </w:r>
+      <w:r>
+        <w:t xml:space="preserve">je prostorovým, chronologickým a funkčním celkem nálezů z jedné</w:t>
+      </w:r>
+      <w:r>
+        <w:t xml:space="preserve"> </w:t>
+      </w:r>
+      <w:hyperlink w:anchor="dokumentační-jednotky">
+        <w:r>
+          <w:rPr>
+            <w:rStyle w:val="Hyperlink"/>
+          </w:rPr>
+          <w:t xml:space="preserve">dokumentační jednotky</w:t>
+        </w:r>
+      </w:hyperlink>
+      <w:r>
+        <w:t xml:space="preserve"> </w:t>
+      </w:r>
+      <w:hyperlink w:anchor="akce">
+        <w:r>
+          <w:rPr>
+            <w:rStyle w:val="Hyperlink"/>
+          </w:rPr>
+          <w:t xml:space="preserve">akce</w:t>
+        </w:r>
+      </w:hyperlink>
+      <w:r>
+        <w:t xml:space="preserve">,</w:t>
+      </w:r>
+      <w:r>
+        <w:t xml:space="preserve"> </w:t>
+      </w:r>
+      <w:r>
+        <w:rPr>
+          <w:bCs/>
+          <w:b/>
+        </w:rPr>
+        <w:t xml:space="preserve">komponenta lokality</w:t>
+      </w:r>
+      <w:r>
+        <w:t xml:space="preserve"> </w:t>
+      </w:r>
+      <w:r>
+        <w:t xml:space="preserve">je analogickou částí</w:t>
+      </w:r>
+      <w:r>
+        <w:t xml:space="preserve"> </w:t>
+      </w:r>
+      <w:hyperlink w:anchor="lokality">
+        <w:r>
+          <w:rPr>
+            <w:rStyle w:val="Hyperlink"/>
+          </w:rPr>
+          <w:t xml:space="preserve">lokality</w:t>
+        </w:r>
+      </w:hyperlink>
+      <w:r>
+        <w:t xml:space="preserve">, avšak definovaná jen typologicky na základě viditelných povrchových znaků nebo informace z jiných zdrojů.</w:t>
+      </w:r>
+      <w:r>
+        <w:t xml:space="preserve"> </w:t>
+      </w:r>
+      <w:r>
+        <w:t xml:space="preserve">Jako</w:t>
+      </w:r>
+      <w:r>
+        <w:t xml:space="preserve"> </w:t>
+      </w:r>
+      <w:r>
+        <w:rPr>
+          <w:bCs/>
+          <w:b/>
+        </w:rPr>
+        <w:t xml:space="preserve">komponentu dokumentu</w:t>
+      </w:r>
+      <w:r>
+        <w:t xml:space="preserve"> </w:t>
+      </w:r>
+      <w:r>
+        <w:t xml:space="preserve">chápeme chronologický a funkční celek archeologické akce doložený výpovědí některého</w:t>
+      </w:r>
+      <w:r>
+        <w:t xml:space="preserve"> </w:t>
+      </w:r>
+      <w:hyperlink w:anchor="dokumenty">
+        <w:r>
+          <w:rPr>
+            <w:rStyle w:val="Hyperlink"/>
+          </w:rPr>
+          <w:t xml:space="preserve">dokumentu</w:t>
+        </w:r>
+      </w:hyperlink>
+      <w:r>
+        <w:t xml:space="preserve">.</w:t>
       </w:r>
     </w:p>
     <w:p>
@@ -1837,56 +3390,128 @@
         <w:pStyle w:val="BodyText"/>
       </w:pPr>
       <w:r>
-        <w:drawing>
-          <wp:inline>
-            <wp:extent cx="4868149" cy="2747779"/>
-            <wp:effectExtent b="0" l="0" r="0" t="0"/>
-            <wp:docPr descr="" title="" id="53" name="Picture"/>
-            <a:graphic>
-              <a:graphicData uri="http://schemas.openxmlformats.org/drawingml/2006/picture">
-                <pic:pic>
-                  <pic:nvPicPr>
-                    <pic:cNvPr descr="figs/typy_akci.png" id="54" name="Picture"/>
-                    <pic:cNvPicPr>
-                      <a:picLocks noChangeArrowheads="1" noChangeAspect="1"/>
-                    </pic:cNvPicPr>
-                  </pic:nvPicPr>
-                  <pic:blipFill>
-                    <a:blip r:embed="rId52"/>
-                    <a:stretch>
-                      <a:fillRect/>
-                    </a:stretch>
-                  </pic:blipFill>
-                  <pic:spPr bwMode="auto">
-                    <a:xfrm>
-                      <a:off x="0" y="0"/>
-                      <a:ext cx="4868149" cy="2747779"/>
-                    </a:xfrm>
-                    <a:prstGeom prst="rect">
-                      <a:avLst/>
-                    </a:prstGeom>
-                    <a:noFill/>
-                    <a:ln w="9525">
-                      <a:noFill/>
-                      <a:headEnd/>
-                      <a:tailEnd/>
-                    </a:ln>
-                  </pic:spPr>
-                </pic:pic>
-              </a:graphicData>
-            </a:graphic>
-          </wp:inline>
-        </w:drawing>
-      </w:r>
-    </w:p>
-    <w:bookmarkEnd w:id="55"/>
-    <w:bookmarkStart w:id="56" w:name="komponenty"/>
+        <w:t xml:space="preserve">Komponenty jsou určeny přiřazením k určitému</w:t>
+      </w:r>
+      <w:r>
+        <w:t xml:space="preserve"> </w:t>
+      </w:r>
+      <w:hyperlink w:anchor="komponenty-a-nálezy">
+        <w:r>
+          <w:rPr>
+            <w:rStyle w:val="Hyperlink"/>
+          </w:rPr>
+          <w:t xml:space="preserve">areálu</w:t>
+        </w:r>
+      </w:hyperlink>
+      <w:r>
+        <w:t xml:space="preserve"> </w:t>
+      </w:r>
+      <w:r>
+        <w:t xml:space="preserve">aktivity (specifické funkční části sídelního areálu, cf.</w:t>
+      </w:r>
+      <w:r>
+        <w:t xml:space="preserve"> </w:t>
+      </w:r>
+      <w:r>
+        <w:t xml:space="preserve">Neustupný (1986)</w:t>
+      </w:r>
+      <w:r>
+        <w:t xml:space="preserve">) a</w:t>
+      </w:r>
+      <w:r>
+        <w:t xml:space="preserve"> </w:t>
+      </w:r>
+      <w:hyperlink w:anchor="komponenty-a-nálezy">
+        <w:r>
+          <w:rPr>
+            <w:rStyle w:val="Hyperlink"/>
+          </w:rPr>
+          <w:t xml:space="preserve">období</w:t>
+        </w:r>
+      </w:hyperlink>
+      <w:r>
+        <w:t xml:space="preserve"> </w:t>
+      </w:r>
+      <w:r>
+        <w:t xml:space="preserve">(chronologicko-kulturnímu zařazení).</w:t>
+      </w:r>
+      <w:r>
+        <w:t xml:space="preserve"> </w:t>
+      </w:r>
+      <w:r>
+        <w:t xml:space="preserve">Každé komponentě se dále přiřazuje i výčet</w:t>
+      </w:r>
+      <w:r>
+        <w:t xml:space="preserve"> </w:t>
+      </w:r>
+      <w:hyperlink w:anchor="komponenty-a-nálezy">
+        <w:r>
+          <w:rPr>
+            <w:rStyle w:val="Hyperlink"/>
+          </w:rPr>
+          <w:t xml:space="preserve">aktivit</w:t>
+        </w:r>
+      </w:hyperlink>
+      <w:r>
+        <w:t xml:space="preserve">, tedy druhů činností, které jsou v rámci komponenty přímo doloženy: např. v areálu „sídliště“ může být kromě aktivity „sídlištní“ (přiřazené automaticky) zachycena i aktivita „pohřební“ (např. pohřeb v sídlištní jámě), „výrobní“ (keramická pec), „deponování“ (depot keramických nádob) a „komunikace“ (cesta vedoucí sídlištěm).</w:t>
+      </w:r>
+    </w:p>
+    <w:p>
+      <w:pPr>
+        <w:pStyle w:val="BodyText"/>
+      </w:pPr>
+      <w:r>
+        <w:t xml:space="preserve">Komponenty jsou arbitrárně vymezenými jednotkami; rozhodujícím hlediskem při jejich vymezení je přehlednost a srozumitelnost záznamu o obsahu akce.</w:t>
+      </w:r>
+      <w:r>
+        <w:t xml:space="preserve"> </w:t>
+      </w:r>
+      <w:r>
+        <w:t xml:space="preserve">Máme-li např. v rámci menší archeologické akce sídlištní nálezy dvou archeologických kultur, můžeme danou situaci popsat jako jednu dokumentační jednotku se dvěma komponentami.</w:t>
+      </w:r>
+      <w:r>
+        <w:t xml:space="preserve"> </w:t>
+      </w:r>
+      <w:r>
+        <w:t xml:space="preserve">Je-li plocha výzkumu větší a nálezy jednotlivých kultur nejsou rozprostřeny po jejím celém rozsahu, je vhodnější vymezit v rámci akce jednu dokumentační jednotku typu „celek“ a doplnit ji dvěma komponentami menšího rozsahu (obě mohou společnou dokumentační jednotku, ale též rozdílnou).</w:t>
+      </w:r>
+      <w:r>
+        <w:t xml:space="preserve"> </w:t>
+      </w:r>
+      <w:r>
+        <w:t xml:space="preserve">Pokud je na ploše výzkumu několik sond a rozhodneme-li se každou sondu chápat jako samostatnou dokumentační jednotku, bude počet komponent odpovídat počtu sond násobenému počtem archeologických období v nich zastoupených.</w:t>
+      </w:r>
+    </w:p>
+    <w:p>
+      <w:pPr>
+        <w:pStyle w:val="BodyText"/>
+      </w:pPr>
+      <w:r>
+        <w:t xml:space="preserve">Více viz také</w:t>
+      </w:r>
+      <w:r>
+        <w:t xml:space="preserve"> </w:t>
+      </w:r>
+      <w:hyperlink w:anchor="ěnegativní-zjištění">
+        <w:r>
+          <w:rPr>
+            <w:rStyle w:val="Hyperlink"/>
+          </w:rPr>
+          <w:t xml:space="preserve">Negativní zjištění</w:t>
+        </w:r>
+      </w:hyperlink>
+      <w:r>
+        <w:t xml:space="preserve">.</w:t>
+      </w:r>
+    </w:p>
+    <w:bookmarkEnd w:id="75"/>
+    <w:bookmarkStart w:id="76" w:name="nálezy"/>
     <w:p>
       <w:pPr>
         <w:pStyle w:val="Heading2"/>
       </w:pPr>
       <w:r>
-        <w:t xml:space="preserve">Komponenty</w:t>
+        <w:t xml:space="preserve">Nálezy</w:t>
       </w:r>
     </w:p>
     <w:p>
@@ -1894,7 +3519,69 @@
         <w:pStyle w:val="FirstParagraph"/>
       </w:pPr>
       <w:r>
-        <w:t xml:space="preserve">Komponenta akce je prostorovým, chronologickým a funkčním celkem nálezů z jedné dokumentační jednotky akce, komponenta lokality je analogickou částí lokality, avšak definovaná jen typologicky na základě viditelných povrchových znaků nebo informace z jiných zdrojů. Jako komponentu dokumentu chápeme chronologický a funkční celek archeologické akce doložený výpovědí některého dokumentu.</w:t>
+        <w:t xml:space="preserve">V AMČR nepočítáme s podrobným a vyčerpávajícím popisem archeologických</w:t>
+      </w:r>
+      <w:r>
+        <w:t xml:space="preserve"> </w:t>
+      </w:r>
+      <w:r>
+        <w:rPr>
+          <w:bCs/>
+          <w:b/>
+        </w:rPr>
+        <w:t xml:space="preserve">nálezů</w:t>
+      </w:r>
+      <w:r>
+        <w:t xml:space="preserve"> </w:t>
+      </w:r>
+      <w:r>
+        <w:t xml:space="preserve">patřících jednotlivým komponentám, nálezy chápeme jen jako specifické vlastnosti komponent, které nám pomáhají charakterizovat pramenné východisko, podle něhož byla komponenta rozpoznána.</w:t>
+      </w:r>
+      <w:r>
+        <w:t xml:space="preserve"> </w:t>
+      </w:r>
+      <w:r>
+        <w:t xml:space="preserve">Bližší popis nálezu je totiž v mnoha případech nezbytný pro pochopení, o jakou</w:t>
+      </w:r>
+      <w:r>
+        <w:t xml:space="preserve"> </w:t>
+      </w:r>
+      <w:hyperlink w:anchor="akce">
+        <w:r>
+          <w:rPr>
+            <w:rStyle w:val="Hyperlink"/>
+          </w:rPr>
+          <w:t xml:space="preserve">akci</w:t>
+        </w:r>
+      </w:hyperlink>
+      <w:r>
+        <w:t xml:space="preserve">/</w:t>
+      </w:r>
+      <w:hyperlink w:anchor="komponenty">
+        <w:r>
+          <w:rPr>
+            <w:rStyle w:val="Hyperlink"/>
+          </w:rPr>
+          <w:t xml:space="preserve">komponentu</w:t>
+        </w:r>
+      </w:hyperlink>
+      <w:r>
+        <w:t xml:space="preserve"> </w:t>
+      </w:r>
+      <w:r>
+        <w:t xml:space="preserve">šlo.</w:t>
+      </w:r>
+      <w:r>
+        <w:t xml:space="preserve"> </w:t>
+      </w:r>
+      <w:r>
+        <w:t xml:space="preserve">Např. u komponenty „depot“ je nezbytné uvést, o jaký materiál a druh předmětů jde a někdy může být užitečné specifikovat dokonce čísla muzejní evidence.</w:t>
+      </w:r>
+      <w:r>
+        <w:t xml:space="preserve"> </w:t>
+      </w:r>
+      <w:r>
+        <w:t xml:space="preserve">U velkých komponent je tomu jinak: nálezy stačí evidovat souhrnně a výběrově a uvést při tom jen ty položky, které komponentu nejlépe charakterizují; např. u rozsáhlého pravěkého sídliště uvedeme třeba jen údaje typu „desítky domů“, „stovky zahloubených jam“, příp. „pohřby v sídlištních jamách“ a další charakteristické příklady.</w:t>
       </w:r>
     </w:p>
     <w:p>
@@ -1902,7 +3589,433 @@
         <w:pStyle w:val="BodyText"/>
       </w:pPr>
       <w:r>
-        <w:t xml:space="preserve">Komponenty jsou určeny přiřazením k určitému areálu aktivity (specifické funkční části sídelního areálu, cf. Neustupný 1986) a období (chronologicko-kulturnímu zařazení). Každé komponentě se dále přiřazuje i výčet aktivit, tedy druhů činností, které jsou v rámci komponenty přímo doloženy: např. v areálu „sídliště“ může být kromě aktivity „sídlištní“ (přiřazené automaticky) zachycena i aktivita „pohřební“ (např. pohřeb v sídlištní jámě), „výrobní“ (keramická pec), „deponování“ (depot keramických nádob) a „komunikace“ (cesta vedoucí sídlištěm).</w:t>
+        <w:t xml:space="preserve">V rámci AMČR tedy nevzniká pro nálezy (na rozdíl od jiných datových tříd) autoritní seznam položek s jednoznačnými identifikátory; nemovité nálezy mohou být dokonce evidovány v rámci více akcí opakovaně (týž příkop odkrytý opakovaně, základy téže kostelní stavby aj.).</w:t>
+      </w:r>
+    </w:p>
+    <w:bookmarkEnd w:id="76"/>
+    <w:bookmarkStart w:id="77" w:name="pian"/>
+    <w:p>
+      <w:pPr>
+        <w:pStyle w:val="Heading2"/>
+      </w:pPr>
+      <w:r>
+        <w:t xml:space="preserve">PIAN</w:t>
+      </w:r>
+    </w:p>
+    <w:p>
+      <w:pPr>
+        <w:pStyle w:val="FirstParagraph"/>
+      </w:pPr>
+      <w:r>
+        <w:t xml:space="preserve">Prostorové vymezení archeologických výzkumů je v AMČR zajišťováno povinným vztahem</w:t>
+      </w:r>
+      <w:r>
+        <w:t xml:space="preserve"> </w:t>
+      </w:r>
+      <w:hyperlink w:anchor="dokumentační-jednotky">
+        <w:r>
+          <w:rPr>
+            <w:rStyle w:val="Hyperlink"/>
+          </w:rPr>
+          <w:t xml:space="preserve">dokumentačních jednotek</w:t>
+        </w:r>
+      </w:hyperlink>
+      <w:r>
+        <w:t xml:space="preserve"> </w:t>
+      </w:r>
+      <w:r>
+        <w:t xml:space="preserve">k některé z jednotek prostorové identifikace.</w:t>
+      </w:r>
+      <w:r>
+        <w:t xml:space="preserve"> </w:t>
+      </w:r>
+      <w:r>
+        <w:t xml:space="preserve">Tyto jednotky nazýváme PIAN (</w:t>
+      </w:r>
+      <w:r>
+        <w:rPr>
+          <w:bCs/>
+          <w:b/>
+        </w:rPr>
+        <w:t xml:space="preserve">Prostorová identifikace archeologických nálezů</w:t>
+      </w:r>
+      <w:r>
+        <w:t xml:space="preserve">).</w:t>
+      </w:r>
+      <w:r>
+        <w:t xml:space="preserve"> </w:t>
+      </w:r>
+      <w:r>
+        <w:t xml:space="preserve">Pojetí prostorových vymezení archeologických akcí jako samostatných databázových objektů (tedy nikoliv jako vlastností záznamů o akcích) je jedním z nových prvků, které AMČR přinesla.</w:t>
+      </w:r>
+      <w:r>
+        <w:t xml:space="preserve"> </w:t>
+      </w:r>
+      <w:r>
+        <w:t xml:space="preserve">Každá jednotka PIAN může mít vazby k většímu počtu</w:t>
+      </w:r>
+      <w:r>
+        <w:t xml:space="preserve"> </w:t>
+      </w:r>
+      <w:hyperlink w:anchor="akce">
+        <w:r>
+          <w:rPr>
+            <w:rStyle w:val="Hyperlink"/>
+          </w:rPr>
+          <w:t xml:space="preserve">akcí</w:t>
+        </w:r>
+      </w:hyperlink>
+      <w:r>
+        <w:t xml:space="preserve"> </w:t>
+      </w:r>
+      <w:r>
+        <w:t xml:space="preserve">nebo</w:t>
+      </w:r>
+      <w:r>
+        <w:t xml:space="preserve"> </w:t>
+      </w:r>
+      <w:hyperlink w:anchor="lokality">
+        <w:r>
+          <w:rPr>
+            <w:rStyle w:val="Hyperlink"/>
+          </w:rPr>
+          <w:t xml:space="preserve">lokalit</w:t>
+        </w:r>
+      </w:hyperlink>
+      <w:r>
+        <w:t xml:space="preserve"> </w:t>
+      </w:r>
+      <w:r>
+        <w:t xml:space="preserve">a v případě akcí to platí i naopak.</w:t>
+      </w:r>
+    </w:p>
+    <w:bookmarkEnd w:id="77"/>
+    <w:bookmarkStart w:id="78" w:name="dokumenty"/>
+    <w:p>
+      <w:pPr>
+        <w:pStyle w:val="Heading2"/>
+      </w:pPr>
+      <w:r>
+        <w:t xml:space="preserve">Dokumenty</w:t>
+      </w:r>
+    </w:p>
+    <w:p>
+      <w:pPr>
+        <w:pStyle w:val="FirstParagraph"/>
+      </w:pPr>
+      <w:r>
+        <w:rPr>
+          <w:bCs/>
+          <w:b/>
+        </w:rPr>
+        <w:t xml:space="preserve">Dokumentem</w:t>
+      </w:r>
+      <w:r>
+        <w:t xml:space="preserve"> </w:t>
+      </w:r>
+      <w:r>
+        <w:t xml:space="preserve">rozumíme v AMČR prvek dokumentace terénního archeologického výzkumu uložený v archivech ARÚP a ARÚB.</w:t>
+      </w:r>
+      <w:r>
+        <w:t xml:space="preserve"> </w:t>
+      </w:r>
+      <w:r>
+        <w:t xml:space="preserve">Obdobné informační zdroje v jiných institucích chápeme jako</w:t>
+      </w:r>
+      <w:r>
+        <w:t xml:space="preserve"> </w:t>
+      </w:r>
+      <w:hyperlink w:anchor="externí-zdroje-bibliografie">
+        <w:r>
+          <w:rPr>
+            <w:rStyle w:val="Hyperlink"/>
+          </w:rPr>
+          <w:t xml:space="preserve">externí zdroje</w:t>
+        </w:r>
+      </w:hyperlink>
+      <w:r>
+        <w:t xml:space="preserve">; na rozdíl od dokumentů totiž nemůžeme zajistit jejich podrobný metadatový popis ani fulltextovou verzi.</w:t>
+      </w:r>
+      <w:r>
+        <w:t xml:space="preserve"> </w:t>
+      </w:r>
+      <w:r>
+        <w:t xml:space="preserve">Obsah dokumentů lze popsat prostřednictvím</w:t>
+      </w:r>
+      <w:r>
+        <w:t xml:space="preserve"> </w:t>
+      </w:r>
+      <w:r>
+        <w:rPr>
+          <w:bCs/>
+          <w:b/>
+        </w:rPr>
+        <w:t xml:space="preserve">komponent dokumentu</w:t>
+      </w:r>
+      <w:r>
+        <w:t xml:space="preserve"> </w:t>
+      </w:r>
+      <w:r>
+        <w:t xml:space="preserve">(analogicky ke</w:t>
+      </w:r>
+      <w:r>
+        <w:t xml:space="preserve"> </w:t>
+      </w:r>
+      <w:hyperlink w:anchor="komponenty">
+        <w:r>
+          <w:rPr>
+            <w:rStyle w:val="Hyperlink"/>
+          </w:rPr>
+          <w:t xml:space="preserve">komponentám akcí</w:t>
+        </w:r>
+      </w:hyperlink>
+      <w:r>
+        <w:t xml:space="preserve">) a</w:t>
+      </w:r>
+      <w:r>
+        <w:t xml:space="preserve"> </w:t>
+      </w:r>
+      <w:r>
+        <w:rPr>
+          <w:bCs/>
+          <w:b/>
+        </w:rPr>
+        <w:t xml:space="preserve">nálezů dokumentu</w:t>
+      </w:r>
+      <w:r>
+        <w:t xml:space="preserve">.</w:t>
+      </w:r>
+      <w:r>
+        <w:t xml:space="preserve"> </w:t>
+      </w:r>
+      <w:r>
+        <w:t xml:space="preserve">Takový popis má účel zejména u fotografií a plánů, jejichž obsah je pochopitelně vždy užší než obsah celé terénní</w:t>
+      </w:r>
+      <w:r>
+        <w:t xml:space="preserve"> </w:t>
+      </w:r>
+      <w:hyperlink w:anchor="akce">
+        <w:r>
+          <w:rPr>
+            <w:rStyle w:val="Hyperlink"/>
+          </w:rPr>
+          <w:t xml:space="preserve">akce</w:t>
+        </w:r>
+      </w:hyperlink>
+      <w:r>
+        <w:t xml:space="preserve">.</w:t>
+      </w:r>
+      <w:r>
+        <w:t xml:space="preserve"> </w:t>
+      </w:r>
+      <w:r>
+        <w:t xml:space="preserve">Jde-li např. o fotografii hrobu ze starší doby bronzové, je chronologický a věcný údaj zachycen jako komponenta a nález (dokumentu), podle nichž lze fotografii vyhledat, aniž by bylo nutné probírat stovky jiných fotografií z daného výzkumu.</w:t>
+      </w:r>
+      <w:r>
+        <w:t xml:space="preserve"> </w:t>
+      </w:r>
+      <w:r>
+        <w:t xml:space="preserve">Fyzickým ekvivalentem dokumentu je soubor, příp. několik souborů uložených v repozitářích digitálního archivu.</w:t>
+      </w:r>
+      <w:r>
+        <w:t xml:space="preserve"> </w:t>
+      </w:r>
+      <w:r>
+        <w:t xml:space="preserve">Soubor má svůj vlastní metadatový popis týkající se jeho fyzických vlastností, data vzniku, migrace apod.</w:t>
+      </w:r>
+    </w:p>
+    <w:bookmarkEnd w:id="78"/>
+    <w:bookmarkStart w:id="79" w:name="externí-zdroje-bibliografie"/>
+    <w:p>
+      <w:pPr>
+        <w:pStyle w:val="Heading2"/>
+      </w:pPr>
+      <w:r>
+        <w:t xml:space="preserve">Externí zdroje (bibliografie)</w:t>
+      </w:r>
+    </w:p>
+    <w:p>
+      <w:pPr>
+        <w:pStyle w:val="FirstParagraph"/>
+      </w:pPr>
+      <w:r>
+        <w:t xml:space="preserve">Bibliografický segment AMČR slouží k napojení záznamů o akcích na zdrojové informace v publikacích, odborných zprávách a šedé literatuře.</w:t>
+      </w:r>
+      <w:r>
+        <w:t xml:space="preserve"> </w:t>
+      </w:r>
+      <w:r>
+        <w:t xml:space="preserve">Jako externí zdroje jsou chápány publikace, novinové články, nepublikované odborné zprávy a jiné informační zdroje, které nejsou uloženy v archivech ARÚP a ARÚB a nejsou tudíž zahrnuty mezi</w:t>
+      </w:r>
+      <w:r>
+        <w:t xml:space="preserve"> </w:t>
+      </w:r>
+      <w:hyperlink w:anchor="dokumenty">
+        <w:r>
+          <w:rPr>
+            <w:rStyle w:val="Hyperlink"/>
+          </w:rPr>
+          <w:t xml:space="preserve">dokumenty</w:t>
+        </w:r>
+      </w:hyperlink>
+      <w:r>
+        <w:t xml:space="preserve">.</w:t>
+      </w:r>
+    </w:p>
+    <w:bookmarkEnd w:id="79"/>
+    <w:bookmarkStart w:id="84" w:name="madb"/>
+    <w:p>
+      <w:pPr>
+        <w:pStyle w:val="Heading2"/>
+      </w:pPr>
+      <w:r>
+        <w:t xml:space="preserve">MADB</w:t>
+      </w:r>
+    </w:p>
+    <w:p>
+      <w:pPr>
+        <w:pStyle w:val="FirstParagraph"/>
+      </w:pPr>
+      <w:r>
+        <w:t xml:space="preserve">Extenze MADB vychází z dlouhodobého badatelsko-evidenčního záměru Oddělení archeologie středověku ARÚ Praha –</w:t>
+      </w:r>
+      <w:r>
+        <w:t xml:space="preserve"> </w:t>
+      </w:r>
+      <w:r>
+        <w:rPr>
+          <w:bCs/>
+          <w:b/>
+        </w:rPr>
+        <w:t xml:space="preserve">Mapa archeologických dokumentačních bodů na území Pražské památkové rezervace</w:t>
+      </w:r>
+      <w:r>
+        <w:t xml:space="preserve"> </w:t>
+      </w:r>
+      <w:r>
+        <w:t xml:space="preserve">(MADB; PPR) – jenž byl po několik desetiletí spjat se jménem Ladislava Hrdličky (1937–2011).</w:t>
+      </w:r>
+      <w:r>
+        <w:t xml:space="preserve"> </w:t>
+      </w:r>
+      <w:r>
+        <w:t xml:space="preserve">Na jeho odkaz navázal v letech 2013–2017 projekt NAKI (</w:t>
+      </w:r>
+      <w:hyperlink r:id="rId55">
+        <w:r>
+          <w:rPr>
+            <w:rStyle w:val="Hyperlink"/>
+          </w:rPr>
+          <w:t xml:space="preserve">DF13P01OVV014</w:t>
+        </w:r>
+      </w:hyperlink>
+      <w:r>
+        <w:t xml:space="preserve">) Integrovaný informační systém archeologických pramenů Prahy, v jehož rámci byl vytvořen obecný nástroj sběru záznamů archeologických dokumentačních bodů (ADB) a výškových bodů (VB) na komplexních lokalitách urbánního charakteru, tedy zejména v historických jádrech měst.</w:t>
+      </w:r>
+    </w:p>
+    <w:bookmarkStart w:id="81" w:name="Xe72379c07e3194ec8140f3b22d8f91368128df0"/>
+    <w:p>
+      <w:pPr>
+        <w:pStyle w:val="Heading3"/>
+      </w:pPr>
+      <w:r>
+        <w:t xml:space="preserve">Mapa archeologických dokumentačních bodů (MADB)</w:t>
+      </w:r>
+    </w:p>
+    <w:p>
+      <w:pPr>
+        <w:pStyle w:val="FirstParagraph"/>
+      </w:pPr>
+      <w:r>
+        <w:t xml:space="preserve">Autoritní databáze zásahů do archeologických terénů prováděných oprávněnými organizacemi na území Pražské památkové rezervace (UNESCO).</w:t>
+      </w:r>
+      <w:r>
+        <w:t xml:space="preserve"> </w:t>
+      </w:r>
+      <w:r>
+        <w:t xml:space="preserve">Databáze vychází ze souboru informací shromážděných v 90. letech L. Hrdličkou.</w:t>
+      </w:r>
+      <w:r>
+        <w:t xml:space="preserve"> </w:t>
+      </w:r>
+      <w:r>
+        <w:t xml:space="preserve">Řídícím prvkem databáze je „archeologický dokumentační bod“, čili jednotlivá sonda archeologického výzkumu, geologického průzkumu apod.</w:t>
+      </w:r>
+      <w:r>
+        <w:br/>
+      </w:r>
+      <w:r>
+        <w:t xml:space="preserve">Databáze je specializovaným rozšířením AMČR a je zpřístupněna jako součást webového rozhraní</w:t>
+      </w:r>
+      <w:r>
+        <w:t xml:space="preserve"> </w:t>
+      </w:r>
+      <w:hyperlink r:id="rId80">
+        <w:r>
+          <w:rPr>
+            <w:rStyle w:val="Hyperlink"/>
+          </w:rPr>
+          <w:t xml:space="preserve">Praha archeologická</w:t>
+        </w:r>
+      </w:hyperlink>
+      <w:r>
+        <w:t xml:space="preserve">.</w:t>
+      </w:r>
+    </w:p>
+    <w:bookmarkEnd w:id="81"/>
+    <w:bookmarkStart w:id="82" w:name="archeologické-dokumentační-body-adb"/>
+    <w:p>
+      <w:pPr>
+        <w:pStyle w:val="Heading3"/>
+      </w:pPr>
+      <w:r>
+        <w:t xml:space="preserve">Archeologické dokumentační body (ADB)</w:t>
+      </w:r>
+    </w:p>
+    <w:p>
+      <w:pPr>
+        <w:pStyle w:val="FirstParagraph"/>
+      </w:pPr>
+      <w:r>
+        <w:t xml:space="preserve">Datová třída Archeologický dokumentační bod (ADB) zahrnuje fakultativní rozšiřující popis dokumentační jednotky typu</w:t>
+      </w:r>
+      <w:r>
+        <w:t xml:space="preserve"> </w:t>
+      </w:r>
+      <w:hyperlink w:anchor="sondy-madb">
+        <w:r>
+          <w:rPr>
+            <w:rStyle w:val="Hyperlink"/>
+          </w:rPr>
+          <w:t xml:space="preserve">Sonda</w:t>
+        </w:r>
+      </w:hyperlink>
+      <w:r>
+        <w:t xml:space="preserve">.</w:t>
+      </w:r>
+      <w:r>
+        <w:t xml:space="preserve"> </w:t>
+      </w:r>
+      <w:r>
+        <w:t xml:space="preserve">Ten zahrnuje bližší identifikaci terénního zásahu (adresními údaji, parcelním číslem), základní charakteristiku terénního zásahu (typ sondy, podnět, počet stratigrafických jednotek) a údaje provazující záznam s primární dokumentací (autor a rok popisu, resp. revize, uživatelské označení sondy); součástí popisu ADB je též textové pole poznámky.</w:t>
+      </w:r>
+    </w:p>
+    <w:bookmarkEnd w:id="82"/>
+    <w:bookmarkStart w:id="83" w:name="výškové-body-vb"/>
+    <w:p>
+      <w:pPr>
+        <w:pStyle w:val="Heading3"/>
+      </w:pPr>
+      <w:r>
+        <w:t xml:space="preserve">Výškové body (VB)</w:t>
+      </w:r>
+    </w:p>
+    <w:p>
+      <w:pPr>
+        <w:pStyle w:val="FirstParagraph"/>
+      </w:pPr>
+      <w:r>
+        <w:t xml:space="preserve">K záznamu ADB je v relaci 1:N vázána datová třída Výškový bod. Ta postihuje výškové úrovně povrchu a dna sondy, (sníženého) podloží a základních antropogenních horizontů (pravěk, středověk, novověk, industriál) a slouží tak k popisu vývoje historického nadloží v místě archeologického výzkumu.</w:t>
       </w:r>
     </w:p>
     <w:p>
@@ -1910,7 +4023,1099 @@
         <w:pStyle w:val="BodyText"/>
       </w:pPr>
       <w:r>
-        <w:t xml:space="preserve">Komponenty jsou arbitrárně vymezenými jednotkami; rozhodujícím hlediskem při jejich vymezení je přehlednost a srozumitelnost záznamu o obsahu akce. Máme-li např. v rámci menší archeologické akce sídlištní nálezy dvou archeologických kultur, můžeme danou situaci popsat jako jednu dokumentační jednotku se dvěma komponentami. Je-li plocha výzkumu větší a nálezy jednotlivých kultur nejsou rozprostřeny po jejím celém rozsahu, je vhodnější vymezit v rámci akce jednu dokumentační jednotku typu „celek“ a doplnit ji dvěma komponentami menšího rozsahu (obě mohou společnou dokumentační jednotku, ale též rozdílnou). Pokud je na ploše výzkumu několik sond a rozhodneme-li se každou sondu chápat jako samostatnou dokumentační jednotku, bude počet komponent odpovídat počtu sond násobenému počtem archeologických období v nich zastoupených.</w:t>
+        <w:t xml:space="preserve">Další informace viz sekce</w:t>
+      </w:r>
+      <w:r>
+        <w:t xml:space="preserve"> </w:t>
+      </w:r>
+      <w:hyperlink w:anchor="popis-madb">
+        <w:r>
+          <w:rPr>
+            <w:rStyle w:val="Hyperlink"/>
+          </w:rPr>
+          <w:t xml:space="preserve">Datový model</w:t>
+        </w:r>
+      </w:hyperlink>
+      <w:r>
+        <w:t xml:space="preserve">.</w:t>
+      </w:r>
+    </w:p>
+    <w:bookmarkEnd w:id="83"/>
+    <w:bookmarkEnd w:id="84"/>
+    <w:bookmarkStart w:id="108" w:name="sec-dalsipojmy"/>
+    <w:p>
+      <w:pPr>
+        <w:pStyle w:val="Heading2"/>
+      </w:pPr>
+      <w:r>
+        <w:t xml:space="preserve">Další pojmy</w:t>
+      </w:r>
+    </w:p>
+    <w:bookmarkStart w:id="85" w:name="archeologická-databáze-čech-adč"/>
+    <w:p>
+      <w:pPr>
+        <w:pStyle w:val="Heading3"/>
+      </w:pPr>
+      <w:r>
+        <w:t xml:space="preserve">Archeologická databáze Čech (ADČ)</w:t>
+      </w:r>
+    </w:p>
+    <w:p>
+      <w:pPr>
+        <w:pStyle w:val="FirstParagraph"/>
+      </w:pPr>
+      <w:r>
+        <w:t xml:space="preserve">Původní databáze archeologických výzkumů a nálezů.</w:t>
+      </w:r>
+      <w:r>
+        <w:t xml:space="preserve"> </w:t>
+      </w:r>
+      <w:r>
+        <w:t xml:space="preserve">Vznikla v ARÚP v r. 1990 a byla průběžně doplňována jak rešerší literatury, archivů a muzejních sbírek, tak informacemi o výsledcích nových terénních výzkumů, které oprávněné organizace předávají do centrálního archivu.</w:t>
+      </w:r>
+      <w:r>
+        <w:t xml:space="preserve"> </w:t>
+      </w:r>
+      <w:r>
+        <w:t xml:space="preserve">K r. 2012 ADČ zahrnovala kolem 94 tis. záznamů, které byly v rámci projektu AMČR obsahově a prostorově revidovány.</w:t>
+      </w:r>
+      <w:r>
+        <w:t xml:space="preserve"> </w:t>
+      </w:r>
+      <w:r>
+        <w:t xml:space="preserve">V r. 2016 proběhla její transformace do AMČR.</w:t>
+      </w:r>
+    </w:p>
+    <w:bookmarkEnd w:id="85"/>
+    <w:bookmarkStart w:id="86" w:name="archeologický-fond"/>
+    <w:p>
+      <w:pPr>
+        <w:pStyle w:val="Heading3"/>
+      </w:pPr>
+      <w:r>
+        <w:t xml:space="preserve">Archeologický fond</w:t>
+      </w:r>
+    </w:p>
+    <w:p>
+      <w:pPr>
+        <w:pStyle w:val="FirstParagraph"/>
+      </w:pPr>
+      <w:r>
+        <w:t xml:space="preserve">Termínem</w:t>
+      </w:r>
+      <w:r>
+        <w:t xml:space="preserve"> </w:t>
+      </w:r>
+      <w:r>
+        <w:rPr>
+          <w:iCs/>
+          <w:i/>
+          <w:bCs/>
+          <w:b/>
+        </w:rPr>
+        <w:t xml:space="preserve">archeologický fond</w:t>
+      </w:r>
+      <w:r>
+        <w:t xml:space="preserve"> </w:t>
+      </w:r>
+      <w:r>
+        <w:t xml:space="preserve">se rozumí souhrn dokumentace archeologického výzkumu a veškeré movité nálezy, které byly během výzkumu získány a vyhodnoceny jako hodné uchování v příslušných paměťových institucích.</w:t>
+      </w:r>
+      <w:r>
+        <w:t xml:space="preserve"> </w:t>
+      </w:r>
+      <w:r>
+        <w:t xml:space="preserve">Z archeologických pramenů zůstávají mimo takto vymezený pojem pouze archeologická naleziště jako taková, resp. nemovité nálezy a situace uchovávané in situ.</w:t>
+      </w:r>
+      <w:r>
+        <w:t xml:space="preserve"> </w:t>
+      </w:r>
+      <w:r>
+        <w:t xml:space="preserve">Pojem</w:t>
+      </w:r>
+      <w:r>
+        <w:t xml:space="preserve"> </w:t>
+      </w:r>
+      <w:r>
+        <w:rPr>
+          <w:iCs/>
+          <w:i/>
+        </w:rPr>
+        <w:t xml:space="preserve">archeologický fond</w:t>
+      </w:r>
+      <w:r>
+        <w:t xml:space="preserve"> </w:t>
+      </w:r>
+      <w:r>
+        <w:t xml:space="preserve">postihuje</w:t>
+      </w:r>
+      <w:r>
+        <w:t xml:space="preserve"> </w:t>
+      </w:r>
+      <w:r>
+        <w:rPr>
+          <w:iCs/>
+          <w:i/>
+        </w:rPr>
+        <w:t xml:space="preserve">multimediální</w:t>
+      </w:r>
+      <w:r>
+        <w:t xml:space="preserve"> </w:t>
+      </w:r>
+      <w:r>
+        <w:t xml:space="preserve">charakter primární archeologické informace (artefaktuální, digitální, různé typy analogových dokumentů), které z důvodu rozdílných konzervačních nároků a platných právních úprav bývají v ČR zpravidla ukládány i evidovány odděleně.</w:t>
+      </w:r>
+      <w:r>
+        <w:t xml:space="preserve"> </w:t>
+      </w:r>
+      <w:r>
+        <w:t xml:space="preserve">Proto je nezbytné při pořádání nálezového fondu dbát na zachování vnitřních souvislostí všech jeho komponent</w:t>
+      </w:r>
+      <w:r>
+        <w:t xml:space="preserve"> </w:t>
+      </w:r>
+      <w:r>
+        <w:t xml:space="preserve">(Perrin et al. 2014: 18–19)</w:t>
+      </w:r>
+      <w:r>
+        <w:t xml:space="preserve">.</w:t>
+      </w:r>
+    </w:p>
+    <w:bookmarkEnd w:id="86"/>
+    <w:bookmarkStart w:id="87" w:name="badatelská-výzkum"/>
+    <w:p>
+      <w:pPr>
+        <w:pStyle w:val="Heading3"/>
+      </w:pPr>
+      <w:r>
+        <w:t xml:space="preserve">Badatelská výzkum</w:t>
+      </w:r>
+    </w:p>
+    <w:p>
+      <w:pPr>
+        <w:pStyle w:val="FirstParagraph"/>
+      </w:pPr>
+      <w:r>
+        <w:t xml:space="preserve">Archeologická akce prováděná z čistě badatelských pohnutek na místě, jehož archeologický obsah není bezprostředně ohrožen.</w:t>
+      </w:r>
+      <w:r>
+        <w:t xml:space="preserve"> </w:t>
+      </w:r>
+      <w:r>
+        <w:t xml:space="preserve">Provádění badatelských výzkumů podléhá schvalování ze strany Archeologických ústavů AV ČR.</w:t>
+      </w:r>
+    </w:p>
+    <w:bookmarkEnd w:id="87"/>
+    <w:bookmarkStart w:id="89" w:name="digitální-archiv-amčr"/>
+    <w:p>
+      <w:pPr>
+        <w:pStyle w:val="Heading3"/>
+      </w:pPr>
+      <w:r>
+        <w:t xml:space="preserve">Digitální archiv AMČR</w:t>
+      </w:r>
+    </w:p>
+    <w:p>
+      <w:pPr>
+        <w:pStyle w:val="FirstParagraph"/>
+      </w:pPr>
+      <w:r>
+        <w:t xml:space="preserve">Repozitář skenovaných dokumentů a soubor primárně digitálních dat v archivu terénní dokumentace ARÚP a ARÚB doplněný podrobným popisem metadaty.</w:t>
+      </w:r>
+      <w:r>
+        <w:t xml:space="preserve"> </w:t>
+      </w:r>
+      <w:r>
+        <w:t xml:space="preserve">Práce na DA byly na ARÚP zahájeny po povodni r. 2002, v r. 2010 byla digitalizace dokončena.</w:t>
+      </w:r>
+      <w:r>
+        <w:t xml:space="preserve"> </w:t>
+      </w:r>
+      <w:r>
+        <w:t xml:space="preserve">V roce 2016 byla původní aplikace nahrazena</w:t>
+      </w:r>
+      <w:r>
+        <w:t xml:space="preserve"> </w:t>
+      </w:r>
+      <w:hyperlink r:id="rId88">
+        <w:r>
+          <w:rPr>
+            <w:rStyle w:val="Hyperlink"/>
+          </w:rPr>
+          <w:t xml:space="preserve">Digitálním archivem AMČR</w:t>
+        </w:r>
+      </w:hyperlink>
+      <w:r>
+        <w:t xml:space="preserve">.</w:t>
+      </w:r>
+    </w:p>
+    <w:bookmarkEnd w:id="89"/>
+    <w:bookmarkStart w:id="90" w:name="Xcc74b8493281c353b5bab2e48a0205e242c9c1e"/>
+    <w:p>
+      <w:pPr>
+        <w:pStyle w:val="Heading3"/>
+      </w:pPr>
+      <w:r>
+        <w:t xml:space="preserve">Digitální archiv a evidence archeologických výzkumů Moravy a Slezska (DAEAV)</w:t>
+      </w:r>
+    </w:p>
+    <w:p>
+      <w:pPr>
+        <w:pStyle w:val="FirstParagraph"/>
+      </w:pPr>
+      <w:r>
+        <w:t xml:space="preserve">Databáze výsledků archeologických výzkumů a na ně navázaných digitálních dokumentů pro Moravu a Slezsko.</w:t>
+      </w:r>
+      <w:r>
+        <w:t xml:space="preserve"> </w:t>
+      </w:r>
+      <w:r>
+        <w:t xml:space="preserve">Vznikala od r. 2009; od r. 2016 probíhá její postupná integrace do AMČR.</w:t>
+      </w:r>
+    </w:p>
+    <w:bookmarkEnd w:id="90"/>
+    <w:bookmarkStart w:id="91" w:name="X94e919cce58ad1b76368248713f20b5c8d7ad38"/>
+    <w:p>
+      <w:pPr>
+        <w:pStyle w:val="Heading3"/>
+      </w:pPr>
+      <w:r>
+        <w:t xml:space="preserve">Internetová databáze archeologických výzkumů (IDAV)</w:t>
+      </w:r>
+    </w:p>
+    <w:p>
+      <w:pPr>
+        <w:pStyle w:val="FirstParagraph"/>
+      </w:pPr>
+      <w:r>
+        <w:t xml:space="preserve">Registr plánovaných terénních zásahů s možností provedení archeologického výzkumu.</w:t>
+      </w:r>
+      <w:r>
+        <w:t xml:space="preserve"> </w:t>
+      </w:r>
+      <w:r>
+        <w:t xml:space="preserve">V r. 2009 zaveden v Čechách (ARÚP), v r. 2011 i na Moravě a ve Slezsku (ARÚB).</w:t>
+      </w:r>
+      <w:r>
+        <w:t xml:space="preserve"> </w:t>
+      </w:r>
+      <w:r>
+        <w:t xml:space="preserve">IDAV sehrál klíčovou roli v evidenci archeologických terénních aktivit na území Česka.</w:t>
+      </w:r>
+      <w:r>
+        <w:t xml:space="preserve"> </w:t>
+      </w:r>
+      <w:r>
+        <w:t xml:space="preserve">V r. 2017 byl nahrazen AMČR, přičemž záznamy tohoto typu jsou evidovány jako</w:t>
+      </w:r>
+      <w:r>
+        <w:t xml:space="preserve"> </w:t>
+      </w:r>
+      <w:hyperlink w:anchor="projekty">
+        <w:r>
+          <w:rPr>
+            <w:rStyle w:val="Hyperlink"/>
+          </w:rPr>
+          <w:t xml:space="preserve">projekty</w:t>
+        </w:r>
+      </w:hyperlink>
+      <w:r>
+        <w:t xml:space="preserve">.</w:t>
+      </w:r>
+    </w:p>
+    <w:bookmarkEnd w:id="91"/>
+    <w:bookmarkStart w:id="94" w:name="nálezová-zpráva"/>
+    <w:p>
+      <w:pPr>
+        <w:pStyle w:val="Heading3"/>
+      </w:pPr>
+      <w:r>
+        <w:t xml:space="preserve">Nálezová zpráva</w:t>
+      </w:r>
+    </w:p>
+    <w:p>
+      <w:pPr>
+        <w:pStyle w:val="FirstParagraph"/>
+      </w:pPr>
+      <w:r>
+        <w:rPr>
+          <w:bCs/>
+          <w:b/>
+        </w:rPr>
+        <w:t xml:space="preserve">Nálezovou zprávou</w:t>
+      </w:r>
+      <w:r>
+        <w:t xml:space="preserve"> </w:t>
+      </w:r>
+      <w:r>
+        <w:t xml:space="preserve">rozumíme dokument souhrnně popisující provedenou archeologickou</w:t>
+      </w:r>
+      <w:r>
+        <w:t xml:space="preserve"> </w:t>
+      </w:r>
+      <w:hyperlink w:anchor="akce">
+        <w:r>
+          <w:rPr>
+            <w:rStyle w:val="Hyperlink"/>
+          </w:rPr>
+          <w:t xml:space="preserve">akci</w:t>
+        </w:r>
+      </w:hyperlink>
+      <w:r>
+        <w:t xml:space="preserve">, s pevně určenými náležitostmi.</w:t>
+      </w:r>
+      <w:r>
+        <w:t xml:space="preserve"> </w:t>
+      </w:r>
+      <w:r>
+        <w:t xml:space="preserve">Nálezová zpráva má za úkol plně postihnout podstatu výzkumu, srozumitelnou formou zpřístupnit terénní dokumentaci a nastínit základní interpretaci.</w:t>
+      </w:r>
+      <w:r>
+        <w:t xml:space="preserve"> </w:t>
+      </w:r>
+      <w:r>
+        <w:t xml:space="preserve">Pokyny a doporučené postupy pro vypracování nálezové zprávy jsou dostupné jak na webu</w:t>
+      </w:r>
+      <w:r>
+        <w:t xml:space="preserve"> </w:t>
+      </w:r>
+      <w:hyperlink r:id="rId92">
+        <w:r>
+          <w:rPr>
+            <w:rStyle w:val="Hyperlink"/>
+          </w:rPr>
+          <w:t xml:space="preserve">ARÚP</w:t>
+        </w:r>
+      </w:hyperlink>
+      <w:r>
+        <w:t xml:space="preserve">, tak</w:t>
+      </w:r>
+      <w:r>
+        <w:t xml:space="preserve"> </w:t>
+      </w:r>
+      <w:hyperlink r:id="rId93">
+        <w:r>
+          <w:rPr>
+            <w:rStyle w:val="Hyperlink"/>
+          </w:rPr>
+          <w:t xml:space="preserve">ARÚB</w:t>
+        </w:r>
+      </w:hyperlink>
+      <w:r>
+        <w:t xml:space="preserve">.</w:t>
+      </w:r>
+    </w:p>
+    <w:bookmarkEnd w:id="94"/>
+    <w:bookmarkStart w:id="95" w:name="negativní-zjištění"/>
+    <w:p>
+      <w:pPr>
+        <w:pStyle w:val="Heading3"/>
+      </w:pPr>
+      <w:r>
+        <w:t xml:space="preserve">Negativní zjištění</w:t>
+      </w:r>
+    </w:p>
+    <w:p>
+      <w:pPr>
+        <w:pStyle w:val="FirstParagraph"/>
+      </w:pPr>
+      <w:r>
+        <w:rPr>
+          <w:bCs/>
+          <w:b/>
+        </w:rPr>
+        <w:t xml:space="preserve">Negativním zjištěním</w:t>
+      </w:r>
+      <w:r>
+        <w:t xml:space="preserve"> </w:t>
+      </w:r>
+      <w:r>
+        <w:t xml:space="preserve">(též prázdnou komponentou) rozumíme poznatek, že v prostoru určité archeologické</w:t>
+      </w:r>
+      <w:r>
+        <w:t xml:space="preserve"> </w:t>
+      </w:r>
+      <w:hyperlink w:anchor="akce">
+        <w:r>
+          <w:rPr>
+            <w:rStyle w:val="Hyperlink"/>
+          </w:rPr>
+          <w:t xml:space="preserve">akce</w:t>
+        </w:r>
+      </w:hyperlink>
+      <w:r>
+        <w:t xml:space="preserve"> </w:t>
+      </w:r>
+      <w:r>
+        <w:t xml:space="preserve">či</w:t>
+      </w:r>
+      <w:r>
+        <w:t xml:space="preserve"> </w:t>
+      </w:r>
+      <w:hyperlink w:anchor="dokumentační-jednotky">
+        <w:r>
+          <w:rPr>
+            <w:rStyle w:val="Hyperlink"/>
+          </w:rPr>
+          <w:t xml:space="preserve">dokumentační jednotky</w:t>
+        </w:r>
+      </w:hyperlink>
+      <w:r>
+        <w:t xml:space="preserve"> </w:t>
+      </w:r>
+      <w:r>
+        <w:t xml:space="preserve">nebyly při aplikaci standardních archeologických metod zjištěny žádné archeologické nálezy.</w:t>
+      </w:r>
+      <w:r>
+        <w:t xml:space="preserve"> </w:t>
+      </w:r>
+      <w:r>
+        <w:t xml:space="preserve">Popisu takových akcí je systematicky věnována pozornost od počátku 90. let, a to s přesvědčením, že pro řešení sídelně archeologických otázek jde o informace velmi důležité.</w:t>
+      </w:r>
+      <w:r>
+        <w:t xml:space="preserve"> </w:t>
+      </w:r>
+      <w:r>
+        <w:t xml:space="preserve">Pro jednoduchost postupu se v AMČR údaj o negativním pozorování připojuje k dokumentační jednotce, ke které pak není nutno připojit žádnou jinou</w:t>
+      </w:r>
+      <w:r>
+        <w:t xml:space="preserve"> </w:t>
+      </w:r>
+      <w:hyperlink w:anchor="komponenty">
+        <w:r>
+          <w:rPr>
+            <w:rStyle w:val="Hyperlink"/>
+          </w:rPr>
+          <w:t xml:space="preserve">komponentu</w:t>
+        </w:r>
+      </w:hyperlink>
+      <w:r>
+        <w:t xml:space="preserve">.</w:t>
+      </w:r>
+      <w:r>
+        <w:t xml:space="preserve"> </w:t>
+      </w:r>
+      <w:r>
+        <w:t xml:space="preserve">Připojit hodnotu</w:t>
+      </w:r>
+      <w:r>
+        <w:t xml:space="preserve"> </w:t>
+      </w:r>
+      <w:r>
+        <w:rPr>
+          <w:iCs/>
+          <w:i/>
+        </w:rPr>
+        <w:t xml:space="preserve">negativního zjištění</w:t>
+      </w:r>
+      <w:r>
+        <w:t xml:space="preserve"> </w:t>
+      </w:r>
+      <w:r>
+        <w:t xml:space="preserve">dokumentační jednotce</w:t>
+      </w:r>
+      <w:r>
+        <w:t xml:space="preserve"> </w:t>
+      </w:r>
+      <w:r>
+        <w:rPr>
+          <w:iCs/>
+          <w:i/>
+        </w:rPr>
+        <w:t xml:space="preserve">celku</w:t>
+      </w:r>
+      <w:r>
+        <w:t xml:space="preserve"> </w:t>
+      </w:r>
+      <w:r>
+        <w:t xml:space="preserve">akce a následně její plochu překrýt lokálními dokumentačními jednotkami s určitými komponentami je nejjednodušším způsobem jak popsat situaci, kdy velká plocha či dlouhá linie je převážně bez nálezů, ale na několika místech je negativní pozorování přerušeno výskytem nálezů.</w:t>
+      </w:r>
+    </w:p>
+    <w:bookmarkEnd w:id="95"/>
+    <w:bookmarkStart w:id="97" w:name="oprávněná-archeologická-organizace"/>
+    <w:p>
+      <w:pPr>
+        <w:pStyle w:val="Heading3"/>
+      </w:pPr>
+      <w:r>
+        <w:t xml:space="preserve">Oprávněná archeologická organizace</w:t>
+      </w:r>
+    </w:p>
+    <w:p>
+      <w:pPr>
+        <w:pStyle w:val="FirstParagraph"/>
+      </w:pPr>
+      <w:r>
+        <w:t xml:space="preserve">Pojem oprávněná archeologická organizace (také oprávněná organizace či</w:t>
+      </w:r>
+      <w:r>
+        <w:t xml:space="preserve"> </w:t>
+      </w:r>
+      <w:r>
+        <w:rPr>
+          <w:bCs/>
+          <w:b/>
+        </w:rPr>
+        <w:t xml:space="preserve">OAO</w:t>
+      </w:r>
+      <w:r>
+        <w:t xml:space="preserve">) označuje instituci oprávněnou k provádění archeologických výzkumů podle zákona o státní památkové péči (20/1987 Sb.).</w:t>
+      </w:r>
+      <w:r>
+        <w:t xml:space="preserve"> </w:t>
+      </w:r>
+      <w:r>
+        <w:t xml:space="preserve">Více informací o OAO lze získat v samostatné aplikaci</w:t>
+      </w:r>
+      <w:r>
+        <w:t xml:space="preserve"> </w:t>
+      </w:r>
+      <w:hyperlink r:id="rId96">
+        <w:r>
+          <w:rPr>
+            <w:rStyle w:val="Hyperlink"/>
+          </w:rPr>
+          <w:t xml:space="preserve">Mapa archeologických organizací</w:t>
+        </w:r>
+      </w:hyperlink>
+      <w:r>
+        <w:t xml:space="preserve"> </w:t>
+      </w:r>
+      <w:r>
+        <w:t xml:space="preserve">spuštěné v roce 2022.</w:t>
+      </w:r>
+    </w:p>
+    <w:bookmarkEnd w:id="97"/>
+    <w:bookmarkStart w:id="98" w:name="projektová-dokumentace"/>
+    <w:p>
+      <w:pPr>
+        <w:pStyle w:val="Heading3"/>
+      </w:pPr>
+      <w:r>
+        <w:t xml:space="preserve">Projektová dokumentace</w:t>
+      </w:r>
+    </w:p>
+    <w:p>
+      <w:pPr>
+        <w:pStyle w:val="FirstParagraph"/>
+      </w:pPr>
+      <w:r>
+        <w:t xml:space="preserve">Projektová dokumentace doplňuje popis projektu o další údaje nad rámec metadatového popisu.</w:t>
+      </w:r>
+      <w:r>
+        <w:t xml:space="preserve"> </w:t>
+      </w:r>
+      <w:r>
+        <w:t xml:space="preserve">Zejména jde o popis odborných záměrů výzkumu, plánované vymezení apod.</w:t>
+      </w:r>
+    </w:p>
+    <w:bookmarkEnd w:id="98"/>
+    <w:bookmarkStart w:id="99" w:name="registrovaný-uživatel"/>
+    <w:p>
+      <w:pPr>
+        <w:pStyle w:val="Heading3"/>
+      </w:pPr>
+      <w:r>
+        <w:t xml:space="preserve">Registrovaný uživatel</w:t>
+      </w:r>
+    </w:p>
+    <w:p>
+      <w:pPr>
+        <w:pStyle w:val="FirstParagraph"/>
+      </w:pPr>
+      <w:r>
+        <w:t xml:space="preserve">Za registrovaného uživatele je považován každý uživatel aplikace s aktivním uživatelským účtem, tedy na úrovni všech</w:t>
+      </w:r>
+      <w:r>
+        <w:t xml:space="preserve"> </w:t>
+      </w:r>
+      <w:hyperlink w:anchor="uživatelské-role">
+        <w:r>
+          <w:rPr>
+            <w:rStyle w:val="Hyperlink"/>
+          </w:rPr>
+          <w:t xml:space="preserve">oprávnění</w:t>
+        </w:r>
+      </w:hyperlink>
+      <w:r>
+        <w:t xml:space="preserve">, kromě oprávnění Anonym.</w:t>
+      </w:r>
+    </w:p>
+    <w:bookmarkEnd w:id="99"/>
+    <w:bookmarkStart w:id="101" w:name="správce-systému"/>
+    <w:p>
+      <w:pPr>
+        <w:pStyle w:val="Heading3"/>
+      </w:pPr>
+      <w:r>
+        <w:t xml:space="preserve">Správce systému</w:t>
+      </w:r>
+    </w:p>
+    <w:p>
+      <w:pPr>
+        <w:pStyle w:val="FirstParagraph"/>
+      </w:pPr>
+      <w:r>
+        <w:t xml:space="preserve">Správcem systému se rozumí uživatelé s</w:t>
+      </w:r>
+      <w:r>
+        <w:t xml:space="preserve"> </w:t>
+      </w:r>
+      <w:hyperlink w:anchor="uživatelské-role">
+        <w:r>
+          <w:rPr>
+            <w:rStyle w:val="Hyperlink"/>
+          </w:rPr>
+          <w:t xml:space="preserve">oprávněním</w:t>
+        </w:r>
+      </w:hyperlink>
+      <w:r>
+        <w:t xml:space="preserve"> </w:t>
+      </w:r>
+      <w:r>
+        <w:t xml:space="preserve">Archivář či Administrátor.</w:t>
+      </w:r>
+      <w:r>
+        <w:t xml:space="preserve"> </w:t>
+      </w:r>
+      <w:r>
+        <w:t xml:space="preserve">Zpravidla jde o zaměstnance archivů ARÚP a ARÚB.</w:t>
+      </w:r>
+      <w:r>
+        <w:t xml:space="preserve"> </w:t>
+      </w:r>
+      <w:r>
+        <w:t xml:space="preserve">Správce lze kontaktovat přes emailovou adresu</w:t>
+      </w:r>
+      <w:r>
+        <w:t xml:space="preserve"> </w:t>
+      </w:r>
+      <w:hyperlink r:id="rId100">
+        <w:r>
+          <w:rPr>
+            <w:rStyle w:val="Hyperlink"/>
+          </w:rPr>
+          <w:t xml:space="preserve">info@amapa.cz</w:t>
+        </w:r>
+      </w:hyperlink>
+      <w:r>
+        <w:t xml:space="preserve"> </w:t>
+      </w:r>
+      <w:r>
+        <w:t xml:space="preserve">nebo na adresách uvedených v</w:t>
+      </w:r>
+      <w:r>
+        <w:t xml:space="preserve"> </w:t>
+      </w:r>
+      <w:hyperlink w:anchor="kontakty">
+        <w:r>
+          <w:rPr>
+            <w:rStyle w:val="Hyperlink"/>
+          </w:rPr>
+          <w:t xml:space="preserve">Kontaktech</w:t>
+        </w:r>
+      </w:hyperlink>
+      <w:r>
+        <w:t xml:space="preserve">.</w:t>
+      </w:r>
+    </w:p>
+    <w:bookmarkEnd w:id="101"/>
+    <w:bookmarkStart w:id="102" w:name="terénní-zásah"/>
+    <w:p>
+      <w:pPr>
+        <w:pStyle w:val="Heading3"/>
+      </w:pPr>
+      <w:r>
+        <w:t xml:space="preserve">Terénní zásah</w:t>
+      </w:r>
+    </w:p>
+    <w:p>
+      <w:pPr>
+        <w:pStyle w:val="FirstParagraph"/>
+      </w:pPr>
+      <w:r>
+        <w:t xml:space="preserve">Libovolný zásah do terénu, který dává podnět k provedení archeologického výzkumu podle zákona o státní památkové péči (20/1987 Sb.).</w:t>
+      </w:r>
+    </w:p>
+    <w:bookmarkEnd w:id="102"/>
+    <w:bookmarkStart w:id="105" w:name="výzkumné-infrastruktury"/>
+    <w:p>
+      <w:pPr>
+        <w:pStyle w:val="Heading3"/>
+      </w:pPr>
+      <w:r>
+        <w:t xml:space="preserve">Výzkumné infrastruktury</w:t>
+      </w:r>
+    </w:p>
+    <w:p>
+      <w:pPr>
+        <w:pStyle w:val="FirstParagraph"/>
+      </w:pPr>
+      <w:r>
+        <w:t xml:space="preserve">Výzkumnou infrastrukturou se rozumí zařízení, zdroje a související služby, které vědecká obec využívá k provádění špičkového výzkumu ve všech oborech, zahrnující základní vědecké vybavení a výzkumný materiál; zdroje založené na znalostech, například sbírky, archivy a strukturované vědecké informace; infrastruktury informačních a komunikačních technologií, například sítě GRID, počítačové a programové vybavení, komunikační prostředky, jakož i veškeré další prvky jedinečné povahy nezbytné k dosažení špičkové úrovně.</w:t>
+      </w:r>
+      <w:r>
+        <w:t xml:space="preserve"> </w:t>
+      </w:r>
+      <w:r>
+        <w:t xml:space="preserve">Tyto infrastruktury se mohou nacházet na jednom místě nebo mohou být</w:t>
+      </w:r>
+      <w:r>
+        <w:t xml:space="preserve"> </w:t>
+      </w:r>
+      <w:r>
+        <w:rPr>
+          <w:iCs/>
+          <w:i/>
+        </w:rPr>
+        <w:t xml:space="preserve">rozmístěné</w:t>
+      </w:r>
+      <w:r>
+        <w:t xml:space="preserve"> </w:t>
+      </w:r>
+      <w:r>
+        <w:t xml:space="preserve">v rámci sítě (organizovaná síť zdrojů; viz</w:t>
+      </w:r>
+      <w:r>
+        <w:t xml:space="preserve"> </w:t>
+      </w:r>
+      <w:hyperlink r:id="rId103">
+        <w:r>
+          <w:rPr>
+            <w:rStyle w:val="Hyperlink"/>
+          </w:rPr>
+          <w:t xml:space="preserve">definice MŠMT</w:t>
+        </w:r>
+      </w:hyperlink>
+      <w:r>
+        <w:t xml:space="preserve"> </w:t>
+      </w:r>
+      <w:r>
+        <w:t xml:space="preserve">a popis na portálu</w:t>
+      </w:r>
+      <w:r>
+        <w:t xml:space="preserve"> </w:t>
+      </w:r>
+      <w:hyperlink r:id="rId104">
+        <w:r>
+          <w:rPr>
+            <w:rStyle w:val="Hyperlink"/>
+          </w:rPr>
+          <w:t xml:space="preserve">Velké výzkumné infrastruktury</w:t>
+        </w:r>
+      </w:hyperlink>
+      <w:r>
+        <w:t xml:space="preserve">).</w:t>
+      </w:r>
+    </w:p>
+    <w:bookmarkEnd w:id="105"/>
+    <w:bookmarkStart w:id="106" w:name="záchranná-akce-záchranný-projekt"/>
+    <w:p>
+      <w:pPr>
+        <w:pStyle w:val="Heading3"/>
+      </w:pPr>
+      <w:r>
+        <w:t xml:space="preserve">Záchranná akce (záchranný projekt)</w:t>
+      </w:r>
+    </w:p>
+    <w:p>
+      <w:pPr>
+        <w:pStyle w:val="FirstParagraph"/>
+      </w:pPr>
+      <w:r>
+        <w:t xml:space="preserve">Archeologický výzkum realizovaný v souvislosti s plánovaným či probíhajícím</w:t>
+      </w:r>
+      <w:r>
+        <w:t xml:space="preserve"> </w:t>
+      </w:r>
+      <w:hyperlink w:anchor="terénní-zásah">
+        <w:r>
+          <w:rPr>
+            <w:rStyle w:val="Hyperlink"/>
+          </w:rPr>
+          <w:t xml:space="preserve">terénním zásahem</w:t>
+        </w:r>
+      </w:hyperlink>
+      <w:r>
+        <w:t xml:space="preserve">.</w:t>
+      </w:r>
+    </w:p>
+    <w:bookmarkEnd w:id="106"/>
+    <w:bookmarkStart w:id="107" w:name="zpráva-o-archeologické-akci-zaa"/>
+    <w:p>
+      <w:pPr>
+        <w:pStyle w:val="Heading3"/>
+      </w:pPr>
+      <w:r>
+        <w:t xml:space="preserve">Zpráva o archeologické akci (ZAA)</w:t>
+      </w:r>
+    </w:p>
+    <w:p>
+      <w:pPr>
+        <w:pStyle w:val="FirstParagraph"/>
+      </w:pPr>
+      <w:r>
+        <w:t xml:space="preserve">Zpráva o archeologické akci (</w:t>
+      </w:r>
+      <w:r>
+        <w:rPr>
+          <w:bCs/>
+          <w:b/>
+        </w:rPr>
+        <w:t xml:space="preserve">ZAA</w:t>
+      </w:r>
+      <w:r>
+        <w:t xml:space="preserve">) označuje formulář pro metadatový popis archeologického výzkumu, používaný při sběru dat pro</w:t>
+      </w:r>
+      <w:r>
+        <w:t xml:space="preserve"> </w:t>
+      </w:r>
+      <w:hyperlink w:anchor="archeologická-databáze-čech-adč">
+        <w:r>
+          <w:rPr>
+            <w:rStyle w:val="Hyperlink"/>
+          </w:rPr>
+          <w:t xml:space="preserve">Archeologickou databázi Čech</w:t>
+        </w:r>
+      </w:hyperlink>
+      <w:r>
+        <w:t xml:space="preserve">.</w:t>
+      </w:r>
+      <w:r>
+        <w:t xml:space="preserve"> </w:t>
+      </w:r>
+      <w:r>
+        <w:t xml:space="preserve">V rámci AMČR je jako ekvivalent ZAA označována tzv. Karta akce, resp. Karta samostatné akce.</w:t>
+      </w:r>
+    </w:p>
+    <w:bookmarkEnd w:id="107"/>
+    <w:bookmarkEnd w:id="108"/>
+    <w:bookmarkEnd w:id="109"/>
+    <w:bookmarkStart w:id="110" w:name="technická-implementace"/>
+    <w:p>
+      <w:pPr>
+        <w:pStyle w:val="Heading1"/>
+      </w:pPr>
+      <w:r>
+        <w:t xml:space="preserve">3. Technická implementace</w:t>
+      </w:r>
+    </w:p>
+    <w:bookmarkEnd w:id="110"/>
+    <w:bookmarkStart w:id="113" w:name="uživatelské-role"/>
+    <w:p>
+      <w:pPr>
+        <w:pStyle w:val="Heading1"/>
+      </w:pPr>
+      <w:r>
+        <w:t xml:space="preserve">4. Uživatelské role</w:t>
+      </w:r>
+    </w:p>
+    <w:p>
+      <w:pPr>
+        <w:pStyle w:val="FirstParagraph"/>
+      </w:pPr>
+      <w:r>
+        <w:t xml:space="preserve">AMČR rozlišuje pět uživatelských rolí, jejichž nositelé se liší svými právy při práci s informačním systémem.</w:t>
+      </w:r>
+      <w:r>
+        <w:t xml:space="preserve"> </w:t>
+      </w:r>
+      <w:r>
+        <w:t xml:space="preserve">Právo ke vstupu do informačního systému na elementární úrovni (</w:t>
+      </w:r>
+      <w:r>
+        <w:rPr>
+          <w:bCs/>
+          <w:b/>
+        </w:rPr>
+        <w:t xml:space="preserve">A</w:t>
+      </w:r>
+      <w:r>
+        <w:t xml:space="preserve"> </w:t>
+      </w:r>
+      <w:r>
+        <w:t xml:space="preserve">–</w:t>
+      </w:r>
+      <w:r>
+        <w:t xml:space="preserve"> </w:t>
+      </w:r>
+      <w:r>
+        <w:rPr>
+          <w:bCs/>
+          <w:b/>
+        </w:rPr>
+        <w:t xml:space="preserve">Anonym</w:t>
+      </w:r>
+      <w:r>
+        <w:t xml:space="preserve">) získává každý uživatel, který zavítá do AMČR, Digitálního archivu AMČR, či jiné aplikace AIS CR.</w:t>
+      </w:r>
+      <w:r>
+        <w:t xml:space="preserve"> </w:t>
+      </w:r>
+      <w:r>
+        <w:t xml:space="preserve">Rozšířená uživatelská práva lze získat na základě</w:t>
+      </w:r>
+      <w:r>
+        <w:t xml:space="preserve"> </w:t>
+      </w:r>
+      <w:hyperlink w:anchor="registrace-uživatele">
+        <w:r>
+          <w:rPr>
+            <w:rStyle w:val="Hyperlink"/>
+          </w:rPr>
+          <w:t xml:space="preserve">registrace</w:t>
+        </w:r>
+      </w:hyperlink>
+      <w:r>
+        <w:t xml:space="preserve"> </w:t>
+      </w:r>
+      <w:r>
+        <w:t xml:space="preserve">(role</w:t>
+      </w:r>
+      <w:r>
+        <w:t xml:space="preserve"> </w:t>
+      </w:r>
+      <w:r>
+        <w:rPr>
+          <w:bCs/>
+          <w:b/>
+        </w:rPr>
+        <w:t xml:space="preserve">B</w:t>
+      </w:r>
+      <w:r>
+        <w:t xml:space="preserve"> </w:t>
+      </w:r>
+      <w:r>
+        <w:t xml:space="preserve">–</w:t>
+      </w:r>
+      <w:r>
+        <w:t xml:space="preserve"> </w:t>
+      </w:r>
+      <w:r>
+        <w:rPr>
+          <w:bCs/>
+          <w:b/>
+        </w:rPr>
+        <w:t xml:space="preserve">Badatel</w:t>
+      </w:r>
+      <w:r>
+        <w:t xml:space="preserve">), vyšší oprávnění získá pracovník některé z</w:t>
+      </w:r>
+      <w:r>
+        <w:t xml:space="preserve"> </w:t>
+      </w:r>
+      <w:hyperlink w:anchor="oprávněná-archeologická-organizace">
+        <w:r>
+          <w:rPr>
+            <w:rStyle w:val="Hyperlink"/>
+          </w:rPr>
+          <w:t xml:space="preserve">organizací oprávněných k provádění archeologických výzkumů</w:t>
+        </w:r>
+      </w:hyperlink>
+      <w:r>
+        <w:t xml:space="preserve"> </w:t>
+      </w:r>
+      <w:r>
+        <w:t xml:space="preserve">(</w:t>
+      </w:r>
+      <w:r>
+        <w:rPr>
+          <w:bCs/>
+          <w:b/>
+        </w:rPr>
+        <w:t xml:space="preserve">C</w:t>
+      </w:r>
+      <w:r>
+        <w:t xml:space="preserve"> </w:t>
+      </w:r>
+      <w:r>
+        <w:t xml:space="preserve">–</w:t>
+      </w:r>
+      <w:r>
+        <w:t xml:space="preserve"> </w:t>
+      </w:r>
+      <w:r>
+        <w:rPr>
+          <w:bCs/>
+          <w:b/>
+        </w:rPr>
+        <w:t xml:space="preserve">Archeolog</w:t>
+      </w:r>
+      <w:r>
+        <w:t xml:space="preserve">).</w:t>
+      </w:r>
+      <w:r>
+        <w:t xml:space="preserve"> </w:t>
+      </w:r>
+      <w:r>
+        <w:t xml:space="preserve">Nejvyšší uživatelská práva potom mají pracovníci organizací provozujících informační systém AMČR, tedy ARÚP a ARÚB.</w:t>
+      </w:r>
+      <w:r>
+        <w:t xml:space="preserve"> </w:t>
+      </w:r>
+      <w:r>
+        <w:t xml:space="preserve">Uživatel na úrovni</w:t>
+      </w:r>
+      <w:r>
+        <w:t xml:space="preserve"> </w:t>
+      </w:r>
+      <w:r>
+        <w:rPr>
+          <w:bCs/>
+          <w:b/>
+        </w:rPr>
+        <w:t xml:space="preserve">D</w:t>
+      </w:r>
+      <w:r>
+        <w:t xml:space="preserve"> </w:t>
+      </w:r>
+      <w:r>
+        <w:t xml:space="preserve">–</w:t>
+      </w:r>
+      <w:r>
+        <w:t xml:space="preserve"> </w:t>
+      </w:r>
+      <w:r>
+        <w:rPr>
+          <w:bCs/>
+          <w:b/>
+        </w:rPr>
+        <w:t xml:space="preserve">Archivář</w:t>
+      </w:r>
+      <w:r>
+        <w:t xml:space="preserve"> </w:t>
+      </w:r>
+      <w:r>
+        <w:t xml:space="preserve">provádí zejména formální a obsahovou kontrolu záznamů vkládanými uživateli úrovní B a C, správu systému pak provádí uživatel s oprávněním</w:t>
+      </w:r>
+      <w:r>
+        <w:t xml:space="preserve"> </w:t>
+      </w:r>
+      <w:r>
+        <w:rPr>
+          <w:bCs/>
+          <w:b/>
+        </w:rPr>
+        <w:t xml:space="preserve">E</w:t>
+      </w:r>
+      <w:r>
+        <w:t xml:space="preserve"> </w:t>
+      </w:r>
+      <w:r>
+        <w:t xml:space="preserve">–</w:t>
+      </w:r>
+      <w:r>
+        <w:t xml:space="preserve"> </w:t>
+      </w:r>
+      <w:r>
+        <w:rPr>
+          <w:bCs/>
+          <w:b/>
+        </w:rPr>
+        <w:t xml:space="preserve">Administrátor</w:t>
+      </w:r>
+      <w:r>
+        <w:t xml:space="preserve">.</w:t>
       </w:r>
     </w:p>
     <w:p>
@@ -1918,519 +5123,119 @@
         <w:pStyle w:val="BodyText"/>
       </w:pPr>
       <w:r>
-        <w:t xml:space="preserve">(viz také Negativní zjištění)</w:t>
-      </w:r>
-    </w:p>
-    <w:bookmarkEnd w:id="56"/>
-    <w:bookmarkStart w:id="57" w:name="nálezy"/>
+        <w:t xml:space="preserve">Oprávnění odvozená od uživatelských rolí jsou bez výjimek kumulativní, tj. každá vyšší role disponuje všemi oprávněními příslušnými nižším uživatelským rolím.</w:t>
+      </w:r>
+      <w:r>
+        <w:t xml:space="preserve"> </w:t>
+      </w:r>
+      <w:r>
+        <w:t xml:space="preserve">Uživatelská role je vždy vázána na konkrétní uživatelský účet a organizace tak může být v systému zastoupena uživateli na všech úrovních oprávnění.</w:t>
+      </w:r>
+    </w:p>
+    <w:p>
+      <w:pPr>
+        <w:pStyle w:val="BodyText"/>
+      </w:pPr>
+      <w:r>
+        <w:t xml:space="preserve">Uživatelská role ovlivňuje šíři přístupu k datům a funkcionalitám.</w:t>
+      </w:r>
+      <w:r>
+        <w:t xml:space="preserve"> </w:t>
+      </w:r>
+      <w:r>
+        <w:t xml:space="preserve">Obecně platí, že všem uživatelům jsou zpřístupněna pro prohlížení všechna</w:t>
+      </w:r>
+      <w:r>
+        <w:t xml:space="preserve"> </w:t>
+      </w:r>
+      <w:hyperlink w:anchor="procesní-pravidla">
+        <w:r>
+          <w:rPr>
+            <w:rStyle w:val="Hyperlink"/>
+          </w:rPr>
+          <w:t xml:space="preserve">archivovaná data</w:t>
+        </w:r>
+      </w:hyperlink>
+      <w:r>
+        <w:t xml:space="preserve"> </w:t>
+      </w:r>
+      <w:r>
+        <w:t xml:space="preserve">(tj. uzavřené a zkontrolované záznamy), a to s výjimkou takových dat, u kterých autor záznamu či správci systému indikují nebezpečí zneužití, např.</w:t>
+      </w:r>
+      <w:r>
+        <w:t xml:space="preserve"> </w:t>
+      </w:r>
+      <w:hyperlink w:anchor="evidence-leteckých-snímků">
+        <w:r>
+          <w:rPr>
+            <w:rStyle w:val="Hyperlink"/>
+          </w:rPr>
+          <w:t xml:space="preserve">letecké snímky</w:t>
+        </w:r>
+      </w:hyperlink>
+      <w:r>
+        <w:t xml:space="preserve">, na nichž je zřejmá poloha lokalit ohrožených ilegálními výzkumy s pomocí detektoru kovů aj.</w:t>
+      </w:r>
+      <w:r>
+        <w:t xml:space="preserve"> </w:t>
+      </w:r>
+      <w:r>
+        <w:t xml:space="preserve">Vytvářet nové záznamy a vkládat nové</w:t>
+      </w:r>
+      <w:r>
+        <w:t xml:space="preserve"> </w:t>
+      </w:r>
+      <w:hyperlink w:anchor="dokumenty">
+        <w:r>
+          <w:rPr>
+            <w:rStyle w:val="Hyperlink"/>
+          </w:rPr>
+          <w:t xml:space="preserve">dokumenty</w:t>
+        </w:r>
+      </w:hyperlink>
+      <w:r>
+        <w:t xml:space="preserve"> </w:t>
+      </w:r>
+      <w:r>
+        <w:t xml:space="preserve">mohou jen</w:t>
+      </w:r>
+      <w:r>
+        <w:t xml:space="preserve"> </w:t>
+      </w:r>
+      <w:hyperlink w:anchor="registrovaný-uživatel">
+        <w:r>
+          <w:rPr>
+            <w:rStyle w:val="Hyperlink"/>
+          </w:rPr>
+          <w:t xml:space="preserve">registrovaní uživatelé</w:t>
+        </w:r>
+      </w:hyperlink>
+      <w:r>
+        <w:t xml:space="preserve">.</w:t>
+      </w:r>
+      <w:r>
+        <w:t xml:space="preserve"> </w:t>
+      </w:r>
+      <w:r>
+        <w:t xml:space="preserve">Rozpracované záznamy jsou zpřístupňovány jen tomu uživateli, který jej edituje, a uživatelům s vyššími oprávněními (úroveň D a E).</w:t>
+      </w:r>
+    </w:p>
+    <w:bookmarkStart w:id="112" w:name="X795f8621e66bb7a8a818d407eb2dcf1b49cbbf6"/>
     <w:p>
       <w:pPr>
         <w:pStyle w:val="Heading2"/>
       </w:pPr>
       <w:r>
-        <w:t xml:space="preserve">Nálezy</w:t>
-      </w:r>
-    </w:p>
-    <w:p>
-      <w:pPr>
-        <w:pStyle w:val="FirstParagraph"/>
-      </w:pPr>
-      <w:r>
-        <w:t xml:space="preserve">V AMČR nepočítáme s podrobným a vyčerpávajícím popisem archeologických nálezů patřících jednotlivým komponentám, nálezy chápeme jen jako specifické vlastnosti komponent, které nám pomáhají charakterizovat pramenné východisko, podle něhož byla komponenta rozpoznána. Bližší popis nálezu je totiž v mnoha případech nezbytný pro pochopení, o jakou akci/komponentu šlo. Např. u komponenty „depot“ je nezbytné uvést, o jaký materiál a druh předmětů jde a někdy může být užitečné specifikovat dokonce čísla muzejní evidence. U velkých komponent je tomu jinak: nálezy stačí evidovat souhrnně a výběrově a uvést při tom jen ty položky, které komponentu nejlépe charakterizují; např. u rozsáhlého pravěkého sídliště uvedeme třeba jen údaje typu „desítky domů“, „stovky zahloubených jam“, příp. „pohřby v sídlištních jamách“ a další charakteristické příklady.</w:t>
-      </w:r>
-    </w:p>
-    <w:p>
-      <w:pPr>
-        <w:pStyle w:val="BodyText"/>
-      </w:pPr>
-      <w:r>
-        <w:t xml:space="preserve">V rámci AMČR tedy nevzniká pro nálezy (na rozdíl od jiných datových tříd) autoritní seznam položek s jednoznačnými identifikátory; nemovité nálezy mohou být dokonce evidovány v rámci více akcí opakovaně (týž příkop odkrytý opakovaně, základy téže kostelní stavby aj.).</w:t>
-      </w:r>
-    </w:p>
-    <w:bookmarkEnd w:id="57"/>
-    <w:bookmarkStart w:id="58" w:name="pian"/>
-    <w:p>
-      <w:pPr>
-        <w:pStyle w:val="Heading2"/>
-      </w:pPr>
-      <w:r>
-        <w:t xml:space="preserve">PIAN</w:t>
-      </w:r>
-    </w:p>
-    <w:p>
-      <w:pPr>
-        <w:pStyle w:val="FirstParagraph"/>
-      </w:pPr>
-      <w:r>
-        <w:t xml:space="preserve">Prostorové vymezení archeologických výzkumů je v AMČR zajišťováno povinným vztahem dokumentačních jednotek k některé z jednotek prostorové identifikace. Tyto jednotky nazýváme PIAN (Prostorová identifikace archeologických nálezů). Pojetí prostorových vymezení archeologických akcí jako samostatných databázových objektů (tedy nikoliv jako vlastností záznamů o akcích) je jedním z nových prvků, které AMČR přinesla. Každá jednotka PIAN může mít vazby k většímu počtu akcí nebo lokalit a v případě akcí to platí i naopak.</w:t>
-      </w:r>
-    </w:p>
-    <w:bookmarkEnd w:id="58"/>
-    <w:bookmarkStart w:id="59" w:name="dokumenty"/>
-    <w:p>
-      <w:pPr>
-        <w:pStyle w:val="Heading2"/>
-      </w:pPr>
-      <w:r>
-        <w:t xml:space="preserve">Dokumenty</w:t>
-      </w:r>
-    </w:p>
-    <w:p>
-      <w:pPr>
-        <w:pStyle w:val="FirstParagraph"/>
-      </w:pPr>
-      <w:r>
-        <w:t xml:space="preserve">Dokumentem rozumíme v AMČR prvek dokumentace terénního archeologického výzkumu uložený v archivech ARÚP a ARÚB. Obdobné informační zdroje v jiných institucích chápeme jako externí zdroje; na rozdíl od dokumentů totiž nemůžeme zajistit jejich podrobný metadatový popis ani fulltextovou verzi. Obsah dokumentů lze popsat prostřednictvím komponent dokumentu (analogicky ke komponentám akcí) a nálezů dokumentu. Takový popis má účel zejména u fotografií a plánů, jejichž obsah je pochopitelně vždy užší než obsah celé terénní akce. Jde-li např. o fotografii hrobu starší bronzové, je chronologický a věcný údaj zachycen jako komponenta a nález (dokumentu), podle nichž lze fotografii vyhledat, aniž by bylo nutné probírat stovky jiných fotografií z daného výzkumu. Fyzickým ekvivalentem dokumentu je soubor, příp. několik souborů uložených v repozitářích digitálního archivu. Soubor má svůj vlastní metadatový popis týkající jeho fyzických vlastností, data vzniku, migrace apod.</w:t>
-      </w:r>
-    </w:p>
-    <w:bookmarkEnd w:id="59"/>
-    <w:bookmarkStart w:id="60" w:name="externí-zdroje-bibliografie"/>
-    <w:p>
-      <w:pPr>
-        <w:pStyle w:val="Heading2"/>
-      </w:pPr>
-      <w:r>
-        <w:t xml:space="preserve">Externí zdroje (bibliografie)</w:t>
-      </w:r>
-    </w:p>
-    <w:p>
-      <w:pPr>
-        <w:pStyle w:val="FirstParagraph"/>
-      </w:pPr>
-      <w:r>
-        <w:t xml:space="preserve">Bibliografický segment AMČR slouží k napojení záznamů o akcích na zdrojové informace v publikacích, odborných zprávách a šedé literatuře. Jako externí zdroje jsou chápány publikace, novinové články, nepublikované odborné zprávy a jiné informační zdroje, které nejsou uloženy v archivech ARÚP a ARÚB a nejsou tudíž zahrnuty mezi dokumenty.</w:t>
-      </w:r>
-    </w:p>
-    <w:bookmarkEnd w:id="60"/>
-    <w:bookmarkStart w:id="64" w:name="madb"/>
-    <w:p>
-      <w:pPr>
-        <w:pStyle w:val="Heading2"/>
-      </w:pPr>
-      <w:r>
-        <w:t xml:space="preserve">MADB</w:t>
-      </w:r>
-    </w:p>
-    <w:p>
-      <w:pPr>
-        <w:pStyle w:val="FirstParagraph"/>
-      </w:pPr>
-      <w:r>
-        <w:t xml:space="preserve">Extenze MADB vychází z dlouhodobého badatelsko-evidenčního záměru Oddělení archeologie středověku ARÚ Praha - Mapa archeologických dokumentačních bodů na území Pražské památkové rezervace (MADB; PPR) - jenž byl po několik desetiletí spjat se jménem Ladislava Hrdličky (1937–2011). Na jeho odkaz navázal v letech 2013–2017 projekt NAKI (DF13P01OVV014) Integrovaný informační systém archeologických pramenů Prahy, v jehož rámci byl vytvořen obecný nástroj sběru záznamů archeologických dokumentačních bodů (ADB) a výškových bodů (VB) na komplexních lokalitách urbánního charakteru, tedy zejména v historických jádrech měst.</w:t>
-      </w:r>
-    </w:p>
-    <w:bookmarkStart w:id="61" w:name="Xe72379c07e3194ec8140f3b22d8f91368128df0"/>
-    <w:p>
-      <w:pPr>
-        <w:pStyle w:val="Heading3"/>
-      </w:pPr>
-      <w:r>
-        <w:t xml:space="preserve">Mapa archeologických dokumentačních bodů (MADB)</w:t>
-      </w:r>
-    </w:p>
-    <w:p>
-      <w:pPr>
-        <w:pStyle w:val="FirstParagraph"/>
-      </w:pPr>
-      <w:r>
-        <w:t xml:space="preserve">Autoritní databáze zásahů do archeologických terénů prováděných oprávněnými organizacemi na území Pražské památkové rezervace (UNESCO). Databáze vychází ze souboru informací shromážděných v 90. letech L. Hrdličkou. Řídícím prvkem databáze je „archeologický dokumentační bod“, čili jednotlivá sonda archeologického výzkumu, geologického průzkumu apod. Databáze je specializovaným rozšířením AMČR a je zpřístupněna jako součást webového rozhraní http://www.praha-archeologicka.cz/.</w:t>
-      </w:r>
-    </w:p>
-    <w:bookmarkEnd w:id="61"/>
-    <w:bookmarkStart w:id="62" w:name="archeologické-dokumentační-body-adb"/>
-    <w:p>
-      <w:pPr>
-        <w:pStyle w:val="Heading3"/>
-      </w:pPr>
-      <w:r>
-        <w:t xml:space="preserve">Archeologické dokumentační body (ADB)</w:t>
-      </w:r>
-    </w:p>
-    <w:p>
-      <w:pPr>
-        <w:pStyle w:val="FirstParagraph"/>
-      </w:pPr>
-      <w:r>
-        <w:t xml:space="preserve">Datová třída Archeologický dokumentační bod (ADB) zahrnuje fakultativní rozšiřující popis dokumentační jednotky typu Sonda. Ten zahrnuje bližší identifikaci terénního zásahu (adresními údaji, parcelním číslem), základní charakteristiku terénního zásahu (Typ sondy, Podnět, Počet stratigrafických jednotek) a údaje provazující záznam s primární dokumentací (autor a rok popisu, resp. revize, uživatelské označení sondy); součástí popisu ADB je též textové pole poznámky.</w:t>
-      </w:r>
-    </w:p>
-    <w:bookmarkEnd w:id="62"/>
-    <w:bookmarkStart w:id="63" w:name="výškové-body-vb"/>
-    <w:p>
-      <w:pPr>
-        <w:pStyle w:val="Heading3"/>
-      </w:pPr>
-      <w:r>
-        <w:t xml:space="preserve">Výškové body (VB)</w:t>
-      </w:r>
-    </w:p>
-    <w:p>
-      <w:pPr>
-        <w:pStyle w:val="FirstParagraph"/>
-      </w:pPr>
-      <w:r>
-        <w:t xml:space="preserve">K záznamu ADB je v relaci 1:N vázána datová třída Výškový bod. Ta postihuje výškové úrovně povrchu a dna sondy, (sníženého) podloží a základních antropogenních horizontů (pravěk, středověk, novověk, industriál) a slouží tak k popisu vývoje historického nadloží v místě archeologického výzkumu.</w:t>
-      </w:r>
-    </w:p>
-    <w:p>
-      <w:pPr>
-        <w:pStyle w:val="BodyText"/>
-      </w:pPr>
-      <w:r>
-        <w:t xml:space="preserve">Další informace též ZDE</w:t>
-      </w:r>
-    </w:p>
-    <w:bookmarkEnd w:id="63"/>
-    <w:bookmarkEnd w:id="64"/>
-    <w:bookmarkStart w:id="81" w:name="sec-dalsipojmy"/>
-    <w:p>
-      <w:pPr>
-        <w:pStyle w:val="Heading2"/>
-      </w:pPr>
-      <w:r>
-        <w:t xml:space="preserve">Další pojmy</w:t>
-      </w:r>
-    </w:p>
-    <w:bookmarkStart w:id="65" w:name="archeologická-databáze-čech-adč"/>
-    <w:p>
-      <w:pPr>
-        <w:pStyle w:val="Heading3"/>
-      </w:pPr>
-      <w:r>
-        <w:t xml:space="preserve">Archeologická databáze Čech (ADČ)</w:t>
-      </w:r>
-    </w:p>
-    <w:p>
-      <w:pPr>
-        <w:pStyle w:val="FirstParagraph"/>
-      </w:pPr>
-      <w:r>
-        <w:t xml:space="preserve">Původní databáze archeologických výzkumů a nálezů. Vznikla v ARÚP v r. 1990 a byla průběžně doplňována jak rešerší literatury, archivů a muzejních sbírek, tak informacemi o výsledcích nových terénních výzkumů, které oprávněné organizace předávají do centrálního archivu. K r. 2012 ADČ zahrnovala kolem 94 tis. záznamů, které byly v rámci projektu AMČR obsahově a prostorově revidovány. V r. 2016 probíhá její transformace do AMČR.</w:t>
-      </w:r>
-    </w:p>
-    <w:bookmarkEnd w:id="65"/>
-    <w:bookmarkStart w:id="66" w:name="archeologický-fond"/>
-    <w:p>
-      <w:pPr>
-        <w:pStyle w:val="Heading3"/>
-      </w:pPr>
-      <w:r>
-        <w:t xml:space="preserve">Archeologický fond</w:t>
-      </w:r>
-    </w:p>
-    <w:p>
-      <w:pPr>
-        <w:pStyle w:val="FirstParagraph"/>
-      </w:pPr>
-      <w:r>
-        <w:t xml:space="preserve">Termínem „archeologický fond“ se rozumí souhrn dokumentace archeologického výzkumu a veškeré movité nálezy, které byly během výzkumu získány a vyhodnoceny jako hodné uchování v příslušných paměťových institucích. Z archeologických pramenů zůstávají mimo takto vymezený pojem pouze archeologická naleziště jako taková, resp. nemovité nálezy a situace uchovávané in situ. Pojem „archeologický fond” postihuje „multimediální“ charakter primární archeologické informace (artefaktuální, digitální, různé typy analogových dokumentů), které z důvodu rozdílných konzervačních nároků a platných právních úprav bývají v ČR zpravidla ukládány i evidovány odděleně. Proto je nezbytné při pořádání nálezového fondu dbát na zachování vnitřních souvislostí všech jeho komponent (Perrin et al. 2014, 18-19).</w:t>
-      </w:r>
-    </w:p>
-    <w:bookmarkEnd w:id="66"/>
-    <w:bookmarkStart w:id="67" w:name="badatelská-výzkum"/>
-    <w:p>
-      <w:pPr>
-        <w:pStyle w:val="Heading3"/>
-      </w:pPr>
-      <w:r>
-        <w:t xml:space="preserve">Badatelská výzkum</w:t>
-      </w:r>
-    </w:p>
-    <w:p>
-      <w:pPr>
-        <w:pStyle w:val="FirstParagraph"/>
-      </w:pPr>
-      <w:r>
-        <w:t xml:space="preserve">Archeologická akce prováděná z čistě badatelských pohnutek na místě, jehož archeologický obsah není bezprostředně ohrožen. Provádění badatelských výzkumů podléhá schvalování ze strany Archeologických ústavů AV ČR, v dikci připravovaného Památkového zákona Archeologické rady.</w:t>
-      </w:r>
-    </w:p>
-    <w:bookmarkEnd w:id="67"/>
-    <w:bookmarkStart w:id="68" w:name="digitální-archiv-amčr"/>
-    <w:p>
-      <w:pPr>
-        <w:pStyle w:val="Heading3"/>
-      </w:pPr>
-      <w:r>
-        <w:t xml:space="preserve">Digitální archiv AMČR</w:t>
-      </w:r>
-    </w:p>
-    <w:p>
-      <w:pPr>
-        <w:pStyle w:val="FirstParagraph"/>
-      </w:pPr>
-      <w:r>
-        <w:t xml:space="preserve">Repozitář skenovaných dokumentů a soubor primárně digitálních dat v archivu terénní dokumentace ARÚP doplněný podrobným popisem metadaty. Práce na DA byly zahájeny po povodni r. 2002, v r. 2010 byla digitalizace dokončena. Webová aplikace DA je funkční od r. 2005 (http://www.ARÚP.cas.cz/?cat=327), v r. 2016 bude nahrazena aplikací Digitální archiv AMČR.</w:t>
-      </w:r>
-    </w:p>
-    <w:bookmarkEnd w:id="68"/>
-    <w:bookmarkStart w:id="69" w:name="Xcc74b8493281c353b5bab2e48a0205e242c9c1e"/>
-    <w:p>
-      <w:pPr>
-        <w:pStyle w:val="Heading3"/>
-      </w:pPr>
-      <w:r>
-        <w:t xml:space="preserve">Digitální archiv a evidence archeologických výzkumů Moravy a Slezska (DAEAV)</w:t>
-      </w:r>
-    </w:p>
-    <w:p>
-      <w:pPr>
-        <w:pStyle w:val="FirstParagraph"/>
-      </w:pPr>
-      <w:r>
-        <w:t xml:space="preserve">Databáze výsledků archeologických výzkumů a na ně navázaných digitálních dokumentů pro Moravu a Slezsko. Vznikala od r. 2009; od r. 2016 probíhá její postupná integrace do AMČR.</w:t>
-      </w:r>
-    </w:p>
-    <w:bookmarkEnd w:id="69"/>
-    <w:bookmarkStart w:id="70" w:name="X94e919cce58ad1b76368248713f20b5c8d7ad38"/>
-    <w:p>
-      <w:pPr>
-        <w:pStyle w:val="Heading3"/>
-      </w:pPr>
-      <w:r>
-        <w:t xml:space="preserve">Internetová databáze archeologických výzkumů (IDAV)</w:t>
-      </w:r>
-    </w:p>
-    <w:p>
-      <w:pPr>
-        <w:pStyle w:val="FirstParagraph"/>
-      </w:pPr>
-      <w:r>
-        <w:t xml:space="preserve">Registr plánovaných terénních zásahů s možností provedení archeologického výzkumu. V r. 2009 zaveden v ARÚP, v r. 2011 i na Moravě a ve Slezsku. IDAV sehrává klíčovou roli v evidenci archeologických terénních aktivit na území Česka (http://idav.cz/). V r. 2017 bude nahrazen AMČR, přičemž záznamy tohoto typu budou evidovány jako „projekty“.</w:t>
-      </w:r>
-    </w:p>
-    <w:bookmarkEnd w:id="70"/>
-    <w:bookmarkStart w:id="71" w:name="nálezová-zpráva"/>
-    <w:p>
-      <w:pPr>
-        <w:pStyle w:val="Heading3"/>
-      </w:pPr>
-      <w:r>
-        <w:t xml:space="preserve">Nálezová zpráva</w:t>
-      </w:r>
-    </w:p>
-    <w:p>
-      <w:pPr>
-        <w:pStyle w:val="FirstParagraph"/>
-      </w:pPr>
-      <w:r>
-        <w:t xml:space="preserve">Nálezovou zprávou rozumíme dokument souhrnně popisující provedenou archeologickou akci, s pevně určenými náležitostmi. Nálezová zpráva má za úkol plně postihnout podstatu výzkumu, srozumitelnou formou zpřístupnit terénní dokumentaci a nastínit základní interpretaci. Pokyny a doporučené postupy pro vypracování nálezové zprávy jsou dostupné na adrese http://www.ARÚP.cas.cz/?cat=601.</w:t>
-      </w:r>
-    </w:p>
-    <w:bookmarkEnd w:id="71"/>
-    <w:bookmarkStart w:id="72" w:name="negativní-zjištění"/>
-    <w:p>
-      <w:pPr>
-        <w:pStyle w:val="Heading3"/>
-      </w:pPr>
-      <w:r>
-        <w:t xml:space="preserve">Negativní zjištění</w:t>
-      </w:r>
-    </w:p>
-    <w:p>
-      <w:pPr>
-        <w:pStyle w:val="FirstParagraph"/>
-      </w:pPr>
-      <w:r>
-        <w:t xml:space="preserve">Negativním zjištěním (též prázdnou komponentou) rozumíme poznatek, že v prostoru určité archeologické akce či dokumentační jednotky nebyly při aplikaci standardních archeologických metod zjištěny žádné archeologické nálezy. Popisu takových akcí je systematicky věnována pozornost od počátku 90. let, a to s přesvědčením, že pro řešení sídelně archeologických otázek jde o informace velmi důležité. Pro jednoduchost postupu se v AMČR údaj o negativním pozorování připojuje k dokumentační jednotce, ke které pak není nutno připojit žádnou jinou komponentu. Připojit hodnotu „negativního zjištění“ dokumentační jednotce „celku“ akce a následně její plochu překrýt lokálními dokumentačními jednotkami s určitými komponentami je nejjednodušším způsobem jak popsat situaci, kdy velká plocha či dlouhá linie je převážně bez nálezů, ale na několika místech je negativní pozorování přerušeno výskytem nálezů.</w:t>
-      </w:r>
-    </w:p>
-    <w:bookmarkEnd w:id="72"/>
-    <w:bookmarkStart w:id="73" w:name="oprávněná-archeologická-organizace"/>
-    <w:p>
-      <w:pPr>
-        <w:pStyle w:val="Heading3"/>
-      </w:pPr>
-      <w:r>
-        <w:t xml:space="preserve">Oprávněná archeologická organizace</w:t>
-      </w:r>
-    </w:p>
-    <w:p>
-      <w:pPr>
-        <w:pStyle w:val="FirstParagraph"/>
-      </w:pPr>
-      <w:r>
-        <w:t xml:space="preserve">Pojem oprávněná archeologická organizace (také oprávněná organizace či OAO) označuje instituci oprávněné k provádění archeologických výzkumů podle zákona o státní památkové péči (20/1987 Sb.). Nově připravovaný Památkový zákon nahrazuje tento pojem spojením archeologická osoba.</w:t>
-      </w:r>
-    </w:p>
-    <w:bookmarkEnd w:id="73"/>
-    <w:bookmarkStart w:id="74" w:name="projektová-dokumentace"/>
-    <w:p>
-      <w:pPr>
-        <w:pStyle w:val="Heading3"/>
-      </w:pPr>
-      <w:r>
-        <w:t xml:space="preserve">Projektová dokumentace</w:t>
-      </w:r>
-    </w:p>
-    <w:p>
-      <w:pPr>
-        <w:pStyle w:val="FirstParagraph"/>
-      </w:pPr>
-      <w:r>
-        <w:t xml:space="preserve">Projektová dokumentace doplňuje popis projektu o další údaje nad rámec metadatového popisu. Zejména jde o popis odborných záměrů výzkumu, plánované vymezení apod. Projektová dokumentace je v rámci nového Památkového zákona chápána jako důležitá součást dokumentace výzkumu a stane se její povinnou součástí.</w:t>
-      </w:r>
-    </w:p>
-    <w:bookmarkEnd w:id="74"/>
-    <w:bookmarkStart w:id="75" w:name="registrovaný-uživatel"/>
-    <w:p>
-      <w:pPr>
-        <w:pStyle w:val="Heading3"/>
-      </w:pPr>
-      <w:r>
-        <w:t xml:space="preserve">Registrovaný uživatel</w:t>
-      </w:r>
-    </w:p>
-    <w:p>
-      <w:pPr>
-        <w:pStyle w:val="FirstParagraph"/>
-      </w:pPr>
-      <w:r>
-        <w:t xml:space="preserve">Za registrovaného uživatele je považován každý uživatel aplikace s aktivním uživatelským účtem, tedy na úrovni všech oprávnění, kromě oprávnění Anonym.</w:t>
-      </w:r>
-    </w:p>
-    <w:bookmarkEnd w:id="75"/>
-    <w:bookmarkStart w:id="76" w:name="správce-systému"/>
-    <w:p>
-      <w:pPr>
-        <w:pStyle w:val="Heading3"/>
-      </w:pPr>
-      <w:r>
-        <w:t xml:space="preserve">Správce systému</w:t>
-      </w:r>
-    </w:p>
-    <w:p>
-      <w:pPr>
-        <w:pStyle w:val="FirstParagraph"/>
-      </w:pPr>
-      <w:r>
-        <w:t xml:space="preserve">Správcem systému se rozumí uživatelé s oprávněním Archivář či Administrátor. Zpravidla jde o zaměstnance archivů ARÚP a ARÚB. Správce lze kontaktovat přes emailovou adresu info@amapa.cz nebo na adresách uvedených v Kontaktech.</w:t>
-      </w:r>
-    </w:p>
-    <w:bookmarkEnd w:id="76"/>
-    <w:bookmarkStart w:id="77" w:name="terénní-zásah"/>
-    <w:p>
-      <w:pPr>
-        <w:pStyle w:val="Heading3"/>
-      </w:pPr>
-      <w:r>
-        <w:t xml:space="preserve">Terénní zásah</w:t>
-      </w:r>
-    </w:p>
-    <w:p>
-      <w:pPr>
-        <w:pStyle w:val="FirstParagraph"/>
-      </w:pPr>
-      <w:r>
-        <w:t xml:space="preserve">Libovolný zásah do terénu, který dává podnět k provedení archeologického výzkumu podle zákona o státní památkové péči (20/1987 Sb.).</w:t>
-      </w:r>
-    </w:p>
-    <w:bookmarkEnd w:id="77"/>
-    <w:bookmarkStart w:id="78" w:name="výzkumné-infrastruktury"/>
-    <w:p>
-      <w:pPr>
-        <w:pStyle w:val="Heading3"/>
-      </w:pPr>
-      <w:r>
-        <w:t xml:space="preserve">Výzkumné infrastruktury</w:t>
-      </w:r>
-    </w:p>
-    <w:p>
-      <w:pPr>
-        <w:pStyle w:val="FirstParagraph"/>
-      </w:pPr>
-      <w:r>
-        <w:t xml:space="preserve">Výzkumnou infrastrukturou se rozumí zařízení, zdroje a související služby, které vědecká obec využívá k provádění špičkového výzkumu ve všech oborech, zahrnující základní vědecké vybavení a výzkumný materiál; zdroje založené na znalostech, například sbírky, archivy a strukturované vědecké informace; infrastruktury informačních a komunikačních technologií, například sítě GRID, počítačové a programové vybavení, komunikační prostředky, jakož i veškeré další prvky jedinečné povahy nezbytné k dosažení špičkové úrovně. Tyto infrastruktury se mohou nacházet na jednom místě nebo mohou být „rozmístěné“ v rámci sítě (organizovaná síť zdrojů; http://www.msmt.cz/vyzkum-a-vyvoj/definice-infrastruktury).</w:t>
-      </w:r>
-    </w:p>
-    <w:bookmarkEnd w:id="78"/>
-    <w:bookmarkStart w:id="79" w:name="záchranná-akce-záchranný-projekt"/>
-    <w:p>
-      <w:pPr>
-        <w:pStyle w:val="Heading3"/>
-      </w:pPr>
-      <w:r>
-        <w:t xml:space="preserve">Záchranná akce (záchranný projekt)</w:t>
-      </w:r>
-    </w:p>
-    <w:p>
-      <w:pPr>
-        <w:pStyle w:val="FirstParagraph"/>
-      </w:pPr>
-      <w:r>
-        <w:t xml:space="preserve">Archeologický výzkum realizovaný v souvislosti s plánovaným či probíhajícím terénním zásahem (viz výše).</w:t>
-      </w:r>
-    </w:p>
-    <w:bookmarkEnd w:id="79"/>
-    <w:bookmarkStart w:id="80" w:name="zpráva-o-archeologické-akci-zaa"/>
-    <w:p>
-      <w:pPr>
-        <w:pStyle w:val="Heading3"/>
-      </w:pPr>
-      <w:r>
-        <w:t xml:space="preserve">Zpráva o archeologické akci (ZAA)</w:t>
-      </w:r>
-    </w:p>
-    <w:p>
-      <w:pPr>
-        <w:pStyle w:val="FirstParagraph"/>
-      </w:pPr>
-      <w:r>
-        <w:t xml:space="preserve">Zpráva o archeologické akci (ZAA) označuje formulář pro metadatový popis archeologického výzkumu, používaný při sběru dat pro Archeologickou databázi Čech (viz výše). V rámci AMČR je jako ekvivalent ZAA označována tzv. Karta akce, resp. Karta samostatné akce.</w:t>
-      </w:r>
-    </w:p>
-    <w:bookmarkEnd w:id="80"/>
-    <w:bookmarkEnd w:id="81"/>
-    <w:bookmarkEnd w:id="82"/>
-    <w:bookmarkStart w:id="83" w:name="technická-implementace"/>
-    <w:p>
-      <w:pPr>
-        <w:pStyle w:val="Heading1"/>
-      </w:pPr>
-      <w:r>
-        <w:t xml:space="preserve">Technická implementace</w:t>
-      </w:r>
-    </w:p>
-    <w:bookmarkEnd w:id="83"/>
-    <w:bookmarkStart w:id="85" w:name="sec-role"/>
-    <w:p>
-      <w:pPr>
-        <w:pStyle w:val="Heading1"/>
-      </w:pPr>
-      <w:r>
-        <w:t xml:space="preserve">Uživatelské role</w:t>
-      </w:r>
-    </w:p>
-    <w:p>
-      <w:pPr>
-        <w:pStyle w:val="FirstParagraph"/>
-      </w:pPr>
-      <w:r>
-        <w:t xml:space="preserve">AMČR rozlišuje pět uživatelských rolí, jejichž nositelé se liší svými právy při práci s informačním systémem. Právo ke vstupu do informačního systému na elementární úrovni (A – Anonym) získává každý uživatel, který software nainstaluje do svého počítače. Rozšířená uživatelská práva lze získat na základě registrace (role B – Badatel), další oprávnění získá pracovník některé z organizací oprávněných k provádění archeologických výzkumů (C – Archeolog). Vyšší uživatelská práva potom mají pracovníci organizací provozujících informační systém AMČR, tedy ARÚP a ARÚB. Uživatel na úrovni D – Archivář provádí zejména formální a obsahovou kontrolu záznamů vkládanými uživateli úrovní B a C, správu systému pak provádí uživatel s oprávněním E – Administrátor.</w:t>
-      </w:r>
-    </w:p>
-    <w:p>
-      <w:pPr>
-        <w:pStyle w:val="BodyText"/>
-      </w:pPr>
-      <w:r>
-        <w:t xml:space="preserve">Oprávnění odvozená od uživatelských rolí jsou bez výjimek kumulativní, tj. každá vyšší role disponuje všemi oprávněními příslušnými nižším uživatelským rolím. Uživatelská role je vždy vázána na konkrétní uživatelský účet a organizace tak může být systému zastoupena uživateli na všech úrovních oprávnění.</w:t>
-      </w:r>
-    </w:p>
-    <w:p>
-      <w:pPr>
-        <w:pStyle w:val="BodyText"/>
-      </w:pPr>
-      <w:r>
-        <w:t xml:space="preserve">Uživatelská role ovlivňuje šíři přístupu k datům a funkcionalitám. Obecně platí, že všem uživatelům jsou zpřístupněna pro prohlížení všechna archivovaná data (tj. uzavřené a zkontrolované záznamy), a to s výjimkou takových dat, u kterých autor záznamu či správci systému indikují nebezpečí zneužití, např. letecké snímky, na nichž je zřejmá poloha lokalit ohrožených ilegálními výzkumy s pomocí detektoru kovů. Vytvářet nové záznamy a vkládat nové dokumenty mohou jen registrovaní uživatelé. Rozpracované záznamy jsou zpřístupňovány jen tomu uživateli, který jej edituje, a uživatelům s vyššími oprávněními (úroveň D a E).</w:t>
-      </w:r>
-    </w:p>
-    <w:bookmarkStart w:id="84" w:name="tbl-role"/>
+        <w:t xml:space="preserve">Oprávnění jednotlivých uživatelských rolí</w:t>
+      </w:r>
+    </w:p>
+    <w:bookmarkStart w:id="111" w:name="tbl-role"/>
     <w:p>
       <w:pPr>
         <w:pStyle w:val="TableCaption"/>
       </w:pPr>
       <w:r>
-        <w:t xml:space="preserve">Tab. 1: Uživatelské role.</w:t>
+        <w:t xml:space="preserve">Tab. 4.1: Seznam uživatelských rolí a oprávnění</w:t>
       </w:r>
     </w:p>
     <w:tbl>
@@ -2439,7 +5244,7 @@
         <w:tblW w:type="pct" w:w="5000"/>
         <w:tblLook w:firstRow="1" w:lastRow="0" w:firstColumn="0" w:lastColumn="0" w:noHBand="0" w:noVBand="0" w:val="0020"/>
         <w:jc w:val="start"/>
-        <w:tblCaption w:val="Tab. 1: Uživatelské role."/>
+        <w:tblCaption w:val="Tab. 4.1: Seznam uživatelských rolí a oprávnění"/>
       </w:tblPr>
       <w:tblGrid>
         <w:gridCol w:w="210"/>
@@ -2751,15 +5556,16 @@
         </w:tc>
       </w:tr>
     </w:tbl>
-    <w:bookmarkEnd w:id="84"/>
-    <w:bookmarkEnd w:id="85"/>
-    <w:bookmarkStart w:id="86" w:name="datový-model"/>
+    <w:bookmarkEnd w:id="111"/>
+    <w:bookmarkEnd w:id="112"/>
+    <w:bookmarkEnd w:id="113"/>
+    <w:bookmarkStart w:id="133" w:name="struktura-dat"/>
     <w:p>
       <w:pPr>
         <w:pStyle w:val="Heading1"/>
       </w:pPr>
       <w:r>
-        <w:t xml:space="preserve">Datový model</w:t>
+        <w:t xml:space="preserve">5. Struktura dat</w:t>
       </w:r>
     </w:p>
     <w:p>
@@ -2767,14 +5573,28 @@
         <w:pStyle w:val="FirstParagraph"/>
       </w:pPr>
       <w:r>
-        <w:t xml:space="preserve">Aplikaci AMČR lze popsat jako provázaný systém několika segmentů (skupin tabulek, datových tříd a heslářů) vztahujících se k základním funkcím informačního systému. Některé segmenty jsou zcela integrovány (např. komponenty v akcích), jiné tvoří volněji připojené moduly na periferii systému (MADB aj.). Základními segmenty AMČR jsou:</w:t>
+        <w:t xml:space="preserve">Aplikaci AMČR lze popsat jako provázaný systém několika segmentů (skupin tabulek, datových tříd a heslářů) vztahujících se k základním funkcím informačního systému.</w:t>
+      </w:r>
+      <w:r>
+        <w:t xml:space="preserve"> </w:t>
+      </w:r>
+      <w:r>
+        <w:t xml:space="preserve">Některé segmenty jsou zcela integrovány (např. komponenty v akcích), jiné tvoří volněji připojené moduly na periferii systému (MADB aj.).</w:t>
+      </w:r>
+    </w:p>
+    <w:p>
+      <w:pPr>
+        <w:pStyle w:val="BodyText"/>
+      </w:pPr>
+      <w:r>
+        <w:t xml:space="preserve">Základními segmenty AMČR jsou:</w:t>
       </w:r>
     </w:p>
     <w:p>
       <w:pPr>
         <w:numPr>
           <w:ilvl w:val="0"/>
-          <w:numId w:val="1005"/>
+          <w:numId w:val="1013"/>
         </w:numPr>
         <w:pStyle w:val="Compact"/>
       </w:pPr>
@@ -2786,7 +5606,7 @@
       <w:pPr>
         <w:numPr>
           <w:ilvl w:val="0"/>
-          <w:numId w:val="1005"/>
+          <w:numId w:val="1013"/>
         </w:numPr>
         <w:pStyle w:val="Compact"/>
       </w:pPr>
@@ -2798,7 +5618,7 @@
       <w:pPr>
         <w:numPr>
           <w:ilvl w:val="0"/>
-          <w:numId w:val="1005"/>
+          <w:numId w:val="1013"/>
         </w:numPr>
         <w:pStyle w:val="Compact"/>
       </w:pPr>
@@ -2810,7 +5630,7 @@
       <w:pPr>
         <w:numPr>
           <w:ilvl w:val="0"/>
-          <w:numId w:val="1005"/>
+          <w:numId w:val="1013"/>
         </w:numPr>
         <w:pStyle w:val="Compact"/>
       </w:pPr>
@@ -2822,7 +5642,7 @@
       <w:pPr>
         <w:numPr>
           <w:ilvl w:val="0"/>
-          <w:numId w:val="1005"/>
+          <w:numId w:val="1013"/>
         </w:numPr>
         <w:pStyle w:val="Compact"/>
       </w:pPr>
@@ -2834,7 +5654,7 @@
       <w:pPr>
         <w:numPr>
           <w:ilvl w:val="0"/>
-          <w:numId w:val="1005"/>
+          <w:numId w:val="1013"/>
         </w:numPr>
         <w:pStyle w:val="Compact"/>
       </w:pPr>
@@ -2846,7 +5666,7 @@
       <w:pPr>
         <w:numPr>
           <w:ilvl w:val="0"/>
-          <w:numId w:val="1005"/>
+          <w:numId w:val="1013"/>
         </w:numPr>
         <w:pStyle w:val="Compact"/>
       </w:pPr>
@@ -2858,7 +5678,7 @@
       <w:pPr>
         <w:numPr>
           <w:ilvl w:val="0"/>
-          <w:numId w:val="1005"/>
+          <w:numId w:val="1013"/>
         </w:numPr>
         <w:pStyle w:val="Compact"/>
       </w:pPr>
@@ -2870,7 +5690,7 @@
       <w:pPr>
         <w:numPr>
           <w:ilvl w:val="0"/>
-          <w:numId w:val="1005"/>
+          <w:numId w:val="1013"/>
         </w:numPr>
         <w:pStyle w:val="Compact"/>
       </w:pPr>
@@ -2882,7 +5702,7 @@
       <w:pPr>
         <w:numPr>
           <w:ilvl w:val="0"/>
-          <w:numId w:val="1005"/>
+          <w:numId w:val="1013"/>
         </w:numPr>
         <w:pStyle w:val="Compact"/>
       </w:pPr>
@@ -2901,199 +5721,34 @@
         <w:t xml:space="preserve"> </w:t>
       </w:r>
       <w:r>
-        <w:t xml:space="preserve">Např. prostorové vymezení archeologických akcí nebo bibliografický odkaz nejsou v AMČR zaznamenány jako „vlastnosti“ záznamu o akci (které by bylo možno zachytit formálně různým zápisem), nýbrž jako vztah mezi objekty dvou samostatných datových tříd, které navazují vzájemné vazby, a to zpravidla typu 1:N nebo N:N. K jedné akci se tedy může vázat více bibliografických záznamů, avšak zároveň k týmž bibliografickým položkám mohou být navázány jiné akce či lokality. Tento koncept plně využívá výhod relační databáze, avšak je blízký také objektově orientovaným datovým modelům, které dekompozici datových tříd na základní jednotky dále prohlubují. Zároveň naplňuje potřeby autoritního značení jednotlivých záznamů pomocí identifikátorů.</w:t>
-      </w:r>
-    </w:p>
-    <w:bookmarkEnd w:id="86"/>
-    <w:bookmarkStart w:id="87" w:name="identifikátory"/>
-    <w:p>
-      <w:pPr>
-        <w:pStyle w:val="Heading1"/>
-      </w:pPr>
-      <w:r>
-        <w:t xml:space="preserve">Identifikátory</w:t>
-      </w:r>
-    </w:p>
-    <w:bookmarkEnd w:id="87"/>
-    <w:bookmarkStart w:id="94" w:name="procesní-pravidla"/>
-    <w:p>
-      <w:pPr>
-        <w:pStyle w:val="Heading1"/>
-      </w:pPr>
-      <w:r>
-        <w:t xml:space="preserve">Procesní pravidla</w:t>
-      </w:r>
-    </w:p>
-    <w:p>
-      <w:pPr>
-        <w:pStyle w:val="FirstParagraph"/>
-      </w:pPr>
-      <w:r>
-        <w:t xml:space="preserve">Jedním z hlavních poslání AMČR je zabezpečit nutnou agendu a evidenci archeologických akcí prováděných na území ČR. V aplikaci proto nejsou obsažena pouze data, která lze považovat za archivní, ale také rozpracované záznamy, které postihují právě probíhající, případně nedávno realizované výzkumy. Pro sběr a užívání dat v AMČR platí tzv. procesní pravidla, která říkají, jaký</w:t>
-      </w:r>
-      <w:r>
-        <w:t xml:space="preserve"> </w:t>
-      </w:r>
-      <w:hyperlink r:id="rId88">
-        <w:r>
-          <w:rPr>
-            <w:rStyle w:val="Hyperlink"/>
-          </w:rPr>
-          <w:t xml:space="preserve">typ uživatele</w:t>
-        </w:r>
-      </w:hyperlink>
-      <w:r>
-        <w:t xml:space="preserve"> </w:t>
-      </w:r>
-      <w:r>
-        <w:t xml:space="preserve">spravuje danou datovou třídu, v jaký okamžik vkládá data a jakého cíle má být dosaženo.</w:t>
-      </w:r>
-    </w:p>
-    <w:p>
-      <w:pPr>
-        <w:pStyle w:val="BodyText"/>
-      </w:pPr>
-      <w:r>
-        <w:t xml:space="preserve">Pro označení fáze zpracování záznamů slouží tzv. procesní stavy, které jsou přidělovány všem záznamům v základních datových třídách (</w:t>
-      </w:r>
-      <w:hyperlink r:id="rId88">
-        <w:r>
-          <w:rPr>
-            <w:rStyle w:val="Hyperlink"/>
-          </w:rPr>
-          <w:t xml:space="preserve">Projekty</w:t>
-        </w:r>
-      </w:hyperlink>
-      <w:r>
-        <w:t xml:space="preserve">,</w:t>
-      </w:r>
-      <w:r>
-        <w:t xml:space="preserve"> </w:t>
-      </w:r>
-      <w:hyperlink r:id="rId88">
-        <w:r>
-          <w:rPr>
-            <w:rStyle w:val="Hyperlink"/>
-          </w:rPr>
-          <w:t xml:space="preserve">Akce</w:t>
-        </w:r>
-      </w:hyperlink>
-      <w:r>
-        <w:t xml:space="preserve">,</w:t>
-      </w:r>
-      <w:r>
-        <w:t xml:space="preserve"> </w:t>
-      </w:r>
-      <w:hyperlink r:id="rId88">
-        <w:r>
-          <w:rPr>
-            <w:rStyle w:val="Hyperlink"/>
-          </w:rPr>
-          <w:t xml:space="preserve">Lokality</w:t>
-        </w:r>
-      </w:hyperlink>
-      <w:r>
-        <w:t xml:space="preserve">,</w:t>
-      </w:r>
-      <w:r>
-        <w:t xml:space="preserve"> </w:t>
-      </w:r>
-      <w:hyperlink r:id="rId88">
-        <w:r>
-          <w:rPr>
-            <w:rStyle w:val="Hyperlink"/>
-          </w:rPr>
-          <w:t xml:space="preserve">Dokumenty</w:t>
-        </w:r>
-      </w:hyperlink>
-      <w:r>
-        <w:t xml:space="preserve">,</w:t>
-      </w:r>
-      <w:r>
-        <w:t xml:space="preserve"> </w:t>
-      </w:r>
-      <w:hyperlink r:id="rId88">
-        <w:r>
-          <w:rPr>
-            <w:rStyle w:val="Hyperlink"/>
-          </w:rPr>
-          <w:t xml:space="preserve">Bibliografie</w:t>
-        </w:r>
-      </w:hyperlink>
-      <w:r>
-        <w:t xml:space="preserve">,</w:t>
-      </w:r>
-      <w:r>
-        <w:t xml:space="preserve"> </w:t>
-      </w:r>
-      <w:hyperlink r:id="rId88">
-        <w:r>
-          <w:rPr>
-            <w:rStyle w:val="Hyperlink"/>
-          </w:rPr>
-          <w:t xml:space="preserve">PIAN</w:t>
-        </w:r>
-      </w:hyperlink>
-      <w:r>
-        <w:t xml:space="preserve">). Procesní stav určuje, kdo může daný záznam zobrazit, kdo jej může editovat, jaké funkce jsou pro práci se záznamem dostupné a zároveň jaké kroky je třeba učinit pro plnou archivaci záznamu. Každému ze stavů také odpovídá určitý okruh dat, která je v daném okamžiku možno (či nutno) vložit, a určitá práva a povinnosti konkrétních uživatelů.</w:t>
-      </w:r>
-    </w:p>
-    <w:p>
-      <w:pPr>
-        <w:pStyle w:val="BodyText"/>
-      </w:pPr>
-      <w:r>
-        <w:t xml:space="preserve">Procesním stavem rozumíme dílčí fázi archeologické (terénní) aktivity, což lze na obecnější rovině chápat jako specifickou fázi vzniku archeologické informace. Např. každý projekt musí být nejprve zapsán do systému (stav P1), a to s některými povinnými popisnými údaji. Zapsaný projekt si může některá z oprávněných organizací rezervovat k provedení výzkumu (P2), přičemž doplňuje některé údaje a zároveň dočasně omezuje dostupnost jiných pro ostatní uživatele (např. osobní údaje týkající se stavebníka). Daná</w:t>
-      </w:r>
-      <w:r>
-        <w:t xml:space="preserve"> </w:t>
-      </w:r>
-      <w:hyperlink r:id="rId89">
-        <w:r>
-          <w:rPr>
-            <w:rStyle w:val="Hyperlink"/>
-          </w:rPr>
-          <w:t xml:space="preserve">oprávněná organizace</w:t>
-        </w:r>
-      </w:hyperlink>
-      <w:r>
-        <w:t xml:space="preserve"> </w:t>
-      </w:r>
-      <w:r>
-        <w:t xml:space="preserve">nyní získává povinnost zahájit a oznámit terénní práce (P3), informovat o jejich ukončení (P4) a v zákonné lhůtě podat závěrečnou informaci spolu s</w:t>
-      </w:r>
-      <w:r>
-        <w:t xml:space="preserve"> </w:t>
-      </w:r>
-      <w:hyperlink r:id="rId90">
-        <w:r>
-          <w:rPr>
-            <w:rStyle w:val="Hyperlink"/>
-          </w:rPr>
-          <w:t xml:space="preserve">nálezovou zprávou</w:t>
-        </w:r>
-      </w:hyperlink>
-      <w:r>
-        <w:t xml:space="preserve"> </w:t>
-      </w:r>
-      <w:r>
-        <w:t xml:space="preserve">(P6). Poté Archivář rozhoduje, zda podané podklady je třeba vrátit k doplnění/přepracování (P7), nebo je možno je uznat za dostatečné a archivovat (P8).</w:t>
-      </w:r>
-    </w:p>
-    <w:p>
-      <w:pPr>
-        <w:pStyle w:val="BodyText"/>
-      </w:pPr>
-      <w:r>
-        <w:t xml:space="preserve">Podobným způsobem probíhá i životní cyklus akcí, který má různé varianty, a to podle typu akce (projektová akce/samostatná akce). Projektové akce procházejí pouze stavy A1-A2-A6-A7-A8, protože podávat závěrečnou informaci o výsledcích výzkumu bez předepsané nálezové zprávy není povoleno. U samostatných akcí, převážně starých výzkumů, kde zhotovení úplné nálezové zprávy je už málo pravděpodobné, je tato praxe povolena a jejich životní cyklus se tedy skládá ze všech uvedených kroků. V poněkud jednodušší podobě se procesní stavy vyskytují i u záznamů dalších datových tříd.</w:t>
-      </w:r>
-    </w:p>
-    <w:p>
-      <w:pPr>
-        <w:pStyle w:val="BodyText"/>
-      </w:pPr>
-      <w:r>
-        <w:t xml:space="preserve">Přechod od jednoho procesního stavu k druhému je řízen interakcemi systému, uživatele a archiváře. Systém eviduje datum přechodu jednotky z jednoho stavu do druhého a uživatele, který přechod provedl. V případě stavů, které mohou být nabývány opakovaně (např. „vrácení zprávy o akci k dopracování“) se eviduje i historie změn a důvody, které k nim vedly.</w:t>
+        <w:t xml:space="preserve">Např. prostorové vymezení archeologických akcí nebo bibliografický odkaz nejsou v AMČR zaznamenány jako „vlastnosti“ záznamu o akci (které by bylo možno zachytit formálně různým zápisem), nýbrž jako vztah mezi objekty dvou samostatných datových tříd, které navazují vzájemné vazby, a to zpravidla typu 1:N nebo N:N.</w:t>
+      </w:r>
+      <w:r>
+        <w:t xml:space="preserve"> </w:t>
+      </w:r>
+      <w:r>
+        <w:t xml:space="preserve">K jedné akci se tedy může vázat více bibliografických záznamů, avšak zároveň k týmž bibliografickým položkám mohou být navázány jiné akce či lokality.</w:t>
+      </w:r>
+      <w:r>
+        <w:t xml:space="preserve"> </w:t>
+      </w:r>
+      <w:r>
+        <w:t xml:space="preserve">Tento koncept plně využívá výhod relační databáze, avšak je blízký také objektově orientovaným datovým modelům, které dekompozici datových tříd na základní jednotky dále prohlubují.</w:t>
+      </w:r>
+      <w:r>
+        <w:t xml:space="preserve"> </w:t>
+      </w:r>
+      <w:r>
+        <w:t xml:space="preserve">Zároveň naplňuje potřeby autoritního značení jednotlivých záznamů pomocí identifikátorů.</w:t>
+      </w:r>
+    </w:p>
+    <w:bookmarkStart w:id="118" w:name="datový-model"/>
+    <w:p>
+      <w:pPr>
+        <w:pStyle w:val="Heading2"/>
+      </w:pPr>
+      <w:r>
+        <w:t xml:space="preserve">Datový model</w:t>
       </w:r>
     </w:p>
     <w:tbl>
@@ -3109,6 +5764,7 @@
       <w:tr>
         <w:tc>
           <w:tcPr/>
+          <w:bookmarkStart w:id="117" w:name="fig-datovy-model"/>
           <w:p>
             <w:pPr>
               <w:jc w:val="center"/>
@@ -3116,20 +5772,2322 @@
             <w:r>
               <w:drawing>
                 <wp:inline>
-                  <wp:extent cx="3653020" cy="1844065"/>
+                  <wp:extent cx="5334000" cy="2754319"/>
                   <wp:effectExtent b="0" l="0" r="0" t="0"/>
-                  <wp:docPr descr="" title="" id="92" name="Picture"/>
+                  <wp:docPr descr="" title="" id="115" name="Picture"/>
                   <a:graphic>
                     <a:graphicData uri="http://schemas.openxmlformats.org/drawingml/2006/picture">
                       <pic:pic>
                         <pic:nvPicPr>
-                          <pic:cNvPr descr="figs/stavy_schema.png" id="93" name="Picture"/>
+                          <pic:cNvPr descr="figs/datovy_model.png" id="116" name="Picture"/>
                           <pic:cNvPicPr>
                             <a:picLocks noChangeArrowheads="1" noChangeAspect="1"/>
                           </pic:cNvPicPr>
                         </pic:nvPicPr>
                         <pic:blipFill>
-                          <a:blip r:embed="rId91"/>
+                          <a:blip r:embed="rId114"/>
+                          <a:stretch>
+                            <a:fillRect/>
+                          </a:stretch>
+                        </pic:blipFill>
+                        <pic:spPr bwMode="auto">
+                          <a:xfrm>
+                            <a:off x="0" y="0"/>
+                            <a:ext cx="5334000" cy="2754319"/>
+                          </a:xfrm>
+                          <a:prstGeom prst="rect">
+                            <a:avLst/>
+                          </a:prstGeom>
+                          <a:noFill/>
+                          <a:ln w="9525">
+                            <a:noFill/>
+                            <a:headEnd/>
+                            <a:tailEnd/>
+                          </a:ln>
+                        </pic:spPr>
+                      </pic:pic>
+                    </a:graphicData>
+                  </a:graphic>
+                </wp:inline>
+              </w:drawing>
+            </w:r>
+          </w:p>
+          <w:p>
+            <w:pPr>
+              <w:jc w:val="center"/>
+            </w:pPr>
+            <w:pPr>
+              <w:jc w:val="start"/>
+              <w:spacing w:before="200"/>
+              <w:pStyle w:val="ImageCaption"/>
+            </w:pPr>
+            <w:r>
+              <w:t xml:space="preserve">Obr. 5.1: Datový model databáze AMČR</w:t>
+            </w:r>
+          </w:p>
+          <w:bookmarkEnd w:id="117"/>
+        </w:tc>
+      </w:tr>
+    </w:tbl>
+    <w:bookmarkEnd w:id="118"/>
+    <w:bookmarkStart w:id="119" w:name="registr-projektů"/>
+    <w:p>
+      <w:pPr>
+        <w:pStyle w:val="Heading2"/>
+      </w:pPr>
+      <w:r>
+        <w:t xml:space="preserve">Registr projektů</w:t>
+      </w:r>
+    </w:p>
+    <w:p>
+      <w:pPr>
+        <w:pStyle w:val="FirstParagraph"/>
+      </w:pPr>
+      <w:r>
+        <w:t xml:space="preserve">V registru terénních zásahů systém eviduje zejména administrativní údaje k archeologickým</w:t>
+      </w:r>
+      <w:r>
+        <w:t xml:space="preserve"> </w:t>
+      </w:r>
+      <w:hyperlink w:anchor="projekty">
+        <w:r>
+          <w:rPr>
+            <w:rStyle w:val="Hyperlink"/>
+          </w:rPr>
+          <w:t xml:space="preserve">projektům</w:t>
+        </w:r>
+      </w:hyperlink>
+      <w:r>
+        <w:t xml:space="preserve">.</w:t>
+      </w:r>
+      <w:r>
+        <w:t xml:space="preserve"> </w:t>
+      </w:r>
+      <w:r>
+        <w:t xml:space="preserve">Datová třída</w:t>
+      </w:r>
+      <w:r>
+        <w:t xml:space="preserve"> </w:t>
+      </w:r>
+      <w:r>
+        <w:rPr>
+          <w:bCs/>
+          <w:b/>
+        </w:rPr>
+        <w:t xml:space="preserve">Projekty</w:t>
+      </w:r>
+      <w:r>
+        <w:t xml:space="preserve"> </w:t>
+      </w:r>
+      <w:r>
+        <w:t xml:space="preserve">obsahuje informace o podnětu k terénnímu zásahu, jeho lokalizaci (slovně a bodem v mapě – nejde ovšem o</w:t>
+      </w:r>
+      <w:r>
+        <w:t xml:space="preserve"> </w:t>
+      </w:r>
+      <w:hyperlink w:anchor="pian">
+        <w:r>
+          <w:rPr>
+            <w:rStyle w:val="Hyperlink"/>
+          </w:rPr>
+          <w:t xml:space="preserve">PIAN</w:t>
+        </w:r>
+      </w:hyperlink>
+      <w:r>
+        <w:t xml:space="preserve">), stavebníkovi a předpokládaném datu zahájení.</w:t>
+      </w:r>
+      <w:r>
+        <w:t xml:space="preserve"> </w:t>
+      </w:r>
+      <w:r>
+        <w:t xml:space="preserve">Během dalšího průběhu je záznam o projektu doplňován datem zahájení a ukončení terénních prací a archivace.</w:t>
+      </w:r>
+      <w:r>
+        <w:t xml:space="preserve"> </w:t>
+      </w:r>
+      <w:r>
+        <w:t xml:space="preserve">K projektu je možno přidávat také dílčí dokumentaci, která má však pouze informativní charakter a není přímou součástí</w:t>
+      </w:r>
+      <w:r>
+        <w:t xml:space="preserve"> </w:t>
+      </w:r>
+      <w:hyperlink w:anchor="digitální-archiv-amčr">
+        <w:r>
+          <w:rPr>
+            <w:rStyle w:val="Hyperlink"/>
+          </w:rPr>
+          <w:t xml:space="preserve">Digitálního archivu AMČR</w:t>
+        </w:r>
+      </w:hyperlink>
+      <w:r>
+        <w:t xml:space="preserve">.</w:t>
+      </w:r>
+    </w:p>
+    <w:bookmarkEnd w:id="119"/>
+    <w:bookmarkStart w:id="124" w:name="evidence-archeologických-akcí"/>
+    <w:p>
+      <w:pPr>
+        <w:pStyle w:val="Heading2"/>
+      </w:pPr>
+      <w:r>
+        <w:t xml:space="preserve">Evidence archeologických akcí</w:t>
+      </w:r>
+    </w:p>
+    <w:p>
+      <w:pPr>
+        <w:pStyle w:val="FirstParagraph"/>
+      </w:pPr>
+      <w:r>
+        <w:t xml:space="preserve">Popis archeologické</w:t>
+      </w:r>
+      <w:r>
+        <w:t xml:space="preserve"> </w:t>
+      </w:r>
+      <w:hyperlink w:anchor="akce">
+        <w:r>
+          <w:rPr>
+            <w:rStyle w:val="Hyperlink"/>
+          </w:rPr>
+          <w:t xml:space="preserve">akce</w:t>
+        </w:r>
+      </w:hyperlink>
+      <w:r>
+        <w:t xml:space="preserve"> </w:t>
+      </w:r>
+      <w:r>
+        <w:t xml:space="preserve">v AMČR víceméně odpovídá formuláři</w:t>
+      </w:r>
+      <w:r>
+        <w:t xml:space="preserve"> </w:t>
+      </w:r>
+      <w:hyperlink w:anchor="zpráva-o-archeologické-akci-zaa">
+        <w:r>
+          <w:rPr>
+            <w:rStyle w:val="Hyperlink"/>
+          </w:rPr>
+          <w:t xml:space="preserve">Zpráva o archeologické akci</w:t>
+        </w:r>
+      </w:hyperlink>
+      <w:r>
+        <w:t xml:space="preserve">, který je od 90. let užíván v praxi archivech ARÚP a ARÚB.</w:t>
+      </w:r>
+      <w:r>
+        <w:t xml:space="preserve"> </w:t>
+      </w:r>
+      <w:r>
+        <w:t xml:space="preserve">Jeho obsahem jsou údaje o správní jednotce (katastru), okolnostech výzkumu (které vedly k jeho provedení, příp. vymezení), jeho průběhu (vedoucí, organizace, data provedení) a použitých metodách.</w:t>
+      </w:r>
+      <w:r>
+        <w:t xml:space="preserve"> </w:t>
+      </w:r>
+      <w:r>
+        <w:t xml:space="preserve">Projektové akce jsou vždy provázány vztahem ke konkrétnímu projektu, u samostatných akcí tento vztah chybí.</w:t>
+      </w:r>
+      <w:r>
+        <w:t xml:space="preserve"> </w:t>
+      </w:r>
+      <w:r>
+        <w:t xml:space="preserve">Pomocí</w:t>
+      </w:r>
+      <w:r>
+        <w:t xml:space="preserve"> </w:t>
+      </w:r>
+      <w:hyperlink w:anchor="dokumentační-jednotky">
+        <w:r>
+          <w:rPr>
+            <w:rStyle w:val="Hyperlink"/>
+          </w:rPr>
+          <w:t xml:space="preserve">dokumentačních jednotek</w:t>
+        </w:r>
+      </w:hyperlink>
+      <w:r>
+        <w:t xml:space="preserve"> </w:t>
+      </w:r>
+      <w:r>
+        <w:t xml:space="preserve">jsou akce děleny na logické prostorové celky (části, sondy), které jsou dále popisovány pomocí</w:t>
+      </w:r>
+      <w:r>
+        <w:t xml:space="preserve"> </w:t>
+      </w:r>
+      <w:hyperlink w:anchor="komponenty">
+        <w:r>
+          <w:rPr>
+            <w:rStyle w:val="Hyperlink"/>
+          </w:rPr>
+          <w:t xml:space="preserve">komponent</w:t>
+        </w:r>
+      </w:hyperlink>
+      <w:r>
+        <w:t xml:space="preserve">,</w:t>
+      </w:r>
+      <w:r>
+        <w:t xml:space="preserve"> </w:t>
+      </w:r>
+      <w:hyperlink w:anchor="nálezy">
+        <w:r>
+          <w:rPr>
+            <w:rStyle w:val="Hyperlink"/>
+          </w:rPr>
+          <w:t xml:space="preserve">nálezů</w:t>
+        </w:r>
+      </w:hyperlink>
+      <w:r>
+        <w:t xml:space="preserve"> </w:t>
+      </w:r>
+      <w:r>
+        <w:t xml:space="preserve">a jednotek</w:t>
+      </w:r>
+      <w:r>
+        <w:t xml:space="preserve"> </w:t>
+      </w:r>
+      <w:hyperlink w:anchor="pian">
+        <w:r>
+          <w:rPr>
+            <w:rStyle w:val="Hyperlink"/>
+          </w:rPr>
+          <w:t xml:space="preserve">PIAN</w:t>
+        </w:r>
+      </w:hyperlink>
+      <w:r>
+        <w:t xml:space="preserve">.</w:t>
+      </w:r>
+    </w:p>
+    <w:tbl>
+      <w:tblPr>
+        <w:tblStyle w:val="Table"/>
+        <w:tblW w:type="pct" w:w="5000"/>
+        <w:tblLook w:firstRow="0" w:lastRow="0" w:firstColumn="0" w:lastColumn="0" w:noHBand="0" w:noVBand="0" w:val="0000"/>
+        <w:jc w:val="start"/>
+      </w:tblPr>
+      <w:tblGrid>
+        <w:gridCol w:w="7920"/>
+      </w:tblGrid>
+      <w:tr>
+        <w:tc>
+          <w:tcPr/>
+          <w:bookmarkStart w:id="123" w:name="fig-zaa"/>
+          <w:p>
+            <w:pPr>
+              <w:jc w:val="center"/>
+            </w:pPr>
+            <w:r>
+              <w:drawing>
+                <wp:inline>
+                  <wp:extent cx="1069473" cy="1485231"/>
+                  <wp:effectExtent b="0" l="0" r="0" t="0"/>
+                  <wp:docPr descr="" title="" id="121" name="Picture"/>
+                  <a:graphic>
+                    <a:graphicData uri="http://schemas.openxmlformats.org/drawingml/2006/picture">
+                      <pic:pic>
+                        <pic:nvPicPr>
+                          <pic:cNvPr descr="figs/zaa.png" id="122" name="Picture"/>
+                          <pic:cNvPicPr>
+                            <a:picLocks noChangeArrowheads="1" noChangeAspect="1"/>
+                          </pic:cNvPicPr>
+                        </pic:nvPicPr>
+                        <pic:blipFill>
+                          <a:blip r:embed="rId120"/>
+                          <a:stretch>
+                            <a:fillRect/>
+                          </a:stretch>
+                        </pic:blipFill>
+                        <pic:spPr bwMode="auto">
+                          <a:xfrm>
+                            <a:off x="0" y="0"/>
+                            <a:ext cx="1069473" cy="1485231"/>
+                          </a:xfrm>
+                          <a:prstGeom prst="rect">
+                            <a:avLst/>
+                          </a:prstGeom>
+                          <a:noFill/>
+                          <a:ln w="9525">
+                            <a:noFill/>
+                            <a:headEnd/>
+                            <a:tailEnd/>
+                          </a:ln>
+                        </pic:spPr>
+                      </pic:pic>
+                    </a:graphicData>
+                  </a:graphic>
+                </wp:inline>
+              </w:drawing>
+            </w:r>
+          </w:p>
+          <w:p>
+            <w:pPr>
+              <w:jc w:val="center"/>
+            </w:pPr>
+            <w:pPr>
+              <w:jc w:val="start"/>
+              <w:spacing w:before="200"/>
+              <w:pStyle w:val="ImageCaption"/>
+            </w:pPr>
+            <w:r>
+              <w:t xml:space="preserve">Obr. 5.2: Formulář správa o archeologické akci (ZAA)</w:t>
+            </w:r>
+          </w:p>
+          <w:bookmarkEnd w:id="123"/>
+        </w:tc>
+      </w:tr>
+    </w:tbl>
+    <w:bookmarkEnd w:id="124"/>
+    <w:bookmarkStart w:id="125" w:name="evidence-lokalit"/>
+    <w:p>
+      <w:pPr>
+        <w:pStyle w:val="Heading2"/>
+      </w:pPr>
+      <w:r>
+        <w:t xml:space="preserve">Evidence lokalit</w:t>
+      </w:r>
+    </w:p>
+    <w:p>
+      <w:pPr>
+        <w:pStyle w:val="FirstParagraph"/>
+      </w:pPr>
+      <w:r>
+        <w:t xml:space="preserve">Popisný systém lokalit se podobá archeologickým akcím, jeho struktura je však jednodušší. Odpadají zde údaje týkající se okolností terénního výzkumu a data provedení; naproti tomu se uvádí jméno lokality (pokud existuje) a její typ (ve smyslu formální, „fenotypické“ struktury – např. „příznaky letecké archeologie“, „mohylník“, „hrad“ atd.). Každé lokalitě odpovídá právě jedna dokumentační jednotka, která ji vymezuje v prostoru vazbou na PIAN a umožňuje ji popsat na úrovni komponent. Movité nálezy nejsou pro lokality evidovány.</w:t>
+      </w:r>
+    </w:p>
+    <w:bookmarkEnd w:id="125"/>
+    <w:bookmarkStart w:id="126" w:name="popis-akcí-a-lokalit"/>
+    <w:p>
+      <w:pPr>
+        <w:pStyle w:val="Heading2"/>
+      </w:pPr>
+      <w:r>
+        <w:t xml:space="preserve">Popis akcí a lokalit</w:t>
+      </w:r>
+    </w:p>
+    <w:p>
+      <w:pPr>
+        <w:pStyle w:val="FirstParagraph"/>
+      </w:pPr>
+      <w:r>
+        <w:t xml:space="preserve">Analytický potenciál dat AMČR je dán deskriptivním systémem, který umožní data popisovat nejen po stránce administrativní, ale také obsahové. Popis odborného obsahu je řešen pomocí datové třídy Komponenty, která je vázána na dokumentační jednotky akcí a lokalit. Komponenty definujeme chronologickým zařazením (heslář Období), významovým určením (heslář Areál), zachycených minulých aktivit (heslář Aktivity) a doplňujících popisných údajů.</w:t>
+      </w:r>
+    </w:p>
+    <w:p>
+      <w:pPr>
+        <w:pStyle w:val="BodyText"/>
+      </w:pPr>
+      <w:r>
+        <w:t xml:space="preserve">Nálezy tvoří samostatnou datovou třídu podřízenou komponentám, avšak nejde o autoritní údaje, ale pouze o rozšíření popisu komponenty. Nálezy se dělí na „objekty“ a „předměty“. Ke každému typu náleží dvojstupňový heslář (Kategorie a Druh nálezu), jehož položky lze dále upřesnit pomocí specifikujících výrazů, orientačního kvantitativního údaje a poznámky. V principu nejsou evidovány konkrétní nálezy (de facto ovšem někdy ano), ale pouze jejich druhy. Z tohoto důvodu záznamy o nálezech nemají procesní stavy ani vlastní identifikátory.</w:t>
+      </w:r>
+    </w:p>
+    <w:bookmarkEnd w:id="126"/>
+    <w:bookmarkStart w:id="127" w:name="digitální-archiv-a-repozitář"/>
+    <w:p>
+      <w:pPr>
+        <w:pStyle w:val="Heading2"/>
+      </w:pPr>
+      <w:r>
+        <w:t xml:space="preserve">Digitální archiv a repozitář</w:t>
+      </w:r>
+    </w:p>
+    <w:p>
+      <w:pPr>
+        <w:pStyle w:val="FirstParagraph"/>
+      </w:pPr>
+      <w:r>
+        <w:t xml:space="preserve">Modul slouží k ukládání a popisu různých druhů dokumentů produkovaných v rámci archeologických akcí od terénní dokumentace, po závěrečné zprávy a expertní posudky. Ukládány a evidovány jsou textové dokumenty, digitální data, fotografie, plány a další typy dokumentů. Kategorizace dokumentů reflektuje toto dělení a respektuje praxi, která historicky vznikla v ARÚP během posledních desetiletí. Rozlišováno je proto 15 „řad“ dokumentů, každá s vlastní řadou identifikátorů.</w:t>
+      </w:r>
+    </w:p>
+    <w:p>
+      <w:pPr>
+        <w:pStyle w:val="BodyText"/>
+      </w:pPr>
+      <w:r>
+        <w:t xml:space="preserve">Datová třída Dokumenty popisuje obsah informačního zdroje a fyzickou podobu analogového originálu (pokud existuje). Popis dokumentů vychází ze systému, který vznikl po r. 2002 v rámci Digitálního archivu ARÚP; v současné době je většina dokumentů již popsána. Větším problémem než sám popis ovšem představuje vytvoření vazeb mezi dokumenty a konkrétními akcemi či lokalitami; tento úkol byl dosud limitován absencí jejich autoritních seznamů.</w:t>
+      </w:r>
+    </w:p>
+    <w:p>
+      <w:pPr>
+        <w:pStyle w:val="BodyText"/>
+      </w:pPr>
+      <w:r>
+        <w:t xml:space="preserve">Popis dokumentů zahrnuje typ dokumentu (např. „nálezová zpráva“, „plán objektu“, „fotografie sondy“), autora dokumentu, materiál originálu (např. „černobílý negativ“, „digitální text“), datum vzniku a další údaje. Vlastnosti, které jsou specifické jen pro některé typy dokumentů, jsou uloženy v samostatných tabulce Extra data.</w:t>
+      </w:r>
+    </w:p>
+    <w:p>
+      <w:pPr>
+        <w:pStyle w:val="BodyText"/>
+      </w:pPr>
+      <w:r>
+        <w:t xml:space="preserve">Tabulka Extra data obsahuje údaje získané z exif souborů digitálních fotografií (např. přesné datum snímku a zeměpisné souřadnice zachycené kamerou), dále rozměry fotografie či plánu, číslo objektu podle původní terénní dokumentace a údaje o události, k níž se dokument váže (v případě fotografií dokumentujících život instituce). Lze také připojit jména osob, které jsou na snímcích zachyceny či popis událostí, ze kterých fotografie pocházejí (např. zahraniční expedice či konference).</w:t>
+      </w:r>
+    </w:p>
+    <w:p>
+      <w:pPr>
+        <w:pStyle w:val="BodyText"/>
+      </w:pPr>
+      <w:r>
+        <w:t xml:space="preserve">Soubory jsou metadatové popisy digitálních dokumentů a digitálních kopií analogových dokumentů obsažených v repozitáři na úrovni souborového systému. Tabulka obsahuje popis fyzické podoby a historie vzniku (nikoliv obsahu) digitálních dokumentů (např. název, původní označení, velikost, datum uložení atd.).</w:t>
+      </w:r>
+    </w:p>
+    <w:bookmarkEnd w:id="127"/>
+    <w:bookmarkStart w:id="128" w:name="evidence-leteckých-snímků"/>
+    <w:p>
+      <w:pPr>
+        <w:pStyle w:val="Heading2"/>
+      </w:pPr>
+      <w:r>
+        <w:t xml:space="preserve">Evidence leteckých snímků</w:t>
+      </w:r>
+    </w:p>
+    <w:p>
+      <w:pPr>
+        <w:pStyle w:val="FirstParagraph"/>
+      </w:pPr>
+      <w:r>
+        <w:t xml:space="preserve">Pro potřeby evidence leteckých snímků je systém doplněn o dvojici datových tříd – Tvary a Lety. Ostatní popisné údaje jsou evidovány standardní formou v nativních datových třídách (zejména Dokumenty, Lokality, Komponenty, PIAN). Datová třída Tvary obsahuje popis příznaků (vegetačních, půdních atd.) pozorovaných na leteckých fotografiích (např. „macula“, „ohrazení pravoúhlé malé“ apod.). Datová třída Lety shrnuje záznamy o terénních „akcích“ v oblasti letecké fotografie (datum průzkumného letu, počasí, letiště, jméno pilota, jméno archeologa apod.).</w:t>
+      </w:r>
+    </w:p>
+    <w:p>
+      <w:pPr>
+        <w:pStyle w:val="BodyText"/>
+      </w:pPr>
+      <w:r>
+        <w:t xml:space="preserve">Evidence leteckých snímků je úzce svázána s dokončením nového rozhraní Digitálního archivu AMČR a bude dostupná po jeho spuštění na podzim 2017.</w:t>
+      </w:r>
+    </w:p>
+    <w:bookmarkEnd w:id="128"/>
+    <w:bookmarkStart w:id="129" w:name="popis-obsahu-dokumentů"/>
+    <w:p>
+      <w:pPr>
+        <w:pStyle w:val="Heading2"/>
+      </w:pPr>
+      <w:r>
+        <w:t xml:space="preserve">Popis obsahu dokumentů</w:t>
+      </w:r>
+    </w:p>
+    <w:p>
+      <w:pPr>
+        <w:pStyle w:val="FirstParagraph"/>
+      </w:pPr>
+      <w:r>
+        <w:t xml:space="preserve">Dokumenty podle obsahu dělíme na logické části, které lze vztahovat k dílčím archeologickým akcím či lokalitám. Tyto logické části nazýváme Jednotkami dokumentu (analogicky k dokumentačním jednotkám akcí). Jednotky dokumentu mohou mít svůj vlastní odborný popis pomocí komponent a nálezů a zároveň zprostředkovávají vazbu mezi dokumentem a konkrétní archeologickou akcí či lokalitou.</w:t>
+      </w:r>
+    </w:p>
+    <w:p>
+      <w:pPr>
+        <w:pStyle w:val="BodyText"/>
+      </w:pPr>
+      <w:r>
+        <w:t xml:space="preserve">Odborný popis obsahu dokumentů má dvojí význam. Za prvé, dokumenty (zejména hlášení a nálezové zprávy) někdy obsahují informace o terénních výzkumech, které nejsou reportovány v záznamech archeologických akcí, nebo (a to je častější) není zatím mezi dokumentem a záznamem o akci nastavena vazba. Pro tyto případy je v AMČR vytvořena datová třída Neidentifikované akce ve formě rozšiřujících informací o jednotce dokumentu. Tyto záznamy simulují záznamy o terénních akcích, ale jakmile bude k jednotkám dokumentu vytvořena nebo nalezena příslušná akce či lokalita a dané informace budou na ni připojeny, virtuální „neidentifikovaná akce“ zanikne.</w:t>
+      </w:r>
+    </w:p>
+    <w:p>
+      <w:pPr>
+        <w:pStyle w:val="BodyText"/>
+      </w:pPr>
+      <w:r>
+        <w:t xml:space="preserve">Za druhé, v případě dokumentů, které se nevztahují k akci jako celku (např. nálezová zpráva), nýbrž jen k jejím dílčím částem (např. fotografie či plán objektu), je popis obsahu jednotlivých dokumentů nezbytný. Jde-li např. o fotografii hrobu starší bronzové, je chronologický a věcný údaj zachycen jako komponenta a nález (dokumentu), podle nichž lze fotografii vyhledat, aniž by bylo nutné probírat veškerou dokumentaci z daného výzkumu (jehož větší část může patřit zcela jinému období a areálům).</w:t>
+      </w:r>
+    </w:p>
+    <w:p>
+      <w:pPr>
+        <w:pStyle w:val="BodyText"/>
+      </w:pPr>
+      <w:r>
+        <w:t xml:space="preserve">Vazba mezi dokumentem a terénní akcí může být v principu tří typů:</w:t>
+      </w:r>
+    </w:p>
+    <w:p>
+      <w:pPr>
+        <w:pStyle w:val="SourceCode"/>
+      </w:pPr>
+      <w:r>
+        <w:rPr>
+          <w:rStyle w:val="VerbatimChar"/>
+        </w:rPr>
+        <w:t xml:space="preserve">V prvním případě jde o vazbu mezi akcí a její primární terénní dokumentací v archivu. Tuto vazba vzniká napojením akce na příslušnou jednotku dokumentu uloženého v repozitáři ARÚP/ARÚB.</w:t>
+      </w:r>
+      <w:r>
+        <w:br/>
+      </w:r>
+      <w:r>
+        <w:rPr>
+          <w:rStyle w:val="VerbatimChar"/>
+        </w:rPr>
+        <w:t xml:space="preserve">V druhém případě jde o vztah záznamu akce k dokumentu, který z hlediska akce obsahuje jen sekundární informaci (např. údaj o dalších výzkumech na stejném místě, analogie k nálezům apod.).</w:t>
+      </w:r>
+      <w:r>
+        <w:br/>
+      </w:r>
+      <w:r>
+        <w:rPr>
+          <w:rStyle w:val="VerbatimChar"/>
+        </w:rPr>
+        <w:t xml:space="preserve">Třetím případem je vztah akce k dokumentu uloženému mimo repozitáře ARÚP/ARÚB.</w:t>
+      </w:r>
+    </w:p>
+    <w:p>
+      <w:pPr>
+        <w:pStyle w:val="FirstParagraph"/>
+      </w:pPr>
+      <w:r>
+        <w:t xml:space="preserve">Druhý a třetí typ vazby zařazujeme mezi „externí odkazy“, tedy vztahy mezi akcí a bibliografickými záznamy.</w:t>
+      </w:r>
+    </w:p>
+    <w:p>
+      <w:pPr>
+        <w:pStyle w:val="BodyText"/>
+      </w:pPr>
+      <w:r>
+        <w:t xml:space="preserve">Validita vazby mezi dokumentem a konkrétní archeologickou akcí může být v tomto okamžiku nejasná, a to zejména v otázce rozlišení prvního a druhého typu vazby. V průběhu revize dat sice byly tyto vazby revidovány, avšak revizi dosud nelze považovat za dokončenou. Z tohoto důvodu je datový model opatřen třídou Odkazy, která provazuje dokumenty a akce (lokality) v případě, že přímé napojení dokumentu k akci je nejisté. Postupným zpracováním dat budou „odkazy“ validovány a převáděny buď na přímé vazby mezi akcí a jednotkou dokumentu, nebo na externí odkazy. Pro systémové vyhledávací funkce však typ propojení nehraje roli.</w:t>
+      </w:r>
+    </w:p>
+    <w:bookmarkEnd w:id="129"/>
+    <w:bookmarkStart w:id="130" w:name="evidence-pian"/>
+    <w:p>
+      <w:pPr>
+        <w:pStyle w:val="Heading2"/>
+      </w:pPr>
+      <w:r>
+        <w:t xml:space="preserve">Evidence PIAN</w:t>
+      </w:r>
+    </w:p>
+    <w:p>
+      <w:pPr>
+        <w:pStyle w:val="FirstParagraph"/>
+      </w:pPr>
+      <w:r>
+        <w:t xml:space="preserve">PIAN je prostorový útvar vymezující některou z dokumentačních jednotek archeologické akce či lokality. Jednotky PIAN se liší tvarem (polygon, linie nebo bod) a přesností (stupně 1-4). Stupně přesnosti odpovídají možné chybě do (nižších) jednotek metrů, desítek metrů, stovek metrů, resp. možnosti lokalizovat nález pouze jménem katastru. Jednotka PIAN může mít vazby k většímu počtu dokumentačních jednotek (nezávisle na typu), neboť uživatel má možnost napojovat záznamy na již existující PIAN a zamezit tak vzniku redundantních údajů. PIAN je v systému ukládán na dvou úrovních; jednak v rámci metadatového popisu typu (tvaru), přesnosti a autora vymezení jednotky, jednak na úrovni geometrie geografických prvků. PIAN v přesnostech 1–3 jsou vymezovány uživatelem v mapě v aplikačním prostředí AMČR. Jednotky PIAN s přesností 4 jsou vymezeny systémově (automaticky) na základě pravidelně aktualizované polygonové vrstvy katastrálních území ČR.</w:t>
+      </w:r>
+    </w:p>
+    <w:p>
+      <w:pPr>
+        <w:pStyle w:val="BodyText"/>
+      </w:pPr>
+      <w:r>
+        <w:t xml:space="preserve">Systém AMČR z důvodu integrace starších dat nepracuje pouze s heslářem aktuálních katastrálních území, ale jsou v něm zahrnuty také katastry staré, jež mohly administrativně zaniknout v důsledku slučování, přejmenování, dělení apod. Vzhledem k tomu, že v oborové literatuře je jméno katastru užíváno jako jeden s definujících identifikačních znaků akcí a lokalit, nebylo možné provést prostý převod na současný stav, neboť by došlo k podstatné ztrátě informací. Tzv. staré katastry tak sice nelze užívat při popisu projektových akcí (vznikají vždy nově), jejich užití je však možné v případě samostatných akcí. Za starý katastr považujeme takový, který (a) názvem neodpovídá žádnému z aktuálních katastrů, nebo (b) jeho definice v mapě ani rámcově neodpovídá stávajícímu vymezení. Takové katastry jsou v hesláři označeny pomocí symbolu * a jejich zobrazení záleží na uživatelské volbě. Aktualizace hesláře katastrů a tím i označení starých katastrů probíhá zpravidla jednou ročně. Při vzniku nových katastrálních území tak k jejich zařazení do hesláře dojde nejdéle s ročním zpožděním. Východiskem pro evidenci starých katastrů bylo porovnání stavu územního dělení v letech 1949 a 2016.</w:t>
+      </w:r>
+    </w:p>
+    <w:p>
+      <w:pPr>
+        <w:pStyle w:val="BodyText"/>
+      </w:pPr>
+      <w:r>
+        <w:t xml:space="preserve">Vyhledávací funkce umožňují tvořit dotazy jak na základě starých katastrů i aktuálních katastrů, kdy jsou data vedená pod starými katastry na základě geoprostorové korelace zobrazena současně s daty vázanými na stávající katastrální území a naopak ke starým katastrům jsou automaticky napojována data katastrů aktuálních.</w:t>
+      </w:r>
+    </w:p>
+    <w:bookmarkEnd w:id="130"/>
+    <w:bookmarkStart w:id="131" w:name="katalog-externích-zdrojů"/>
+    <w:p>
+      <w:pPr>
+        <w:pStyle w:val="Heading2"/>
+      </w:pPr>
+      <w:r>
+        <w:t xml:space="preserve">Katalog externích zdrojů</w:t>
+      </w:r>
+    </w:p>
+    <w:p>
+      <w:pPr>
+        <w:pStyle w:val="FirstParagraph"/>
+      </w:pPr>
+      <w:r>
+        <w:t xml:space="preserve">Bibliografie je v AMČR evidována pomocí datové třídy Externí zdroje, která obsahuje autoritní seznam bibliografických záznamů. Pojem „externí zdroj“ byl zaveden proto, že jde o informace uložené mimo repozitář ARÚP/ARÚB. Mezi nimi nalezneme všechny typy publikací, šedé literatury a nepublikovaných zpráv. Struktura popisu odpovídá oborovému citačnímu standardu (AR 1998, 336-339) a je doplněna o identifikátor v knihovním systému ALEPH (pole sysno), užívaném Knihovnou ARÚP, díky čemuž je možná pravidelná aktualizace obsahu databáze, stejně jako snadné vyhledávání fyzických svazků v knihovně. Externí zdroje jsou prostřednictvím Externích odkazů provázány s akcemi a lokalitami, přičemž je možné uvádět konkrétní stranový rozsah každého takového odkazu (paginaci). S ukládáním fulltextových souborů systém AMČR nepočítá, ale pomocí identifikátoru typu sysno umožňuje propojení na knihovnické systémy, které takové soubory obsahují, nebo v budoucnu obsahovat budou.</w:t>
+      </w:r>
+    </w:p>
+    <w:bookmarkEnd w:id="131"/>
+    <w:bookmarkStart w:id="132" w:name="popis-madb"/>
+    <w:p>
+      <w:pPr>
+        <w:pStyle w:val="Heading2"/>
+      </w:pPr>
+      <w:r>
+        <w:t xml:space="preserve">Popis MADB</w:t>
+      </w:r>
+    </w:p>
+    <w:p>
+      <w:pPr>
+        <w:pStyle w:val="FirstParagraph"/>
+      </w:pPr>
+      <w:r>
+        <w:t xml:space="preserve">Mapa archeologických dokumentačních bodů (MADB) je stejně jako modul leteckých snímků plně integrován do systému. Rozšiřuje systém v oblasti dokumentačních jednotek, kde k dokumentačním jednotkám typu sonda připojuje další popis Dokumentačních bodů a Výškových bodů.</w:t>
+      </w:r>
+    </w:p>
+    <w:p>
+      <w:pPr>
+        <w:pStyle w:val="BodyText"/>
+      </w:pPr>
+      <w:r>
+        <w:t xml:space="preserve">Pro MADB je v rámci projektu Integrovaný informační systém archeologických pramenů Prahy implementováno speciální webové rozhraní, které umožňuje provázání údajů MADB s další evidencí, zejména pak s fondy Národního památkového ústavu. Rozhraní je dostupné na webu http://www.praha-archeologicka.cz/ a bude uvedeno do plného provozu v roce 2017.</w:t>
+      </w:r>
+    </w:p>
+    <w:bookmarkEnd w:id="132"/>
+    <w:bookmarkEnd w:id="133"/>
+    <w:bookmarkStart w:id="136" w:name="identifikátory"/>
+    <w:p>
+      <w:pPr>
+        <w:pStyle w:val="Heading1"/>
+      </w:pPr>
+      <w:r>
+        <w:t xml:space="preserve">6. Identifikátory</w:t>
+      </w:r>
+    </w:p>
+    <w:p>
+      <w:pPr>
+        <w:pStyle w:val="FirstParagraph"/>
+      </w:pPr>
+      <w:r>
+        <w:t xml:space="preserve">Základním cílem AMČR je vytvořit jednotný a trvale udržitelný systém evidence terénních archeologických akcí, jejich výsledků a s nimi souvisejících informačních zdrojů. Nezbytnou součástí systému jsou proto autoritní seznamy položek v jednotlivých datových třídách, v nichž každý záznam získává jedinečný a persistentní identifikátor, přidělovaný jak nově přibývajícím položkám, tak dodatečně importovaným starším datům.</w:t>
+      </w:r>
+    </w:p>
+    <w:p>
+      <w:pPr>
+        <w:pStyle w:val="BodyText"/>
+      </w:pPr>
+      <w:r>
+        <w:t xml:space="preserve">Základem systému identifikátorů AMČR je identifikátor projektu nebo samostatné akce. Tento identifikátor by měl provázet terénní výzkum ve všech jeho fázích a být spojujícím článkem, který jednoznačně propojuje odborné databáze, administrativu terénních výzkumů, příslušné dokumenty, publikace a potenciálně i nálezy v muzejních sbírkách. Identifikátory mají logickou podobu a do jisté míry i srozumitelnou formu: z identifikátoru lze např. vyčíst, ke kterému regionu patří (Čechy/Morava – C/M) a o jakou datovou třídu či část datové třídy jde. Tam, kde to bylo možné, byly zachovány starší identifikátory, které již mohou kolovat v literatuře (např. čísla projektů v systému IDAV, čísla fotografií archivu ARÚP, stará čísla jednací atd.), byť někdy v poněkud pozměněném formátu.</w:t>
+      </w:r>
+    </w:p>
+    <w:p>
+      <w:pPr>
+        <w:pStyle w:val="BodyText"/>
+      </w:pPr>
+      <w:r>
+        <w:t xml:space="preserve">Systém rozlišuje identifikátory definitivní a provizorní. Přidělení definitivního identifikátoru je závislé na procesním stavu, ve kterém se aktuálně záznam nachází. Díky tomu zbytečně nevznikají v řadách identifikátorů mezery, způsobené odstraňováním invalidních záznamů a přírůstek identifikátorů je tak regulován. Definitivní identifikátory jsou akcím přidělovány po odeslání uživatelem ke kontrole, projektům po zápisu a lokalitám, dokumentům, bibliografii a PIAN při archivaci. Veškeré záznamy je také možno do systému dávkově naimportovat s již definitivním identifikátorem. Provizorní identifikátory jsou před potvrzením a převodem do definitivní podoby označeny prefixem „X-“.</w:t>
+      </w:r>
+    </w:p>
+    <w:bookmarkStart w:id="134" w:name="tbl-identifikatory"/>
+    <w:p>
+      <w:pPr>
+        <w:pStyle w:val="TableCaption"/>
+      </w:pPr>
+      <w:r>
+        <w:t xml:space="preserve">Tab. 6.1: Systém identifikátorů</w:t>
+      </w:r>
+    </w:p>
+    <w:tbl>
+      <w:tblPr>
+        <w:tblStyle w:val="Table"/>
+        <w:tblW w:type="pct" w:w="5000"/>
+        <w:tblLook w:firstRow="1" w:lastRow="0" w:firstColumn="0" w:lastColumn="0" w:noHBand="0" w:noVBand="0" w:val="0020"/>
+        <w:jc w:val="start"/>
+        <w:tblCaption w:val="Tab. 6.1: Systém identifikátorů"/>
+      </w:tblPr>
+      <w:tblGrid>
+        <w:gridCol w:w="2064"/>
+        <w:gridCol w:w="3600"/>
+        <w:gridCol w:w="2256"/>
+      </w:tblGrid>
+      <w:tr>
+        <w:trPr>
+          <w:tblHeader w:val="true"/>
+        </w:trPr>
+        <w:tc>
+          <w:tcPr/>
+          <w:p>
+            <w:pPr>
+              <w:pStyle w:val="Compact"/>
+              <w:jc w:val="left"/>
+            </w:pPr>
+            <w:r>
+              <w:t xml:space="preserve">Třída</w:t>
+            </w:r>
+          </w:p>
+        </w:tc>
+        <w:tc>
+          <w:tcPr/>
+          <w:p>
+            <w:pPr>
+              <w:pStyle w:val="Compact"/>
+              <w:jc w:val="left"/>
+            </w:pPr>
+            <w:r>
+              <w:t xml:space="preserve">Součásti</w:t>
+            </w:r>
+          </w:p>
+        </w:tc>
+        <w:tc>
+          <w:tcPr/>
+          <w:p>
+            <w:pPr>
+              <w:pStyle w:val="Compact"/>
+              <w:jc w:val="left"/>
+            </w:pPr>
+            <w:r>
+              <w:t xml:space="preserve">Příklad</w:t>
+            </w:r>
+          </w:p>
+        </w:tc>
+      </w:tr>
+      <w:tr>
+        <w:tc>
+          <w:tcPr/>
+          <w:p>
+            <w:pPr>
+              <w:pStyle w:val="Compact"/>
+              <w:jc w:val="left"/>
+            </w:pPr>
+            <w:r>
+              <w:t xml:space="preserve">projekt</w:t>
+            </w:r>
+          </w:p>
+        </w:tc>
+        <w:tc>
+          <w:tcPr/>
+          <w:p>
+            <w:pPr>
+              <w:pStyle w:val="Compact"/>
+              <w:jc w:val="left"/>
+            </w:pPr>
+            <w:r>
+              <w:t xml:space="preserve">[region]-[rok][pětimístné číslo projektu]</w:t>
+            </w:r>
+          </w:p>
+        </w:tc>
+        <w:tc>
+          <w:tcPr/>
+          <w:p>
+            <w:pPr>
+              <w:pStyle w:val="Compact"/>
+              <w:jc w:val="left"/>
+            </w:pPr>
+            <w:r>
+              <w:t xml:space="preserve">C-201300001</w:t>
+            </w:r>
+          </w:p>
+        </w:tc>
+      </w:tr>
+      <w:tr>
+        <w:tc>
+          <w:tcPr/>
+          <w:p>
+            <w:pPr>
+              <w:pStyle w:val="Compact"/>
+              <w:jc w:val="left"/>
+            </w:pPr>
+            <w:r>
+              <w:t xml:space="preserve">projektová akce</w:t>
+            </w:r>
+          </w:p>
+        </w:tc>
+        <w:tc>
+          <w:tcPr/>
+          <w:p>
+            <w:pPr>
+              <w:pStyle w:val="Compact"/>
+              <w:jc w:val="left"/>
+            </w:pPr>
+            <w:r>
+              <w:t xml:space="preserve">[id_projekt][písmeno]</w:t>
+            </w:r>
+          </w:p>
+        </w:tc>
+        <w:tc>
+          <w:tcPr/>
+          <w:p>
+            <w:pPr>
+              <w:pStyle w:val="Compact"/>
+              <w:jc w:val="left"/>
+            </w:pPr>
+            <w:r>
+              <w:t xml:space="preserve">C-201300001A</w:t>
+            </w:r>
+          </w:p>
+        </w:tc>
+      </w:tr>
+      <w:tr>
+        <w:tc>
+          <w:tcPr/>
+          <w:p>
+            <w:pPr>
+              <w:pStyle w:val="Compact"/>
+              <w:jc w:val="left"/>
+            </w:pPr>
+            <w:r>
+              <w:t xml:space="preserve">samostatná akce</w:t>
+            </w:r>
+          </w:p>
+        </w:tc>
+        <w:tc>
+          <w:tcPr/>
+          <w:p>
+            <w:pPr>
+              <w:pStyle w:val="Compact"/>
+              <w:jc w:val="left"/>
+            </w:pPr>
+            <w:r>
+              <w:t xml:space="preserve">[region]-[číslice 9][šestimístné pořadové číslo][písmeno]</w:t>
+            </w:r>
+          </w:p>
+        </w:tc>
+        <w:tc>
+          <w:tcPr/>
+          <w:p>
+            <w:pPr>
+              <w:pStyle w:val="Compact"/>
+              <w:jc w:val="left"/>
+            </w:pPr>
+            <w:r>
+              <w:t xml:space="preserve">C-9000001A</w:t>
+            </w:r>
+          </w:p>
+        </w:tc>
+      </w:tr>
+      <w:tr>
+        <w:tc>
+          <w:tcPr/>
+          <w:p>
+            <w:pPr>
+              <w:pStyle w:val="Compact"/>
+              <w:jc w:val="left"/>
+            </w:pPr>
+            <w:r>
+              <w:t xml:space="preserve">lokalita (nemovitá)</w:t>
+            </w:r>
+          </w:p>
+        </w:tc>
+        <w:tc>
+          <w:tcPr/>
+          <w:p>
+            <w:pPr>
+              <w:pStyle w:val="Compact"/>
+              <w:jc w:val="left"/>
+            </w:pPr>
+            <w:r>
+              <w:t xml:space="preserve">[region]-[písmeno podle druhu lokality][sedmimístné pořadové číslo]</w:t>
+            </w:r>
+          </w:p>
+        </w:tc>
+        <w:tc>
+          <w:tcPr/>
+          <w:p>
+            <w:pPr>
+              <w:pStyle w:val="Compact"/>
+              <w:jc w:val="left"/>
+            </w:pPr>
+            <w:r>
+              <w:t xml:space="preserve">C-N1000001, C-L1000001</w:t>
+            </w:r>
+          </w:p>
+        </w:tc>
+      </w:tr>
+      <w:tr>
+        <w:tc>
+          <w:tcPr/>
+          <w:p>
+            <w:pPr>
+              <w:pStyle w:val="Compact"/>
+              <w:jc w:val="left"/>
+            </w:pPr>
+            <w:r>
+              <w:t xml:space="preserve">dokumentační jednotka</w:t>
+            </w:r>
+          </w:p>
+        </w:tc>
+        <w:tc>
+          <w:tcPr/>
+          <w:p>
+            <w:pPr>
+              <w:pStyle w:val="Compact"/>
+              <w:jc w:val="left"/>
+            </w:pPr>
+            <w:r>
+              <w:t xml:space="preserve">[id_akce/lokality]-[písmeno „D“][pořadové číslo ve formátu 01]</w:t>
+            </w:r>
+          </w:p>
+        </w:tc>
+        <w:tc>
+          <w:tcPr/>
+          <w:p>
+            <w:pPr>
+              <w:pStyle w:val="Compact"/>
+              <w:jc w:val="left"/>
+            </w:pPr>
+            <w:r>
+              <w:t xml:space="preserve">C-201300001A-D06</w:t>
+            </w:r>
+          </w:p>
+        </w:tc>
+      </w:tr>
+      <w:tr>
+        <w:tc>
+          <w:tcPr/>
+          <w:p>
+            <w:pPr>
+              <w:pStyle w:val="Compact"/>
+              <w:jc w:val="left"/>
+            </w:pPr>
+            <w:r>
+              <w:t xml:space="preserve">komponenta</w:t>
+            </w:r>
+          </w:p>
+        </w:tc>
+        <w:tc>
+          <w:tcPr/>
+          <w:p>
+            <w:pPr>
+              <w:pStyle w:val="Compact"/>
+              <w:jc w:val="left"/>
+            </w:pPr>
+            <w:r>
+              <w:t xml:space="preserve">[id_akce/lokality]-[písmeno „K“][pořadové číslo ve formátu 01]</w:t>
+            </w:r>
+          </w:p>
+        </w:tc>
+        <w:tc>
+          <w:tcPr/>
+          <w:p>
+            <w:pPr>
+              <w:pStyle w:val="Compact"/>
+              <w:jc w:val="left"/>
+            </w:pPr>
+            <w:r>
+              <w:t xml:space="preserve">C-201300001A-K87, C-N0000001-K01</w:t>
+            </w:r>
+          </w:p>
+        </w:tc>
+      </w:tr>
+      <w:tr>
+        <w:tc>
+          <w:tcPr/>
+          <w:p>
+            <w:pPr>
+              <w:pStyle w:val="Compact"/>
+              <w:jc w:val="left"/>
+            </w:pPr>
+            <w:r>
+              <w:t xml:space="preserve">nález</w:t>
+            </w:r>
+          </w:p>
+        </w:tc>
+        <w:tc>
+          <w:tcPr/>
+          <w:p>
+            <w:pPr>
+              <w:pStyle w:val="Compact"/>
+              <w:jc w:val="left"/>
+            </w:pPr>
+            <w:r>
+              <w:t xml:space="preserve">bez ID (neautoritní datová třída)</w:t>
+            </w:r>
+          </w:p>
+        </w:tc>
+        <w:tc>
+          <w:tcPr/>
+          <w:p>
+            <w:pPr>
+              <w:pStyle w:val="Compact"/>
+              <w:jc w:val="left"/>
+            </w:pPr>
+            <w:r>
+              <w:t xml:space="preserve">-</w:t>
+            </w:r>
+          </w:p>
+        </w:tc>
+      </w:tr>
+      <w:tr>
+        <w:tc>
+          <w:tcPr/>
+          <w:p>
+            <w:pPr>
+              <w:pStyle w:val="Compact"/>
+              <w:jc w:val="left"/>
+            </w:pPr>
+            <w:r>
+              <w:t xml:space="preserve">PIAN</w:t>
+            </w:r>
+          </w:p>
+        </w:tc>
+        <w:tc>
+          <w:tcPr/>
+          <w:p>
+            <w:pPr>
+              <w:pStyle w:val="Compact"/>
+              <w:jc w:val="left"/>
+            </w:pPr>
+            <w:r>
+              <w:t xml:space="preserve">[písmeno „P“]-[číslo mapového listu ZM50]-[pětimístné pořadové číslo PIAN]</w:t>
+            </w:r>
+          </w:p>
+        </w:tc>
+        <w:tc>
+          <w:tcPr/>
+          <w:p>
+            <w:pPr>
+              <w:pStyle w:val="Compact"/>
+              <w:jc w:val="left"/>
+            </w:pPr>
+            <w:r>
+              <w:t xml:space="preserve">P-1224-654123</w:t>
+            </w:r>
+          </w:p>
+        </w:tc>
+      </w:tr>
+      <w:tr>
+        <w:tc>
+          <w:tcPr/>
+          <w:p>
+            <w:pPr>
+              <w:pStyle w:val="Compact"/>
+              <w:jc w:val="left"/>
+            </w:pPr>
+            <w:r>
+              <w:t xml:space="preserve">dokument projektu</w:t>
+            </w:r>
+          </w:p>
+        </w:tc>
+        <w:tc>
+          <w:tcPr/>
+          <w:p>
+            <w:pPr>
+              <w:pStyle w:val="Compact"/>
+              <w:jc w:val="left"/>
+            </w:pPr>
+            <w:r>
+              <w:t xml:space="preserve">bez ID (neautoritní datová třída) - zachován původní název</w:t>
+            </w:r>
+          </w:p>
+        </w:tc>
+        <w:tc>
+          <w:tcPr/>
+          <w:p>
+            <w:pPr>
+              <w:pStyle w:val="Compact"/>
+              <w:jc w:val="left"/>
+            </w:pPr>
+            <w:r>
+              <w:t xml:space="preserve">-</w:t>
+            </w:r>
+          </w:p>
+        </w:tc>
+      </w:tr>
+      <w:tr>
+        <w:tc>
+          <w:tcPr/>
+          <w:p>
+            <w:pPr>
+              <w:pStyle w:val="Compact"/>
+              <w:jc w:val="left"/>
+            </w:pPr>
+            <w:r>
+              <w:t xml:space="preserve">dokument (text)</w:t>
+            </w:r>
+          </w:p>
+        </w:tc>
+        <w:tc>
+          <w:tcPr/>
+          <w:p>
+            <w:pPr>
+              <w:pStyle w:val="Compact"/>
+              <w:jc w:val="left"/>
+            </w:pPr>
+            <w:r>
+              <w:t xml:space="preserve">[region]-[řada]-[rok][pětimístné pořadové číslo dokumentu]</w:t>
+            </w:r>
+          </w:p>
+        </w:tc>
+        <w:tc>
+          <w:tcPr/>
+          <w:p>
+            <w:pPr>
+              <w:pStyle w:val="Compact"/>
+              <w:jc w:val="left"/>
+            </w:pPr>
+            <w:r>
+              <w:t xml:space="preserve">C-TX-201221458, C-TP-201354321</w:t>
+            </w:r>
+          </w:p>
+        </w:tc>
+      </w:tr>
+      <w:tr>
+        <w:tc>
+          <w:tcPr/>
+          <w:p>
+            <w:pPr>
+              <w:pStyle w:val="Compact"/>
+              <w:jc w:val="left"/>
+            </w:pPr>
+            <w:r>
+              <w:t xml:space="preserve">dokument (digitální terénní snímek z akce)</w:t>
+            </w:r>
+          </w:p>
+        </w:tc>
+        <w:tc>
+          <w:tcPr/>
+          <w:p>
+            <w:pPr>
+              <w:pStyle w:val="Compact"/>
+              <w:jc w:val="left"/>
+            </w:pPr>
+            <w:r>
+              <w:t xml:space="preserve">[řada]-[ID projektu nebo akce]-[pořadové číslo v libovolné délce]</w:t>
+            </w:r>
+          </w:p>
+        </w:tc>
+        <w:tc>
+          <w:tcPr/>
+          <w:p>
+            <w:pPr>
+              <w:pStyle w:val="Compact"/>
+              <w:jc w:val="left"/>
+            </w:pPr>
+            <w:r>
+              <w:t xml:space="preserve">DT-C-201300001-12345</w:t>
+            </w:r>
+          </w:p>
+        </w:tc>
+      </w:tr>
+      <w:tr>
+        <w:tc>
+          <w:tcPr/>
+          <w:p>
+            <w:pPr>
+              <w:pStyle w:val="Compact"/>
+              <w:jc w:val="left"/>
+            </w:pPr>
+            <w:r>
+              <w:t xml:space="preserve">dokument (ostatní, starý)</w:t>
+            </w:r>
+          </w:p>
+        </w:tc>
+        <w:tc>
+          <w:tcPr/>
+          <w:p>
+            <w:pPr>
+              <w:pStyle w:val="Compact"/>
+              <w:jc w:val="left"/>
+            </w:pPr>
+            <w:r>
+              <w:t xml:space="preserve">[region]-[řada]-[rok][pětimístné pořadové číslo dokumentu]</w:t>
+            </w:r>
+          </w:p>
+        </w:tc>
+        <w:tc>
+          <w:tcPr/>
+          <w:p>
+            <w:pPr>
+              <w:pStyle w:val="Compact"/>
+              <w:jc w:val="left"/>
+            </w:pPr>
+            <w:r>
+              <w:t xml:space="preserve">C-PY-001066355, C-FT-000012345, C-LN-000007815</w:t>
+            </w:r>
+          </w:p>
+        </w:tc>
+      </w:tr>
+      <w:tr>
+        <w:tc>
+          <w:tcPr/>
+          <w:p>
+            <w:pPr>
+              <w:pStyle w:val="Compact"/>
+              <w:jc w:val="left"/>
+            </w:pPr>
+            <w:r>
+              <w:t xml:space="preserve">automaticky archivovaná ZAA</w:t>
+            </w:r>
+          </w:p>
+        </w:tc>
+        <w:tc>
+          <w:tcPr/>
+          <w:p>
+            <w:pPr>
+              <w:pStyle w:val="Compact"/>
+              <w:jc w:val="left"/>
+            </w:pPr>
+            <w:r>
+              <w:t xml:space="preserve">[řada]-[ID projektu nebo akce]-[pořadové číslo ve formátu 01]</w:t>
+            </w:r>
+          </w:p>
+        </w:tc>
+        <w:tc>
+          <w:tcPr/>
+          <w:p>
+            <w:pPr>
+              <w:pStyle w:val="Compact"/>
+              <w:jc w:val="left"/>
+            </w:pPr>
+            <w:r>
+              <w:t xml:space="preserve">ZA-C-201300001A-01, ZA-C-9001001A-02</w:t>
+            </w:r>
+          </w:p>
+        </w:tc>
+      </w:tr>
+      <w:tr>
+        <w:tc>
+          <w:tcPr/>
+          <w:p>
+            <w:pPr>
+              <w:pStyle w:val="Compact"/>
+              <w:jc w:val="left"/>
+            </w:pPr>
+            <w:r>
+              <w:t xml:space="preserve">jednotky dokumentu</w:t>
+            </w:r>
+          </w:p>
+        </w:tc>
+        <w:tc>
+          <w:tcPr/>
+          <w:p>
+            <w:pPr>
+              <w:pStyle w:val="Compact"/>
+              <w:jc w:val="left"/>
+            </w:pPr>
+            <w:r>
+              <w:t xml:space="preserve">[ID dokumentu]-[písmeno „D“][pořadové číslo ve formátu 01]</w:t>
+            </w:r>
+          </w:p>
+        </w:tc>
+        <w:tc>
+          <w:tcPr/>
+          <w:p>
+            <w:pPr>
+              <w:pStyle w:val="Compact"/>
+              <w:jc w:val="left"/>
+            </w:pPr>
+            <w:r>
+              <w:t xml:space="preserve">DT-C-201300001A-12345-D01, C-TX-201221458-D01</w:t>
+            </w:r>
+          </w:p>
+        </w:tc>
+      </w:tr>
+      <w:tr>
+        <w:tc>
+          <w:tcPr/>
+          <w:p>
+            <w:pPr>
+              <w:pStyle w:val="Compact"/>
+              <w:jc w:val="left"/>
+            </w:pPr>
+            <w:r>
+              <w:t xml:space="preserve">komponenta dokumentu</w:t>
+            </w:r>
+          </w:p>
+        </w:tc>
+        <w:tc>
+          <w:tcPr/>
+          <w:p>
+            <w:pPr>
+              <w:pStyle w:val="Compact"/>
+              <w:jc w:val="left"/>
+            </w:pPr>
+            <w:r>
+              <w:t xml:space="preserve">[ID dokumentu]-[písmeno „K“][pořadové číslo ve formátu 01]</w:t>
+            </w:r>
+          </w:p>
+        </w:tc>
+        <w:tc>
+          <w:tcPr/>
+          <w:p>
+            <w:pPr>
+              <w:pStyle w:val="Compact"/>
+              <w:jc w:val="left"/>
+            </w:pPr>
+            <w:r>
+              <w:t xml:space="preserve">DT-C-201300001A-12345-K01, C-TX-201221458-K01</w:t>
+            </w:r>
+          </w:p>
+        </w:tc>
+      </w:tr>
+      <w:tr>
+        <w:tc>
+          <w:tcPr/>
+          <w:p>
+            <w:pPr>
+              <w:pStyle w:val="Compact"/>
+              <w:jc w:val="left"/>
+            </w:pPr>
+            <w:r>
+              <w:t xml:space="preserve">externí zdroj</w:t>
+            </w:r>
+          </w:p>
+        </w:tc>
+        <w:tc>
+          <w:tcPr/>
+          <w:p>
+            <w:pPr>
+              <w:pStyle w:val="Compact"/>
+              <w:jc w:val="left"/>
+            </w:pPr>
+            <w:r>
+              <w:t xml:space="preserve">[BIB]-[pořadové číslo v sedmimístném formátu]</w:t>
+            </w:r>
+          </w:p>
+        </w:tc>
+        <w:tc>
+          <w:tcPr/>
+          <w:p>
+            <w:pPr>
+              <w:pStyle w:val="Compact"/>
+              <w:jc w:val="left"/>
+            </w:pPr>
+            <w:r>
+              <w:t xml:space="preserve">BIB-0000001</w:t>
+            </w:r>
+          </w:p>
+        </w:tc>
+      </w:tr>
+      <w:tr>
+        <w:tc>
+          <w:tcPr/>
+          <w:p>
+            <w:pPr>
+              <w:pStyle w:val="Compact"/>
+              <w:jc w:val="left"/>
+            </w:pPr>
+            <w:r>
+              <w:t xml:space="preserve">let</w:t>
+            </w:r>
+          </w:p>
+        </w:tc>
+        <w:tc>
+          <w:tcPr/>
+          <w:p>
+            <w:pPr>
+              <w:pStyle w:val="Compact"/>
+              <w:jc w:val="left"/>
+            </w:pPr>
+            <w:r>
+              <w:t xml:space="preserve">region - LET - číslo</w:t>
+            </w:r>
+          </w:p>
+        </w:tc>
+        <w:tc>
+          <w:tcPr/>
+          <w:p>
+            <w:pPr>
+              <w:pStyle w:val="Compact"/>
+              <w:jc w:val="left"/>
+            </w:pPr>
+            <w:r>
+              <w:t xml:space="preserve">C-LET-00001</w:t>
+            </w:r>
+          </w:p>
+        </w:tc>
+      </w:tr>
+      <w:tr>
+        <w:tc>
+          <w:tcPr/>
+          <w:p>
+            <w:pPr>
+              <w:pStyle w:val="Compact"/>
+              <w:jc w:val="left"/>
+            </w:pPr>
+            <w:r>
+              <w:t xml:space="preserve">archeologické dokumentační body</w:t>
+            </w:r>
+          </w:p>
+        </w:tc>
+        <w:tc>
+          <w:tcPr/>
+          <w:p>
+            <w:pPr>
+              <w:pStyle w:val="Compact"/>
+              <w:jc w:val="left"/>
+            </w:pPr>
+            <w:r>
+              <w:t xml:space="preserve">ADB-[list mapy SM5]-[pořadové číslo ve formátu 0001]</w:t>
+            </w:r>
+          </w:p>
+        </w:tc>
+        <w:tc>
+          <w:tcPr/>
+          <w:p>
+            <w:pPr>
+              <w:pStyle w:val="Compact"/>
+              <w:jc w:val="left"/>
+            </w:pPr>
+            <w:r>
+              <w:t xml:space="preserve">ADB-PRAH01-1234</w:t>
+            </w:r>
+          </w:p>
+        </w:tc>
+      </w:tr>
+      <w:tr>
+        <w:tc>
+          <w:tcPr/>
+          <w:p>
+            <w:pPr>
+              <w:pStyle w:val="Compact"/>
+              <w:jc w:val="left"/>
+            </w:pPr>
+            <w:r>
+              <w:t xml:space="preserve">výškové body</w:t>
+            </w:r>
+          </w:p>
+        </w:tc>
+        <w:tc>
+          <w:tcPr/>
+          <w:p>
+            <w:pPr>
+              <w:pStyle w:val="Compact"/>
+              <w:jc w:val="left"/>
+            </w:pPr>
+            <w:r>
+              <w:t xml:space="preserve">[id_ADB]-[písmeno „V“][pořadové číslo ve formátu 0001]</w:t>
+            </w:r>
+          </w:p>
+        </w:tc>
+        <w:tc>
+          <w:tcPr/>
+          <w:p>
+            <w:pPr>
+              <w:pStyle w:val="Compact"/>
+              <w:jc w:val="left"/>
+            </w:pPr>
+            <w:r>
+              <w:t xml:space="preserve">ADB-PRAH01-1234-V0001</w:t>
+            </w:r>
+          </w:p>
+        </w:tc>
+      </w:tr>
+    </w:tbl>
+    <w:bookmarkEnd w:id="134"/>
+    <w:bookmarkStart w:id="135" w:name="tbl-rady"/>
+    <w:p>
+      <w:pPr>
+        <w:pStyle w:val="TableCaption"/>
+      </w:pPr>
+      <w:r>
+        <w:t xml:space="preserve">Tab. 6.2: Řady identifikátorů dokumentů</w:t>
+      </w:r>
+    </w:p>
+    <w:tbl>
+      <w:tblPr>
+        <w:tblStyle w:val="Table"/>
+        <w:tblW w:type="pct" w:w="5000"/>
+        <w:tblLook w:firstRow="1" w:lastRow="0" w:firstColumn="0" w:lastColumn="0" w:noHBand="0" w:noVBand="0" w:val="0020"/>
+        <w:jc w:val="start"/>
+        <w:tblCaption w:val="Tab. 6.2: Řady identifikátorů dokumentů"/>
+      </w:tblPr>
+      <w:tblGrid>
+        <w:gridCol w:w="388"/>
+        <w:gridCol w:w="1941"/>
+        <w:gridCol w:w="5590"/>
+      </w:tblGrid>
+      <w:tr>
+        <w:trPr>
+          <w:tblHeader w:val="true"/>
+        </w:trPr>
+        <w:tc>
+          <w:tcPr/>
+          <w:p>
+            <w:pPr>
+              <w:pStyle w:val="Compact"/>
+              <w:jc w:val="left"/>
+            </w:pPr>
+            <w:r>
+              <w:t xml:space="preserve">Řada</w:t>
+            </w:r>
+          </w:p>
+        </w:tc>
+        <w:tc>
+          <w:tcPr/>
+          <w:p>
+            <w:pPr>
+              <w:pStyle w:val="Compact"/>
+              <w:jc w:val="left"/>
+            </w:pPr>
+            <w:r>
+              <w:t xml:space="preserve">Označení</w:t>
+            </w:r>
+          </w:p>
+        </w:tc>
+        <w:tc>
+          <w:tcPr/>
+          <w:p>
+            <w:pPr>
+              <w:pStyle w:val="Compact"/>
+              <w:jc w:val="left"/>
+            </w:pPr>
+            <w:r>
+              <w:t xml:space="preserve">Vysvětlivka</w:t>
+            </w:r>
+          </w:p>
+        </w:tc>
+      </w:tr>
+      <w:tr>
+        <w:tc>
+          <w:tcPr/>
+          <w:p>
+            <w:pPr>
+              <w:pStyle w:val="Compact"/>
+              <w:jc w:val="left"/>
+            </w:pPr>
+            <w:r>
+              <w:t xml:space="preserve">DD</w:t>
+            </w:r>
+          </w:p>
+        </w:tc>
+        <w:tc>
+          <w:tcPr/>
+          <w:p>
+            <w:pPr>
+              <w:pStyle w:val="Compact"/>
+              <w:jc w:val="left"/>
+            </w:pPr>
+            <w:r>
+              <w:t xml:space="preserve">digitální data</w:t>
+            </w:r>
+          </w:p>
+        </w:tc>
+        <w:tc>
+          <w:tcPr/>
+          <w:p>
+            <w:pPr>
+              <w:pStyle w:val="Compact"/>
+              <w:jc w:val="left"/>
+            </w:pPr>
+            <w:r>
+              <w:t xml:space="preserve">tabulky, vektorové kresby aj.</w:t>
+            </w:r>
+          </w:p>
+        </w:tc>
+      </w:tr>
+      <w:tr>
+        <w:tc>
+          <w:tcPr/>
+          <w:p>
+            <w:pPr>
+              <w:pStyle w:val="Compact"/>
+              <w:jc w:val="left"/>
+            </w:pPr>
+            <w:r>
+              <w:t xml:space="preserve">DL</w:t>
+            </w:r>
+          </w:p>
+        </w:tc>
+        <w:tc>
+          <w:tcPr/>
+          <w:p>
+            <w:pPr>
+              <w:pStyle w:val="Compact"/>
+              <w:jc w:val="left"/>
+            </w:pPr>
+            <w:r>
+              <w:t xml:space="preserve">digitální letecké snímky</w:t>
+            </w:r>
+          </w:p>
+        </w:tc>
+        <w:tc>
+          <w:tcPr/>
+          <w:p>
+            <w:pPr>
+              <w:pStyle w:val="Compact"/>
+              <w:jc w:val="left"/>
+            </w:pPr>
+            <w:r>
+              <w:t xml:space="preserve">digitální fotografie z leteckého průzkumu</w:t>
+            </w:r>
+          </w:p>
+        </w:tc>
+      </w:tr>
+      <w:tr>
+        <w:tc>
+          <w:tcPr/>
+          <w:p>
+            <w:pPr>
+              <w:pStyle w:val="Compact"/>
+              <w:jc w:val="left"/>
+            </w:pPr>
+            <w:r>
+              <w:t xml:space="preserve">DP</w:t>
+            </w:r>
+          </w:p>
+        </w:tc>
+        <w:tc>
+          <w:tcPr/>
+          <w:p>
+            <w:pPr>
+              <w:pStyle w:val="Compact"/>
+              <w:jc w:val="left"/>
+            </w:pPr>
+            <w:r>
+              <w:t xml:space="preserve">digitální předměty</w:t>
+            </w:r>
+          </w:p>
+        </w:tc>
+        <w:tc>
+          <w:tcPr/>
+          <w:p>
+            <w:pPr>
+              <w:pStyle w:val="Compact"/>
+              <w:jc w:val="left"/>
+            </w:pPr>
+            <w:r>
+              <w:t xml:space="preserve">digitální fotografie nálezů – předmětů</w:t>
+            </w:r>
+          </w:p>
+        </w:tc>
+      </w:tr>
+      <w:tr>
+        <w:tc>
+          <w:tcPr/>
+          <w:p>
+            <w:pPr>
+              <w:pStyle w:val="Compact"/>
+              <w:jc w:val="left"/>
+            </w:pPr>
+            <w:r>
+              <w:t xml:space="preserve">DT</w:t>
+            </w:r>
+          </w:p>
+        </w:tc>
+        <w:tc>
+          <w:tcPr/>
+          <w:p>
+            <w:pPr>
+              <w:pStyle w:val="Compact"/>
+              <w:jc w:val="left"/>
+            </w:pPr>
+            <w:r>
+              <w:t xml:space="preserve">digitální terén</w:t>
+            </w:r>
+          </w:p>
+        </w:tc>
+        <w:tc>
+          <w:tcPr/>
+          <w:p>
+            <w:pPr>
+              <w:pStyle w:val="Compact"/>
+              <w:jc w:val="left"/>
+            </w:pPr>
+            <w:r>
+              <w:t xml:space="preserve">digitální záběry z terénních výzkumů</w:t>
+            </w:r>
+          </w:p>
+        </w:tc>
+      </w:tr>
+      <w:tr>
+        <w:tc>
+          <w:tcPr/>
+          <w:p>
+            <w:pPr>
+              <w:pStyle w:val="Compact"/>
+              <w:jc w:val="left"/>
+            </w:pPr>
+            <w:r>
+              <w:t xml:space="preserve">DY</w:t>
+            </w:r>
+          </w:p>
+        </w:tc>
+        <w:tc>
+          <w:tcPr/>
+          <w:p>
+            <w:pPr>
+              <w:pStyle w:val="Compact"/>
+              <w:jc w:val="left"/>
+            </w:pPr>
+            <w:r>
+              <w:t xml:space="preserve">digitální plány</w:t>
+            </w:r>
+          </w:p>
+        </w:tc>
+        <w:tc>
+          <w:tcPr/>
+          <w:p>
+            <w:pPr>
+              <w:pStyle w:val="Compact"/>
+              <w:jc w:val="left"/>
+            </w:pPr>
+            <w:r>
+              <w:t xml:space="preserve">digitální plánová dokumentace a mapy</w:t>
+            </w:r>
+          </w:p>
+        </w:tc>
+      </w:tr>
+      <w:tr>
+        <w:tc>
+          <w:tcPr/>
+          <w:p>
+            <w:pPr>
+              <w:pStyle w:val="Compact"/>
+              <w:jc w:val="left"/>
+            </w:pPr>
+            <w:r>
+              <w:t xml:space="preserve">FD</w:t>
+            </w:r>
+          </w:p>
+        </w:tc>
+        <w:tc>
+          <w:tcPr/>
+          <w:p>
+            <w:pPr>
+              <w:pStyle w:val="Compact"/>
+              <w:jc w:val="left"/>
+            </w:pPr>
+            <w:r>
+              <w:t xml:space="preserve">foto diapozitivy</w:t>
+            </w:r>
+          </w:p>
+        </w:tc>
+        <w:tc>
+          <w:tcPr/>
+          <w:p>
+            <w:pPr>
+              <w:pStyle w:val="Compact"/>
+              <w:jc w:val="left"/>
+            </w:pPr>
+            <w:r>
+              <w:t xml:space="preserve">diapozitivy se záběry z výzkumů i snímky nálezů</w:t>
+            </w:r>
+          </w:p>
+        </w:tc>
+      </w:tr>
+      <w:tr>
+        <w:tc>
+          <w:tcPr/>
+          <w:p>
+            <w:pPr>
+              <w:pStyle w:val="Compact"/>
+              <w:jc w:val="left"/>
+            </w:pPr>
+            <w:r>
+              <w:t xml:space="preserve">FJ</w:t>
+            </w:r>
+          </w:p>
+        </w:tc>
+        <w:tc>
+          <w:tcPr/>
+          <w:p>
+            <w:pPr>
+              <w:pStyle w:val="Compact"/>
+              <w:jc w:val="left"/>
+            </w:pPr>
+            <w:r>
+              <w:t xml:space="preserve">foto jiné</w:t>
+            </w:r>
+          </w:p>
+        </w:tc>
+        <w:tc>
+          <w:tcPr/>
+          <w:p>
+            <w:pPr>
+              <w:pStyle w:val="Compact"/>
+              <w:jc w:val="left"/>
+            </w:pPr>
+            <w:r>
+              <w:t xml:space="preserve">osobní fotografie badatelů a událostí v životě instituce</w:t>
+            </w:r>
+          </w:p>
+        </w:tc>
+      </w:tr>
+      <w:tr>
+        <w:tc>
+          <w:tcPr/>
+          <w:p>
+            <w:pPr>
+              <w:pStyle w:val="Compact"/>
+              <w:jc w:val="left"/>
+            </w:pPr>
+            <w:r>
+              <w:t xml:space="preserve">FP</w:t>
+            </w:r>
+          </w:p>
+        </w:tc>
+        <w:tc>
+          <w:tcPr/>
+          <w:p>
+            <w:pPr>
+              <w:pStyle w:val="Compact"/>
+              <w:jc w:val="left"/>
+            </w:pPr>
+            <w:r>
+              <w:t xml:space="preserve">foto předměty</w:t>
+            </w:r>
+          </w:p>
+        </w:tc>
+        <w:tc>
+          <w:tcPr/>
+          <w:p>
+            <w:pPr>
+              <w:pStyle w:val="Compact"/>
+              <w:jc w:val="left"/>
+            </w:pPr>
+            <w:r>
+              <w:t xml:space="preserve">fotografie nálezů – předmětů</w:t>
+            </w:r>
+          </w:p>
+        </w:tc>
+      </w:tr>
+      <w:tr>
+        <w:tc>
+          <w:tcPr/>
+          <w:p>
+            <w:pPr>
+              <w:pStyle w:val="Compact"/>
+              <w:jc w:val="left"/>
+            </w:pPr>
+            <w:r>
+              <w:t xml:space="preserve">FT</w:t>
+            </w:r>
+          </w:p>
+        </w:tc>
+        <w:tc>
+          <w:tcPr/>
+          <w:p>
+            <w:pPr>
+              <w:pStyle w:val="Compact"/>
+              <w:jc w:val="left"/>
+            </w:pPr>
+            <w:r>
+              <w:t xml:space="preserve">foto terén</w:t>
+            </w:r>
+          </w:p>
+        </w:tc>
+        <w:tc>
+          <w:tcPr/>
+          <w:p>
+            <w:pPr>
+              <w:pStyle w:val="Compact"/>
+              <w:jc w:val="left"/>
+            </w:pPr>
+            <w:r>
+              <w:t xml:space="preserve">fotografická dokumentace terénních výzkumů</w:t>
+            </w:r>
+          </w:p>
+        </w:tc>
+      </w:tr>
+      <w:tr>
+        <w:tc>
+          <w:tcPr/>
+          <w:p>
+            <w:pPr>
+              <w:pStyle w:val="Compact"/>
+              <w:jc w:val="left"/>
+            </w:pPr>
+            <w:r>
+              <w:t xml:space="preserve">LD</w:t>
+            </w:r>
+          </w:p>
+        </w:tc>
+        <w:tc>
+          <w:tcPr/>
+          <w:p>
+            <w:pPr>
+              <w:pStyle w:val="Compact"/>
+              <w:jc w:val="left"/>
+            </w:pPr>
+            <w:r>
+              <w:t xml:space="preserve">letecké dia</w:t>
+            </w:r>
+          </w:p>
+        </w:tc>
+        <w:tc>
+          <w:tcPr/>
+          <w:p>
+            <w:pPr>
+              <w:pStyle w:val="Compact"/>
+              <w:jc w:val="left"/>
+            </w:pPr>
+            <w:r>
+              <w:t xml:space="preserve">diapozitivy z leteckého průzkumu</w:t>
+            </w:r>
+          </w:p>
+        </w:tc>
+      </w:tr>
+      <w:tr>
+        <w:tc>
+          <w:tcPr/>
+          <w:p>
+            <w:pPr>
+              <w:pStyle w:val="Compact"/>
+              <w:jc w:val="left"/>
+            </w:pPr>
+            <w:r>
+              <w:t xml:space="preserve">LN</w:t>
+            </w:r>
+          </w:p>
+        </w:tc>
+        <w:tc>
+          <w:tcPr/>
+          <w:p>
+            <w:pPr>
+              <w:pStyle w:val="Compact"/>
+              <w:jc w:val="left"/>
+            </w:pPr>
+            <w:r>
+              <w:t xml:space="preserve">letecké negativy</w:t>
+            </w:r>
+          </w:p>
+        </w:tc>
+        <w:tc>
+          <w:tcPr/>
+          <w:p>
+            <w:pPr>
+              <w:pStyle w:val="Compact"/>
+              <w:jc w:val="left"/>
+            </w:pPr>
+            <w:r>
+              <w:t xml:space="preserve">negativy snímků z leteckého průzkumu</w:t>
+            </w:r>
+          </w:p>
+        </w:tc>
+      </w:tr>
+      <w:tr>
+        <w:tc>
+          <w:tcPr/>
+          <w:p>
+            <w:pPr>
+              <w:pStyle w:val="Compact"/>
+              <w:jc w:val="left"/>
+            </w:pPr>
+            <w:r>
+              <w:t xml:space="preserve">PY</w:t>
+            </w:r>
+          </w:p>
+        </w:tc>
+        <w:tc>
+          <w:tcPr/>
+          <w:p>
+            <w:pPr>
+              <w:pStyle w:val="Compact"/>
+              <w:jc w:val="left"/>
+            </w:pPr>
+            <w:r>
+              <w:t xml:space="preserve">plány</w:t>
+            </w:r>
+          </w:p>
+        </w:tc>
+        <w:tc>
+          <w:tcPr/>
+          <w:p>
+            <w:pPr>
+              <w:pStyle w:val="Compact"/>
+              <w:jc w:val="left"/>
+            </w:pPr>
+            <w:r>
+              <w:t xml:space="preserve">mapy a plány terénních situací</w:t>
+            </w:r>
+          </w:p>
+        </w:tc>
+      </w:tr>
+      <w:tr>
+        <w:tc>
+          <w:tcPr/>
+          <w:p>
+            <w:pPr>
+              <w:pStyle w:val="Compact"/>
+              <w:jc w:val="left"/>
+            </w:pPr>
+            <w:r>
+              <w:t xml:space="preserve">TX</w:t>
+            </w:r>
+          </w:p>
+        </w:tc>
+        <w:tc>
+          <w:tcPr/>
+          <w:p>
+            <w:pPr>
+              <w:pStyle w:val="Compact"/>
+              <w:jc w:val="left"/>
+            </w:pPr>
+            <w:r>
+              <w:t xml:space="preserve">zprávy a hlášení</w:t>
+            </w:r>
+          </w:p>
+        </w:tc>
+        <w:tc>
+          <w:tcPr/>
+          <w:p>
+            <w:pPr>
+              <w:pStyle w:val="Compact"/>
+              <w:jc w:val="left"/>
+            </w:pPr>
+            <w:r>
+              <w:t xml:space="preserve">textové dokumenty k terénním výzkumům a nálezům</w:t>
+            </w:r>
+          </w:p>
+        </w:tc>
+      </w:tr>
+      <w:tr>
+        <w:tc>
+          <w:tcPr/>
+          <w:p>
+            <w:pPr>
+              <w:pStyle w:val="Compact"/>
+              <w:jc w:val="left"/>
+            </w:pPr>
+            <w:r>
+              <w:t xml:space="preserve">ZA</w:t>
+            </w:r>
+          </w:p>
+        </w:tc>
+        <w:tc>
+          <w:tcPr/>
+          <w:p>
+            <w:pPr>
+              <w:pStyle w:val="Compact"/>
+              <w:jc w:val="left"/>
+            </w:pPr>
+            <w:r>
+              <w:t xml:space="preserve">archiv ZAA</w:t>
+            </w:r>
+          </w:p>
+        </w:tc>
+        <w:tc>
+          <w:tcPr/>
+          <w:p>
+            <w:pPr>
+              <w:pStyle w:val="Compact"/>
+              <w:jc w:val="left"/>
+            </w:pPr>
+            <w:r>
+              <w:t xml:space="preserve">automaticky generované PDF soubory evidující záznam akce po editaci</w:t>
+            </w:r>
+          </w:p>
+        </w:tc>
+      </w:tr>
+      <w:tr>
+        <w:tc>
+          <w:tcPr/>
+          <w:p>
+            <w:pPr>
+              <w:pStyle w:val="Compact"/>
+              <w:jc w:val="left"/>
+            </w:pPr>
+            <w:r>
+              <w:t xml:space="preserve">ZL</w:t>
+            </w:r>
+          </w:p>
+        </w:tc>
+        <w:tc>
+          <w:tcPr/>
+          <w:p>
+            <w:pPr>
+              <w:pStyle w:val="Compact"/>
+              <w:jc w:val="left"/>
+            </w:pPr>
+            <w:r>
+              <w:t xml:space="preserve">katalog lokalit</w:t>
+            </w:r>
+          </w:p>
+        </w:tc>
+        <w:tc>
+          <w:tcPr/>
+          <w:p>
+            <w:pPr>
+              <w:pStyle w:val="Compact"/>
+              <w:jc w:val="left"/>
+            </w:pPr>
+            <w:r>
+              <w:t xml:space="preserve">automaticky generované PDF soubory evidující záznam lokality po editaci</w:t>
+            </w:r>
+          </w:p>
+        </w:tc>
+      </w:tr>
+    </w:tbl>
+    <w:bookmarkEnd w:id="135"/>
+    <w:bookmarkEnd w:id="136"/>
+    <w:bookmarkStart w:id="143" w:name="procesní-pravidla"/>
+    <w:p>
+      <w:pPr>
+        <w:pStyle w:val="Heading1"/>
+      </w:pPr>
+      <w:r>
+        <w:t xml:space="preserve">7. Procesní pravidla</w:t>
+      </w:r>
+    </w:p>
+    <w:p>
+      <w:pPr>
+        <w:pStyle w:val="FirstParagraph"/>
+      </w:pPr>
+      <w:r>
+        <w:t xml:space="preserve">Jedním z hlavních poslání AMČR je zabezpečit nutnou agendu a evidenci archeologických akcí prováděných na území ČR. V aplikaci proto nejsou obsažena pouze data, která lze považovat za archivní, ale také rozpracované záznamy, které postihují právě probíhající, případně nedávno realizované výzkumy. Pro sběr a užívání dat v AMČR platí tzv. procesní pravidla, která říkají, jaký</w:t>
+      </w:r>
+      <w:r>
+        <w:t xml:space="preserve"> </w:t>
+      </w:r>
+      <w:hyperlink r:id="rId137">
+        <w:r>
+          <w:rPr>
+            <w:rStyle w:val="Hyperlink"/>
+          </w:rPr>
+          <w:t xml:space="preserve">typ uživatele</w:t>
+        </w:r>
+      </w:hyperlink>
+      <w:r>
+        <w:t xml:space="preserve"> </w:t>
+      </w:r>
+      <w:r>
+        <w:t xml:space="preserve">spravuje danou datovou třídu, v jaký okamžik vkládá data a jakého cíle má být dosaženo.</w:t>
+      </w:r>
+    </w:p>
+    <w:p>
+      <w:pPr>
+        <w:pStyle w:val="BodyText"/>
+      </w:pPr>
+      <w:r>
+        <w:t xml:space="preserve">Pro označení fáze zpracování záznamů slouží tzv. procesní stavy, které jsou přidělovány všem záznamům v základních datových třídách (</w:t>
+      </w:r>
+      <w:hyperlink r:id="rId137">
+        <w:r>
+          <w:rPr>
+            <w:rStyle w:val="Hyperlink"/>
+          </w:rPr>
+          <w:t xml:space="preserve">Projekty</w:t>
+        </w:r>
+      </w:hyperlink>
+      <w:r>
+        <w:t xml:space="preserve">,</w:t>
+      </w:r>
+      <w:r>
+        <w:t xml:space="preserve"> </w:t>
+      </w:r>
+      <w:hyperlink r:id="rId137">
+        <w:r>
+          <w:rPr>
+            <w:rStyle w:val="Hyperlink"/>
+          </w:rPr>
+          <w:t xml:space="preserve">Akce</w:t>
+        </w:r>
+      </w:hyperlink>
+      <w:r>
+        <w:t xml:space="preserve">,</w:t>
+      </w:r>
+      <w:r>
+        <w:t xml:space="preserve"> </w:t>
+      </w:r>
+      <w:hyperlink r:id="rId137">
+        <w:r>
+          <w:rPr>
+            <w:rStyle w:val="Hyperlink"/>
+          </w:rPr>
+          <w:t xml:space="preserve">Lokality</w:t>
+        </w:r>
+      </w:hyperlink>
+      <w:r>
+        <w:t xml:space="preserve">,</w:t>
+      </w:r>
+      <w:r>
+        <w:t xml:space="preserve"> </w:t>
+      </w:r>
+      <w:hyperlink r:id="rId137">
+        <w:r>
+          <w:rPr>
+            <w:rStyle w:val="Hyperlink"/>
+          </w:rPr>
+          <w:t xml:space="preserve">Dokumenty</w:t>
+        </w:r>
+      </w:hyperlink>
+      <w:r>
+        <w:t xml:space="preserve">,</w:t>
+      </w:r>
+      <w:r>
+        <w:t xml:space="preserve"> </w:t>
+      </w:r>
+      <w:hyperlink r:id="rId137">
+        <w:r>
+          <w:rPr>
+            <w:rStyle w:val="Hyperlink"/>
+          </w:rPr>
+          <w:t xml:space="preserve">Bibliografie</w:t>
+        </w:r>
+      </w:hyperlink>
+      <w:r>
+        <w:t xml:space="preserve">,</w:t>
+      </w:r>
+      <w:r>
+        <w:t xml:space="preserve"> </w:t>
+      </w:r>
+      <w:hyperlink r:id="rId137">
+        <w:r>
+          <w:rPr>
+            <w:rStyle w:val="Hyperlink"/>
+          </w:rPr>
+          <w:t xml:space="preserve">PIAN</w:t>
+        </w:r>
+      </w:hyperlink>
+      <w:r>
+        <w:t xml:space="preserve">). Procesní stav určuje, kdo může daný záznam zobrazit, kdo jej může editovat, jaké funkce jsou pro práci se záznamem dostupné a zároveň jaké kroky je třeba učinit pro plnou archivaci záznamu. Každému ze stavů také odpovídá určitý okruh dat, která je v daném okamžiku možno (či nutno) vložit, a určitá práva a povinnosti konkrétních uživatelů.</w:t>
+      </w:r>
+    </w:p>
+    <w:p>
+      <w:pPr>
+        <w:pStyle w:val="BodyText"/>
+      </w:pPr>
+      <w:r>
+        <w:t xml:space="preserve">Procesním stavem rozumíme dílčí fázi archeologické (terénní) aktivity, což lze na obecnější rovině chápat jako specifickou fázi vzniku archeologické informace. Např. každý projekt musí být nejprve zapsán do systému (stav P1), a to s některými povinnými popisnými údaji. Zapsaný projekt si může některá z oprávněných organizací rezervovat k provedení výzkumu (P2), přičemž doplňuje některé údaje a zároveň dočasně omezuje dostupnost jiných pro ostatní uživatele (např. osobní údaje týkající se stavebníka). Daná</w:t>
+      </w:r>
+      <w:r>
+        <w:t xml:space="preserve"> </w:t>
+      </w:r>
+      <w:hyperlink r:id="rId138">
+        <w:r>
+          <w:rPr>
+            <w:rStyle w:val="Hyperlink"/>
+          </w:rPr>
+          <w:t xml:space="preserve">oprávněná organizace</w:t>
+        </w:r>
+      </w:hyperlink>
+      <w:r>
+        <w:t xml:space="preserve"> </w:t>
+      </w:r>
+      <w:r>
+        <w:t xml:space="preserve">nyní získává povinnost zahájit a oznámit terénní práce (P3), informovat o jejich ukončení (P4) a v zákonné lhůtě podat závěrečnou informaci spolu s</w:t>
+      </w:r>
+      <w:r>
+        <w:t xml:space="preserve"> </w:t>
+      </w:r>
+      <w:hyperlink r:id="rId139">
+        <w:r>
+          <w:rPr>
+            <w:rStyle w:val="Hyperlink"/>
+          </w:rPr>
+          <w:t xml:space="preserve">nálezovou zprávou</w:t>
+        </w:r>
+      </w:hyperlink>
+      <w:r>
+        <w:t xml:space="preserve"> </w:t>
+      </w:r>
+      <w:r>
+        <w:t xml:space="preserve">(P6). Poté Archivář rozhoduje, zda podané podklady je třeba vrátit k doplnění/přepracování (P7), nebo je možno je uznat za dostatečné a archivovat (P8).</w:t>
+      </w:r>
+    </w:p>
+    <w:p>
+      <w:pPr>
+        <w:pStyle w:val="BodyText"/>
+      </w:pPr>
+      <w:r>
+        <w:t xml:space="preserve">Podobným způsobem probíhá i životní cyklus akcí, který má různé varianty, a to podle typu akce (projektová akce/samostatná akce). Projektové akce procházejí pouze stavy A1-A2-A6-A7-A8, protože podávat závěrečnou informaci o výsledcích výzkumu bez předepsané nálezové zprávy není povoleno. U samostatných akcí, převážně starých výzkumů, kde zhotovení úplné nálezové zprávy je už málo pravděpodobné, je tato praxe povolena a jejich životní cyklus se tedy skládá ze všech uvedených kroků. V poněkud jednodušší podobě se procesní stavy vyskytují i u záznamů dalších datových tříd.</w:t>
+      </w:r>
+    </w:p>
+    <w:p>
+      <w:pPr>
+        <w:pStyle w:val="BodyText"/>
+      </w:pPr>
+      <w:r>
+        <w:t xml:space="preserve">Přechod od jednoho procesního stavu k druhému je řízen interakcemi systému, uživatele a archiváře. Systém eviduje datum přechodu jednotky z jednoho stavu do druhého a uživatele, který přechod provedl. V případě stavů, které mohou být nabývány opakovaně (např. „vrácení zprávy o akci k dopracování“) se eviduje i historie změn a důvody, které k nim vedly.</w:t>
+      </w:r>
+    </w:p>
+    <w:tbl>
+      <w:tblPr>
+        <w:tblStyle w:val="Table"/>
+        <w:tblW w:type="pct" w:w="5000"/>
+        <w:tblLook w:firstRow="0" w:lastRow="0" w:firstColumn="0" w:lastColumn="0" w:noHBand="0" w:noVBand="0" w:val="0000"/>
+        <w:jc w:val="start"/>
+      </w:tblPr>
+      <w:tblGrid>
+        <w:gridCol w:w="7920"/>
+      </w:tblGrid>
+      <w:tr>
+        <w:tc>
+          <w:tcPr/>
+          <w:p>
+            <w:pPr>
+              <w:jc w:val="center"/>
+            </w:pPr>
+            <w:r>
+              <w:drawing>
+                <wp:inline>
+                  <wp:extent cx="3653020" cy="1844065"/>
+                  <wp:effectExtent b="0" l="0" r="0" t="0"/>
+                  <wp:docPr descr="" title="" id="141" name="Picture"/>
+                  <a:graphic>
+                    <a:graphicData uri="http://schemas.openxmlformats.org/drawingml/2006/picture">
+                      <pic:pic>
+                        <pic:nvPicPr>
+                          <pic:cNvPr descr="figs/stavy_schema.png" id="142" name="Picture"/>
+                          <pic:cNvPicPr>
+                            <a:picLocks noChangeArrowheads="1" noChangeAspect="1"/>
+                          </pic:cNvPicPr>
+                        </pic:nvPicPr>
+                        <pic:blipFill>
+                          <a:blip r:embed="rId140"/>
                           <a:stretch>
                             <a:fillRect/>
                           </a:stretch>
@@ -3172,14 +8130,14 @@
         </w:tc>
       </w:tr>
     </w:tbl>
-    <w:bookmarkEnd w:id="94"/>
-    <w:bookmarkStart w:id="95" w:name="hesláře"/>
+    <w:bookmarkEnd w:id="143"/>
+    <w:bookmarkStart w:id="147" w:name="hesláře"/>
     <w:p>
       <w:pPr>
         <w:pStyle w:val="Heading1"/>
       </w:pPr>
       <w:r>
-        <w:t xml:space="preserve">Hesláře</w:t>
+        <w:t xml:space="preserve">8. Hesláře</w:t>
       </w:r>
     </w:p>
     <w:p>
@@ -3230,37 +8188,129 @@
         <w:t xml:space="preserve">Hesláře Areály a Období umožňují provádět popis komponent pomocí obecnějších i konkrétnějších pojmů (např. pojem „sídliště nesp.“ zahrnuje též pojmy „stanice“, „usedlost“ a „vesnice“). Heslář Období obsahuje 135 chronologických pojmů v daných hierarchických vztazích. Každému pojmu odpovídá číselná hodnota stanovující jeho pořadí v chronologickém systému a číselně stanovený rozsah. Vyhledávat pomocí tohoto hesláře lze buď podle jednoho hesla, nebo zadáním rozsahu, přičemž dále je možno volit všechny hierarchicky nižší (zahrnuté) pojmy a/nebo pojmy nadřazené (např. při výběru pojmu „střední doba bronzová“ lze zohlednit i pojem „doba bronzová nesp.“, protože komponenty charakterizované tímto pojmem rovněž teoreticky mohou se střední dobou bronzovou souviset (více viz Období).</w:t>
       </w:r>
     </w:p>
-    <w:bookmarkEnd w:id="95"/>
-    <w:bookmarkStart w:id="96" w:name="X2d874512473f1c0070bb0deeb9e9390cf98569b"/>
+    <w:bookmarkStart w:id="144" w:name="komponenty-a-nálezy"/>
+    <w:p>
+      <w:pPr>
+        <w:pStyle w:val="Heading2"/>
+      </w:pPr>
+      <w:r>
+        <w:t xml:space="preserve">Komponenty a nálezy</w:t>
+      </w:r>
+    </w:p>
+    <w:bookmarkEnd w:id="144"/>
+    <w:bookmarkStart w:id="145" w:name="prostorové-vymezení"/>
+    <w:p>
+      <w:pPr>
+        <w:pStyle w:val="Heading2"/>
+      </w:pPr>
+      <w:r>
+        <w:t xml:space="preserve">Prostorové vymezení</w:t>
+      </w:r>
+    </w:p>
+    <w:bookmarkEnd w:id="145"/>
+    <w:bookmarkStart w:id="146" w:name="sondy-madb"/>
+    <w:p>
+      <w:pPr>
+        <w:pStyle w:val="Heading2"/>
+      </w:pPr>
+      <w:r>
+        <w:t xml:space="preserve">Sondy (MADB)</w:t>
+      </w:r>
+    </w:p>
+    <w:bookmarkEnd w:id="146"/>
+    <w:bookmarkEnd w:id="147"/>
+    <w:bookmarkStart w:id="152" w:name="zdroje"/>
     <w:p>
       <w:pPr>
         <w:pStyle w:val="Heading1"/>
       </w:pPr>
       <w:r>
-        <w:t xml:space="preserve">Příklady užití a základní pracovní postupy</w:t>
-      </w:r>
-    </w:p>
-    <w:bookmarkEnd w:id="96"/>
-    <w:bookmarkStart w:id="97" w:name="popis-aplikace-1"/>
+        <w:t xml:space="preserve">9. Zdroje</w:t>
+      </w:r>
+    </w:p>
+    <w:bookmarkStart w:id="151" w:name="refs"/>
+    <w:bookmarkStart w:id="148" w:name="ref-neustupny1986"/>
+    <w:p>
+      <w:pPr>
+        <w:pStyle w:val="Bibliography"/>
+      </w:pPr>
+      <w:r>
+        <w:t xml:space="preserve">Neustupný, E. 1986 Sídelní areály pravěkých zemědělců.</w:t>
+      </w:r>
+      <w:r>
+        <w:t xml:space="preserve"> </w:t>
+      </w:r>
+      <w:r>
+        <w:rPr>
+          <w:iCs/>
+          <w:i/>
+        </w:rPr>
+        <w:t xml:space="preserve">Památky Archeologické</w:t>
+      </w:r>
+      <w:r>
+        <w:t xml:space="preserve"> </w:t>
+      </w:r>
+      <w:r>
+        <w:t xml:space="preserve">67(1): 226–234.</w:t>
+      </w:r>
+    </w:p>
+    <w:bookmarkEnd w:id="148"/>
+    <w:bookmarkStart w:id="150" w:name="ref-perrin2014"/>
+    <w:p>
+      <w:pPr>
+        <w:pStyle w:val="Bibliography"/>
+      </w:pPr>
+      <w:r>
+        <w:t xml:space="preserve">Perrin, K, Brown, DH, Lange, G, Bibby, D, Carlsson, A, Degraeve, A, Kuna, M, Larsson, Y, Pálsdóttir, SU, Stoll-Tucker, B, Dunning, C and Bieberstein, ARV. 2014.</w:t>
+      </w:r>
+      <w:r>
+        <w:t xml:space="preserve"> </w:t>
+      </w:r>
+      <w:hyperlink r:id="rId149">
+        <w:r>
+          <w:rPr>
+            <w:rStyle w:val="Hyperlink"/>
+            <w:iCs/>
+            <w:i/>
+          </w:rPr>
+          <w:t xml:space="preserve">Standardy a příručka k dobré praxi péče o archeologické fondy v Evropě</w:t>
+        </w:r>
+      </w:hyperlink>
+      <w:r>
+        <w:t xml:space="preserve">. EAC Guidelines 1.</w:t>
+      </w:r>
+      <w:r>
+        <w:t xml:space="preserve"> </w:t>
+      </w:r>
+      <w:r>
+        <w:t xml:space="preserve">Namur</w:t>
+      </w:r>
+      <w:r>
+        <w:t xml:space="preserve">:</w:t>
+      </w:r>
+      <w:r>
+        <w:t xml:space="preserve"> </w:t>
+      </w:r>
+      <w:r>
+        <w:t xml:space="preserve">Europae Archaeologia Consilium (EAC)</w:t>
+      </w:r>
+      <w:r>
+        <w:t xml:space="preserve">.</w:t>
+      </w:r>
+    </w:p>
+    <w:bookmarkEnd w:id="150"/>
+    <w:bookmarkEnd w:id="151"/>
+    <w:bookmarkEnd w:id="152"/>
+    <w:bookmarkStart w:id="153" w:name="admin-nápověda"/>
     <w:p>
       <w:pPr>
         <w:pStyle w:val="Heading1"/>
       </w:pPr>
       <w:r>
-        <w:t xml:space="preserve">Popis aplikace</w:t>
-      </w:r>
-    </w:p>
-    <w:bookmarkEnd w:id="97"/>
-    <w:bookmarkStart w:id="98" w:name="admin-nápověda"/>
-    <w:p>
-      <w:pPr>
-        <w:pStyle w:val="Heading1"/>
-      </w:pPr>
-      <w:r>
-        <w:t xml:space="preserve">Admin nápověda</w:t>
-      </w:r>
-    </w:p>
-    <w:bookmarkEnd w:id="98"/>
+        <w:t xml:space="preserve">Appendix A — Admin nápověda</w:t>
+      </w:r>
+    </w:p>
+    <w:bookmarkEnd w:id="153"/>
     <w:sectPr/>
   </w:body>
 </w:document>
@@ -3522,6 +8572,261 @@
     <w:lvl w:ilvl="8">
       <w:numFmt w:val="bullet"/>
       <w:lvlText w:val="•"/>
+      <w:lvlJc w:val="left"/>
+      <w:pPr>
+        <w:ind w:left="6480" w:hanging="480"/>
+      </w:pPr>
+    </w:lvl>
+  </w:abstractNum>
+  <w:abstractNum w:abstractNumId="99511">
+    <w:nsid w:val="A99511"/>
+    <w:multiLevelType w:val="multilevel"/>
+    <w:lvl w:ilvl="0">
+      <w:start w:val="1"/>
+      <w:numFmt w:val="lowerRoman"/>
+      <w:lvlText w:val="%1."/>
+      <w:lvlJc w:val="left"/>
+      <w:pPr>
+        <w:ind w:left="720" w:hanging="480"/>
+      </w:pPr>
+    </w:lvl>
+    <w:lvl w:ilvl="1">
+      <w:start w:val="1"/>
+      <w:numFmt w:val="lowerRoman"/>
+      <w:lvlText w:val="%2."/>
+      <w:lvlJc w:val="left"/>
+      <w:pPr>
+        <w:ind w:left="1440" w:hanging="480"/>
+      </w:pPr>
+    </w:lvl>
+    <w:lvl w:ilvl="2">
+      <w:start w:val="1"/>
+      <w:numFmt w:val="lowerRoman"/>
+      <w:lvlText w:val="%3."/>
+      <w:lvlJc w:val="left"/>
+      <w:pPr>
+        <w:ind w:left="2160" w:hanging="480"/>
+      </w:pPr>
+    </w:lvl>
+    <w:lvl w:ilvl="3">
+      <w:start w:val="1"/>
+      <w:numFmt w:val="lowerRoman"/>
+      <w:lvlText w:val="%4."/>
+      <w:lvlJc w:val="left"/>
+      <w:pPr>
+        <w:ind w:left="2880" w:hanging="480"/>
+      </w:pPr>
+    </w:lvl>
+    <w:lvl w:ilvl="4">
+      <w:start w:val="1"/>
+      <w:numFmt w:val="lowerRoman"/>
+      <w:lvlText w:val="%5."/>
+      <w:lvlJc w:val="left"/>
+      <w:pPr>
+        <w:ind w:left="3600" w:hanging="480"/>
+      </w:pPr>
+    </w:lvl>
+    <w:lvl w:ilvl="5">
+      <w:start w:val="1"/>
+      <w:numFmt w:val="lowerRoman"/>
+      <w:lvlText w:val="%6."/>
+      <w:lvlJc w:val="left"/>
+      <w:pPr>
+        <w:ind w:left="4320" w:hanging="480"/>
+      </w:pPr>
+    </w:lvl>
+    <w:lvl w:ilvl="6">
+      <w:start w:val="1"/>
+      <w:numFmt w:val="lowerRoman"/>
+      <w:lvlText w:val="%7."/>
+      <w:lvlJc w:val="left"/>
+      <w:pPr>
+        <w:ind w:left="5040" w:hanging="480"/>
+      </w:pPr>
+    </w:lvl>
+    <w:lvl w:ilvl="7">
+      <w:start w:val="1"/>
+      <w:numFmt w:val="lowerRoman"/>
+      <w:lvlText w:val="%8."/>
+      <w:lvlJc w:val="left"/>
+      <w:pPr>
+        <w:ind w:left="5760" w:hanging="480"/>
+      </w:pPr>
+    </w:lvl>
+    <w:lvl w:ilvl="8">
+      <w:start w:val="1"/>
+      <w:numFmt w:val="lowerRoman"/>
+      <w:lvlText w:val="%9."/>
+      <w:lvlJc w:val="left"/>
+      <w:pPr>
+        <w:ind w:left="6480" w:hanging="480"/>
+      </w:pPr>
+    </w:lvl>
+  </w:abstractNum>
+  <w:abstractNum w:abstractNumId="99415">
+    <w:nsid w:val="A99415"/>
+    <w:multiLevelType w:val="multilevel"/>
+    <w:lvl w:ilvl="0">
+      <w:start w:val="5"/>
+      <w:numFmt w:val="decimal"/>
+      <w:lvlText w:val="%1."/>
+      <w:lvlJc w:val="left"/>
+      <w:pPr>
+        <w:ind w:left="720" w:hanging="480"/>
+      </w:pPr>
+    </w:lvl>
+    <w:lvl w:ilvl="1">
+      <w:start w:val="5"/>
+      <w:numFmt w:val="decimal"/>
+      <w:lvlText w:val="%2."/>
+      <w:lvlJc w:val="left"/>
+      <w:pPr>
+        <w:ind w:left="1440" w:hanging="480"/>
+      </w:pPr>
+    </w:lvl>
+    <w:lvl w:ilvl="2">
+      <w:start w:val="5"/>
+      <w:numFmt w:val="decimal"/>
+      <w:lvlText w:val="%3."/>
+      <w:lvlJc w:val="left"/>
+      <w:pPr>
+        <w:ind w:left="2160" w:hanging="480"/>
+      </w:pPr>
+    </w:lvl>
+    <w:lvl w:ilvl="3">
+      <w:start w:val="5"/>
+      <w:numFmt w:val="decimal"/>
+      <w:lvlText w:val="%4."/>
+      <w:lvlJc w:val="left"/>
+      <w:pPr>
+        <w:ind w:left="2880" w:hanging="480"/>
+      </w:pPr>
+    </w:lvl>
+    <w:lvl w:ilvl="4">
+      <w:start w:val="5"/>
+      <w:numFmt w:val="decimal"/>
+      <w:lvlText w:val="%5."/>
+      <w:lvlJc w:val="left"/>
+      <w:pPr>
+        <w:ind w:left="3600" w:hanging="480"/>
+      </w:pPr>
+    </w:lvl>
+    <w:lvl w:ilvl="5">
+      <w:start w:val="5"/>
+      <w:numFmt w:val="decimal"/>
+      <w:lvlText w:val="%6."/>
+      <w:lvlJc w:val="left"/>
+      <w:pPr>
+        <w:ind w:left="4320" w:hanging="480"/>
+      </w:pPr>
+    </w:lvl>
+    <w:lvl w:ilvl="6">
+      <w:start w:val="5"/>
+      <w:numFmt w:val="decimal"/>
+      <w:lvlText w:val="%7."/>
+      <w:lvlJc w:val="left"/>
+      <w:pPr>
+        <w:ind w:left="5040" w:hanging="480"/>
+      </w:pPr>
+    </w:lvl>
+    <w:lvl w:ilvl="7">
+      <w:start w:val="5"/>
+      <w:numFmt w:val="decimal"/>
+      <w:lvlText w:val="%8."/>
+      <w:lvlJc w:val="left"/>
+      <w:pPr>
+        <w:ind w:left="5760" w:hanging="480"/>
+      </w:pPr>
+    </w:lvl>
+    <w:lvl w:ilvl="8">
+      <w:start w:val="5"/>
+      <w:numFmt w:val="decimal"/>
+      <w:lvlText w:val="%9."/>
+      <w:lvlJc w:val="left"/>
+      <w:pPr>
+        <w:ind w:left="6480" w:hanging="480"/>
+      </w:pPr>
+    </w:lvl>
+  </w:abstractNum>
+  <w:abstractNum w:abstractNumId="99417">
+    <w:nsid w:val="A99417"/>
+    <w:multiLevelType w:val="multilevel"/>
+    <w:lvl w:ilvl="0">
+      <w:start w:val="7"/>
+      <w:numFmt w:val="decimal"/>
+      <w:lvlText w:val="%1."/>
+      <w:lvlJc w:val="left"/>
+      <w:pPr>
+        <w:ind w:left="720" w:hanging="480"/>
+      </w:pPr>
+    </w:lvl>
+    <w:lvl w:ilvl="1">
+      <w:start w:val="7"/>
+      <w:numFmt w:val="decimal"/>
+      <w:lvlText w:val="%2."/>
+      <w:lvlJc w:val="left"/>
+      <w:pPr>
+        <w:ind w:left="1440" w:hanging="480"/>
+      </w:pPr>
+    </w:lvl>
+    <w:lvl w:ilvl="2">
+      <w:start w:val="7"/>
+      <w:numFmt w:val="decimal"/>
+      <w:lvlText w:val="%3."/>
+      <w:lvlJc w:val="left"/>
+      <w:pPr>
+        <w:ind w:left="2160" w:hanging="480"/>
+      </w:pPr>
+    </w:lvl>
+    <w:lvl w:ilvl="3">
+      <w:start w:val="7"/>
+      <w:numFmt w:val="decimal"/>
+      <w:lvlText w:val="%4."/>
+      <w:lvlJc w:val="left"/>
+      <w:pPr>
+        <w:ind w:left="2880" w:hanging="480"/>
+      </w:pPr>
+    </w:lvl>
+    <w:lvl w:ilvl="4">
+      <w:start w:val="7"/>
+      <w:numFmt w:val="decimal"/>
+      <w:lvlText w:val="%5."/>
+      <w:lvlJc w:val="left"/>
+      <w:pPr>
+        <w:ind w:left="3600" w:hanging="480"/>
+      </w:pPr>
+    </w:lvl>
+    <w:lvl w:ilvl="5">
+      <w:start w:val="7"/>
+      <w:numFmt w:val="decimal"/>
+      <w:lvlText w:val="%6."/>
+      <w:lvlJc w:val="left"/>
+      <w:pPr>
+        <w:ind w:left="4320" w:hanging="480"/>
+      </w:pPr>
+    </w:lvl>
+    <w:lvl w:ilvl="6">
+      <w:start w:val="7"/>
+      <w:numFmt w:val="decimal"/>
+      <w:lvlText w:val="%7."/>
+      <w:lvlJc w:val="left"/>
+      <w:pPr>
+        <w:ind w:left="5040" w:hanging="480"/>
+      </w:pPr>
+    </w:lvl>
+    <w:lvl w:ilvl="7">
+      <w:start w:val="7"/>
+      <w:numFmt w:val="decimal"/>
+      <w:lvlText w:val="%8."/>
+      <w:lvlJc w:val="left"/>
+      <w:pPr>
+        <w:ind w:left="5760" w:hanging="480"/>
+      </w:pPr>
+    </w:lvl>
+    <w:lvl w:ilvl="8">
+      <w:start w:val="7"/>
+      <w:numFmt w:val="decimal"/>
+      <w:lvlText w:val="%9."/>
       <w:lvlJc w:val="left"/>
       <w:pPr>
         <w:ind w:left="6480" w:hanging="480"/>
@@ -3571,6 +8876,192 @@
     <w:abstractNumId w:val="991"/>
   </w:num>
   <w:num w:numId="1005">
+    <w:abstractNumId w:val="99411"/>
+    <w:lvlOverride w:ilvl="0">
+      <w:startOverride w:val="1"/>
+    </w:lvlOverride>
+    <w:lvlOverride w:ilvl="1">
+      <w:startOverride w:val="1"/>
+    </w:lvlOverride>
+    <w:lvlOverride w:ilvl="2">
+      <w:startOverride w:val="1"/>
+    </w:lvlOverride>
+    <w:lvlOverride w:ilvl="3">
+      <w:startOverride w:val="1"/>
+    </w:lvlOverride>
+    <w:lvlOverride w:ilvl="4">
+      <w:startOverride w:val="1"/>
+    </w:lvlOverride>
+    <w:lvlOverride w:ilvl="5">
+      <w:startOverride w:val="1"/>
+    </w:lvlOverride>
+    <w:lvlOverride w:ilvl="6">
+      <w:startOverride w:val="1"/>
+    </w:lvlOverride>
+    <w:lvlOverride w:ilvl="7">
+      <w:startOverride w:val="1"/>
+    </w:lvlOverride>
+    <w:lvlOverride w:ilvl="8">
+      <w:startOverride w:val="1"/>
+    </w:lvlOverride>
+  </w:num>
+  <w:num w:numId="1006">
+    <w:abstractNumId w:val="99511"/>
+    <w:lvlOverride w:ilvl="0">
+      <w:startOverride w:val="1"/>
+    </w:lvlOverride>
+    <w:lvlOverride w:ilvl="1">
+      <w:startOverride w:val="1"/>
+    </w:lvlOverride>
+    <w:lvlOverride w:ilvl="2">
+      <w:startOverride w:val="1"/>
+    </w:lvlOverride>
+    <w:lvlOverride w:ilvl="3">
+      <w:startOverride w:val="1"/>
+    </w:lvlOverride>
+    <w:lvlOverride w:ilvl="4">
+      <w:startOverride w:val="1"/>
+    </w:lvlOverride>
+    <w:lvlOverride w:ilvl="5">
+      <w:startOverride w:val="1"/>
+    </w:lvlOverride>
+    <w:lvlOverride w:ilvl="6">
+      <w:startOverride w:val="1"/>
+    </w:lvlOverride>
+    <w:lvlOverride w:ilvl="7">
+      <w:startOverride w:val="1"/>
+    </w:lvlOverride>
+    <w:lvlOverride w:ilvl="8">
+      <w:startOverride w:val="1"/>
+    </w:lvlOverride>
+  </w:num>
+  <w:num w:numId="1007">
+    <w:abstractNumId w:val="991"/>
+  </w:num>
+  <w:num w:numId="1008">
+    <w:abstractNumId w:val="99411"/>
+    <w:lvlOverride w:ilvl="0">
+      <w:startOverride w:val="1"/>
+    </w:lvlOverride>
+    <w:lvlOverride w:ilvl="1">
+      <w:startOverride w:val="1"/>
+    </w:lvlOverride>
+    <w:lvlOverride w:ilvl="2">
+      <w:startOverride w:val="1"/>
+    </w:lvlOverride>
+    <w:lvlOverride w:ilvl="3">
+      <w:startOverride w:val="1"/>
+    </w:lvlOverride>
+    <w:lvlOverride w:ilvl="4">
+      <w:startOverride w:val="1"/>
+    </w:lvlOverride>
+    <w:lvlOverride w:ilvl="5">
+      <w:startOverride w:val="1"/>
+    </w:lvlOverride>
+    <w:lvlOverride w:ilvl="6">
+      <w:startOverride w:val="1"/>
+    </w:lvlOverride>
+    <w:lvlOverride w:ilvl="7">
+      <w:startOverride w:val="1"/>
+    </w:lvlOverride>
+    <w:lvlOverride w:ilvl="8">
+      <w:startOverride w:val="1"/>
+    </w:lvlOverride>
+  </w:num>
+  <w:num w:numId="1009">
+    <w:abstractNumId w:val="99415"/>
+    <w:lvlOverride w:ilvl="0">
+      <w:startOverride w:val="5"/>
+    </w:lvlOverride>
+    <w:lvlOverride w:ilvl="1">
+      <w:startOverride w:val="5"/>
+    </w:lvlOverride>
+    <w:lvlOverride w:ilvl="2">
+      <w:startOverride w:val="5"/>
+    </w:lvlOverride>
+    <w:lvlOverride w:ilvl="3">
+      <w:startOverride w:val="5"/>
+    </w:lvlOverride>
+    <w:lvlOverride w:ilvl="4">
+      <w:startOverride w:val="5"/>
+    </w:lvlOverride>
+    <w:lvlOverride w:ilvl="5">
+      <w:startOverride w:val="5"/>
+    </w:lvlOverride>
+    <w:lvlOverride w:ilvl="6">
+      <w:startOverride w:val="5"/>
+    </w:lvlOverride>
+    <w:lvlOverride w:ilvl="7">
+      <w:startOverride w:val="5"/>
+    </w:lvlOverride>
+    <w:lvlOverride w:ilvl="8">
+      <w:startOverride w:val="5"/>
+    </w:lvlOverride>
+  </w:num>
+  <w:num w:numId="1010">
+    <w:abstractNumId w:val="99417"/>
+    <w:lvlOverride w:ilvl="0">
+      <w:startOverride w:val="7"/>
+    </w:lvlOverride>
+    <w:lvlOverride w:ilvl="1">
+      <w:startOverride w:val="7"/>
+    </w:lvlOverride>
+    <w:lvlOverride w:ilvl="2">
+      <w:startOverride w:val="7"/>
+    </w:lvlOverride>
+    <w:lvlOverride w:ilvl="3">
+      <w:startOverride w:val="7"/>
+    </w:lvlOverride>
+    <w:lvlOverride w:ilvl="4">
+      <w:startOverride w:val="7"/>
+    </w:lvlOverride>
+    <w:lvlOverride w:ilvl="5">
+      <w:startOverride w:val="7"/>
+    </w:lvlOverride>
+    <w:lvlOverride w:ilvl="6">
+      <w:startOverride w:val="7"/>
+    </w:lvlOverride>
+    <w:lvlOverride w:ilvl="7">
+      <w:startOverride w:val="7"/>
+    </w:lvlOverride>
+    <w:lvlOverride w:ilvl="8">
+      <w:startOverride w:val="7"/>
+    </w:lvlOverride>
+  </w:num>
+  <w:num w:numId="1011">
+    <w:abstractNumId w:val="991"/>
+  </w:num>
+  <w:num w:numId="1012">
+    <w:abstractNumId w:val="99411"/>
+    <w:lvlOverride w:ilvl="0">
+      <w:startOverride w:val="1"/>
+    </w:lvlOverride>
+    <w:lvlOverride w:ilvl="1">
+      <w:startOverride w:val="1"/>
+    </w:lvlOverride>
+    <w:lvlOverride w:ilvl="2">
+      <w:startOverride w:val="1"/>
+    </w:lvlOverride>
+    <w:lvlOverride w:ilvl="3">
+      <w:startOverride w:val="1"/>
+    </w:lvlOverride>
+    <w:lvlOverride w:ilvl="4">
+      <w:startOverride w:val="1"/>
+    </w:lvlOverride>
+    <w:lvlOverride w:ilvl="5">
+      <w:startOverride w:val="1"/>
+    </w:lvlOverride>
+    <w:lvlOverride w:ilvl="6">
+      <w:startOverride w:val="1"/>
+    </w:lvlOverride>
+    <w:lvlOverride w:ilvl="7">
+      <w:startOverride w:val="1"/>
+    </w:lvlOverride>
+    <w:lvlOverride w:ilvl="8">
+      <w:startOverride w:val="1"/>
+    </w:lvlOverride>
+  </w:num>
+  <w:num w:numId="1013">
     <w:abstractNumId w:val="991"/>
   </w:num>
 </w:numbering>

--- a/Nápověda-a-dokumentace-AMČR.docx
+++ b/Nápověda-a-dokumentace-AMČR.docx
@@ -5148,7 +5148,7 @@
       <w:r>
         <w:t xml:space="preserve"> </w:t>
       </w:r>
-      <w:hyperlink w:anchor="procesní-pravidla">
+      <w:hyperlink w:anchor="procesní-pravidla-a-stavy">
         <w:r>
           <w:rPr>
             <w:rStyle w:val="Hyperlink"/>
@@ -6431,7 +6431,27 @@
         <w:pStyle w:val="FirstParagraph"/>
       </w:pPr>
       <w:r>
-        <w:t xml:space="preserve">Základním cílem AMČR je vytvořit jednotný a trvale udržitelný systém evidence terénních archeologických akcí, jejich výsledků a s nimi souvisejících informačních zdrojů. Nezbytnou součástí systému jsou proto autoritní seznamy položek v jednotlivých datových třídách, v nichž každý záznam získává jedinečný a persistentní identifikátor, přidělovaný jak nově přibývajícím položkám, tak dodatečně importovaným starším datům.</w:t>
+        <w:t xml:space="preserve">Základním cílem AMČR je vytvořit jednotný a trvale udržitelný systém evidence terénních archeologických</w:t>
+      </w:r>
+      <w:r>
+        <w:t xml:space="preserve"> </w:t>
+      </w:r>
+      <w:hyperlink w:anchor="akce">
+        <w:r>
+          <w:rPr>
+            <w:rStyle w:val="Hyperlink"/>
+          </w:rPr>
+          <w:t xml:space="preserve">akcí</w:t>
+        </w:r>
+      </w:hyperlink>
+      <w:r>
+        <w:t xml:space="preserve">, jejich výsledků a s nimi souvisejících informačních zdrojů.</w:t>
+      </w:r>
+      <w:r>
+        <w:t xml:space="preserve"> </w:t>
+      </w:r>
+      <w:r>
+        <w:t xml:space="preserve">Nezbytnou součástí systému jsou proto autoritní seznamy položek v jednotlivých datových třídách, v nichž každý záznam získává jedinečný a persistentní identifikátor, přidělovaný jak nově přibývajícím položkám, tak dodatečně importovaným starším datům.</w:t>
       </w:r>
     </w:p>
     <w:p>
@@ -6439,7 +6459,80 @@
         <w:pStyle w:val="BodyText"/>
       </w:pPr>
       <w:r>
-        <w:t xml:space="preserve">Základem systému identifikátorů AMČR je identifikátor projektu nebo samostatné akce. Tento identifikátor by měl provázet terénní výzkum ve všech jeho fázích a být spojujícím článkem, který jednoznačně propojuje odborné databáze, administrativu terénních výzkumů, příslušné dokumenty, publikace a potenciálně i nálezy v muzejních sbírkách. Identifikátory mají logickou podobu a do jisté míry i srozumitelnou formu: z identifikátoru lze např. vyčíst, ke kterému regionu patří (Čechy/Morava – C/M) a o jakou datovou třídu či část datové třídy jde. Tam, kde to bylo možné, byly zachovány starší identifikátory, které již mohou kolovat v literatuře (např. čísla projektů v systému IDAV, čísla fotografií archivu ARÚP, stará čísla jednací atd.), byť někdy v poněkud pozměněném formátu.</w:t>
+        <w:t xml:space="preserve">Základem systému identifikátorů AMČR je identifikátor</w:t>
+      </w:r>
+      <w:r>
+        <w:t xml:space="preserve"> </w:t>
+      </w:r>
+      <w:hyperlink w:anchor="projekty">
+        <w:r>
+          <w:rPr>
+            <w:rStyle w:val="Hyperlink"/>
+          </w:rPr>
+          <w:t xml:space="preserve">projektu</w:t>
+        </w:r>
+      </w:hyperlink>
+      <w:r>
+        <w:t xml:space="preserve"> </w:t>
+      </w:r>
+      <w:r>
+        <w:t xml:space="preserve">nebo samostatné</w:t>
+      </w:r>
+      <w:r>
+        <w:t xml:space="preserve"> </w:t>
+      </w:r>
+      <w:hyperlink w:anchor="akce">
+        <w:r>
+          <w:rPr>
+            <w:rStyle w:val="Hyperlink"/>
+          </w:rPr>
+          <w:t xml:space="preserve">akce</w:t>
+        </w:r>
+      </w:hyperlink>
+      <w:r>
+        <w:t xml:space="preserve">.</w:t>
+      </w:r>
+      <w:r>
+        <w:t xml:space="preserve"> </w:t>
+      </w:r>
+      <w:r>
+        <w:t xml:space="preserve">Tento identifikátor by měl provázet terénní výzkum ve všech jeho fázích a být spojujícím článkem, který jednoznačně propojuje odborné databáze, administrativu terénních výzkumů, příslušné dokumenty, publikace a potenciálně i nálezy v muzejních sbírkách.</w:t>
+      </w:r>
+      <w:r>
+        <w:t xml:space="preserve"> </w:t>
+      </w:r>
+      <w:r>
+        <w:t xml:space="preserve">Identifikátory mají logickou podobu a do jisté míry i srozumitelnou formu: z identifikátoru lze např. vyčíst, ke kterému regionu patří (</w:t>
+      </w:r>
+      <w:r>
+        <w:rPr>
+          <w:bCs/>
+          <w:b/>
+        </w:rPr>
+        <w:t xml:space="preserve">Čechy/Morava – C/M</w:t>
+      </w:r>
+      <w:r>
+        <w:t xml:space="preserve">) a o jakou datovou třídu či část datové třídy jde.</w:t>
+      </w:r>
+      <w:r>
+        <w:t xml:space="preserve"> </w:t>
+      </w:r>
+      <w:r>
+        <w:t xml:space="preserve">Tam, kde to bylo možné, byly zachovány starší identifikátory, které již mohou kolovat v literatuře (např. čísla projektů v</w:t>
+      </w:r>
+      <w:r>
+        <w:t xml:space="preserve"> </w:t>
+      </w:r>
+      <w:hyperlink w:anchor="X94e919cce58ad1b76368248713f20b5c8d7ad38">
+        <w:r>
+          <w:rPr>
+            <w:rStyle w:val="Hyperlink"/>
+          </w:rPr>
+          <w:t xml:space="preserve">systému IDAV</w:t>
+        </w:r>
+      </w:hyperlink>
+      <w:r>
+        <w:t xml:space="preserve">, čísla fotografií archivu ARÚP, stará čísla jednací atd.), byť někdy v poněkud pozměněném formátu.</w:t>
       </w:r>
     </w:p>
     <w:p>
@@ -6447,7 +6540,172 @@
         <w:pStyle w:val="BodyText"/>
       </w:pPr>
       <w:r>
-        <w:t xml:space="preserve">Systém rozlišuje identifikátory definitivní a provizorní. Přidělení definitivního identifikátoru je závislé na procesním stavu, ve kterém se aktuálně záznam nachází. Díky tomu zbytečně nevznikají v řadách identifikátorů mezery, způsobené odstraňováním invalidních záznamů a přírůstek identifikátorů je tak regulován. Definitivní identifikátory jsou akcím přidělovány po odeslání uživatelem ke kontrole, projektům po zápisu a lokalitám, dokumentům, bibliografii a PIAN při archivaci. Veškeré záznamy je také možno do systému dávkově naimportovat s již definitivním identifikátorem. Provizorní identifikátory jsou před potvrzením a převodem do definitivní podoby označeny prefixem „X-“.</w:t>
+        <w:t xml:space="preserve">Systém rozlišuje identifikátory</w:t>
+      </w:r>
+      <w:r>
+        <w:t xml:space="preserve"> </w:t>
+      </w:r>
+      <w:r>
+        <w:rPr>
+          <w:bCs/>
+          <w:b/>
+        </w:rPr>
+        <w:t xml:space="preserve">definitivní</w:t>
+      </w:r>
+      <w:r>
+        <w:t xml:space="preserve"> </w:t>
+      </w:r>
+      <w:r>
+        <w:t xml:space="preserve">a</w:t>
+      </w:r>
+      <w:r>
+        <w:t xml:space="preserve"> </w:t>
+      </w:r>
+      <w:r>
+        <w:rPr>
+          <w:bCs/>
+          <w:b/>
+        </w:rPr>
+        <w:t xml:space="preserve">provizorní</w:t>
+      </w:r>
+      <w:r>
+        <w:t xml:space="preserve">.</w:t>
+      </w:r>
+      <w:r>
+        <w:t xml:space="preserve"> </w:t>
+      </w:r>
+      <w:r>
+        <w:t xml:space="preserve">Přidělení definitivního identifikátoru je závislé na</w:t>
+      </w:r>
+      <w:r>
+        <w:t xml:space="preserve"> </w:t>
+      </w:r>
+      <w:hyperlink w:anchor="procesní-pravidla-a-stavy">
+        <w:r>
+          <w:rPr>
+            <w:rStyle w:val="Hyperlink"/>
+          </w:rPr>
+          <w:t xml:space="preserve">procesním stavu</w:t>
+        </w:r>
+      </w:hyperlink>
+      <w:r>
+        <w:t xml:space="preserve">, ve kterém se aktuálně záznam nachází.</w:t>
+      </w:r>
+      <w:r>
+        <w:t xml:space="preserve"> </w:t>
+      </w:r>
+      <w:r>
+        <w:t xml:space="preserve">Díky tomu zbytečně nevznikají v</w:t>
+      </w:r>
+      <w:r>
+        <w:t xml:space="preserve"> </w:t>
+      </w:r>
+      <w:hyperlink w:anchor="archiv-dokumentů">
+        <w:r>
+          <w:rPr>
+            <w:rStyle w:val="Hyperlink"/>
+          </w:rPr>
+          <w:t xml:space="preserve">řadách</w:t>
+        </w:r>
+      </w:hyperlink>
+      <w:r>
+        <w:t xml:space="preserve"> </w:t>
+      </w:r>
+      <w:r>
+        <w:t xml:space="preserve">identifikátorů mezery, způsobené odstraňováním invalidních záznamů a přírůstek identifikátorů je tak regulován.</w:t>
+      </w:r>
+      <w:r>
+        <w:t xml:space="preserve"> </w:t>
+      </w:r>
+      <w:r>
+        <w:t xml:space="preserve">Definitivní identifikátory jsou akcím přidělovány po odeslání uživatelem ke kontrole, projektům po zápisu a</w:t>
+      </w:r>
+      <w:r>
+        <w:t xml:space="preserve"> </w:t>
+      </w:r>
+      <w:hyperlink w:anchor="lokality">
+        <w:r>
+          <w:rPr>
+            <w:rStyle w:val="Hyperlink"/>
+          </w:rPr>
+          <w:t xml:space="preserve">lokalitám</w:t>
+        </w:r>
+      </w:hyperlink>
+      <w:r>
+        <w:t xml:space="preserve">,</w:t>
+      </w:r>
+      <w:r>
+        <w:t xml:space="preserve"> </w:t>
+      </w:r>
+      <w:hyperlink w:anchor="dokumenty">
+        <w:r>
+          <w:rPr>
+            <w:rStyle w:val="Hyperlink"/>
+          </w:rPr>
+          <w:t xml:space="preserve">dokumentům</w:t>
+        </w:r>
+      </w:hyperlink>
+      <w:r>
+        <w:t xml:space="preserve">,</w:t>
+      </w:r>
+      <w:r>
+        <w:t xml:space="preserve"> </w:t>
+      </w:r>
+      <w:hyperlink w:anchor="externí-zdroje-bibliografie">
+        <w:r>
+          <w:rPr>
+            <w:rStyle w:val="Hyperlink"/>
+          </w:rPr>
+          <w:t xml:space="preserve">bibliografii</w:t>
+        </w:r>
+      </w:hyperlink>
+      <w:r>
+        <w:t xml:space="preserve"> </w:t>
+      </w:r>
+      <w:r>
+        <w:t xml:space="preserve">a</w:t>
+      </w:r>
+      <w:r>
+        <w:t xml:space="preserve"> </w:t>
+      </w:r>
+      <w:hyperlink w:anchor="pian">
+        <w:r>
+          <w:rPr>
+            <w:rStyle w:val="Hyperlink"/>
+          </w:rPr>
+          <w:t xml:space="preserve">PIAN</w:t>
+        </w:r>
+      </w:hyperlink>
+      <w:r>
+        <w:t xml:space="preserve"> </w:t>
+      </w:r>
+      <w:r>
+        <w:t xml:space="preserve">při archivaci.</w:t>
+      </w:r>
+      <w:r>
+        <w:t xml:space="preserve"> </w:t>
+      </w:r>
+      <w:r>
+        <w:t xml:space="preserve">Veškeré záznamy je také možno do systému dávkově naimportovat s již definitivním identifikátorem.</w:t>
+      </w:r>
+      <w:r>
+        <w:t xml:space="preserve"> </w:t>
+      </w:r>
+      <w:r>
+        <w:t xml:space="preserve">Provizorní identifikátory jsou před potvrzením a převodem do definitivní podoby označeny prefixem</w:t>
+      </w:r>
+      <w:r>
+        <w:t xml:space="preserve"> </w:t>
+      </w:r>
+      <w:r>
+        <w:rPr>
+          <w:iCs/>
+          <w:i/>
+        </w:rPr>
+        <w:t xml:space="preserve">X-</w:t>
+      </w:r>
+      <w:r>
+        <w:t xml:space="preserve">.</w:t>
       </w:r>
     </w:p>
     <w:bookmarkStart w:id="134" w:name="tbl-identifikatory"/>
@@ -7873,13 +8131,13 @@
     </w:tbl>
     <w:bookmarkEnd w:id="135"/>
     <w:bookmarkEnd w:id="136"/>
-    <w:bookmarkStart w:id="143" w:name="procesní-pravidla"/>
+    <w:bookmarkStart w:id="156" w:name="procesní-pravidla-a-stavy"/>
     <w:p>
       <w:pPr>
         <w:pStyle w:val="Heading1"/>
       </w:pPr>
       <w:r>
-        <w:t xml:space="preserve">7. Procesní pravidla</w:t>
+        <w:t xml:space="preserve">7. Procesní pravidla a stavy</w:t>
       </w:r>
     </w:p>
     <w:p>
@@ -7887,7 +8145,19 @@
         <w:pStyle w:val="FirstParagraph"/>
       </w:pPr>
       <w:r>
-        <w:t xml:space="preserve">Jedním z hlavních poslání AMČR je zabezpečit nutnou agendu a evidenci archeologických akcí prováděných na území ČR. V aplikaci proto nejsou obsažena pouze data, která lze považovat za archivní, ale také rozpracované záznamy, které postihují právě probíhající, případně nedávno realizované výzkumy. Pro sběr a užívání dat v AMČR platí tzv. procesní pravidla, která říkají, jaký</w:t>
+        <w:t xml:space="preserve">Jedním z hlavních poslání AMČR je zabezpečit nutnou agendu a evidenci archeologických akcí prováděných na území ČR.</w:t>
+      </w:r>
+      <w:r>
+        <w:t xml:space="preserve"> </w:t>
+      </w:r>
+      <w:r>
+        <w:t xml:space="preserve">V aplikaci proto nejsou obsažena pouze data, která lze považovat za archivní, ale také rozpracované záznamy, které postihují právě probíhající, případně nedávno realizované výzkumy.</w:t>
+      </w:r>
+      <w:r>
+        <w:t xml:space="preserve"> </w:t>
+      </w:r>
+      <w:r>
+        <w:t xml:space="preserve">Pro sběr a užívání dat v AMČR platí tzv. procesní pravidla, která říkají, jaký</w:t>
       </w:r>
       <w:r>
         <w:t xml:space="preserve"> </w:t>
@@ -7993,7 +8263,19 @@
         </w:r>
       </w:hyperlink>
       <w:r>
-        <w:t xml:space="preserve">). Procesní stav určuje, kdo může daný záznam zobrazit, kdo jej může editovat, jaké funkce jsou pro práci se záznamem dostupné a zároveň jaké kroky je třeba učinit pro plnou archivaci záznamu. Každému ze stavů také odpovídá určitý okruh dat, která je v daném okamžiku možno (či nutno) vložit, a určitá práva a povinnosti konkrétních uživatelů.</w:t>
+        <w:t xml:space="preserve">).</w:t>
+      </w:r>
+      <w:r>
+        <w:t xml:space="preserve"> </w:t>
+      </w:r>
+      <w:r>
+        <w:t xml:space="preserve">Procesní stav určuje, kdo může daný záznam zobrazit, kdo jej může editovat, jaké funkce jsou pro práci se záznamem dostupné a zároveň jaké kroky je třeba učinit pro plnou archivaci záznamu.</w:t>
+      </w:r>
+      <w:r>
+        <w:t xml:space="preserve"> </w:t>
+      </w:r>
+      <w:r>
+        <w:t xml:space="preserve">Každému ze stavů také odpovídá určitý okruh dat, která je v daném okamžiku možno (či nutno) vložit, a určitá práva a povinnosti konkrétních uživatelů.</w:t>
       </w:r>
     </w:p>
     <w:p>
@@ -8001,7 +8283,25 @@
         <w:pStyle w:val="BodyText"/>
       </w:pPr>
       <w:r>
-        <w:t xml:space="preserve">Procesním stavem rozumíme dílčí fázi archeologické (terénní) aktivity, což lze na obecnější rovině chápat jako specifickou fázi vzniku archeologické informace. Např. každý projekt musí být nejprve zapsán do systému (stav P1), a to s některými povinnými popisnými údaji. Zapsaný projekt si může některá z oprávněných organizací rezervovat k provedení výzkumu (P2), přičemž doplňuje některé údaje a zároveň dočasně omezuje dostupnost jiných pro ostatní uživatele (např. osobní údaje týkající se stavebníka). Daná</w:t>
+        <w:t xml:space="preserve">Procesním stavem rozumíme dílčí fázi archeologické (terénní) aktivity, což lze na obecnější rovině chápat jako specifickou fázi vzniku archeologické informace.</w:t>
+      </w:r>
+      <w:r>
+        <w:t xml:space="preserve"> </w:t>
+      </w:r>
+      <w:r>
+        <w:t xml:space="preserve">Např. každý projekt musí být nejprve zapsán do systému (stav P1), a to s některými povinnými popisnými údaji.</w:t>
+      </w:r>
+      <w:r>
+        <w:t xml:space="preserve"> </w:t>
+      </w:r>
+      <w:r>
+        <w:t xml:space="preserve">Zapsaný projekt si může některá z oprávněných organizací rezervovat k provedení výzkumu (P2), přičemž doplňuje některé údaje a zároveň dočasně omezuje dostupnost jiných pro ostatní uživatele (např. osobní údaje týkající se stavebníka).</w:t>
+      </w:r>
+      <w:r>
+        <w:t xml:space="preserve"> </w:t>
+      </w:r>
+      <w:r>
+        <w:t xml:space="preserve">Daná</w:t>
       </w:r>
       <w:r>
         <w:t xml:space="preserve"> </w:t>
@@ -8035,7 +8335,13 @@
         <w:t xml:space="preserve"> </w:t>
       </w:r>
       <w:r>
-        <w:t xml:space="preserve">(P6). Poté Archivář rozhoduje, zda podané podklady je třeba vrátit k doplnění/přepracování (P7), nebo je možno je uznat za dostatečné a archivovat (P8).</w:t>
+        <w:t xml:space="preserve">(P6).</w:t>
+      </w:r>
+      <w:r>
+        <w:t xml:space="preserve"> </w:t>
+      </w:r>
+      <w:r>
+        <w:t xml:space="preserve">Poté Archivář rozhoduje, zda podané podklady je třeba vrátit k doplnění/přepracování (P7), nebo je možno je uznat za dostatečné a archivovat (P8).</w:t>
       </w:r>
     </w:p>
     <w:p>
@@ -8043,7 +8349,25 @@
         <w:pStyle w:val="BodyText"/>
       </w:pPr>
       <w:r>
-        <w:t xml:space="preserve">Podobným způsobem probíhá i životní cyklus akcí, který má různé varianty, a to podle typu akce (projektová akce/samostatná akce). Projektové akce procházejí pouze stavy A1-A2-A6-A7-A8, protože podávat závěrečnou informaci o výsledcích výzkumu bez předepsané nálezové zprávy není povoleno. U samostatných akcí, převážně starých výzkumů, kde zhotovení úplné nálezové zprávy je už málo pravděpodobné, je tato praxe povolena a jejich životní cyklus se tedy skládá ze všech uvedených kroků. V poněkud jednodušší podobě se procesní stavy vyskytují i u záznamů dalších datových tříd.</w:t>
+        <w:t xml:space="preserve">Podobným způsobem probíhá i životní cyklus akcí, který má různé varianty, a to podle typu akce (projektová akce/samostatná akce).</w:t>
+      </w:r>
+      <w:r>
+        <w:t xml:space="preserve"> </w:t>
+      </w:r>
+      <w:r>
+        <w:t xml:space="preserve">Projektové akce procházejí pouze stavy A1-A2-A6-A7-A8, protože podávat závěrečnou informaci o výsledcích výzkumu bez předepsané nálezové zprávy není povoleno.</w:t>
+      </w:r>
+      <w:r>
+        <w:t xml:space="preserve"> </w:t>
+      </w:r>
+      <w:r>
+        <w:t xml:space="preserve">U samostatných akcí, převážně starých výzkumů, kde zhotovení úplné nálezové zprávy je už málo pravděpodobné, je tato praxe povolena a jejich životní cyklus se tedy skládá ze všech uvedených kroků.</w:t>
+      </w:r>
+      <w:r>
+        <w:t xml:space="preserve"> </w:t>
+      </w:r>
+      <w:r>
+        <w:t xml:space="preserve">V poněkud jednodušší podobě se procesní stavy vyskytují i u záznamů dalších datových tříd.</w:t>
       </w:r>
     </w:p>
     <w:p>
@@ -8051,7 +8375,19 @@
         <w:pStyle w:val="BodyText"/>
       </w:pPr>
       <w:r>
-        <w:t xml:space="preserve">Přechod od jednoho procesního stavu k druhému je řízen interakcemi systému, uživatele a archiváře. Systém eviduje datum přechodu jednotky z jednoho stavu do druhého a uživatele, který přechod provedl. V případě stavů, které mohou být nabývány opakovaně (např. „vrácení zprávy o akci k dopracování“) se eviduje i historie změn a důvody, které k nim vedly.</w:t>
+        <w:t xml:space="preserve">Přechod od jednoho procesního stavu k druhému je řízen interakcemi systému, uživatele a archiváře.</w:t>
+      </w:r>
+      <w:r>
+        <w:t xml:space="preserve"> </w:t>
+      </w:r>
+      <w:r>
+        <w:t xml:space="preserve">Systém eviduje datum přechodu jednotky z jednoho stavu do druhého a uživatele, který přechod provedl.</w:t>
+      </w:r>
+      <w:r>
+        <w:t xml:space="preserve"> </w:t>
+      </w:r>
+      <w:r>
+        <w:t xml:space="preserve">V případě stavů, které mohou být nabývány opakovaně (např. „vrácení zprávy o akci k dopracování“) se eviduje i historie změn a důvody, které k nim vedly.</w:t>
       </w:r>
     </w:p>
     <w:tbl>
@@ -8067,6 +8403,7 @@
       <w:tr>
         <w:tc>
           <w:tcPr/>
+          <w:bookmarkStart w:id="143" w:name="fig-stavy"/>
           <w:p>
             <w:pPr>
               <w:jc w:val="center"/>
@@ -8124,112 +8461,2051 @@
               <w:pStyle w:val="ImageCaption"/>
             </w:pPr>
             <w:r>
-              <w:t xml:space="preserve">Návaznost procesních stavů projektů a akcí</w:t>
-            </w:r>
-          </w:p>
+              <w:t xml:space="preserve">Obr. 7.1: Návaznost procesních stavů projektů a akcí</w:t>
+            </w:r>
+          </w:p>
+          <w:bookmarkEnd w:id="143"/>
         </w:tc>
       </w:tr>
     </w:tbl>
-    <w:bookmarkEnd w:id="143"/>
-    <w:bookmarkStart w:id="147" w:name="hesláře"/>
-    <w:p>
-      <w:pPr>
-        <w:pStyle w:val="Heading1"/>
-      </w:pPr>
-      <w:r>
-        <w:t xml:space="preserve">8. Hesláře</w:t>
-      </w:r>
-    </w:p>
-    <w:p>
-      <w:pPr>
-        <w:pStyle w:val="FirstParagraph"/>
-      </w:pPr>
-      <w:r>
-        <w:t xml:space="preserve">Data AMČR jsou z větší části strukturována pomocí standardizovaných heslářů (číselníků). Hesláře jednoznačně nastavují sledovanou míru obecnosti/detailu, urychlují zápis typických informací, usnadňují vyhledávání, umožňují data strojově analyzovat a propojovat s dalšími systémy. Díky heslářům je také dodržována jednotná terminologie na území ČR, která vede ke snadnější orientaci ve vznikajících datech.</w:t>
-      </w:r>
-    </w:p>
-    <w:p>
-      <w:pPr>
-        <w:pStyle w:val="BodyText"/>
-      </w:pPr>
-      <w:r>
-        <w:t xml:space="preserve">Hesláře dělíme na jednoduché a dvojstupňové. Jednoduché hesláře obsahují jednu řadu hesel, z nichž uživatel vybírá, ale mohou též obsahovat další dílčí pomocné informace pro zápis (např. zobrazení okresu u katastru). Dvojstupňové hesláře obsahují hierarchicky uspořádaná hesla, z nichž obecnější kategorie slouží pro usnadnění výběru a do záznamu se neukládá (Areály, Druh lokality), nebo se ukládají hesla obě (obecnější i specifické: viz např. Kategorie a Druh nálezu). Charakteru heslářů odpovídají typy výběrových seznamů v aplikaci. Některé hesláře chápeme jako „systémové“ – nelze je editovat bez zásahu do zdrojového kódu, jelikož na nich přímo závisí chování aplikace a specifické funkce.</w:t>
-      </w:r>
-    </w:p>
-    <w:p>
-      <w:pPr>
-        <w:pStyle w:val="BodyText"/>
-      </w:pPr>
-      <w:r>
-        <w:t xml:space="preserve">Obsažená hesla vycházejí z hesel užívaných v ADČ (Kuna – Křivánková 2006), SAS (Volfík 2009) a formulářích ZAA. Systém odborných heslářů se opírá o standardní archeologickou terminologii a obsažena jsou taková hesla, u nichž lze předpokládat vyšší než výjimečné zastoupení na základě analýzy stávajících dat. Aplikace obecně preferuje uzavřené hesláře, jejichž doplnění je možné pouze v důvodných případech po konzultaci se správcem systému. Výjimku tvoří heslář jmen, u něhož lze předpokládat pravidelný nárůst počtu údajů a lze jej proto uživatelsky doplňovat (tlačítko Nové jméno ve formulářích).</w:t>
-      </w:r>
-    </w:p>
-    <w:p>
-      <w:pPr>
-        <w:pStyle w:val="BodyText"/>
-      </w:pPr>
-      <w:r>
-        <w:t xml:space="preserve">Hesláře AMČR vytvářejí svým obsahem základ jednotné oborové terminologie, který je aplikován pro popis všech archeologických výzkumů v ČR evidovaných archivy ARÚP a ARÚB. Aktuální obsah všech heslářů je dostupný na webové adrese http://www.archeologickamapa.cz/?page=documents.</w:t>
-      </w:r>
-    </w:p>
-    <w:p>
-      <w:pPr>
-        <w:pStyle w:val="BodyText"/>
-      </w:pPr>
-      <w:r>
-        <w:t xml:space="preserve">Hesláře obvykle obsahují pole „pořadí“, pro určení pořadí položek v seznamu. Řazení může být abecední, případně chronologické (Období), vyskytují se však také případy řazení významového (Nálezy), případně na základě četnosti užívání (Typ projektu). Některé z heslářů mohou obsahovat pole „rozsah“ či „zahrnuje“, která udávají hierarchický vztah hesel, který je zohledněn v modulu vyhledávání (viz obrázek). Obecná hesla jsou často doplněna zkratkou „nesp.“ s významem „blíže nespecifikováno“.</w:t>
-      </w:r>
-    </w:p>
-    <w:p>
-      <w:pPr>
-        <w:pStyle w:val="BodyText"/>
-      </w:pPr>
-      <w:r>
-        <w:t xml:space="preserve">Hesláře Areály a Období umožňují provádět popis komponent pomocí obecnějších i konkrétnějších pojmů (např. pojem „sídliště nesp.“ zahrnuje též pojmy „stanice“, „usedlost“ a „vesnice“). Heslář Období obsahuje 135 chronologických pojmů v daných hierarchických vztazích. Každému pojmu odpovídá číselná hodnota stanovující jeho pořadí v chronologickém systému a číselně stanovený rozsah. Vyhledávat pomocí tohoto hesláře lze buď podle jednoho hesla, nebo zadáním rozsahu, přičemž dále je možno volit všechny hierarchicky nižší (zahrnuté) pojmy a/nebo pojmy nadřazené (např. při výběru pojmu „střední doba bronzová“ lze zohlednit i pojem „doba bronzová nesp.“, protože komponenty charakterizované tímto pojmem rovněž teoreticky mohou se střední dobou bronzovou souviset (více viz Období).</w:t>
-      </w:r>
-    </w:p>
-    <w:bookmarkStart w:id="144" w:name="komponenty-a-nálezy"/>
+    <w:bookmarkStart w:id="145" w:name="procesní-stavy-projektů"/>
     <w:p>
       <w:pPr>
         <w:pStyle w:val="Heading2"/>
       </w:pPr>
       <w:r>
-        <w:t xml:space="preserve">Komponenty a nálezy</w:t>
-      </w:r>
-    </w:p>
+        <w:t xml:space="preserve">Procesní stavy projektů</w:t>
+      </w:r>
+    </w:p>
+    <w:bookmarkStart w:id="144" w:name="tbl-stavy-projekty"/>
+    <w:p>
+      <w:pPr>
+        <w:pStyle w:val="TableCaption"/>
+      </w:pPr>
+      <w:r>
+        <w:t xml:space="preserve">Tab. 7.1: Procesní stavy projektů</w:t>
+      </w:r>
+    </w:p>
+    <w:tbl>
+      <w:tblPr>
+        <w:tblStyle w:val="Table"/>
+        <w:tblW w:type="pct" w:w="5000"/>
+        <w:tblLook w:firstRow="1" w:lastRow="0" w:firstColumn="0" w:lastColumn="0" w:noHBand="0" w:noVBand="0" w:val="0020"/>
+        <w:jc w:val="start"/>
+        <w:tblCaption w:val="Tab. 7.1: Procesní stavy projektů"/>
+      </w:tblPr>
+      <w:tblGrid>
+        <w:gridCol w:w="84"/>
+        <w:gridCol w:w="322"/>
+        <w:gridCol w:w="7343"/>
+        <w:gridCol w:w="169"/>
+      </w:tblGrid>
+      <w:tr>
+        <w:trPr>
+          <w:tblHeader w:val="true"/>
+        </w:trPr>
+        <w:tc>
+          <w:tcPr/>
+          <w:p>
+            <w:pPr>
+              <w:pStyle w:val="Compact"/>
+              <w:jc w:val="left"/>
+            </w:pPr>
+            <w:r>
+              <w:t xml:space="preserve">Stav</w:t>
+            </w:r>
+          </w:p>
+        </w:tc>
+        <w:tc>
+          <w:tcPr/>
+          <w:p>
+            <w:pPr>
+              <w:pStyle w:val="Compact"/>
+              <w:jc w:val="left"/>
+            </w:pPr>
+            <w:r>
+              <w:t xml:space="preserve">Název</w:t>
+            </w:r>
+          </w:p>
+        </w:tc>
+        <w:tc>
+          <w:tcPr/>
+          <w:p>
+            <w:pPr>
+              <w:pStyle w:val="Compact"/>
+              <w:jc w:val="left"/>
+            </w:pPr>
+            <w:r>
+              <w:t xml:space="preserve">Vysvětlivka</w:t>
+            </w:r>
+          </w:p>
+        </w:tc>
+        <w:tc>
+          <w:tcPr/>
+          <w:p>
+            <w:pPr>
+              <w:pStyle w:val="Compact"/>
+              <w:jc w:val="left"/>
+            </w:pPr>
+            <w:r>
+              <w:t xml:space="preserve">Provádí</w:t>
+            </w:r>
+          </w:p>
+        </w:tc>
+      </w:tr>
+      <w:tr>
+        <w:tc>
+          <w:tcPr/>
+          <w:p>
+            <w:pPr>
+              <w:pStyle w:val="Compact"/>
+              <w:jc w:val="left"/>
+            </w:pPr>
+            <w:r>
+              <w:t xml:space="preserve">P1</w:t>
+            </w:r>
+          </w:p>
+        </w:tc>
+        <w:tc>
+          <w:tcPr/>
+          <w:p>
+            <w:pPr>
+              <w:pStyle w:val="Compact"/>
+              <w:jc w:val="left"/>
+            </w:pPr>
+            <w:r>
+              <w:t xml:space="preserve">Zapsaný</w:t>
+            </w:r>
+          </w:p>
+        </w:tc>
+        <w:tc>
+          <w:tcPr/>
+          <w:p>
+            <w:pPr>
+              <w:pStyle w:val="Compact"/>
+              <w:jc w:val="left"/>
+            </w:pPr>
+            <w:r>
+              <w:t xml:space="preserve">Za zapsaný je považován takový záznam o projektu, který obsahuje údaje o lokalizaci, plánovaném zahájení a objednateli, vč. rámcové lokalizace projektu v mapě. Projekt lze zapsat pomocí formuláře Zapsat projekt. Zapsaný projekt je dostupný pro přihlášení kteroukoli oprávněnou organizací pomocí obrazovky Přihlásit projekt. V momentě zápisu je projektu přidělen definitivní identifikátor.</w:t>
+            </w:r>
+          </w:p>
+        </w:tc>
+        <w:tc>
+          <w:tcPr/>
+          <w:p>
+            <w:pPr>
+              <w:pStyle w:val="Compact"/>
+              <w:jc w:val="left"/>
+            </w:pPr>
+            <w:r>
+              <w:t xml:space="preserve">Archeolog</w:t>
+            </w:r>
+          </w:p>
+        </w:tc>
+      </w:tr>
+      <w:tr>
+        <w:tc>
+          <w:tcPr/>
+          <w:p>
+            <w:pPr>
+              <w:pStyle w:val="Compact"/>
+              <w:jc w:val="left"/>
+            </w:pPr>
+            <w:r>
+              <w:t xml:space="preserve">P2</w:t>
+            </w:r>
+          </w:p>
+        </w:tc>
+        <w:tc>
+          <w:tcPr/>
+          <w:p>
+            <w:pPr>
+              <w:pStyle w:val="Compact"/>
+              <w:jc w:val="left"/>
+            </w:pPr>
+            <w:r>
+              <w:t xml:space="preserve">Přihlášený</w:t>
+            </w:r>
+          </w:p>
+        </w:tc>
+        <w:tc>
+          <w:tcPr/>
+          <w:p>
+            <w:pPr>
+              <w:pStyle w:val="Compact"/>
+              <w:jc w:val="left"/>
+            </w:pPr>
+            <w:r>
+              <w:t xml:space="preserve">Projekt vybraný a přihlášený ke konkrétní oprávněné archeologické organizaci pomocí obrazovky Přihlásit projekt. Výběrem konkrétního projektu, doplněním povinných údajů a potvrzením se oprávněná organizace zavazuje k provedení výzkumu. Projekt není dostupný ostatním oprávněným organizacím k úpravám. V této fázi je možné volně připojovat projektovou dokumentaci. V této fázi je též nutné vyplnit korektní údaje o památkové ochraně.</w:t>
+            </w:r>
+          </w:p>
+        </w:tc>
+        <w:tc>
+          <w:tcPr/>
+          <w:p>
+            <w:pPr>
+              <w:pStyle w:val="Compact"/>
+              <w:jc w:val="left"/>
+            </w:pPr>
+            <w:r>
+              <w:t xml:space="preserve">Archeolog</w:t>
+            </w:r>
+          </w:p>
+        </w:tc>
+      </w:tr>
+      <w:tr>
+        <w:tc>
+          <w:tcPr/>
+          <w:p>
+            <w:pPr>
+              <w:pStyle w:val="Compact"/>
+              <w:jc w:val="left"/>
+            </w:pPr>
+            <w:r>
+              <w:t xml:space="preserve">P3</w:t>
+            </w:r>
+          </w:p>
+        </w:tc>
+        <w:tc>
+          <w:tcPr/>
+          <w:p>
+            <w:pPr>
+              <w:pStyle w:val="Compact"/>
+              <w:jc w:val="left"/>
+            </w:pPr>
+            <w:r>
+              <w:t xml:space="preserve">Zahájený v terénu</w:t>
+            </w:r>
+          </w:p>
+        </w:tc>
+        <w:tc>
+          <w:tcPr/>
+          <w:p>
+            <w:pPr>
+              <w:pStyle w:val="Compact"/>
+              <w:jc w:val="left"/>
+            </w:pPr>
+            <w:r>
+              <w:t xml:space="preserve">Postihuje běžící projekty, u nichž bylo pomocí obrazovky Zahájit terén zadáno datum zahájení terénních prací. U těchto projektů je možno k projektu přidávat Karty akce pro podávání údajů o odborných výsledcích projektu.</w:t>
+            </w:r>
+          </w:p>
+        </w:tc>
+        <w:tc>
+          <w:tcPr/>
+          <w:p>
+            <w:pPr>
+              <w:pStyle w:val="Compact"/>
+              <w:jc w:val="left"/>
+            </w:pPr>
+            <w:r>
+              <w:t xml:space="preserve">Archeolog</w:t>
+            </w:r>
+          </w:p>
+        </w:tc>
+      </w:tr>
+      <w:tr>
+        <w:tc>
+          <w:tcPr/>
+          <w:p>
+            <w:pPr>
+              <w:pStyle w:val="Compact"/>
+              <w:jc w:val="left"/>
+            </w:pPr>
+            <w:r>
+              <w:t xml:space="preserve">P4</w:t>
+            </w:r>
+          </w:p>
+        </w:tc>
+        <w:tc>
+          <w:tcPr/>
+          <w:p>
+            <w:pPr>
+              <w:pStyle w:val="Compact"/>
+              <w:jc w:val="left"/>
+            </w:pPr>
+            <w:r>
+              <w:t xml:space="preserve">Ukončený v terénu</w:t>
+            </w:r>
+          </w:p>
+        </w:tc>
+        <w:tc>
+          <w:tcPr/>
+          <w:p>
+            <w:pPr>
+              <w:pStyle w:val="Compact"/>
+              <w:jc w:val="left"/>
+            </w:pPr>
+            <w:r>
+              <w:t xml:space="preserve">Projekt je považován za ukončený po skončení jeho terénní části. Datum ukončení je do systému zadáváno pomocí obrazovky Ukončit terén a od tohoto data začíná běžet lhůta pro odevzdání nálezové zprávy. U těchto projektů je možno k projektu přidávat Karty akcí pro podávání údajů o odborných výsledcích projektu.</w:t>
+            </w:r>
+          </w:p>
+        </w:tc>
+        <w:tc>
+          <w:tcPr/>
+          <w:p>
+            <w:pPr>
+              <w:pStyle w:val="Compact"/>
+              <w:jc w:val="left"/>
+            </w:pPr>
+            <w:r>
+              <w:t xml:space="preserve">Archeolog</w:t>
+            </w:r>
+          </w:p>
+        </w:tc>
+      </w:tr>
+      <w:tr>
+        <w:tc>
+          <w:tcPr/>
+          <w:p>
+            <w:pPr>
+              <w:pStyle w:val="Compact"/>
+              <w:jc w:val="left"/>
+            </w:pPr>
+            <w:r>
+              <w:t xml:space="preserve">P5</w:t>
+            </w:r>
+          </w:p>
+        </w:tc>
+        <w:tc>
+          <w:tcPr/>
+          <w:p>
+            <w:pPr>
+              <w:pStyle w:val="Compact"/>
+              <w:jc w:val="left"/>
+            </w:pPr>
+            <w:r>
+              <w:t xml:space="preserve">Uzavřený</w:t>
+            </w:r>
+          </w:p>
+        </w:tc>
+        <w:tc>
+          <w:tcPr/>
+          <w:p>
+            <w:pPr>
+              <w:pStyle w:val="Compact"/>
+              <w:jc w:val="left"/>
+            </w:pPr>
+            <w:r>
+              <w:t xml:space="preserve">Projekt je uzavřený po vyplnění potřebných údajů k jednotlivým akcím, včetně prostorového vymezení, připojení všech nálezových zpráv a odeslání ke kontrole pomocí obrazovky Uzavřít projekt.</w:t>
+            </w:r>
+          </w:p>
+        </w:tc>
+        <w:tc>
+          <w:tcPr/>
+          <w:p>
+            <w:pPr>
+              <w:pStyle w:val="Compact"/>
+              <w:jc w:val="left"/>
+            </w:pPr>
+            <w:r>
+              <w:t xml:space="preserve">Archeolog</w:t>
+            </w:r>
+          </w:p>
+        </w:tc>
+      </w:tr>
+      <w:tr>
+        <w:tc>
+          <w:tcPr/>
+          <w:p>
+            <w:pPr>
+              <w:pStyle w:val="Compact"/>
+              <w:jc w:val="left"/>
+            </w:pPr>
+            <w:r>
+              <w:t xml:space="preserve">P6</w:t>
+            </w:r>
+          </w:p>
+        </w:tc>
+        <w:tc>
+          <w:tcPr/>
+          <w:p>
+            <w:pPr>
+              <w:pStyle w:val="Compact"/>
+              <w:jc w:val="left"/>
+            </w:pPr>
+            <w:r>
+              <w:t xml:space="preserve">Archivovaný</w:t>
+            </w:r>
+          </w:p>
+        </w:tc>
+        <w:tc>
+          <w:tcPr/>
+          <w:p>
+            <w:pPr>
+              <w:pStyle w:val="Compact"/>
+              <w:jc w:val="left"/>
+            </w:pPr>
+            <w:r>
+              <w:t xml:space="preserve">Projekt je automaticky archivován, jakmile byl uzavřený pracovníkem oprávněné organizace a jsou archivovány všechny obsažené Karty akcí. Archivované projekty jsou viditelné ve Vyhledávání.</w:t>
+            </w:r>
+          </w:p>
+        </w:tc>
+        <w:tc>
+          <w:tcPr/>
+          <w:p>
+            <w:pPr>
+              <w:pStyle w:val="Compact"/>
+              <w:jc w:val="left"/>
+            </w:pPr>
+            <w:r>
+              <w:t xml:space="preserve">Archivář</w:t>
+            </w:r>
+          </w:p>
+        </w:tc>
+      </w:tr>
+      <w:tr>
+        <w:tc>
+          <w:tcPr/>
+          <w:p>
+            <w:pPr>
+              <w:pStyle w:val="Compact"/>
+              <w:jc w:val="left"/>
+            </w:pPr>
+            <w:r>
+              <w:t xml:space="preserve">P7</w:t>
+            </w:r>
+          </w:p>
+        </w:tc>
+        <w:tc>
+          <w:tcPr/>
+          <w:p>
+            <w:pPr>
+              <w:pStyle w:val="Compact"/>
+              <w:jc w:val="left"/>
+            </w:pPr>
+            <w:r>
+              <w:t xml:space="preserve">Navržen ke zrušení</w:t>
+            </w:r>
+          </w:p>
+        </w:tc>
+        <w:tc>
+          <w:tcPr/>
+          <w:p>
+            <w:pPr>
+              <w:pStyle w:val="Compact"/>
+              <w:jc w:val="left"/>
+            </w:pPr>
+            <w:r>
+              <w:t xml:space="preserve">Projekt byl uživatelem pomocí Karty projektu navržen ke zrušení, neboť nedošlo k jeho realizaci, nebo se jedná o chybný zápis.</w:t>
+            </w:r>
+          </w:p>
+        </w:tc>
+        <w:tc>
+          <w:tcPr/>
+          <w:p>
+            <w:pPr>
+              <w:pStyle w:val="Compact"/>
+              <w:jc w:val="left"/>
+            </w:pPr>
+            <w:r>
+              <w:t xml:space="preserve">Archeolog</w:t>
+            </w:r>
+          </w:p>
+        </w:tc>
+      </w:tr>
+      <w:tr>
+        <w:tc>
+          <w:tcPr/>
+          <w:p>
+            <w:pPr>
+              <w:pStyle w:val="Compact"/>
+              <w:jc w:val="left"/>
+            </w:pPr>
+            <w:r>
+              <w:t xml:space="preserve">P8</w:t>
+            </w:r>
+          </w:p>
+        </w:tc>
+        <w:tc>
+          <w:tcPr/>
+          <w:p>
+            <w:pPr>
+              <w:pStyle w:val="Compact"/>
+              <w:jc w:val="left"/>
+            </w:pPr>
+            <w:r>
+              <w:t xml:space="preserve">Zrušený</w:t>
+            </w:r>
+          </w:p>
+        </w:tc>
+        <w:tc>
+          <w:tcPr/>
+          <w:p>
+            <w:pPr>
+              <w:pStyle w:val="Compact"/>
+              <w:jc w:val="left"/>
+            </w:pPr>
+            <w:r>
+              <w:t xml:space="preserve">Projekt byl správcem systému pomocí Karty projektu zrušen, neboť nedošlo k jeho realizaci, nebo se jedná o chybný zápis.</w:t>
+            </w:r>
+          </w:p>
+        </w:tc>
+        <w:tc>
+          <w:tcPr/>
+          <w:p>
+            <w:pPr>
+              <w:pStyle w:val="Compact"/>
+              <w:jc w:val="left"/>
+            </w:pPr>
+            <w:r>
+              <w:t xml:space="preserve">Archivář</w:t>
+            </w:r>
+          </w:p>
+        </w:tc>
+      </w:tr>
+    </w:tbl>
     <w:bookmarkEnd w:id="144"/>
-    <w:bookmarkStart w:id="145" w:name="prostorové-vymezení"/>
+    <w:bookmarkEnd w:id="145"/>
+    <w:bookmarkStart w:id="147" w:name="procesní-stavy-akcí"/>
     <w:p>
       <w:pPr>
         <w:pStyle w:val="Heading2"/>
       </w:pPr>
       <w:r>
-        <w:t xml:space="preserve">Prostorové vymezení</w:t>
-      </w:r>
-    </w:p>
-    <w:bookmarkEnd w:id="145"/>
-    <w:bookmarkStart w:id="146" w:name="sondy-madb"/>
-    <w:p>
-      <w:pPr>
-        <w:pStyle w:val="Heading2"/>
-      </w:pPr>
-      <w:r>
-        <w:t xml:space="preserve">Sondy (MADB)</w:t>
-      </w:r>
-    </w:p>
+        <w:t xml:space="preserve">Procesní stavy akcí</w:t>
+      </w:r>
+    </w:p>
+    <w:bookmarkStart w:id="146" w:name="tbl-stavy-akce"/>
+    <w:p>
+      <w:pPr>
+        <w:pStyle w:val="TableCaption"/>
+      </w:pPr>
+      <w:r>
+        <w:t xml:space="preserve">Tab. 7.2: Procesní stavy akcí</w:t>
+      </w:r>
+    </w:p>
+    <w:tbl>
+      <w:tblPr>
+        <w:tblStyle w:val="Table"/>
+        <w:tblW w:type="pct" w:w="5000"/>
+        <w:tblLook w:firstRow="1" w:lastRow="0" w:firstColumn="0" w:lastColumn="0" w:noHBand="0" w:noVBand="0" w:val="0020"/>
+        <w:jc w:val="start"/>
+        <w:tblCaption w:val="Tab. 7.2: Procesní stavy akcí"/>
+      </w:tblPr>
+      <w:tblGrid>
+        <w:gridCol w:w="150"/>
+        <w:gridCol w:w="480"/>
+        <w:gridCol w:w="6870"/>
+        <w:gridCol w:w="420"/>
+      </w:tblGrid>
+      <w:tr>
+        <w:trPr>
+          <w:tblHeader w:val="true"/>
+        </w:trPr>
+        <w:tc>
+          <w:tcPr/>
+          <w:p>
+            <w:pPr>
+              <w:pStyle w:val="Compact"/>
+              <w:jc w:val="left"/>
+            </w:pPr>
+            <w:r>
+              <w:t xml:space="preserve">Stav</w:t>
+            </w:r>
+          </w:p>
+        </w:tc>
+        <w:tc>
+          <w:tcPr/>
+          <w:p>
+            <w:pPr>
+              <w:pStyle w:val="Compact"/>
+              <w:jc w:val="left"/>
+            </w:pPr>
+            <w:r>
+              <w:t xml:space="preserve">Název</w:t>
+            </w:r>
+          </w:p>
+        </w:tc>
+        <w:tc>
+          <w:tcPr/>
+          <w:p>
+            <w:pPr>
+              <w:pStyle w:val="Compact"/>
+              <w:jc w:val="left"/>
+            </w:pPr>
+            <w:r>
+              <w:t xml:space="preserve">Vysvětlivka</w:t>
+            </w:r>
+          </w:p>
+        </w:tc>
+        <w:tc>
+          <w:tcPr/>
+          <w:p>
+            <w:pPr>
+              <w:pStyle w:val="Compact"/>
+              <w:jc w:val="left"/>
+            </w:pPr>
+            <w:r>
+              <w:t xml:space="preserve">Provádí</w:t>
+            </w:r>
+          </w:p>
+        </w:tc>
+      </w:tr>
+      <w:tr>
+        <w:tc>
+          <w:tcPr/>
+          <w:p>
+            <w:pPr>
+              <w:pStyle w:val="Compact"/>
+              <w:jc w:val="left"/>
+            </w:pPr>
+            <w:r>
+              <w:t xml:space="preserve">A0</w:t>
+            </w:r>
+          </w:p>
+        </w:tc>
+        <w:tc>
+          <w:tcPr/>
+          <w:p>
+            <w:pPr>
+              <w:pStyle w:val="Compact"/>
+              <w:jc w:val="left"/>
+            </w:pPr>
+            <w:r>
+              <w:t xml:space="preserve">Nerevidovaná</w:t>
+            </w:r>
+          </w:p>
+        </w:tc>
+        <w:tc>
+          <w:tcPr/>
+          <w:p>
+            <w:pPr>
+              <w:pStyle w:val="Compact"/>
+              <w:jc w:val="left"/>
+            </w:pPr>
+            <w:r>
+              <w:t xml:space="preserve">Akce byla do systému vložena dávkově pomocí importu a věcný obsah záznamu čeká na kontrolu. Nerevidované akce jsou viditelné ve Vyhledávání a jsou opatřeny definitivním identifikátorem.</w:t>
+            </w:r>
+          </w:p>
+        </w:tc>
+        <w:tc>
+          <w:tcPr/>
+          <w:p>
+            <w:pPr>
+              <w:pStyle w:val="Compact"/>
+              <w:jc w:val="left"/>
+            </w:pPr>
+            <w:r>
+              <w:t xml:space="preserve">Administrátor</w:t>
+            </w:r>
+          </w:p>
+        </w:tc>
+      </w:tr>
+      <w:tr>
+        <w:tc>
+          <w:tcPr/>
+          <w:p>
+            <w:pPr>
+              <w:pStyle w:val="Compact"/>
+              <w:jc w:val="left"/>
+            </w:pPr>
+            <w:r>
+              <w:t xml:space="preserve">A1</w:t>
+            </w:r>
+          </w:p>
+        </w:tc>
+        <w:tc>
+          <w:tcPr/>
+          <w:p>
+            <w:pPr>
+              <w:pStyle w:val="Compact"/>
+              <w:jc w:val="left"/>
+            </w:pPr>
+            <w:r>
+              <w:t xml:space="preserve">Rozepsaná</w:t>
+            </w:r>
+          </w:p>
+        </w:tc>
+        <w:tc>
+          <w:tcPr/>
+          <w:p>
+            <w:pPr>
+              <w:pStyle w:val="Compact"/>
+              <w:jc w:val="left"/>
+            </w:pPr>
+            <w:r>
+              <w:t xml:space="preserve">Akce byla založena, avšak na Kartě akce nebyly doplněny všechny údaje a akce nebyla postoupena k dalšímu zpracování. Identifikátor akce je pouze dočasný a definitivní je přidělen až po přechodu akce do libovolného dalšího stavu.</w:t>
+            </w:r>
+          </w:p>
+        </w:tc>
+        <w:tc>
+          <w:tcPr/>
+          <w:p>
+            <w:pPr>
+              <w:pStyle w:val="Compact"/>
+              <w:jc w:val="left"/>
+            </w:pPr>
+            <w:r>
+              <w:t xml:space="preserve">Badatel</w:t>
+            </w:r>
+          </w:p>
+        </w:tc>
+      </w:tr>
+      <w:tr>
+        <w:tc>
+          <w:tcPr/>
+          <w:p>
+            <w:pPr>
+              <w:pStyle w:val="Compact"/>
+              <w:jc w:val="left"/>
+            </w:pPr>
+            <w:r>
+              <w:t xml:space="preserve">A2</w:t>
+            </w:r>
+          </w:p>
+        </w:tc>
+        <w:tc>
+          <w:tcPr/>
+          <w:p>
+            <w:pPr>
+              <w:pStyle w:val="Compact"/>
+              <w:jc w:val="left"/>
+            </w:pPr>
+            <w:r>
+              <w:t xml:space="preserve">ZAA podaná</w:t>
+            </w:r>
+          </w:p>
+        </w:tc>
+        <w:tc>
+          <w:tcPr/>
+          <w:p>
+            <w:pPr>
+              <w:pStyle w:val="Compact"/>
+              <w:jc w:val="left"/>
+            </w:pPr>
+            <w:r>
+              <w:t xml:space="preserve">Karta akce obsahuje všechny potřebné údaje, avšak akce byla odeslána k archivaci bez nálezové zprávy z důvodu její nedostupnosti.</w:t>
+            </w:r>
+          </w:p>
+        </w:tc>
+        <w:tc>
+          <w:tcPr/>
+          <w:p>
+            <w:pPr>
+              <w:pStyle w:val="Compact"/>
+              <w:jc w:val="left"/>
+            </w:pPr>
+            <w:r>
+              <w:t xml:space="preserve">Badatel</w:t>
+            </w:r>
+          </w:p>
+        </w:tc>
+      </w:tr>
+      <w:tr>
+        <w:tc>
+          <w:tcPr/>
+          <w:p>
+            <w:pPr>
+              <w:pStyle w:val="Compact"/>
+              <w:jc w:val="left"/>
+            </w:pPr>
+            <w:r>
+              <w:t xml:space="preserve">A3</w:t>
+            </w:r>
+          </w:p>
+        </w:tc>
+        <w:tc>
+          <w:tcPr/>
+          <w:p>
+            <w:pPr>
+              <w:pStyle w:val="Compact"/>
+              <w:jc w:val="left"/>
+            </w:pPr>
+            <w:r>
+              <w:t xml:space="preserve">ZAA vrácená</w:t>
+            </w:r>
+          </w:p>
+        </w:tc>
+        <w:tc>
+          <w:tcPr/>
+          <w:p>
+            <w:pPr>
+              <w:pStyle w:val="Compact"/>
+              <w:jc w:val="left"/>
+            </w:pPr>
+            <w:r>
+              <w:t xml:space="preserve">Akce byla správcem systému vrácena k doplnění chybných či chybějících údajů na Kartě akce.</w:t>
+            </w:r>
+          </w:p>
+        </w:tc>
+        <w:tc>
+          <w:tcPr/>
+          <w:p>
+            <w:pPr>
+              <w:pStyle w:val="Compact"/>
+              <w:jc w:val="left"/>
+            </w:pPr>
+            <w:r>
+              <w:t xml:space="preserve">Archivář</w:t>
+            </w:r>
+          </w:p>
+        </w:tc>
+      </w:tr>
+      <w:tr>
+        <w:tc>
+          <w:tcPr/>
+          <w:p>
+            <w:pPr>
+              <w:pStyle w:val="Compact"/>
+              <w:jc w:val="left"/>
+            </w:pPr>
+            <w:r>
+              <w:t xml:space="preserve">A4</w:t>
+            </w:r>
+          </w:p>
+        </w:tc>
+        <w:tc>
+          <w:tcPr/>
+          <w:p>
+            <w:pPr>
+              <w:pStyle w:val="Compact"/>
+              <w:jc w:val="left"/>
+            </w:pPr>
+            <w:r>
+              <w:t xml:space="preserve">ZAA archivovaná</w:t>
+            </w:r>
+          </w:p>
+        </w:tc>
+        <w:tc>
+          <w:tcPr/>
+          <w:p>
+            <w:pPr>
+              <w:pStyle w:val="Compact"/>
+              <w:jc w:val="left"/>
+            </w:pPr>
+            <w:r>
+              <w:t xml:space="preserve">Akce byla po kontrole všech údajů správcem systému archivována bez nálezové zprávy. Dodání nálezové zprávy již v budoucnu nelze očekávat. Akce v tomto stavu jsou viditelné ve Vyhledávání.</w:t>
+            </w:r>
+          </w:p>
+        </w:tc>
+        <w:tc>
+          <w:tcPr/>
+          <w:p>
+            <w:pPr>
+              <w:pStyle w:val="Compact"/>
+              <w:jc w:val="left"/>
+            </w:pPr>
+            <w:r>
+              <w:t xml:space="preserve">Archivář</w:t>
+            </w:r>
+          </w:p>
+        </w:tc>
+      </w:tr>
+      <w:tr>
+        <w:tc>
+          <w:tcPr/>
+          <w:p>
+            <w:pPr>
+              <w:pStyle w:val="Compact"/>
+              <w:jc w:val="left"/>
+            </w:pPr>
+            <w:r>
+              <w:t xml:space="preserve">A5</w:t>
+            </w:r>
+          </w:p>
+        </w:tc>
+        <w:tc>
+          <w:tcPr/>
+          <w:p>
+            <w:pPr>
+              <w:pStyle w:val="Compact"/>
+              <w:jc w:val="left"/>
+            </w:pPr>
+            <w:r>
+              <w:t xml:space="preserve">NZ odložená</w:t>
+            </w:r>
+          </w:p>
+        </w:tc>
+        <w:tc>
+          <w:tcPr/>
+          <w:p>
+            <w:pPr>
+              <w:pStyle w:val="Compact"/>
+              <w:jc w:val="left"/>
+            </w:pPr>
+            <w:r>
+              <w:t xml:space="preserve">Akce byla po kontrole všech údajů správcem systému archivována bez nálezové zprávy, která však bude dodána v budoucnu. Akce v tomto stavu jsou viditelné ve Vyhledávání.</w:t>
+            </w:r>
+          </w:p>
+        </w:tc>
+        <w:tc>
+          <w:tcPr/>
+          <w:p>
+            <w:pPr>
+              <w:pStyle w:val="Compact"/>
+              <w:jc w:val="left"/>
+            </w:pPr>
+            <w:r>
+              <w:t xml:space="preserve">Archivář</w:t>
+            </w:r>
+          </w:p>
+        </w:tc>
+      </w:tr>
+      <w:tr>
+        <w:tc>
+          <w:tcPr/>
+          <w:p>
+            <w:pPr>
+              <w:pStyle w:val="Compact"/>
+              <w:jc w:val="left"/>
+            </w:pPr>
+            <w:r>
+              <w:t xml:space="preserve">A6</w:t>
+            </w:r>
+          </w:p>
+        </w:tc>
+        <w:tc>
+          <w:tcPr/>
+          <w:p>
+            <w:pPr>
+              <w:pStyle w:val="Compact"/>
+              <w:jc w:val="left"/>
+            </w:pPr>
+            <w:r>
+              <w:t xml:space="preserve">NZ podaná</w:t>
+            </w:r>
+          </w:p>
+        </w:tc>
+        <w:tc>
+          <w:tcPr/>
+          <w:p>
+            <w:pPr>
+              <w:pStyle w:val="Compact"/>
+              <w:jc w:val="left"/>
+            </w:pPr>
+            <w:r>
+              <w:t xml:space="preserve">Akce byla odeslána ke kontrole správci systému a obsahuje všechny potřebné údaje, včetně nálezové zprávy.</w:t>
+            </w:r>
+          </w:p>
+        </w:tc>
+        <w:tc>
+          <w:tcPr/>
+          <w:p>
+            <w:pPr>
+              <w:pStyle w:val="Compact"/>
+              <w:jc w:val="left"/>
+            </w:pPr>
+            <w:r>
+              <w:t xml:space="preserve">Badatel</w:t>
+            </w:r>
+          </w:p>
+        </w:tc>
+      </w:tr>
+      <w:tr>
+        <w:tc>
+          <w:tcPr/>
+          <w:p>
+            <w:pPr>
+              <w:pStyle w:val="Compact"/>
+              <w:jc w:val="left"/>
+            </w:pPr>
+            <w:r>
+              <w:t xml:space="preserve">A7</w:t>
+            </w:r>
+          </w:p>
+        </w:tc>
+        <w:tc>
+          <w:tcPr/>
+          <w:p>
+            <w:pPr>
+              <w:pStyle w:val="Compact"/>
+              <w:jc w:val="left"/>
+            </w:pPr>
+            <w:r>
+              <w:t xml:space="preserve">ZAA/NZ vrácená</w:t>
+            </w:r>
+          </w:p>
+        </w:tc>
+        <w:tc>
+          <w:tcPr/>
+          <w:p>
+            <w:pPr>
+              <w:pStyle w:val="Compact"/>
+              <w:jc w:val="left"/>
+            </w:pPr>
+            <w:r>
+              <w:t xml:space="preserve">Akce byla správcem systému vrácena k doplnění chybných nebo chybějících údajů na Kartě akce či v nálezové zprávě.</w:t>
+            </w:r>
+          </w:p>
+        </w:tc>
+        <w:tc>
+          <w:tcPr/>
+          <w:p>
+            <w:pPr>
+              <w:pStyle w:val="Compact"/>
+              <w:jc w:val="left"/>
+            </w:pPr>
+            <w:r>
+              <w:t xml:space="preserve">Archivář</w:t>
+            </w:r>
+          </w:p>
+        </w:tc>
+      </w:tr>
+      <w:tr>
+        <w:tc>
+          <w:tcPr/>
+          <w:p>
+            <w:pPr>
+              <w:pStyle w:val="Compact"/>
+              <w:jc w:val="left"/>
+            </w:pPr>
+            <w:r>
+              <w:t xml:space="preserve">A8</w:t>
+            </w:r>
+          </w:p>
+        </w:tc>
+        <w:tc>
+          <w:tcPr/>
+          <w:p>
+            <w:pPr>
+              <w:pStyle w:val="Compact"/>
+              <w:jc w:val="left"/>
+            </w:pPr>
+            <w:r>
+              <w:t xml:space="preserve">Archivovaná</w:t>
+            </w:r>
+          </w:p>
+        </w:tc>
+        <w:tc>
+          <w:tcPr/>
+          <w:p>
+            <w:pPr>
+              <w:pStyle w:val="Compact"/>
+              <w:jc w:val="left"/>
+            </w:pPr>
+            <w:r>
+              <w:t xml:space="preserve">Akce byla po kontrole všech údajů správcem systému archivována spolu s nálezovou zprávou. Akce v tomto stavu jsou viditelné ve Vyhledávání.</w:t>
+            </w:r>
+          </w:p>
+        </w:tc>
+        <w:tc>
+          <w:tcPr/>
+          <w:p>
+            <w:pPr>
+              <w:pStyle w:val="Compact"/>
+              <w:jc w:val="left"/>
+            </w:pPr>
+            <w:r>
+              <w:t xml:space="preserve">Archivář</w:t>
+            </w:r>
+          </w:p>
+        </w:tc>
+      </w:tr>
+    </w:tbl>
     <w:bookmarkEnd w:id="146"/>
     <w:bookmarkEnd w:id="147"/>
-    <w:bookmarkStart w:id="152" w:name="zdroje"/>
+    <w:bookmarkStart w:id="149" w:name="procesní-stavy-lokalit"/>
+    <w:p>
+      <w:pPr>
+        <w:pStyle w:val="Heading2"/>
+      </w:pPr>
+      <w:r>
+        <w:t xml:space="preserve">Procesní stavy lokalit</w:t>
+      </w:r>
+    </w:p>
+    <w:bookmarkStart w:id="148" w:name="tbl-stavy-lokality"/>
+    <w:p>
+      <w:pPr>
+        <w:pStyle w:val="TableCaption"/>
+      </w:pPr>
+      <w:r>
+        <w:t xml:space="preserve">Tab. 7.3: Procesní stavy lokalit</w:t>
+      </w:r>
+    </w:p>
+    <w:tbl>
+      <w:tblPr>
+        <w:tblStyle w:val="Table"/>
+        <w:tblW w:type="pct" w:w="5000"/>
+        <w:tblLook w:firstRow="1" w:lastRow="0" w:firstColumn="0" w:lastColumn="0" w:noHBand="0" w:noVBand="0" w:val="0020"/>
+        <w:jc w:val="start"/>
+        <w:tblCaption w:val="Tab. 7.3: Procesní stavy lokalit"/>
+      </w:tblPr>
+      <w:tblGrid>
+        <w:gridCol w:w="175"/>
+        <w:gridCol w:w="455"/>
+        <w:gridCol w:w="6798"/>
+        <w:gridCol w:w="490"/>
+      </w:tblGrid>
+      <w:tr>
+        <w:trPr>
+          <w:tblHeader w:val="true"/>
+        </w:trPr>
+        <w:tc>
+          <w:tcPr/>
+          <w:p>
+            <w:pPr>
+              <w:pStyle w:val="Compact"/>
+              <w:jc w:val="left"/>
+            </w:pPr>
+            <w:r>
+              <w:t xml:space="preserve">Stav</w:t>
+            </w:r>
+          </w:p>
+        </w:tc>
+        <w:tc>
+          <w:tcPr/>
+          <w:p>
+            <w:pPr>
+              <w:pStyle w:val="Compact"/>
+              <w:jc w:val="left"/>
+            </w:pPr>
+            <w:r>
+              <w:t xml:space="preserve">Název</w:t>
+            </w:r>
+          </w:p>
+        </w:tc>
+        <w:tc>
+          <w:tcPr/>
+          <w:p>
+            <w:pPr>
+              <w:pStyle w:val="Compact"/>
+              <w:jc w:val="left"/>
+            </w:pPr>
+            <w:r>
+              <w:t xml:space="preserve">Vysvětlivka</w:t>
+            </w:r>
+          </w:p>
+        </w:tc>
+        <w:tc>
+          <w:tcPr/>
+          <w:p>
+            <w:pPr>
+              <w:pStyle w:val="Compact"/>
+              <w:jc w:val="left"/>
+            </w:pPr>
+            <w:r>
+              <w:t xml:space="preserve">Provádí</w:t>
+            </w:r>
+          </w:p>
+        </w:tc>
+      </w:tr>
+      <w:tr>
+        <w:tc>
+          <w:tcPr/>
+          <w:p>
+            <w:pPr>
+              <w:pStyle w:val="Compact"/>
+              <w:jc w:val="left"/>
+            </w:pPr>
+            <w:r>
+              <w:t xml:space="preserve">L1</w:t>
+            </w:r>
+          </w:p>
+        </w:tc>
+        <w:tc>
+          <w:tcPr/>
+          <w:p>
+            <w:pPr>
+              <w:pStyle w:val="Compact"/>
+              <w:jc w:val="left"/>
+            </w:pPr>
+            <w:r>
+              <w:t xml:space="preserve">Nerevidovaná</w:t>
+            </w:r>
+          </w:p>
+        </w:tc>
+        <w:tc>
+          <w:tcPr/>
+          <w:p>
+            <w:pPr>
+              <w:pStyle w:val="Compact"/>
+              <w:jc w:val="left"/>
+            </w:pPr>
+            <w:r>
+              <w:t xml:space="preserve">Lokalita byla do systému vložena dávkově pomocí importu a věcný obsah záznamu čeká na kontrolu. Nerevidované lokality jsou viditelné ve Vyhledávání a jsou opatřeny definitivním identifikátorem.</w:t>
+            </w:r>
+          </w:p>
+        </w:tc>
+        <w:tc>
+          <w:tcPr/>
+          <w:p>
+            <w:pPr>
+              <w:pStyle w:val="Compact"/>
+              <w:jc w:val="left"/>
+            </w:pPr>
+            <w:r>
+              <w:t xml:space="preserve">Administrátor</w:t>
+            </w:r>
+          </w:p>
+        </w:tc>
+      </w:tr>
+      <w:tr>
+        <w:tc>
+          <w:tcPr/>
+          <w:p>
+            <w:pPr>
+              <w:pStyle w:val="Compact"/>
+              <w:jc w:val="left"/>
+            </w:pPr>
+            <w:r>
+              <w:t xml:space="preserve">L2</w:t>
+            </w:r>
+          </w:p>
+        </w:tc>
+        <w:tc>
+          <w:tcPr/>
+          <w:p>
+            <w:pPr>
+              <w:pStyle w:val="Compact"/>
+              <w:jc w:val="left"/>
+            </w:pPr>
+            <w:r>
+              <w:t xml:space="preserve">Zapsaná</w:t>
+            </w:r>
+          </w:p>
+        </w:tc>
+        <w:tc>
+          <w:tcPr/>
+          <w:p>
+            <w:pPr>
+              <w:pStyle w:val="Compact"/>
+              <w:jc w:val="left"/>
+            </w:pPr>
+            <w:r>
+              <w:t xml:space="preserve">Lokalita byla založena, avšak na Kartě lokality nebyly doplněny všechny údaje a lokalita nebyla dosud zveřejněna. Identifikátor lokality je pouze dočasný.</w:t>
+            </w:r>
+          </w:p>
+        </w:tc>
+        <w:tc>
+          <w:tcPr/>
+          <w:p>
+            <w:pPr>
+              <w:pStyle w:val="Compact"/>
+              <w:jc w:val="left"/>
+            </w:pPr>
+            <w:r>
+              <w:t xml:space="preserve">Archivář</w:t>
+            </w:r>
+          </w:p>
+        </w:tc>
+      </w:tr>
+      <w:tr>
+        <w:tc>
+          <w:tcPr/>
+          <w:p>
+            <w:pPr>
+              <w:pStyle w:val="Compact"/>
+              <w:jc w:val="left"/>
+            </w:pPr>
+            <w:r>
+              <w:t xml:space="preserve">L3</w:t>
+            </w:r>
+          </w:p>
+        </w:tc>
+        <w:tc>
+          <w:tcPr/>
+          <w:p>
+            <w:pPr>
+              <w:pStyle w:val="Compact"/>
+              <w:jc w:val="left"/>
+            </w:pPr>
+            <w:r>
+              <w:t xml:space="preserve">Archivovaná</w:t>
+            </w:r>
+          </w:p>
+        </w:tc>
+        <w:tc>
+          <w:tcPr/>
+          <w:p>
+            <w:pPr>
+              <w:pStyle w:val="Compact"/>
+              <w:jc w:val="left"/>
+            </w:pPr>
+            <w:r>
+              <w:t xml:space="preserve">Lokalita byla po kontrole všech údajů správcem systému archivována. Lokality v tomto stavu jsou viditelné ve Vyhledávání a opatřeny definitivním identifikátorem.</w:t>
+            </w:r>
+          </w:p>
+        </w:tc>
+        <w:tc>
+          <w:tcPr/>
+          <w:p>
+            <w:pPr>
+              <w:pStyle w:val="Compact"/>
+              <w:jc w:val="left"/>
+            </w:pPr>
+            <w:r>
+              <w:t xml:space="preserve">Archivář</w:t>
+            </w:r>
+          </w:p>
+        </w:tc>
+      </w:tr>
+    </w:tbl>
+    <w:bookmarkEnd w:id="148"/>
+    <w:bookmarkEnd w:id="149"/>
+    <w:bookmarkStart w:id="151" w:name="procesní-stavy-dokumentů"/>
+    <w:p>
+      <w:pPr>
+        <w:pStyle w:val="Heading2"/>
+      </w:pPr>
+      <w:r>
+        <w:t xml:space="preserve">Procesní stavy dokumentů</w:t>
+      </w:r>
+    </w:p>
+    <w:bookmarkStart w:id="150" w:name="tbl-stavy-dokumenty"/>
+    <w:p>
+      <w:pPr>
+        <w:pStyle w:val="TableCaption"/>
+      </w:pPr>
+      <w:r>
+        <w:t xml:space="preserve">Tab. 7.4: Procesní stavy dokumentů</w:t>
+      </w:r>
+    </w:p>
+    <w:tbl>
+      <w:tblPr>
+        <w:tblStyle w:val="Table"/>
+        <w:tblW w:type="pct" w:w="5000"/>
+        <w:tblLook w:firstRow="1" w:lastRow="0" w:firstColumn="0" w:lastColumn="0" w:noHBand="0" w:noVBand="0" w:val="0020"/>
+        <w:jc w:val="start"/>
+        <w:tblCaption w:val="Tab. 7.4: Procesní stavy dokumentů"/>
+      </w:tblPr>
+      <w:tblGrid>
+        <w:gridCol w:w="176"/>
+        <w:gridCol w:w="457"/>
+        <w:gridCol w:w="6793"/>
+        <w:gridCol w:w="492"/>
+      </w:tblGrid>
+      <w:tr>
+        <w:trPr>
+          <w:tblHeader w:val="true"/>
+        </w:trPr>
+        <w:tc>
+          <w:tcPr/>
+          <w:p>
+            <w:pPr>
+              <w:pStyle w:val="Compact"/>
+              <w:jc w:val="left"/>
+            </w:pPr>
+            <w:r>
+              <w:t xml:space="preserve">Stav</w:t>
+            </w:r>
+          </w:p>
+        </w:tc>
+        <w:tc>
+          <w:tcPr/>
+          <w:p>
+            <w:pPr>
+              <w:pStyle w:val="Compact"/>
+              <w:jc w:val="left"/>
+            </w:pPr>
+            <w:r>
+              <w:t xml:space="preserve">Název</w:t>
+            </w:r>
+          </w:p>
+        </w:tc>
+        <w:tc>
+          <w:tcPr/>
+          <w:p>
+            <w:pPr>
+              <w:pStyle w:val="Compact"/>
+              <w:jc w:val="left"/>
+            </w:pPr>
+            <w:r>
+              <w:t xml:space="preserve">Vysvětlivka</w:t>
+            </w:r>
+          </w:p>
+        </w:tc>
+        <w:tc>
+          <w:tcPr/>
+          <w:p>
+            <w:pPr>
+              <w:pStyle w:val="Compact"/>
+              <w:jc w:val="left"/>
+            </w:pPr>
+            <w:r>
+              <w:t xml:space="preserve">Provádí</w:t>
+            </w:r>
+          </w:p>
+        </w:tc>
+      </w:tr>
+      <w:tr>
+        <w:tc>
+          <w:tcPr/>
+          <w:p>
+            <w:pPr>
+              <w:pStyle w:val="Compact"/>
+              <w:jc w:val="left"/>
+            </w:pPr>
+            <w:r>
+              <w:t xml:space="preserve">D1</w:t>
+            </w:r>
+          </w:p>
+        </w:tc>
+        <w:tc>
+          <w:tcPr/>
+          <w:p>
+            <w:pPr>
+              <w:pStyle w:val="Compact"/>
+              <w:jc w:val="left"/>
+            </w:pPr>
+            <w:r>
+              <w:t xml:space="preserve">Nerevidovaný</w:t>
+            </w:r>
+          </w:p>
+        </w:tc>
+        <w:tc>
+          <w:tcPr/>
+          <w:p>
+            <w:pPr>
+              <w:pStyle w:val="Compact"/>
+              <w:jc w:val="left"/>
+            </w:pPr>
+            <w:r>
+              <w:t xml:space="preserve">Dokument byl do systému vložen dávkově pomocí importu a věcný obsah záznamu čeká na kontrolu. Nerevidované dokumenty jsou viditelné ve Vyhledávání a jsou opatřeny definitivním identifikátorem.</w:t>
+            </w:r>
+          </w:p>
+        </w:tc>
+        <w:tc>
+          <w:tcPr/>
+          <w:p>
+            <w:pPr>
+              <w:pStyle w:val="Compact"/>
+              <w:jc w:val="left"/>
+            </w:pPr>
+            <w:r>
+              <w:t xml:space="preserve">Administrátor</w:t>
+            </w:r>
+          </w:p>
+        </w:tc>
+      </w:tr>
+      <w:tr>
+        <w:tc>
+          <w:tcPr/>
+          <w:p>
+            <w:pPr>
+              <w:pStyle w:val="Compact"/>
+              <w:jc w:val="left"/>
+            </w:pPr>
+            <w:r>
+              <w:t xml:space="preserve">D2</w:t>
+            </w:r>
+          </w:p>
+        </w:tc>
+        <w:tc>
+          <w:tcPr/>
+          <w:p>
+            <w:pPr>
+              <w:pStyle w:val="Compact"/>
+              <w:jc w:val="left"/>
+            </w:pPr>
+            <w:r>
+              <w:t xml:space="preserve">Zapsaný</w:t>
+            </w:r>
+          </w:p>
+        </w:tc>
+        <w:tc>
+          <w:tcPr/>
+          <w:p>
+            <w:pPr>
+              <w:pStyle w:val="Compact"/>
+              <w:jc w:val="left"/>
+            </w:pPr>
+            <w:r>
+              <w:t xml:space="preserve">Dokument byl založen, avšak na Kartě dokumentu nebyly doplněny všechny údaje a dokument nebyl dosud zveřejněn. Identifikátor dokumentu je pouze dočasný.</w:t>
+            </w:r>
+          </w:p>
+        </w:tc>
+        <w:tc>
+          <w:tcPr/>
+          <w:p>
+            <w:pPr>
+              <w:pStyle w:val="Compact"/>
+              <w:jc w:val="left"/>
+            </w:pPr>
+            <w:r>
+              <w:t xml:space="preserve">Badatel</w:t>
+            </w:r>
+          </w:p>
+        </w:tc>
+      </w:tr>
+      <w:tr>
+        <w:tc>
+          <w:tcPr/>
+          <w:p>
+            <w:pPr>
+              <w:pStyle w:val="Compact"/>
+              <w:jc w:val="left"/>
+            </w:pPr>
+            <w:r>
+              <w:t xml:space="preserve">D3</w:t>
+            </w:r>
+          </w:p>
+        </w:tc>
+        <w:tc>
+          <w:tcPr/>
+          <w:p>
+            <w:pPr>
+              <w:pStyle w:val="Compact"/>
+              <w:jc w:val="left"/>
+            </w:pPr>
+            <w:r>
+              <w:t xml:space="preserve">Archivovaný</w:t>
+            </w:r>
+          </w:p>
+        </w:tc>
+        <w:tc>
+          <w:tcPr/>
+          <w:p>
+            <w:pPr>
+              <w:pStyle w:val="Compact"/>
+              <w:jc w:val="left"/>
+            </w:pPr>
+            <w:r>
+              <w:t xml:space="preserve">Dokument byl po kontrole všech údajů správcem systému archivován. Dokumenty v tomto stavu jsou viditelné ve Vyhledávání a opatřeny definitivním identifikátorem.</w:t>
+            </w:r>
+          </w:p>
+        </w:tc>
+        <w:tc>
+          <w:tcPr/>
+          <w:p>
+            <w:pPr>
+              <w:pStyle w:val="Compact"/>
+              <w:jc w:val="left"/>
+            </w:pPr>
+            <w:r>
+              <w:t xml:space="preserve">Archivář</w:t>
+            </w:r>
+          </w:p>
+        </w:tc>
+      </w:tr>
+    </w:tbl>
+    <w:bookmarkEnd w:id="150"/>
+    <w:bookmarkEnd w:id="151"/>
+    <w:bookmarkStart w:id="153" w:name="procesní-stavy-externích-zdrojů"/>
+    <w:p>
+      <w:pPr>
+        <w:pStyle w:val="Heading2"/>
+      </w:pPr>
+      <w:r>
+        <w:t xml:space="preserve">Procesní stavy externích zdrojů</w:t>
+      </w:r>
+    </w:p>
+    <w:bookmarkStart w:id="152" w:name="tbl-stavy-biblio"/>
+    <w:p>
+      <w:pPr>
+        <w:pStyle w:val="TableCaption"/>
+      </w:pPr>
+      <w:r>
+        <w:t xml:space="preserve">Tab. 7.5: Procesní stavy externích zdrojů</w:t>
+      </w:r>
+    </w:p>
+    <w:tbl>
+      <w:tblPr>
+        <w:tblStyle w:val="Table"/>
+        <w:tblW w:type="pct" w:w="5000"/>
+        <w:tblLook w:firstRow="1" w:lastRow="0" w:firstColumn="0" w:lastColumn="0" w:noHBand="0" w:noVBand="0" w:val="0020"/>
+        <w:jc w:val="start"/>
+        <w:tblCaption w:val="Tab. 7.5: Procesní stavy externích zdrojů"/>
+      </w:tblPr>
+      <w:tblGrid>
+        <w:gridCol w:w="152"/>
+        <w:gridCol w:w="611"/>
+        <w:gridCol w:w="6727"/>
+        <w:gridCol w:w="428"/>
+      </w:tblGrid>
+      <w:tr>
+        <w:trPr>
+          <w:tblHeader w:val="true"/>
+        </w:trPr>
+        <w:tc>
+          <w:tcPr/>
+          <w:p>
+            <w:pPr>
+              <w:pStyle w:val="Compact"/>
+              <w:jc w:val="left"/>
+            </w:pPr>
+            <w:r>
+              <w:t xml:space="preserve">Stav</w:t>
+            </w:r>
+          </w:p>
+        </w:tc>
+        <w:tc>
+          <w:tcPr/>
+          <w:p>
+            <w:pPr>
+              <w:pStyle w:val="Compact"/>
+              <w:jc w:val="left"/>
+            </w:pPr>
+            <w:r>
+              <w:t xml:space="preserve">Název</w:t>
+            </w:r>
+          </w:p>
+        </w:tc>
+        <w:tc>
+          <w:tcPr/>
+          <w:p>
+            <w:pPr>
+              <w:pStyle w:val="Compact"/>
+              <w:jc w:val="left"/>
+            </w:pPr>
+            <w:r>
+              <w:t xml:space="preserve">Vysvětlivka</w:t>
+            </w:r>
+          </w:p>
+        </w:tc>
+        <w:tc>
+          <w:tcPr/>
+          <w:p>
+            <w:pPr>
+              <w:pStyle w:val="Compact"/>
+              <w:jc w:val="left"/>
+            </w:pPr>
+            <w:r>
+              <w:t xml:space="preserve">Provádí</w:t>
+            </w:r>
+          </w:p>
+        </w:tc>
+      </w:tr>
+      <w:tr>
+        <w:tc>
+          <w:tcPr/>
+          <w:p>
+            <w:pPr>
+              <w:pStyle w:val="Compact"/>
+              <w:jc w:val="left"/>
+            </w:pPr>
+            <w:r>
+              <w:t xml:space="preserve">B1</w:t>
+            </w:r>
+          </w:p>
+        </w:tc>
+        <w:tc>
+          <w:tcPr/>
+          <w:p>
+            <w:pPr>
+              <w:pStyle w:val="Compact"/>
+              <w:jc w:val="left"/>
+            </w:pPr>
+            <w:r>
+              <w:t xml:space="preserve">Nerevidovaný záznam</w:t>
+            </w:r>
+          </w:p>
+        </w:tc>
+        <w:tc>
+          <w:tcPr/>
+          <w:p>
+            <w:pPr>
+              <w:pStyle w:val="Compact"/>
+              <w:jc w:val="left"/>
+            </w:pPr>
+            <w:r>
+              <w:t xml:space="preserve">Bibliografický záznam (externí zdroj) byl do systému vložen dávkově pomocí importu a věcný obsah záznamu čeká na kontrolu. Nerevidované záznamy jsou viditelné ve Vyhledávání a jsou opatřeny definitivním identifikátorem.</w:t>
+            </w:r>
+          </w:p>
+        </w:tc>
+        <w:tc>
+          <w:tcPr/>
+          <w:p>
+            <w:pPr>
+              <w:pStyle w:val="Compact"/>
+              <w:jc w:val="left"/>
+            </w:pPr>
+            <w:r>
+              <w:t xml:space="preserve">Administrátor</w:t>
+            </w:r>
+          </w:p>
+        </w:tc>
+      </w:tr>
+      <w:tr>
+        <w:tc>
+          <w:tcPr/>
+          <w:p>
+            <w:pPr>
+              <w:pStyle w:val="Compact"/>
+              <w:jc w:val="left"/>
+            </w:pPr>
+            <w:r>
+              <w:t xml:space="preserve">B2</w:t>
+            </w:r>
+          </w:p>
+        </w:tc>
+        <w:tc>
+          <w:tcPr/>
+          <w:p>
+            <w:pPr>
+              <w:pStyle w:val="Compact"/>
+              <w:jc w:val="left"/>
+            </w:pPr>
+            <w:r>
+              <w:t xml:space="preserve">Zapsaný</w:t>
+            </w:r>
+          </w:p>
+        </w:tc>
+        <w:tc>
+          <w:tcPr/>
+          <w:p>
+            <w:pPr>
+              <w:pStyle w:val="Compact"/>
+              <w:jc w:val="left"/>
+            </w:pPr>
+            <w:r>
+              <w:t xml:space="preserve">Bibliografický záznam (externí zdroj) byl založen, avšak na Kartě bibliografického záznamu nebyly doplněny všechny údaje a záznam nebyl dosud zveřejněn. Identifikátor záznamu je pouze dočasný.</w:t>
+            </w:r>
+          </w:p>
+        </w:tc>
+        <w:tc>
+          <w:tcPr/>
+          <w:p>
+            <w:pPr>
+              <w:pStyle w:val="Compact"/>
+              <w:jc w:val="left"/>
+            </w:pPr>
+            <w:r>
+              <w:t xml:space="preserve">Badatel</w:t>
+            </w:r>
+          </w:p>
+        </w:tc>
+      </w:tr>
+      <w:tr>
+        <w:tc>
+          <w:tcPr/>
+          <w:p>
+            <w:pPr>
+              <w:pStyle w:val="Compact"/>
+              <w:jc w:val="left"/>
+            </w:pPr>
+            <w:r>
+              <w:t xml:space="preserve">B3</w:t>
+            </w:r>
+          </w:p>
+        </w:tc>
+        <w:tc>
+          <w:tcPr/>
+          <w:p>
+            <w:pPr>
+              <w:pStyle w:val="Compact"/>
+              <w:jc w:val="left"/>
+            </w:pPr>
+            <w:r>
+              <w:t xml:space="preserve">Potvrzený</w:t>
+            </w:r>
+          </w:p>
+        </w:tc>
+        <w:tc>
+          <w:tcPr/>
+          <w:p>
+            <w:pPr>
+              <w:pStyle w:val="Compact"/>
+              <w:jc w:val="left"/>
+            </w:pPr>
+            <w:r>
+              <w:t xml:space="preserve">Bibliografický záznam (externí zdroj) byl po kontrole všech údajů správcem systému potvrzen. Záznamy v tomto stavu jsou viditelné ve Vyhledávání a opatřeny definitivním identifikátorem.</w:t>
+            </w:r>
+          </w:p>
+        </w:tc>
+        <w:tc>
+          <w:tcPr/>
+          <w:p>
+            <w:pPr>
+              <w:pStyle w:val="Compact"/>
+              <w:jc w:val="left"/>
+            </w:pPr>
+            <w:r>
+              <w:t xml:space="preserve">Archivář</w:t>
+            </w:r>
+          </w:p>
+        </w:tc>
+      </w:tr>
+    </w:tbl>
+    <w:bookmarkEnd w:id="152"/>
+    <w:bookmarkEnd w:id="153"/>
+    <w:bookmarkStart w:id="155" w:name="procesní-stavy-jednotek-pian"/>
+    <w:p>
+      <w:pPr>
+        <w:pStyle w:val="Heading2"/>
+      </w:pPr>
+      <w:r>
+        <w:t xml:space="preserve">Procesní stavy jednotek PIAN</w:t>
+      </w:r>
+    </w:p>
+    <w:bookmarkStart w:id="154" w:name="tbl-stavy-pian"/>
+    <w:p>
+      <w:pPr>
+        <w:pStyle w:val="TableCaption"/>
+      </w:pPr>
+      <w:r>
+        <w:t xml:space="preserve">Tab. 7.6: Procesní stavy jednotek PIAN</w:t>
+      </w:r>
+    </w:p>
+    <w:tbl>
+      <w:tblPr>
+        <w:tblStyle w:val="Table"/>
+        <w:tblW w:type="pct" w:w="5000"/>
+        <w:tblLook w:firstRow="1" w:lastRow="0" w:firstColumn="0" w:lastColumn="0" w:noHBand="0" w:noVBand="0" w:val="0020"/>
+        <w:jc w:val="start"/>
+        <w:tblCaption w:val="Tab. 7.6: Procesní stavy jednotek PIAN"/>
+      </w:tblPr>
+      <w:tblGrid>
+        <w:gridCol w:w="222"/>
+        <w:gridCol w:w="533"/>
+        <w:gridCol w:w="6763"/>
+        <w:gridCol w:w="400"/>
+      </w:tblGrid>
+      <w:tr>
+        <w:trPr>
+          <w:tblHeader w:val="true"/>
+        </w:trPr>
+        <w:tc>
+          <w:tcPr/>
+          <w:p>
+            <w:pPr>
+              <w:pStyle w:val="Compact"/>
+              <w:jc w:val="left"/>
+            </w:pPr>
+            <w:r>
+              <w:t xml:space="preserve">Stav</w:t>
+            </w:r>
+          </w:p>
+        </w:tc>
+        <w:tc>
+          <w:tcPr/>
+          <w:p>
+            <w:pPr>
+              <w:pStyle w:val="Compact"/>
+              <w:jc w:val="left"/>
+            </w:pPr>
+            <w:r>
+              <w:t xml:space="preserve">Název</w:t>
+            </w:r>
+          </w:p>
+        </w:tc>
+        <w:tc>
+          <w:tcPr/>
+          <w:p>
+            <w:pPr>
+              <w:pStyle w:val="Compact"/>
+              <w:jc w:val="left"/>
+            </w:pPr>
+            <w:r>
+              <w:t xml:space="preserve">Vysvětlivka</w:t>
+            </w:r>
+          </w:p>
+        </w:tc>
+        <w:tc>
+          <w:tcPr/>
+          <w:p>
+            <w:pPr>
+              <w:pStyle w:val="Compact"/>
+              <w:jc w:val="left"/>
+            </w:pPr>
+            <w:r>
+              <w:t xml:space="preserve">Provádí</w:t>
+            </w:r>
+          </w:p>
+        </w:tc>
+      </w:tr>
+      <w:tr>
+        <w:tc>
+          <w:tcPr/>
+          <w:p>
+            <w:pPr>
+              <w:pStyle w:val="Compact"/>
+              <w:jc w:val="left"/>
+            </w:pPr>
+            <w:r>
+              <w:t xml:space="preserve">N</w:t>
+            </w:r>
+          </w:p>
+        </w:tc>
+        <w:tc>
+          <w:tcPr/>
+          <w:p>
+            <w:pPr>
+              <w:pStyle w:val="Compact"/>
+              <w:jc w:val="left"/>
+            </w:pPr>
+            <w:r>
+              <w:t xml:space="preserve">Nepotvrzený</w:t>
+            </w:r>
+          </w:p>
+        </w:tc>
+        <w:tc>
+          <w:tcPr/>
+          <w:p>
+            <w:pPr>
+              <w:pStyle w:val="Compact"/>
+              <w:jc w:val="left"/>
+            </w:pPr>
+            <w:r>
+              <w:t xml:space="preserve">PIAN byl vytvořen uživatelem při zápisu akce či projektu, avšak nebyl dosud ověřen správcem systému. Identifikátor PIAN je v tomto stavu pouze dočasný.</w:t>
+            </w:r>
+          </w:p>
+        </w:tc>
+        <w:tc>
+          <w:tcPr/>
+          <w:p>
+            <w:pPr>
+              <w:pStyle w:val="Compact"/>
+              <w:jc w:val="left"/>
+            </w:pPr>
+            <w:r>
+              <w:t xml:space="preserve">Badatel</w:t>
+            </w:r>
+          </w:p>
+        </w:tc>
+      </w:tr>
+      <w:tr>
+        <w:tc>
+          <w:tcPr/>
+          <w:p>
+            <w:pPr>
+              <w:pStyle w:val="Compact"/>
+              <w:jc w:val="left"/>
+            </w:pPr>
+            <w:r>
+              <w:t xml:space="preserve">P</w:t>
+            </w:r>
+          </w:p>
+        </w:tc>
+        <w:tc>
+          <w:tcPr/>
+          <w:p>
+            <w:pPr>
+              <w:pStyle w:val="Compact"/>
+              <w:jc w:val="left"/>
+            </w:pPr>
+            <w:r>
+              <w:t xml:space="preserve">Potvrzený</w:t>
+            </w:r>
+          </w:p>
+        </w:tc>
+        <w:tc>
+          <w:tcPr/>
+          <w:p>
+            <w:pPr>
+              <w:pStyle w:val="Compact"/>
+              <w:jc w:val="left"/>
+            </w:pPr>
+            <w:r>
+              <w:t xml:space="preserve">PIAN byl zkontrolován správcem systému a byl mu přidělen definitivní identifikátor.</w:t>
+            </w:r>
+          </w:p>
+        </w:tc>
+        <w:tc>
+          <w:tcPr/>
+          <w:p>
+            <w:pPr>
+              <w:pStyle w:val="Compact"/>
+              <w:jc w:val="left"/>
+            </w:pPr>
+            <w:r>
+              <w:t xml:space="preserve">Archivář</w:t>
+            </w:r>
+          </w:p>
+        </w:tc>
+      </w:tr>
+    </w:tbl>
+    <w:bookmarkEnd w:id="154"/>
+    <w:bookmarkEnd w:id="155"/>
+    <w:bookmarkEnd w:id="156"/>
+    <w:bookmarkStart w:id="161" w:name="hesláře"/>
     <w:p>
       <w:pPr>
         <w:pStyle w:val="Heading1"/>
       </w:pPr>
       <w:r>
+        <w:t xml:space="preserve">8. Hesláře</w:t>
+      </w:r>
+    </w:p>
+    <w:p>
+      <w:pPr>
+        <w:pStyle w:val="FirstParagraph"/>
+      </w:pPr>
+      <w:r>
+        <w:t xml:space="preserve">Data AMČR jsou z větší části strukturována pomocí standardizovaných heslářů (číselníků). Hesláře jednoznačně nastavují sledovanou míru obecnosti/detailu, urychlují zápis typických informací, usnadňují vyhledávání, umožňují data strojově analyzovat a propojovat s dalšími systémy. Díky heslářům je také dodržována jednotná terminologie na území ČR, která vede ke snadnější orientaci ve vznikajících datech.</w:t>
+      </w:r>
+    </w:p>
+    <w:p>
+      <w:pPr>
+        <w:pStyle w:val="BodyText"/>
+      </w:pPr>
+      <w:r>
+        <w:t xml:space="preserve">Hesláře dělíme na jednoduché a dvojstupňové. Jednoduché hesláře obsahují jednu řadu hesel, z nichž uživatel vybírá, ale mohou též obsahovat další dílčí pomocné informace pro zápis (např. zobrazení okresu u katastru). Dvojstupňové hesláře obsahují hierarchicky uspořádaná hesla, z nichž obecnější kategorie slouží pro usnadnění výběru a do záznamu se neukládá (Areály, Druh lokality), nebo se ukládají hesla obě (obecnější i specifické: viz např. Kategorie a Druh nálezu). Charakteru heslářů odpovídají typy výběrových seznamů v aplikaci. Některé hesláře chápeme jako „systémové“ – nelze je editovat bez zásahu do zdrojového kódu, jelikož na nich přímo závisí chování aplikace a specifické funkce.</w:t>
+      </w:r>
+    </w:p>
+    <w:p>
+      <w:pPr>
+        <w:pStyle w:val="BodyText"/>
+      </w:pPr>
+      <w:r>
+        <w:t xml:space="preserve">Obsažená hesla vycházejí z hesel užívaných v ADČ (Kuna – Křivánková 2006), SAS (Volfík 2009) a formulářích ZAA. Systém odborných heslářů se opírá o standardní archeologickou terminologii a obsažena jsou taková hesla, u nichž lze předpokládat vyšší než výjimečné zastoupení na základě analýzy stávajících dat. Aplikace obecně preferuje uzavřené hesláře, jejichž doplnění je možné pouze v důvodných případech po konzultaci se správcem systému. Výjimku tvoří heslář jmen, u něhož lze předpokládat pravidelný nárůst počtu údajů a lze jej proto uživatelsky doplňovat (tlačítko Nové jméno ve formulářích).</w:t>
+      </w:r>
+    </w:p>
+    <w:p>
+      <w:pPr>
+        <w:pStyle w:val="BodyText"/>
+      </w:pPr>
+      <w:r>
+        <w:t xml:space="preserve">Hesláře AMČR vytvářejí svým obsahem základ jednotné oborové terminologie, který je aplikován pro popis všech archeologických výzkumů v ČR evidovaných archivy ARÚP a ARÚB. Aktuální obsah všech heslářů je dostupný na webové adrese http://www.archeologickamapa.cz/?page=documents.</w:t>
+      </w:r>
+    </w:p>
+    <w:p>
+      <w:pPr>
+        <w:pStyle w:val="BodyText"/>
+      </w:pPr>
+      <w:r>
+        <w:t xml:space="preserve">Hesláře obvykle obsahují pole „pořadí“, pro určení pořadí položek v seznamu. Řazení může být abecední, případně chronologické (Období), vyskytují se však také případy řazení významového (Nálezy), případně na základě četnosti užívání (Typ projektu). Některé z heslářů mohou obsahovat pole „rozsah“ či „zahrnuje“, která udávají hierarchický vztah hesel, který je zohledněn v modulu vyhledávání (viz obrázek). Obecná hesla jsou často doplněna zkratkou „nesp.“ s významem „blíže nespecifikováno“.</w:t>
+      </w:r>
+    </w:p>
+    <w:p>
+      <w:pPr>
+        <w:pStyle w:val="BodyText"/>
+      </w:pPr>
+      <w:r>
+        <w:t xml:space="preserve">Hesláře Areály a Období umožňují provádět popis komponent pomocí obecnějších i konkrétnějších pojmů (např. pojem „sídliště nesp.“ zahrnuje též pojmy „stanice“, „usedlost“ a „vesnice“). Heslář Období obsahuje 135 chronologických pojmů v daných hierarchických vztazích. Každému pojmu odpovídá číselná hodnota stanovující jeho pořadí v chronologickém systému a číselně stanovený rozsah. Vyhledávat pomocí tohoto hesláře lze buď podle jednoho hesla, nebo zadáním rozsahu, přičemž dále je možno volit všechny hierarchicky nižší (zahrnuté) pojmy a/nebo pojmy nadřazené (např. při výběru pojmu „střední doba bronzová“ lze zohlednit i pojem „doba bronzová nesp.“, protože komponenty charakterizované tímto pojmem rovněž teoreticky mohou se střední dobou bronzovou souviset (více viz Období).</w:t>
+      </w:r>
+    </w:p>
+    <w:bookmarkStart w:id="157" w:name="komponenty-a-nálezy"/>
+    <w:p>
+      <w:pPr>
+        <w:pStyle w:val="Heading2"/>
+      </w:pPr>
+      <w:r>
+        <w:t xml:space="preserve">Komponenty a nálezy</w:t>
+      </w:r>
+    </w:p>
+    <w:bookmarkEnd w:id="157"/>
+    <w:bookmarkStart w:id="158" w:name="prostorové-vymezení"/>
+    <w:p>
+      <w:pPr>
+        <w:pStyle w:val="Heading2"/>
+      </w:pPr>
+      <w:r>
+        <w:t xml:space="preserve">Prostorové vymezení</w:t>
+      </w:r>
+    </w:p>
+    <w:bookmarkEnd w:id="158"/>
+    <w:bookmarkStart w:id="159" w:name="archiv-dokumentů"/>
+    <w:p>
+      <w:pPr>
+        <w:pStyle w:val="Heading2"/>
+      </w:pPr>
+      <w:r>
+        <w:t xml:space="preserve">Archiv dokumentů</w:t>
+      </w:r>
+    </w:p>
+    <w:bookmarkEnd w:id="159"/>
+    <w:bookmarkStart w:id="160" w:name="sondy-madb"/>
+    <w:p>
+      <w:pPr>
+        <w:pStyle w:val="Heading2"/>
+      </w:pPr>
+      <w:r>
+        <w:t xml:space="preserve">Sondy (MADB)</w:t>
+      </w:r>
+    </w:p>
+    <w:bookmarkEnd w:id="160"/>
+    <w:bookmarkEnd w:id="161"/>
+    <w:bookmarkStart w:id="166" w:name="zdroje"/>
+    <w:p>
+      <w:pPr>
+        <w:pStyle w:val="Heading1"/>
+      </w:pPr>
+      <w:r>
         <w:t xml:space="preserve">9. Zdroje</w:t>
       </w:r>
     </w:p>
-    <w:bookmarkStart w:id="151" w:name="refs"/>
-    <w:bookmarkStart w:id="148" w:name="ref-neustupny1986"/>
+    <w:bookmarkStart w:id="165" w:name="refs"/>
+    <w:bookmarkStart w:id="162" w:name="ref-neustupny1986"/>
     <w:p>
       <w:pPr>
         <w:pStyle w:val="Bibliography"/>
@@ -8254,8 +10530,8 @@
         <w:t xml:space="preserve">67(1): 226–234.</w:t>
       </w:r>
     </w:p>
-    <w:bookmarkEnd w:id="148"/>
-    <w:bookmarkStart w:id="150" w:name="ref-perrin2014"/>
+    <w:bookmarkEnd w:id="162"/>
+    <w:bookmarkStart w:id="164" w:name="ref-perrin2014"/>
     <w:p>
       <w:pPr>
         <w:pStyle w:val="Bibliography"/>
@@ -8266,7 +10542,7 @@
       <w:r>
         <w:t xml:space="preserve"> </w:t>
       </w:r>
-      <w:hyperlink r:id="rId149">
+      <w:hyperlink r:id="rId163">
         <w:r>
           <w:rPr>
             <w:rStyle w:val="Hyperlink"/>
@@ -8298,10 +10574,10 @@
         <w:t xml:space="preserve">.</w:t>
       </w:r>
     </w:p>
-    <w:bookmarkEnd w:id="150"/>
-    <w:bookmarkEnd w:id="151"/>
-    <w:bookmarkEnd w:id="152"/>
-    <w:bookmarkStart w:id="153" w:name="admin-nápověda"/>
+    <w:bookmarkEnd w:id="164"/>
+    <w:bookmarkEnd w:id="165"/>
+    <w:bookmarkEnd w:id="166"/>
+    <w:bookmarkStart w:id="167" w:name="admin-nápověda"/>
     <w:p>
       <w:pPr>
         <w:pStyle w:val="Heading1"/>
@@ -8310,7 +10586,7 @@
         <w:t xml:space="preserve">Appendix A — Admin nápověda</w:t>
       </w:r>
     </w:p>
-    <w:bookmarkEnd w:id="153"/>
+    <w:bookmarkEnd w:id="167"/>
     <w:sectPr/>
   </w:body>
 </w:document>

--- a/Nápověda-a-dokumentace-AMČR.docx
+++ b/Nápověda-a-dokumentace-AMČR.docx
@@ -8131,7 +8131,7 @@
     </w:tbl>
     <w:bookmarkEnd w:id="135"/>
     <w:bookmarkEnd w:id="136"/>
-    <w:bookmarkStart w:id="156" w:name="procesní-pravidla-a-stavy"/>
+    <w:bookmarkStart w:id="153" w:name="procesní-pravidla-a-stavy"/>
     <w:p>
       <w:pPr>
         <w:pStyle w:val="Heading1"/>
@@ -8145,7 +8145,24 @@
         <w:pStyle w:val="FirstParagraph"/>
       </w:pPr>
       <w:r>
-        <w:t xml:space="preserve">Jedním z hlavních poslání AMČR je zabezpečit nutnou agendu a evidenci archeologických akcí prováděných na území ČR.</w:t>
+        <w:t xml:space="preserve">Jedním z hlavních poslání AMČR je zabezpečit nutnou agendu a evidenci archeologických</w:t>
+      </w:r>
+      <w:r>
+        <w:t xml:space="preserve"> </w:t>
+      </w:r>
+      <w:hyperlink w:anchor="akce">
+        <w:r>
+          <w:rPr>
+            <w:rStyle w:val="Hyperlink"/>
+          </w:rPr>
+          <w:t xml:space="preserve">akcí</w:t>
+        </w:r>
+      </w:hyperlink>
+      <w:r>
+        <w:t xml:space="preserve"> </w:t>
+      </w:r>
+      <w:r>
+        <w:t xml:space="preserve">prováděných na území ČR.</w:t>
       </w:r>
       <w:r>
         <w:t xml:space="preserve"> </w:t>
@@ -8162,7 +8179,7 @@
       <w:r>
         <w:t xml:space="preserve"> </w:t>
       </w:r>
-      <w:hyperlink r:id="rId137">
+      <w:hyperlink w:anchor="uživatelské-role">
         <w:r>
           <w:rPr>
             <w:rStyle w:val="Hyperlink"/>
@@ -8182,9 +8199,22 @@
         <w:pStyle w:val="BodyText"/>
       </w:pPr>
       <w:r>
-        <w:t xml:space="preserve">Pro označení fáze zpracování záznamů slouží tzv. procesní stavy, které jsou přidělovány všem záznamům v základních datových třídách (</w:t>
-      </w:r>
-      <w:hyperlink r:id="rId137">
+        <w:t xml:space="preserve">Pro označení fáze zpracování záznamů slouží tzv.</w:t>
+      </w:r>
+      <w:r>
+        <w:t xml:space="preserve"> </w:t>
+      </w:r>
+      <w:r>
+        <w:rPr>
+          <w:bCs/>
+          <w:b/>
+        </w:rPr>
+        <w:t xml:space="preserve">procesní stavy</w:t>
+      </w:r>
+      <w:r>
+        <w:t xml:space="preserve">, které jsou přidělovány všem záznamům v základních datových třídách (</w:t>
+      </w:r>
+      <w:hyperlink w:anchor="projekty">
         <w:r>
           <w:rPr>
             <w:rStyle w:val="Hyperlink"/>
@@ -8198,7 +8228,7 @@
       <w:r>
         <w:t xml:space="preserve"> </w:t>
       </w:r>
-      <w:hyperlink r:id="rId137">
+      <w:hyperlink w:anchor="akce">
         <w:r>
           <w:rPr>
             <w:rStyle w:val="Hyperlink"/>
@@ -8212,7 +8242,7 @@
       <w:r>
         <w:t xml:space="preserve"> </w:t>
       </w:r>
-      <w:hyperlink r:id="rId137">
+      <w:hyperlink w:anchor="lokality">
         <w:r>
           <w:rPr>
             <w:rStyle w:val="Hyperlink"/>
@@ -8226,7 +8256,7 @@
       <w:r>
         <w:t xml:space="preserve"> </w:t>
       </w:r>
-      <w:hyperlink r:id="rId137">
+      <w:hyperlink w:anchor="dokumenty">
         <w:r>
           <w:rPr>
             <w:rStyle w:val="Hyperlink"/>
@@ -8240,7 +8270,7 @@
       <w:r>
         <w:t xml:space="preserve"> </w:t>
       </w:r>
-      <w:hyperlink r:id="rId137">
+      <w:hyperlink w:anchor="externí-zdroje-bibliografie">
         <w:r>
           <w:rPr>
             <w:rStyle w:val="Hyperlink"/>
@@ -8254,7 +8284,7 @@
       <w:r>
         <w:t xml:space="preserve"> </w:t>
       </w:r>
-      <w:hyperlink r:id="rId137">
+      <w:hyperlink w:anchor="pian">
         <w:r>
           <w:rPr>
             <w:rStyle w:val="Hyperlink"/>
@@ -8306,7 +8336,7 @@
       <w:r>
         <w:t xml:space="preserve"> </w:t>
       </w:r>
-      <w:hyperlink r:id="rId138">
+      <w:hyperlink w:anchor="oprávněná-archeologická-organizace">
         <w:r>
           <w:rPr>
             <w:rStyle w:val="Hyperlink"/>
@@ -8323,7 +8353,7 @@
       <w:r>
         <w:t xml:space="preserve"> </w:t>
       </w:r>
-      <w:hyperlink r:id="rId139">
+      <w:hyperlink w:anchor="nálezová-zpráva">
         <w:r>
           <w:rPr>
             <w:rStyle w:val="Hyperlink"/>
@@ -8341,7 +8371,7 @@
         <w:t xml:space="preserve"> </w:t>
       </w:r>
       <w:r>
-        <w:t xml:space="preserve">Poté Archivář rozhoduje, zda podané podklady je třeba vrátit k doplnění/přepracování (P7), nebo je možno je uznat za dostatečné a archivovat (P8).</w:t>
+        <w:t xml:space="preserve">Poté archivář rozhoduje, zda podané podklady je třeba vrátit k doplnění/přepracování (P7), nebo je možno je uznat za dostatečné a archivovat (P8).</w:t>
       </w:r>
     </w:p>
     <w:p>
@@ -8349,7 +8379,21 @@
         <w:pStyle w:val="BodyText"/>
       </w:pPr>
       <w:r>
-        <w:t xml:space="preserve">Podobným způsobem probíhá i životní cyklus akcí, který má různé varianty, a to podle typu akce (projektová akce/samostatná akce).</w:t>
+        <w:t xml:space="preserve">Podobným způsobem probíhá i životní cyklus</w:t>
+      </w:r>
+      <w:r>
+        <w:t xml:space="preserve"> </w:t>
+      </w:r>
+      <w:hyperlink w:anchor="akce">
+        <w:r>
+          <w:rPr>
+            <w:rStyle w:val="Hyperlink"/>
+          </w:rPr>
+          <w:t xml:space="preserve">akcí</w:t>
+        </w:r>
+      </w:hyperlink>
+      <w:r>
+        <w:t xml:space="preserve">, který má různé varianty, a to podle typu akce (projektová akce/samostatná akce).</w:t>
       </w:r>
       <w:r>
         <w:t xml:space="preserve"> </w:t>
@@ -8403,7 +8447,7 @@
       <w:tr>
         <w:tc>
           <w:tcPr/>
-          <w:bookmarkStart w:id="143" w:name="fig-stavy"/>
+          <w:bookmarkStart w:id="140" w:name="fig-stavy"/>
           <w:p>
             <w:pPr>
               <w:jc w:val="center"/>
@@ -8413,18 +8457,18 @@
                 <wp:inline>
                   <wp:extent cx="3653020" cy="1844065"/>
                   <wp:effectExtent b="0" l="0" r="0" t="0"/>
-                  <wp:docPr descr="" title="" id="141" name="Picture"/>
+                  <wp:docPr descr="" title="" id="138" name="Picture"/>
                   <a:graphic>
                     <a:graphicData uri="http://schemas.openxmlformats.org/drawingml/2006/picture">
                       <pic:pic>
                         <pic:nvPicPr>
-                          <pic:cNvPr descr="figs/stavy_schema.png" id="142" name="Picture"/>
+                          <pic:cNvPr descr="figs/stavy_schema.png" id="139" name="Picture"/>
                           <pic:cNvPicPr>
                             <a:picLocks noChangeArrowheads="1" noChangeAspect="1"/>
                           </pic:cNvPicPr>
                         </pic:nvPicPr>
                         <pic:blipFill>
-                          <a:blip r:embed="rId140"/>
+                          <a:blip r:embed="rId137"/>
                           <a:stretch>
                             <a:fillRect/>
                           </a:stretch>
@@ -8464,11 +8508,11 @@
               <w:t xml:space="preserve">Obr. 7.1: Návaznost procesních stavů projektů a akcí</w:t>
             </w:r>
           </w:p>
-          <w:bookmarkEnd w:id="143"/>
+          <w:bookmarkEnd w:id="140"/>
         </w:tc>
       </w:tr>
     </w:tbl>
-    <w:bookmarkStart w:id="145" w:name="procesní-stavy-projektů"/>
+    <w:bookmarkStart w:id="142" w:name="procesní-stavy-projektů"/>
     <w:p>
       <w:pPr>
         <w:pStyle w:val="Heading2"/>
@@ -8477,7 +8521,7 @@
         <w:t xml:space="preserve">Procesní stavy projektů</w:t>
       </w:r>
     </w:p>
-    <w:bookmarkStart w:id="144" w:name="tbl-stavy-projekty"/>
+    <w:bookmarkStart w:id="141" w:name="tbl-stavy-projekty"/>
     <w:p>
       <w:pPr>
         <w:pStyle w:val="TableCaption"/>
@@ -8954,9 +8998,9 @@
         </w:tc>
       </w:tr>
     </w:tbl>
-    <w:bookmarkEnd w:id="144"/>
-    <w:bookmarkEnd w:id="145"/>
-    <w:bookmarkStart w:id="147" w:name="procesní-stavy-akcí"/>
+    <w:bookmarkEnd w:id="141"/>
+    <w:bookmarkEnd w:id="142"/>
+    <w:bookmarkStart w:id="144" w:name="procesní-stavy-akcí"/>
     <w:p>
       <w:pPr>
         <w:pStyle w:val="Heading2"/>
@@ -8965,7 +9009,7 @@
         <w:t xml:space="preserve">Procesní stavy akcí</w:t>
       </w:r>
     </w:p>
-    <w:bookmarkStart w:id="146" w:name="tbl-stavy-akce"/>
+    <w:bookmarkStart w:id="143" w:name="tbl-stavy-akce"/>
     <w:p>
       <w:pPr>
         <w:pStyle w:val="TableCaption"/>
@@ -9492,9 +9536,9 @@
         </w:tc>
       </w:tr>
     </w:tbl>
-    <w:bookmarkEnd w:id="146"/>
-    <w:bookmarkEnd w:id="147"/>
-    <w:bookmarkStart w:id="149" w:name="procesní-stavy-lokalit"/>
+    <w:bookmarkEnd w:id="143"/>
+    <w:bookmarkEnd w:id="144"/>
+    <w:bookmarkStart w:id="146" w:name="procesní-stavy-lokalit"/>
     <w:p>
       <w:pPr>
         <w:pStyle w:val="Heading2"/>
@@ -9503,7 +9547,7 @@
         <w:t xml:space="preserve">Procesní stavy lokalit</w:t>
       </w:r>
     </w:p>
-    <w:bookmarkStart w:id="148" w:name="tbl-stavy-lokality"/>
+    <w:bookmarkStart w:id="145" w:name="tbl-stavy-lokality"/>
     <w:p>
       <w:pPr>
         <w:pStyle w:val="TableCaption"/>
@@ -9730,9 +9774,9 @@
         </w:tc>
       </w:tr>
     </w:tbl>
-    <w:bookmarkEnd w:id="148"/>
-    <w:bookmarkEnd w:id="149"/>
-    <w:bookmarkStart w:id="151" w:name="procesní-stavy-dokumentů"/>
+    <w:bookmarkEnd w:id="145"/>
+    <w:bookmarkEnd w:id="146"/>
+    <w:bookmarkStart w:id="148" w:name="procesní-stavy-dokumentů"/>
     <w:p>
       <w:pPr>
         <w:pStyle w:val="Heading2"/>
@@ -9741,7 +9785,7 @@
         <w:t xml:space="preserve">Procesní stavy dokumentů</w:t>
       </w:r>
     </w:p>
-    <w:bookmarkStart w:id="150" w:name="tbl-stavy-dokumenty"/>
+    <w:bookmarkStart w:id="147" w:name="tbl-stavy-dokumenty"/>
     <w:p>
       <w:pPr>
         <w:pStyle w:val="TableCaption"/>
@@ -9968,9 +10012,9 @@
         </w:tc>
       </w:tr>
     </w:tbl>
-    <w:bookmarkEnd w:id="150"/>
-    <w:bookmarkEnd w:id="151"/>
-    <w:bookmarkStart w:id="153" w:name="procesní-stavy-externích-zdrojů"/>
+    <w:bookmarkEnd w:id="147"/>
+    <w:bookmarkEnd w:id="148"/>
+    <w:bookmarkStart w:id="150" w:name="procesní-stavy-externích-zdrojů"/>
     <w:p>
       <w:pPr>
         <w:pStyle w:val="Heading2"/>
@@ -9979,7 +10023,7 @@
         <w:t xml:space="preserve">Procesní stavy externích zdrojů</w:t>
       </w:r>
     </w:p>
-    <w:bookmarkStart w:id="152" w:name="tbl-stavy-biblio"/>
+    <w:bookmarkStart w:id="149" w:name="tbl-stavy-biblio"/>
     <w:p>
       <w:pPr>
         <w:pStyle w:val="TableCaption"/>
@@ -10206,9 +10250,9 @@
         </w:tc>
       </w:tr>
     </w:tbl>
-    <w:bookmarkEnd w:id="152"/>
-    <w:bookmarkEnd w:id="153"/>
-    <w:bookmarkStart w:id="155" w:name="procesní-stavy-jednotek-pian"/>
+    <w:bookmarkEnd w:id="149"/>
+    <w:bookmarkEnd w:id="150"/>
+    <w:bookmarkStart w:id="152" w:name="procesní-stavy-jednotek-pian"/>
     <w:p>
       <w:pPr>
         <w:pStyle w:val="Heading2"/>
@@ -10217,7 +10261,7 @@
         <w:t xml:space="preserve">Procesní stavy jednotek PIAN</w:t>
       </w:r>
     </w:p>
-    <w:bookmarkStart w:id="154" w:name="tbl-stavy-pian"/>
+    <w:bookmarkStart w:id="151" w:name="tbl-stavy-pian"/>
     <w:p>
       <w:pPr>
         <w:pStyle w:val="TableCaption"/>
@@ -10394,114 +10438,153 @@
         </w:tc>
       </w:tr>
     </w:tbl>
+    <w:bookmarkEnd w:id="151"/>
+    <w:bookmarkEnd w:id="152"/>
+    <w:bookmarkEnd w:id="153"/>
+    <w:bookmarkStart w:id="158" w:name="hesláře"/>
+    <w:p>
+      <w:pPr>
+        <w:pStyle w:val="Heading1"/>
+      </w:pPr>
+      <w:r>
+        <w:t xml:space="preserve">8. Hesláře</w:t>
+      </w:r>
+    </w:p>
+    <w:p>
+      <w:pPr>
+        <w:pStyle w:val="FirstParagraph"/>
+      </w:pPr>
+      <w:r>
+        <w:t xml:space="preserve">Data AMČR jsou z větší části strukturována pomocí standardizovaných heslářů (číselníků). Hesláře jednoznačně nastavují sledovanou míru obecnosti/detailu, urychlují zápis typických informací, usnadňují vyhledávání, umožňují data strojově analyzovat a propojovat s dalšími systémy. Díky heslářům je také dodržována jednotná terminologie na území ČR, která vede ke snadnější orientaci ve vznikajících datech.</w:t>
+      </w:r>
+    </w:p>
+    <w:p>
+      <w:pPr>
+        <w:pStyle w:val="BodyText"/>
+      </w:pPr>
+      <w:r>
+        <w:t xml:space="preserve">Hesláře dělíme na jednoduché a dvojstupňové. Jednoduché hesláře obsahují jednu řadu hesel, z nichž uživatel vybírá, ale mohou též obsahovat další dílčí pomocné informace pro zápis (např. zobrazení okresu u katastru). Dvojstupňové hesláře obsahují hierarchicky uspořádaná hesla, z nichž obecnější kategorie slouží pro usnadnění výběru a do záznamu se neukládá (Areály, Druh lokality), nebo se ukládají hesla obě (obecnější i specifické: viz např. Kategorie a Druh nálezu). Charakteru heslářů odpovídají typy výběrových seznamů v aplikaci. Některé hesláře chápeme jako „systémové“ – nelze je editovat bez zásahu do zdrojového kódu, jelikož na nich přímo závisí chování aplikace a specifické funkce.</w:t>
+      </w:r>
+    </w:p>
+    <w:p>
+      <w:pPr>
+        <w:pStyle w:val="BodyText"/>
+      </w:pPr>
+      <w:r>
+        <w:t xml:space="preserve">Obsažená hesla vycházejí z hesel užívaných v ADČ (Kuna – Křivánková 2006), SAS (Volfík 2009) a formulářích ZAA. Systém odborných heslářů se opírá o standardní archeologickou terminologii a obsažena jsou taková hesla, u nichž lze předpokládat vyšší než výjimečné zastoupení na základě analýzy stávajících dat. Aplikace obecně preferuje uzavřené hesláře, jejichž doplnění je možné pouze v důvodných případech po konzultaci se správcem systému. Výjimku tvoří heslář jmen, u něhož lze předpokládat pravidelný nárůst počtu údajů a lze jej proto uživatelsky doplňovat (tlačítko Nové jméno ve formulářích).</w:t>
+      </w:r>
+    </w:p>
+    <w:p>
+      <w:pPr>
+        <w:pStyle w:val="BodyText"/>
+      </w:pPr>
+      <w:r>
+        <w:t xml:space="preserve">Hesláře AMČR vytvářejí svým obsahem základ jednotné oborové terminologie, který je aplikován pro popis všech archeologických výzkumů v ČR evidovaných archivy ARÚP a ARÚB. Aktuální obsah všech heslářů je dostupný na webové adrese http://www.archeologickamapa.cz/?page=documents.</w:t>
+      </w:r>
+    </w:p>
+    <w:p>
+      <w:pPr>
+        <w:pStyle w:val="BodyText"/>
+      </w:pPr>
+      <w:r>
+        <w:t xml:space="preserve">Hesláře obvykle obsahují pole „pořadí“, pro určení pořadí položek v seznamu. Řazení může být abecední, případně chronologické (Období), vyskytují se však také případy řazení významového (Nálezy), případně na základě četnosti užívání (Typ projektu). Některé z heslářů mohou obsahovat pole „rozsah“ či „zahrnuje“, která udávají hierarchický vztah hesel, který je zohledněn v modulu vyhledávání (viz obrázek). Obecná hesla jsou často doplněna zkratkou „nesp.“ s významem „blíže nespecifikováno“.</w:t>
+      </w:r>
+    </w:p>
+    <w:p>
+      <w:pPr>
+        <w:pStyle w:val="BodyText"/>
+      </w:pPr>
+      <w:r>
+        <w:t xml:space="preserve">Hesláře Areály a Období umožňují provádět popis komponent pomocí obecnějších i konkrétnějších pojmů (např. pojem „sídliště nesp.“ zahrnuje též pojmy „stanice“, „usedlost“ a „vesnice“). Heslář Období obsahuje 135 chronologických pojmů v daných hierarchických vztazích. Každému pojmu odpovídá číselná hodnota stanovující jeho pořadí v chronologickém systému a číselně stanovený rozsah. Vyhledávat pomocí tohoto hesláře lze buď podle jednoho hesla, nebo zadáním rozsahu, přičemž dále je možno volit všechny hierarchicky nižší (zahrnuté) pojmy a/nebo pojmy nadřazené (např. při výběru pojmu „střední doba bronzová“ lze zohlednit i pojem „doba bronzová nesp.“, protože komponenty charakterizované tímto pojmem rovněž teoreticky mohou se střední dobou bronzovou souviset (více viz Období).</w:t>
+      </w:r>
+    </w:p>
+    <w:bookmarkStart w:id="154" w:name="komponenty-a-nálezy"/>
+    <w:p>
+      <w:pPr>
+        <w:pStyle w:val="Heading2"/>
+      </w:pPr>
+      <w:r>
+        <w:t xml:space="preserve">Komponenty a nálezy</w:t>
+      </w:r>
+    </w:p>
     <w:bookmarkEnd w:id="154"/>
+    <w:bookmarkStart w:id="155" w:name="prostorové-vymezení"/>
+    <w:p>
+      <w:pPr>
+        <w:pStyle w:val="Heading2"/>
+      </w:pPr>
+      <w:r>
+        <w:t xml:space="preserve">Prostorové vymezení</w:t>
+      </w:r>
+    </w:p>
     <w:bookmarkEnd w:id="155"/>
+    <w:bookmarkStart w:id="156" w:name="archiv-dokumentů"/>
+    <w:p>
+      <w:pPr>
+        <w:pStyle w:val="Heading2"/>
+      </w:pPr>
+      <w:r>
+        <w:t xml:space="preserve">Archiv dokumentů</w:t>
+      </w:r>
+    </w:p>
     <w:bookmarkEnd w:id="156"/>
-    <w:bookmarkStart w:id="161" w:name="hesláře"/>
+    <w:bookmarkStart w:id="157" w:name="sondy-madb"/>
+    <w:p>
+      <w:pPr>
+        <w:pStyle w:val="Heading2"/>
+      </w:pPr>
+      <w:r>
+        <w:t xml:space="preserve">Sondy (MADB)</w:t>
+      </w:r>
+    </w:p>
+    <w:bookmarkEnd w:id="157"/>
+    <w:bookmarkEnd w:id="158"/>
+    <w:bookmarkStart w:id="160" w:name="základní-pracovní-postupy"/>
     <w:p>
       <w:pPr>
         <w:pStyle w:val="Heading1"/>
       </w:pPr>
       <w:r>
-        <w:t xml:space="preserve">8. Hesláře</w:t>
-      </w:r>
-    </w:p>
-    <w:p>
-      <w:pPr>
-        <w:pStyle w:val="FirstParagraph"/>
-      </w:pPr>
-      <w:r>
-        <w:t xml:space="preserve">Data AMČR jsou z větší části strukturována pomocí standardizovaných heslářů (číselníků). Hesláře jednoznačně nastavují sledovanou míru obecnosti/detailu, urychlují zápis typických informací, usnadňují vyhledávání, umožňují data strojově analyzovat a propojovat s dalšími systémy. Díky heslářům je také dodržována jednotná terminologie na území ČR, která vede ke snadnější orientaci ve vznikajících datech.</w:t>
-      </w:r>
-    </w:p>
-    <w:p>
-      <w:pPr>
-        <w:pStyle w:val="BodyText"/>
-      </w:pPr>
-      <w:r>
-        <w:t xml:space="preserve">Hesláře dělíme na jednoduché a dvojstupňové. Jednoduché hesláře obsahují jednu řadu hesel, z nichž uživatel vybírá, ale mohou též obsahovat další dílčí pomocné informace pro zápis (např. zobrazení okresu u katastru). Dvojstupňové hesláře obsahují hierarchicky uspořádaná hesla, z nichž obecnější kategorie slouží pro usnadnění výběru a do záznamu se neukládá (Areály, Druh lokality), nebo se ukládají hesla obě (obecnější i specifické: viz např. Kategorie a Druh nálezu). Charakteru heslářů odpovídají typy výběrových seznamů v aplikaci. Některé hesláře chápeme jako „systémové“ – nelze je editovat bez zásahu do zdrojového kódu, jelikož na nich přímo závisí chování aplikace a specifické funkce.</w:t>
-      </w:r>
-    </w:p>
-    <w:p>
-      <w:pPr>
-        <w:pStyle w:val="BodyText"/>
-      </w:pPr>
-      <w:r>
-        <w:t xml:space="preserve">Obsažená hesla vycházejí z hesel užívaných v ADČ (Kuna – Křivánková 2006), SAS (Volfík 2009) a formulářích ZAA. Systém odborných heslářů se opírá o standardní archeologickou terminologii a obsažena jsou taková hesla, u nichž lze předpokládat vyšší než výjimečné zastoupení na základě analýzy stávajících dat. Aplikace obecně preferuje uzavřené hesláře, jejichž doplnění je možné pouze v důvodných případech po konzultaci se správcem systému. Výjimku tvoří heslář jmen, u něhož lze předpokládat pravidelný nárůst počtu údajů a lze jej proto uživatelsky doplňovat (tlačítko Nové jméno ve formulářích).</w:t>
-      </w:r>
-    </w:p>
-    <w:p>
-      <w:pPr>
-        <w:pStyle w:val="BodyText"/>
-      </w:pPr>
-      <w:r>
-        <w:t xml:space="preserve">Hesláře AMČR vytvářejí svým obsahem základ jednotné oborové terminologie, který je aplikován pro popis všech archeologických výzkumů v ČR evidovaných archivy ARÚP a ARÚB. Aktuální obsah všech heslářů je dostupný na webové adrese http://www.archeologickamapa.cz/?page=documents.</w:t>
-      </w:r>
-    </w:p>
-    <w:p>
-      <w:pPr>
-        <w:pStyle w:val="BodyText"/>
-      </w:pPr>
-      <w:r>
-        <w:t xml:space="preserve">Hesláře obvykle obsahují pole „pořadí“, pro určení pořadí položek v seznamu. Řazení může být abecední, případně chronologické (Období), vyskytují se však také případy řazení významového (Nálezy), případně na základě četnosti užívání (Typ projektu). Některé z heslářů mohou obsahovat pole „rozsah“ či „zahrnuje“, která udávají hierarchický vztah hesel, který je zohledněn v modulu vyhledávání (viz obrázek). Obecná hesla jsou často doplněna zkratkou „nesp.“ s významem „blíže nespecifikováno“.</w:t>
-      </w:r>
-    </w:p>
-    <w:p>
-      <w:pPr>
-        <w:pStyle w:val="BodyText"/>
-      </w:pPr>
-      <w:r>
-        <w:t xml:space="preserve">Hesláře Areály a Období umožňují provádět popis komponent pomocí obecnějších i konkrétnějších pojmů (např. pojem „sídliště nesp.“ zahrnuje též pojmy „stanice“, „usedlost“ a „vesnice“). Heslář Období obsahuje 135 chronologických pojmů v daných hierarchických vztazích. Každému pojmu odpovídá číselná hodnota stanovující jeho pořadí v chronologickém systému a číselně stanovený rozsah. Vyhledávat pomocí tohoto hesláře lze buď podle jednoho hesla, nebo zadáním rozsahu, přičemž dále je možno volit všechny hierarchicky nižší (zahrnuté) pojmy a/nebo pojmy nadřazené (např. při výběru pojmu „střední doba bronzová“ lze zohlednit i pojem „doba bronzová nesp.“, protože komponenty charakterizované tímto pojmem rovněž teoreticky mohou se střední dobou bronzovou souviset (více viz Období).</w:t>
-      </w:r>
-    </w:p>
-    <w:bookmarkStart w:id="157" w:name="komponenty-a-nálezy"/>
+        <w:t xml:space="preserve">9. Základní pracovní postupy</w:t>
+      </w:r>
+    </w:p>
+    <w:bookmarkStart w:id="159" w:name="registrace-uživatele"/>
     <w:p>
       <w:pPr>
         <w:pStyle w:val="Heading2"/>
       </w:pPr>
       <w:r>
-        <w:t xml:space="preserve">Komponenty a nálezy</w:t>
-      </w:r>
-    </w:p>
-    <w:bookmarkEnd w:id="157"/>
-    <w:bookmarkStart w:id="158" w:name="prostorové-vymezení"/>
+        <w:t xml:space="preserve">Registrace uživatele</w:t>
+      </w:r>
+    </w:p>
+    <w:bookmarkEnd w:id="159"/>
+    <w:bookmarkEnd w:id="160"/>
+    <w:bookmarkStart w:id="161" w:name="popis-aplikace"/>
+    <w:p>
+      <w:pPr>
+        <w:pStyle w:val="Heading1"/>
+      </w:pPr>
+      <w:r>
+        <w:t xml:space="preserve">10. Popis aplikace</w:t>
+      </w:r>
+    </w:p>
+    <w:bookmarkEnd w:id="161"/>
+    <w:bookmarkStart w:id="167" w:name="zdroje"/>
+    <w:p>
+      <w:pPr>
+        <w:pStyle w:val="Heading1"/>
+      </w:pPr>
+      <w:r>
+        <w:t xml:space="preserve">Zdroje</w:t>
+      </w:r>
+    </w:p>
+    <w:bookmarkStart w:id="166" w:name="bibliografie"/>
     <w:p>
       <w:pPr>
         <w:pStyle w:val="Heading2"/>
       </w:pPr>
       <w:r>
-        <w:t xml:space="preserve">Prostorové vymezení</w:t>
-      </w:r>
-    </w:p>
-    <w:bookmarkEnd w:id="158"/>
-    <w:bookmarkStart w:id="159" w:name="archiv-dokumentů"/>
-    <w:p>
-      <w:pPr>
-        <w:pStyle w:val="Heading2"/>
-      </w:pPr>
-      <w:r>
-        <w:t xml:space="preserve">Archiv dokumentů</w:t>
-      </w:r>
-    </w:p>
-    <w:bookmarkEnd w:id="159"/>
-    <w:bookmarkStart w:id="160" w:name="sondy-madb"/>
-    <w:p>
-      <w:pPr>
-        <w:pStyle w:val="Heading2"/>
-      </w:pPr>
-      <w:r>
-        <w:t xml:space="preserve">Sondy (MADB)</w:t>
-      </w:r>
-    </w:p>
-    <w:bookmarkEnd w:id="160"/>
-    <w:bookmarkEnd w:id="161"/>
-    <w:bookmarkStart w:id="166" w:name="zdroje"/>
-    <w:p>
-      <w:pPr>
-        <w:pStyle w:val="Heading1"/>
-      </w:pPr>
-      <w:r>
-        <w:t xml:space="preserve">9. Zdroje</w:t>
+        <w:t xml:space="preserve">Bibliografie</w:t>
       </w:r>
     </w:p>
     <w:bookmarkStart w:id="165" w:name="refs"/>
@@ -10577,7 +10660,8 @@
     <w:bookmarkEnd w:id="164"/>
     <w:bookmarkEnd w:id="165"/>
     <w:bookmarkEnd w:id="166"/>
-    <w:bookmarkStart w:id="167" w:name="admin-nápověda"/>
+    <w:bookmarkEnd w:id="167"/>
+    <w:bookmarkStart w:id="168" w:name="admin-nápověda"/>
     <w:p>
       <w:pPr>
         <w:pStyle w:val="Heading1"/>
@@ -10586,7 +10670,7 @@
         <w:t xml:space="preserve">Appendix A — Admin nápověda</w:t>
       </w:r>
     </w:p>
-    <w:bookmarkEnd w:id="167"/>
+    <w:bookmarkEnd w:id="168"/>
     <w:sectPr/>
   </w:body>
 </w:document>

--- a/Nápověda-a-dokumentace-AMČR.docx
+++ b/Nápověda-a-dokumentace-AMČR.docx
@@ -58,7 +58,7 @@
         <w:pStyle w:val="Date"/>
       </w:pPr>
       <w:r>
-        <w:t xml:space="preserve">10.</w:t>
+        <w:t xml:space="preserve">14.</w:t>
       </w:r>
       <w:r>
         <w:t xml:space="preserve"> </w:t>
@@ -3395,7 +3395,7 @@
       <w:r>
         <w:t xml:space="preserve"> </w:t>
       </w:r>
-      <w:hyperlink w:anchor="komponenty-a-nálezy">
+      <w:hyperlink w:anchor="komponenty">
         <w:r>
           <w:rPr>
             <w:rStyle w:val="Hyperlink"/>
@@ -3421,7 +3421,7 @@
       <w:r>
         <w:t xml:space="preserve"> </w:t>
       </w:r>
-      <w:hyperlink w:anchor="komponenty-a-nálezy">
+      <w:hyperlink w:anchor="komponenty">
         <w:r>
           <w:rPr>
             <w:rStyle w:val="Hyperlink"/>
@@ -3444,7 +3444,7 @@
       <w:r>
         <w:t xml:space="preserve"> </w:t>
       </w:r>
-      <w:hyperlink w:anchor="komponenty-a-nálezy">
+      <w:hyperlink w:anchor="komponenty">
         <w:r>
           <w:rPr>
             <w:rStyle w:val="Hyperlink"/>
@@ -3942,7 +3942,7 @@
         <w:t xml:space="preserve">Řídícím prvkem databáze je „archeologický dokumentační bod“, čili jednotlivá sonda archeologického výzkumu, geologického průzkumu apod.</w:t>
       </w:r>
       <w:r>
-        <w:br/>
+        <w:t xml:space="preserve"> </w:t>
       </w:r>
       <w:r>
         <w:t xml:space="preserve">Databáze je specializovaným rozšířením AMČR a je zpřístupněna jako součást webového rozhraní</w:t>
@@ -10441,7 +10441,7 @@
     <w:bookmarkEnd w:id="151"/>
     <w:bookmarkEnd w:id="152"/>
     <w:bookmarkEnd w:id="153"/>
-    <w:bookmarkStart w:id="158" w:name="hesláře"/>
+    <w:bookmarkStart w:id="181" w:name="hesláře"/>
     <w:p>
       <w:pPr>
         <w:pStyle w:val="Heading1"/>
@@ -10471,7 +10471,28 @@
         <w:pStyle w:val="BodyText"/>
       </w:pPr>
       <w:r>
-        <w:t xml:space="preserve">Obsažená hesla vycházejí z hesel užívaných v ADČ (Kuna – Křivánková 2006), SAS (Volfík 2009) a formulářích ZAA. Systém odborných heslářů se opírá o standardní archeologickou terminologii a obsažena jsou taková hesla, u nichž lze předpokládat vyšší než výjimečné zastoupení na základě analýzy stávajících dat. Aplikace obecně preferuje uzavřené hesláře, jejichž doplnění je možné pouze v důvodných případech po konzultaci se správcem systému. Výjimku tvoří heslář jmen, u něhož lze předpokládat pravidelný nárůst počtu údajů a lze jej proto uživatelsky doplňovat (tlačítko Nové jméno ve formulářích).</w:t>
+        <w:t xml:space="preserve">Obsažená hesla vycházejí z hesel užívaných v ADČ</w:t>
+      </w:r>
+      <w:r>
+        <w:t xml:space="preserve"> </w:t>
+      </w:r>
+      <w:r>
+        <w:t xml:space="preserve">(Kuna and Křivánková 2006)</w:t>
+      </w:r>
+      <w:r>
+        <w:t xml:space="preserve">, SAS</w:t>
+      </w:r>
+      <w:r>
+        <w:t xml:space="preserve"> </w:t>
+      </w:r>
+      <w:r>
+        <w:t xml:space="preserve">(Volfík 2009)</w:t>
+      </w:r>
+      <w:r>
+        <w:t xml:space="preserve"> </w:t>
+      </w:r>
+      <w:r>
+        <w:t xml:space="preserve">a formulářích ZAA. Systém odborných heslářů se opírá o standardní archeologickou terminologii a obsažena jsou taková hesla, u nichž lze předpokládat vyšší než výjimečné zastoupení na základě analýzy stávajících dat. Aplikace obecně preferuje uzavřené hesláře, jejichž doplnění je možné pouze v důvodných případech po konzultaci se správcem systému. Výjimku tvoří heslář jmen, u něhož lze předpokládat pravidelný nárůst počtu údajů a lze jej proto uživatelsky doplňovat (tlačítko Nové jméno ve formulářích).</w:t>
       </w:r>
     </w:p>
     <w:p>
@@ -10498,78 +10519,4346 @@
         <w:t xml:space="preserve">Hesláře Areály a Období umožňují provádět popis komponent pomocí obecnějších i konkrétnějších pojmů (např. pojem „sídliště nesp.“ zahrnuje též pojmy „stanice“, „usedlost“ a „vesnice“). Heslář Období obsahuje 135 chronologických pojmů v daných hierarchických vztazích. Každému pojmu odpovídá číselná hodnota stanovující jeho pořadí v chronologickém systému a číselně stanovený rozsah. Vyhledávat pomocí tohoto hesláře lze buď podle jednoho hesla, nebo zadáním rozsahu, přičemž dále je možno volit všechny hierarchicky nižší (zahrnuté) pojmy a/nebo pojmy nadřazené (např. při výběru pojmu „střední doba bronzová“ lze zohlednit i pojem „doba bronzová nesp.“, protože komponenty charakterizované tímto pojmem rovněž teoreticky mohou se střední dobou bronzovou souviset (více viz Období).</w:t>
       </w:r>
     </w:p>
-    <w:bookmarkStart w:id="154" w:name="komponenty-a-nálezy"/>
+    <w:bookmarkStart w:id="154" w:name="tbl-heslare"/>
+    <w:p>
+      <w:pPr>
+        <w:pStyle w:val="TableCaption"/>
+      </w:pPr>
+      <w:r>
+        <w:t xml:space="preserve">Tab. 8.1: Seznam heslářů (řízených slovníků)</w:t>
+      </w:r>
+    </w:p>
+    <w:tbl>
+      <w:tblPr>
+        <w:tblStyle w:val="Table"/>
+        <w:tblW w:type="pct" w:w="5000"/>
+        <w:tblLook w:firstRow="1" w:lastRow="0" w:firstColumn="0" w:lastColumn="0" w:noHBand="0" w:noVBand="0" w:val="0020"/>
+        <w:jc w:val="start"/>
+        <w:tblCaption w:val="Tab. 8.1: Seznam heslářů (řízených slovníků)"/>
+      </w:tblPr>
+      <w:tblGrid>
+        <w:gridCol w:w="1584"/>
+        <w:gridCol w:w="3111"/>
+        <w:gridCol w:w="1244"/>
+        <w:gridCol w:w="1980"/>
+      </w:tblGrid>
+      <w:tr>
+        <w:trPr>
+          <w:tblHeader w:val="true"/>
+        </w:trPr>
+        <w:tc>
+          <w:tcPr/>
+          <w:p>
+            <w:pPr>
+              <w:pStyle w:val="Compact"/>
+              <w:jc w:val="left"/>
+            </w:pPr>
+            <w:r>
+              <w:t xml:space="preserve">Název</w:t>
+            </w:r>
+          </w:p>
+        </w:tc>
+        <w:tc>
+          <w:tcPr/>
+          <w:p>
+            <w:pPr>
+              <w:pStyle w:val="Compact"/>
+              <w:jc w:val="left"/>
+            </w:pPr>
+            <w:r>
+              <w:t xml:space="preserve">Třída</w:t>
+            </w:r>
+          </w:p>
+        </w:tc>
+        <w:tc>
+          <w:tcPr/>
+          <w:p>
+            <w:pPr>
+              <w:pStyle w:val="Compact"/>
+              <w:jc w:val="left"/>
+            </w:pPr>
+            <w:r>
+              <w:t xml:space="preserve">Typ</w:t>
+            </w:r>
+          </w:p>
+        </w:tc>
+        <w:tc>
+          <w:tcPr/>
+          <w:p>
+            <w:pPr>
+              <w:pStyle w:val="Compact"/>
+              <w:jc w:val="left"/>
+            </w:pPr>
+            <w:r>
+              <w:t xml:space="preserve">Poznámka</w:t>
+            </w:r>
+          </w:p>
+        </w:tc>
+      </w:tr>
+      <w:tr>
+        <w:tc>
+          <w:tcPr/>
+          <w:p>
+            <w:pPr>
+              <w:pStyle w:val="Compact"/>
+              <w:jc w:val="left"/>
+            </w:pPr>
+            <w:r>
+              <w:t xml:space="preserve">AKTIVITY</w:t>
+            </w:r>
+          </w:p>
+        </w:tc>
+        <w:tc>
+          <w:tcPr/>
+          <w:p>
+            <w:pPr>
+              <w:pStyle w:val="Compact"/>
+              <w:jc w:val="left"/>
+            </w:pPr>
+            <w:r>
+              <w:t xml:space="preserve">Komponenty</w:t>
+            </w:r>
+          </w:p>
+        </w:tc>
+        <w:tc>
+          <w:tcPr/>
+          <w:p>
+            <w:pPr>
+              <w:pStyle w:val="Compact"/>
+              <w:jc w:val="left"/>
+            </w:pPr>
+            <w:r>
+              <w:t xml:space="preserve">jednoduchý, systémový</w:t>
+            </w:r>
+          </w:p>
+        </w:tc>
+        <w:tc>
+          <w:tcPr/>
+          <w:p>
+            <w:pPr>
+              <w:pStyle w:val="Compact"/>
+            </w:pPr>
+          </w:p>
+        </w:tc>
+      </w:tr>
+      <w:tr>
+        <w:tc>
+          <w:tcPr/>
+          <w:p>
+            <w:pPr>
+              <w:pStyle w:val="Compact"/>
+              <w:jc w:val="left"/>
+            </w:pPr>
+            <w:r>
+              <w:t xml:space="preserve">AREÁL</w:t>
+            </w:r>
+          </w:p>
+        </w:tc>
+        <w:tc>
+          <w:tcPr/>
+          <w:p>
+            <w:pPr>
+              <w:pStyle w:val="Compact"/>
+              <w:jc w:val="left"/>
+            </w:pPr>
+            <w:r>
+              <w:t xml:space="preserve">Komponenty</w:t>
+            </w:r>
+          </w:p>
+        </w:tc>
+        <w:tc>
+          <w:tcPr/>
+          <w:p>
+            <w:pPr>
+              <w:pStyle w:val="Compact"/>
+              <w:jc w:val="left"/>
+            </w:pPr>
+            <w:r>
+              <w:t xml:space="preserve">dvoustupňový</w:t>
+            </w:r>
+          </w:p>
+        </w:tc>
+        <w:tc>
+          <w:tcPr/>
+          <w:p>
+            <w:pPr>
+              <w:pStyle w:val="Compact"/>
+              <w:jc w:val="left"/>
+            </w:pPr>
+            <w:r>
+              <w:t xml:space="preserve">zápis jen heslo</w:t>
+            </w:r>
+          </w:p>
+        </w:tc>
+      </w:tr>
+      <w:tr>
+        <w:tc>
+          <w:tcPr/>
+          <w:p>
+            <w:pPr>
+              <w:pStyle w:val="Compact"/>
+              <w:jc w:val="left"/>
+            </w:pPr>
+            <w:r>
+              <w:t xml:space="preserve">AUTORSKÁ ROLE</w:t>
+            </w:r>
+          </w:p>
+        </w:tc>
+        <w:tc>
+          <w:tcPr/>
+          <w:p>
+            <w:pPr>
+              <w:pStyle w:val="Compact"/>
+              <w:jc w:val="left"/>
+            </w:pPr>
+            <w:r>
+              <w:t xml:space="preserve">Externí zdroje</w:t>
+            </w:r>
+          </w:p>
+        </w:tc>
+        <w:tc>
+          <w:tcPr/>
+          <w:p>
+            <w:pPr>
+              <w:pStyle w:val="Compact"/>
+              <w:jc w:val="left"/>
+            </w:pPr>
+            <w:r>
+              <w:t xml:space="preserve">jednoduchý</w:t>
+            </w:r>
+          </w:p>
+        </w:tc>
+        <w:tc>
+          <w:tcPr/>
+          <w:p>
+            <w:pPr>
+              <w:pStyle w:val="Compact"/>
+            </w:pPr>
+          </w:p>
+        </w:tc>
+      </w:tr>
+      <w:tr>
+        <w:tc>
+          <w:tcPr/>
+          <w:p>
+            <w:pPr>
+              <w:pStyle w:val="Compact"/>
+              <w:jc w:val="left"/>
+            </w:pPr>
+            <w:r>
+              <w:t xml:space="preserve">DOHLEDNOST</w:t>
+            </w:r>
+          </w:p>
+        </w:tc>
+        <w:tc>
+          <w:tcPr/>
+          <w:p>
+            <w:pPr>
+              <w:pStyle w:val="Compact"/>
+              <w:jc w:val="left"/>
+            </w:pPr>
+            <w:r>
+              <w:t xml:space="preserve">Lety</w:t>
+            </w:r>
+          </w:p>
+        </w:tc>
+        <w:tc>
+          <w:tcPr/>
+          <w:p>
+            <w:pPr>
+              <w:pStyle w:val="Compact"/>
+              <w:jc w:val="left"/>
+            </w:pPr>
+            <w:r>
+              <w:t xml:space="preserve">jednoduchý</w:t>
+            </w:r>
+          </w:p>
+        </w:tc>
+        <w:tc>
+          <w:tcPr/>
+          <w:p>
+            <w:pPr>
+              <w:pStyle w:val="Compact"/>
+            </w:pPr>
+          </w:p>
+        </w:tc>
+      </w:tr>
+      <w:tr>
+        <w:tc>
+          <w:tcPr/>
+          <w:p>
+            <w:pPr>
+              <w:pStyle w:val="Compact"/>
+              <w:jc w:val="left"/>
+            </w:pPr>
+            <w:r>
+              <w:t xml:space="preserve">FORMÁT (VELIKOST) DOKUMENTU</w:t>
+            </w:r>
+          </w:p>
+        </w:tc>
+        <w:tc>
+          <w:tcPr/>
+          <w:p>
+            <w:pPr>
+              <w:pStyle w:val="Compact"/>
+              <w:jc w:val="left"/>
+            </w:pPr>
+            <w:r>
+              <w:t xml:space="preserve">Extra data</w:t>
+            </w:r>
+          </w:p>
+        </w:tc>
+        <w:tc>
+          <w:tcPr/>
+          <w:p>
+            <w:pPr>
+              <w:pStyle w:val="Compact"/>
+              <w:jc w:val="left"/>
+            </w:pPr>
+            <w:r>
+              <w:t xml:space="preserve">jednoduchý</w:t>
+            </w:r>
+          </w:p>
+        </w:tc>
+        <w:tc>
+          <w:tcPr/>
+          <w:p>
+            <w:pPr>
+              <w:pStyle w:val="Compact"/>
+            </w:pPr>
+          </w:p>
+        </w:tc>
+      </w:tr>
+      <w:tr>
+        <w:tc>
+          <w:tcPr/>
+          <w:p>
+            <w:pPr>
+              <w:pStyle w:val="Compact"/>
+              <w:jc w:val="left"/>
+            </w:pPr>
+            <w:r>
+              <w:t xml:space="preserve">JAZYK DOKUMENTU</w:t>
+            </w:r>
+          </w:p>
+        </w:tc>
+        <w:tc>
+          <w:tcPr/>
+          <w:p>
+            <w:pPr>
+              <w:pStyle w:val="Compact"/>
+              <w:jc w:val="left"/>
+            </w:pPr>
+            <w:r>
+              <w:t xml:space="preserve">Dokumenty</w:t>
+            </w:r>
+          </w:p>
+        </w:tc>
+        <w:tc>
+          <w:tcPr/>
+          <w:p>
+            <w:pPr>
+              <w:pStyle w:val="Compact"/>
+              <w:jc w:val="left"/>
+            </w:pPr>
+            <w:r>
+              <w:t xml:space="preserve">jednoduchý</w:t>
+            </w:r>
+          </w:p>
+        </w:tc>
+        <w:tc>
+          <w:tcPr/>
+          <w:p>
+            <w:pPr>
+              <w:pStyle w:val="Compact"/>
+            </w:pPr>
+          </w:p>
+        </w:tc>
+      </w:tr>
+      <w:tr>
+        <w:tc>
+          <w:tcPr/>
+          <w:p>
+            <w:pPr>
+              <w:pStyle w:val="Compact"/>
+              <w:jc w:val="left"/>
+            </w:pPr>
+            <w:r>
+              <w:t xml:space="preserve">JMÉNA</w:t>
+            </w:r>
+          </w:p>
+        </w:tc>
+        <w:tc>
+          <w:tcPr/>
+          <w:p>
+            <w:pPr>
+              <w:pStyle w:val="Compact"/>
+              <w:jc w:val="left"/>
+            </w:pPr>
+            <w:r>
+              <w:t xml:space="preserve">Projekty, Akce, Dokumenty, Externí zdroje, Osobní foto</w:t>
+            </w:r>
+          </w:p>
+        </w:tc>
+        <w:tc>
+          <w:tcPr/>
+          <w:p>
+            <w:pPr>
+              <w:pStyle w:val="Compact"/>
+              <w:jc w:val="left"/>
+            </w:pPr>
+            <w:r>
+              <w:t xml:space="preserve">jednoduchý</w:t>
+            </w:r>
+          </w:p>
+        </w:tc>
+        <w:tc>
+          <w:tcPr/>
+          <w:p>
+            <w:pPr>
+              <w:pStyle w:val="Compact"/>
+              <w:jc w:val="left"/>
+            </w:pPr>
+            <w:r>
+              <w:t xml:space="preserve">zobrazena doplňující informace</w:t>
+            </w:r>
+          </w:p>
+        </w:tc>
+      </w:tr>
+      <w:tr>
+        <w:tc>
+          <w:tcPr/>
+          <w:p>
+            <w:pPr>
+              <w:pStyle w:val="Compact"/>
+              <w:jc w:val="left"/>
+            </w:pPr>
+            <w:r>
+              <w:t xml:space="preserve">KATASTRY</w:t>
+            </w:r>
+          </w:p>
+        </w:tc>
+        <w:tc>
+          <w:tcPr/>
+          <w:p>
+            <w:pPr>
+              <w:pStyle w:val="Compact"/>
+              <w:jc w:val="left"/>
+            </w:pPr>
+            <w:r>
+              <w:t xml:space="preserve">Projekty, Akce, Lokality</w:t>
+            </w:r>
+          </w:p>
+        </w:tc>
+        <w:tc>
+          <w:tcPr/>
+          <w:p>
+            <w:pPr>
+              <w:pStyle w:val="Compact"/>
+              <w:jc w:val="left"/>
+            </w:pPr>
+            <w:r>
+              <w:t xml:space="preserve">jednoduchý, systémový</w:t>
+            </w:r>
+          </w:p>
+        </w:tc>
+        <w:tc>
+          <w:tcPr/>
+          <w:p>
+            <w:pPr>
+              <w:pStyle w:val="Compact"/>
+              <w:jc w:val="left"/>
+            </w:pPr>
+            <w:r>
+              <w:t xml:space="preserve">zobrazena doplňující informace</w:t>
+            </w:r>
+          </w:p>
+        </w:tc>
+      </w:tr>
+      <w:tr>
+        <w:tc>
+          <w:tcPr/>
+          <w:p>
+            <w:pPr>
+              <w:pStyle w:val="Compact"/>
+              <w:jc w:val="left"/>
+            </w:pPr>
+            <w:r>
+              <w:t xml:space="preserve">KATEGORIE / DRUH LOKALITY</w:t>
+            </w:r>
+          </w:p>
+        </w:tc>
+        <w:tc>
+          <w:tcPr/>
+          <w:p>
+            <w:pPr>
+              <w:pStyle w:val="Compact"/>
+              <w:jc w:val="left"/>
+            </w:pPr>
+            <w:r>
+              <w:t xml:space="preserve">Lokality</w:t>
+            </w:r>
+          </w:p>
+        </w:tc>
+        <w:tc>
+          <w:tcPr/>
+          <w:p>
+            <w:pPr>
+              <w:pStyle w:val="Compact"/>
+              <w:jc w:val="left"/>
+            </w:pPr>
+            <w:r>
+              <w:t xml:space="preserve">dvoustupňový</w:t>
+            </w:r>
+          </w:p>
+        </w:tc>
+        <w:tc>
+          <w:tcPr/>
+          <w:p>
+            <w:pPr>
+              <w:pStyle w:val="Compact"/>
+              <w:jc w:val="left"/>
+            </w:pPr>
+            <w:r>
+              <w:t xml:space="preserve">zápis jen heslo</w:t>
+            </w:r>
+          </w:p>
+        </w:tc>
+      </w:tr>
+      <w:tr>
+        <w:tc>
+          <w:tcPr/>
+          <w:p>
+            <w:pPr>
+              <w:pStyle w:val="Compact"/>
+              <w:jc w:val="left"/>
+            </w:pPr>
+            <w:r>
+              <w:t xml:space="preserve">KATEGORIE / DRUH OBJEKTU</w:t>
+            </w:r>
+          </w:p>
+        </w:tc>
+        <w:tc>
+          <w:tcPr/>
+          <w:p>
+            <w:pPr>
+              <w:pStyle w:val="Compact"/>
+              <w:jc w:val="left"/>
+            </w:pPr>
+            <w:r>
+              <w:t xml:space="preserve">Nálezy</w:t>
+            </w:r>
+          </w:p>
+        </w:tc>
+        <w:tc>
+          <w:tcPr/>
+          <w:p>
+            <w:pPr>
+              <w:pStyle w:val="Compact"/>
+              <w:jc w:val="left"/>
+            </w:pPr>
+            <w:r>
+              <w:t xml:space="preserve">dvoustupňový</w:t>
+            </w:r>
+          </w:p>
+        </w:tc>
+        <w:tc>
+          <w:tcPr/>
+          <w:p>
+            <w:pPr>
+              <w:pStyle w:val="Compact"/>
+              <w:jc w:val="left"/>
+            </w:pPr>
+            <w:r>
+              <w:t xml:space="preserve">zápis do 2 polí (kategorie, heslo)</w:t>
+            </w:r>
+          </w:p>
+        </w:tc>
+      </w:tr>
+      <w:tr>
+        <w:tc>
+          <w:tcPr/>
+          <w:p>
+            <w:pPr>
+              <w:pStyle w:val="Compact"/>
+              <w:jc w:val="left"/>
+            </w:pPr>
+            <w:r>
+              <w:t xml:space="preserve">KATEGORIE / DRUH PŘEDMĚTU</w:t>
+            </w:r>
+          </w:p>
+        </w:tc>
+        <w:tc>
+          <w:tcPr/>
+          <w:p>
+            <w:pPr>
+              <w:pStyle w:val="Compact"/>
+              <w:jc w:val="left"/>
+            </w:pPr>
+            <w:r>
+              <w:t xml:space="preserve">Nálezy</w:t>
+            </w:r>
+          </w:p>
+        </w:tc>
+        <w:tc>
+          <w:tcPr/>
+          <w:p>
+            <w:pPr>
+              <w:pStyle w:val="Compact"/>
+              <w:jc w:val="left"/>
+            </w:pPr>
+            <w:r>
+              <w:t xml:space="preserve">dvoustupňový</w:t>
+            </w:r>
+          </w:p>
+        </w:tc>
+        <w:tc>
+          <w:tcPr/>
+          <w:p>
+            <w:pPr>
+              <w:pStyle w:val="Compact"/>
+              <w:jc w:val="left"/>
+            </w:pPr>
+            <w:r>
+              <w:t xml:space="preserve">zápis do 2 polí (kategorie, heslo)</w:t>
+            </w:r>
+          </w:p>
+        </w:tc>
+      </w:tr>
+      <w:tr>
+        <w:tc>
+          <w:tcPr/>
+          <w:p>
+            <w:pPr>
+              <w:pStyle w:val="Compact"/>
+              <w:jc w:val="left"/>
+            </w:pPr>
+            <w:r>
+              <w:t xml:space="preserve">KRAJE</w:t>
+            </w:r>
+          </w:p>
+        </w:tc>
+        <w:tc>
+          <w:tcPr/>
+          <w:p>
+            <w:pPr>
+              <w:pStyle w:val="Compact"/>
+              <w:jc w:val="left"/>
+            </w:pPr>
+            <w:r>
+              <w:t xml:space="preserve">Projekty, Akce, Lokality</w:t>
+            </w:r>
+          </w:p>
+        </w:tc>
+        <w:tc>
+          <w:tcPr/>
+          <w:p>
+            <w:pPr>
+              <w:pStyle w:val="Compact"/>
+              <w:jc w:val="left"/>
+            </w:pPr>
+            <w:r>
+              <w:t xml:space="preserve">jednoduchý, systémový</w:t>
+            </w:r>
+          </w:p>
+        </w:tc>
+        <w:tc>
+          <w:tcPr/>
+          <w:p>
+            <w:pPr>
+              <w:pStyle w:val="Compact"/>
+            </w:pPr>
+          </w:p>
+        </w:tc>
+      </w:tr>
+      <w:tr>
+        <w:tc>
+          <w:tcPr/>
+          <w:p>
+            <w:pPr>
+              <w:pStyle w:val="Compact"/>
+              <w:jc w:val="left"/>
+            </w:pPr>
+            <w:r>
+              <w:t xml:space="preserve">KULTURNÍ PAMÁTKA</w:t>
+            </w:r>
+          </w:p>
+        </w:tc>
+        <w:tc>
+          <w:tcPr/>
+          <w:p>
+            <w:pPr>
+              <w:pStyle w:val="Compact"/>
+              <w:jc w:val="left"/>
+            </w:pPr>
+            <w:r>
+              <w:t xml:space="preserve">Projekty</w:t>
+            </w:r>
+          </w:p>
+        </w:tc>
+        <w:tc>
+          <w:tcPr/>
+          <w:p>
+            <w:pPr>
+              <w:pStyle w:val="Compact"/>
+              <w:jc w:val="left"/>
+            </w:pPr>
+            <w:r>
+              <w:t xml:space="preserve">jednoduchý</w:t>
+            </w:r>
+          </w:p>
+        </w:tc>
+        <w:tc>
+          <w:tcPr/>
+          <w:p>
+            <w:pPr>
+              <w:pStyle w:val="Compact"/>
+            </w:pPr>
+          </w:p>
+        </w:tc>
+      </w:tr>
+      <w:tr>
+        <w:tc>
+          <w:tcPr/>
+          <w:p>
+            <w:pPr>
+              <w:pStyle w:val="Compact"/>
+              <w:jc w:val="left"/>
+            </w:pPr>
+            <w:r>
+              <w:t xml:space="preserve">LETIŠTĚ</w:t>
+            </w:r>
+          </w:p>
+        </w:tc>
+        <w:tc>
+          <w:tcPr/>
+          <w:p>
+            <w:pPr>
+              <w:pStyle w:val="Compact"/>
+              <w:jc w:val="left"/>
+            </w:pPr>
+            <w:r>
+              <w:t xml:space="preserve">Lety</w:t>
+            </w:r>
+          </w:p>
+        </w:tc>
+        <w:tc>
+          <w:tcPr/>
+          <w:p>
+            <w:pPr>
+              <w:pStyle w:val="Compact"/>
+              <w:jc w:val="left"/>
+            </w:pPr>
+            <w:r>
+              <w:t xml:space="preserve">jednoduchý</w:t>
+            </w:r>
+          </w:p>
+        </w:tc>
+        <w:tc>
+          <w:tcPr/>
+          <w:p>
+            <w:pPr>
+              <w:pStyle w:val="Compact"/>
+            </w:pPr>
+          </w:p>
+        </w:tc>
+      </w:tr>
+      <w:tr>
+        <w:tc>
+          <w:tcPr/>
+          <w:p>
+            <w:pPr>
+              <w:pStyle w:val="Compact"/>
+              <w:jc w:val="left"/>
+            </w:pPr>
+            <w:r>
+              <w:t xml:space="preserve">MATERIÁL DOKUMENTU</w:t>
+            </w:r>
+          </w:p>
+        </w:tc>
+        <w:tc>
+          <w:tcPr/>
+          <w:p>
+            <w:pPr>
+              <w:pStyle w:val="Compact"/>
+              <w:jc w:val="left"/>
+            </w:pPr>
+            <w:r>
+              <w:t xml:space="preserve">Dokumenty</w:t>
+            </w:r>
+          </w:p>
+        </w:tc>
+        <w:tc>
+          <w:tcPr/>
+          <w:p>
+            <w:pPr>
+              <w:pStyle w:val="Compact"/>
+              <w:jc w:val="left"/>
+            </w:pPr>
+            <w:r>
+              <w:t xml:space="preserve">jednoduchý</w:t>
+            </w:r>
+          </w:p>
+        </w:tc>
+        <w:tc>
+          <w:tcPr/>
+          <w:p>
+            <w:pPr>
+              <w:pStyle w:val="Compact"/>
+            </w:pPr>
+          </w:p>
+        </w:tc>
+      </w:tr>
+      <w:tr>
+        <w:tc>
+          <w:tcPr/>
+          <w:p>
+            <w:pPr>
+              <w:pStyle w:val="Compact"/>
+              <w:jc w:val="left"/>
+            </w:pPr>
+            <w:r>
+              <w:t xml:space="preserve">NÁHRADA (DOKUMENTU)</w:t>
+            </w:r>
+          </w:p>
+        </w:tc>
+        <w:tc>
+          <w:tcPr/>
+          <w:p>
+            <w:pPr>
+              <w:pStyle w:val="Compact"/>
+              <w:jc w:val="left"/>
+            </w:pPr>
+            <w:r>
+              <w:t xml:space="preserve">Extra data</w:t>
+            </w:r>
+          </w:p>
+        </w:tc>
+        <w:tc>
+          <w:tcPr/>
+          <w:p>
+            <w:pPr>
+              <w:pStyle w:val="Compact"/>
+              <w:jc w:val="left"/>
+            </w:pPr>
+            <w:r>
+              <w:t xml:space="preserve">jednoduchý</w:t>
+            </w:r>
+          </w:p>
+        </w:tc>
+        <w:tc>
+          <w:tcPr/>
+          <w:p>
+            <w:pPr>
+              <w:pStyle w:val="Compact"/>
+            </w:pPr>
+          </w:p>
+        </w:tc>
+      </w:tr>
+      <w:tr>
+        <w:tc>
+          <w:tcPr/>
+          <w:p>
+            <w:pPr>
+              <w:pStyle w:val="Compact"/>
+              <w:jc w:val="left"/>
+            </w:pPr>
+            <w:r>
+              <w:t xml:space="preserve">OBDOBÍ</w:t>
+            </w:r>
+          </w:p>
+        </w:tc>
+        <w:tc>
+          <w:tcPr/>
+          <w:p>
+            <w:pPr>
+              <w:pStyle w:val="Compact"/>
+              <w:jc w:val="left"/>
+            </w:pPr>
+            <w:r>
+              <w:t xml:space="preserve">Komponenty, Komponenty dokumentu</w:t>
+            </w:r>
+          </w:p>
+        </w:tc>
+        <w:tc>
+          <w:tcPr/>
+          <w:p>
+            <w:pPr>
+              <w:pStyle w:val="Compact"/>
+              <w:jc w:val="left"/>
+            </w:pPr>
+            <w:r>
+              <w:t xml:space="preserve">dvoustupňový</w:t>
+            </w:r>
+          </w:p>
+        </w:tc>
+        <w:tc>
+          <w:tcPr/>
+          <w:p>
+            <w:pPr>
+              <w:pStyle w:val="Compact"/>
+              <w:jc w:val="left"/>
+            </w:pPr>
+            <w:r>
+              <w:t xml:space="preserve">zápis jen heslo</w:t>
+            </w:r>
+          </w:p>
+        </w:tc>
+      </w:tr>
+      <w:tr>
+        <w:tc>
+          <w:tcPr/>
+          <w:p>
+            <w:pPr>
+              <w:pStyle w:val="Compact"/>
+              <w:jc w:val="left"/>
+            </w:pPr>
+            <w:r>
+              <w:t xml:space="preserve">OKRESY</w:t>
+            </w:r>
+          </w:p>
+        </w:tc>
+        <w:tc>
+          <w:tcPr/>
+          <w:p>
+            <w:pPr>
+              <w:pStyle w:val="Compact"/>
+              <w:jc w:val="left"/>
+            </w:pPr>
+            <w:r>
+              <w:t xml:space="preserve">Projekty, Akce, Lokality</w:t>
+            </w:r>
+          </w:p>
+        </w:tc>
+        <w:tc>
+          <w:tcPr/>
+          <w:p>
+            <w:pPr>
+              <w:pStyle w:val="Compact"/>
+              <w:jc w:val="left"/>
+            </w:pPr>
+            <w:r>
+              <w:t xml:space="preserve">jednoduchý, systémový</w:t>
+            </w:r>
+          </w:p>
+        </w:tc>
+        <w:tc>
+          <w:tcPr/>
+          <w:p>
+            <w:pPr>
+              <w:pStyle w:val="Compact"/>
+            </w:pPr>
+          </w:p>
+        </w:tc>
+      </w:tr>
+      <w:tr>
+        <w:tc>
+          <w:tcPr/>
+          <w:p>
+            <w:pPr>
+              <w:pStyle w:val="Compact"/>
+              <w:jc w:val="left"/>
+            </w:pPr>
+            <w:r>
+              <w:t xml:space="preserve">ORGANIZACE</w:t>
+            </w:r>
+          </w:p>
+        </w:tc>
+        <w:tc>
+          <w:tcPr/>
+          <w:p>
+            <w:pPr>
+              <w:pStyle w:val="Compact"/>
+              <w:jc w:val="left"/>
+            </w:pPr>
+            <w:r>
+              <w:t xml:space="preserve">Projekty, Akce, Dokumenty, Externí zdroje</w:t>
+            </w:r>
+          </w:p>
+        </w:tc>
+        <w:tc>
+          <w:tcPr/>
+          <w:p>
+            <w:pPr>
+              <w:pStyle w:val="Compact"/>
+              <w:jc w:val="left"/>
+            </w:pPr>
+            <w:r>
+              <w:t xml:space="preserve">jednoduchý</w:t>
+            </w:r>
+          </w:p>
+        </w:tc>
+        <w:tc>
+          <w:tcPr/>
+          <w:p>
+            <w:pPr>
+              <w:pStyle w:val="Compact"/>
+              <w:jc w:val="left"/>
+            </w:pPr>
+            <w:r>
+              <w:t xml:space="preserve">zobrazena doplňující informace</w:t>
+            </w:r>
+          </w:p>
+        </w:tc>
+      </w:tr>
+      <w:tr>
+        <w:tc>
+          <w:tcPr/>
+          <w:p>
+            <w:pPr>
+              <w:pStyle w:val="Compact"/>
+              <w:jc w:val="left"/>
+            </w:pPr>
+            <w:r>
+              <w:t xml:space="preserve">POČASÍ</w:t>
+            </w:r>
+          </w:p>
+        </w:tc>
+        <w:tc>
+          <w:tcPr/>
+          <w:p>
+            <w:pPr>
+              <w:pStyle w:val="Compact"/>
+              <w:jc w:val="left"/>
+            </w:pPr>
+            <w:r>
+              <w:t xml:space="preserve">Lety</w:t>
+            </w:r>
+          </w:p>
+        </w:tc>
+        <w:tc>
+          <w:tcPr/>
+          <w:p>
+            <w:pPr>
+              <w:pStyle w:val="Compact"/>
+              <w:jc w:val="left"/>
+            </w:pPr>
+            <w:r>
+              <w:t xml:space="preserve">jednoduchý</w:t>
+            </w:r>
+          </w:p>
+        </w:tc>
+        <w:tc>
+          <w:tcPr/>
+          <w:p>
+            <w:pPr>
+              <w:pStyle w:val="Compact"/>
+            </w:pPr>
+          </w:p>
+        </w:tc>
+      </w:tr>
+      <w:tr>
+        <w:tc>
+          <w:tcPr/>
+          <w:p>
+            <w:pPr>
+              <w:pStyle w:val="Compact"/>
+              <w:jc w:val="left"/>
+            </w:pPr>
+            <w:r>
+              <w:t xml:space="preserve">PODNĚT – SONDY</w:t>
+            </w:r>
+          </w:p>
+        </w:tc>
+        <w:tc>
+          <w:tcPr/>
+          <w:p>
+            <w:pPr>
+              <w:pStyle w:val="Compact"/>
+              <w:jc w:val="left"/>
+            </w:pPr>
+            <w:r>
+              <w:t xml:space="preserve">Dokumentační jednotky (Akce)</w:t>
+            </w:r>
+          </w:p>
+        </w:tc>
+        <w:tc>
+          <w:tcPr/>
+          <w:p>
+            <w:pPr>
+              <w:pStyle w:val="Compact"/>
+              <w:jc w:val="left"/>
+            </w:pPr>
+            <w:r>
+              <w:t xml:space="preserve">jednoduchý</w:t>
+            </w:r>
+          </w:p>
+        </w:tc>
+        <w:tc>
+          <w:tcPr/>
+          <w:p>
+            <w:pPr>
+              <w:pStyle w:val="Compact"/>
+            </w:pPr>
+          </w:p>
+        </w:tc>
+      </w:tr>
+      <w:tr>
+        <w:tc>
+          <w:tcPr/>
+          <w:p>
+            <w:pPr>
+              <w:pStyle w:val="Compact"/>
+              <w:jc w:val="left"/>
+            </w:pPr>
+            <w:r>
+              <w:t xml:space="preserve">POSUDEK</w:t>
+            </w:r>
+          </w:p>
+        </w:tc>
+        <w:tc>
+          <w:tcPr/>
+          <w:p>
+            <w:pPr>
+              <w:pStyle w:val="Compact"/>
+              <w:jc w:val="left"/>
+            </w:pPr>
+            <w:r>
+              <w:t xml:space="preserve">Dokumenty</w:t>
+            </w:r>
+          </w:p>
+        </w:tc>
+        <w:tc>
+          <w:tcPr/>
+          <w:p>
+            <w:pPr>
+              <w:pStyle w:val="Compact"/>
+              <w:jc w:val="left"/>
+            </w:pPr>
+            <w:r>
+              <w:t xml:space="preserve">jednoduchý</w:t>
+            </w:r>
+          </w:p>
+        </w:tc>
+        <w:tc>
+          <w:tcPr/>
+          <w:p>
+            <w:pPr>
+              <w:pStyle w:val="Compact"/>
+            </w:pPr>
+          </w:p>
+        </w:tc>
+      </w:tr>
+      <w:tr>
+        <w:tc>
+          <w:tcPr/>
+          <w:p>
+            <w:pPr>
+              <w:pStyle w:val="Compact"/>
+              <w:jc w:val="left"/>
+            </w:pPr>
+            <w:r>
+              <w:t xml:space="preserve">POVRCH</w:t>
+            </w:r>
+          </w:p>
+        </w:tc>
+        <w:tc>
+          <w:tcPr/>
+          <w:p>
+            <w:pPr>
+              <w:pStyle w:val="Compact"/>
+              <w:jc w:val="left"/>
+            </w:pPr>
+            <w:r>
+              <w:t xml:space="preserve">Dokumentační jednotky (Akce)</w:t>
+            </w:r>
+          </w:p>
+        </w:tc>
+        <w:tc>
+          <w:tcPr/>
+          <w:p>
+            <w:pPr>
+              <w:pStyle w:val="Compact"/>
+              <w:jc w:val="left"/>
+            </w:pPr>
+            <w:r>
+              <w:t xml:space="preserve">jednoduchý</w:t>
+            </w:r>
+          </w:p>
+        </w:tc>
+        <w:tc>
+          <w:tcPr/>
+          <w:p>
+            <w:pPr>
+              <w:pStyle w:val="Compact"/>
+            </w:pPr>
+          </w:p>
+        </w:tc>
+      </w:tr>
+      <w:tr>
+        <w:tc>
+          <w:tcPr/>
+          <w:p>
+            <w:pPr>
+              <w:pStyle w:val="Compact"/>
+              <w:jc w:val="left"/>
+            </w:pPr>
+            <w:r>
+              <w:t xml:space="preserve">PŘESNOST PIAN</w:t>
+            </w:r>
+          </w:p>
+        </w:tc>
+        <w:tc>
+          <w:tcPr/>
+          <w:p>
+            <w:pPr>
+              <w:pStyle w:val="Compact"/>
+              <w:jc w:val="left"/>
+            </w:pPr>
+            <w:r>
+              <w:t xml:space="preserve">PIAN</w:t>
+            </w:r>
+          </w:p>
+        </w:tc>
+        <w:tc>
+          <w:tcPr/>
+          <w:p>
+            <w:pPr>
+              <w:pStyle w:val="Compact"/>
+              <w:jc w:val="left"/>
+            </w:pPr>
+            <w:r>
+              <w:t xml:space="preserve">jednoduchý, systémový</w:t>
+            </w:r>
+          </w:p>
+        </w:tc>
+        <w:tc>
+          <w:tcPr/>
+          <w:p>
+            <w:pPr>
+              <w:pStyle w:val="Compact"/>
+            </w:pPr>
+          </w:p>
+        </w:tc>
+      </w:tr>
+      <w:tr>
+        <w:tc>
+          <w:tcPr/>
+          <w:p>
+            <w:pPr>
+              <w:pStyle w:val="Compact"/>
+              <w:jc w:val="left"/>
+            </w:pPr>
+            <w:r>
+              <w:t xml:space="preserve">PŘÍSTUPNOST</w:t>
+            </w:r>
+          </w:p>
+        </w:tc>
+        <w:tc>
+          <w:tcPr/>
+          <w:p>
+            <w:pPr>
+              <w:pStyle w:val="Compact"/>
+              <w:jc w:val="left"/>
+            </w:pPr>
+            <w:r>
+              <w:t xml:space="preserve">Projekty, Akce, Lokality, Dokumenty</w:t>
+            </w:r>
+          </w:p>
+        </w:tc>
+        <w:tc>
+          <w:tcPr/>
+          <w:p>
+            <w:pPr>
+              <w:pStyle w:val="Compact"/>
+              <w:jc w:val="left"/>
+            </w:pPr>
+            <w:r>
+              <w:t xml:space="preserve">jednoduchý, systémový</w:t>
+            </w:r>
+          </w:p>
+        </w:tc>
+        <w:tc>
+          <w:tcPr/>
+          <w:p>
+            <w:pPr>
+              <w:pStyle w:val="Compact"/>
+            </w:pPr>
+          </w:p>
+        </w:tc>
+      </w:tr>
+      <w:tr>
+        <w:tc>
+          <w:tcPr/>
+          <w:p>
+            <w:pPr>
+              <w:pStyle w:val="Compact"/>
+              <w:jc w:val="left"/>
+            </w:pPr>
+            <w:r>
+              <w:t xml:space="preserve">ŘADA</w:t>
+            </w:r>
+          </w:p>
+        </w:tc>
+        <w:tc>
+          <w:tcPr/>
+          <w:p>
+            <w:pPr>
+              <w:pStyle w:val="Compact"/>
+              <w:jc w:val="left"/>
+            </w:pPr>
+            <w:r>
+              <w:t xml:space="preserve">Dokumenty</w:t>
+            </w:r>
+          </w:p>
+        </w:tc>
+        <w:tc>
+          <w:tcPr/>
+          <w:p>
+            <w:pPr>
+              <w:pStyle w:val="Compact"/>
+              <w:jc w:val="left"/>
+            </w:pPr>
+            <w:r>
+              <w:t xml:space="preserve">jednoduchý, systémový</w:t>
+            </w:r>
+          </w:p>
+        </w:tc>
+        <w:tc>
+          <w:tcPr/>
+          <w:p>
+            <w:pPr>
+              <w:pStyle w:val="Compact"/>
+            </w:pPr>
+          </w:p>
+        </w:tc>
+      </w:tr>
+      <w:tr>
+        <w:tc>
+          <w:tcPr/>
+          <w:p>
+            <w:pPr>
+              <w:pStyle w:val="Compact"/>
+              <w:jc w:val="left"/>
+            </w:pPr>
+            <w:r>
+              <w:t xml:space="preserve">SOUŘADNICOVÝ SYSTÉM</w:t>
+            </w:r>
+          </w:p>
+        </w:tc>
+        <w:tc>
+          <w:tcPr/>
+          <w:p>
+            <w:pPr>
+              <w:pStyle w:val="Compact"/>
+              <w:jc w:val="left"/>
+            </w:pPr>
+            <w:r>
+              <w:t xml:space="preserve">PIAN</w:t>
+            </w:r>
+          </w:p>
+        </w:tc>
+        <w:tc>
+          <w:tcPr/>
+          <w:p>
+            <w:pPr>
+              <w:pStyle w:val="Compact"/>
+              <w:jc w:val="left"/>
+            </w:pPr>
+            <w:r>
+              <w:t xml:space="preserve">jednoduchý, systémový</w:t>
+            </w:r>
+          </w:p>
+        </w:tc>
+        <w:tc>
+          <w:tcPr/>
+          <w:p>
+            <w:pPr>
+              <w:pStyle w:val="Compact"/>
+            </w:pPr>
+          </w:p>
+        </w:tc>
+      </w:tr>
+      <w:tr>
+        <w:tc>
+          <w:tcPr/>
+          <w:p>
+            <w:pPr>
+              <w:pStyle w:val="Compact"/>
+              <w:jc w:val="left"/>
+            </w:pPr>
+            <w:r>
+              <w:t xml:space="preserve">SPECIFIKACE DATA</w:t>
+            </w:r>
+          </w:p>
+        </w:tc>
+        <w:tc>
+          <w:tcPr/>
+          <w:p>
+            <w:pPr>
+              <w:pStyle w:val="Compact"/>
+              <w:jc w:val="left"/>
+            </w:pPr>
+            <w:r>
+              <w:t xml:space="preserve">Akce (samostatné)</w:t>
+            </w:r>
+          </w:p>
+        </w:tc>
+        <w:tc>
+          <w:tcPr/>
+          <w:p>
+            <w:pPr>
+              <w:pStyle w:val="Compact"/>
+              <w:jc w:val="left"/>
+            </w:pPr>
+            <w:r>
+              <w:t xml:space="preserve">jednoduchý, systémový</w:t>
+            </w:r>
+          </w:p>
+        </w:tc>
+        <w:tc>
+          <w:tcPr/>
+          <w:p>
+            <w:pPr>
+              <w:pStyle w:val="Compact"/>
+            </w:pPr>
+          </w:p>
+        </w:tc>
+      </w:tr>
+      <w:tr>
+        <w:tc>
+          <w:tcPr/>
+          <w:p>
+            <w:pPr>
+              <w:pStyle w:val="Compact"/>
+              <w:jc w:val="left"/>
+            </w:pPr>
+            <w:r>
+              <w:t xml:space="preserve">SPECIFIKACE OBJEKTU</w:t>
+            </w:r>
+          </w:p>
+        </w:tc>
+        <w:tc>
+          <w:tcPr/>
+          <w:p>
+            <w:pPr>
+              <w:pStyle w:val="Compact"/>
+              <w:jc w:val="left"/>
+            </w:pPr>
+            <w:r>
+              <w:t xml:space="preserve">Nálezy</w:t>
+            </w:r>
+          </w:p>
+        </w:tc>
+        <w:tc>
+          <w:tcPr/>
+          <w:p>
+            <w:pPr>
+              <w:pStyle w:val="Compact"/>
+              <w:jc w:val="left"/>
+            </w:pPr>
+            <w:r>
+              <w:t xml:space="preserve">dvoustupňový</w:t>
+            </w:r>
+          </w:p>
+        </w:tc>
+        <w:tc>
+          <w:tcPr/>
+          <w:p>
+            <w:pPr>
+              <w:pStyle w:val="Compact"/>
+              <w:jc w:val="left"/>
+            </w:pPr>
+            <w:r>
+              <w:t xml:space="preserve">zápis jen heslo</w:t>
+            </w:r>
+          </w:p>
+        </w:tc>
+      </w:tr>
+      <w:tr>
+        <w:tc>
+          <w:tcPr/>
+          <w:p>
+            <w:pPr>
+              <w:pStyle w:val="Compact"/>
+              <w:jc w:val="left"/>
+            </w:pPr>
+            <w:r>
+              <w:t xml:space="preserve">SPECIFIKACE PŘEDMĚTU</w:t>
+            </w:r>
+          </w:p>
+        </w:tc>
+        <w:tc>
+          <w:tcPr/>
+          <w:p>
+            <w:pPr>
+              <w:pStyle w:val="Compact"/>
+              <w:jc w:val="left"/>
+            </w:pPr>
+            <w:r>
+              <w:t xml:space="preserve">Nálezy</w:t>
+            </w:r>
+          </w:p>
+        </w:tc>
+        <w:tc>
+          <w:tcPr/>
+          <w:p>
+            <w:pPr>
+              <w:pStyle w:val="Compact"/>
+              <w:jc w:val="left"/>
+            </w:pPr>
+            <w:r>
+              <w:t xml:space="preserve">jednoduchý</w:t>
+            </w:r>
+          </w:p>
+        </w:tc>
+        <w:tc>
+          <w:tcPr/>
+          <w:p>
+            <w:pPr>
+              <w:pStyle w:val="Compact"/>
+            </w:pPr>
+          </w:p>
+        </w:tc>
+      </w:tr>
+      <w:tr>
+        <w:tc>
+          <w:tcPr/>
+          <w:p>
+            <w:pPr>
+              <w:pStyle w:val="Compact"/>
+              <w:jc w:val="left"/>
+            </w:pPr>
+            <w:r>
+              <w:t xml:space="preserve">TVAR</w:t>
+            </w:r>
+          </w:p>
+        </w:tc>
+        <w:tc>
+          <w:tcPr/>
+          <w:p>
+            <w:pPr>
+              <w:pStyle w:val="Compact"/>
+              <w:jc w:val="left"/>
+            </w:pPr>
+            <w:r>
+              <w:t xml:space="preserve">Tvary</w:t>
+            </w:r>
+          </w:p>
+        </w:tc>
+        <w:tc>
+          <w:tcPr/>
+          <w:p>
+            <w:pPr>
+              <w:pStyle w:val="Compact"/>
+              <w:jc w:val="left"/>
+            </w:pPr>
+            <w:r>
+              <w:t xml:space="preserve">jednoduchý</w:t>
+            </w:r>
+          </w:p>
+        </w:tc>
+        <w:tc>
+          <w:tcPr/>
+          <w:p>
+            <w:pPr>
+              <w:pStyle w:val="Compact"/>
+            </w:pPr>
+          </w:p>
+        </w:tc>
+      </w:tr>
+      <w:tr>
+        <w:tc>
+          <w:tcPr/>
+          <w:p>
+            <w:pPr>
+              <w:pStyle w:val="Compact"/>
+              <w:jc w:val="left"/>
+            </w:pPr>
+            <w:r>
+              <w:t xml:space="preserve">TYP AKCE</w:t>
+            </w:r>
+          </w:p>
+        </w:tc>
+        <w:tc>
+          <w:tcPr/>
+          <w:p>
+            <w:pPr>
+              <w:pStyle w:val="Compact"/>
+              <w:jc w:val="left"/>
+            </w:pPr>
+            <w:r>
+              <w:t xml:space="preserve">Akce</w:t>
+            </w:r>
+          </w:p>
+        </w:tc>
+        <w:tc>
+          <w:tcPr/>
+          <w:p>
+            <w:pPr>
+              <w:pStyle w:val="Compact"/>
+              <w:jc w:val="left"/>
+            </w:pPr>
+            <w:r>
+              <w:t xml:space="preserve">dvoustupňový</w:t>
+            </w:r>
+          </w:p>
+        </w:tc>
+        <w:tc>
+          <w:tcPr/>
+          <w:p>
+            <w:pPr>
+              <w:pStyle w:val="Compact"/>
+              <w:jc w:val="left"/>
+            </w:pPr>
+            <w:r>
+              <w:t xml:space="preserve">zápis jen heslo</w:t>
+            </w:r>
+          </w:p>
+        </w:tc>
+      </w:tr>
+      <w:tr>
+        <w:tc>
+          <w:tcPr/>
+          <w:p>
+            <w:pPr>
+              <w:pStyle w:val="Compact"/>
+              <w:jc w:val="left"/>
+            </w:pPr>
+            <w:r>
+              <w:t xml:space="preserve">TYP DOKUMENTU</w:t>
+            </w:r>
+          </w:p>
+        </w:tc>
+        <w:tc>
+          <w:tcPr/>
+          <w:p>
+            <w:pPr>
+              <w:pStyle w:val="Compact"/>
+              <w:jc w:val="left"/>
+            </w:pPr>
+            <w:r>
+              <w:t xml:space="preserve">Dokumenty</w:t>
+            </w:r>
+          </w:p>
+        </w:tc>
+        <w:tc>
+          <w:tcPr/>
+          <w:p>
+            <w:pPr>
+              <w:pStyle w:val="Compact"/>
+              <w:jc w:val="left"/>
+            </w:pPr>
+            <w:r>
+              <w:t xml:space="preserve">jednoduchý, systémový</w:t>
+            </w:r>
+          </w:p>
+        </w:tc>
+        <w:tc>
+          <w:tcPr/>
+          <w:p>
+            <w:pPr>
+              <w:pStyle w:val="Compact"/>
+            </w:pPr>
+          </w:p>
+        </w:tc>
+      </w:tr>
+      <w:tr>
+        <w:tc>
+          <w:tcPr/>
+          <w:p>
+            <w:pPr>
+              <w:pStyle w:val="Compact"/>
+              <w:jc w:val="left"/>
+            </w:pPr>
+            <w:r>
+              <w:t xml:space="preserve">TYP DOKUMENTAČNÍ JEDNOTKY</w:t>
+            </w:r>
+          </w:p>
+        </w:tc>
+        <w:tc>
+          <w:tcPr/>
+          <w:p>
+            <w:pPr>
+              <w:pStyle w:val="Compact"/>
+              <w:jc w:val="left"/>
+            </w:pPr>
+            <w:r>
+              <w:t xml:space="preserve">Dokumentační jednotky (Akce)</w:t>
+            </w:r>
+          </w:p>
+        </w:tc>
+        <w:tc>
+          <w:tcPr/>
+          <w:p>
+            <w:pPr>
+              <w:pStyle w:val="Compact"/>
+              <w:jc w:val="left"/>
+            </w:pPr>
+            <w:r>
+              <w:t xml:space="preserve">jednoduchý, systémový</w:t>
+            </w:r>
+          </w:p>
+        </w:tc>
+        <w:tc>
+          <w:tcPr/>
+          <w:p>
+            <w:pPr>
+              <w:pStyle w:val="Compact"/>
+            </w:pPr>
+          </w:p>
+        </w:tc>
+      </w:tr>
+      <w:tr>
+        <w:tc>
+          <w:tcPr/>
+          <w:p>
+            <w:pPr>
+              <w:pStyle w:val="Compact"/>
+              <w:jc w:val="left"/>
+            </w:pPr>
+            <w:r>
+              <w:t xml:space="preserve">TYP EXTERNÍHO ZDROJE</w:t>
+            </w:r>
+          </w:p>
+        </w:tc>
+        <w:tc>
+          <w:tcPr/>
+          <w:p>
+            <w:pPr>
+              <w:pStyle w:val="Compact"/>
+              <w:jc w:val="left"/>
+            </w:pPr>
+            <w:r>
+              <w:t xml:space="preserve">Externí zdroje</w:t>
+            </w:r>
+          </w:p>
+        </w:tc>
+        <w:tc>
+          <w:tcPr/>
+          <w:p>
+            <w:pPr>
+              <w:pStyle w:val="Compact"/>
+              <w:jc w:val="left"/>
+            </w:pPr>
+            <w:r>
+              <w:t xml:space="preserve">jednoduchý, systémový</w:t>
+            </w:r>
+          </w:p>
+        </w:tc>
+        <w:tc>
+          <w:tcPr/>
+          <w:p>
+            <w:pPr>
+              <w:pStyle w:val="Compact"/>
+            </w:pPr>
+          </w:p>
+        </w:tc>
+      </w:tr>
+      <w:tr>
+        <w:tc>
+          <w:tcPr/>
+          <w:p>
+            <w:pPr>
+              <w:pStyle w:val="Compact"/>
+              <w:jc w:val="left"/>
+            </w:pPr>
+            <w:r>
+              <w:t xml:space="preserve">TYP LOKALITY</w:t>
+            </w:r>
+          </w:p>
+        </w:tc>
+        <w:tc>
+          <w:tcPr/>
+          <w:p>
+            <w:pPr>
+              <w:pStyle w:val="Compact"/>
+              <w:jc w:val="left"/>
+            </w:pPr>
+            <w:r>
+              <w:t xml:space="preserve">Lokality</w:t>
+            </w:r>
+          </w:p>
+        </w:tc>
+        <w:tc>
+          <w:tcPr/>
+          <w:p>
+            <w:pPr>
+              <w:pStyle w:val="Compact"/>
+              <w:jc w:val="left"/>
+            </w:pPr>
+            <w:r>
+              <w:t xml:space="preserve">jednoduchý, systémový</w:t>
+            </w:r>
+          </w:p>
+        </w:tc>
+        <w:tc>
+          <w:tcPr/>
+          <w:p>
+            <w:pPr>
+              <w:pStyle w:val="Compact"/>
+            </w:pPr>
+          </w:p>
+        </w:tc>
+      </w:tr>
+      <w:tr>
+        <w:tc>
+          <w:tcPr/>
+          <w:p>
+            <w:pPr>
+              <w:pStyle w:val="Compact"/>
+              <w:jc w:val="left"/>
+            </w:pPr>
+            <w:r>
+              <w:t xml:space="preserve">TYP NÁLEZU</w:t>
+            </w:r>
+          </w:p>
+        </w:tc>
+        <w:tc>
+          <w:tcPr/>
+          <w:p>
+            <w:pPr>
+              <w:pStyle w:val="Compact"/>
+              <w:jc w:val="left"/>
+            </w:pPr>
+            <w:r>
+              <w:t xml:space="preserve">Nálezy</w:t>
+            </w:r>
+          </w:p>
+        </w:tc>
+        <w:tc>
+          <w:tcPr/>
+          <w:p>
+            <w:pPr>
+              <w:pStyle w:val="Compact"/>
+              <w:jc w:val="left"/>
+            </w:pPr>
+            <w:r>
+              <w:t xml:space="preserve">jednoduchý, systémový</w:t>
+            </w:r>
+          </w:p>
+        </w:tc>
+        <w:tc>
+          <w:tcPr/>
+          <w:p>
+            <w:pPr>
+              <w:pStyle w:val="Compact"/>
+            </w:pPr>
+          </w:p>
+        </w:tc>
+      </w:tr>
+      <w:tr>
+        <w:tc>
+          <w:tcPr/>
+          <w:p>
+            <w:pPr>
+              <w:pStyle w:val="Compact"/>
+              <w:jc w:val="left"/>
+            </w:pPr>
+            <w:r>
+              <w:t xml:space="preserve">TYP ORGANIZACE</w:t>
+            </w:r>
+          </w:p>
+        </w:tc>
+        <w:tc>
+          <w:tcPr/>
+          <w:p>
+            <w:pPr>
+              <w:pStyle w:val="Compact"/>
+              <w:jc w:val="left"/>
+            </w:pPr>
+            <w:r>
+              <w:t xml:space="preserve">Organizace</w:t>
+            </w:r>
+          </w:p>
+        </w:tc>
+        <w:tc>
+          <w:tcPr/>
+          <w:p>
+            <w:pPr>
+              <w:pStyle w:val="Compact"/>
+              <w:jc w:val="left"/>
+            </w:pPr>
+            <w:r>
+              <w:t xml:space="preserve">jednoduchý</w:t>
+            </w:r>
+          </w:p>
+        </w:tc>
+        <w:tc>
+          <w:tcPr/>
+          <w:p>
+            <w:pPr>
+              <w:pStyle w:val="Compact"/>
+            </w:pPr>
+          </w:p>
+        </w:tc>
+      </w:tr>
+      <w:tr>
+        <w:tc>
+          <w:tcPr/>
+          <w:p>
+            <w:pPr>
+              <w:pStyle w:val="Compact"/>
+              <w:jc w:val="left"/>
+            </w:pPr>
+            <w:r>
+              <w:t xml:space="preserve">TYP PIAN</w:t>
+            </w:r>
+          </w:p>
+        </w:tc>
+        <w:tc>
+          <w:tcPr/>
+          <w:p>
+            <w:pPr>
+              <w:pStyle w:val="Compact"/>
+              <w:jc w:val="left"/>
+            </w:pPr>
+            <w:r>
+              <w:t xml:space="preserve">PIAN</w:t>
+            </w:r>
+          </w:p>
+        </w:tc>
+        <w:tc>
+          <w:tcPr/>
+          <w:p>
+            <w:pPr>
+              <w:pStyle w:val="Compact"/>
+              <w:jc w:val="left"/>
+            </w:pPr>
+            <w:r>
+              <w:t xml:space="preserve">jednoduchý, systémový</w:t>
+            </w:r>
+          </w:p>
+        </w:tc>
+        <w:tc>
+          <w:tcPr/>
+          <w:p>
+            <w:pPr>
+              <w:pStyle w:val="Compact"/>
+            </w:pPr>
+          </w:p>
+        </w:tc>
+      </w:tr>
+      <w:tr>
+        <w:tc>
+          <w:tcPr/>
+          <w:p>
+            <w:pPr>
+              <w:pStyle w:val="Compact"/>
+              <w:jc w:val="left"/>
+            </w:pPr>
+            <w:r>
+              <w:t xml:space="preserve">TYP PROJEKTU</w:t>
+            </w:r>
+          </w:p>
+        </w:tc>
+        <w:tc>
+          <w:tcPr/>
+          <w:p>
+            <w:pPr>
+              <w:pStyle w:val="Compact"/>
+              <w:jc w:val="left"/>
+            </w:pPr>
+            <w:r>
+              <w:t xml:space="preserve">Projekty</w:t>
+            </w:r>
+          </w:p>
+        </w:tc>
+        <w:tc>
+          <w:tcPr/>
+          <w:p>
+            <w:pPr>
+              <w:pStyle w:val="Compact"/>
+              <w:jc w:val="left"/>
+            </w:pPr>
+            <w:r>
+              <w:t xml:space="preserve">jednoduchý, systémový</w:t>
+            </w:r>
+          </w:p>
+        </w:tc>
+        <w:tc>
+          <w:tcPr/>
+          <w:p>
+            <w:pPr>
+              <w:pStyle w:val="Compact"/>
+            </w:pPr>
+          </w:p>
+        </w:tc>
+      </w:tr>
+      <w:tr>
+        <w:tc>
+          <w:tcPr/>
+          <w:p>
+            <w:pPr>
+              <w:pStyle w:val="Compact"/>
+              <w:jc w:val="left"/>
+            </w:pPr>
+            <w:r>
+              <w:t xml:space="preserve">TYP SONDY</w:t>
+            </w:r>
+          </w:p>
+        </w:tc>
+        <w:tc>
+          <w:tcPr/>
+          <w:p>
+            <w:pPr>
+              <w:pStyle w:val="Compact"/>
+              <w:jc w:val="left"/>
+            </w:pPr>
+            <w:r>
+              <w:t xml:space="preserve">Dokumentační jednotky (Akce)</w:t>
+            </w:r>
+          </w:p>
+        </w:tc>
+        <w:tc>
+          <w:tcPr/>
+          <w:p>
+            <w:pPr>
+              <w:pStyle w:val="Compact"/>
+              <w:jc w:val="left"/>
+            </w:pPr>
+            <w:r>
+              <w:t xml:space="preserve">jednoduchý</w:t>
+            </w:r>
+          </w:p>
+        </w:tc>
+        <w:tc>
+          <w:tcPr/>
+          <w:p>
+            <w:pPr>
+              <w:pStyle w:val="Compact"/>
+            </w:pPr>
+          </w:p>
+        </w:tc>
+      </w:tr>
+      <w:tr>
+        <w:tc>
+          <w:tcPr/>
+          <w:p>
+            <w:pPr>
+              <w:pStyle w:val="Compact"/>
+              <w:jc w:val="left"/>
+            </w:pPr>
+            <w:r>
+              <w:t xml:space="preserve">TYP UDÁLOSTI</w:t>
+            </w:r>
+          </w:p>
+        </w:tc>
+        <w:tc>
+          <w:tcPr/>
+          <w:p>
+            <w:pPr>
+              <w:pStyle w:val="Compact"/>
+              <w:jc w:val="left"/>
+            </w:pPr>
+            <w:r>
+              <w:t xml:space="preserve">Extra data</w:t>
+            </w:r>
+          </w:p>
+        </w:tc>
+        <w:tc>
+          <w:tcPr/>
+          <w:p>
+            <w:pPr>
+              <w:pStyle w:val="Compact"/>
+              <w:jc w:val="left"/>
+            </w:pPr>
+            <w:r>
+              <w:t xml:space="preserve">jednoduchý</w:t>
+            </w:r>
+          </w:p>
+        </w:tc>
+        <w:tc>
+          <w:tcPr/>
+          <w:p>
+            <w:pPr>
+              <w:pStyle w:val="Compact"/>
+            </w:pPr>
+          </w:p>
+        </w:tc>
+      </w:tr>
+      <w:tr>
+        <w:tc>
+          <w:tcPr/>
+          <w:p>
+            <w:pPr>
+              <w:pStyle w:val="Compact"/>
+              <w:jc w:val="left"/>
+            </w:pPr>
+            <w:r>
+              <w:t xml:space="preserve">ULOŽENÍ ORIGINÁLU</w:t>
+            </w:r>
+          </w:p>
+        </w:tc>
+        <w:tc>
+          <w:tcPr/>
+          <w:p>
+            <w:pPr>
+              <w:pStyle w:val="Compact"/>
+              <w:jc w:val="left"/>
+            </w:pPr>
+            <w:r>
+              <w:t xml:space="preserve">Dokumenty</w:t>
+            </w:r>
+          </w:p>
+        </w:tc>
+        <w:tc>
+          <w:tcPr/>
+          <w:p>
+            <w:pPr>
+              <w:pStyle w:val="Compact"/>
+              <w:jc w:val="left"/>
+            </w:pPr>
+            <w:r>
+              <w:t xml:space="preserve">jednoduchý</w:t>
+            </w:r>
+          </w:p>
+        </w:tc>
+        <w:tc>
+          <w:tcPr/>
+          <w:p>
+            <w:pPr>
+              <w:pStyle w:val="Compact"/>
+            </w:pPr>
+          </w:p>
+        </w:tc>
+      </w:tr>
+      <w:tr>
+        <w:tc>
+          <w:tcPr/>
+          <w:p>
+            <w:pPr>
+              <w:pStyle w:val="Compact"/>
+              <w:jc w:val="left"/>
+            </w:pPr>
+            <w:r>
+              <w:t xml:space="preserve">ZACHOVALOST (DOKUMENTU)</w:t>
+            </w:r>
+          </w:p>
+        </w:tc>
+        <w:tc>
+          <w:tcPr/>
+          <w:p>
+            <w:pPr>
+              <w:pStyle w:val="Compact"/>
+              <w:jc w:val="left"/>
+            </w:pPr>
+            <w:r>
+              <w:t xml:space="preserve">Extra data</w:t>
+            </w:r>
+          </w:p>
+        </w:tc>
+        <w:tc>
+          <w:tcPr/>
+          <w:p>
+            <w:pPr>
+              <w:pStyle w:val="Compact"/>
+              <w:jc w:val="left"/>
+            </w:pPr>
+            <w:r>
+              <w:t xml:space="preserve">jednoduchý</w:t>
+            </w:r>
+          </w:p>
+        </w:tc>
+        <w:tc>
+          <w:tcPr/>
+          <w:p>
+            <w:pPr>
+              <w:pStyle w:val="Compact"/>
+            </w:pPr>
+          </w:p>
+        </w:tc>
+      </w:tr>
+      <w:tr>
+        <w:tc>
+          <w:tcPr/>
+          <w:p>
+            <w:pPr>
+              <w:pStyle w:val="Compact"/>
+              <w:jc w:val="left"/>
+            </w:pPr>
+            <w:r>
+              <w:t xml:space="preserve">ZEMĚ</w:t>
+            </w:r>
+          </w:p>
+        </w:tc>
+        <w:tc>
+          <w:tcPr/>
+          <w:p>
+            <w:pPr>
+              <w:pStyle w:val="Compact"/>
+              <w:jc w:val="left"/>
+            </w:pPr>
+            <w:r>
+              <w:t xml:space="preserve">Extra data</w:t>
+            </w:r>
+          </w:p>
+        </w:tc>
+        <w:tc>
+          <w:tcPr/>
+          <w:p>
+            <w:pPr>
+              <w:pStyle w:val="Compact"/>
+              <w:jc w:val="left"/>
+            </w:pPr>
+            <w:r>
+              <w:t xml:space="preserve">jednoduchý</w:t>
+            </w:r>
+          </w:p>
+        </w:tc>
+        <w:tc>
+          <w:tcPr/>
+          <w:p>
+            <w:pPr>
+              <w:pStyle w:val="Compact"/>
+            </w:pPr>
+          </w:p>
+        </w:tc>
+      </w:tr>
+    </w:tbl>
+    <w:bookmarkEnd w:id="154"/>
+    <w:bookmarkStart w:id="156" w:name="obecné-hesláře"/>
     <w:p>
       <w:pPr>
         <w:pStyle w:val="Heading2"/>
       </w:pPr>
       <w:r>
-        <w:t xml:space="preserve">Komponenty a nálezy</w:t>
-      </w:r>
-    </w:p>
-    <w:bookmarkEnd w:id="154"/>
-    <w:bookmarkStart w:id="155" w:name="prostorové-vymezení"/>
+        <w:t xml:space="preserve">Obecné hesláře</w:t>
+      </w:r>
+    </w:p>
+    <w:bookmarkStart w:id="155" w:name="tbl-heslare-obecne"/>
+    <w:p>
+      <w:pPr>
+        <w:pStyle w:val="TableCaption"/>
+      </w:pPr>
+      <w:r>
+        <w:t xml:space="preserve">Tab. 8.2: Obecné hesláře</w:t>
+      </w:r>
+    </w:p>
+    <w:tbl>
+      <w:tblPr>
+        <w:tblStyle w:val="Table"/>
+        <w:tblW w:type="pct" w:w="5000"/>
+        <w:tblLook w:firstRow="1" w:lastRow="0" w:firstColumn="0" w:lastColumn="0" w:noHBand="0" w:noVBand="0" w:val="0020"/>
+        <w:jc w:val="start"/>
+        <w:tblCaption w:val="Tab. 8.2: Obecné hesláře"/>
+      </w:tblPr>
+      <w:tblGrid>
+        <w:gridCol w:w="214"/>
+        <w:gridCol w:w="7705"/>
+      </w:tblGrid>
+      <w:tr>
+        <w:trPr>
+          <w:tblHeader w:val="true"/>
+        </w:trPr>
+        <w:tc>
+          <w:tcPr/>
+          <w:p>
+            <w:pPr>
+              <w:pStyle w:val="Compact"/>
+              <w:jc w:val="left"/>
+            </w:pPr>
+            <w:r>
+              <w:t xml:space="preserve">Heslář</w:t>
+            </w:r>
+          </w:p>
+        </w:tc>
+        <w:tc>
+          <w:tcPr/>
+          <w:p>
+            <w:pPr>
+              <w:pStyle w:val="Compact"/>
+              <w:jc w:val="left"/>
+            </w:pPr>
+            <w:r>
+              <w:t xml:space="preserve">Obsah</w:t>
+            </w:r>
+          </w:p>
+        </w:tc>
+      </w:tr>
+      <w:tr>
+        <w:tc>
+          <w:tcPr/>
+          <w:p>
+            <w:pPr>
+              <w:pStyle w:val="Compact"/>
+              <w:jc w:val="left"/>
+            </w:pPr>
+            <w:r>
+              <w:t xml:space="preserve">Jména</w:t>
+            </w:r>
+          </w:p>
+        </w:tc>
+        <w:tc>
+          <w:tcPr/>
+          <w:p>
+            <w:pPr>
+              <w:pStyle w:val="Compact"/>
+              <w:jc w:val="left"/>
+            </w:pPr>
+            <w:r>
+              <w:t xml:space="preserve">Heslář obsahuje jména osob působících nebo publikujících na poli české archeologie. Nelze jej však zaměňovat za autoritní seznam jednotlivců. Pokud v systému vystupuje několik osob se stejným jménem, všechny tyto osoby budou vedeny pod totožnou položkou hesláře. Cílem hesláře jmen tak není jednoznačně identifikovat osoby, ale zjednodušit zápis jména. Identifikace konkrétní osoby je možná na úrovni registrovaného uživatele. Heslář obsahuje jak celé jméno a příjmení (např. Novák, Jan), tak zkrácenou verzi pro výpis (Novák, J.).</w:t>
+            </w:r>
+          </w:p>
+        </w:tc>
+      </w:tr>
+      <w:tr>
+        <w:tc>
+          <w:tcPr/>
+          <w:p>
+            <w:pPr>
+              <w:pStyle w:val="Compact"/>
+              <w:jc w:val="left"/>
+            </w:pPr>
+            <w:r>
+              <w:t xml:space="preserve">Organizace</w:t>
+            </w:r>
+          </w:p>
+        </w:tc>
+        <w:tc>
+          <w:tcPr/>
+          <w:p>
+            <w:pPr>
+              <w:pStyle w:val="Compact"/>
+              <w:jc w:val="left"/>
+            </w:pPr>
+            <w:r>
+              <w:t xml:space="preserve">V hesláři jsou zastoupeny oprávněné organizace a další instituce, které mohou mít či měly vztah k archeologickým výzkumům na území ČR. Heslář organizací je užíván zejména při registraci uživatele, pro určení jeho afilace a dále při popisu projektů, akcí a dokumentů. Pokud některá organizace není v hesláři zastoupena, je třeba kontaktovat správce systému a zažádat o její zařazení do evidence. Každá organizace je vymezena svým názvem a typem.</w:t>
+            </w:r>
+          </w:p>
+        </w:tc>
+      </w:tr>
+      <w:tr>
+        <w:tc>
+          <w:tcPr/>
+          <w:p>
+            <w:pPr>
+              <w:pStyle w:val="Compact"/>
+              <w:jc w:val="left"/>
+            </w:pPr>
+            <w:r>
+              <w:t xml:space="preserve">Typ organizace</w:t>
+            </w:r>
+          </w:p>
+        </w:tc>
+        <w:tc>
+          <w:tcPr/>
+          <w:p>
+            <w:pPr>
+              <w:pStyle w:val="Compact"/>
+              <w:jc w:val="left"/>
+            </w:pPr>
+            <w:r>
+              <w:t xml:space="preserve">Rozdělení organizací podle typu (muzea, univerzity, ústavy památkové péče apod.). Jde o pomocný heslář pro účely administrace.</w:t>
+            </w:r>
+          </w:p>
+        </w:tc>
+      </w:tr>
+      <w:tr>
+        <w:tc>
+          <w:tcPr/>
+          <w:p>
+            <w:pPr>
+              <w:pStyle w:val="Compact"/>
+              <w:jc w:val="left"/>
+            </w:pPr>
+            <w:r>
+              <w:t xml:space="preserve">Přístupnost</w:t>
+            </w:r>
+          </w:p>
+        </w:tc>
+        <w:tc>
+          <w:tcPr/>
+          <w:p>
+            <w:pPr>
+              <w:pStyle w:val="Compact"/>
+              <w:jc w:val="left"/>
+            </w:pPr>
+            <w:r>
+              <w:t xml:space="preserve">Heslář přístupnosti záznamů odpovídá rozdělení uživatelských rolí (A–E; anonym, badatel, archeolog, archivář, administrátor). Slouží k přiřazování nutného oprávnění pro zobrazení libovolného záznamu (projektu, akce, dokumentu atd.). Jedná se o systémový heslář.</w:t>
+            </w:r>
+          </w:p>
+        </w:tc>
+      </w:tr>
+      <w:tr>
+        <w:tc>
+          <w:tcPr/>
+          <w:p>
+            <w:pPr>
+              <w:pStyle w:val="Compact"/>
+              <w:jc w:val="left"/>
+            </w:pPr>
+            <w:r>
+              <w:t xml:space="preserve">Kraje</w:t>
+            </w:r>
+          </w:p>
+        </w:tc>
+        <w:tc>
+          <w:tcPr/>
+          <w:p>
+            <w:pPr>
+              <w:pStyle w:val="Compact"/>
+              <w:jc w:val="left"/>
+            </w:pPr>
+            <w:r>
+              <w:t xml:space="preserve">Heslář odpovídá aktuálnímu správnímu členění ČR podle dat Českého úřadu zeměměřičského a katastrálního. Jedná se o systémový heslář.</w:t>
+            </w:r>
+          </w:p>
+        </w:tc>
+      </w:tr>
+      <w:tr>
+        <w:tc>
+          <w:tcPr/>
+          <w:p>
+            <w:pPr>
+              <w:pStyle w:val="Compact"/>
+              <w:jc w:val="left"/>
+            </w:pPr>
+            <w:r>
+              <w:t xml:space="preserve">Okresy</w:t>
+            </w:r>
+          </w:p>
+        </w:tc>
+        <w:tc>
+          <w:tcPr/>
+          <w:p>
+            <w:pPr>
+              <w:pStyle w:val="Compact"/>
+              <w:jc w:val="left"/>
+            </w:pPr>
+            <w:r>
+              <w:t xml:space="preserve">Heslář odpovídá aktuálnímu správnímu členění ČR podle dat Českého úřadu zeměměřičského a katastrálního. Jedná se o systémový heslář.</w:t>
+            </w:r>
+          </w:p>
+        </w:tc>
+      </w:tr>
+      <w:tr>
+        <w:tc>
+          <w:tcPr/>
+          <w:p>
+            <w:pPr>
+              <w:pStyle w:val="Compact"/>
+              <w:jc w:val="left"/>
+            </w:pPr>
+            <w:r>
+              <w:t xml:space="preserve">Katastry</w:t>
+            </w:r>
+          </w:p>
+        </w:tc>
+        <w:tc>
+          <w:tcPr/>
+          <w:p>
+            <w:pPr>
+              <w:pStyle w:val="Compact"/>
+              <w:jc w:val="left"/>
+            </w:pPr>
+            <w:r>
+              <w:t xml:space="preserve">Heslář v základu odpovídá aktuálnímu správnímu členění ČR podle dat Českého úřadu zeměměřičského a katastrálního. Tato data jsou doplněna o katastry již zaniklé či přejmenované (označeny hvězdičkou; tzv. staré katastry). Zaniklé katastry jsou evidovány z důvodu zpětné kompatibility se staršími daty, která bývají v literatuře často uváděna pod názvem katastrálního území, které však již nemusí existovat. Mezi záznamy o nových a starých katastrech vždy existuje prostorový vztah, který je v databázi evidován. Nové archeologické projekty jsou uváděny pod stávajícím názvem katastru, při digitalizaci starších samostatných akcí však může být užíváno i názvů zaniklých katastrálních území. Jedná se o systémový heslář.</w:t>
+            </w:r>
+          </w:p>
+        </w:tc>
+      </w:tr>
+      <w:tr>
+        <w:tc>
+          <w:tcPr/>
+          <w:p>
+            <w:pPr>
+              <w:pStyle w:val="Compact"/>
+              <w:jc w:val="left"/>
+            </w:pPr>
+            <w:r>
+              <w:t xml:space="preserve">Souřadnicový systém</w:t>
+            </w:r>
+          </w:p>
+        </w:tc>
+        <w:tc>
+          <w:tcPr/>
+          <w:p>
+            <w:pPr>
+              <w:pStyle w:val="Compact"/>
+              <w:jc w:val="left"/>
+            </w:pPr>
+            <w:r>
+              <w:t xml:space="preserve">Seznam souřadnicových systémů užívaných v aplikaci. Jedná se o systémový heslář.</w:t>
+            </w:r>
+          </w:p>
+        </w:tc>
+      </w:tr>
+    </w:tbl>
+    <w:bookmarkEnd w:id="155"/>
+    <w:bookmarkEnd w:id="156"/>
+    <w:bookmarkStart w:id="158" w:name="projekty-1"/>
     <w:p>
       <w:pPr>
         <w:pStyle w:val="Heading2"/>
       </w:pPr>
       <w:r>
-        <w:t xml:space="preserve">Prostorové vymezení</w:t>
-      </w:r>
-    </w:p>
-    <w:bookmarkEnd w:id="155"/>
-    <w:bookmarkStart w:id="156" w:name="archiv-dokumentů"/>
-    <w:p>
-      <w:pPr>
-        <w:pStyle w:val="Heading2"/>
-      </w:pPr>
-      <w:r>
-        <w:t xml:space="preserve">Archiv dokumentů</w:t>
-      </w:r>
-    </w:p>
-    <w:bookmarkEnd w:id="156"/>
-    <w:bookmarkStart w:id="157" w:name="sondy-madb"/>
-    <w:p>
-      <w:pPr>
-        <w:pStyle w:val="Heading2"/>
-      </w:pPr>
-      <w:r>
-        <w:t xml:space="preserve">Sondy (MADB)</w:t>
-      </w:r>
-    </w:p>
+        <w:t xml:space="preserve">Projekty</w:t>
+      </w:r>
+    </w:p>
+    <w:bookmarkStart w:id="157" w:name="tbl-heslare-projekty"/>
+    <w:p>
+      <w:pPr>
+        <w:pStyle w:val="TableCaption"/>
+      </w:pPr>
+      <w:r>
+        <w:t xml:space="preserve">Tab. 8.3: Hesláře týkající se projektů</w:t>
+      </w:r>
+    </w:p>
+    <w:tbl>
+      <w:tblPr>
+        <w:tblStyle w:val="Table"/>
+        <w:tblW w:type="pct" w:w="5000"/>
+        <w:tblLook w:firstRow="1" w:lastRow="0" w:firstColumn="0" w:lastColumn="0" w:noHBand="0" w:noVBand="0" w:val="0020"/>
+        <w:jc w:val="start"/>
+        <w:tblCaption w:val="Tab. 8.3: Hesláře týkající se projektů"/>
+      </w:tblPr>
+      <w:tblGrid>
+        <w:gridCol w:w="1043"/>
+        <w:gridCol w:w="6876"/>
+      </w:tblGrid>
+      <w:tr>
+        <w:trPr>
+          <w:tblHeader w:val="true"/>
+        </w:trPr>
+        <w:tc>
+          <w:tcPr/>
+          <w:p>
+            <w:pPr>
+              <w:pStyle w:val="Compact"/>
+              <w:jc w:val="left"/>
+            </w:pPr>
+            <w:r>
+              <w:t xml:space="preserve">Heslář</w:t>
+            </w:r>
+          </w:p>
+        </w:tc>
+        <w:tc>
+          <w:tcPr/>
+          <w:p>
+            <w:pPr>
+              <w:pStyle w:val="Compact"/>
+              <w:jc w:val="left"/>
+            </w:pPr>
+            <w:r>
+              <w:t xml:space="preserve">Obsah</w:t>
+            </w:r>
+          </w:p>
+        </w:tc>
+      </w:tr>
+      <w:tr>
+        <w:tc>
+          <w:tcPr/>
+          <w:p>
+            <w:pPr>
+              <w:pStyle w:val="Compact"/>
+              <w:jc w:val="left"/>
+            </w:pPr>
+            <w:r>
+              <w:t xml:space="preserve">Typ projektu</w:t>
+            </w:r>
+          </w:p>
+        </w:tc>
+        <w:tc>
+          <w:tcPr/>
+          <w:p>
+            <w:pPr>
+              <w:pStyle w:val="Compact"/>
+              <w:jc w:val="left"/>
+            </w:pPr>
+            <w:r>
+              <w:t xml:space="preserve">Volba typu projektu (záchranné / badatelské). Jedná se o systémový heslář.</w:t>
+            </w:r>
+          </w:p>
+        </w:tc>
+      </w:tr>
+      <w:tr>
+        <w:tc>
+          <w:tcPr/>
+          <w:p>
+            <w:pPr>
+              <w:pStyle w:val="Compact"/>
+              <w:jc w:val="left"/>
+            </w:pPr>
+            <w:r>
+              <w:t xml:space="preserve">Kulturní památka</w:t>
+            </w:r>
+          </w:p>
+        </w:tc>
+        <w:tc>
+          <w:tcPr/>
+          <w:p>
+            <w:pPr>
+              <w:pStyle w:val="Compact"/>
+              <w:jc w:val="left"/>
+            </w:pPr>
+            <w:r>
+              <w:t xml:space="preserve">Obsahuje seznam typů památkové ochrany, zejména pro účely komunikace s pracovišti Národního památkového ústavu.</w:t>
+            </w:r>
+          </w:p>
+        </w:tc>
+      </w:tr>
+    </w:tbl>
     <w:bookmarkEnd w:id="157"/>
     <w:bookmarkEnd w:id="158"/>
-    <w:bookmarkStart w:id="160" w:name="základní-pracovní-postupy"/>
-    <w:p>
-      <w:pPr>
-        <w:pStyle w:val="Heading1"/>
-      </w:pPr>
-      <w:r>
-        <w:t xml:space="preserve">9. Základní pracovní postupy</w:t>
-      </w:r>
-    </w:p>
-    <w:bookmarkStart w:id="159" w:name="registrace-uživatele"/>
+    <w:bookmarkStart w:id="160" w:name="akce-1"/>
     <w:p>
       <w:pPr>
         <w:pStyle w:val="Heading2"/>
       </w:pPr>
       <w:r>
-        <w:t xml:space="preserve">Registrace uživatele</w:t>
-      </w:r>
-    </w:p>
+        <w:t xml:space="preserve">Akce</w:t>
+      </w:r>
+    </w:p>
+    <w:bookmarkStart w:id="159" w:name="tbl-heslare-akce"/>
+    <w:p>
+      <w:pPr>
+        <w:pStyle w:val="TableCaption"/>
+      </w:pPr>
+      <w:r>
+        <w:t xml:space="preserve">Tab. 8.4: Hesláře týkající se akcí</w:t>
+      </w:r>
+    </w:p>
+    <w:tbl>
+      <w:tblPr>
+        <w:tblStyle w:val="Table"/>
+        <w:tblW w:type="pct" w:w="5000"/>
+        <w:tblLook w:firstRow="1" w:lastRow="0" w:firstColumn="0" w:lastColumn="0" w:noHBand="0" w:noVBand="0" w:val="0020"/>
+        <w:jc w:val="start"/>
+        <w:tblCaption w:val="Tab. 8.4: Hesláře týkající se akcí"/>
+      </w:tblPr>
+      <w:tblGrid>
+        <w:gridCol w:w="811"/>
+        <w:gridCol w:w="7108"/>
+      </w:tblGrid>
+      <w:tr>
+        <w:trPr>
+          <w:tblHeader w:val="true"/>
+        </w:trPr>
+        <w:tc>
+          <w:tcPr/>
+          <w:p>
+            <w:pPr>
+              <w:pStyle w:val="Compact"/>
+              <w:jc w:val="left"/>
+            </w:pPr>
+            <w:r>
+              <w:t xml:space="preserve">Heslář</w:t>
+            </w:r>
+          </w:p>
+        </w:tc>
+        <w:tc>
+          <w:tcPr/>
+          <w:p>
+            <w:pPr>
+              <w:pStyle w:val="Compact"/>
+              <w:jc w:val="left"/>
+            </w:pPr>
+            <w:r>
+              <w:t xml:space="preserve">Obsah</w:t>
+            </w:r>
+          </w:p>
+        </w:tc>
+      </w:tr>
+      <w:tr>
+        <w:tc>
+          <w:tcPr/>
+          <w:p>
+            <w:pPr>
+              <w:pStyle w:val="Compact"/>
+              <w:jc w:val="left"/>
+            </w:pPr>
+            <w:r>
+              <w:t xml:space="preserve">Typ akce – první</w:t>
+            </w:r>
+          </w:p>
+        </w:tc>
+        <w:tc>
+          <w:tcPr/>
+          <w:p>
+            <w:pPr>
+              <w:pStyle w:val="Compact"/>
+              <w:jc w:val="left"/>
+            </w:pPr>
+            <w:r>
+              <w:t xml:space="preserve">Slouží pro kategorizaci položek ve dvojstupňovém hesláři Typ akce, na základě obecné povahy výzkumu.</w:t>
+            </w:r>
+          </w:p>
+        </w:tc>
+      </w:tr>
+      <w:tr>
+        <w:tc>
+          <w:tcPr/>
+          <w:p>
+            <w:pPr>
+              <w:pStyle w:val="Compact"/>
+              <w:jc w:val="left"/>
+            </w:pPr>
+            <w:r>
+              <w:t xml:space="preserve">Typ akce – druhá</w:t>
+            </w:r>
+          </w:p>
+        </w:tc>
+        <w:tc>
+          <w:tcPr/>
+          <w:p>
+            <w:pPr>
+              <w:pStyle w:val="Compact"/>
+              <w:jc w:val="left"/>
+            </w:pPr>
+            <w:r>
+              <w:t xml:space="preserve">Obsahuje dílčí typy archeologických akcí na základě metody výzkumu.</w:t>
+            </w:r>
+          </w:p>
+        </w:tc>
+      </w:tr>
+      <w:tr>
+        <w:tc>
+          <w:tcPr/>
+          <w:p>
+            <w:pPr>
+              <w:pStyle w:val="Compact"/>
+              <w:jc w:val="left"/>
+            </w:pPr>
+            <w:r>
+              <w:t xml:space="preserve">Specifikace data</w:t>
+            </w:r>
+          </w:p>
+        </w:tc>
+        <w:tc>
+          <w:tcPr/>
+          <w:p>
+            <w:pPr>
+              <w:pStyle w:val="Compact"/>
+              <w:jc w:val="left"/>
+            </w:pPr>
+            <w:r>
+              <w:t xml:space="preserve">Slouží pro určení přesnosti vymezení data provedení archeologické akce (např. „kolem roku“, „po roce“, „přesně“ apod.). Jedná se o systémový heslář.</w:t>
+            </w:r>
+          </w:p>
+        </w:tc>
+      </w:tr>
+    </w:tbl>
     <w:bookmarkEnd w:id="159"/>
     <w:bookmarkEnd w:id="160"/>
-    <w:bookmarkStart w:id="161" w:name="popis-aplikace"/>
+    <w:bookmarkStart w:id="162" w:name="lokality-1"/>
+    <w:p>
+      <w:pPr>
+        <w:pStyle w:val="Heading2"/>
+      </w:pPr>
+      <w:r>
+        <w:t xml:space="preserve">Lokality</w:t>
+      </w:r>
+    </w:p>
+    <w:bookmarkStart w:id="161" w:name="tbl-heslare-lokality"/>
+    <w:p>
+      <w:pPr>
+        <w:pStyle w:val="TableCaption"/>
+      </w:pPr>
+      <w:r>
+        <w:t xml:space="preserve">Tab. 8.5: Hesláře týkající se lokalit</w:t>
+      </w:r>
+    </w:p>
+    <w:tbl>
+      <w:tblPr>
+        <w:tblStyle w:val="Table"/>
+        <w:tblW w:type="pct" w:w="5000"/>
+        <w:tblLook w:firstRow="1" w:lastRow="0" w:firstColumn="0" w:lastColumn="0" w:noHBand="0" w:noVBand="0" w:val="0020"/>
+        <w:jc w:val="start"/>
+        <w:tblCaption w:val="Tab. 8.5: Hesláře týkající se lokalit"/>
+      </w:tblPr>
+      <w:tblGrid>
+        <w:gridCol w:w="908"/>
+        <w:gridCol w:w="7011"/>
+      </w:tblGrid>
+      <w:tr>
+        <w:trPr>
+          <w:tblHeader w:val="true"/>
+        </w:trPr>
+        <w:tc>
+          <w:tcPr/>
+          <w:p>
+            <w:pPr>
+              <w:pStyle w:val="Compact"/>
+              <w:jc w:val="left"/>
+            </w:pPr>
+            <w:r>
+              <w:t xml:space="preserve">Heslář</w:t>
+            </w:r>
+          </w:p>
+        </w:tc>
+        <w:tc>
+          <w:tcPr/>
+          <w:p>
+            <w:pPr>
+              <w:pStyle w:val="Compact"/>
+              <w:jc w:val="left"/>
+            </w:pPr>
+            <w:r>
+              <w:t xml:space="preserve">Obsah</w:t>
+            </w:r>
+          </w:p>
+        </w:tc>
+      </w:tr>
+      <w:tr>
+        <w:tc>
+          <w:tcPr/>
+          <w:p>
+            <w:pPr>
+              <w:pStyle w:val="Compact"/>
+              <w:jc w:val="left"/>
+            </w:pPr>
+            <w:r>
+              <w:t xml:space="preserve">Typ lokality</w:t>
+            </w:r>
+          </w:p>
+        </w:tc>
+        <w:tc>
+          <w:tcPr/>
+          <w:p>
+            <w:pPr>
+              <w:pStyle w:val="Compact"/>
+              <w:jc w:val="left"/>
+            </w:pPr>
+            <w:r>
+              <w:t xml:space="preserve">Základní klasifikace lokalit podle metody jejich vymezení. Definuje prefix pro číselnou řadu při generování identifikátoru lokality. Jedná se o systémový heslář.</w:t>
+            </w:r>
+          </w:p>
+        </w:tc>
+      </w:tr>
+      <w:tr>
+        <w:tc>
+          <w:tcPr/>
+          <w:p>
+            <w:pPr>
+              <w:pStyle w:val="Compact"/>
+              <w:jc w:val="left"/>
+            </w:pPr>
+            <w:r>
+              <w:t xml:space="preserve">Lokalita (kategorie)</w:t>
+            </w:r>
+          </w:p>
+        </w:tc>
+        <w:tc>
+          <w:tcPr/>
+          <w:p>
+            <w:pPr>
+              <w:pStyle w:val="Compact"/>
+              <w:jc w:val="left"/>
+            </w:pPr>
+            <w:r>
+              <w:t xml:space="preserve">Slouží pro kategorizaci položek ve dvojstupňovém hesláři Druh lokality na základě obecnějších pojmů.</w:t>
+            </w:r>
+          </w:p>
+        </w:tc>
+      </w:tr>
+      <w:tr>
+        <w:tc>
+          <w:tcPr/>
+          <w:p>
+            <w:pPr>
+              <w:pStyle w:val="Compact"/>
+              <w:jc w:val="left"/>
+            </w:pPr>
+            <w:r>
+              <w:t xml:space="preserve">Lokalita (druh)</w:t>
+            </w:r>
+          </w:p>
+        </w:tc>
+        <w:tc>
+          <w:tcPr/>
+          <w:p>
+            <w:pPr>
+              <w:pStyle w:val="Compact"/>
+              <w:jc w:val="left"/>
+            </w:pPr>
+            <w:r>
+              <w:t xml:space="preserve">Klasifikace lokalit podle povahy identifikovaných terénních reliktů.</w:t>
+            </w:r>
+          </w:p>
+        </w:tc>
+      </w:tr>
+    </w:tbl>
+    <w:bookmarkEnd w:id="161"/>
+    <w:bookmarkEnd w:id="162"/>
+    <w:bookmarkStart w:id="168" w:name="komponenty-1"/>
+    <w:p>
+      <w:pPr>
+        <w:pStyle w:val="Heading2"/>
+      </w:pPr>
+      <w:r>
+        <w:t xml:space="preserve">Komponenty</w:t>
+      </w:r>
+    </w:p>
+    <w:bookmarkStart w:id="163" w:name="tbl-heslare-komponenty"/>
+    <w:p>
+      <w:pPr>
+        <w:pStyle w:val="TableCaption"/>
+      </w:pPr>
+      <w:r>
+        <w:t xml:space="preserve">Tab. 8.6: Hesláře týkající se komponent</w:t>
+      </w:r>
+    </w:p>
+    <w:tbl>
+      <w:tblPr>
+        <w:tblStyle w:val="Table"/>
+        <w:tblW w:type="pct" w:w="5000"/>
+        <w:tblLook w:firstRow="1" w:lastRow="0" w:firstColumn="0" w:lastColumn="0" w:noHBand="0" w:noVBand="0" w:val="0020"/>
+        <w:jc w:val="start"/>
+        <w:tblCaption w:val="Tab. 8.6: Hesláře týkající se komponent"/>
+      </w:tblPr>
+      <w:tblGrid>
+        <w:gridCol w:w="207"/>
+        <w:gridCol w:w="7712"/>
+      </w:tblGrid>
+      <w:tr>
+        <w:trPr>
+          <w:tblHeader w:val="true"/>
+        </w:trPr>
+        <w:tc>
+          <w:tcPr/>
+          <w:p>
+            <w:pPr>
+              <w:pStyle w:val="Compact"/>
+              <w:jc w:val="left"/>
+            </w:pPr>
+            <w:r>
+              <w:t xml:space="preserve">Heslář</w:t>
+            </w:r>
+          </w:p>
+        </w:tc>
+        <w:tc>
+          <w:tcPr/>
+          <w:p>
+            <w:pPr>
+              <w:pStyle w:val="Compact"/>
+              <w:jc w:val="left"/>
+            </w:pPr>
+            <w:r>
+              <w:t xml:space="preserve">Obsah</w:t>
+            </w:r>
+          </w:p>
+        </w:tc>
+      </w:tr>
+      <w:tr>
+        <w:tc>
+          <w:tcPr/>
+          <w:p>
+            <w:pPr>
+              <w:pStyle w:val="Compact"/>
+              <w:jc w:val="left"/>
+            </w:pPr>
+            <w:r>
+              <w:t xml:space="preserve">Období – kategorie</w:t>
+            </w:r>
+          </w:p>
+        </w:tc>
+        <w:tc>
+          <w:tcPr/>
+          <w:p>
+            <w:pPr>
+              <w:pStyle w:val="Compact"/>
+              <w:jc w:val="left"/>
+            </w:pPr>
+            <w:r>
+              <w:t xml:space="preserve">Slouží pro kategorizaci položek ve dvojstupňovém hesláři Období na základě obecnějších chronologických celků (paleolit, d. bronzová, středověk apod.).</w:t>
+            </w:r>
+          </w:p>
+        </w:tc>
+      </w:tr>
+      <w:tr>
+        <w:tc>
+          <w:tcPr/>
+          <w:p>
+            <w:pPr>
+              <w:pStyle w:val="Compact"/>
+              <w:jc w:val="left"/>
+            </w:pPr>
+            <w:r>
+              <w:t xml:space="preserve">Období</w:t>
+            </w:r>
+          </w:p>
+        </w:tc>
+        <w:tc>
+          <w:tcPr/>
+          <w:p>
+            <w:pPr>
+              <w:pStyle w:val="Compact"/>
+              <w:jc w:val="left"/>
+            </w:pPr>
+            <w:r>
+              <w:t xml:space="preserve">Heslář období umožňuje provádět relativní dataci archeologických komponent. Heslář obsahuje jak hesla obecná („pravěk“, „neolit-eneolit“), tak konkrétní archeologické kultury podřazené obecnějším heslům („gravettien“, „šárecký typ“). Při zadávání datace je vždy žádoucí užívat co nejpřesnější variantu, v případě nejistoty pak užívat hesla významově širší. Užitá hesla nikdy nevymezují rozsah, a to ani v případě hesel s pomlčkou (např. „středověk – novověk nesp.“). Taková hesla lze vysvětlit jako zahrnující, tedy ve významu: „Komponentu lze zařadit do blíže nespecifikované části období středověku až novověku.“ Heslář zahrnuje také standardizované zkratky pro jednotlivé položky. Více viz obrázek níže.</w:t>
+            </w:r>
+          </w:p>
+        </w:tc>
+      </w:tr>
+      <w:tr>
+        <w:tc>
+          <w:tcPr/>
+          <w:p>
+            <w:pPr>
+              <w:pStyle w:val="Compact"/>
+              <w:jc w:val="left"/>
+            </w:pPr>
+            <w:r>
+              <w:t xml:space="preserve">Areál – kategorie</w:t>
+            </w:r>
+          </w:p>
+        </w:tc>
+        <w:tc>
+          <w:tcPr/>
+          <w:p>
+            <w:pPr>
+              <w:pStyle w:val="Compact"/>
+              <w:jc w:val="left"/>
+            </w:pPr>
+            <w:r>
+              <w:t xml:space="preserve">Slouží pro kategorizaci položek ve dvojstupňovém hesláři Areál na základě obecnějších pojmů.</w:t>
+            </w:r>
+          </w:p>
+        </w:tc>
+      </w:tr>
+      <w:tr>
+        <w:tc>
+          <w:tcPr/>
+          <w:p>
+            <w:pPr>
+              <w:pStyle w:val="Compact"/>
+              <w:jc w:val="left"/>
+            </w:pPr>
+            <w:r>
+              <w:t xml:space="preserve">Areál</w:t>
+            </w:r>
+          </w:p>
+        </w:tc>
+        <w:tc>
+          <w:tcPr/>
+          <w:p>
+            <w:pPr>
+              <w:pStyle w:val="Compact"/>
+              <w:jc w:val="left"/>
+            </w:pPr>
+            <w:r>
+              <w:t xml:space="preserve">Obsažená hesla umožňují klasifikovat komponenty na základě převažujícího účelu a funkce v době své existence. Areálem aktivity může být jak dílčí objekt či budova (zámek, mlýn, lom), tak skupina objektů (polní opevnění, pohřebiště, sídliště), stejně jako plocha či lineární útvar (pole, cesta). Areál zastupuje předběžnou interpretaci archeologického kontextu, nikoli současný kontext komponenty. Každý areál automaticky implikuje přítomnost některých aktivit (sídliště -&gt; sídlištní). V hesláři lze nastavit implicitní vztahy mezi areály a aktivitami.</w:t>
+            </w:r>
+          </w:p>
+        </w:tc>
+      </w:tr>
+      <w:tr>
+        <w:tc>
+          <w:tcPr/>
+          <w:p>
+            <w:pPr>
+              <w:pStyle w:val="Compact"/>
+              <w:jc w:val="left"/>
+            </w:pPr>
+            <w:r>
+              <w:t xml:space="preserve">Aktivity</w:t>
+            </w:r>
+          </w:p>
+        </w:tc>
+        <w:tc>
+          <w:tcPr/>
+          <w:p>
+            <w:pPr>
+              <w:pStyle w:val="Compact"/>
+              <w:jc w:val="left"/>
+            </w:pPr>
+            <w:r>
+              <w:t xml:space="preserve">Heslář základních aktivit identifikovaných v rámci komponenty („sídlištní“, „pohřební“ atd.). Slouží jako doplňující údaj pro bližší specifikaci aktivit v identifikovaném areálu, případně pokud konkrétní areál nelze určit. Jedná se o systémový heslář.</w:t>
+            </w:r>
+          </w:p>
+        </w:tc>
+      </w:tr>
+    </w:tbl>
+    <w:bookmarkEnd w:id="163"/>
+    <w:p>
+      <w:pPr>
+        <w:pStyle w:val="BodyText"/>
+      </w:pPr>
+      <w:r>
+        <w:t xml:space="preserve"> </w:t>
+      </w:r>
+    </w:p>
+    <w:tbl>
+      <w:tblPr>
+        <w:tblStyle w:val="Table"/>
+        <w:tblW w:type="pct" w:w="5000"/>
+        <w:tblLook w:firstRow="0" w:lastRow="0" w:firstColumn="0" w:lastColumn="0" w:noHBand="0" w:noVBand="0" w:val="0000"/>
+        <w:jc w:val="start"/>
+      </w:tblPr>
+      <w:tblGrid>
+        <w:gridCol w:w="7920"/>
+      </w:tblGrid>
+      <w:tr>
+        <w:tc>
+          <w:tcPr/>
+          <w:bookmarkStart w:id="167" w:name="fig-heslare_obdobi"/>
+          <w:p>
+            <w:pPr>
+              <w:jc w:val="center"/>
+            </w:pPr>
+            <w:r>
+              <w:drawing>
+                <wp:inline>
+                  <wp:extent cx="5334000" cy="7221279"/>
+                  <wp:effectExtent b="0" l="0" r="0" t="0"/>
+                  <wp:docPr descr="" title="" id="165" name="Picture"/>
+                  <a:graphic>
+                    <a:graphicData uri="http://schemas.openxmlformats.org/drawingml/2006/picture">
+                      <pic:pic>
+                        <pic:nvPicPr>
+                          <pic:cNvPr descr="figs/heslare_obdobi.png" id="166" name="Picture"/>
+                          <pic:cNvPicPr>
+                            <a:picLocks noChangeArrowheads="1" noChangeAspect="1"/>
+                          </pic:cNvPicPr>
+                        </pic:nvPicPr>
+                        <pic:blipFill>
+                          <a:blip r:embed="rId164"/>
+                          <a:stretch>
+                            <a:fillRect/>
+                          </a:stretch>
+                        </pic:blipFill>
+                        <pic:spPr bwMode="auto">
+                          <a:xfrm>
+                            <a:off x="0" y="0"/>
+                            <a:ext cx="5334000" cy="7221279"/>
+                          </a:xfrm>
+                          <a:prstGeom prst="rect">
+                            <a:avLst/>
+                          </a:prstGeom>
+                          <a:noFill/>
+                          <a:ln w="9525">
+                            <a:noFill/>
+                            <a:headEnd/>
+                            <a:tailEnd/>
+                          </a:ln>
+                        </pic:spPr>
+                      </pic:pic>
+                    </a:graphicData>
+                  </a:graphic>
+                </wp:inline>
+              </w:drawing>
+            </w:r>
+          </w:p>
+          <w:p>
+            <w:pPr>
+              <w:jc w:val="center"/>
+            </w:pPr>
+            <w:pPr>
+              <w:jc w:val="start"/>
+              <w:spacing w:before="200"/>
+              <w:pStyle w:val="ImageCaption"/>
+            </w:pPr>
+            <w:r>
+              <w:t xml:space="preserve">Obr. 8.1: Význam chronologických pojmů</w:t>
+            </w:r>
+          </w:p>
+          <w:bookmarkEnd w:id="167"/>
+        </w:tc>
+      </w:tr>
+    </w:tbl>
+    <w:bookmarkEnd w:id="168"/>
+    <w:bookmarkStart w:id="170" w:name="nálezy-1"/>
+    <w:p>
+      <w:pPr>
+        <w:pStyle w:val="Heading2"/>
+      </w:pPr>
+      <w:r>
+        <w:t xml:space="preserve">Nálezy</w:t>
+      </w:r>
+    </w:p>
+    <w:bookmarkStart w:id="169" w:name="tbl-heslare-nalezy"/>
+    <w:p>
+      <w:pPr>
+        <w:pStyle w:val="TableCaption"/>
+      </w:pPr>
+      <w:r>
+        <w:t xml:space="preserve">Tab. 8.7: Hesláře týkající se nálezů</w:t>
+      </w:r>
+    </w:p>
+    <w:tbl>
+      <w:tblPr>
+        <w:tblStyle w:val="Table"/>
+        <w:tblW w:type="pct" w:w="5000"/>
+        <w:tblLook w:firstRow="1" w:lastRow="0" w:firstColumn="0" w:lastColumn="0" w:noHBand="0" w:noVBand="0" w:val="0020"/>
+        <w:jc w:val="start"/>
+        <w:tblCaption w:val="Tab. 8.7: Hesláře týkající se nálezů"/>
+      </w:tblPr>
+      <w:tblGrid>
+        <w:gridCol w:w="1536"/>
+        <w:gridCol w:w="6384"/>
+      </w:tblGrid>
+      <w:tr>
+        <w:trPr>
+          <w:tblHeader w:val="true"/>
+        </w:trPr>
+        <w:tc>
+          <w:tcPr/>
+          <w:p>
+            <w:pPr>
+              <w:pStyle w:val="Compact"/>
+              <w:jc w:val="left"/>
+            </w:pPr>
+            <w:r>
+              <w:t xml:space="preserve">Heslář</w:t>
+            </w:r>
+          </w:p>
+        </w:tc>
+        <w:tc>
+          <w:tcPr/>
+          <w:p>
+            <w:pPr>
+              <w:pStyle w:val="Compact"/>
+              <w:jc w:val="left"/>
+            </w:pPr>
+            <w:r>
+              <w:t xml:space="preserve">Obsah</w:t>
+            </w:r>
+          </w:p>
+        </w:tc>
+      </w:tr>
+      <w:tr>
+        <w:tc>
+          <w:tcPr/>
+          <w:p>
+            <w:pPr>
+              <w:pStyle w:val="Compact"/>
+              <w:jc w:val="left"/>
+            </w:pPr>
+            <w:r>
+              <w:t xml:space="preserve">Typ nálezu</w:t>
+            </w:r>
+          </w:p>
+        </w:tc>
+        <w:tc>
+          <w:tcPr/>
+          <w:p>
+            <w:pPr>
+              <w:pStyle w:val="Compact"/>
+              <w:jc w:val="left"/>
+            </w:pPr>
+            <w:r>
+              <w:t xml:space="preserve">Kategorizace nálezů na předměty (movité) a objekty (nemovité). Jedná se o systémový heslář.</w:t>
+            </w:r>
+          </w:p>
+        </w:tc>
+      </w:tr>
+      <w:tr>
+        <w:tc>
+          <w:tcPr/>
+          <w:p>
+            <w:pPr>
+              <w:pStyle w:val="Compact"/>
+              <w:jc w:val="left"/>
+            </w:pPr>
+            <w:r>
+              <w:t xml:space="preserve">Nález – objekt (kategorie)</w:t>
+            </w:r>
+          </w:p>
+        </w:tc>
+        <w:tc>
+          <w:tcPr/>
+          <w:p>
+            <w:pPr>
+              <w:pStyle w:val="Compact"/>
+              <w:jc w:val="left"/>
+            </w:pPr>
+            <w:r>
+              <w:t xml:space="preserve">Slouží pro kategorizaci položek ve dvojstupňovém hesláři Objektů na základě obecnějších pojmů.</w:t>
+            </w:r>
+          </w:p>
+        </w:tc>
+      </w:tr>
+      <w:tr>
+        <w:tc>
+          <w:tcPr/>
+          <w:p>
+            <w:pPr>
+              <w:pStyle w:val="Compact"/>
+              <w:jc w:val="left"/>
+            </w:pPr>
+            <w:r>
+              <w:t xml:space="preserve">Nález – objekt (druh)</w:t>
+            </w:r>
+          </w:p>
+        </w:tc>
+        <w:tc>
+          <w:tcPr/>
+          <w:p>
+            <w:pPr>
+              <w:pStyle w:val="Compact"/>
+              <w:jc w:val="left"/>
+            </w:pPr>
+            <w:r>
+              <w:t xml:space="preserve">Katalog druhů nemovitých nálezů. Obsahuje položky pro popis objektů, jejich částí, konstrukčních článků, vrstev i přírodních útvarů.</w:t>
+            </w:r>
+          </w:p>
+        </w:tc>
+      </w:tr>
+      <w:tr>
+        <w:tc>
+          <w:tcPr/>
+          <w:p>
+            <w:pPr>
+              <w:pStyle w:val="Compact"/>
+              <w:jc w:val="left"/>
+            </w:pPr>
+            <w:r>
+              <w:t xml:space="preserve">Specifikace objektu – kategorie</w:t>
+            </w:r>
+          </w:p>
+        </w:tc>
+        <w:tc>
+          <w:tcPr/>
+          <w:p>
+            <w:pPr>
+              <w:pStyle w:val="Compact"/>
+              <w:jc w:val="left"/>
+            </w:pPr>
+            <w:r>
+              <w:t xml:space="preserve">Slouží pro kategorizaci položek ve dvojstupňovém hesláři Specifikace objektu na základě obecnějších pojmů.</w:t>
+            </w:r>
+          </w:p>
+        </w:tc>
+      </w:tr>
+      <w:tr>
+        <w:tc>
+          <w:tcPr/>
+          <w:p>
+            <w:pPr>
+              <w:pStyle w:val="Compact"/>
+              <w:jc w:val="left"/>
+            </w:pPr>
+            <w:r>
+              <w:t xml:space="preserve">Specifikace objektu</w:t>
+            </w:r>
+          </w:p>
+        </w:tc>
+        <w:tc>
+          <w:tcPr/>
+          <w:p>
+            <w:pPr>
+              <w:pStyle w:val="Compact"/>
+              <w:jc w:val="left"/>
+            </w:pPr>
+            <w:r>
+              <w:t xml:space="preserve">Bližší specifikace Druhu objektu na základě způsobu provedení a užitých či zpracovávaných materiálů.</w:t>
+            </w:r>
+          </w:p>
+        </w:tc>
+      </w:tr>
+      <w:tr>
+        <w:tc>
+          <w:tcPr/>
+          <w:p>
+            <w:pPr>
+              <w:pStyle w:val="Compact"/>
+              <w:jc w:val="left"/>
+            </w:pPr>
+            <w:r>
+              <w:t xml:space="preserve">Nález – předmět (kategorie)</w:t>
+            </w:r>
+          </w:p>
+        </w:tc>
+        <w:tc>
+          <w:tcPr/>
+          <w:p>
+            <w:pPr>
+              <w:pStyle w:val="Compact"/>
+              <w:jc w:val="left"/>
+            </w:pPr>
+            <w:r>
+              <w:t xml:space="preserve">Slouží pro kategorizaci položek ve dvojstupňovém hesláři Předmětů na základě obecnějších pojmů.</w:t>
+            </w:r>
+          </w:p>
+        </w:tc>
+      </w:tr>
+      <w:tr>
+        <w:tc>
+          <w:tcPr/>
+          <w:p>
+            <w:pPr>
+              <w:pStyle w:val="Compact"/>
+              <w:jc w:val="left"/>
+            </w:pPr>
+            <w:r>
+              <w:t xml:space="preserve">Nález – předmět (druh)</w:t>
+            </w:r>
+          </w:p>
+        </w:tc>
+        <w:tc>
+          <w:tcPr/>
+          <w:p>
+            <w:pPr>
+              <w:pStyle w:val="Compact"/>
+              <w:jc w:val="left"/>
+            </w:pPr>
+            <w:r>
+              <w:t xml:space="preserve">Katalog druhů movitých nálezů. Obsahuje položky pro popis artefaktů, ekofaktů, přírodních faktů, jejich částí či vzorků.</w:t>
+            </w:r>
+          </w:p>
+        </w:tc>
+      </w:tr>
+      <w:tr>
+        <w:tc>
+          <w:tcPr/>
+          <w:p>
+            <w:pPr>
+              <w:pStyle w:val="Compact"/>
+              <w:jc w:val="left"/>
+            </w:pPr>
+            <w:r>
+              <w:t xml:space="preserve">Specifikace předmětu</w:t>
+            </w:r>
+          </w:p>
+        </w:tc>
+        <w:tc>
+          <w:tcPr/>
+          <w:p>
+            <w:pPr>
+              <w:pStyle w:val="Compact"/>
+              <w:jc w:val="left"/>
+            </w:pPr>
+            <w:r>
+              <w:t xml:space="preserve">Specifikace užitého materiálu pro byl daný Druh předmětu.</w:t>
+            </w:r>
+          </w:p>
+        </w:tc>
+      </w:tr>
+    </w:tbl>
+    <w:bookmarkEnd w:id="169"/>
+    <w:bookmarkEnd w:id="170"/>
+    <w:bookmarkStart w:id="172" w:name="prostorové-vymezení"/>
+    <w:p>
+      <w:pPr>
+        <w:pStyle w:val="Heading2"/>
+      </w:pPr>
+      <w:r>
+        <w:t xml:space="preserve">Prostorové vymezení</w:t>
+      </w:r>
+    </w:p>
+    <w:bookmarkStart w:id="171" w:name="tbl-heslare-prostor"/>
+    <w:p>
+      <w:pPr>
+        <w:pStyle w:val="TableCaption"/>
+      </w:pPr>
+      <w:r>
+        <w:t xml:space="preserve">Tab. 8.8: Hesláře týkající se prostorového vymezení a PIANů</w:t>
+      </w:r>
+    </w:p>
+    <w:tbl>
+      <w:tblPr>
+        <w:tblStyle w:val="Table"/>
+        <w:tblW w:type="pct" w:w="5000"/>
+        <w:tblLook w:firstRow="1" w:lastRow="0" w:firstColumn="0" w:lastColumn="0" w:noHBand="0" w:noVBand="0" w:val="0020"/>
+        <w:jc w:val="start"/>
+        <w:tblCaption w:val="Tab. 8.8: Hesláře týkající se prostorového vymezení a PIANů"/>
+      </w:tblPr>
+      <w:tblGrid>
+        <w:gridCol w:w="1450"/>
+        <w:gridCol w:w="6469"/>
+      </w:tblGrid>
+      <w:tr>
+        <w:trPr>
+          <w:tblHeader w:val="true"/>
+        </w:trPr>
+        <w:tc>
+          <w:tcPr/>
+          <w:p>
+            <w:pPr>
+              <w:pStyle w:val="Compact"/>
+              <w:jc w:val="left"/>
+            </w:pPr>
+            <w:r>
+              <w:t xml:space="preserve">Heslář</w:t>
+            </w:r>
+          </w:p>
+        </w:tc>
+        <w:tc>
+          <w:tcPr/>
+          <w:p>
+            <w:pPr>
+              <w:pStyle w:val="Compact"/>
+              <w:jc w:val="left"/>
+            </w:pPr>
+            <w:r>
+              <w:t xml:space="preserve">Obsah</w:t>
+            </w:r>
+          </w:p>
+        </w:tc>
+      </w:tr>
+      <w:tr>
+        <w:tc>
+          <w:tcPr/>
+          <w:p>
+            <w:pPr>
+              <w:pStyle w:val="Compact"/>
+              <w:jc w:val="left"/>
+            </w:pPr>
+            <w:r>
+              <w:t xml:space="preserve">Typ dokumentační jednotky</w:t>
+            </w:r>
+          </w:p>
+        </w:tc>
+        <w:tc>
+          <w:tcPr/>
+          <w:p>
+            <w:pPr>
+              <w:pStyle w:val="Compact"/>
+              <w:jc w:val="left"/>
+            </w:pPr>
+            <w:r>
+              <w:t xml:space="preserve">Heslářové položky definují věcnou podstatu prostoru vymezeného dokumentační jednotkou. Jedná se o systémový heslář.</w:t>
+            </w:r>
+          </w:p>
+        </w:tc>
+      </w:tr>
+      <w:tr>
+        <w:tc>
+          <w:tcPr/>
+          <w:p>
+            <w:pPr>
+              <w:pStyle w:val="Compact"/>
+              <w:jc w:val="left"/>
+            </w:pPr>
+            <w:r>
+              <w:t xml:space="preserve">Typ PIAN</w:t>
+            </w:r>
+          </w:p>
+        </w:tc>
+        <w:tc>
+          <w:tcPr/>
+          <w:p>
+            <w:pPr>
+              <w:pStyle w:val="Compact"/>
+              <w:jc w:val="left"/>
+            </w:pPr>
+            <w:r>
+              <w:t xml:space="preserve">Heslář dělí jednotky PIAN podle typu geografické reprezentace (body/linie/polygony). Jedná se o systémový heslář.</w:t>
+            </w:r>
+          </w:p>
+        </w:tc>
+      </w:tr>
+      <w:tr>
+        <w:tc>
+          <w:tcPr/>
+          <w:p>
+            <w:pPr>
+              <w:pStyle w:val="Compact"/>
+              <w:jc w:val="left"/>
+            </w:pPr>
+            <w:r>
+              <w:t xml:space="preserve">Přesnost</w:t>
+            </w:r>
+          </w:p>
+        </w:tc>
+        <w:tc>
+          <w:tcPr/>
+          <w:p>
+            <w:pPr>
+              <w:pStyle w:val="Compact"/>
+              <w:jc w:val="left"/>
+            </w:pPr>
+            <w:r>
+              <w:t xml:space="preserve">Položky hesláře určují přesnost vymezení PIAN. Jedná se o systémový heslář.</w:t>
+            </w:r>
+          </w:p>
+        </w:tc>
+      </w:tr>
+    </w:tbl>
+    <w:bookmarkEnd w:id="171"/>
+    <w:bookmarkEnd w:id="172"/>
+    <w:bookmarkStart w:id="174" w:name="archiv-dokumentů"/>
+    <w:p>
+      <w:pPr>
+        <w:pStyle w:val="Heading2"/>
+      </w:pPr>
+      <w:r>
+        <w:t xml:space="preserve">Archiv dokumentů</w:t>
+      </w:r>
+    </w:p>
+    <w:bookmarkStart w:id="173" w:name="tbl-heslare-dokumenty"/>
+    <w:p>
+      <w:pPr>
+        <w:pStyle w:val="TableCaption"/>
+      </w:pPr>
+      <w:r>
+        <w:t xml:space="preserve">Tab. 8.9: Hesláře týkající se dokumentů</w:t>
+      </w:r>
+    </w:p>
+    <w:tbl>
+      <w:tblPr>
+        <w:tblStyle w:val="Table"/>
+        <w:tblW w:type="pct" w:w="5000"/>
+        <w:tblLook w:firstRow="1" w:lastRow="0" w:firstColumn="0" w:lastColumn="0" w:noHBand="0" w:noVBand="0" w:val="0020"/>
+        <w:jc w:val="start"/>
+        <w:tblCaption w:val="Tab. 8.9: Hesláře týkající se dokumentů"/>
+      </w:tblPr>
+      <w:tblGrid>
+        <w:gridCol w:w="912"/>
+        <w:gridCol w:w="7008"/>
+      </w:tblGrid>
+      <w:tr>
+        <w:trPr>
+          <w:tblHeader w:val="true"/>
+        </w:trPr>
+        <w:tc>
+          <w:tcPr/>
+          <w:p>
+            <w:pPr>
+              <w:pStyle w:val="Compact"/>
+              <w:jc w:val="left"/>
+            </w:pPr>
+            <w:r>
+              <w:t xml:space="preserve">Heslář</w:t>
+            </w:r>
+          </w:p>
+        </w:tc>
+        <w:tc>
+          <w:tcPr/>
+          <w:p>
+            <w:pPr>
+              <w:pStyle w:val="Compact"/>
+              <w:jc w:val="left"/>
+            </w:pPr>
+            <w:r>
+              <w:t xml:space="preserve">Obsah</w:t>
+            </w:r>
+          </w:p>
+        </w:tc>
+      </w:tr>
+      <w:tr>
+        <w:tc>
+          <w:tcPr/>
+          <w:p>
+            <w:pPr>
+              <w:pStyle w:val="Compact"/>
+              <w:jc w:val="left"/>
+            </w:pPr>
+            <w:r>
+              <w:t xml:space="preserve">Řada</w:t>
+            </w:r>
+          </w:p>
+        </w:tc>
+        <w:tc>
+          <w:tcPr/>
+          <w:p>
+            <w:pPr>
+              <w:pStyle w:val="Compact"/>
+              <w:jc w:val="left"/>
+            </w:pPr>
+            <w:r>
+              <w:t xml:space="preserve">Heslář určuje dvojpísmenný prefix identifikátoru dokumentů na základě jejich Typu a Materiálu. Jedná se o systémový heslář.</w:t>
+            </w:r>
+          </w:p>
+        </w:tc>
+      </w:tr>
+      <w:tr>
+        <w:tc>
+          <w:tcPr/>
+          <w:p>
+            <w:pPr>
+              <w:pStyle w:val="Compact"/>
+              <w:jc w:val="left"/>
+            </w:pPr>
+            <w:r>
+              <w:t xml:space="preserve">Typ dokumentu</w:t>
+            </w:r>
+          </w:p>
+        </w:tc>
+        <w:tc>
+          <w:tcPr/>
+          <w:p>
+            <w:pPr>
+              <w:pStyle w:val="Compact"/>
+              <w:jc w:val="left"/>
+            </w:pPr>
+            <w:r>
+              <w:t xml:space="preserve">Heslář popisuje dokumenty na základě použité metody sběru dat a obsahu. Jedná se o systémový heslář.</w:t>
+            </w:r>
+          </w:p>
+        </w:tc>
+      </w:tr>
+      <w:tr>
+        <w:tc>
+          <w:tcPr/>
+          <w:p>
+            <w:pPr>
+              <w:pStyle w:val="Compact"/>
+              <w:jc w:val="left"/>
+            </w:pPr>
+            <w:r>
+              <w:t xml:space="preserve">Materiál dokumentu</w:t>
+            </w:r>
+          </w:p>
+        </w:tc>
+        <w:tc>
+          <w:tcPr/>
+          <w:p>
+            <w:pPr>
+              <w:pStyle w:val="Compact"/>
+              <w:jc w:val="left"/>
+            </w:pPr>
+            <w:r>
+              <w:t xml:space="preserve">Definuje materiál originální verze dokumentu.</w:t>
+            </w:r>
+          </w:p>
+        </w:tc>
+      </w:tr>
+      <w:tr>
+        <w:tc>
+          <w:tcPr/>
+          <w:p>
+            <w:pPr>
+              <w:pStyle w:val="Compact"/>
+              <w:jc w:val="left"/>
+            </w:pPr>
+            <w:r>
+              <w:t xml:space="preserve">Posudek</w:t>
+            </w:r>
+          </w:p>
+        </w:tc>
+        <w:tc>
+          <w:tcPr/>
+          <w:p>
+            <w:pPr>
+              <w:pStyle w:val="Compact"/>
+              <w:jc w:val="left"/>
+            </w:pPr>
+            <w:r>
+              <w:t xml:space="preserve">Obsahem hesláře jsou definice typů expertních posudků.</w:t>
+            </w:r>
+          </w:p>
+        </w:tc>
+      </w:tr>
+      <w:tr>
+        <w:tc>
+          <w:tcPr/>
+          <w:p>
+            <w:pPr>
+              <w:pStyle w:val="Compact"/>
+              <w:jc w:val="left"/>
+            </w:pPr>
+            <w:r>
+              <w:t xml:space="preserve">Jazyk dokumentu</w:t>
+            </w:r>
+          </w:p>
+        </w:tc>
+        <w:tc>
+          <w:tcPr/>
+          <w:p>
+            <w:pPr>
+              <w:pStyle w:val="Compact"/>
+              <w:jc w:val="left"/>
+            </w:pPr>
+            <w:r>
+              <w:t xml:space="preserve">Umožňuje volbu jazyka u textových dokumentů.</w:t>
+            </w:r>
+          </w:p>
+        </w:tc>
+      </w:tr>
+      <w:tr>
+        <w:tc>
+          <w:tcPr/>
+          <w:p>
+            <w:pPr>
+              <w:pStyle w:val="Compact"/>
+              <w:jc w:val="left"/>
+            </w:pPr>
+            <w:r>
+              <w:t xml:space="preserve">Formát dokumentu</w:t>
+            </w:r>
+          </w:p>
+        </w:tc>
+        <w:tc>
+          <w:tcPr/>
+          <w:p>
+            <w:pPr>
+              <w:pStyle w:val="Compact"/>
+              <w:jc w:val="left"/>
+            </w:pPr>
+            <w:r>
+              <w:t xml:space="preserve">Definuje formát fyzické verze dokumentu.</w:t>
+            </w:r>
+          </w:p>
+        </w:tc>
+      </w:tr>
+      <w:tr>
+        <w:tc>
+          <w:tcPr/>
+          <w:p>
+            <w:pPr>
+              <w:pStyle w:val="Compact"/>
+              <w:jc w:val="left"/>
+            </w:pPr>
+            <w:r>
+              <w:t xml:space="preserve">Zachovalost</w:t>
+            </w:r>
+          </w:p>
+        </w:tc>
+        <w:tc>
+          <w:tcPr/>
+          <w:p>
+            <w:pPr>
+              <w:pStyle w:val="Compact"/>
+              <w:jc w:val="left"/>
+            </w:pPr>
+            <w:r>
+              <w:t xml:space="preserve">Určuje stupeň zachovalosti fyzického verze dokumentu.</w:t>
+            </w:r>
+          </w:p>
+        </w:tc>
+      </w:tr>
+      <w:tr>
+        <w:tc>
+          <w:tcPr/>
+          <w:p>
+            <w:pPr>
+              <w:pStyle w:val="Compact"/>
+              <w:jc w:val="left"/>
+            </w:pPr>
+            <w:r>
+              <w:t xml:space="preserve">Náhrada</w:t>
+            </w:r>
+          </w:p>
+        </w:tc>
+        <w:tc>
+          <w:tcPr/>
+          <w:p>
+            <w:pPr>
+              <w:pStyle w:val="Compact"/>
+              <w:jc w:val="left"/>
+            </w:pPr>
+            <w:r>
+              <w:t xml:space="preserve">Hesla slouží k popisu existence a typu náhradní kopie fyzické verze dokumentu, která nemusí být k dispozici, nebo je poškozená (viz Zachovalost).</w:t>
+            </w:r>
+          </w:p>
+        </w:tc>
+      </w:tr>
+      <w:tr>
+        <w:tc>
+          <w:tcPr/>
+          <w:p>
+            <w:pPr>
+              <w:pStyle w:val="Compact"/>
+              <w:jc w:val="left"/>
+            </w:pPr>
+            <w:r>
+              <w:t xml:space="preserve">Uložení originálu</w:t>
+            </w:r>
+          </w:p>
+        </w:tc>
+        <w:tc>
+          <w:tcPr/>
+          <w:p>
+            <w:pPr>
+              <w:pStyle w:val="Compact"/>
+              <w:jc w:val="left"/>
+            </w:pPr>
+            <w:r>
+              <w:t xml:space="preserve">Heslář dává možnost určit existenci a umístění fyzického originálu dokumentu.</w:t>
+            </w:r>
+          </w:p>
+        </w:tc>
+      </w:tr>
+      <w:tr>
+        <w:tc>
+          <w:tcPr/>
+          <w:p>
+            <w:pPr>
+              <w:pStyle w:val="Compact"/>
+              <w:jc w:val="left"/>
+            </w:pPr>
+            <w:r>
+              <w:t xml:space="preserve">Typ události</w:t>
+            </w:r>
+          </w:p>
+        </w:tc>
+        <w:tc>
+          <w:tcPr/>
+          <w:p>
+            <w:pPr>
+              <w:pStyle w:val="Compact"/>
+              <w:jc w:val="left"/>
+            </w:pPr>
+            <w:r>
+              <w:t xml:space="preserve">Postihuje údaje pro popis fotografií z konferencí, expedic a dalších aktivit nepřímo vázaných k archeologické evidenci.</w:t>
+            </w:r>
+          </w:p>
+        </w:tc>
+      </w:tr>
+      <w:tr>
+        <w:tc>
+          <w:tcPr/>
+          <w:p>
+            <w:pPr>
+              <w:pStyle w:val="Compact"/>
+              <w:jc w:val="left"/>
+            </w:pPr>
+            <w:r>
+              <w:t xml:space="preserve">Země</w:t>
+            </w:r>
+          </w:p>
+        </w:tc>
+        <w:tc>
+          <w:tcPr/>
+          <w:p>
+            <w:pPr>
+              <w:pStyle w:val="Compact"/>
+              <w:jc w:val="left"/>
+            </w:pPr>
+            <w:r>
+              <w:t xml:space="preserve">Postihuje údaje pro popis fotografií z konferencí, expedic a dalších aktivit nepřímo vázaných k archeologické evidenci.</w:t>
+            </w:r>
+          </w:p>
+        </w:tc>
+      </w:tr>
+    </w:tbl>
+    <w:bookmarkEnd w:id="173"/>
+    <w:bookmarkEnd w:id="174"/>
+    <w:bookmarkStart w:id="176" w:name="letecké-snímky"/>
+    <w:p>
+      <w:pPr>
+        <w:pStyle w:val="Heading2"/>
+      </w:pPr>
+      <w:r>
+        <w:t xml:space="preserve">Letecké snímky</w:t>
+      </w:r>
+    </w:p>
+    <w:bookmarkStart w:id="175" w:name="tbl-heslare-letecke"/>
+    <w:p>
+      <w:pPr>
+        <w:pStyle w:val="TableCaption"/>
+      </w:pPr>
+      <w:r>
+        <w:t xml:space="preserve">Tab. 8.10: Hesláře týkající se leteckých snímků</w:t>
+      </w:r>
+    </w:p>
+    <w:tbl>
+      <w:tblPr>
+        <w:tblStyle w:val="Table"/>
+        <w:tblW w:type="pct" w:w="5000"/>
+        <w:tblLook w:firstRow="1" w:lastRow="0" w:firstColumn="0" w:lastColumn="0" w:noHBand="0" w:noVBand="0" w:val="0020"/>
+        <w:jc w:val="start"/>
+        <w:tblCaption w:val="Tab. 8.10: Hesláře týkající se leteckých snímků"/>
+      </w:tblPr>
+      <w:tblGrid>
+        <w:gridCol w:w="829"/>
+        <w:gridCol w:w="7090"/>
+      </w:tblGrid>
+      <w:tr>
+        <w:trPr>
+          <w:tblHeader w:val="true"/>
+        </w:trPr>
+        <w:tc>
+          <w:tcPr/>
+          <w:p>
+            <w:pPr>
+              <w:pStyle w:val="Compact"/>
+              <w:jc w:val="left"/>
+            </w:pPr>
+            <w:r>
+              <w:t xml:space="preserve">Heslář</w:t>
+            </w:r>
+          </w:p>
+        </w:tc>
+        <w:tc>
+          <w:tcPr/>
+          <w:p>
+            <w:pPr>
+              <w:pStyle w:val="Compact"/>
+              <w:jc w:val="left"/>
+            </w:pPr>
+            <w:r>
+              <w:t xml:space="preserve">Obsah</w:t>
+            </w:r>
+          </w:p>
+        </w:tc>
+      </w:tr>
+      <w:tr>
+        <w:tc>
+          <w:tcPr/>
+          <w:p>
+            <w:pPr>
+              <w:pStyle w:val="Compact"/>
+              <w:jc w:val="left"/>
+            </w:pPr>
+            <w:r>
+              <w:t xml:space="preserve">Dohlednost</w:t>
+            </w:r>
+          </w:p>
+        </w:tc>
+        <w:tc>
+          <w:tcPr/>
+          <w:p>
+            <w:pPr>
+              <w:pStyle w:val="Compact"/>
+              <w:jc w:val="left"/>
+            </w:pPr>
+            <w:r>
+              <w:t xml:space="preserve">Heslář umožňuje zvolit míru dohlednosti při pořízení letecké fotografie.</w:t>
+            </w:r>
+          </w:p>
+        </w:tc>
+      </w:tr>
+      <w:tr>
+        <w:tc>
+          <w:tcPr/>
+          <w:p>
+            <w:pPr>
+              <w:pStyle w:val="Compact"/>
+              <w:jc w:val="left"/>
+            </w:pPr>
+            <w:r>
+              <w:t xml:space="preserve">Počasí</w:t>
+            </w:r>
+          </w:p>
+        </w:tc>
+        <w:tc>
+          <w:tcPr/>
+          <w:p>
+            <w:pPr>
+              <w:pStyle w:val="Compact"/>
+              <w:jc w:val="left"/>
+            </w:pPr>
+            <w:r>
+              <w:t xml:space="preserve">Volba aktuálního počasí při pořízení letecké fotografie.</w:t>
+            </w:r>
+          </w:p>
+        </w:tc>
+      </w:tr>
+      <w:tr>
+        <w:tc>
+          <w:tcPr/>
+          <w:p>
+            <w:pPr>
+              <w:pStyle w:val="Compact"/>
+              <w:jc w:val="left"/>
+            </w:pPr>
+            <w:r>
+              <w:t xml:space="preserve">Tvar</w:t>
+            </w:r>
+          </w:p>
+        </w:tc>
+        <w:tc>
+          <w:tcPr/>
+          <w:p>
+            <w:pPr>
+              <w:pStyle w:val="Compact"/>
+              <w:jc w:val="left"/>
+            </w:pPr>
+            <w:r>
+              <w:t xml:space="preserve">Heslář slouží k popisu tvarů povrchových příznaků identifikovaných na leteckých fotografiích.</w:t>
+            </w:r>
+          </w:p>
+        </w:tc>
+      </w:tr>
+      <w:tr>
+        <w:tc>
+          <w:tcPr/>
+          <w:p>
+            <w:pPr>
+              <w:pStyle w:val="Compact"/>
+              <w:jc w:val="left"/>
+            </w:pPr>
+            <w:r>
+              <w:t xml:space="preserve">Letiště</w:t>
+            </w:r>
+          </w:p>
+        </w:tc>
+        <w:tc>
+          <w:tcPr/>
+          <w:p>
+            <w:pPr>
+              <w:pStyle w:val="Compact"/>
+              <w:jc w:val="left"/>
+            </w:pPr>
+            <w:r>
+              <w:t xml:space="preserve">Definuje letištní plochy užívané při pořizování leteckých fotografií.</w:t>
+            </w:r>
+          </w:p>
+        </w:tc>
+      </w:tr>
+    </w:tbl>
+    <w:bookmarkEnd w:id="175"/>
+    <w:bookmarkEnd w:id="176"/>
+    <w:bookmarkStart w:id="178" w:name="bibliografie"/>
+    <w:p>
+      <w:pPr>
+        <w:pStyle w:val="Heading2"/>
+      </w:pPr>
+      <w:r>
+        <w:t xml:space="preserve">Bibliografie</w:t>
+      </w:r>
+    </w:p>
+    <w:bookmarkStart w:id="177" w:name="tbl-heslare-biblio"/>
+    <w:p>
+      <w:pPr>
+        <w:pStyle w:val="TableCaption"/>
+      </w:pPr>
+      <w:r>
+        <w:t xml:space="preserve">Tab. 8.11: Hesláře týkající se bibliografie a zdrojů</w:t>
+      </w:r>
+    </w:p>
+    <w:tbl>
+      <w:tblPr>
+        <w:tblStyle w:val="Table"/>
+        <w:tblW w:type="pct" w:w="5000"/>
+        <w:tblLook w:firstRow="1" w:lastRow="0" w:firstColumn="0" w:lastColumn="0" w:noHBand="0" w:noVBand="0" w:val="0020"/>
+        <w:jc w:val="start"/>
+        <w:tblCaption w:val="Tab. 8.11: Hesláře týkající se bibliografie a zdrojů"/>
+      </w:tblPr>
+      <w:tblGrid>
+        <w:gridCol w:w="1094"/>
+        <w:gridCol w:w="6825"/>
+      </w:tblGrid>
+      <w:tr>
+        <w:trPr>
+          <w:tblHeader w:val="true"/>
+        </w:trPr>
+        <w:tc>
+          <w:tcPr/>
+          <w:p>
+            <w:pPr>
+              <w:pStyle w:val="Compact"/>
+              <w:jc w:val="left"/>
+            </w:pPr>
+            <w:r>
+              <w:t xml:space="preserve">Heslář</w:t>
+            </w:r>
+          </w:p>
+        </w:tc>
+        <w:tc>
+          <w:tcPr/>
+          <w:p>
+            <w:pPr>
+              <w:pStyle w:val="Compact"/>
+              <w:jc w:val="left"/>
+            </w:pPr>
+            <w:r>
+              <w:t xml:space="preserve">Obsah</w:t>
+            </w:r>
+          </w:p>
+        </w:tc>
+      </w:tr>
+      <w:tr>
+        <w:tc>
+          <w:tcPr/>
+          <w:p>
+            <w:pPr>
+              <w:pStyle w:val="Compact"/>
+              <w:jc w:val="left"/>
+            </w:pPr>
+            <w:r>
+              <w:t xml:space="preserve">Typ externího zdroje</w:t>
+            </w:r>
+          </w:p>
+        </w:tc>
+        <w:tc>
+          <w:tcPr/>
+          <w:p>
+            <w:pPr>
+              <w:pStyle w:val="Compact"/>
+              <w:jc w:val="left"/>
+            </w:pPr>
+            <w:r>
+              <w:t xml:space="preserve">Definuje typ zdroje popisovaného bibliografickým záznamem (kniha, článek, nepublikovaná zpráva atd.). Jedná se o systémový heslář.</w:t>
+            </w:r>
+          </w:p>
+        </w:tc>
+      </w:tr>
+      <w:tr>
+        <w:tc>
+          <w:tcPr/>
+          <w:p>
+            <w:pPr>
+              <w:pStyle w:val="Compact"/>
+              <w:jc w:val="left"/>
+            </w:pPr>
+            <w:r>
+              <w:t xml:space="preserve">Autorská role</w:t>
+            </w:r>
+          </w:p>
+        </w:tc>
+        <w:tc>
+          <w:tcPr/>
+          <w:p>
+            <w:pPr>
+              <w:pStyle w:val="Compact"/>
+              <w:jc w:val="left"/>
+            </w:pPr>
+            <w:r>
+              <w:t xml:space="preserve">Volba autorské role pro zadávání bibliografických údajů. Jedná se o systémový heslář.</w:t>
+            </w:r>
+          </w:p>
+        </w:tc>
+      </w:tr>
+    </w:tbl>
+    <w:bookmarkEnd w:id="177"/>
+    <w:bookmarkEnd w:id="178"/>
+    <w:bookmarkStart w:id="180" w:name="sondy-madb"/>
+    <w:p>
+      <w:pPr>
+        <w:pStyle w:val="Heading2"/>
+      </w:pPr>
+      <w:r>
+        <w:t xml:space="preserve">Sondy (MADB)</w:t>
+      </w:r>
+    </w:p>
+    <w:bookmarkStart w:id="179" w:name="tbl-heslare-madb"/>
+    <w:p>
+      <w:pPr>
+        <w:pStyle w:val="TableCaption"/>
+      </w:pPr>
+      <w:r>
+        <w:t xml:space="preserve">Tab. 8.12: Hesláře týkající se modulu MADB</w:t>
+      </w:r>
+    </w:p>
+    <w:tbl>
+      <w:tblPr>
+        <w:tblStyle w:val="Table"/>
+        <w:tblW w:type="pct" w:w="5000"/>
+        <w:tblLook w:firstRow="1" w:lastRow="0" w:firstColumn="0" w:lastColumn="0" w:noHBand="0" w:noVBand="0" w:val="0020"/>
+        <w:jc w:val="start"/>
+        <w:tblCaption w:val="Tab. 8.12: Hesláře týkající se modulu MADB"/>
+      </w:tblPr>
+      <w:tblGrid>
+        <w:gridCol w:w="1224"/>
+        <w:gridCol w:w="6695"/>
+      </w:tblGrid>
+      <w:tr>
+        <w:trPr>
+          <w:tblHeader w:val="true"/>
+        </w:trPr>
+        <w:tc>
+          <w:tcPr/>
+          <w:p>
+            <w:pPr>
+              <w:pStyle w:val="Compact"/>
+              <w:jc w:val="left"/>
+            </w:pPr>
+            <w:r>
+              <w:t xml:space="preserve">Heslář</w:t>
+            </w:r>
+          </w:p>
+        </w:tc>
+        <w:tc>
+          <w:tcPr/>
+          <w:p>
+            <w:pPr>
+              <w:pStyle w:val="Compact"/>
+              <w:jc w:val="left"/>
+            </w:pPr>
+            <w:r>
+              <w:t xml:space="preserve">Obsah</w:t>
+            </w:r>
+          </w:p>
+        </w:tc>
+      </w:tr>
+      <w:tr>
+        <w:tc>
+          <w:tcPr/>
+          <w:p>
+            <w:pPr>
+              <w:pStyle w:val="Compact"/>
+              <w:jc w:val="left"/>
+            </w:pPr>
+            <w:r>
+              <w:t xml:space="preserve">Podnět - sondy</w:t>
+            </w:r>
+          </w:p>
+        </w:tc>
+        <w:tc>
+          <w:tcPr/>
+          <w:p>
+            <w:pPr>
+              <w:pStyle w:val="Compact"/>
+              <w:jc w:val="left"/>
+            </w:pPr>
+            <w:r>
+              <w:t xml:space="preserve">Heslář slouží pro bližší popis podnětu vzniku dokumentačních jednotek typu sonda.</w:t>
+            </w:r>
+          </w:p>
+        </w:tc>
+      </w:tr>
+      <w:tr>
+        <w:tc>
+          <w:tcPr/>
+          <w:p>
+            <w:pPr>
+              <w:pStyle w:val="Compact"/>
+              <w:jc w:val="left"/>
+            </w:pPr>
+            <w:r>
+              <w:t xml:space="preserve">Povrch</w:t>
+            </w:r>
+          </w:p>
+        </w:tc>
+        <w:tc>
+          <w:tcPr/>
+          <w:p>
+            <w:pPr>
+              <w:pStyle w:val="Compact"/>
+              <w:jc w:val="left"/>
+            </w:pPr>
+            <w:r>
+              <w:t xml:space="preserve">Heslář popisuje v sondě zastižené úrovně historických terénů.</w:t>
+            </w:r>
+          </w:p>
+        </w:tc>
+      </w:tr>
+      <w:tr>
+        <w:tc>
+          <w:tcPr/>
+          <w:p>
+            <w:pPr>
+              <w:pStyle w:val="Compact"/>
+              <w:jc w:val="left"/>
+            </w:pPr>
+            <w:r>
+              <w:t xml:space="preserve">Typ sondy</w:t>
+            </w:r>
+          </w:p>
+        </w:tc>
+        <w:tc>
+          <w:tcPr/>
+          <w:p>
+            <w:pPr>
+              <w:pStyle w:val="Compact"/>
+              <w:jc w:val="left"/>
+            </w:pPr>
+            <w:r>
+              <w:t xml:space="preserve">Zahrnuje hesla pro popis metody odkryvu, případně charakteru terénního zásahu.</w:t>
+            </w:r>
+          </w:p>
+        </w:tc>
+      </w:tr>
+    </w:tbl>
+    <w:bookmarkEnd w:id="179"/>
+    <w:bookmarkEnd w:id="180"/>
+    <w:bookmarkEnd w:id="181"/>
+    <w:bookmarkStart w:id="183" w:name="základní-pracovní-postupy"/>
     <w:p>
       <w:pPr>
         <w:pStyle w:val="Heading1"/>
       </w:pPr>
       <w:r>
+        <w:t xml:space="preserve">9. Základní pracovní postupy</w:t>
+      </w:r>
+    </w:p>
+    <w:bookmarkStart w:id="182" w:name="registrace-uživatele"/>
+    <w:p>
+      <w:pPr>
+        <w:pStyle w:val="Heading2"/>
+      </w:pPr>
+      <w:r>
+        <w:t xml:space="preserve">Registrace uživatele</w:t>
+      </w:r>
+    </w:p>
+    <w:bookmarkEnd w:id="182"/>
+    <w:bookmarkEnd w:id="183"/>
+    <w:bookmarkStart w:id="184" w:name="popis-aplikace"/>
+    <w:p>
+      <w:pPr>
+        <w:pStyle w:val="Heading1"/>
+      </w:pPr>
+      <w:r>
         <w:t xml:space="preserve">10. Popis aplikace</w:t>
       </w:r>
     </w:p>
-    <w:bookmarkEnd w:id="161"/>
-    <w:bookmarkStart w:id="167" w:name="zdroje"/>
+    <w:bookmarkEnd w:id="184"/>
+    <w:bookmarkStart w:id="194" w:name="zdroje"/>
     <w:p>
       <w:pPr>
         <w:pStyle w:val="Heading1"/>
@@ -10578,7 +14867,7 @@
         <w:t xml:space="preserve">Zdroje</w:t>
       </w:r>
     </w:p>
-    <w:bookmarkStart w:id="166" w:name="bibliografie"/>
+    <w:bookmarkStart w:id="193" w:name="bibliografie-1"/>
     <w:p>
       <w:pPr>
         <w:pStyle w:val="Heading2"/>
@@ -10587,8 +14876,153 @@
         <w:t xml:space="preserve">Bibliografie</w:t>
       </w:r>
     </w:p>
-    <w:bookmarkStart w:id="165" w:name="refs"/>
-    <w:bookmarkStart w:id="162" w:name="ref-neustupny1986"/>
+    <w:bookmarkStart w:id="192" w:name="refs"/>
+    <w:bookmarkStart w:id="186" w:name="ref-kuna2006"/>
+    <w:p>
+      <w:pPr>
+        <w:pStyle w:val="Bibliography"/>
+      </w:pPr>
+      <w:r>
+        <w:t xml:space="preserve">Kuna, M and Křivánková, D. 2006.</w:t>
+      </w:r>
+      <w:r>
+        <w:t xml:space="preserve"> </w:t>
+      </w:r>
+      <w:hyperlink r:id="rId185">
+        <w:r>
+          <w:rPr>
+            <w:rStyle w:val="Hyperlink"/>
+            <w:iCs/>
+            <w:i/>
+          </w:rPr>
+          <w:t xml:space="preserve">ARCHIV</w:t>
+        </w:r>
+        <w:r>
+          <w:rPr>
+            <w:rStyle w:val="Hyperlink"/>
+            <w:iCs/>
+            <w:i/>
+          </w:rPr>
+          <w:t xml:space="preserve"> </w:t>
+        </w:r>
+        <w:r>
+          <w:rPr>
+            <w:rStyle w:val="Hyperlink"/>
+            <w:iCs/>
+            <w:i/>
+          </w:rPr>
+          <w:t xml:space="preserve">3.0.</w:t>
+        </w:r>
+        <w:r>
+          <w:rPr>
+            <w:rStyle w:val="Hyperlink"/>
+            <w:iCs/>
+            <w:i/>
+          </w:rPr>
+          <w:t xml:space="preserve"> </w:t>
+        </w:r>
+        <w:r>
+          <w:rPr>
+            <w:rStyle w:val="Hyperlink"/>
+            <w:iCs/>
+            <w:i/>
+          </w:rPr>
+          <w:t xml:space="preserve">Systém</w:t>
+        </w:r>
+        <w:r>
+          <w:rPr>
+            <w:rStyle w:val="Hyperlink"/>
+            <w:iCs/>
+            <w:i/>
+          </w:rPr>
+          <w:t xml:space="preserve"> </w:t>
+        </w:r>
+        <w:r>
+          <w:rPr>
+            <w:rStyle w:val="Hyperlink"/>
+            <w:iCs/>
+            <w:i/>
+          </w:rPr>
+          <w:t xml:space="preserve">archeologické databáze</w:t>
+        </w:r>
+        <w:r>
+          <w:rPr>
+            <w:rStyle w:val="Hyperlink"/>
+            <w:iCs/>
+            <w:i/>
+          </w:rPr>
+          <w:t xml:space="preserve"> </w:t>
+        </w:r>
+        <w:r>
+          <w:rPr>
+            <w:rStyle w:val="Hyperlink"/>
+            <w:iCs/>
+            <w:i/>
+          </w:rPr>
+          <w:t xml:space="preserve">Čech</w:t>
+        </w:r>
+        <w:r>
+          <w:rPr>
+            <w:rStyle w:val="Hyperlink"/>
+            <w:iCs/>
+            <w:i/>
+          </w:rPr>
+          <w:t xml:space="preserve">.</w:t>
+        </w:r>
+        <w:r>
+          <w:rPr>
+            <w:rStyle w:val="Hyperlink"/>
+            <w:iCs/>
+            <w:i/>
+          </w:rPr>
+          <w:t xml:space="preserve"> </w:t>
+        </w:r>
+        <w:r>
+          <w:rPr>
+            <w:rStyle w:val="Hyperlink"/>
+            <w:iCs/>
+            <w:i/>
+          </w:rPr>
+          <w:t xml:space="preserve">Uživatelská</w:t>
+        </w:r>
+        <w:r>
+          <w:rPr>
+            <w:rStyle w:val="Hyperlink"/>
+            <w:iCs/>
+            <w:i/>
+          </w:rPr>
+          <w:t xml:space="preserve"> </w:t>
+        </w:r>
+        <w:r>
+          <w:rPr>
+            <w:rStyle w:val="Hyperlink"/>
+            <w:iCs/>
+            <w:i/>
+          </w:rPr>
+          <w:t xml:space="preserve">příručka.</w:t>
+        </w:r>
+      </w:hyperlink>
+      <w:r>
+        <w:t xml:space="preserve"> </w:t>
+      </w:r>
+      <w:r>
+        <w:t xml:space="preserve">Praha</w:t>
+      </w:r>
+      <w:r>
+        <w:t xml:space="preserve">:</w:t>
+      </w:r>
+      <w:r>
+        <w:t xml:space="preserve"> </w:t>
+      </w:r>
+      <w:r>
+        <w:t xml:space="preserve">Archeologický ústav AV ČR, Praha</w:t>
+      </w:r>
+      <w:r>
+        <w:t xml:space="preserve">.</w:t>
+      </w:r>
+    </w:p>
+    <w:bookmarkEnd w:id="186"/>
+    <w:bookmarkStart w:id="187" w:name="ref-neustupny1986"/>
     <w:p>
       <w:pPr>
         <w:pStyle w:val="Bibliography"/>
@@ -10613,8 +15047,8 @@
         <w:t xml:space="preserve">67(1): 226–234.</w:t>
       </w:r>
     </w:p>
-    <w:bookmarkEnd w:id="162"/>
-    <w:bookmarkStart w:id="164" w:name="ref-perrin2014"/>
+    <w:bookmarkEnd w:id="187"/>
+    <w:bookmarkStart w:id="189" w:name="ref-perrin2014"/>
     <w:p>
       <w:pPr>
         <w:pStyle w:val="Bibliography"/>
@@ -10625,7 +15059,7 @@
       <w:r>
         <w:t xml:space="preserve"> </w:t>
       </w:r>
-      <w:hyperlink r:id="rId163">
+      <w:hyperlink r:id="rId188">
         <w:r>
           <w:rPr>
             <w:rStyle w:val="Hyperlink"/>
@@ -10657,11 +15091,116 @@
         <w:t xml:space="preserve">.</w:t>
       </w:r>
     </w:p>
-    <w:bookmarkEnd w:id="164"/>
-    <w:bookmarkEnd w:id="165"/>
-    <w:bookmarkEnd w:id="166"/>
-    <w:bookmarkEnd w:id="167"/>
-    <w:bookmarkStart w:id="168" w:name="admin-nápověda"/>
+    <w:bookmarkEnd w:id="189"/>
+    <w:bookmarkStart w:id="191" w:name="ref-volfik2009"/>
+    <w:p>
+      <w:pPr>
+        <w:pStyle w:val="Bibliography"/>
+      </w:pPr>
+      <w:r>
+        <w:t xml:space="preserve">Volfík, P. 2009.</w:t>
+      </w:r>
+      <w:r>
+        <w:t xml:space="preserve"> </w:t>
+      </w:r>
+      <w:hyperlink r:id="rId190">
+        <w:r>
+          <w:rPr>
+            <w:rStyle w:val="Hyperlink"/>
+            <w:iCs/>
+            <w:i/>
+          </w:rPr>
+          <w:t xml:space="preserve">Informační systém</w:t>
+        </w:r>
+        <w:r>
+          <w:rPr>
+            <w:rStyle w:val="Hyperlink"/>
+            <w:iCs/>
+            <w:i/>
+          </w:rPr>
+          <w:t xml:space="preserve"> </w:t>
+        </w:r>
+        <w:r>
+          <w:rPr>
+            <w:rStyle w:val="Hyperlink"/>
+            <w:iCs/>
+            <w:i/>
+          </w:rPr>
+          <w:t xml:space="preserve">Národního</w:t>
+        </w:r>
+        <w:r>
+          <w:rPr>
+            <w:rStyle w:val="Hyperlink"/>
+            <w:iCs/>
+            <w:i/>
+          </w:rPr>
+          <w:t xml:space="preserve"> </w:t>
+        </w:r>
+        <w:r>
+          <w:rPr>
+            <w:rStyle w:val="Hyperlink"/>
+            <w:iCs/>
+            <w:i/>
+          </w:rPr>
+          <w:t xml:space="preserve">památkového ústavu o archeologických datech – veřejná část.</w:t>
+        </w:r>
+        <w:r>
+          <w:rPr>
+            <w:rStyle w:val="Hyperlink"/>
+            <w:iCs/>
+            <w:i/>
+          </w:rPr>
+          <w:t xml:space="preserve"> </w:t>
+        </w:r>
+        <w:r>
+          <w:rPr>
+            <w:rStyle w:val="Hyperlink"/>
+            <w:iCs/>
+            <w:i/>
+          </w:rPr>
+          <w:t xml:space="preserve">Uživatelská</w:t>
+        </w:r>
+        <w:r>
+          <w:rPr>
+            <w:rStyle w:val="Hyperlink"/>
+            <w:iCs/>
+            <w:i/>
+          </w:rPr>
+          <w:t xml:space="preserve"> </w:t>
+        </w:r>
+        <w:r>
+          <w:rPr>
+            <w:rStyle w:val="Hyperlink"/>
+            <w:iCs/>
+            <w:i/>
+          </w:rPr>
+          <w:t xml:space="preserve">příručka, verze 2.0.</w:t>
+        </w:r>
+      </w:hyperlink>
+      <w:r>
+        <w:t xml:space="preserve"> </w:t>
+      </w:r>
+      <w:r>
+        <w:t xml:space="preserve">Praha</w:t>
+      </w:r>
+      <w:r>
+        <w:t xml:space="preserve">:</w:t>
+      </w:r>
+      <w:r>
+        <w:t xml:space="preserve"> </w:t>
+      </w:r>
+      <w:r>
+        <w:t xml:space="preserve">Národní památkový ústav</w:t>
+      </w:r>
+      <w:r>
+        <w:t xml:space="preserve">.</w:t>
+      </w:r>
+    </w:p>
+    <w:bookmarkEnd w:id="191"/>
+    <w:bookmarkEnd w:id="192"/>
+    <w:bookmarkEnd w:id="193"/>
+    <w:bookmarkEnd w:id="194"/>
+    <w:bookmarkStart w:id="195" w:name="admin-nápověda"/>
     <w:p>
       <w:pPr>
         <w:pStyle w:val="Heading1"/>
@@ -10670,7 +15209,7 @@
         <w:t xml:space="preserve">Appendix A — Admin nápověda</w:t>
       </w:r>
     </w:p>
-    <w:bookmarkEnd w:id="168"/>
+    <w:bookmarkEnd w:id="195"/>
     <w:sectPr/>
   </w:body>
 </w:document>

--- a/Nápověda-a-dokumentace-AMČR.docx
+++ b/Nápověda-a-dokumentace-AMČR.docx
@@ -58,7 +58,7 @@
         <w:pStyle w:val="Date"/>
       </w:pPr>
       <w:r>
-        <w:t xml:space="preserve">14.</w:t>
+        <w:t xml:space="preserve">16.</w:t>
       </w:r>
       <w:r>
         <w:t xml:space="preserve"> </w:t>
@@ -99,7 +99,7 @@
         </w:p>
       </w:sdtContent>
     </w:sdt>
-    <w:bookmarkStart w:id="42" w:name="úvod"/>
+    <w:bookmarkStart w:id="45" w:name="úvod"/>
     <w:p>
       <w:pPr>
         <w:pStyle w:val="Heading1"/>
@@ -571,7 +571,7 @@
         <w:t xml:space="preserve">a vytvářet mezi prvky účelné vazby (např. nález k akci, akce k dokumentu apod.).</w:t>
       </w:r>
     </w:p>
-    <w:bookmarkStart w:id="41" w:name="kontakty"/>
+    <w:bookmarkStart w:id="31" w:name="kontakty"/>
     <w:p>
       <w:pPr>
         <w:pStyle w:val="Heading2"/>
@@ -692,6 +692,56 @@
           <w:t xml:space="preserve">amcr@arub.cz</w:t>
         </w:r>
       </w:hyperlink>
+    </w:p>
+    <w:bookmarkEnd w:id="31"/>
+    <w:bookmarkStart w:id="32" w:name="jak-citovat"/>
+    <w:p>
+      <w:pPr>
+        <w:pStyle w:val="Heading2"/>
+      </w:pPr>
+      <w:r>
+        <w:t xml:space="preserve">Jak citovat</w:t>
+      </w:r>
+    </w:p>
+    <w:p>
+      <w:pPr>
+        <w:pStyle w:val="FirstParagraph"/>
+      </w:pPr>
+      <w:r>
+        <w:t xml:space="preserve">Citujte jako (…)</w:t>
+      </w:r>
+    </w:p>
+    <w:bookmarkEnd w:id="32"/>
+    <w:bookmarkStart w:id="44" w:name="licence"/>
+    <w:p>
+      <w:pPr>
+        <w:pStyle w:val="Heading2"/>
+      </w:pPr>
+      <w:r>
+        <w:t xml:space="preserve">Licence</w:t>
+      </w:r>
+    </w:p>
+    <w:p>
+      <w:pPr>
+        <w:pStyle w:val="FirstParagraph"/>
+      </w:pPr>
+      <w:r>
+        <w:t xml:space="preserve">Veškerý obsah podléhá licenci</w:t>
+      </w:r>
+      <w:r>
+        <w:t xml:space="preserve"> </w:t>
+      </w:r>
+      <w:hyperlink r:id="rId33">
+        <w:r>
+          <w:rPr>
+            <w:rStyle w:val="Hyperlink"/>
+          </w:rPr>
+          <w:t xml:space="preserve">CC BY-SA 4.0</w:t>
+        </w:r>
+      </w:hyperlink>
+      <w:r>
+        <w:t xml:space="preserve">.</w:t>
+      </w:r>
     </w:p>
     <w:tbl>
       <w:tblPr>
@@ -719,7 +769,7 @@
           </w:tcPr>
           <w:p>
             <w:pPr>
-              <w:pStyle w:val="FirstParagraph"/>
+              <w:pStyle w:val="BodyText"/>
             </w:pPr>
             <w:pPr>
               <w:spacing w:before="0" w:after="8"/>
@@ -730,18 +780,18 @@
                 <wp:inline>
                   <wp:extent cx="152400" cy="152400"/>
                   <wp:effectExtent b="0" l="0" r="0" t="0"/>
-                  <wp:docPr descr="" title="" id="32" name="Picture"/>
+                  <wp:docPr descr="" title="" id="35" name="Picture"/>
                   <a:graphic>
                     <a:graphicData uri="http://schemas.openxmlformats.org/drawingml/2006/picture">
                       <pic:pic>
                         <pic:nvPicPr>
-                          <pic:cNvPr descr="/opt/quarto/share/formats/docx/note.png" id="33" name="Picture"/>
+                          <pic:cNvPr descr="/opt/quarto/share/formats/docx/note.png" id="36" name="Picture"/>
                           <pic:cNvPicPr>
                             <a:picLocks noChangeArrowheads="1" noChangeAspect="1"/>
                           </pic:cNvPicPr>
                         </pic:nvPicPr>
                         <pic:blipFill>
-                          <a:blip r:embed="rId31"/>
+                          <a:blip r:embed="rId34"/>
                           <a:stretch>
                             <a:fillRect/>
                           </a:stretch>
@@ -820,7 +870,7 @@
             <w:r>
               <w:t xml:space="preserve"> </w:t>
             </w:r>
-            <w:hyperlink r:id="rId34">
+            <w:hyperlink r:id="rId37">
               <w:r>
                 <w:rPr>
                   <w:rStyle w:val="Hyperlink"/>
@@ -895,7 +945,7 @@
             <w:r>
               <w:t xml:space="preserve"> </w:t>
             </w:r>
-            <w:hyperlink r:id="rId35">
+            <w:hyperlink r:id="rId38">
               <w:r>
                 <w:rPr>
                   <w:rStyle w:val="Hyperlink"/>
@@ -917,7 +967,7 @@
             <w:r>
               <w:t xml:space="preserve"> </w:t>
             </w:r>
-            <w:hyperlink r:id="rId36">
+            <w:hyperlink r:id="rId39">
               <w:r>
                 <w:rPr>
                   <w:rStyle w:val="Hyperlink"/>
@@ -1095,7 +1145,7 @@
             <w:r>
               <w:t xml:space="preserve"> </w:t>
             </w:r>
-            <w:hyperlink r:id="rId37">
+            <w:hyperlink r:id="rId40">
               <w:r>
                 <w:rPr>
                   <w:rStyle w:val="Hyperlink"/>
@@ -1204,18 +1254,18 @@
                 <wp:inline>
                   <wp:extent cx="152400" cy="152400"/>
                   <wp:effectExtent b="0" l="0" r="0" t="0"/>
-                  <wp:docPr descr="" title="" id="38" name="Picture"/>
+                  <wp:docPr descr="" title="" id="41" name="Picture"/>
                   <a:graphic>
                     <a:graphicData uri="http://schemas.openxmlformats.org/drawingml/2006/picture">
                       <pic:pic>
                         <pic:nvPicPr>
-                          <pic:cNvPr descr="/opt/quarto/share/formats/docx/note.png" id="39" name="Picture"/>
+                          <pic:cNvPr descr="/opt/quarto/share/formats/docx/note.png" id="42" name="Picture"/>
                           <pic:cNvPicPr>
                             <a:picLocks noChangeArrowheads="1" noChangeAspect="1"/>
                           </pic:cNvPicPr>
                         </pic:nvPicPr>
                         <pic:blipFill>
-                          <a:blip r:embed="rId31"/>
+                          <a:blip r:embed="rId34"/>
                           <a:stretch>
                             <a:fillRect/>
                           </a:stretch>
@@ -1272,7 +1322,7 @@
             <w:r>
               <w:t xml:space="preserve"> </w:t>
             </w:r>
-            <w:hyperlink r:id="rId40">
+            <w:hyperlink r:id="rId43">
               <w:r>
                 <w:rPr>
                   <w:rStyle w:val="Hyperlink"/>
@@ -1438,9 +1488,9 @@
         </w:tc>
       </w:tr>
     </w:tbl>
-    <w:bookmarkEnd w:id="41"/>
-    <w:bookmarkEnd w:id="42"/>
-    <w:bookmarkStart w:id="62" w:name="historie-amčr"/>
+    <w:bookmarkEnd w:id="44"/>
+    <w:bookmarkEnd w:id="45"/>
+    <w:bookmarkStart w:id="65" w:name="historie-amčr"/>
     <w:p>
       <w:pPr>
         <w:pStyle w:val="Heading1"/>
@@ -1449,7 +1499,7 @@
         <w:t xml:space="preserve">1. Historie AMČR</w:t>
       </w:r>
     </w:p>
-    <w:bookmarkStart w:id="49" w:name="vznik-systému-a-jeho-autoři"/>
+    <w:bookmarkStart w:id="52" w:name="vznik-systému-a-jeho-autoři"/>
     <w:p>
       <w:pPr>
         <w:pStyle w:val="Heading2"/>
@@ -1468,7 +1518,7 @@
       <w:r>
         <w:t xml:space="preserve"> </w:t>
       </w:r>
-      <w:hyperlink r:id="rId43">
+      <w:hyperlink r:id="rId46">
         <w:r>
           <w:rPr>
             <w:rStyle w:val="Hyperlink"/>
@@ -1490,7 +1540,7 @@
       <w:r>
         <w:t xml:space="preserve"> </w:t>
       </w:r>
-      <w:hyperlink r:id="rId44">
+      <w:hyperlink r:id="rId47">
         <w:r>
           <w:rPr>
             <w:rStyle w:val="Hyperlink"/>
@@ -1504,7 +1554,7 @@
       <w:r>
         <w:t xml:space="preserve"> </w:t>
       </w:r>
-      <w:hyperlink r:id="rId45">
+      <w:hyperlink r:id="rId48">
         <w:r>
           <w:rPr>
             <w:rStyle w:val="Hyperlink"/>
@@ -1529,7 +1579,7 @@
       <w:r>
         <w:t xml:space="preserve"> </w:t>
       </w:r>
-      <w:hyperlink r:id="rId37">
+      <w:hyperlink r:id="rId40">
         <w:r>
           <w:rPr>
             <w:rStyle w:val="Hyperlink"/>
@@ -1546,7 +1596,7 @@
       <w:r>
         <w:t xml:space="preserve"> </w:t>
       </w:r>
-      <w:hyperlink r:id="rId46">
+      <w:hyperlink r:id="rId49">
         <w:r>
           <w:rPr>
             <w:rStyle w:val="Hyperlink"/>
@@ -1566,7 +1616,7 @@
       <w:r>
         <w:t xml:space="preserve"> </w:t>
       </w:r>
-      <w:hyperlink r:id="rId47">
+      <w:hyperlink r:id="rId50">
         <w:r>
           <w:rPr>
             <w:rStyle w:val="Hyperlink"/>
@@ -1577,7 +1627,7 @@
       <w:r>
         <w:t xml:space="preserve"> </w:t>
       </w:r>
-      <w:hyperlink r:id="rId48">
+      <w:hyperlink r:id="rId51">
         <w:r>
           <w:rPr>
             <w:rStyle w:val="Hyperlink"/>
@@ -1592,8 +1642,8 @@
         <w:t xml:space="preserve">a dalších projektů.</w:t>
       </w:r>
     </w:p>
-    <w:bookmarkEnd w:id="49"/>
-    <w:bookmarkStart w:id="50" w:name="dosavadní-vývoj-infrastruktury"/>
+    <w:bookmarkEnd w:id="52"/>
+    <w:bookmarkStart w:id="53" w:name="dosavadní-vývoj-infrastruktury"/>
     <w:p>
       <w:pPr>
         <w:pStyle w:val="Heading2"/>
@@ -1748,8 +1798,8 @@
         <w:t xml:space="preserve">integrovat další databázové systémy a webové portály k využití odbornou i širší veřejností.</w:t>
       </w:r>
     </w:p>
-    <w:bookmarkEnd w:id="50"/>
-    <w:bookmarkStart w:id="61" w:name="zdroje-financování"/>
+    <w:bookmarkEnd w:id="53"/>
+    <w:bookmarkStart w:id="64" w:name="zdroje-financování"/>
     <w:p>
       <w:pPr>
         <w:pStyle w:val="Heading2"/>
@@ -1795,7 +1845,7 @@
       <w:r>
         <w:t xml:space="preserve"> </w:t>
       </w:r>
-      <w:hyperlink r:id="rId51">
+      <w:hyperlink r:id="rId54">
         <w:r>
           <w:rPr>
             <w:rStyle w:val="Hyperlink"/>
@@ -1859,7 +1909,7 @@
       <w:r>
         <w:t xml:space="preserve"> </w:t>
       </w:r>
-      <w:hyperlink r:id="rId52">
+      <w:hyperlink r:id="rId55">
         <w:r>
           <w:rPr>
             <w:rStyle w:val="Hyperlink"/>
@@ -1906,7 +1956,7 @@
       <w:r>
         <w:t xml:space="preserve"> </w:t>
       </w:r>
-      <w:hyperlink r:id="rId53">
+      <w:hyperlink r:id="rId56">
         <w:r>
           <w:rPr>
             <w:rStyle w:val="Hyperlink"/>
@@ -1959,7 +2009,7 @@
       <w:r>
         <w:t xml:space="preserve"> </w:t>
       </w:r>
-      <w:hyperlink r:id="rId43">
+      <w:hyperlink r:id="rId46">
         <w:r>
           <w:rPr>
             <w:rStyle w:val="Hyperlink"/>
@@ -2012,7 +2062,7 @@
       <w:r>
         <w:t xml:space="preserve"> </w:t>
       </w:r>
-      <w:hyperlink r:id="rId54">
+      <w:hyperlink r:id="rId57">
         <w:r>
           <w:rPr>
             <w:rStyle w:val="Hyperlink"/>
@@ -2065,7 +2115,7 @@
       <w:r>
         <w:t xml:space="preserve"> </w:t>
       </w:r>
-      <w:hyperlink r:id="rId55">
+      <w:hyperlink r:id="rId58">
         <w:r>
           <w:rPr>
             <w:rStyle w:val="Hyperlink"/>
@@ -2151,7 +2201,7 @@
       <w:r>
         <w:t xml:space="preserve"> </w:t>
       </w:r>
-      <w:hyperlink r:id="rId56">
+      <w:hyperlink r:id="rId59">
         <w:r>
           <w:rPr>
             <w:rStyle w:val="Hyperlink"/>
@@ -2204,7 +2254,7 @@
       <w:r>
         <w:t xml:space="preserve"> </w:t>
       </w:r>
-      <w:hyperlink r:id="rId57">
+      <w:hyperlink r:id="rId60">
         <w:r>
           <w:rPr>
             <w:rStyle w:val="Hyperlink"/>
@@ -2257,7 +2307,7 @@
       <w:r>
         <w:t xml:space="preserve"> </w:t>
       </w:r>
-      <w:hyperlink r:id="rId58">
+      <w:hyperlink r:id="rId61">
         <w:r>
           <w:rPr>
             <w:rStyle w:val="Hyperlink"/>
@@ -2310,7 +2360,7 @@
       <w:r>
         <w:t xml:space="preserve"> </w:t>
       </w:r>
-      <w:hyperlink r:id="rId59">
+      <w:hyperlink r:id="rId62">
         <w:r>
           <w:rPr>
             <w:rStyle w:val="Hyperlink"/>
@@ -2363,7 +2413,7 @@
       <w:r>
         <w:t xml:space="preserve"> </w:t>
       </w:r>
-      <w:hyperlink r:id="rId60">
+      <w:hyperlink r:id="rId63">
         <w:r>
           <w:rPr>
             <w:rStyle w:val="Hyperlink"/>
@@ -2387,9 +2437,9 @@
         <w:t xml:space="preserve">PIN, odpovědný řešitel: F. Niccolucci.</w:t>
       </w:r>
     </w:p>
-    <w:bookmarkEnd w:id="61"/>
-    <w:bookmarkEnd w:id="62"/>
-    <w:bookmarkStart w:id="109" w:name="základní-pojmy"/>
+    <w:bookmarkEnd w:id="64"/>
+    <w:bookmarkEnd w:id="65"/>
+    <w:bookmarkStart w:id="112" w:name="základní-pojmy"/>
     <w:p>
       <w:pPr>
         <w:pStyle w:val="Heading1"/>
@@ -2694,7 +2744,7 @@
       <w:tr>
         <w:tc>
           <w:tcPr/>
-          <w:bookmarkStart w:id="66" w:name="fig-schema"/>
+          <w:bookmarkStart w:id="69" w:name="fig-schema"/>
           <w:p>
             <w:pPr>
               <w:jc w:val="center"/>
@@ -2704,18 +2754,18 @@
                 <wp:inline>
                   <wp:extent cx="4868149" cy="4242266"/>
                   <wp:effectExtent b="0" l="0" r="0" t="0"/>
-                  <wp:docPr descr="" title="" id="64" name="Picture"/>
+                  <wp:docPr descr="" title="" id="67" name="Picture"/>
                   <a:graphic>
                     <a:graphicData uri="http://schemas.openxmlformats.org/drawingml/2006/picture">
                       <pic:pic>
                         <pic:nvPicPr>
-                          <pic:cNvPr descr="figs/cyklus.png" id="65" name="Picture"/>
+                          <pic:cNvPr descr="figs/cyklus.png" id="68" name="Picture"/>
                           <pic:cNvPicPr>
                             <a:picLocks noChangeArrowheads="1" noChangeAspect="1"/>
                           </pic:cNvPicPr>
                         </pic:nvPicPr>
                         <pic:blipFill>
-                          <a:blip r:embed="rId63"/>
+                          <a:blip r:embed="rId66"/>
                           <a:stretch>
                             <a:fillRect/>
                           </a:stretch>
@@ -2755,11 +2805,11 @@
               <w:t xml:space="preserve">Obr. 2.1: Schéma návaznosti fází archeologického poznávacího procesu</w:t>
             </w:r>
           </w:p>
-          <w:bookmarkEnd w:id="66"/>
+          <w:bookmarkEnd w:id="69"/>
         </w:tc>
       </w:tr>
     </w:tbl>
-    <w:bookmarkStart w:id="67" w:name="projekty"/>
+    <w:bookmarkStart w:id="70" w:name="projekty"/>
     <w:p>
       <w:pPr>
         <w:pStyle w:val="Heading2"/>
@@ -2884,8 +2934,8 @@
         <w:t xml:space="preserve">průzkum.</w:t>
       </w:r>
     </w:p>
-    <w:bookmarkEnd w:id="67"/>
-    <w:bookmarkStart w:id="68" w:name="akce"/>
+    <w:bookmarkEnd w:id="70"/>
+    <w:bookmarkStart w:id="71" w:name="akce"/>
     <w:p>
       <w:pPr>
         <w:pStyle w:val="Heading2"/>
@@ -2988,8 +3038,8 @@
         <w:t xml:space="preserve">.</w:t>
       </w:r>
     </w:p>
-    <w:bookmarkEnd w:id="68"/>
-    <w:bookmarkStart w:id="69" w:name="lokality"/>
+    <w:bookmarkEnd w:id="71"/>
+    <w:bookmarkStart w:id="72" w:name="lokality"/>
     <w:p>
       <w:pPr>
         <w:pStyle w:val="Heading2"/>
@@ -3086,8 +3136,8 @@
         <w:t xml:space="preserve">vyčistit databázi akcí od zbytečných, redundantních záznamů typu opakovaných „návštěv lokality“, tedy případů, kdy se větší počet akcí váže ke stejné lokalitě, ale v zásadě nepřináší nové informace.</w:t>
       </w:r>
     </w:p>
-    <w:bookmarkEnd w:id="69"/>
-    <w:bookmarkStart w:id="74" w:name="dokumentační-jednotky"/>
+    <w:bookmarkEnd w:id="72"/>
+    <w:bookmarkStart w:id="77" w:name="dokumentační-jednotky"/>
     <w:p>
       <w:pPr>
         <w:pStyle w:val="Heading2"/>
@@ -3201,7 +3251,7 @@
       <w:tr>
         <w:tc>
           <w:tcPr/>
-          <w:bookmarkStart w:id="73" w:name="fig-dj"/>
+          <w:bookmarkStart w:id="76" w:name="fig-dj"/>
           <w:p>
             <w:pPr>
               <w:jc w:val="center"/>
@@ -3211,18 +3261,18 @@
                 <wp:inline>
                   <wp:extent cx="4868149" cy="2747779"/>
                   <wp:effectExtent b="0" l="0" r="0" t="0"/>
-                  <wp:docPr descr="" title="" id="71" name="Picture"/>
+                  <wp:docPr descr="" title="" id="74" name="Picture"/>
                   <a:graphic>
                     <a:graphicData uri="http://schemas.openxmlformats.org/drawingml/2006/picture">
                       <pic:pic>
                         <pic:nvPicPr>
-                          <pic:cNvPr descr="figs/typy_akci.png" id="72" name="Picture"/>
+                          <pic:cNvPr descr="figs/typy_akci.png" id="75" name="Picture"/>
                           <pic:cNvPicPr>
                             <a:picLocks noChangeArrowheads="1" noChangeAspect="1"/>
                           </pic:cNvPicPr>
                         </pic:nvPicPr>
                         <pic:blipFill>
-                          <a:blip r:embed="rId70"/>
+                          <a:blip r:embed="rId73"/>
                           <a:stretch>
                             <a:fillRect/>
                           </a:stretch>
@@ -3262,12 +3312,12 @@
               <w:t xml:space="preserve">Obr. 2.2: Dokumentační jednotka a komponenta vůči projektové akci, samostatné akci a lokalitě</w:t>
             </w:r>
           </w:p>
-          <w:bookmarkEnd w:id="73"/>
+          <w:bookmarkEnd w:id="76"/>
         </w:tc>
       </w:tr>
     </w:tbl>
-    <w:bookmarkEnd w:id="74"/>
-    <w:bookmarkStart w:id="75" w:name="komponenty"/>
+    <w:bookmarkEnd w:id="77"/>
+    <w:bookmarkStart w:id="78" w:name="komponenty"/>
     <w:p>
       <w:pPr>
         <w:pStyle w:val="Heading2"/>
@@ -3504,8 +3554,8 @@
         <w:t xml:space="preserve">.</w:t>
       </w:r>
     </w:p>
-    <w:bookmarkEnd w:id="75"/>
-    <w:bookmarkStart w:id="76" w:name="nálezy"/>
+    <w:bookmarkEnd w:id="78"/>
+    <w:bookmarkStart w:id="79" w:name="nálezy"/>
     <w:p>
       <w:pPr>
         <w:pStyle w:val="Heading2"/>
@@ -3592,8 +3642,8 @@
         <w:t xml:space="preserve">V rámci AMČR tedy nevzniká pro nálezy (na rozdíl od jiných datových tříd) autoritní seznam položek s jednoznačnými identifikátory; nemovité nálezy mohou být dokonce evidovány v rámci více akcí opakovaně (týž příkop odkrytý opakovaně, základy téže kostelní stavby aj.).</w:t>
       </w:r>
     </w:p>
-    <w:bookmarkEnd w:id="76"/>
-    <w:bookmarkStart w:id="77" w:name="pian"/>
+    <w:bookmarkEnd w:id="79"/>
+    <w:bookmarkStart w:id="80" w:name="pian"/>
     <w:p>
       <w:pPr>
         <w:pStyle w:val="Heading2"/>
@@ -3689,8 +3739,8 @@
         <w:t xml:space="preserve">a v případě akcí to platí i naopak.</w:t>
       </w:r>
     </w:p>
-    <w:bookmarkEnd w:id="77"/>
-    <w:bookmarkStart w:id="78" w:name="dokumenty"/>
+    <w:bookmarkEnd w:id="80"/>
+    <w:bookmarkStart w:id="81" w:name="dokumenty"/>
     <w:p>
       <w:pPr>
         <w:pStyle w:val="Heading2"/>
@@ -3824,8 +3874,8 @@
         <w:t xml:space="preserve">Soubor má svůj vlastní metadatový popis týkající se jeho fyzických vlastností, data vzniku, migrace apod.</w:t>
       </w:r>
     </w:p>
-    <w:bookmarkEnd w:id="78"/>
-    <w:bookmarkStart w:id="79" w:name="externí-zdroje-bibliografie"/>
+    <w:bookmarkEnd w:id="81"/>
+    <w:bookmarkStart w:id="82" w:name="externí-zdroje-bibliografie"/>
     <w:p>
       <w:pPr>
         <w:pStyle w:val="Heading2"/>
@@ -3862,8 +3912,8 @@
         <w:t xml:space="preserve">.</w:t>
       </w:r>
     </w:p>
-    <w:bookmarkEnd w:id="79"/>
-    <w:bookmarkStart w:id="84" w:name="madb"/>
+    <w:bookmarkEnd w:id="82"/>
+    <w:bookmarkStart w:id="87" w:name="madb"/>
     <w:p>
       <w:pPr>
         <w:pStyle w:val="Heading2"/>
@@ -3901,7 +3951,7 @@
       <w:r>
         <w:t xml:space="preserve">Na jeho odkaz navázal v letech 2013–2017 projekt NAKI (</w:t>
       </w:r>
-      <w:hyperlink r:id="rId55">
+      <w:hyperlink r:id="rId58">
         <w:r>
           <w:rPr>
             <w:rStyle w:val="Hyperlink"/>
@@ -3913,7 +3963,7 @@
         <w:t xml:space="preserve">) Integrovaný informační systém archeologických pramenů Prahy, v jehož rámci byl vytvořen obecný nástroj sběru záznamů archeologických dokumentačních bodů (ADB) a výškových bodů (VB) na komplexních lokalitách urbánního charakteru, tedy zejména v historických jádrech měst.</w:t>
       </w:r>
     </w:p>
-    <w:bookmarkStart w:id="81" w:name="Xe72379c07e3194ec8140f3b22d8f91368128df0"/>
+    <w:bookmarkStart w:id="84" w:name="Xe72379c07e3194ec8140f3b22d8f91368128df0"/>
     <w:p>
       <w:pPr>
         <w:pStyle w:val="Heading3"/>
@@ -3950,7 +4000,7 @@
       <w:r>
         <w:t xml:space="preserve"> </w:t>
       </w:r>
-      <w:hyperlink r:id="rId80">
+      <w:hyperlink r:id="rId83">
         <w:r>
           <w:rPr>
             <w:rStyle w:val="Hyperlink"/>
@@ -3962,8 +4012,8 @@
         <w:t xml:space="preserve">.</w:t>
       </w:r>
     </w:p>
-    <w:bookmarkEnd w:id="81"/>
-    <w:bookmarkStart w:id="82" w:name="archeologické-dokumentační-body-adb"/>
+    <w:bookmarkEnd w:id="84"/>
+    <w:bookmarkStart w:id="85" w:name="archeologické-dokumentační-body-adb"/>
     <w:p>
       <w:pPr>
         <w:pStyle w:val="Heading3"/>
@@ -4000,8 +4050,8 @@
         <w:t xml:space="preserve">Ten zahrnuje bližší identifikaci terénního zásahu (adresními údaji, parcelním číslem), základní charakteristiku terénního zásahu (typ sondy, podnět, počet stratigrafických jednotek) a údaje provazující záznam s primární dokumentací (autor a rok popisu, resp. revize, uživatelské označení sondy); součástí popisu ADB je též textové pole poznámky.</w:t>
       </w:r>
     </w:p>
-    <w:bookmarkEnd w:id="82"/>
-    <w:bookmarkStart w:id="83" w:name="výškové-body-vb"/>
+    <w:bookmarkEnd w:id="85"/>
+    <w:bookmarkStart w:id="86" w:name="výškové-body-vb"/>
     <w:p>
       <w:pPr>
         <w:pStyle w:val="Heading3"/>
@@ -4040,9 +4090,9 @@
         <w:t xml:space="preserve">.</w:t>
       </w:r>
     </w:p>
-    <w:bookmarkEnd w:id="83"/>
-    <w:bookmarkEnd w:id="84"/>
-    <w:bookmarkStart w:id="108" w:name="sec-dalsipojmy"/>
+    <w:bookmarkEnd w:id="86"/>
+    <w:bookmarkEnd w:id="87"/>
+    <w:bookmarkStart w:id="111" w:name="sec-dalsipojmy"/>
     <w:p>
       <w:pPr>
         <w:pStyle w:val="Heading2"/>
@@ -4051,7 +4101,7 @@
         <w:t xml:space="preserve">Další pojmy</w:t>
       </w:r>
     </w:p>
-    <w:bookmarkStart w:id="85" w:name="archeologická-databáze-čech-adč"/>
+    <w:bookmarkStart w:id="88" w:name="archeologická-databáze-čech-adč"/>
     <w:p>
       <w:pPr>
         <w:pStyle w:val="Heading3"/>
@@ -4086,8 +4136,8 @@
         <w:t xml:space="preserve">V r. 2016 proběhla její transformace do AMČR.</w:t>
       </w:r>
     </w:p>
-    <w:bookmarkEnd w:id="85"/>
-    <w:bookmarkStart w:id="86" w:name="archeologický-fond"/>
+    <w:bookmarkEnd w:id="88"/>
+    <w:bookmarkStart w:id="89" w:name="archeologický-fond"/>
     <w:p>
       <w:pPr>
         <w:pStyle w:val="Heading3"/>
@@ -4181,8 +4231,8 @@
         <w:t xml:space="preserve">.</w:t>
       </w:r>
     </w:p>
-    <w:bookmarkEnd w:id="86"/>
-    <w:bookmarkStart w:id="87" w:name="badatelská-výzkum"/>
+    <w:bookmarkEnd w:id="89"/>
+    <w:bookmarkStart w:id="90" w:name="badatelská-výzkum"/>
     <w:p>
       <w:pPr>
         <w:pStyle w:val="Heading3"/>
@@ -4205,8 +4255,8 @@
         <w:t xml:space="preserve">Provádění badatelských výzkumů podléhá schvalování ze strany Archeologických ústavů AV ČR.</w:t>
       </w:r>
     </w:p>
-    <w:bookmarkEnd w:id="87"/>
-    <w:bookmarkStart w:id="89" w:name="digitální-archiv-amčr"/>
+    <w:bookmarkEnd w:id="90"/>
+    <w:bookmarkStart w:id="92" w:name="digitální-archiv-amčr"/>
     <w:p>
       <w:pPr>
         <w:pStyle w:val="Heading3"/>
@@ -4237,7 +4287,7 @@
       <w:r>
         <w:t xml:space="preserve"> </w:t>
       </w:r>
-      <w:hyperlink r:id="rId88">
+      <w:hyperlink r:id="rId91">
         <w:r>
           <w:rPr>
             <w:rStyle w:val="Hyperlink"/>
@@ -4249,8 +4299,8 @@
         <w:t xml:space="preserve">.</w:t>
       </w:r>
     </w:p>
-    <w:bookmarkEnd w:id="89"/>
-    <w:bookmarkStart w:id="90" w:name="Xcc74b8493281c353b5bab2e48a0205e242c9c1e"/>
+    <w:bookmarkEnd w:id="92"/>
+    <w:bookmarkStart w:id="93" w:name="Xcc74b8493281c353b5bab2e48a0205e242c9c1e"/>
     <w:p>
       <w:pPr>
         <w:pStyle w:val="Heading3"/>
@@ -4273,8 +4323,8 @@
         <w:t xml:space="preserve">Vznikala od r. 2009; od r. 2016 probíhá její postupná integrace do AMČR.</w:t>
       </w:r>
     </w:p>
-    <w:bookmarkEnd w:id="90"/>
-    <w:bookmarkStart w:id="91" w:name="X94e919cce58ad1b76368248713f20b5c8d7ad38"/>
+    <w:bookmarkEnd w:id="93"/>
+    <w:bookmarkStart w:id="94" w:name="X94e919cce58ad1b76368248713f20b5c8d7ad38"/>
     <w:p>
       <w:pPr>
         <w:pStyle w:val="Heading3"/>
@@ -4323,8 +4373,8 @@
         <w:t xml:space="preserve">.</w:t>
       </w:r>
     </w:p>
-    <w:bookmarkEnd w:id="91"/>
-    <w:bookmarkStart w:id="94" w:name="nálezová-zpráva"/>
+    <w:bookmarkEnd w:id="94"/>
+    <w:bookmarkStart w:id="97" w:name="nálezová-zpráva"/>
     <w:p>
       <w:pPr>
         <w:pStyle w:val="Heading3"/>
@@ -4379,7 +4429,7 @@
       <w:r>
         <w:t xml:space="preserve"> </w:t>
       </w:r>
-      <w:hyperlink r:id="rId92">
+      <w:hyperlink r:id="rId95">
         <w:r>
           <w:rPr>
             <w:rStyle w:val="Hyperlink"/>
@@ -4393,7 +4443,7 @@
       <w:r>
         <w:t xml:space="preserve"> </w:t>
       </w:r>
-      <w:hyperlink r:id="rId93">
+      <w:hyperlink r:id="rId96">
         <w:r>
           <w:rPr>
             <w:rStyle w:val="Hyperlink"/>
@@ -4405,8 +4455,8 @@
         <w:t xml:space="preserve">.</w:t>
       </w:r>
     </w:p>
-    <w:bookmarkEnd w:id="94"/>
-    <w:bookmarkStart w:id="95" w:name="negativní-zjištění"/>
+    <w:bookmarkEnd w:id="97"/>
+    <w:bookmarkStart w:id="98" w:name="negativní-zjištění"/>
     <w:p>
       <w:pPr>
         <w:pStyle w:val="Heading3"/>
@@ -4531,8 +4581,8 @@
         <w:t xml:space="preserve">akce a následně její plochu překrýt lokálními dokumentačními jednotkami s určitými komponentami je nejjednodušším způsobem jak popsat situaci, kdy velká plocha či dlouhá linie je převážně bez nálezů, ale na několika místech je negativní pozorování přerušeno výskytem nálezů.</w:t>
       </w:r>
     </w:p>
-    <w:bookmarkEnd w:id="95"/>
-    <w:bookmarkStart w:id="97" w:name="oprávněná-archeologická-organizace"/>
+    <w:bookmarkEnd w:id="98"/>
+    <w:bookmarkStart w:id="100" w:name="oprávněná-archeologická-organizace"/>
     <w:p>
       <w:pPr>
         <w:pStyle w:val="Heading3"/>
@@ -4570,7 +4620,7 @@
       <w:r>
         <w:t xml:space="preserve"> </w:t>
       </w:r>
-      <w:hyperlink r:id="rId96">
+      <w:hyperlink r:id="rId99">
         <w:r>
           <w:rPr>
             <w:rStyle w:val="Hyperlink"/>
@@ -4585,8 +4635,8 @@
         <w:t xml:space="preserve">spuštěné v roce 2022.</w:t>
       </w:r>
     </w:p>
-    <w:bookmarkEnd w:id="97"/>
-    <w:bookmarkStart w:id="98" w:name="projektová-dokumentace"/>
+    <w:bookmarkEnd w:id="100"/>
+    <w:bookmarkStart w:id="101" w:name="projektová-dokumentace"/>
     <w:p>
       <w:pPr>
         <w:pStyle w:val="Heading3"/>
@@ -4609,8 +4659,8 @@
         <w:t xml:space="preserve">Zejména jde o popis odborných záměrů výzkumu, plánované vymezení apod.</w:t>
       </w:r>
     </w:p>
-    <w:bookmarkEnd w:id="98"/>
-    <w:bookmarkStart w:id="99" w:name="registrovaný-uživatel"/>
+    <w:bookmarkEnd w:id="101"/>
+    <w:bookmarkStart w:id="102" w:name="registrovaný-uživatel"/>
     <w:p>
       <w:pPr>
         <w:pStyle w:val="Heading3"/>
@@ -4641,8 +4691,8 @@
         <w:t xml:space="preserve">, kromě oprávnění Anonym.</w:t>
       </w:r>
     </w:p>
-    <w:bookmarkEnd w:id="99"/>
-    <w:bookmarkStart w:id="101" w:name="správce-systému"/>
+    <w:bookmarkEnd w:id="102"/>
+    <w:bookmarkStart w:id="104" w:name="správce-systému"/>
     <w:p>
       <w:pPr>
         <w:pStyle w:val="Heading3"/>
@@ -4690,7 +4740,7 @@
       <w:r>
         <w:t xml:space="preserve"> </w:t>
       </w:r>
-      <w:hyperlink r:id="rId100">
+      <w:hyperlink r:id="rId103">
         <w:r>
           <w:rPr>
             <w:rStyle w:val="Hyperlink"/>
@@ -4719,8 +4769,8 @@
         <w:t xml:space="preserve">.</w:t>
       </w:r>
     </w:p>
-    <w:bookmarkEnd w:id="101"/>
-    <w:bookmarkStart w:id="102" w:name="terénní-zásah"/>
+    <w:bookmarkEnd w:id="104"/>
+    <w:bookmarkStart w:id="105" w:name="terénní-zásah"/>
     <w:p>
       <w:pPr>
         <w:pStyle w:val="Heading3"/>
@@ -4737,8 +4787,8 @@
         <w:t xml:space="preserve">Libovolný zásah do terénu, který dává podnět k provedení archeologického výzkumu podle zákona o státní památkové péči (20/1987 Sb.).</w:t>
       </w:r>
     </w:p>
-    <w:bookmarkEnd w:id="102"/>
-    <w:bookmarkStart w:id="105" w:name="výzkumné-infrastruktury"/>
+    <w:bookmarkEnd w:id="105"/>
+    <w:bookmarkStart w:id="108" w:name="výzkumné-infrastruktury"/>
     <w:p>
       <w:pPr>
         <w:pStyle w:val="Heading3"/>
@@ -4779,7 +4829,7 @@
       <w:r>
         <w:t xml:space="preserve"> </w:t>
       </w:r>
-      <w:hyperlink r:id="rId103">
+      <w:hyperlink r:id="rId106">
         <w:r>
           <w:rPr>
             <w:rStyle w:val="Hyperlink"/>
@@ -4796,7 +4846,7 @@
       <w:r>
         <w:t xml:space="preserve"> </w:t>
       </w:r>
-      <w:hyperlink r:id="rId104">
+      <w:hyperlink r:id="rId107">
         <w:r>
           <w:rPr>
             <w:rStyle w:val="Hyperlink"/>
@@ -4808,8 +4858,8 @@
         <w:t xml:space="preserve">).</w:t>
       </w:r>
     </w:p>
-    <w:bookmarkEnd w:id="105"/>
-    <w:bookmarkStart w:id="106" w:name="záchranná-akce-záchranný-projekt"/>
+    <w:bookmarkEnd w:id="108"/>
+    <w:bookmarkStart w:id="109" w:name="záchranná-akce-záchranný-projekt"/>
     <w:p>
       <w:pPr>
         <w:pStyle w:val="Heading3"/>
@@ -4840,8 +4890,8 @@
         <w:t xml:space="preserve">.</w:t>
       </w:r>
     </w:p>
-    <w:bookmarkEnd w:id="106"/>
-    <w:bookmarkStart w:id="107" w:name="zpráva-o-archeologické-akci-zaa"/>
+    <w:bookmarkEnd w:id="109"/>
+    <w:bookmarkStart w:id="110" w:name="zpráva-o-archeologické-akci-zaa"/>
     <w:p>
       <w:pPr>
         <w:pStyle w:val="Heading3"/>
@@ -4888,10 +4938,10 @@
         <w:t xml:space="preserve">V rámci AMČR je jako ekvivalent ZAA označována tzv. Karta akce, resp. Karta samostatné akce.</w:t>
       </w:r>
     </w:p>
-    <w:bookmarkEnd w:id="107"/>
-    <w:bookmarkEnd w:id="108"/>
-    <w:bookmarkEnd w:id="109"/>
-    <w:bookmarkStart w:id="110" w:name="technická-implementace"/>
+    <w:bookmarkEnd w:id="110"/>
+    <w:bookmarkEnd w:id="111"/>
+    <w:bookmarkEnd w:id="112"/>
+    <w:bookmarkStart w:id="113" w:name="technická-implementace"/>
     <w:p>
       <w:pPr>
         <w:pStyle w:val="Heading1"/>
@@ -4900,8 +4950,8 @@
         <w:t xml:space="preserve">3. Technická implementace</w:t>
       </w:r>
     </w:p>
-    <w:bookmarkEnd w:id="110"/>
-    <w:bookmarkStart w:id="113" w:name="uživatelské-role"/>
+    <w:bookmarkEnd w:id="113"/>
+    <w:bookmarkStart w:id="116" w:name="uživatelské-role"/>
     <w:p>
       <w:pPr>
         <w:pStyle w:val="Heading1"/>
@@ -5220,7 +5270,7 @@
         <w:t xml:space="preserve">Rozpracované záznamy jsou zpřístupňovány jen tomu uživateli, který jej edituje, a uživatelům s vyššími oprávněními (úroveň D a E).</w:t>
       </w:r>
     </w:p>
-    <w:bookmarkStart w:id="112" w:name="X795f8621e66bb7a8a818d407eb2dcf1b49cbbf6"/>
+    <w:bookmarkStart w:id="115" w:name="X795f8621e66bb7a8a818d407eb2dcf1b49cbbf6"/>
     <w:p>
       <w:pPr>
         <w:pStyle w:val="Heading2"/>
@@ -5229,7 +5279,7 @@
         <w:t xml:space="preserve">Oprávnění jednotlivých uživatelských rolí</w:t>
       </w:r>
     </w:p>
-    <w:bookmarkStart w:id="111" w:name="tbl-role"/>
+    <w:bookmarkStart w:id="114" w:name="tbl-role"/>
     <w:p>
       <w:pPr>
         <w:pStyle w:val="TableCaption"/>
@@ -5556,10 +5606,10 @@
         </w:tc>
       </w:tr>
     </w:tbl>
-    <w:bookmarkEnd w:id="111"/>
-    <w:bookmarkEnd w:id="112"/>
-    <w:bookmarkEnd w:id="113"/>
-    <w:bookmarkStart w:id="133" w:name="struktura-dat"/>
+    <w:bookmarkEnd w:id="114"/>
+    <w:bookmarkEnd w:id="115"/>
+    <w:bookmarkEnd w:id="116"/>
+    <w:bookmarkStart w:id="138" w:name="struktura-dat"/>
     <w:p>
       <w:pPr>
         <w:pStyle w:val="Heading1"/>
@@ -5579,7 +5629,52 @@
         <w:t xml:space="preserve"> </w:t>
       </w:r>
       <w:r>
-        <w:t xml:space="preserve">Některé segmenty jsou zcela integrovány (např. komponenty v akcích), jiné tvoří volněji připojené moduly na periferii systému (MADB aj.).</w:t>
+        <w:t xml:space="preserve">Některé segmenty jsou zcela integrovány (např.</w:t>
+      </w:r>
+      <w:r>
+        <w:t xml:space="preserve"> </w:t>
+      </w:r>
+      <w:hyperlink w:anchor="komponenty">
+        <w:r>
+          <w:rPr>
+            <w:rStyle w:val="Hyperlink"/>
+          </w:rPr>
+          <w:t xml:space="preserve">komponenty</w:t>
+        </w:r>
+      </w:hyperlink>
+      <w:r>
+        <w:t xml:space="preserve"> </w:t>
+      </w:r>
+      <w:r>
+        <w:t xml:space="preserve">v</w:t>
+      </w:r>
+      <w:r>
+        <w:t xml:space="preserve"> </w:t>
+      </w:r>
+      <w:hyperlink w:anchor="akce">
+        <w:r>
+          <w:rPr>
+            <w:rStyle w:val="Hyperlink"/>
+          </w:rPr>
+          <w:t xml:space="preserve">akcích</w:t>
+        </w:r>
+      </w:hyperlink>
+      <w:r>
+        <w:t xml:space="preserve">), jiné tvoří volněji připojené moduly na periferii systému (</w:t>
+      </w:r>
+      <w:hyperlink w:anchor="madb">
+        <w:r>
+          <w:rPr>
+            <w:rStyle w:val="Hyperlink"/>
+          </w:rPr>
+          <w:t xml:space="preserve">MADB</w:t>
+        </w:r>
+      </w:hyperlink>
+      <w:r>
+        <w:t xml:space="preserve"> </w:t>
+      </w:r>
+      <w:r>
+        <w:t xml:space="preserve">aj.).</w:t>
       </w:r>
     </w:p>
     <w:p>
@@ -5598,8 +5693,19 @@
         </w:numPr>
         <w:pStyle w:val="Compact"/>
       </w:pPr>
-      <w:r>
-        <w:t xml:space="preserve">registr terénních zásahů (projektů);</w:t>
+      <w:hyperlink w:anchor="registr-projektů">
+        <w:r>
+          <w:rPr>
+            <w:rStyle w:val="Hyperlink"/>
+          </w:rPr>
+          <w:t xml:space="preserve">registr terénních zásahů</w:t>
+        </w:r>
+      </w:hyperlink>
+      <w:r>
+        <w:t xml:space="preserve"> </w:t>
+      </w:r>
+      <w:r>
+        <w:t xml:space="preserve">(projektů);</w:t>
       </w:r>
     </w:p>
     <w:p>
@@ -5610,8 +5716,36 @@
         </w:numPr>
         <w:pStyle w:val="Compact"/>
       </w:pPr>
-      <w:r>
-        <w:t xml:space="preserve">evidence archeologických akcí (v rámci registrovaných projektů i mimo ně);</w:t>
+      <w:hyperlink w:anchor="evidence-archeologických-akcí">
+        <w:r>
+          <w:rPr>
+            <w:rStyle w:val="Hyperlink"/>
+          </w:rPr>
+          <w:t xml:space="preserve">evidence archeologických akcí</w:t>
+        </w:r>
+      </w:hyperlink>
+      <w:r>
+        <w:t xml:space="preserve"> </w:t>
+      </w:r>
+      <w:r>
+        <w:t xml:space="preserve">(v rámci registrovaných</w:t>
+      </w:r>
+      <w:r>
+        <w:t xml:space="preserve"> </w:t>
+      </w:r>
+      <w:hyperlink w:anchor="projekty">
+        <w:r>
+          <w:rPr>
+            <w:rStyle w:val="Hyperlink"/>
+          </w:rPr>
+          <w:t xml:space="preserve">projektů</w:t>
+        </w:r>
+      </w:hyperlink>
+      <w:r>
+        <w:t xml:space="preserve"> </w:t>
+      </w:r>
+      <w:r>
+        <w:t xml:space="preserve">i mimo ně);</w:t>
       </w:r>
     </w:p>
     <w:p>
@@ -5622,8 +5756,16 @@
         </w:numPr>
         <w:pStyle w:val="Compact"/>
       </w:pPr>
-      <w:r>
-        <w:t xml:space="preserve">evidence lokalit;</w:t>
+      <w:hyperlink w:anchor="evidence-lokalit">
+        <w:r>
+          <w:rPr>
+            <w:rStyle w:val="Hyperlink"/>
+          </w:rPr>
+          <w:t xml:space="preserve">evidence lokalit</w:t>
+        </w:r>
+      </w:hyperlink>
+      <w:r>
+        <w:t xml:space="preserve">;</w:t>
       </w:r>
     </w:p>
     <w:p>
@@ -5634,8 +5776,30 @@
         </w:numPr>
         <w:pStyle w:val="Compact"/>
       </w:pPr>
-      <w:r>
-        <w:t xml:space="preserve">odborný popis akcí a lokalit tedy popis jejich komponent;</w:t>
+      <w:hyperlink w:anchor="popis-akcí-a-lokalit">
+        <w:r>
+          <w:rPr>
+            <w:rStyle w:val="Hyperlink"/>
+          </w:rPr>
+          <w:t xml:space="preserve">odborný popis akcí a lokalit</w:t>
+        </w:r>
+      </w:hyperlink>
+      <w:r>
+        <w:t xml:space="preserve">, tedy popis jejich</w:t>
+      </w:r>
+      <w:r>
+        <w:t xml:space="preserve"> </w:t>
+      </w:r>
+      <w:hyperlink w:anchor="komponenty">
+        <w:r>
+          <w:rPr>
+            <w:rStyle w:val="Hyperlink"/>
+          </w:rPr>
+          <w:t xml:space="preserve">komponent</w:t>
+        </w:r>
+      </w:hyperlink>
+      <w:r>
+        <w:t xml:space="preserve">;</w:t>
       </w:r>
     </w:p>
     <w:p>
@@ -5646,8 +5810,19 @@
         </w:numPr>
         <w:pStyle w:val="Compact"/>
       </w:pPr>
-      <w:r>
-        <w:t xml:space="preserve">digitální archiv a repozitář ARÚP a ARÚB;</w:t>
+      <w:hyperlink w:anchor="digitální-archiv-a-repozitář">
+        <w:r>
+          <w:rPr>
+            <w:rStyle w:val="Hyperlink"/>
+          </w:rPr>
+          <w:t xml:space="preserve">digitální archiv a repozitář</w:t>
+        </w:r>
+      </w:hyperlink>
+      <w:r>
+        <w:t xml:space="preserve"> </w:t>
+      </w:r>
+      <w:r>
+        <w:t xml:space="preserve">ARÚP a ARÚB;</w:t>
       </w:r>
     </w:p>
     <w:p>
@@ -5658,8 +5833,16 @@
         </w:numPr>
         <w:pStyle w:val="Compact"/>
       </w:pPr>
-      <w:r>
-        <w:t xml:space="preserve">evidence leteckých snímků;</w:t>
+      <w:hyperlink w:anchor="evidence-leteckých-snímků">
+        <w:r>
+          <w:rPr>
+            <w:rStyle w:val="Hyperlink"/>
+          </w:rPr>
+          <w:t xml:space="preserve">evidence leteckých snímků</w:t>
+        </w:r>
+      </w:hyperlink>
+      <w:r>
+        <w:t xml:space="preserve">;</w:t>
       </w:r>
     </w:p>
     <w:p>
@@ -5670,8 +5853,16 @@
         </w:numPr>
         <w:pStyle w:val="Compact"/>
       </w:pPr>
-      <w:r>
-        <w:t xml:space="preserve">odborný popis obsahu dokumentů;</w:t>
+      <w:hyperlink w:anchor="popis-obsahu-dokumentů">
+        <w:r>
+          <w:rPr>
+            <w:rStyle w:val="Hyperlink"/>
+          </w:rPr>
+          <w:t xml:space="preserve">odborný popis obsahu dokumentů</w:t>
+        </w:r>
+      </w:hyperlink>
+      <w:r>
+        <w:t xml:space="preserve">;</w:t>
       </w:r>
     </w:p>
     <w:p>
@@ -5682,8 +5873,27 @@
         </w:numPr>
         <w:pStyle w:val="Compact"/>
       </w:pPr>
-      <w:r>
-        <w:t xml:space="preserve">evidence prostorových jednotek PIAN;</w:t>
+      <w:hyperlink w:anchor="evidence-pian">
+        <w:r>
+          <w:rPr>
+            <w:rStyle w:val="Hyperlink"/>
+          </w:rPr>
+          <w:t xml:space="preserve">evidence prostorových jednotek</w:t>
+        </w:r>
+      </w:hyperlink>
+      <w:r>
+        <w:t xml:space="preserve"> </w:t>
+      </w:r>
+      <w:hyperlink w:anchor="pian">
+        <w:r>
+          <w:rPr>
+            <w:rStyle w:val="Hyperlink"/>
+          </w:rPr>
+          <w:t xml:space="preserve">PIAN</w:t>
+        </w:r>
+      </w:hyperlink>
+      <w:r>
+        <w:t xml:space="preserve">;</w:t>
       </w:r>
     </w:p>
     <w:p>
@@ -5694,8 +5904,33 @@
         </w:numPr>
         <w:pStyle w:val="Compact"/>
       </w:pPr>
-      <w:r>
-        <w:t xml:space="preserve">katalog bibliografických záznamů (tzv. externích zdrojů);</w:t>
+      <w:hyperlink w:anchor="katalog-externích-zdrojů">
+        <w:r>
+          <w:rPr>
+            <w:rStyle w:val="Hyperlink"/>
+          </w:rPr>
+          <w:t xml:space="preserve">katalog bibliografických záznamů</w:t>
+        </w:r>
+      </w:hyperlink>
+      <w:r>
+        <w:t xml:space="preserve"> </w:t>
+      </w:r>
+      <w:r>
+        <w:t xml:space="preserve">(tzv.</w:t>
+      </w:r>
+      <w:r>
+        <w:t xml:space="preserve"> </w:t>
+      </w:r>
+      <w:hyperlink w:anchor="externí-zdroje-bibliografie">
+        <w:r>
+          <w:rPr>
+            <w:rStyle w:val="Hyperlink"/>
+          </w:rPr>
+          <w:t xml:space="preserve">externích zdrojů</w:t>
+        </w:r>
+      </w:hyperlink>
+      <w:r>
+        <w:t xml:space="preserve">;</w:t>
       </w:r>
     </w:p>
     <w:p>
@@ -5707,7 +5942,35 @@
         <w:pStyle w:val="Compact"/>
       </w:pPr>
       <w:r>
-        <w:t xml:space="preserve">popis dokumentačních jednotek - archeologických dokumentačních bodů (MADB).</w:t>
+        <w:t xml:space="preserve">popis dokumentačních jednotek –</w:t>
+      </w:r>
+      <w:r>
+        <w:t xml:space="preserve"> </w:t>
+      </w:r>
+      <w:hyperlink w:anchor="popis-madb">
+        <w:r>
+          <w:rPr>
+            <w:rStyle w:val="Hyperlink"/>
+          </w:rPr>
+          <w:t xml:space="preserve">archeologických dokumentačních bodů</w:t>
+        </w:r>
+      </w:hyperlink>
+      <w:r>
+        <w:t xml:space="preserve"> </w:t>
+      </w:r>
+      <w:r>
+        <w:t xml:space="preserve">(</w:t>
+      </w:r>
+      <w:hyperlink w:anchor="madb">
+        <w:r>
+          <w:rPr>
+            <w:rStyle w:val="Hyperlink"/>
+          </w:rPr>
+          <w:t xml:space="preserve">MADB</w:t>
+        </w:r>
+      </w:hyperlink>
+      <w:r>
+        <w:t xml:space="preserve">).</w:t>
       </w:r>
     </w:p>
     <w:p>
@@ -5715,13 +5978,42 @@
         <w:pStyle w:val="FirstParagraph"/>
       </w:pPr>
       <w:r>
-        <w:t xml:space="preserve">Systém je koncipován tak, že většina jeho prvků představuje samostatné databázové objekty.</w:t>
-      </w:r>
-      <w:r>
-        <w:t xml:space="preserve"> </w:t>
-      </w:r>
-      <w:r>
-        <w:t xml:space="preserve">Např. prostorové vymezení archeologických akcí nebo bibliografický odkaz nejsou v AMČR zaznamenány jako „vlastnosti“ záznamu o akci (které by bylo možno zachytit formálně různým zápisem), nýbrž jako vztah mezi objekty dvou samostatných datových tříd, které navazují vzájemné vazby, a to zpravidla typu 1:N nebo N:N.</w:t>
+        <w:t xml:space="preserve">Systém je koncipován tak, že většina jeho prvků představuje</w:t>
+      </w:r>
+      <w:r>
+        <w:t xml:space="preserve"> </w:t>
+      </w:r>
+      <w:r>
+        <w:rPr>
+          <w:bCs/>
+          <w:b/>
+        </w:rPr>
+        <w:t xml:space="preserve">samostatné databázové objekty</w:t>
+      </w:r>
+      <w:r>
+        <w:t xml:space="preserve">.</w:t>
+      </w:r>
+      <w:r>
+        <w:t xml:space="preserve"> </w:t>
+      </w:r>
+      <w:r>
+        <w:t xml:space="preserve">Např. prostorové vymezení archeologických akcí nebo bibliografický odkaz nejsou v AMČR zaznamenány jako</w:t>
+      </w:r>
+      <w:r>
+        <w:t xml:space="preserve"> </w:t>
+      </w:r>
+      <w:r>
+        <w:rPr>
+          <w:iCs/>
+          <w:i/>
+        </w:rPr>
+        <w:t xml:space="preserve">vlastnosti</w:t>
+      </w:r>
+      <w:r>
+        <w:t xml:space="preserve"> </w:t>
+      </w:r>
+      <w:r>
+        <w:t xml:space="preserve">záznamu o akci (které by bylo možno zachytit formálně různým zápisem), nýbrž jako vztah mezi objekty dvou samostatných datových tříd, které navazují vzájemné vazby, a to zpravidla typu 1:N nebo N:N.</w:t>
       </w:r>
       <w:r>
         <w:t xml:space="preserve"> </w:t>
@@ -5739,10 +6031,24 @@
         <w:t xml:space="preserve"> </w:t>
       </w:r>
       <w:r>
-        <w:t xml:space="preserve">Zároveň naplňuje potřeby autoritního značení jednotlivých záznamů pomocí identifikátorů.</w:t>
-      </w:r>
-    </w:p>
-    <w:bookmarkStart w:id="118" w:name="datový-model"/>
+        <w:t xml:space="preserve">Zároveň naplňuje potřeby autoritního značení jednotlivých záznamů pomocí</w:t>
+      </w:r>
+      <w:r>
+        <w:t xml:space="preserve"> </w:t>
+      </w:r>
+      <w:hyperlink w:anchor="identifikátory">
+        <w:r>
+          <w:rPr>
+            <w:rStyle w:val="Hyperlink"/>
+          </w:rPr>
+          <w:t xml:space="preserve">identifikátorů</w:t>
+        </w:r>
+      </w:hyperlink>
+      <w:r>
+        <w:t xml:space="preserve">.</w:t>
+      </w:r>
+    </w:p>
+    <w:bookmarkStart w:id="121" w:name="datový-model"/>
     <w:p>
       <w:pPr>
         <w:pStyle w:val="Heading2"/>
@@ -5764,7 +6070,7 @@
       <w:tr>
         <w:tc>
           <w:tcPr/>
-          <w:bookmarkStart w:id="117" w:name="fig-datovy-model"/>
+          <w:bookmarkStart w:id="120" w:name="fig-datovy-model"/>
           <w:p>
             <w:pPr>
               <w:jc w:val="center"/>
@@ -5774,18 +6080,18 @@
                 <wp:inline>
                   <wp:extent cx="5334000" cy="2754319"/>
                   <wp:effectExtent b="0" l="0" r="0" t="0"/>
-                  <wp:docPr descr="" title="" id="115" name="Picture"/>
+                  <wp:docPr descr="" title="" id="118" name="Picture"/>
                   <a:graphic>
                     <a:graphicData uri="http://schemas.openxmlformats.org/drawingml/2006/picture">
                       <pic:pic>
                         <pic:nvPicPr>
-                          <pic:cNvPr descr="figs/datovy_model.png" id="116" name="Picture"/>
+                          <pic:cNvPr descr="figs/datovy_model.png" id="119" name="Picture"/>
                           <pic:cNvPicPr>
                             <a:picLocks noChangeArrowheads="1" noChangeAspect="1"/>
                           </pic:cNvPicPr>
                         </pic:nvPicPr>
                         <pic:blipFill>
-                          <a:blip r:embed="rId114"/>
+                          <a:blip r:embed="rId117"/>
                           <a:stretch>
                             <a:fillRect/>
                           </a:stretch>
@@ -5825,12 +6131,12 @@
               <w:t xml:space="preserve">Obr. 5.1: Datový model databáze AMČR</w:t>
             </w:r>
           </w:p>
-          <w:bookmarkEnd w:id="117"/>
+          <w:bookmarkEnd w:id="120"/>
         </w:tc>
       </w:tr>
     </w:tbl>
-    <w:bookmarkEnd w:id="118"/>
-    <w:bookmarkStart w:id="119" w:name="registr-projektů"/>
+    <w:bookmarkEnd w:id="121"/>
+    <w:bookmarkStart w:id="122" w:name="registr-projektů"/>
     <w:p>
       <w:pPr>
         <w:pStyle w:val="Heading2"/>
@@ -5923,8 +6229,8 @@
         <w:t xml:space="preserve">.</w:t>
       </w:r>
     </w:p>
-    <w:bookmarkEnd w:id="119"/>
-    <w:bookmarkStart w:id="124" w:name="evidence-archeologických-akcí"/>
+    <w:bookmarkEnd w:id="122"/>
+    <w:bookmarkStart w:id="127" w:name="evidence-archeologických-akcí"/>
     <w:p>
       <w:pPr>
         <w:pStyle w:val="Heading2"/>
@@ -6065,7 +6371,7 @@
       <w:tr>
         <w:tc>
           <w:tcPr/>
-          <w:bookmarkStart w:id="123" w:name="fig-zaa"/>
+          <w:bookmarkStart w:id="126" w:name="fig-zaa"/>
           <w:p>
             <w:pPr>
               <w:jc w:val="center"/>
@@ -6075,18 +6381,18 @@
                 <wp:inline>
                   <wp:extent cx="1069473" cy="1485231"/>
                   <wp:effectExtent b="0" l="0" r="0" t="0"/>
-                  <wp:docPr descr="" title="" id="121" name="Picture"/>
+                  <wp:docPr descr="" title="" id="124" name="Picture"/>
                   <a:graphic>
                     <a:graphicData uri="http://schemas.openxmlformats.org/drawingml/2006/picture">
                       <pic:pic>
                         <pic:nvPicPr>
-                          <pic:cNvPr descr="figs/zaa.png" id="122" name="Picture"/>
+                          <pic:cNvPr descr="figs/zaa.png" id="125" name="Picture"/>
                           <pic:cNvPicPr>
                             <a:picLocks noChangeArrowheads="1" noChangeAspect="1"/>
                           </pic:cNvPicPr>
                         </pic:nvPicPr>
                         <pic:blipFill>
-                          <a:blip r:embed="rId120"/>
+                          <a:blip r:embed="rId123"/>
                           <a:stretch>
                             <a:fillRect/>
                           </a:stretch>
@@ -6126,12 +6432,12 @@
               <w:t xml:space="preserve">Obr. 5.2: Formulář správa o archeologické akci (ZAA)</w:t>
             </w:r>
           </w:p>
-          <w:bookmarkEnd w:id="123"/>
+          <w:bookmarkEnd w:id="126"/>
         </w:tc>
       </w:tr>
     </w:tbl>
-    <w:bookmarkEnd w:id="124"/>
-    <w:bookmarkStart w:id="125" w:name="evidence-lokalit"/>
+    <w:bookmarkEnd w:id="127"/>
+    <w:bookmarkStart w:id="128" w:name="evidence-lokalit"/>
     <w:p>
       <w:pPr>
         <w:pStyle w:val="Heading2"/>
@@ -6145,11 +6451,207 @@
         <w:pStyle w:val="FirstParagraph"/>
       </w:pPr>
       <w:r>
-        <w:t xml:space="preserve">Popisný systém lokalit se podobá archeologickým akcím, jeho struktura je však jednodušší. Odpadají zde údaje týkající se okolností terénního výzkumu a data provedení; naproti tomu se uvádí jméno lokality (pokud existuje) a její typ (ve smyslu formální, „fenotypické“ struktury – např. „příznaky letecké archeologie“, „mohylník“, „hrad“ atd.). Každé lokalitě odpovídá právě jedna dokumentační jednotka, která ji vymezuje v prostoru vazbou na PIAN a umožňuje ji popsat na úrovni komponent. Movité nálezy nejsou pro lokality evidovány.</w:t>
-      </w:r>
-    </w:p>
-    <w:bookmarkEnd w:id="125"/>
-    <w:bookmarkStart w:id="126" w:name="popis-akcí-a-lokalit"/>
+        <w:t xml:space="preserve">Popisný systém</w:t>
+      </w:r>
+      <w:r>
+        <w:t xml:space="preserve"> </w:t>
+      </w:r>
+      <w:hyperlink w:anchor="lokality">
+        <w:r>
+          <w:rPr>
+            <w:rStyle w:val="Hyperlink"/>
+          </w:rPr>
+          <w:t xml:space="preserve">lokalit</w:t>
+        </w:r>
+      </w:hyperlink>
+      <w:r>
+        <w:t xml:space="preserve"> </w:t>
+      </w:r>
+      <w:r>
+        <w:t xml:space="preserve">se podobá archeologickým</w:t>
+      </w:r>
+      <w:r>
+        <w:t xml:space="preserve"> </w:t>
+      </w:r>
+      <w:hyperlink w:anchor="akce">
+        <w:r>
+          <w:rPr>
+            <w:rStyle w:val="Hyperlink"/>
+          </w:rPr>
+          <w:t xml:space="preserve">akcím</w:t>
+        </w:r>
+      </w:hyperlink>
+      <w:r>
+        <w:t xml:space="preserve">, jeho struktura je však jednodušší.</w:t>
+      </w:r>
+      <w:r>
+        <w:t xml:space="preserve"> </w:t>
+      </w:r>
+      <w:r>
+        <w:t xml:space="preserve">Odpadají zde údaje týkající se okolností terénního výzkumu a data provedení; naproti tomu se uvádí jméno lokality (pokud existuje) a její</w:t>
+      </w:r>
+      <w:r>
+        <w:t xml:space="preserve"> </w:t>
+      </w:r>
+      <w:hyperlink w:anchor="lokality">
+        <w:r>
+          <w:rPr>
+            <w:rStyle w:val="Hyperlink"/>
+          </w:rPr>
+          <w:t xml:space="preserve">typ</w:t>
+        </w:r>
+      </w:hyperlink>
+      <w:r>
+        <w:t xml:space="preserve"> </w:t>
+      </w:r>
+      <w:r>
+        <w:t xml:space="preserve">(ve smyslu formální,</w:t>
+      </w:r>
+      <w:r>
+        <w:t xml:space="preserve"> </w:t>
+      </w:r>
+      <w:r>
+        <w:rPr>
+          <w:iCs/>
+          <w:i/>
+        </w:rPr>
+        <w:t xml:space="preserve">fenotypické</w:t>
+      </w:r>
+      <w:r>
+        <w:t xml:space="preserve"> </w:t>
+      </w:r>
+      <w:r>
+        <w:t xml:space="preserve">struktury – např.</w:t>
+      </w:r>
+      <w:r>
+        <w:t xml:space="preserve"> </w:t>
+      </w:r>
+      <w:r>
+        <w:rPr>
+          <w:iCs/>
+          <w:i/>
+        </w:rPr>
+        <w:t xml:space="preserve">příznaky letecké archeologie</w:t>
+      </w:r>
+      <w:r>
+        <w:t xml:space="preserve">,</w:t>
+      </w:r>
+      <w:r>
+        <w:t xml:space="preserve"> </w:t>
+      </w:r>
+      <w:r>
+        <w:rPr>
+          <w:iCs/>
+          <w:i/>
+        </w:rPr>
+        <w:t xml:space="preserve">mohylník</w:t>
+      </w:r>
+      <w:r>
+        <w:t xml:space="preserve">,</w:t>
+      </w:r>
+      <w:r>
+        <w:t xml:space="preserve"> </w:t>
+      </w:r>
+      <w:r>
+        <w:rPr>
+          <w:iCs/>
+          <w:i/>
+        </w:rPr>
+        <w:t xml:space="preserve">hrad</w:t>
+      </w:r>
+      <w:r>
+        <w:t xml:space="preserve"> </w:t>
+      </w:r>
+      <w:r>
+        <w:t xml:space="preserve">atd.).</w:t>
+      </w:r>
+      <w:r>
+        <w:t xml:space="preserve"> </w:t>
+      </w:r>
+      <w:r>
+        <w:t xml:space="preserve">Každé lokalitě odpovídá právě jedna</w:t>
+      </w:r>
+      <w:r>
+        <w:t xml:space="preserve"> </w:t>
+      </w:r>
+      <w:hyperlink w:anchor="dokumentační-jednotky">
+        <w:r>
+          <w:rPr>
+            <w:rStyle w:val="Hyperlink"/>
+          </w:rPr>
+          <w:t xml:space="preserve">dokumentační jednotka</w:t>
+        </w:r>
+      </w:hyperlink>
+      <w:r>
+        <w:t xml:space="preserve">, která ji vymezuje v prostoru vazbou na</w:t>
+      </w:r>
+      <w:r>
+        <w:t xml:space="preserve"> </w:t>
+      </w:r>
+      <w:hyperlink w:anchor="pian">
+        <w:r>
+          <w:rPr>
+            <w:rStyle w:val="Hyperlink"/>
+          </w:rPr>
+          <w:t xml:space="preserve">PIAN</w:t>
+        </w:r>
+      </w:hyperlink>
+      <w:r>
+        <w:t xml:space="preserve"> </w:t>
+      </w:r>
+      <w:r>
+        <w:t xml:space="preserve">a umožňuje ji popsat na úrovni</w:t>
+      </w:r>
+      <w:r>
+        <w:t xml:space="preserve"> </w:t>
+      </w:r>
+      <w:hyperlink w:anchor="komponenty">
+        <w:r>
+          <w:rPr>
+            <w:rStyle w:val="Hyperlink"/>
+          </w:rPr>
+          <w:t xml:space="preserve">komponent</w:t>
+        </w:r>
+      </w:hyperlink>
+      <w:r>
+        <w:t xml:space="preserve">.</w:t>
+      </w:r>
+      <w:r>
+        <w:t xml:space="preserve"> </w:t>
+      </w:r>
+      <w:r>
+        <w:t xml:space="preserve">Movité</w:t>
+      </w:r>
+      <w:r>
+        <w:t xml:space="preserve"> </w:t>
+      </w:r>
+      <w:hyperlink w:anchor="nálezy">
+        <w:r>
+          <w:rPr>
+            <w:rStyle w:val="Hyperlink"/>
+          </w:rPr>
+          <w:t xml:space="preserve">nálezy</w:t>
+        </w:r>
+      </w:hyperlink>
+      <w:r>
+        <w:t xml:space="preserve"> </w:t>
+      </w:r>
+      <w:r>
+        <w:rPr>
+          <w:bCs/>
+          <w:b/>
+        </w:rPr>
+        <w:t xml:space="preserve">nejsou</w:t>
+      </w:r>
+      <w:r>
+        <w:t xml:space="preserve"> </w:t>
+      </w:r>
+      <w:r>
+        <w:t xml:space="preserve">pro lokality evidovány.</w:t>
+      </w:r>
+    </w:p>
+    <w:bookmarkEnd w:id="128"/>
+    <w:bookmarkStart w:id="129" w:name="popis-akcí-a-lokalit"/>
     <w:p>
       <w:pPr>
         <w:pStyle w:val="Heading2"/>
@@ -6163,7 +6665,118 @@
         <w:pStyle w:val="FirstParagraph"/>
       </w:pPr>
       <w:r>
-        <w:t xml:space="preserve">Analytický potenciál dat AMČR je dán deskriptivním systémem, který umožní data popisovat nejen po stránce administrativní, ale také obsahové. Popis odborného obsahu je řešen pomocí datové třídy Komponenty, která je vázána na dokumentační jednotky akcí a lokalit. Komponenty definujeme chronologickým zařazením (heslář Období), významovým určením (heslář Areál), zachycených minulých aktivit (heslář Aktivity) a doplňujících popisných údajů.</w:t>
+        <w:t xml:space="preserve">Analytický potenciál dat AMČR je dán deskriptivním systémem, který umožní data popisovat nejen po stránce administrativní, ale také obsahové.</w:t>
+      </w:r>
+      <w:r>
+        <w:t xml:space="preserve"> </w:t>
+      </w:r>
+      <w:r>
+        <w:t xml:space="preserve">Popis odborného obsahu je řešen pomocí datové třídy</w:t>
+      </w:r>
+      <w:r>
+        <w:t xml:space="preserve"> </w:t>
+      </w:r>
+      <w:r>
+        <w:rPr>
+          <w:bCs/>
+          <w:b/>
+        </w:rPr>
+        <w:t xml:space="preserve">Komponenty</w:t>
+      </w:r>
+      <w:r>
+        <w:t xml:space="preserve">, která je vázána na</w:t>
+      </w:r>
+      <w:r>
+        <w:t xml:space="preserve"> </w:t>
+      </w:r>
+      <w:hyperlink w:anchor="dokumentační-jednotky">
+        <w:r>
+          <w:rPr>
+            <w:rStyle w:val="Hyperlink"/>
+          </w:rPr>
+          <w:t xml:space="preserve">dokumentační jednotky</w:t>
+        </w:r>
+      </w:hyperlink>
+      <w:r>
+        <w:t xml:space="preserve"> </w:t>
+      </w:r>
+      <w:hyperlink w:anchor="akce">
+        <w:r>
+          <w:rPr>
+            <w:rStyle w:val="Hyperlink"/>
+          </w:rPr>
+          <w:t xml:space="preserve">akcí</w:t>
+        </w:r>
+      </w:hyperlink>
+      <w:r>
+        <w:t xml:space="preserve"> </w:t>
+      </w:r>
+      <w:r>
+        <w:t xml:space="preserve">a</w:t>
+      </w:r>
+      <w:r>
+        <w:t xml:space="preserve"> </w:t>
+      </w:r>
+      <w:hyperlink w:anchor="lokality">
+        <w:r>
+          <w:rPr>
+            <w:rStyle w:val="Hyperlink"/>
+          </w:rPr>
+          <w:t xml:space="preserve">lokalit</w:t>
+        </w:r>
+      </w:hyperlink>
+      <w:r>
+        <w:t xml:space="preserve">.</w:t>
+      </w:r>
+      <w:r>
+        <w:t xml:space="preserve"> </w:t>
+      </w:r>
+      <w:hyperlink w:anchor="komponenty">
+        <w:r>
+          <w:rPr>
+            <w:rStyle w:val="Hyperlink"/>
+          </w:rPr>
+          <w:t xml:space="preserve">Komponenty</w:t>
+        </w:r>
+      </w:hyperlink>
+      <w:r>
+        <w:t xml:space="preserve"> </w:t>
+      </w:r>
+      <w:r>
+        <w:t xml:space="preserve">definujeme chronologickým zařazením (</w:t>
+      </w:r>
+      <w:hyperlink w:anchor="komponenty">
+        <w:r>
+          <w:rPr>
+            <w:rStyle w:val="Hyperlink"/>
+          </w:rPr>
+          <w:t xml:space="preserve">heslář Období</w:t>
+        </w:r>
+      </w:hyperlink>
+      <w:r>
+        <w:t xml:space="preserve">), významovým určením (</w:t>
+      </w:r>
+      <w:hyperlink w:anchor="komponenty">
+        <w:r>
+          <w:rPr>
+            <w:rStyle w:val="Hyperlink"/>
+          </w:rPr>
+          <w:t xml:space="preserve">heslář Areál</w:t>
+        </w:r>
+      </w:hyperlink>
+      <w:r>
+        <w:t xml:space="preserve">), zachycených minulých aktivit (</w:t>
+      </w:r>
+      <w:hyperlink w:anchor="komponenty">
+        <w:r>
+          <w:rPr>
+            <w:rStyle w:val="Hyperlink"/>
+          </w:rPr>
+          <w:t xml:space="preserve">heslář Aktivity</w:t>
+        </w:r>
+      </w:hyperlink>
+      <w:r>
+        <w:t xml:space="preserve">) a doplňujících popisných údajů.</w:t>
       </w:r>
     </w:p>
     <w:p>
@@ -6171,11 +6784,127 @@
         <w:pStyle w:val="BodyText"/>
       </w:pPr>
       <w:r>
-        <w:t xml:space="preserve">Nálezy tvoří samostatnou datovou třídu podřízenou komponentám, avšak nejde o autoritní údaje, ale pouze o rozšíření popisu komponenty. Nálezy se dělí na „objekty“ a „předměty“. Ke každému typu náleží dvojstupňový heslář (Kategorie a Druh nálezu), jehož položky lze dále upřesnit pomocí specifikujících výrazů, orientačního kvantitativního údaje a poznámky. V principu nejsou evidovány konkrétní nálezy (de facto ovšem někdy ano), ale pouze jejich druhy. Z tohoto důvodu záznamy o nálezech nemají procesní stavy ani vlastní identifikátory.</w:t>
-      </w:r>
-    </w:p>
-    <w:bookmarkEnd w:id="126"/>
-    <w:bookmarkStart w:id="127" w:name="digitální-archiv-a-repozitář"/>
+        <w:rPr>
+          <w:bCs/>
+          <w:b/>
+        </w:rPr>
+        <w:t xml:space="preserve">Nálezy</w:t>
+      </w:r>
+      <w:r>
+        <w:t xml:space="preserve"> </w:t>
+      </w:r>
+      <w:r>
+        <w:t xml:space="preserve">tvoří samostatnou datovou třídu podřízenou komponentám, avšak nejde o autoritní údaje, ale pouze o rozšíření popisu komponenty.</w:t>
+      </w:r>
+      <w:r>
+        <w:t xml:space="preserve"> </w:t>
+      </w:r>
+      <w:hyperlink w:anchor="nálezy">
+        <w:r>
+          <w:rPr>
+            <w:rStyle w:val="Hyperlink"/>
+          </w:rPr>
+          <w:t xml:space="preserve">Nálezy</w:t>
+        </w:r>
+      </w:hyperlink>
+      <w:r>
+        <w:t xml:space="preserve"> </w:t>
+      </w:r>
+      <w:r>
+        <w:t xml:space="preserve">se dělí na</w:t>
+      </w:r>
+      <w:r>
+        <w:t xml:space="preserve"> </w:t>
+      </w:r>
+      <w:r>
+        <w:rPr>
+          <w:iCs/>
+          <w:i/>
+        </w:rPr>
+        <w:t xml:space="preserve">objekty</w:t>
+      </w:r>
+      <w:r>
+        <w:t xml:space="preserve"> </w:t>
+      </w:r>
+      <w:r>
+        <w:t xml:space="preserve">a</w:t>
+      </w:r>
+      <w:r>
+        <w:t xml:space="preserve"> </w:t>
+      </w:r>
+      <w:r>
+        <w:rPr>
+          <w:iCs/>
+          <w:i/>
+        </w:rPr>
+        <w:t xml:space="preserve">předměty</w:t>
+      </w:r>
+      <w:r>
+        <w:t xml:space="preserve">.</w:t>
+      </w:r>
+      <w:r>
+        <w:t xml:space="preserve"> </w:t>
+      </w:r>
+      <w:r>
+        <w:t xml:space="preserve">Ke každému typu náleží dvojstupňový heslář (</w:t>
+      </w:r>
+      <w:hyperlink w:anchor="nálezy">
+        <w:r>
+          <w:rPr>
+            <w:rStyle w:val="Hyperlink"/>
+          </w:rPr>
+          <w:t xml:space="preserve">Kategorie</w:t>
+        </w:r>
+      </w:hyperlink>
+      <w:r>
+        <w:t xml:space="preserve"> </w:t>
+      </w:r>
+      <w:r>
+        <w:t xml:space="preserve">a</w:t>
+      </w:r>
+      <w:r>
+        <w:t xml:space="preserve"> </w:t>
+      </w:r>
+      <w:hyperlink w:anchor="nálezy">
+        <w:r>
+          <w:rPr>
+            <w:rStyle w:val="Hyperlink"/>
+          </w:rPr>
+          <w:t xml:space="preserve">Druh nálezu</w:t>
+        </w:r>
+      </w:hyperlink>
+      <w:r>
+        <w:t xml:space="preserve">), jehož položky lze dále upřesnit pomocí specifikujících výrazů, orientačního kvantitativního údaje a poznámky.</w:t>
+      </w:r>
+      <w:r>
+        <w:t xml:space="preserve"> </w:t>
+      </w:r>
+      <w:r>
+        <w:t xml:space="preserve">V principu nejsou evidovány konkrétní nálezy (de facto ovšem někdy ano), ale pouze jejich druhy.</w:t>
+      </w:r>
+      <w:r>
+        <w:t xml:space="preserve"> </w:t>
+      </w:r>
+      <w:r>
+        <w:t xml:space="preserve">Z tohoto důvodu záznamy o nálezech nemají procesní stavy ani vlastní</w:t>
+      </w:r>
+      <w:r>
+        <w:t xml:space="preserve"> </w:t>
+      </w:r>
+      <w:hyperlink w:anchor="identifikátory">
+        <w:r>
+          <w:rPr>
+            <w:rStyle w:val="Hyperlink"/>
+          </w:rPr>
+          <w:t xml:space="preserve">identifikátory</w:t>
+        </w:r>
+      </w:hyperlink>
+      <w:r>
+        <w:t xml:space="preserve">.</w:t>
+      </w:r>
+    </w:p>
+    <w:bookmarkEnd w:id="129"/>
+    <w:bookmarkStart w:id="130" w:name="digitální-archiv-a-repozitář"/>
     <w:p>
       <w:pPr>
         <w:pStyle w:val="Heading2"/>
@@ -6189,7 +6918,86 @@
         <w:pStyle w:val="FirstParagraph"/>
       </w:pPr>
       <w:r>
-        <w:t xml:space="preserve">Modul slouží k ukládání a popisu různých druhů dokumentů produkovaných v rámci archeologických akcí od terénní dokumentace, po závěrečné zprávy a expertní posudky. Ukládány a evidovány jsou textové dokumenty, digitální data, fotografie, plány a další typy dokumentů. Kategorizace dokumentů reflektuje toto dělení a respektuje praxi, která historicky vznikla v ARÚP během posledních desetiletí. Rozlišováno je proto 15 „řad“ dokumentů, každá s vlastní řadou identifikátorů.</w:t>
+        <w:t xml:space="preserve">Modul slouží k ukládání a popisu různých druhů</w:t>
+      </w:r>
+      <w:r>
+        <w:t xml:space="preserve"> </w:t>
+      </w:r>
+      <w:hyperlink w:anchor="dokumenty">
+        <w:r>
+          <w:rPr>
+            <w:rStyle w:val="Hyperlink"/>
+          </w:rPr>
+          <w:t xml:space="preserve">dokumentů</w:t>
+        </w:r>
+      </w:hyperlink>
+      <w:r>
+        <w:t xml:space="preserve"> </w:t>
+      </w:r>
+      <w:r>
+        <w:t xml:space="preserve">produkovaných v rámci archeologických akcí od terénní dokumentace, po závěrečné zprávy a expertní posudky.</w:t>
+      </w:r>
+      <w:r>
+        <w:t xml:space="preserve"> </w:t>
+      </w:r>
+      <w:r>
+        <w:t xml:space="preserve">Ukládány a evidovány jsou textové dokumenty, digitální data, fotografie, plány a další</w:t>
+      </w:r>
+      <w:r>
+        <w:t xml:space="preserve"> </w:t>
+      </w:r>
+      <w:hyperlink w:anchor="archiv-dokumentů">
+        <w:r>
+          <w:rPr>
+            <w:rStyle w:val="Hyperlink"/>
+          </w:rPr>
+          <w:t xml:space="preserve">typy dokumentů</w:t>
+        </w:r>
+      </w:hyperlink>
+      <w:r>
+        <w:t xml:space="preserve">.</w:t>
+      </w:r>
+      <w:r>
+        <w:t xml:space="preserve"> </w:t>
+      </w:r>
+      <w:r>
+        <w:t xml:space="preserve">Kategorizace dokumentů reflektuje toto dělení a respektuje praxi, která historicky vznikla v ARÚP během posledních desetiletí.</w:t>
+      </w:r>
+      <w:r>
+        <w:t xml:space="preserve"> </w:t>
+      </w:r>
+      <w:r>
+        <w:t xml:space="preserve">Rozlišováno je proto 15</w:t>
+      </w:r>
+      <w:r>
+        <w:t xml:space="preserve"> </w:t>
+      </w:r>
+      <w:r>
+        <w:rPr>
+          <w:iCs/>
+          <w:i/>
+        </w:rPr>
+        <w:t xml:space="preserve">řad</w:t>
+      </w:r>
+      <w:r>
+        <w:t xml:space="preserve"> </w:t>
+      </w:r>
+      <w:r>
+        <w:t xml:space="preserve">dokumentů, každá s vlastní řadou</w:t>
+      </w:r>
+      <w:r>
+        <w:t xml:space="preserve"> </w:t>
+      </w:r>
+      <w:hyperlink w:anchor="identifikátory">
+        <w:r>
+          <w:rPr>
+            <w:rStyle w:val="Hyperlink"/>
+          </w:rPr>
+          <w:t xml:space="preserve">identifikátorů</w:t>
+        </w:r>
+      </w:hyperlink>
+      <w:r>
+        <w:t xml:space="preserve">.</w:t>
       </w:r>
     </w:p>
     <w:p>
@@ -6197,7 +7005,49 @@
         <w:pStyle w:val="BodyText"/>
       </w:pPr>
       <w:r>
-        <w:t xml:space="preserve">Datová třída Dokumenty popisuje obsah informačního zdroje a fyzickou podobu analogového originálu (pokud existuje). Popis dokumentů vychází ze systému, který vznikl po r. 2002 v rámci Digitálního archivu ARÚP; v současné době je většina dokumentů již popsána. Větším problémem než sám popis ovšem představuje vytvoření vazeb mezi dokumenty a konkrétními akcemi či lokalitami; tento úkol byl dosud limitován absencí jejich autoritních seznamů.</w:t>
+        <w:t xml:space="preserve">Datová třída</w:t>
+      </w:r>
+      <w:r>
+        <w:t xml:space="preserve"> </w:t>
+      </w:r>
+      <w:r>
+        <w:rPr>
+          <w:bCs/>
+          <w:b/>
+        </w:rPr>
+        <w:t xml:space="preserve">Dokumenty</w:t>
+      </w:r>
+      <w:r>
+        <w:t xml:space="preserve"> </w:t>
+      </w:r>
+      <w:r>
+        <w:t xml:space="preserve">popisuje obsah informačního zdroje a fyzickou podobu analogového originálu (pokud existuje).</w:t>
+      </w:r>
+      <w:r>
+        <w:t xml:space="preserve"> </w:t>
+      </w:r>
+      <w:r>
+        <w:t xml:space="preserve">Popis dokumentů vychází ze systému, který vznikl po r. 2002 v rámci projektu</w:t>
+      </w:r>
+      <w:r>
+        <w:t xml:space="preserve"> </w:t>
+      </w:r>
+      <w:hyperlink w:anchor="zdroje-financování">
+        <w:r>
+          <w:rPr>
+            <w:rStyle w:val="Hyperlink"/>
+          </w:rPr>
+          <w:t xml:space="preserve">Digitálního archivu ARÚP</w:t>
+        </w:r>
+      </w:hyperlink>
+      <w:r>
+        <w:t xml:space="preserve">; v současné době je většina dokumentů již popsána.</w:t>
+      </w:r>
+      <w:r>
+        <w:t xml:space="preserve"> </w:t>
+      </w:r>
+      <w:r>
+        <w:t xml:space="preserve">Větším problémem než sám popis ovšem představuje vytvoření vazeb mezi dokumenty a konkrétními akcemi či lokalitami; tento úkol byl dosud limitován absencí jejich autoritních seznamů.</w:t>
       </w:r>
     </w:p>
     <w:p>
@@ -6205,7 +7055,125 @@
         <w:pStyle w:val="BodyText"/>
       </w:pPr>
       <w:r>
-        <w:t xml:space="preserve">Popis dokumentů zahrnuje typ dokumentu (např. „nálezová zpráva“, „plán objektu“, „fotografie sondy“), autora dokumentu, materiál originálu (např. „černobílý negativ“, „digitální text“), datum vzniku a další údaje. Vlastnosti, které jsou specifické jen pro některé typy dokumentů, jsou uloženy v samostatných tabulce Extra data.</w:t>
+        <w:t xml:space="preserve">Popis dokumentů zahrnuje</w:t>
+      </w:r>
+      <w:r>
+        <w:t xml:space="preserve"> </w:t>
+      </w:r>
+      <w:hyperlink w:anchor="archiv-dokumentů">
+        <w:r>
+          <w:rPr>
+            <w:rStyle w:val="Hyperlink"/>
+          </w:rPr>
+          <w:t xml:space="preserve">typ dokumentu</w:t>
+        </w:r>
+      </w:hyperlink>
+      <w:r>
+        <w:t xml:space="preserve"> </w:t>
+      </w:r>
+      <w:r>
+        <w:t xml:space="preserve">(např.</w:t>
+      </w:r>
+      <w:r>
+        <w:t xml:space="preserve"> </w:t>
+      </w:r>
+      <w:r>
+        <w:rPr>
+          <w:iCs/>
+          <w:i/>
+        </w:rPr>
+        <w:t xml:space="preserve">nálezová zpráva</w:t>
+      </w:r>
+      <w:r>
+        <w:t xml:space="preserve">,</w:t>
+      </w:r>
+      <w:r>
+        <w:t xml:space="preserve"> </w:t>
+      </w:r>
+      <w:r>
+        <w:rPr>
+          <w:iCs/>
+          <w:i/>
+        </w:rPr>
+        <w:t xml:space="preserve">plán objektu</w:t>
+      </w:r>
+      <w:r>
+        <w:t xml:space="preserve">,</w:t>
+      </w:r>
+      <w:r>
+        <w:t xml:space="preserve"> </w:t>
+      </w:r>
+      <w:r>
+        <w:rPr>
+          <w:iCs/>
+          <w:i/>
+        </w:rPr>
+        <w:t xml:space="preserve">fotografie sondy</w:t>
+      </w:r>
+      <w:r>
+        <w:t xml:space="preserve">), autora dokumentu,</w:t>
+      </w:r>
+      <w:r>
+        <w:t xml:space="preserve"> </w:t>
+      </w:r>
+      <w:hyperlink w:anchor="archiv-dokumentů">
+        <w:r>
+          <w:rPr>
+            <w:rStyle w:val="Hyperlink"/>
+          </w:rPr>
+          <w:t xml:space="preserve">materiál originálu</w:t>
+        </w:r>
+      </w:hyperlink>
+      <w:r>
+        <w:t xml:space="preserve"> </w:t>
+      </w:r>
+      <w:r>
+        <w:t xml:space="preserve">(např.</w:t>
+      </w:r>
+      <w:r>
+        <w:t xml:space="preserve"> </w:t>
+      </w:r>
+      <w:r>
+        <w:rPr>
+          <w:iCs/>
+          <w:i/>
+        </w:rPr>
+        <w:t xml:space="preserve">černobílý negativ</w:t>
+      </w:r>
+      <w:r>
+        <w:t xml:space="preserve">,</w:t>
+      </w:r>
+      <w:r>
+        <w:t xml:space="preserve"> </w:t>
+      </w:r>
+      <w:r>
+        <w:rPr>
+          <w:iCs/>
+          <w:i/>
+        </w:rPr>
+        <w:t xml:space="preserve">digitální text</w:t>
+      </w:r>
+      <w:r>
+        <w:t xml:space="preserve">), datum vzniku a další údaje.</w:t>
+      </w:r>
+      <w:r>
+        <w:t xml:space="preserve"> </w:t>
+      </w:r>
+      <w:r>
+        <w:t xml:space="preserve">Vlastnosti, které jsou specifické jen pro některé typy dokumentů, jsou uloženy v samostatné tabulce</w:t>
+      </w:r>
+      <w:r>
+        <w:t xml:space="preserve"> </w:t>
+      </w:r>
+      <w:r>
+        <w:rPr>
+          <w:iCs/>
+          <w:i/>
+        </w:rPr>
+        <w:t xml:space="preserve">Extra data</w:t>
+      </w:r>
+      <w:r>
+        <w:t xml:space="preserve">.</w:t>
       </w:r>
     </w:p>
     <w:p>
@@ -6213,7 +7181,45 @@
         <w:pStyle w:val="BodyText"/>
       </w:pPr>
       <w:r>
-        <w:t xml:space="preserve">Tabulka Extra data obsahuje údaje získané z exif souborů digitálních fotografií (např. přesné datum snímku a zeměpisné souřadnice zachycené kamerou), dále rozměry fotografie či plánu, číslo objektu podle původní terénní dokumentace a údaje o události, k níž se dokument váže (v případě fotografií dokumentujících život instituce). Lze také připojit jména osob, které jsou na snímcích zachyceny či popis událostí, ze kterých fotografie pocházejí (např. zahraniční expedice či konference).</w:t>
+        <w:t xml:space="preserve">Tabulka</w:t>
+      </w:r>
+      <w:r>
+        <w:t xml:space="preserve"> </w:t>
+      </w:r>
+      <w:r>
+        <w:rPr>
+          <w:bCs/>
+          <w:b/>
+        </w:rPr>
+        <w:t xml:space="preserve">Extra data</w:t>
+      </w:r>
+      <w:r>
+        <w:t xml:space="preserve"> </w:t>
+      </w:r>
+      <w:r>
+        <w:t xml:space="preserve">obsahuje údaje získané z</w:t>
+      </w:r>
+      <w:r>
+        <w:t xml:space="preserve"> </w:t>
+      </w:r>
+      <w:r>
+        <w:rPr>
+          <w:iCs/>
+          <w:i/>
+        </w:rPr>
+        <w:t xml:space="preserve">exif</w:t>
+      </w:r>
+      <w:r>
+        <w:t xml:space="preserve"> </w:t>
+      </w:r>
+      <w:r>
+        <w:t xml:space="preserve">souborů digitálních fotografií (např. přesné datum snímku a zeměpisné souřadnice zachycené kamerou), dále rozměry fotografie či plánu, číslo objektu podle původní terénní dokumentace a údaje o události, k níž se dokument váže (v případě fotografií dokumentujících život instituce).</w:t>
+      </w:r>
+      <w:r>
+        <w:t xml:space="preserve"> </w:t>
+      </w:r>
+      <w:r>
+        <w:t xml:space="preserve">Lze také připojit jména osob, které jsou na snímcích zachyceny či popis událostí, ze kterých fotografie pocházejí (např. zahraniční expedice či konference).</w:t>
       </w:r>
     </w:p>
     <w:p>
@@ -6221,11 +7227,27 @@
         <w:pStyle w:val="BodyText"/>
       </w:pPr>
       <w:r>
-        <w:t xml:space="preserve">Soubory jsou metadatové popisy digitálních dokumentů a digitálních kopií analogových dokumentů obsažených v repozitáři na úrovni souborového systému. Tabulka obsahuje popis fyzické podoby a historie vzniku (nikoliv obsahu) digitálních dokumentů (např. název, původní označení, velikost, datum uložení atd.).</w:t>
-      </w:r>
-    </w:p>
-    <w:bookmarkEnd w:id="127"/>
-    <w:bookmarkStart w:id="128" w:name="evidence-leteckých-snímků"/>
+        <w:rPr>
+          <w:bCs/>
+          <w:b/>
+        </w:rPr>
+        <w:t xml:space="preserve">Soubory</w:t>
+      </w:r>
+      <w:r>
+        <w:t xml:space="preserve"> </w:t>
+      </w:r>
+      <w:r>
+        <w:t xml:space="preserve">jsou metadatové popisy digitálních dokumentů a digitálních kopií analogových dokumentů obsažených v repozitáři na úrovni souborového systému.</w:t>
+      </w:r>
+      <w:r>
+        <w:t xml:space="preserve"> </w:t>
+      </w:r>
+      <w:r>
+        <w:t xml:space="preserve">Tabulka obsahuje popis fyzické podoby a historie vzniku (nikoliv obsahu) digitálních dokumentů (např. název, původní označení, velikost, datum uložení atd.).</w:t>
+      </w:r>
+    </w:p>
+    <w:bookmarkEnd w:id="130"/>
+    <w:bookmarkStart w:id="132" w:name="evidence-leteckých-snímků"/>
     <w:p>
       <w:pPr>
         <w:pStyle w:val="Heading2"/>
@@ -6239,7 +7261,172 @@
         <w:pStyle w:val="FirstParagraph"/>
       </w:pPr>
       <w:r>
-        <w:t xml:space="preserve">Pro potřeby evidence leteckých snímků je systém doplněn o dvojici datových tříd – Tvary a Lety. Ostatní popisné údaje jsou evidovány standardní formou v nativních datových třídách (zejména Dokumenty, Lokality, Komponenty, PIAN). Datová třída Tvary obsahuje popis příznaků (vegetačních, půdních atd.) pozorovaných na leteckých fotografiích (např. „macula“, „ohrazení pravoúhlé malé“ apod.). Datová třída Lety shrnuje záznamy o terénních „akcích“ v oblasti letecké fotografie (datum průzkumného letu, počasí, letiště, jméno pilota, jméno archeologa apod.).</w:t>
+        <w:t xml:space="preserve">Pro potřeby evidence leteckých snímků je systém doplněn o dvojici datových tříd –</w:t>
+      </w:r>
+      <w:r>
+        <w:t xml:space="preserve"> </w:t>
+      </w:r>
+      <w:r>
+        <w:rPr>
+          <w:bCs/>
+          <w:b/>
+        </w:rPr>
+        <w:t xml:space="preserve">Tvary</w:t>
+      </w:r>
+      <w:r>
+        <w:t xml:space="preserve"> </w:t>
+      </w:r>
+      <w:r>
+        <w:t xml:space="preserve">a</w:t>
+      </w:r>
+      <w:r>
+        <w:t xml:space="preserve"> </w:t>
+      </w:r>
+      <w:r>
+        <w:rPr>
+          <w:bCs/>
+          <w:b/>
+        </w:rPr>
+        <w:t xml:space="preserve">Lety</w:t>
+      </w:r>
+      <w:r>
+        <w:t xml:space="preserve">.</w:t>
+      </w:r>
+      <w:r>
+        <w:t xml:space="preserve"> </w:t>
+      </w:r>
+      <w:r>
+        <w:t xml:space="preserve">Ostatní popisné údaje jsou evidovány standardní formou v nativních datových třídách (zejména</w:t>
+      </w:r>
+      <w:r>
+        <w:t xml:space="preserve"> </w:t>
+      </w:r>
+      <w:hyperlink w:anchor="dokumenty">
+        <w:r>
+          <w:rPr>
+            <w:rStyle w:val="Hyperlink"/>
+          </w:rPr>
+          <w:t xml:space="preserve">Dokumenty</w:t>
+        </w:r>
+      </w:hyperlink>
+      <w:r>
+        <w:t xml:space="preserve">,</w:t>
+      </w:r>
+      <w:r>
+        <w:t xml:space="preserve"> </w:t>
+      </w:r>
+      <w:hyperlink w:anchor="lokality">
+        <w:r>
+          <w:rPr>
+            <w:rStyle w:val="Hyperlink"/>
+          </w:rPr>
+          <w:t xml:space="preserve">Lokality</w:t>
+        </w:r>
+      </w:hyperlink>
+      <w:r>
+        <w:t xml:space="preserve">,</w:t>
+      </w:r>
+      <w:r>
+        <w:t xml:space="preserve"> </w:t>
+      </w:r>
+      <w:hyperlink w:anchor="komponenty">
+        <w:r>
+          <w:rPr>
+            <w:rStyle w:val="Hyperlink"/>
+          </w:rPr>
+          <w:t xml:space="preserve">Komponenty</w:t>
+        </w:r>
+      </w:hyperlink>
+      <w:r>
+        <w:t xml:space="preserve">,</w:t>
+      </w:r>
+      <w:r>
+        <w:t xml:space="preserve"> </w:t>
+      </w:r>
+      <w:hyperlink w:anchor="pian">
+        <w:r>
+          <w:rPr>
+            <w:rStyle w:val="Hyperlink"/>
+          </w:rPr>
+          <w:t xml:space="preserve">PIAN</w:t>
+        </w:r>
+      </w:hyperlink>
+      <w:r>
+        <w:t xml:space="preserve">).</w:t>
+      </w:r>
+      <w:r>
+        <w:t xml:space="preserve"> </w:t>
+      </w:r>
+      <w:r>
+        <w:t xml:space="preserve">Datová třída</w:t>
+      </w:r>
+      <w:r>
+        <w:t xml:space="preserve"> </w:t>
+      </w:r>
+      <w:hyperlink w:anchor="letecké-snímky">
+        <w:r>
+          <w:rPr>
+            <w:rStyle w:val="Hyperlink"/>
+          </w:rPr>
+          <w:t xml:space="preserve">Tvary</w:t>
+        </w:r>
+      </w:hyperlink>
+      <w:r>
+        <w:t xml:space="preserve"> </w:t>
+      </w:r>
+      <w:r>
+        <w:t xml:space="preserve">obsahuje popis příznaků (vegetačních, půdních atd.) pozorovaných na leteckých fotografiích (např.</w:t>
+      </w:r>
+      <w:r>
+        <w:t xml:space="preserve"> </w:t>
+      </w:r>
+      <w:r>
+        <w:rPr>
+          <w:iCs/>
+          <w:i/>
+        </w:rPr>
+        <w:t xml:space="preserve">macula</w:t>
+      </w:r>
+      <w:r>
+        <w:t xml:space="preserve">,</w:t>
+      </w:r>
+      <w:r>
+        <w:t xml:space="preserve"> </w:t>
+      </w:r>
+      <w:r>
+        <w:rPr>
+          <w:iCs/>
+          <w:i/>
+        </w:rPr>
+        <w:t xml:space="preserve">ohrazení pravoúhlé malé</w:t>
+      </w:r>
+      <w:r>
+        <w:t xml:space="preserve"> </w:t>
+      </w:r>
+      <w:r>
+        <w:t xml:space="preserve">apod.).</w:t>
+      </w:r>
+      <w:r>
+        <w:t xml:space="preserve"> </w:t>
+      </w:r>
+      <w:r>
+        <w:t xml:space="preserve">Datová třída Lety shrnuje záznamy o terénních</w:t>
+      </w:r>
+      <w:r>
+        <w:t xml:space="preserve"> </w:t>
+      </w:r>
+      <w:r>
+        <w:rPr>
+          <w:iCs/>
+          <w:i/>
+        </w:rPr>
+        <w:t xml:space="preserve">akcích</w:t>
+      </w:r>
+      <w:r>
+        <w:t xml:space="preserve"> </w:t>
+      </w:r>
+      <w:r>
+        <w:t xml:space="preserve">v oblasti letecké fotografie (datum průzkumného letu, počasí, letiště, jméno pilota, jméno archeologa apod.).</w:t>
       </w:r>
     </w:p>
     <w:p>
@@ -6247,11 +7434,25 @@
         <w:pStyle w:val="BodyText"/>
       </w:pPr>
       <w:r>
-        <w:t xml:space="preserve">Evidence leteckých snímků je úzce svázána s dokončením nového rozhraní Digitálního archivu AMČR a bude dostupná po jeho spuštění na podzim 2017.</w:t>
-      </w:r>
-    </w:p>
-    <w:bookmarkEnd w:id="128"/>
-    <w:bookmarkStart w:id="129" w:name="popis-obsahu-dokumentů"/>
+        <w:t xml:space="preserve">Modul letecké snímky lze prohlížet v</w:t>
+      </w:r>
+      <w:r>
+        <w:t xml:space="preserve"> </w:t>
+      </w:r>
+      <w:hyperlink r:id="rId131">
+        <w:r>
+          <w:rPr>
+            <w:rStyle w:val="Hyperlink"/>
+          </w:rPr>
+          <w:t xml:space="preserve">Digitálním Archivu AMČR</w:t>
+        </w:r>
+      </w:hyperlink>
+      <w:r>
+        <w:t xml:space="preserve">.</w:t>
+      </w:r>
+    </w:p>
+    <w:bookmarkEnd w:id="132"/>
+    <w:bookmarkStart w:id="133" w:name="popis-obsahu-dokumentů"/>
     <w:p>
       <w:pPr>
         <w:pStyle w:val="Heading2"/>
@@ -6264,8 +7465,129 @@
       <w:pPr>
         <w:pStyle w:val="FirstParagraph"/>
       </w:pPr>
-      <w:r>
-        <w:t xml:space="preserve">Dokumenty podle obsahu dělíme na logické části, které lze vztahovat k dílčím archeologickým akcím či lokalitám. Tyto logické části nazýváme Jednotkami dokumentu (analogicky k dokumentačním jednotkám akcí). Jednotky dokumentu mohou mít svůj vlastní odborný popis pomocí komponent a nálezů a zároveň zprostředkovávají vazbu mezi dokumentem a konkrétní archeologickou akcí či lokalitou.</w:t>
+      <w:hyperlink w:anchor="dokumenty">
+        <w:r>
+          <w:rPr>
+            <w:rStyle w:val="Hyperlink"/>
+          </w:rPr>
+          <w:t xml:space="preserve">Dokumenty</w:t>
+        </w:r>
+      </w:hyperlink>
+      <w:r>
+        <w:t xml:space="preserve"> </w:t>
+      </w:r>
+      <w:r>
+        <w:t xml:space="preserve">podle obsahu dělíme na logické části, které lze vztahovat k dílčím archeologickým</w:t>
+      </w:r>
+      <w:r>
+        <w:t xml:space="preserve"> </w:t>
+      </w:r>
+      <w:hyperlink w:anchor="akce">
+        <w:r>
+          <w:rPr>
+            <w:rStyle w:val="Hyperlink"/>
+          </w:rPr>
+          <w:t xml:space="preserve">akcím</w:t>
+        </w:r>
+      </w:hyperlink>
+      <w:r>
+        <w:t xml:space="preserve"> </w:t>
+      </w:r>
+      <w:r>
+        <w:t xml:space="preserve">či</w:t>
+      </w:r>
+      <w:r>
+        <w:t xml:space="preserve"> </w:t>
+      </w:r>
+      <w:hyperlink w:anchor="lokality">
+        <w:r>
+          <w:rPr>
+            <w:rStyle w:val="Hyperlink"/>
+          </w:rPr>
+          <w:t xml:space="preserve">lokalitám</w:t>
+        </w:r>
+      </w:hyperlink>
+      <w:r>
+        <w:t xml:space="preserve">.</w:t>
+      </w:r>
+      <w:r>
+        <w:t xml:space="preserve"> </w:t>
+      </w:r>
+      <w:r>
+        <w:t xml:space="preserve">Tyto logické části nazýváme</w:t>
+      </w:r>
+      <w:r>
+        <w:t xml:space="preserve"> </w:t>
+      </w:r>
+      <w:r>
+        <w:rPr>
+          <w:bCs/>
+          <w:b/>
+        </w:rPr>
+        <w:t xml:space="preserve">Jednotkami dokumentu</w:t>
+      </w:r>
+      <w:r>
+        <w:t xml:space="preserve"> </w:t>
+      </w:r>
+      <w:r>
+        <w:t xml:space="preserve">(analogicky k</w:t>
+      </w:r>
+      <w:r>
+        <w:t xml:space="preserve"> </w:t>
+      </w:r>
+      <w:hyperlink w:anchor="dokumentační-jednotky">
+        <w:r>
+          <w:rPr>
+            <w:rStyle w:val="Hyperlink"/>
+          </w:rPr>
+          <w:t xml:space="preserve">dokumentačním jednotkám</w:t>
+        </w:r>
+      </w:hyperlink>
+      <w:r>
+        <w:t xml:space="preserve"> </w:t>
+      </w:r>
+      <w:r>
+        <w:t xml:space="preserve">akcí).</w:t>
+      </w:r>
+      <w:r>
+        <w:t xml:space="preserve"> </w:t>
+      </w:r>
+      <w:r>
+        <w:t xml:space="preserve">Jednotky dokumentu mohou mít svůj vlastní odborný popis pomocí</w:t>
+      </w:r>
+      <w:r>
+        <w:t xml:space="preserve"> </w:t>
+      </w:r>
+      <w:hyperlink w:anchor="komponenty">
+        <w:r>
+          <w:rPr>
+            <w:rStyle w:val="Hyperlink"/>
+          </w:rPr>
+          <w:t xml:space="preserve">komponent</w:t>
+        </w:r>
+      </w:hyperlink>
+      <w:r>
+        <w:t xml:space="preserve"> </w:t>
+      </w:r>
+      <w:r>
+        <w:t xml:space="preserve">a</w:t>
+      </w:r>
+      <w:r>
+        <w:t xml:space="preserve"> </w:t>
+      </w:r>
+      <w:hyperlink w:anchor="nálezy">
+        <w:r>
+          <w:rPr>
+            <w:rStyle w:val="Hyperlink"/>
+          </w:rPr>
+          <w:t xml:space="preserve">nálezů</w:t>
+        </w:r>
+      </w:hyperlink>
+      <w:r>
+        <w:t xml:space="preserve"> </w:t>
+      </w:r>
+      <w:r>
+        <w:t xml:space="preserve">a zároveň zprostředkovávají vazbu mezi dokumentem a konkrétní archeologickou akcí či lokalitou.</w:t>
       </w:r>
     </w:p>
     <w:p>
@@ -6273,7 +7595,88 @@
         <w:pStyle w:val="BodyText"/>
       </w:pPr>
       <w:r>
-        <w:t xml:space="preserve">Odborný popis obsahu dokumentů má dvojí význam. Za prvé, dokumenty (zejména hlášení a nálezové zprávy) někdy obsahují informace o terénních výzkumech, které nejsou reportovány v záznamech archeologických akcí, nebo (a to je častější) není zatím mezi dokumentem a záznamem o akci nastavena vazba. Pro tyto případy je v AMČR vytvořena datová třída Neidentifikované akce ve formě rozšiřujících informací o jednotce dokumentu. Tyto záznamy simulují záznamy o terénních akcích, ale jakmile bude k jednotkám dokumentu vytvořena nebo nalezena příslušná akce či lokalita a dané informace budou na ni připojeny, virtuální „neidentifikovaná akce“ zanikne.</w:t>
+        <w:t xml:space="preserve">Odborný popis obsahu dokumentů má dvojí význam.</w:t>
+      </w:r>
+      <w:r>
+        <w:t xml:space="preserve"> </w:t>
+      </w:r>
+      <w:r>
+        <w:t xml:space="preserve">Za prvé, dokumenty (zejména</w:t>
+      </w:r>
+      <w:r>
+        <w:t xml:space="preserve"> </w:t>
+      </w:r>
+      <w:hyperlink w:anchor="zpráva-o-archeologické-akci-zaa">
+        <w:r>
+          <w:rPr>
+            <w:rStyle w:val="Hyperlink"/>
+          </w:rPr>
+          <w:t xml:space="preserve">hlášení</w:t>
+        </w:r>
+      </w:hyperlink>
+      <w:r>
+        <w:t xml:space="preserve"> </w:t>
+      </w:r>
+      <w:r>
+        <w:t xml:space="preserve">a</w:t>
+      </w:r>
+      <w:r>
+        <w:t xml:space="preserve"> </w:t>
+      </w:r>
+      <w:hyperlink w:anchor="nálezová-zpráva">
+        <w:r>
+          <w:rPr>
+            <w:rStyle w:val="Hyperlink"/>
+          </w:rPr>
+          <w:t xml:space="preserve">nálezové zprávy</w:t>
+        </w:r>
+      </w:hyperlink>
+      <w:r>
+        <w:t xml:space="preserve">) někdy obsahují informace o terénních výzkumech, které nejsou reportovány v záznamech archeologických akcí, nebo (a to je častější) není zatím mezi dokumentem a záznamem o akci nastavena vazba.</w:t>
+      </w:r>
+      <w:r>
+        <w:t xml:space="preserve"> </w:t>
+      </w:r>
+      <w:r>
+        <w:t xml:space="preserve">Pro tyto případy je v AMČR vytvořena datová třída</w:t>
+      </w:r>
+      <w:r>
+        <w:t xml:space="preserve"> </w:t>
+      </w:r>
+      <w:r>
+        <w:rPr>
+          <w:bCs/>
+          <w:b/>
+        </w:rPr>
+        <w:t xml:space="preserve">Neidentifikované akce</w:t>
+      </w:r>
+      <w:r>
+        <w:t xml:space="preserve"> </w:t>
+      </w:r>
+      <w:r>
+        <w:t xml:space="preserve">ve formě rozšiřujících informací o jednotce dokumentu.</w:t>
+      </w:r>
+      <w:r>
+        <w:t xml:space="preserve"> </w:t>
+      </w:r>
+      <w:r>
+        <w:t xml:space="preserve">Tyto záznamy simulují záznamy o terénních akcích, ale jakmile bude k jednotkám dokumentu vytvořena nebo nalezena příslušná akce či lokalita a dané informace budou na ni připojeny, virtuální</w:t>
+      </w:r>
+      <w:r>
+        <w:t xml:space="preserve"> </w:t>
+      </w:r>
+      <w:r>
+        <w:rPr>
+          <w:iCs/>
+          <w:i/>
+        </w:rPr>
+        <w:t xml:space="preserve">neidentifikovaná akce</w:t>
+      </w:r>
+      <w:r>
+        <w:t xml:space="preserve"> </w:t>
+      </w:r>
+      <w:r>
+        <w:t xml:space="preserve">zanikne.</w:t>
       </w:r>
     </w:p>
     <w:p>
@@ -6281,7 +7684,58 @@
         <w:pStyle w:val="BodyText"/>
       </w:pPr>
       <w:r>
-        <w:t xml:space="preserve">Za druhé, v případě dokumentů, které se nevztahují k akci jako celku (např. nálezová zpráva), nýbrž jen k jejím dílčím částem (např. fotografie či plán objektu), je popis obsahu jednotlivých dokumentů nezbytný. Jde-li např. o fotografii hrobu starší bronzové, je chronologický a věcný údaj zachycen jako komponenta a nález (dokumentu), podle nichž lze fotografii vyhledat, aniž by bylo nutné probírat veškerou dokumentaci z daného výzkumu (jehož větší část může patřit zcela jinému období a areálům).</w:t>
+        <w:t xml:space="preserve">Za druhé, v případě dokumentů, které se nevztahují k akci jako celku (např.</w:t>
+      </w:r>
+      <w:r>
+        <w:t xml:space="preserve"> </w:t>
+      </w:r>
+      <w:hyperlink w:anchor="nálezová-zpráva">
+        <w:r>
+          <w:rPr>
+            <w:rStyle w:val="Hyperlink"/>
+          </w:rPr>
+          <w:t xml:space="preserve">nálezová zpráva</w:t>
+        </w:r>
+      </w:hyperlink>
+      <w:r>
+        <w:t xml:space="preserve">), nýbrž jen k jejím dílčím částem (např. fotografie či plán objektu), je popis obsahu jednotlivých dokumentů nezbytný.</w:t>
+      </w:r>
+      <w:r>
+        <w:t xml:space="preserve"> </w:t>
+      </w:r>
+      <w:r>
+        <w:t xml:space="preserve">Jde-li např. o fotografii hrobu starší doby bronzové, je chronologický a věcný údaj zachycen jako komponenta a nález (dokumentu), podle nichž lze fotografii vyhledat, aniž by bylo nutné probírat veškerou dokumentaci z daného výzkumu (jehož větší část může patřit zcela jinému</w:t>
+      </w:r>
+      <w:r>
+        <w:t xml:space="preserve"> </w:t>
+      </w:r>
+      <w:hyperlink w:anchor="komponenty">
+        <w:r>
+          <w:rPr>
+            <w:rStyle w:val="Hyperlink"/>
+          </w:rPr>
+          <w:t xml:space="preserve">období</w:t>
+        </w:r>
+      </w:hyperlink>
+      <w:r>
+        <w:t xml:space="preserve"> </w:t>
+      </w:r>
+      <w:r>
+        <w:t xml:space="preserve">a</w:t>
+      </w:r>
+      <w:r>
+        <w:t xml:space="preserve"> </w:t>
+      </w:r>
+      <w:hyperlink w:anchor="komponenty">
+        <w:r>
+          <w:rPr>
+            <w:rStyle w:val="Hyperlink"/>
+          </w:rPr>
+          <w:t xml:space="preserve">areálům</w:t>
+        </w:r>
+      </w:hyperlink>
+      <w:r>
+        <w:t xml:space="preserve">).</w:t>
       </w:r>
     </w:p>
     <w:p>
@@ -6294,39 +7748,356 @@
     </w:p>
     <w:p>
       <w:pPr>
-        <w:pStyle w:val="SourceCode"/>
-      </w:pPr>
+        <w:numPr>
+          <w:ilvl w:val="0"/>
+          <w:numId w:val="1014"/>
+        </w:numPr>
+        <w:pStyle w:val="Compact"/>
+      </w:pPr>
+      <w:r>
+        <w:t xml:space="preserve">V prvním případě jde o vazbu mezi akcí a její primární terénní dokumentací v archivu. Tato vazba vzniká napojením akce na příslušnou jednotku dokumentu uloženého v repozitáři ARÚP/ARÚB.</w:t>
+      </w:r>
+    </w:p>
+    <w:p>
+      <w:pPr>
+        <w:numPr>
+          <w:ilvl w:val="0"/>
+          <w:numId w:val="1014"/>
+        </w:numPr>
+        <w:pStyle w:val="Compact"/>
+      </w:pPr>
+      <w:r>
+        <w:t xml:space="preserve">V druhém případě jde o vztah záznamu akce k dokumentu, který z hlediska akce obsahuje jen sekundární informaci (např. údaj o dalších výzkumech na stejném místě, analogie k nálezům apod.).</w:t>
+      </w:r>
+    </w:p>
+    <w:p>
+      <w:pPr>
+        <w:numPr>
+          <w:ilvl w:val="0"/>
+          <w:numId w:val="1014"/>
+        </w:numPr>
+        <w:pStyle w:val="Compact"/>
+      </w:pPr>
+      <w:r>
+        <w:t xml:space="preserve">Třetím případem je vztah akce k dokumentu uloženému mimo repozitáře ARÚP/ARÚB.</w:t>
+      </w:r>
+    </w:p>
+    <w:p>
+      <w:pPr>
+        <w:pStyle w:val="FirstParagraph"/>
+      </w:pPr>
+      <w:r>
+        <w:t xml:space="preserve">Druhý a třetí typ vazby zařazujeme mezi</w:t>
+      </w:r>
+      <w:r>
+        <w:t xml:space="preserve"> </w:t>
+      </w:r>
       <w:r>
         <w:rPr>
-          <w:rStyle w:val="VerbatimChar"/>
+          <w:iCs/>
+          <w:i/>
         </w:rPr>
-        <w:t xml:space="preserve">V prvním případě jde o vazbu mezi akcí a její primární terénní dokumentací v archivu. Tuto vazba vzniká napojením akce na příslušnou jednotku dokumentu uloženého v repozitáři ARÚP/ARÚB.</w:t>
-      </w:r>
-      <w:r>
-        <w:br/>
+        <w:t xml:space="preserve">externí odkazy</w:t>
+      </w:r>
+      <w:r>
+        <w:t xml:space="preserve">, tedy vztahy mezi akcí a</w:t>
+      </w:r>
+      <w:r>
+        <w:t xml:space="preserve"> </w:t>
+      </w:r>
+      <w:hyperlink w:anchor="externí-zdroje-bibliografie">
+        <w:r>
+          <w:rPr>
+            <w:rStyle w:val="Hyperlink"/>
+          </w:rPr>
+          <w:t xml:space="preserve">bibliografickými záznamy</w:t>
+        </w:r>
+      </w:hyperlink>
+      <w:r>
+        <w:t xml:space="preserve">.</w:t>
+      </w:r>
+    </w:p>
+    <w:p>
+      <w:pPr>
+        <w:pStyle w:val="BodyText"/>
+      </w:pPr>
+      <w:r>
+        <w:t xml:space="preserve">Validita vazby mezi dokumentem a konkrétní archeologickou akcí může být v tomto okamžiku nejasná, a to zejména v otázce rozlišení prvního a druhého typu vazby.</w:t>
+      </w:r>
+      <w:r>
+        <w:t xml:space="preserve"> </w:t>
+      </w:r>
+      <w:r>
+        <w:t xml:space="preserve">V průběhu revize dat sice byly tyto vazby revidovány, avšak revizi dosud nelze považovat za dokončenou.</w:t>
+      </w:r>
+      <w:r>
+        <w:t xml:space="preserve"> </w:t>
+      </w:r>
+      <w:r>
+        <w:t xml:space="preserve">Z tohoto důvodu je datový model opatřen třídou</w:t>
+      </w:r>
+      <w:r>
+        <w:t xml:space="preserve"> </w:t>
       </w:r>
       <w:r>
         <w:rPr>
-          <w:rStyle w:val="VerbatimChar"/>
+          <w:bCs/>
+          <w:b/>
         </w:rPr>
-        <w:t xml:space="preserve">V druhém případě jde o vztah záznamu akce k dokumentu, který z hlediska akce obsahuje jen sekundární informaci (např. údaj o dalších výzkumech na stejném místě, analogie k nálezům apod.).</w:t>
-      </w:r>
-      <w:r>
-        <w:br/>
+        <w:t xml:space="preserve">Odkazy</w:t>
+      </w:r>
+      <w:r>
+        <w:t xml:space="preserve">, která provazuje dokumenty a akce (lokality) v případě, že přímé napojení dokumentu k akci je nejisté.</w:t>
+      </w:r>
+      <w:r>
+        <w:t xml:space="preserve"> </w:t>
+      </w:r>
+      <w:r>
+        <w:t xml:space="preserve">Postupným zpracováním dat budou</w:t>
+      </w:r>
+      <w:r>
+        <w:t xml:space="preserve"> </w:t>
       </w:r>
       <w:r>
         <w:rPr>
-          <w:rStyle w:val="VerbatimChar"/>
+          <w:iCs/>
+          <w:i/>
         </w:rPr>
-        <w:t xml:space="preserve">Třetím případem je vztah akce k dokumentu uloženému mimo repozitáře ARÚP/ARÚB.</w:t>
+        <w:t xml:space="preserve">odkazy</w:t>
+      </w:r>
+      <w:r>
+        <w:t xml:space="preserve"> </w:t>
+      </w:r>
+      <w:r>
+        <w:t xml:space="preserve">validovány a převáděny buď na přímé vazby mezi akcí a jednotkou dokumentu, nebo na externí odkazy.</w:t>
+      </w:r>
+      <w:r>
+        <w:t xml:space="preserve"> </w:t>
+      </w:r>
+      <w:r>
+        <w:t xml:space="preserve">Pro systémové vyhledávací funkce však typ propojení nehraje roli.</w:t>
+      </w:r>
+    </w:p>
+    <w:bookmarkEnd w:id="133"/>
+    <w:bookmarkStart w:id="134" w:name="evidence-pian"/>
+    <w:p>
+      <w:pPr>
+        <w:pStyle w:val="Heading2"/>
+      </w:pPr>
+      <w:r>
+        <w:t xml:space="preserve">Evidence PIAN</w:t>
       </w:r>
     </w:p>
     <w:p>
       <w:pPr>
         <w:pStyle w:val="FirstParagraph"/>
       </w:pPr>
-      <w:r>
-        <w:t xml:space="preserve">Druhý a třetí typ vazby zařazujeme mezi „externí odkazy“, tedy vztahy mezi akcí a bibliografickými záznamy.</w:t>
+      <w:hyperlink w:anchor="pian">
+        <w:r>
+          <w:rPr>
+            <w:rStyle w:val="Hyperlink"/>
+          </w:rPr>
+          <w:t xml:space="preserve">PIAN</w:t>
+        </w:r>
+      </w:hyperlink>
+      <w:r>
+        <w:t xml:space="preserve"> </w:t>
+      </w:r>
+      <w:r>
+        <w:t xml:space="preserve">je prostorový útvar vymezující některou z dokumentačních jednotek archeologické</w:t>
+      </w:r>
+      <w:r>
+        <w:t xml:space="preserve"> </w:t>
+      </w:r>
+      <w:hyperlink w:anchor="akce">
+        <w:r>
+          <w:rPr>
+            <w:rStyle w:val="Hyperlink"/>
+          </w:rPr>
+          <w:t xml:space="preserve">akce</w:t>
+        </w:r>
+      </w:hyperlink>
+      <w:r>
+        <w:t xml:space="preserve"> </w:t>
+      </w:r>
+      <w:r>
+        <w:t xml:space="preserve">či</w:t>
+      </w:r>
+      <w:r>
+        <w:t xml:space="preserve"> </w:t>
+      </w:r>
+      <w:hyperlink w:anchor="lokality">
+        <w:r>
+          <w:rPr>
+            <w:rStyle w:val="Hyperlink"/>
+          </w:rPr>
+          <w:t xml:space="preserve">lokality</w:t>
+        </w:r>
+      </w:hyperlink>
+      <w:r>
+        <w:t xml:space="preserve">.</w:t>
+      </w:r>
+      <w:r>
+        <w:t xml:space="preserve"> </w:t>
+      </w:r>
+      <w:r>
+        <w:t xml:space="preserve">Jednotky PIAN se liší</w:t>
+      </w:r>
+      <w:r>
+        <w:t xml:space="preserve"> </w:t>
+      </w:r>
+      <w:hyperlink w:anchor="prostorové-vymezení">
+        <w:r>
+          <w:rPr>
+            <w:rStyle w:val="Hyperlink"/>
+          </w:rPr>
+          <w:t xml:space="preserve">tvarem</w:t>
+        </w:r>
+      </w:hyperlink>
+      <w:r>
+        <w:t xml:space="preserve"> </w:t>
+      </w:r>
+      <w:r>
+        <w:t xml:space="preserve">(polygon, linie nebo bod) a</w:t>
+      </w:r>
+      <w:r>
+        <w:t xml:space="preserve"> </w:t>
+      </w:r>
+      <w:hyperlink w:anchor="prostorové-vymezení">
+        <w:r>
+          <w:rPr>
+            <w:rStyle w:val="Hyperlink"/>
+          </w:rPr>
+          <w:t xml:space="preserve">přesností</w:t>
+        </w:r>
+      </w:hyperlink>
+      <w:r>
+        <w:t xml:space="preserve"> </w:t>
+      </w:r>
+      <w:r>
+        <w:t xml:space="preserve">(stupně 1-4).</w:t>
+      </w:r>
+      <w:r>
+        <w:t xml:space="preserve"> </w:t>
+      </w:r>
+      <w:r>
+        <w:t xml:space="preserve">Stupně přesnosti odpovídají možné chybě do (1)</w:t>
+      </w:r>
+      <w:r>
+        <w:t xml:space="preserve"> </w:t>
+      </w:r>
+      <w:r>
+        <w:rPr>
+          <w:iCs/>
+          <w:i/>
+        </w:rPr>
+        <w:t xml:space="preserve">nižších</w:t>
+      </w:r>
+      <w:r>
+        <w:t xml:space="preserve"> </w:t>
+      </w:r>
+      <w:r>
+        <w:t xml:space="preserve">jednotek metrů, (2) desítek metrů, (3) stovek metrů, resp. možnosti lokalizovat nález pouze (4) jménem katastru.</w:t>
+      </w:r>
+      <w:r>
+        <w:t xml:space="preserve"> </w:t>
+      </w:r>
+      <w:r>
+        <w:t xml:space="preserve">Jednotka PIAN může mít vazby k většímu počtu</w:t>
+      </w:r>
+      <w:r>
+        <w:t xml:space="preserve"> </w:t>
+      </w:r>
+      <w:hyperlink w:anchor="dokumentační-jednotky">
+        <w:r>
+          <w:rPr>
+            <w:rStyle w:val="Hyperlink"/>
+          </w:rPr>
+          <w:t xml:space="preserve">dokumentačních jednotek</w:t>
+        </w:r>
+      </w:hyperlink>
+      <w:r>
+        <w:t xml:space="preserve"> </w:t>
+      </w:r>
+      <w:r>
+        <w:t xml:space="preserve">(nezávisle na</w:t>
+      </w:r>
+      <w:r>
+        <w:t xml:space="preserve"> </w:t>
+      </w:r>
+      <w:hyperlink w:anchor="prostorové-vymezení">
+        <w:r>
+          <w:rPr>
+            <w:rStyle w:val="Hyperlink"/>
+          </w:rPr>
+          <w:t xml:space="preserve">typu</w:t>
+        </w:r>
+      </w:hyperlink>
+      <w:r>
+        <w:t xml:space="preserve">), neboť uživatel má možnost napojovat záznamy na již existující PIAN a zamezit tak vzniku redundantních údajů.</w:t>
+      </w:r>
+      <w:r>
+        <w:t xml:space="preserve"> </w:t>
+      </w:r>
+      <w:r>
+        <w:t xml:space="preserve">PIAN je v systému ukládán na dvou úrovních; jednak v rámci metadatového popisu</w:t>
+      </w:r>
+      <w:r>
+        <w:t xml:space="preserve"> </w:t>
+      </w:r>
+      <w:hyperlink w:anchor="prostorové-vymezení">
+        <w:r>
+          <w:rPr>
+            <w:rStyle w:val="Hyperlink"/>
+          </w:rPr>
+          <w:t xml:space="preserve">typu (tvaru)</w:t>
+        </w:r>
+      </w:hyperlink>
+      <w:r>
+        <w:t xml:space="preserve">,</w:t>
+      </w:r>
+      <w:r>
+        <w:t xml:space="preserve"> </w:t>
+      </w:r>
+      <w:hyperlink w:anchor="prostorové-vymezení">
+        <w:r>
+          <w:rPr>
+            <w:rStyle w:val="Hyperlink"/>
+          </w:rPr>
+          <w:t xml:space="preserve">přesnosti</w:t>
+        </w:r>
+      </w:hyperlink>
+      <w:r>
+        <w:t xml:space="preserve"> </w:t>
+      </w:r>
+      <w:r>
+        <w:t xml:space="preserve">a autora vymezení jednotky, jednak na úrovni geometrie geografických prvků.</w:t>
+      </w:r>
+      <w:r>
+        <w:t xml:space="preserve"> </w:t>
+      </w:r>
+      <w:r>
+        <w:t xml:space="preserve">PIAN v přesnostech 1–3 jsou vymezovány uživatelem v mapě v aplikačním prostředí AMČR.</w:t>
+      </w:r>
+      <w:r>
+        <w:t xml:space="preserve"> </w:t>
+      </w:r>
+      <w:r>
+        <w:t xml:space="preserve">Jednotky PIAN s přesností 4 jsou vymezeny systémově (automaticky) na základě pravidelně aktualizované polygonové vrstvy</w:t>
+      </w:r>
+      <w:r>
+        <w:t xml:space="preserve"> </w:t>
+      </w:r>
+      <w:hyperlink w:anchor="obecné-hesláře">
+        <w:r>
+          <w:rPr>
+            <w:rStyle w:val="Hyperlink"/>
+          </w:rPr>
+          <w:t xml:space="preserve">katastrálních území ČR</w:t>
+        </w:r>
+      </w:hyperlink>
+      <w:r>
+        <w:t xml:space="preserve">.</w:t>
       </w:r>
     </w:p>
     <w:p>
@@ -6334,25 +8105,388 @@
         <w:pStyle w:val="BodyText"/>
       </w:pPr>
       <w:r>
-        <w:t xml:space="preserve">Validita vazby mezi dokumentem a konkrétní archeologickou akcí může být v tomto okamžiku nejasná, a to zejména v otázce rozlišení prvního a druhého typu vazby. V průběhu revize dat sice byly tyto vazby revidovány, avšak revizi dosud nelze považovat za dokončenou. Z tohoto důvodu je datový model opatřen třídou Odkazy, která provazuje dokumenty a akce (lokality) v případě, že přímé napojení dokumentu k akci je nejisté. Postupným zpracováním dat budou „odkazy“ validovány a převáděny buď na přímé vazby mezi akcí a jednotkou dokumentu, nebo na externí odkazy. Pro systémové vyhledávací funkce však typ propojení nehraje roli.</w:t>
-      </w:r>
-    </w:p>
-    <w:bookmarkEnd w:id="129"/>
-    <w:bookmarkStart w:id="130" w:name="evidence-pian"/>
+        <w:t xml:space="preserve">Systém AMČR z důvodu integrace starších dat nepracuje pouze s heslářem aktuálních katastrálních území, ale jsou v něm zahrnuty také katastry staré, jež mohly administrativně zaniknout v důsledku slučování, přejmenování, dělení apod.</w:t>
+      </w:r>
+      <w:r>
+        <w:t xml:space="preserve"> </w:t>
+      </w:r>
+      <w:r>
+        <w:t xml:space="preserve">Vzhledem k tomu, že v oborové literatuře je jméno katastru užíváno jako jeden z definujících identifikačních znaků</w:t>
+      </w:r>
+      <w:r>
+        <w:t xml:space="preserve"> </w:t>
+      </w:r>
+      <w:hyperlink w:anchor="akce">
+        <w:r>
+          <w:rPr>
+            <w:rStyle w:val="Hyperlink"/>
+          </w:rPr>
+          <w:t xml:space="preserve">akcí</w:t>
+        </w:r>
+      </w:hyperlink>
+      <w:r>
+        <w:t xml:space="preserve"> </w:t>
+      </w:r>
+      <w:r>
+        <w:t xml:space="preserve">a</w:t>
+      </w:r>
+      <w:r>
+        <w:t xml:space="preserve"> </w:t>
+      </w:r>
+      <w:hyperlink w:anchor="lokality">
+        <w:r>
+          <w:rPr>
+            <w:rStyle w:val="Hyperlink"/>
+          </w:rPr>
+          <w:t xml:space="preserve">lokalit</w:t>
+        </w:r>
+      </w:hyperlink>
+      <w:r>
+        <w:t xml:space="preserve">, nebylo možné provést prostý převod na současný stav, neboť by došlo k podstatné ztrátě informací.</w:t>
+      </w:r>
+      <w:r>
+        <w:t xml:space="preserve"> </w:t>
+      </w:r>
+      <w:r>
+        <w:t xml:space="preserve">Tzv.</w:t>
+      </w:r>
+      <w:r>
+        <w:t xml:space="preserve"> </w:t>
+      </w:r>
+      <w:r>
+        <w:rPr>
+          <w:bCs/>
+          <w:b/>
+        </w:rPr>
+        <w:t xml:space="preserve">staré katastry</w:t>
+      </w:r>
+      <w:r>
+        <w:t xml:space="preserve"> </w:t>
+      </w:r>
+      <w:r>
+        <w:t xml:space="preserve">tak sice nelze užívat při popisu</w:t>
+      </w:r>
+      <w:r>
+        <w:t xml:space="preserve"> </w:t>
+      </w:r>
+      <w:hyperlink w:anchor="akce">
+        <w:r>
+          <w:rPr>
+            <w:rStyle w:val="Hyperlink"/>
+          </w:rPr>
+          <w:t xml:space="preserve">projektových akcí</w:t>
+        </w:r>
+      </w:hyperlink>
+      <w:r>
+        <w:t xml:space="preserve"> </w:t>
+      </w:r>
+      <w:r>
+        <w:t xml:space="preserve">(vznikají vždy nově), jejich užití je však možné v případě</w:t>
+      </w:r>
+      <w:r>
+        <w:t xml:space="preserve"> </w:t>
+      </w:r>
+      <w:hyperlink w:anchor="akce">
+        <w:r>
+          <w:rPr>
+            <w:rStyle w:val="Hyperlink"/>
+          </w:rPr>
+          <w:t xml:space="preserve">samostatných akcí</w:t>
+        </w:r>
+      </w:hyperlink>
+      <w:r>
+        <w:t xml:space="preserve">.</w:t>
+      </w:r>
+      <w:r>
+        <w:t xml:space="preserve"> </w:t>
+      </w:r>
+      <w:r>
+        <w:t xml:space="preserve">Za starý katastr považujeme takový, který (a) názvem neodpovídá žádnému z aktuálních katastrů, nebo (b) jeho definice v mapě ani rámcově neodpovídá stávajícímu vymezení.</w:t>
+      </w:r>
+      <w:r>
+        <w:t xml:space="preserve"> </w:t>
+      </w:r>
+      <w:r>
+        <w:t xml:space="preserve">Takové katastry jsou v hesláři označeny pomocí symbolu * a jejich zobrazení záleží na uživatelské volbě.</w:t>
+      </w:r>
+      <w:r>
+        <w:t xml:space="preserve"> </w:t>
+      </w:r>
+      <w:r>
+        <w:t xml:space="preserve">Aktualizace hesláře katastrů a tím i označení starých katastrů probíhá zpravidla jednou ročně.</w:t>
+      </w:r>
+      <w:r>
+        <w:t xml:space="preserve"> </w:t>
+      </w:r>
+      <w:r>
+        <w:t xml:space="preserve">Při vzniku nových katastrálních území tak k jejich zařazení do hesláře dojde nejdéle s ročním zpožděním.</w:t>
+      </w:r>
+      <w:r>
+        <w:t xml:space="preserve"> </w:t>
+      </w:r>
+      <w:r>
+        <w:t xml:space="preserve">Východiskem pro evidenci starých katastrů bylo porovnání stavu územního dělení v letech 1949 a 2016.</w:t>
+      </w:r>
+    </w:p>
+    <w:p>
+      <w:pPr>
+        <w:pStyle w:val="BodyText"/>
+      </w:pPr>
+      <w:r>
+        <w:t xml:space="preserve">Vyhledávací funkce umožňují tvořit dotazy jak na základě starých katastrů i aktuálních katastrů, kdy jsou data vedená pod starými katastry na základě geoprostorové korelace zobrazena současně s daty vázanými na stávající katastrální území a naopak ke starým katastrům jsou automaticky napojována data katastrů aktuálních.</w:t>
+      </w:r>
+    </w:p>
+    <w:bookmarkEnd w:id="134"/>
+    <w:bookmarkStart w:id="135" w:name="katalog-externích-zdrojů"/>
     <w:p>
       <w:pPr>
         <w:pStyle w:val="Heading2"/>
       </w:pPr>
       <w:r>
-        <w:t xml:space="preserve">Evidence PIAN</w:t>
+        <w:t xml:space="preserve">Katalog externích zdrojů</w:t>
       </w:r>
     </w:p>
     <w:p>
       <w:pPr>
         <w:pStyle w:val="FirstParagraph"/>
       </w:pPr>
-      <w:r>
-        <w:t xml:space="preserve">PIAN je prostorový útvar vymezující některou z dokumentačních jednotek archeologické akce či lokality. Jednotky PIAN se liší tvarem (polygon, linie nebo bod) a přesností (stupně 1-4). Stupně přesnosti odpovídají možné chybě do (nižších) jednotek metrů, desítek metrů, stovek metrů, resp. možnosti lokalizovat nález pouze jménem katastru. Jednotka PIAN může mít vazby k většímu počtu dokumentačních jednotek (nezávisle na typu), neboť uživatel má možnost napojovat záznamy na již existující PIAN a zamezit tak vzniku redundantních údajů. PIAN je v systému ukládán na dvou úrovních; jednak v rámci metadatového popisu typu (tvaru), přesnosti a autora vymezení jednotky, jednak na úrovni geometrie geografických prvků. PIAN v přesnostech 1–3 jsou vymezovány uživatelem v mapě v aplikačním prostředí AMČR. Jednotky PIAN s přesností 4 jsou vymezeny systémově (automaticky) na základě pravidelně aktualizované polygonové vrstvy katastrálních území ČR.</w:t>
+      <w:hyperlink w:anchor="externí-zdroje-bibliografie">
+        <w:r>
+          <w:rPr>
+            <w:rStyle w:val="Hyperlink"/>
+          </w:rPr>
+          <w:t xml:space="preserve">Bibliografie</w:t>
+        </w:r>
+      </w:hyperlink>
+      <w:r>
+        <w:t xml:space="preserve"> </w:t>
+      </w:r>
+      <w:r>
+        <w:t xml:space="preserve">je v AMČR evidována pomocí datové třídy</w:t>
+      </w:r>
+      <w:r>
+        <w:t xml:space="preserve"> </w:t>
+      </w:r>
+      <w:r>
+        <w:rPr>
+          <w:bCs/>
+          <w:b/>
+        </w:rPr>
+        <w:t xml:space="preserve">Externí zdroje</w:t>
+      </w:r>
+      <w:r>
+        <w:t xml:space="preserve">, která obsahuje autoritní seznam bibliografických záznamů.</w:t>
+      </w:r>
+      <w:r>
+        <w:t xml:space="preserve"> </w:t>
+      </w:r>
+      <w:r>
+        <w:t xml:space="preserve">Pojem</w:t>
+      </w:r>
+      <w:r>
+        <w:t xml:space="preserve"> </w:t>
+      </w:r>
+      <w:r>
+        <w:rPr>
+          <w:iCs/>
+          <w:i/>
+        </w:rPr>
+        <w:t xml:space="preserve">externí zdroj</w:t>
+      </w:r>
+      <w:r>
+        <w:t xml:space="preserve"> </w:t>
+      </w:r>
+      <w:r>
+        <w:t xml:space="preserve">byl zaveden proto, že jde o informace uložené mimo</w:t>
+      </w:r>
+      <w:r>
+        <w:t xml:space="preserve"> </w:t>
+      </w:r>
+      <w:hyperlink w:anchor="digitální-archiv-a-repozitář">
+        <w:r>
+          <w:rPr>
+            <w:rStyle w:val="Hyperlink"/>
+          </w:rPr>
+          <w:t xml:space="preserve">repozitář ARÚP/ARÚB</w:t>
+        </w:r>
+      </w:hyperlink>
+      <w:r>
+        <w:t xml:space="preserve">.</w:t>
+      </w:r>
+      <w:r>
+        <w:t xml:space="preserve"> </w:t>
+      </w:r>
+      <w:r>
+        <w:t xml:space="preserve">Mezi nimi nalezneme všechny typy publikací, šedé literatury a nepublikovaných zpráv.</w:t>
+      </w:r>
+      <w:r>
+        <w:t xml:space="preserve"> </w:t>
+      </w:r>
+      <w:r>
+        <w:t xml:space="preserve">Struktura popisu odpovídá oborovému citačnímu standardu</w:t>
+      </w:r>
+      <w:r>
+        <w:t xml:space="preserve"> </w:t>
+      </w:r>
+      <w:r>
+        <w:t xml:space="preserve"> </w:t>
+      </w:r>
+      <w:r>
+        <w:t xml:space="preserve">a je doplněna o identifikátor v knihovním systému ALEPH (pole sysno), užívaném Knihovnou ARÚP, díky čemuž je možná pravidelná aktualizace obsahu databáze, stejně jako snadné vyhledávání fyzických svazků v knihovně.</w:t>
+      </w:r>
+      <w:r>
+        <w:t xml:space="preserve"> </w:t>
+      </w:r>
+      <w:r>
+        <w:t xml:space="preserve">Externí zdroje jsou prostřednictvím</w:t>
+      </w:r>
+      <w:r>
+        <w:t xml:space="preserve"> </w:t>
+      </w:r>
+      <w:r>
+        <w:rPr>
+          <w:bCs/>
+          <w:b/>
+        </w:rPr>
+        <w:t xml:space="preserve">Externích odkazů</w:t>
+      </w:r>
+      <w:r>
+        <w:t xml:space="preserve"> </w:t>
+      </w:r>
+      <w:r>
+        <w:t xml:space="preserve">provázány s</w:t>
+      </w:r>
+      <w:r>
+        <w:t xml:space="preserve"> </w:t>
+      </w:r>
+      <w:hyperlink w:anchor="akce">
+        <w:r>
+          <w:rPr>
+            <w:rStyle w:val="Hyperlink"/>
+          </w:rPr>
+          <w:t xml:space="preserve">akcemi</w:t>
+        </w:r>
+      </w:hyperlink>
+      <w:r>
+        <w:t xml:space="preserve"> </w:t>
+      </w:r>
+      <w:r>
+        <w:t xml:space="preserve">a</w:t>
+      </w:r>
+      <w:r>
+        <w:t xml:space="preserve"> </w:t>
+      </w:r>
+      <w:hyperlink w:anchor="lokality">
+        <w:r>
+          <w:rPr>
+            <w:rStyle w:val="Hyperlink"/>
+          </w:rPr>
+          <w:t xml:space="preserve">lokalitami</w:t>
+        </w:r>
+      </w:hyperlink>
+      <w:r>
+        <w:t xml:space="preserve">, přičemž je možné uvádět konkrétní stranový rozsah každého takového odkazu (paginaci).</w:t>
+      </w:r>
+      <w:r>
+        <w:t xml:space="preserve"> </w:t>
+      </w:r>
+      <w:r>
+        <w:t xml:space="preserve">S ukládáním fulltextových souborů systém AMČR nepočítá, ale pomocí identifikátoru typu sysno umožňuje propojení na knihovnické systémy, které takové soubory obsahují, nebo v budoucnu obsahovat budou.</w:t>
+      </w:r>
+    </w:p>
+    <w:bookmarkEnd w:id="135"/>
+    <w:bookmarkStart w:id="137" w:name="popis-madb"/>
+    <w:p>
+      <w:pPr>
+        <w:pStyle w:val="Heading2"/>
+      </w:pPr>
+      <w:r>
+        <w:t xml:space="preserve">Popis MADB</w:t>
+      </w:r>
+    </w:p>
+    <w:p>
+      <w:pPr>
+        <w:pStyle w:val="FirstParagraph"/>
+      </w:pPr>
+      <w:r>
+        <w:t xml:space="preserve">Mapa archeologických dokumentačních bodů (</w:t>
+      </w:r>
+      <w:hyperlink w:anchor="madb">
+        <w:r>
+          <w:rPr>
+            <w:rStyle w:val="Hyperlink"/>
+          </w:rPr>
+          <w:t xml:space="preserve">MADB</w:t>
+        </w:r>
+      </w:hyperlink>
+      <w:r>
+        <w:t xml:space="preserve">) je stejně jako</w:t>
+      </w:r>
+      <w:r>
+        <w:t xml:space="preserve"> </w:t>
+      </w:r>
+      <w:hyperlink w:anchor="evidence-leteckých-snímků">
+        <w:r>
+          <w:rPr>
+            <w:rStyle w:val="Hyperlink"/>
+          </w:rPr>
+          <w:t xml:space="preserve">modul leteckých snímků</w:t>
+        </w:r>
+      </w:hyperlink>
+      <w:r>
+        <w:t xml:space="preserve"> </w:t>
+      </w:r>
+      <w:r>
+        <w:t xml:space="preserve">plně integrován do AMČR.</w:t>
+      </w:r>
+      <w:r>
+        <w:t xml:space="preserve"> </w:t>
+      </w:r>
+      <w:r>
+        <w:t xml:space="preserve">Rozšiřuje systém v oblasti</w:t>
+      </w:r>
+      <w:r>
+        <w:t xml:space="preserve"> </w:t>
+      </w:r>
+      <w:hyperlink w:anchor="dokumentační-jednotky">
+        <w:r>
+          <w:rPr>
+            <w:rStyle w:val="Hyperlink"/>
+          </w:rPr>
+          <w:t xml:space="preserve">dokumentačních jednotek</w:t>
+        </w:r>
+      </w:hyperlink>
+      <w:r>
+        <w:t xml:space="preserve">, kde k dokumentačním jednotkám typu sonda připojuje další popis</w:t>
+      </w:r>
+      <w:r>
+        <w:t xml:space="preserve"> </w:t>
+      </w:r>
+      <w:r>
+        <w:rPr>
+          <w:bCs/>
+          <w:b/>
+        </w:rPr>
+        <w:t xml:space="preserve">Dokumentačních bodů</w:t>
+      </w:r>
+      <w:r>
+        <w:t xml:space="preserve"> </w:t>
+      </w:r>
+      <w:r>
+        <w:t xml:space="preserve">a</w:t>
+      </w:r>
+      <w:r>
+        <w:t xml:space="preserve"> </w:t>
+      </w:r>
+      <w:r>
+        <w:rPr>
+          <w:bCs/>
+          <w:b/>
+        </w:rPr>
+        <w:t xml:space="preserve">Výškových bodů</w:t>
+      </w:r>
+      <w:r>
+        <w:t xml:space="preserve">.</w:t>
       </w:r>
     </w:p>
     <w:p>
@@ -6360,64 +8494,65 @@
         <w:pStyle w:val="BodyText"/>
       </w:pPr>
       <w:r>
-        <w:t xml:space="preserve">Systém AMČR z důvodu integrace starších dat nepracuje pouze s heslářem aktuálních katastrálních území, ale jsou v něm zahrnuty také katastry staré, jež mohly administrativně zaniknout v důsledku slučování, přejmenování, dělení apod. Vzhledem k tomu, že v oborové literatuře je jméno katastru užíváno jako jeden s definujících identifikačních znaků akcí a lokalit, nebylo možné provést prostý převod na současný stav, neboť by došlo k podstatné ztrátě informací. Tzv. staré katastry tak sice nelze užívat při popisu projektových akcí (vznikají vždy nově), jejich užití je však možné v případě samostatných akcí. Za starý katastr považujeme takový, který (a) názvem neodpovídá žádnému z aktuálních katastrů, nebo (b) jeho definice v mapě ani rámcově neodpovídá stávajícímu vymezení. Takové katastry jsou v hesláři označeny pomocí symbolu * a jejich zobrazení záleží na uživatelské volbě. Aktualizace hesláře katastrů a tím i označení starých katastrů probíhá zpravidla jednou ročně. Při vzniku nových katastrálních území tak k jejich zařazení do hesláře dojde nejdéle s ročním zpožděním. Východiskem pro evidenci starých katastrů bylo porovnání stavu územního dělení v letech 1949 a 2016.</w:t>
-      </w:r>
-    </w:p>
-    <w:p>
-      <w:pPr>
-        <w:pStyle w:val="BodyText"/>
-      </w:pPr>
-      <w:r>
-        <w:t xml:space="preserve">Vyhledávací funkce umožňují tvořit dotazy jak na základě starých katastrů i aktuálních katastrů, kdy jsou data vedená pod starými katastry na základě geoprostorové korelace zobrazena současně s daty vázanými na stávající katastrální území a naopak ke starým katastrům jsou automaticky napojována data katastrů aktuálních.</w:t>
-      </w:r>
-    </w:p>
-    <w:bookmarkEnd w:id="130"/>
-    <w:bookmarkStart w:id="131" w:name="katalog-externích-zdrojů"/>
-    <w:p>
-      <w:pPr>
-        <w:pStyle w:val="Heading2"/>
-      </w:pPr>
-      <w:r>
-        <w:t xml:space="preserve">Katalog externích zdrojů</w:t>
-      </w:r>
-    </w:p>
-    <w:p>
-      <w:pPr>
-        <w:pStyle w:val="FirstParagraph"/>
-      </w:pPr>
-      <w:r>
-        <w:t xml:space="preserve">Bibliografie je v AMČR evidována pomocí datové třídy Externí zdroje, která obsahuje autoritní seznam bibliografických záznamů. Pojem „externí zdroj“ byl zaveden proto, že jde o informace uložené mimo repozitář ARÚP/ARÚB. Mezi nimi nalezneme všechny typy publikací, šedé literatury a nepublikovaných zpráv. Struktura popisu odpovídá oborovému citačnímu standardu (AR 1998, 336-339) a je doplněna o identifikátor v knihovním systému ALEPH (pole sysno), užívaném Knihovnou ARÚP, díky čemuž je možná pravidelná aktualizace obsahu databáze, stejně jako snadné vyhledávání fyzických svazků v knihovně. Externí zdroje jsou prostřednictvím Externích odkazů provázány s akcemi a lokalitami, přičemž je možné uvádět konkrétní stranový rozsah každého takového odkazu (paginaci). S ukládáním fulltextových souborů systém AMČR nepočítá, ale pomocí identifikátoru typu sysno umožňuje propojení na knihovnické systémy, které takové soubory obsahují, nebo v budoucnu obsahovat budou.</w:t>
-      </w:r>
-    </w:p>
-    <w:bookmarkEnd w:id="131"/>
-    <w:bookmarkStart w:id="132" w:name="popis-madb"/>
-    <w:p>
-      <w:pPr>
-        <w:pStyle w:val="Heading2"/>
-      </w:pPr>
-      <w:r>
-        <w:t xml:space="preserve">Popis MADB</w:t>
-      </w:r>
-    </w:p>
-    <w:p>
-      <w:pPr>
-        <w:pStyle w:val="FirstParagraph"/>
-      </w:pPr>
-      <w:r>
-        <w:t xml:space="preserve">Mapa archeologických dokumentačních bodů (MADB) je stejně jako modul leteckých snímků plně integrován do systému. Rozšiřuje systém v oblasti dokumentačních jednotek, kde k dokumentačním jednotkám typu sonda připojuje další popis Dokumentačních bodů a Výškových bodů.</w:t>
-      </w:r>
-    </w:p>
-    <w:p>
-      <w:pPr>
-        <w:pStyle w:val="BodyText"/>
-      </w:pPr>
-      <w:r>
-        <w:t xml:space="preserve">Pro MADB je v rámci projektu Integrovaný informační systém archeologických pramenů Prahy implementováno speciální webové rozhraní, které umožňuje provázání údajů MADB s další evidencí, zejména pak s fondy Národního památkového ústavu. Rozhraní je dostupné na webu http://www.praha-archeologicka.cz/ a bude uvedeno do plného provozu v roce 2017.</w:t>
-      </w:r>
-    </w:p>
-    <w:bookmarkEnd w:id="132"/>
-    <w:bookmarkEnd w:id="133"/>
-    <w:bookmarkStart w:id="136" w:name="identifikátory"/>
+        <w:t xml:space="preserve">Pro MADB je v rámci projektu</w:t>
+      </w:r>
+      <w:r>
+        <w:t xml:space="preserve"> </w:t>
+      </w:r>
+      <w:r>
+        <w:rPr>
+          <w:iCs/>
+          <w:i/>
+        </w:rPr>
+        <w:t xml:space="preserve">Integrovaný informační systém archeologických pramenů Prahy</w:t>
+      </w:r>
+      <w:r>
+        <w:t xml:space="preserve"> </w:t>
+      </w:r>
+      <w:r>
+        <w:t xml:space="preserve">implementováno speciální webové rozhraní, které umožňuje provázání údajů MADB s další evidencí, zejména pak s fondy</w:t>
+      </w:r>
+      <w:r>
+        <w:t xml:space="preserve"> </w:t>
+      </w:r>
+      <w:hyperlink r:id="rId136">
+        <w:r>
+          <w:rPr>
+            <w:rStyle w:val="Hyperlink"/>
+          </w:rPr>
+          <w:t xml:space="preserve">Národního památkového ústavu</w:t>
+        </w:r>
+      </w:hyperlink>
+      <w:r>
+        <w:t xml:space="preserve">.</w:t>
+      </w:r>
+      <w:r>
+        <w:t xml:space="preserve"> </w:t>
+      </w:r>
+      <w:r>
+        <w:t xml:space="preserve">Rozhraní je dostupné na webu</w:t>
+      </w:r>
+      <w:r>
+        <w:t xml:space="preserve"> </w:t>
+      </w:r>
+      <w:hyperlink r:id="rId83">
+        <w:r>
+          <w:rPr>
+            <w:rStyle w:val="Hyperlink"/>
+          </w:rPr>
+          <w:t xml:space="preserve">http://www.praha-archeologicka.cz/</w:t>
+        </w:r>
+      </w:hyperlink>
+      <w:r>
+        <w:t xml:space="preserve"> </w:t>
+      </w:r>
+      <w:r>
+        <w:t xml:space="preserve">a bylo uvedeno do provozu v roce 2017.</w:t>
+      </w:r>
+    </w:p>
+    <w:bookmarkEnd w:id="137"/>
+    <w:bookmarkEnd w:id="138"/>
+    <w:bookmarkStart w:id="141" w:name="identifikátory"/>
     <w:p>
       <w:pPr>
         <w:pStyle w:val="Heading1"/>
@@ -6708,7 +8843,7 @@
         <w:t xml:space="preserve">.</w:t>
       </w:r>
     </w:p>
-    <w:bookmarkStart w:id="134" w:name="tbl-identifikatory"/>
+    <w:bookmarkStart w:id="139" w:name="tbl-identifikatory"/>
     <w:p>
       <w:pPr>
         <w:pStyle w:val="TableCaption"/>
@@ -7494,8 +9629,8 @@
         </w:tc>
       </w:tr>
     </w:tbl>
-    <w:bookmarkEnd w:id="134"/>
-    <w:bookmarkStart w:id="135" w:name="tbl-rady"/>
+    <w:bookmarkEnd w:id="139"/>
+    <w:bookmarkStart w:id="140" w:name="tbl-rady"/>
     <w:p>
       <w:pPr>
         <w:pStyle w:val="TableCaption"/>
@@ -8129,9 +10264,9 @@
         </w:tc>
       </w:tr>
     </w:tbl>
-    <w:bookmarkEnd w:id="135"/>
-    <w:bookmarkEnd w:id="136"/>
-    <w:bookmarkStart w:id="153" w:name="procesní-pravidla-a-stavy"/>
+    <w:bookmarkEnd w:id="140"/>
+    <w:bookmarkEnd w:id="141"/>
+    <w:bookmarkStart w:id="158" w:name="procesní-pravidla-a-stavy"/>
     <w:p>
       <w:pPr>
         <w:pStyle w:val="Heading1"/>
@@ -8447,7 +10582,7 @@
       <w:tr>
         <w:tc>
           <w:tcPr/>
-          <w:bookmarkStart w:id="140" w:name="fig-stavy"/>
+          <w:bookmarkStart w:id="145" w:name="fig-stavy"/>
           <w:p>
             <w:pPr>
               <w:jc w:val="center"/>
@@ -8457,18 +10592,18 @@
                 <wp:inline>
                   <wp:extent cx="3653020" cy="1844065"/>
                   <wp:effectExtent b="0" l="0" r="0" t="0"/>
-                  <wp:docPr descr="" title="" id="138" name="Picture"/>
+                  <wp:docPr descr="" title="" id="143" name="Picture"/>
                   <a:graphic>
                     <a:graphicData uri="http://schemas.openxmlformats.org/drawingml/2006/picture">
                       <pic:pic>
                         <pic:nvPicPr>
-                          <pic:cNvPr descr="figs/stavy_schema.png" id="139" name="Picture"/>
+                          <pic:cNvPr descr="figs/stavy_schema.png" id="144" name="Picture"/>
                           <pic:cNvPicPr>
                             <a:picLocks noChangeArrowheads="1" noChangeAspect="1"/>
                           </pic:cNvPicPr>
                         </pic:nvPicPr>
                         <pic:blipFill>
-                          <a:blip r:embed="rId137"/>
+                          <a:blip r:embed="rId142"/>
                           <a:stretch>
                             <a:fillRect/>
                           </a:stretch>
@@ -8508,11 +10643,11 @@
               <w:t xml:space="preserve">Obr. 7.1: Návaznost procesních stavů projektů a akcí</w:t>
             </w:r>
           </w:p>
-          <w:bookmarkEnd w:id="140"/>
+          <w:bookmarkEnd w:id="145"/>
         </w:tc>
       </w:tr>
     </w:tbl>
-    <w:bookmarkStart w:id="142" w:name="procesní-stavy-projektů"/>
+    <w:bookmarkStart w:id="147" w:name="procesní-stavy-projektů"/>
     <w:p>
       <w:pPr>
         <w:pStyle w:val="Heading2"/>
@@ -8521,7 +10656,7 @@
         <w:t xml:space="preserve">Procesní stavy projektů</w:t>
       </w:r>
     </w:p>
-    <w:bookmarkStart w:id="141" w:name="tbl-stavy-projekty"/>
+    <w:bookmarkStart w:id="146" w:name="tbl-stavy-projekty"/>
     <w:p>
       <w:pPr>
         <w:pStyle w:val="TableCaption"/>
@@ -8998,9 +11133,9 @@
         </w:tc>
       </w:tr>
     </w:tbl>
-    <w:bookmarkEnd w:id="141"/>
-    <w:bookmarkEnd w:id="142"/>
-    <w:bookmarkStart w:id="144" w:name="procesní-stavy-akcí"/>
+    <w:bookmarkEnd w:id="146"/>
+    <w:bookmarkEnd w:id="147"/>
+    <w:bookmarkStart w:id="149" w:name="procesní-stavy-akcí"/>
     <w:p>
       <w:pPr>
         <w:pStyle w:val="Heading2"/>
@@ -9009,7 +11144,7 @@
         <w:t xml:space="preserve">Procesní stavy akcí</w:t>
       </w:r>
     </w:p>
-    <w:bookmarkStart w:id="143" w:name="tbl-stavy-akce"/>
+    <w:bookmarkStart w:id="148" w:name="tbl-stavy-akce"/>
     <w:p>
       <w:pPr>
         <w:pStyle w:val="TableCaption"/>
@@ -9536,9 +11671,9 @@
         </w:tc>
       </w:tr>
     </w:tbl>
-    <w:bookmarkEnd w:id="143"/>
-    <w:bookmarkEnd w:id="144"/>
-    <w:bookmarkStart w:id="146" w:name="procesní-stavy-lokalit"/>
+    <w:bookmarkEnd w:id="148"/>
+    <w:bookmarkEnd w:id="149"/>
+    <w:bookmarkStart w:id="151" w:name="procesní-stavy-lokalit"/>
     <w:p>
       <w:pPr>
         <w:pStyle w:val="Heading2"/>
@@ -9547,7 +11682,7 @@
         <w:t xml:space="preserve">Procesní stavy lokalit</w:t>
       </w:r>
     </w:p>
-    <w:bookmarkStart w:id="145" w:name="tbl-stavy-lokality"/>
+    <w:bookmarkStart w:id="150" w:name="tbl-stavy-lokality"/>
     <w:p>
       <w:pPr>
         <w:pStyle w:val="TableCaption"/>
@@ -9774,9 +11909,9 @@
         </w:tc>
       </w:tr>
     </w:tbl>
-    <w:bookmarkEnd w:id="145"/>
-    <w:bookmarkEnd w:id="146"/>
-    <w:bookmarkStart w:id="148" w:name="procesní-stavy-dokumentů"/>
+    <w:bookmarkEnd w:id="150"/>
+    <w:bookmarkEnd w:id="151"/>
+    <w:bookmarkStart w:id="153" w:name="procesní-stavy-dokumentů"/>
     <w:p>
       <w:pPr>
         <w:pStyle w:val="Heading2"/>
@@ -9785,7 +11920,7 @@
         <w:t xml:space="preserve">Procesní stavy dokumentů</w:t>
       </w:r>
     </w:p>
-    <w:bookmarkStart w:id="147" w:name="tbl-stavy-dokumenty"/>
+    <w:bookmarkStart w:id="152" w:name="tbl-stavy-dokumenty"/>
     <w:p>
       <w:pPr>
         <w:pStyle w:val="TableCaption"/>
@@ -10012,9 +12147,9 @@
         </w:tc>
       </w:tr>
     </w:tbl>
-    <w:bookmarkEnd w:id="147"/>
-    <w:bookmarkEnd w:id="148"/>
-    <w:bookmarkStart w:id="150" w:name="procesní-stavy-externích-zdrojů"/>
+    <w:bookmarkEnd w:id="152"/>
+    <w:bookmarkEnd w:id="153"/>
+    <w:bookmarkStart w:id="155" w:name="procesní-stavy-externích-zdrojů"/>
     <w:p>
       <w:pPr>
         <w:pStyle w:val="Heading2"/>
@@ -10023,7 +12158,7 @@
         <w:t xml:space="preserve">Procesní stavy externích zdrojů</w:t>
       </w:r>
     </w:p>
-    <w:bookmarkStart w:id="149" w:name="tbl-stavy-biblio"/>
+    <w:bookmarkStart w:id="154" w:name="tbl-stavy-biblio"/>
     <w:p>
       <w:pPr>
         <w:pStyle w:val="TableCaption"/>
@@ -10250,9 +12385,9 @@
         </w:tc>
       </w:tr>
     </w:tbl>
-    <w:bookmarkEnd w:id="149"/>
-    <w:bookmarkEnd w:id="150"/>
-    <w:bookmarkStart w:id="152" w:name="procesní-stavy-jednotek-pian"/>
+    <w:bookmarkEnd w:id="154"/>
+    <w:bookmarkEnd w:id="155"/>
+    <w:bookmarkStart w:id="157" w:name="procesní-stavy-jednotek-pian"/>
     <w:p>
       <w:pPr>
         <w:pStyle w:val="Heading2"/>
@@ -10261,7 +12396,7 @@
         <w:t xml:space="preserve">Procesní stavy jednotek PIAN</w:t>
       </w:r>
     </w:p>
-    <w:bookmarkStart w:id="151" w:name="tbl-stavy-pian"/>
+    <w:bookmarkStart w:id="156" w:name="tbl-stavy-pian"/>
     <w:p>
       <w:pPr>
         <w:pStyle w:val="TableCaption"/>
@@ -10438,10 +12573,10 @@
         </w:tc>
       </w:tr>
     </w:tbl>
-    <w:bookmarkEnd w:id="151"/>
-    <w:bookmarkEnd w:id="152"/>
-    <w:bookmarkEnd w:id="153"/>
-    <w:bookmarkStart w:id="181" w:name="hesláře"/>
+    <w:bookmarkEnd w:id="156"/>
+    <w:bookmarkEnd w:id="157"/>
+    <w:bookmarkEnd w:id="158"/>
+    <w:bookmarkStart w:id="186" w:name="hesláře"/>
     <w:p>
       <w:pPr>
         <w:pStyle w:val="Heading1"/>
@@ -10519,7 +12654,7 @@
         <w:t xml:space="preserve">Hesláře Areály a Období umožňují provádět popis komponent pomocí obecnějších i konkrétnějších pojmů (např. pojem „sídliště nesp.“ zahrnuje též pojmy „stanice“, „usedlost“ a „vesnice“). Heslář Období obsahuje 135 chronologických pojmů v daných hierarchických vztazích. Každému pojmu odpovídá číselná hodnota stanovující jeho pořadí v chronologickém systému a číselně stanovený rozsah. Vyhledávat pomocí tohoto hesláře lze buď podle jednoho hesla, nebo zadáním rozsahu, přičemž dále je možno volit všechny hierarchicky nižší (zahrnuté) pojmy a/nebo pojmy nadřazené (např. při výběru pojmu „střední doba bronzová“ lze zohlednit i pojem „doba bronzová nesp.“, protože komponenty charakterizované tímto pojmem rovněž teoreticky mohou se střední dobou bronzovou souviset (více viz Období).</w:t>
       </w:r>
     </w:p>
-    <w:bookmarkStart w:id="154" w:name="tbl-heslare"/>
+    <w:bookmarkStart w:id="159" w:name="tbl-heslare"/>
     <w:p>
       <w:pPr>
         <w:pStyle w:val="TableCaption"/>
@@ -12706,8 +14841,8 @@
         </w:tc>
       </w:tr>
     </w:tbl>
-    <w:bookmarkEnd w:id="154"/>
-    <w:bookmarkStart w:id="156" w:name="obecné-hesláře"/>
+    <w:bookmarkEnd w:id="159"/>
+    <w:bookmarkStart w:id="161" w:name="obecné-hesláře"/>
     <w:p>
       <w:pPr>
         <w:pStyle w:val="Heading2"/>
@@ -12716,7 +14851,7 @@
         <w:t xml:space="preserve">Obecné hesláře</w:t>
       </w:r>
     </w:p>
-    <w:bookmarkStart w:id="155" w:name="tbl-heslare-obecne"/>
+    <w:bookmarkStart w:id="160" w:name="tbl-heslare-obecne"/>
     <w:p>
       <w:pPr>
         <w:pStyle w:val="TableCaption"/>
@@ -12975,9 +15110,9 @@
         </w:tc>
       </w:tr>
     </w:tbl>
-    <w:bookmarkEnd w:id="155"/>
-    <w:bookmarkEnd w:id="156"/>
-    <w:bookmarkStart w:id="158" w:name="projekty-1"/>
+    <w:bookmarkEnd w:id="160"/>
+    <w:bookmarkEnd w:id="161"/>
+    <w:bookmarkStart w:id="163" w:name="projekty-1"/>
     <w:p>
       <w:pPr>
         <w:pStyle w:val="Heading2"/>
@@ -12986,7 +15121,7 @@
         <w:t xml:space="preserve">Projekty</w:t>
       </w:r>
     </w:p>
-    <w:bookmarkStart w:id="157" w:name="tbl-heslare-projekty"/>
+    <w:bookmarkStart w:id="162" w:name="tbl-heslare-projekty"/>
     <w:p>
       <w:pPr>
         <w:pStyle w:val="TableCaption"/>
@@ -13089,9 +15224,9 @@
         </w:tc>
       </w:tr>
     </w:tbl>
-    <w:bookmarkEnd w:id="157"/>
-    <w:bookmarkEnd w:id="158"/>
-    <w:bookmarkStart w:id="160" w:name="akce-1"/>
+    <w:bookmarkEnd w:id="162"/>
+    <w:bookmarkEnd w:id="163"/>
+    <w:bookmarkStart w:id="165" w:name="akce-1"/>
     <w:p>
       <w:pPr>
         <w:pStyle w:val="Heading2"/>
@@ -13100,7 +15235,7 @@
         <w:t xml:space="preserve">Akce</w:t>
       </w:r>
     </w:p>
-    <w:bookmarkStart w:id="159" w:name="tbl-heslare-akce"/>
+    <w:bookmarkStart w:id="164" w:name="tbl-heslare-akce"/>
     <w:p>
       <w:pPr>
         <w:pStyle w:val="TableCaption"/>
@@ -13229,9 +15364,9 @@
         </w:tc>
       </w:tr>
     </w:tbl>
-    <w:bookmarkEnd w:id="159"/>
-    <w:bookmarkEnd w:id="160"/>
-    <w:bookmarkStart w:id="162" w:name="lokality-1"/>
+    <w:bookmarkEnd w:id="164"/>
+    <w:bookmarkEnd w:id="165"/>
+    <w:bookmarkStart w:id="167" w:name="lokality-1"/>
     <w:p>
       <w:pPr>
         <w:pStyle w:val="Heading2"/>
@@ -13240,7 +15375,7 @@
         <w:t xml:space="preserve">Lokality</w:t>
       </w:r>
     </w:p>
-    <w:bookmarkStart w:id="161" w:name="tbl-heslare-lokality"/>
+    <w:bookmarkStart w:id="166" w:name="tbl-heslare-lokality"/>
     <w:p>
       <w:pPr>
         <w:pStyle w:val="TableCaption"/>
@@ -13369,9 +15504,9 @@
         </w:tc>
       </w:tr>
     </w:tbl>
-    <w:bookmarkEnd w:id="161"/>
-    <w:bookmarkEnd w:id="162"/>
-    <w:bookmarkStart w:id="168" w:name="komponenty-1"/>
+    <w:bookmarkEnd w:id="166"/>
+    <w:bookmarkEnd w:id="167"/>
+    <w:bookmarkStart w:id="173" w:name="komponenty-1"/>
     <w:p>
       <w:pPr>
         <w:pStyle w:val="Heading2"/>
@@ -13380,7 +15515,7 @@
         <w:t xml:space="preserve">Komponenty</w:t>
       </w:r>
     </w:p>
-    <w:bookmarkStart w:id="163" w:name="tbl-heslare-komponenty"/>
+    <w:bookmarkStart w:id="168" w:name="tbl-heslare-komponenty"/>
     <w:p>
       <w:pPr>
         <w:pStyle w:val="TableCaption"/>
@@ -13561,7 +15696,7 @@
         </w:tc>
       </w:tr>
     </w:tbl>
-    <w:bookmarkEnd w:id="163"/>
+    <w:bookmarkEnd w:id="168"/>
     <w:p>
       <w:pPr>
         <w:pStyle w:val="BodyText"/>
@@ -13583,7 +15718,7 @@
       <w:tr>
         <w:tc>
           <w:tcPr/>
-          <w:bookmarkStart w:id="167" w:name="fig-heslare_obdobi"/>
+          <w:bookmarkStart w:id="172" w:name="fig-heslare_obdobi"/>
           <w:p>
             <w:pPr>
               <w:jc w:val="center"/>
@@ -13593,18 +15728,18 @@
                 <wp:inline>
                   <wp:extent cx="5334000" cy="7221279"/>
                   <wp:effectExtent b="0" l="0" r="0" t="0"/>
-                  <wp:docPr descr="" title="" id="165" name="Picture"/>
+                  <wp:docPr descr="" title="" id="170" name="Picture"/>
                   <a:graphic>
                     <a:graphicData uri="http://schemas.openxmlformats.org/drawingml/2006/picture">
                       <pic:pic>
                         <pic:nvPicPr>
-                          <pic:cNvPr descr="figs/heslare_obdobi.png" id="166" name="Picture"/>
+                          <pic:cNvPr descr="figs/heslare_obdobi.png" id="171" name="Picture"/>
                           <pic:cNvPicPr>
                             <a:picLocks noChangeArrowheads="1" noChangeAspect="1"/>
                           </pic:cNvPicPr>
                         </pic:nvPicPr>
                         <pic:blipFill>
-                          <a:blip r:embed="rId164"/>
+                          <a:blip r:embed="rId169"/>
                           <a:stretch>
                             <a:fillRect/>
                           </a:stretch>
@@ -13644,12 +15779,12 @@
               <w:t xml:space="preserve">Obr. 8.1: Význam chronologických pojmů</w:t>
             </w:r>
           </w:p>
-          <w:bookmarkEnd w:id="167"/>
+          <w:bookmarkEnd w:id="172"/>
         </w:tc>
       </w:tr>
     </w:tbl>
-    <w:bookmarkEnd w:id="168"/>
-    <w:bookmarkStart w:id="170" w:name="nálezy-1"/>
+    <w:bookmarkEnd w:id="173"/>
+    <w:bookmarkStart w:id="175" w:name="nálezy-1"/>
     <w:p>
       <w:pPr>
         <w:pStyle w:val="Heading2"/>
@@ -13658,7 +15793,7 @@
         <w:t xml:space="preserve">Nálezy</w:t>
       </w:r>
     </w:p>
-    <w:bookmarkStart w:id="169" w:name="tbl-heslare-nalezy"/>
+    <w:bookmarkStart w:id="174" w:name="tbl-heslare-nalezy"/>
     <w:p>
       <w:pPr>
         <w:pStyle w:val="TableCaption"/>
@@ -13917,9 +16052,9 @@
         </w:tc>
       </w:tr>
     </w:tbl>
-    <w:bookmarkEnd w:id="169"/>
-    <w:bookmarkEnd w:id="170"/>
-    <w:bookmarkStart w:id="172" w:name="prostorové-vymezení"/>
+    <w:bookmarkEnd w:id="174"/>
+    <w:bookmarkEnd w:id="175"/>
+    <w:bookmarkStart w:id="177" w:name="prostorové-vymezení"/>
     <w:p>
       <w:pPr>
         <w:pStyle w:val="Heading2"/>
@@ -13928,7 +16063,7 @@
         <w:t xml:space="preserve">Prostorové vymezení</w:t>
       </w:r>
     </w:p>
-    <w:bookmarkStart w:id="171" w:name="tbl-heslare-prostor"/>
+    <w:bookmarkStart w:id="176" w:name="tbl-heslare-prostor"/>
     <w:p>
       <w:pPr>
         <w:pStyle w:val="TableCaption"/>
@@ -14057,9 +16192,9 @@
         </w:tc>
       </w:tr>
     </w:tbl>
-    <w:bookmarkEnd w:id="171"/>
-    <w:bookmarkEnd w:id="172"/>
-    <w:bookmarkStart w:id="174" w:name="archiv-dokumentů"/>
+    <w:bookmarkEnd w:id="176"/>
+    <w:bookmarkEnd w:id="177"/>
+    <w:bookmarkStart w:id="179" w:name="archiv-dokumentů"/>
     <w:p>
       <w:pPr>
         <w:pStyle w:val="Heading2"/>
@@ -14068,7 +16203,7 @@
         <w:t xml:space="preserve">Archiv dokumentů</w:t>
       </w:r>
     </w:p>
-    <w:bookmarkStart w:id="173" w:name="tbl-heslare-dokumenty"/>
+    <w:bookmarkStart w:id="178" w:name="tbl-heslare-dokumenty"/>
     <w:p>
       <w:pPr>
         <w:pStyle w:val="TableCaption"/>
@@ -14405,9 +16540,9 @@
         </w:tc>
       </w:tr>
     </w:tbl>
-    <w:bookmarkEnd w:id="173"/>
-    <w:bookmarkEnd w:id="174"/>
-    <w:bookmarkStart w:id="176" w:name="letecké-snímky"/>
+    <w:bookmarkEnd w:id="178"/>
+    <w:bookmarkEnd w:id="179"/>
+    <w:bookmarkStart w:id="181" w:name="letecké-snímky"/>
     <w:p>
       <w:pPr>
         <w:pStyle w:val="Heading2"/>
@@ -14416,7 +16551,7 @@
         <w:t xml:space="preserve">Letecké snímky</w:t>
       </w:r>
     </w:p>
-    <w:bookmarkStart w:id="175" w:name="tbl-heslare-letecke"/>
+    <w:bookmarkStart w:id="180" w:name="tbl-heslare-letecke"/>
     <w:p>
       <w:pPr>
         <w:pStyle w:val="TableCaption"/>
@@ -14571,9 +16706,9 @@
         </w:tc>
       </w:tr>
     </w:tbl>
-    <w:bookmarkEnd w:id="175"/>
-    <w:bookmarkEnd w:id="176"/>
-    <w:bookmarkStart w:id="178" w:name="bibliografie"/>
+    <w:bookmarkEnd w:id="180"/>
+    <w:bookmarkEnd w:id="181"/>
+    <w:bookmarkStart w:id="183" w:name="bibliografie"/>
     <w:p>
       <w:pPr>
         <w:pStyle w:val="Heading2"/>
@@ -14582,7 +16717,7 @@
         <w:t xml:space="preserve">Bibliografie</w:t>
       </w:r>
     </w:p>
-    <w:bookmarkStart w:id="177" w:name="tbl-heslare-biblio"/>
+    <w:bookmarkStart w:id="182" w:name="tbl-heslare-biblio"/>
     <w:p>
       <w:pPr>
         <w:pStyle w:val="TableCaption"/>
@@ -14685,9 +16820,9 @@
         </w:tc>
       </w:tr>
     </w:tbl>
-    <w:bookmarkEnd w:id="177"/>
-    <w:bookmarkEnd w:id="178"/>
-    <w:bookmarkStart w:id="180" w:name="sondy-madb"/>
+    <w:bookmarkEnd w:id="182"/>
+    <w:bookmarkEnd w:id="183"/>
+    <w:bookmarkStart w:id="185" w:name="sondy-madb"/>
     <w:p>
       <w:pPr>
         <w:pStyle w:val="Heading2"/>
@@ -14696,7 +16831,7 @@
         <w:t xml:space="preserve">Sondy (MADB)</w:t>
       </w:r>
     </w:p>
-    <w:bookmarkStart w:id="179" w:name="tbl-heslare-madb"/>
+    <w:bookmarkStart w:id="184" w:name="tbl-heslare-madb"/>
     <w:p>
       <w:pPr>
         <w:pStyle w:val="TableCaption"/>
@@ -14825,10 +16960,10 @@
         </w:tc>
       </w:tr>
     </w:tbl>
-    <w:bookmarkEnd w:id="179"/>
-    <w:bookmarkEnd w:id="180"/>
-    <w:bookmarkEnd w:id="181"/>
-    <w:bookmarkStart w:id="183" w:name="základní-pracovní-postupy"/>
+    <w:bookmarkEnd w:id="184"/>
+    <w:bookmarkEnd w:id="185"/>
+    <w:bookmarkEnd w:id="186"/>
+    <w:bookmarkStart w:id="188" w:name="základní-pracovní-postupy"/>
     <w:p>
       <w:pPr>
         <w:pStyle w:val="Heading1"/>
@@ -14837,7 +16972,7 @@
         <w:t xml:space="preserve">9. Základní pracovní postupy</w:t>
       </w:r>
     </w:p>
-    <w:bookmarkStart w:id="182" w:name="registrace-uživatele"/>
+    <w:bookmarkStart w:id="187" w:name="registrace-uživatele"/>
     <w:p>
       <w:pPr>
         <w:pStyle w:val="Heading2"/>
@@ -14846,9 +16981,9 @@
         <w:t xml:space="preserve">Registrace uživatele</w:t>
       </w:r>
     </w:p>
-    <w:bookmarkEnd w:id="182"/>
-    <w:bookmarkEnd w:id="183"/>
-    <w:bookmarkStart w:id="184" w:name="popis-aplikace"/>
+    <w:bookmarkEnd w:id="187"/>
+    <w:bookmarkEnd w:id="188"/>
+    <w:bookmarkStart w:id="189" w:name="popis-aplikace"/>
     <w:p>
       <w:pPr>
         <w:pStyle w:val="Heading1"/>
@@ -14857,8 +16992,8 @@
         <w:t xml:space="preserve">10. Popis aplikace</w:t>
       </w:r>
     </w:p>
-    <w:bookmarkEnd w:id="184"/>
-    <w:bookmarkStart w:id="194" w:name="zdroje"/>
+    <w:bookmarkEnd w:id="189"/>
+    <w:bookmarkStart w:id="199" w:name="zdroje"/>
     <w:p>
       <w:pPr>
         <w:pStyle w:val="Heading1"/>
@@ -14867,7 +17002,7 @@
         <w:t xml:space="preserve">Zdroje</w:t>
       </w:r>
     </w:p>
-    <w:bookmarkStart w:id="193" w:name="bibliografie-1"/>
+    <w:bookmarkStart w:id="198" w:name="bibliografie-1"/>
     <w:p>
       <w:pPr>
         <w:pStyle w:val="Heading2"/>
@@ -14876,8 +17011,8 @@
         <w:t xml:space="preserve">Bibliografie</w:t>
       </w:r>
     </w:p>
-    <w:bookmarkStart w:id="192" w:name="refs"/>
-    <w:bookmarkStart w:id="186" w:name="ref-kuna2006"/>
+    <w:bookmarkStart w:id="197" w:name="refs"/>
+    <w:bookmarkStart w:id="191" w:name="ref-kuna2006"/>
     <w:p>
       <w:pPr>
         <w:pStyle w:val="Bibliography"/>
@@ -14888,7 +17023,7 @@
       <w:r>
         <w:t xml:space="preserve"> </w:t>
       </w:r>
-      <w:hyperlink r:id="rId185">
+      <w:hyperlink r:id="rId190">
         <w:r>
           <w:rPr>
             <w:rStyle w:val="Hyperlink"/>
@@ -15021,8 +17156,8 @@
         <w:t xml:space="preserve">.</w:t>
       </w:r>
     </w:p>
-    <w:bookmarkEnd w:id="186"/>
-    <w:bookmarkStart w:id="187" w:name="ref-neustupny1986"/>
+    <w:bookmarkEnd w:id="191"/>
+    <w:bookmarkStart w:id="192" w:name="ref-neustupny1986"/>
     <w:p>
       <w:pPr>
         <w:pStyle w:val="Bibliography"/>
@@ -15047,8 +17182,8 @@
         <w:t xml:space="preserve">67(1): 226–234.</w:t>
       </w:r>
     </w:p>
-    <w:bookmarkEnd w:id="187"/>
-    <w:bookmarkStart w:id="189" w:name="ref-perrin2014"/>
+    <w:bookmarkEnd w:id="192"/>
+    <w:bookmarkStart w:id="194" w:name="ref-perrin2014"/>
     <w:p>
       <w:pPr>
         <w:pStyle w:val="Bibliography"/>
@@ -15059,7 +17194,7 @@
       <w:r>
         <w:t xml:space="preserve"> </w:t>
       </w:r>
-      <w:hyperlink r:id="rId188">
+      <w:hyperlink r:id="rId193">
         <w:r>
           <w:rPr>
             <w:rStyle w:val="Hyperlink"/>
@@ -15091,8 +17226,8 @@
         <w:t xml:space="preserve">.</w:t>
       </w:r>
     </w:p>
-    <w:bookmarkEnd w:id="189"/>
-    <w:bookmarkStart w:id="191" w:name="ref-volfik2009"/>
+    <w:bookmarkEnd w:id="194"/>
+    <w:bookmarkStart w:id="196" w:name="ref-volfik2009"/>
     <w:p>
       <w:pPr>
         <w:pStyle w:val="Bibliography"/>
@@ -15103,7 +17238,7 @@
       <w:r>
         <w:t xml:space="preserve"> </w:t>
       </w:r>
-      <w:hyperlink r:id="rId190">
+      <w:hyperlink r:id="rId195">
         <w:r>
           <w:rPr>
             <w:rStyle w:val="Hyperlink"/>
@@ -15196,11 +17331,11 @@
         <w:t xml:space="preserve">.</w:t>
       </w:r>
     </w:p>
-    <w:bookmarkEnd w:id="191"/>
-    <w:bookmarkEnd w:id="192"/>
-    <w:bookmarkEnd w:id="193"/>
-    <w:bookmarkEnd w:id="194"/>
-    <w:bookmarkStart w:id="195" w:name="admin-nápověda"/>
+    <w:bookmarkEnd w:id="196"/>
+    <w:bookmarkEnd w:id="197"/>
+    <w:bookmarkEnd w:id="198"/>
+    <w:bookmarkEnd w:id="199"/>
+    <w:bookmarkStart w:id="200" w:name="admin-nápověda"/>
     <w:p>
       <w:pPr>
         <w:pStyle w:val="Heading1"/>
@@ -15209,7 +17344,7 @@
         <w:t xml:space="preserve">Appendix A — Admin nápověda</w:t>
       </w:r>
     </w:p>
-    <w:bookmarkEnd w:id="195"/>
+    <w:bookmarkEnd w:id="200"/>
     <w:sectPr/>
   </w:body>
 </w:document>
@@ -15961,6 +18096,9 @@
     </w:lvlOverride>
   </w:num>
   <w:num w:numId="1013">
+    <w:abstractNumId w:val="991"/>
+  </w:num>
+  <w:num w:numId="1014">
     <w:abstractNumId w:val="991"/>
   </w:num>
 </w:numbering>

--- a/Nápověda-a-dokumentace-AMČR.docx
+++ b/Nápověda-a-dokumentace-AMČR.docx
@@ -631,7 +631,7 @@
           <w:rPr>
             <w:rStyle w:val="Hyperlink"/>
           </w:rPr>
-          <w:t xml:space="preserve">amcr@arup.cas.cz</w:t>
+          <w:t xml:space="preserve"> amcr@arup.cas.cz</w:t>
         </w:r>
       </w:hyperlink>
     </w:p>
@@ -689,7 +689,7 @@
           <w:rPr>
             <w:rStyle w:val="Hyperlink"/>
           </w:rPr>
-          <w:t xml:space="preserve">amcr@arub.cz</w:t>
+          <w:t xml:space="preserve"> amcr@arub.cz</w:t>
         </w:r>
       </w:hyperlink>
     </w:p>
@@ -3457,16 +3457,19 @@
         <w:t xml:space="preserve"> </w:t>
       </w:r>
       <w:r>
-        <w:t xml:space="preserve">aktivity (specifické funkční části sídelního areálu, cf.</w:t>
-      </w:r>
-      <w:r>
-        <w:t xml:space="preserve"> </w:t>
-      </w:r>
-      <w:r>
-        <w:t xml:space="preserve">Neustupný (1986)</w:t>
-      </w:r>
-      <w:r>
-        <w:t xml:space="preserve">) a</w:t>
+        <w:t xml:space="preserve">aktivity</w:t>
+      </w:r>
+      <w:r>
+        <w:t xml:space="preserve"> </w:t>
+      </w:r>
+      <w:r>
+        <w:t xml:space="preserve">(specifické funkční části sídelního areálu, cf. Neustupný 1986)</w:t>
+      </w:r>
+      <w:r>
+        <w:t xml:space="preserve"> </w:t>
+      </w:r>
+      <w:r>
+        <w:t xml:space="preserve">a</w:t>
       </w:r>
       <w:r>
         <w:t xml:space="preserve"> </w:t>
@@ -4745,7 +4748,7 @@
           <w:rPr>
             <w:rStyle w:val="Hyperlink"/>
           </w:rPr>
-          <w:t xml:space="preserve">info@amapa.cz</w:t>
+          <w:t xml:space="preserve"> info@amapa.cz</w:t>
         </w:r>
       </w:hyperlink>
       <w:r>
@@ -12576,7 +12579,7 @@
     <w:bookmarkEnd w:id="156"/>
     <w:bookmarkEnd w:id="157"/>
     <w:bookmarkEnd w:id="158"/>
-    <w:bookmarkStart w:id="186" w:name="hesláře"/>
+    <w:bookmarkStart w:id="187" w:name="hesláře"/>
     <w:p>
       <w:pPr>
         <w:pStyle w:val="Heading1"/>
@@ -12590,7 +12593,19 @@
         <w:pStyle w:val="FirstParagraph"/>
       </w:pPr>
       <w:r>
-        <w:t xml:space="preserve">Data AMČR jsou z větší části strukturována pomocí standardizovaných heslářů (číselníků). Hesláře jednoznačně nastavují sledovanou míru obecnosti/detailu, urychlují zápis typických informací, usnadňují vyhledávání, umožňují data strojově analyzovat a propojovat s dalšími systémy. Díky heslářům je také dodržována jednotná terminologie na území ČR, která vede ke snadnější orientaci ve vznikajících datech.</w:t>
+        <w:t xml:space="preserve">Data AMČR jsou z větší části strukturována pomocí standardizovaných heslářů (číselníků, řízených slovníků).</w:t>
+      </w:r>
+      <w:r>
+        <w:t xml:space="preserve"> </w:t>
+      </w:r>
+      <w:r>
+        <w:t xml:space="preserve">Hesláře jednoznačně nastavují sledovanou míru obecnosti/detailu, urychlují zápis typických informací, usnadňují vyhledávání, umožňují data strojově analyzovat a propojovat s dalšími systémy.</w:t>
+      </w:r>
+      <w:r>
+        <w:t xml:space="preserve"> </w:t>
+      </w:r>
+      <w:r>
+        <w:t xml:space="preserve">Díky heslářům je také dodržována jednotná terminologie na území ČR, která vede ke snadnější orientaci ve vznikajících datech.</w:t>
       </w:r>
     </w:p>
     <w:p>
@@ -12598,7 +12613,132 @@
         <w:pStyle w:val="BodyText"/>
       </w:pPr>
       <w:r>
-        <w:t xml:space="preserve">Hesláře dělíme na jednoduché a dvojstupňové. Jednoduché hesláře obsahují jednu řadu hesel, z nichž uživatel vybírá, ale mohou též obsahovat další dílčí pomocné informace pro zápis (např. zobrazení okresu u katastru). Dvojstupňové hesláře obsahují hierarchicky uspořádaná hesla, z nichž obecnější kategorie slouží pro usnadnění výběru a do záznamu se neukládá (Areály, Druh lokality), nebo se ukládají hesla obě (obecnější i specifické: viz např. Kategorie a Druh nálezu). Charakteru heslářů odpovídají typy výběrových seznamů v aplikaci. Některé hesláře chápeme jako „systémové“ – nelze je editovat bez zásahu do zdrojového kódu, jelikož na nich přímo závisí chování aplikace a specifické funkce.</w:t>
+        <w:t xml:space="preserve">Hesláře dělíme na</w:t>
+      </w:r>
+      <w:r>
+        <w:t xml:space="preserve"> </w:t>
+      </w:r>
+      <w:r>
+        <w:rPr>
+          <w:bCs/>
+          <w:b/>
+        </w:rPr>
+        <w:t xml:space="preserve">jednoduché</w:t>
+      </w:r>
+      <w:r>
+        <w:t xml:space="preserve"> </w:t>
+      </w:r>
+      <w:r>
+        <w:t xml:space="preserve">a</w:t>
+      </w:r>
+      <w:r>
+        <w:t xml:space="preserve"> </w:t>
+      </w:r>
+      <w:r>
+        <w:rPr>
+          <w:bCs/>
+          <w:b/>
+        </w:rPr>
+        <w:t xml:space="preserve">dvojstupňové</w:t>
+      </w:r>
+      <w:r>
+        <w:t xml:space="preserve">.</w:t>
+      </w:r>
+      <w:r>
+        <w:t xml:space="preserve"> </w:t>
+      </w:r>
+      <w:r>
+        <w:t xml:space="preserve">Jednoduché hesláře obsahují jednu řadu hesel, z nichž uživatel vybírá, ale mohou též obsahovat další dílčí pomocné informace pro zápis (např. zobrazení okresu u katastru).</w:t>
+      </w:r>
+      <w:r>
+        <w:t xml:space="preserve"> </w:t>
+      </w:r>
+      <w:r>
+        <w:t xml:space="preserve">Dvojstupňové hesláře obsahují hierarchicky uspořádaná hesla, z nichž obecnější kategorie slouží pro usnadnění výběru a do záznamu se neukládá (</w:t>
+      </w:r>
+      <w:hyperlink w:anchor="komponenty">
+        <w:r>
+          <w:rPr>
+            <w:rStyle w:val="Hyperlink"/>
+          </w:rPr>
+          <w:t xml:space="preserve">Areály</w:t>
+        </w:r>
+      </w:hyperlink>
+      <w:r>
+        <w:t xml:space="preserve">,</w:t>
+      </w:r>
+      <w:r>
+        <w:t xml:space="preserve"> </w:t>
+      </w:r>
+      <w:hyperlink w:anchor="lokality">
+        <w:r>
+          <w:rPr>
+            <w:rStyle w:val="Hyperlink"/>
+          </w:rPr>
+          <w:t xml:space="preserve">Druh lokality</w:t>
+        </w:r>
+      </w:hyperlink>
+      <w:r>
+        <w:t xml:space="preserve">), nebo se ukládají hesla obě (obecnější i specifické: viz např.</w:t>
+      </w:r>
+      <w:r>
+        <w:t xml:space="preserve"> </w:t>
+      </w:r>
+      <w:hyperlink w:anchor="nálezy">
+        <w:r>
+          <w:rPr>
+            <w:rStyle w:val="Hyperlink"/>
+          </w:rPr>
+          <w:t xml:space="preserve">Kategorie</w:t>
+        </w:r>
+      </w:hyperlink>
+      <w:r>
+        <w:t xml:space="preserve"> </w:t>
+      </w:r>
+      <w:r>
+        <w:t xml:space="preserve">a</w:t>
+      </w:r>
+      <w:r>
+        <w:t xml:space="preserve"> </w:t>
+      </w:r>
+      <w:hyperlink w:anchor="nálezy">
+        <w:r>
+          <w:rPr>
+            <w:rStyle w:val="Hyperlink"/>
+          </w:rPr>
+          <w:t xml:space="preserve">Druh nálezu</w:t>
+        </w:r>
+      </w:hyperlink>
+      <w:r>
+        <w:t xml:space="preserve">).</w:t>
+      </w:r>
+      <w:r>
+        <w:t xml:space="preserve"> </w:t>
+      </w:r>
+      <w:r>
+        <w:t xml:space="preserve">Charakteru heslářů odpovídají typy výběrových seznamů v aplikaci.</w:t>
+      </w:r>
+      <w:r>
+        <w:t xml:space="preserve"> </w:t>
+      </w:r>
+      <w:r>
+        <w:t xml:space="preserve">Některé hesláře chápeme jako</w:t>
+      </w:r>
+      <w:r>
+        <w:t xml:space="preserve"> </w:t>
+      </w:r>
+      <w:r>
+        <w:rPr>
+          <w:bCs/>
+          <w:b/>
+        </w:rPr>
+        <w:t xml:space="preserve">systémové</w:t>
+      </w:r>
+      <w:r>
+        <w:t xml:space="preserve"> </w:t>
+      </w:r>
+      <w:r>
+        <w:t xml:space="preserve">– nelze je editovat bez zásahu do zdrojového kódu, jelikož na nich přímo závisí chování aplikace a specifické funkce.</w:t>
       </w:r>
     </w:p>
     <w:p>
@@ -12627,7 +12767,67 @@
         <w:t xml:space="preserve"> </w:t>
       </w:r>
       <w:r>
-        <w:t xml:space="preserve">a formulářích ZAA. Systém odborných heslářů se opírá o standardní archeologickou terminologii a obsažena jsou taková hesla, u nichž lze předpokládat vyšší než výjimečné zastoupení na základě analýzy stávajících dat. Aplikace obecně preferuje uzavřené hesláře, jejichž doplnění je možné pouze v důvodných případech po konzultaci se správcem systému. Výjimku tvoří heslář jmen, u něhož lze předpokládat pravidelný nárůst počtu údajů a lze jej proto uživatelsky doplňovat (tlačítko Nové jméno ve formulářích).</w:t>
+        <w:t xml:space="preserve">a formulářích</w:t>
+      </w:r>
+      <w:r>
+        <w:t xml:space="preserve"> </w:t>
+      </w:r>
+      <w:hyperlink w:anchor="zpráva-o-archeologické-akci-zaa">
+        <w:r>
+          <w:rPr>
+            <w:rStyle w:val="Hyperlink"/>
+          </w:rPr>
+          <w:t xml:space="preserve">ZAA</w:t>
+        </w:r>
+      </w:hyperlink>
+      <w:r>
+        <w:t xml:space="preserve">.</w:t>
+      </w:r>
+      <w:r>
+        <w:t xml:space="preserve"> </w:t>
+      </w:r>
+      <w:r>
+        <w:t xml:space="preserve">Systém odborných heslářů se opírá o standardní archeologickou terminologii a obsažena jsou taková hesla, u nichž lze předpokládat vyšší než výjimečné zastoupení na základě analýzy stávajících dat.</w:t>
+      </w:r>
+      <w:r>
+        <w:t xml:space="preserve"> </w:t>
+      </w:r>
+      <w:r>
+        <w:t xml:space="preserve">Aplikace obecně preferuje uzavřené hesláře, jejichž doplnění je možné pouze v důvodných případech po konzultaci se</w:t>
+      </w:r>
+      <w:r>
+        <w:t xml:space="preserve"> </w:t>
+      </w:r>
+      <w:hyperlink w:anchor="správce-systému">
+        <w:r>
+          <w:rPr>
+            <w:rStyle w:val="Hyperlink"/>
+          </w:rPr>
+          <w:t xml:space="preserve">správcem systému</w:t>
+        </w:r>
+      </w:hyperlink>
+      <w:r>
+        <w:t xml:space="preserve">.</w:t>
+      </w:r>
+      <w:r>
+        <w:t xml:space="preserve"> </w:t>
+      </w:r>
+      <w:r>
+        <w:t xml:space="preserve">Výjimku tvoří</w:t>
+      </w:r>
+      <w:r>
+        <w:t xml:space="preserve"> </w:t>
+      </w:r>
+      <w:hyperlink w:anchor="obecné-hesláře">
+        <w:r>
+          <w:rPr>
+            <w:rStyle w:val="Hyperlink"/>
+          </w:rPr>
+          <w:t xml:space="preserve">heslář jmen</w:t>
+        </w:r>
+      </w:hyperlink>
+      <w:r>
+        <w:t xml:space="preserve">, u něhož lze předpokládat pravidelný nárůst počtu údajů a lze jej proto uživatelsky doplňovat.</w:t>
       </w:r>
     </w:p>
     <w:p>
@@ -12635,7 +12835,27 @@
         <w:pStyle w:val="BodyText"/>
       </w:pPr>
       <w:r>
-        <w:t xml:space="preserve">Hesláře AMČR vytvářejí svým obsahem základ jednotné oborové terminologie, který je aplikován pro popis všech archeologických výzkumů v ČR evidovaných archivy ARÚP a ARÚB. Aktuální obsah všech heslářů je dostupný na webové adrese http://www.archeologickamapa.cz/?page=documents.</w:t>
+        <w:t xml:space="preserve">Hesláře AMČR vytvářejí svým obsahem základ jednotné oborové terminologie, který je aplikován pro popis všech archeologických výzkumů v ČR evidovaných archivy ARÚP a ARÚB.</w:t>
+      </w:r>
+      <w:r>
+        <w:t xml:space="preserve"> </w:t>
+      </w:r>
+      <w:r>
+        <w:t xml:space="preserve">Aktuální obsah všech heslářů je dostupný na webové adrese</w:t>
+      </w:r>
+      <w:r>
+        <w:t xml:space="preserve"> </w:t>
+      </w:r>
+      <w:hyperlink r:id="rId159">
+        <w:r>
+          <w:rPr>
+            <w:rStyle w:val="Hyperlink"/>
+          </w:rPr>
+          <w:t xml:space="preserve">http://www.archeologickamapa.cz/?page=documents</w:t>
+        </w:r>
+      </w:hyperlink>
+      <w:r>
+        <w:t xml:space="preserve">.</w:t>
       </w:r>
     </w:p>
     <w:p>
@@ -12643,7 +12863,143 @@
         <w:pStyle w:val="BodyText"/>
       </w:pPr>
       <w:r>
-        <w:t xml:space="preserve">Hesláře obvykle obsahují pole „pořadí“, pro určení pořadí položek v seznamu. Řazení může být abecední, případně chronologické (Období), vyskytují se však také případy řazení významového (Nálezy), případně na základě četnosti užívání (Typ projektu). Některé z heslářů mohou obsahovat pole „rozsah“ či „zahrnuje“, která udávají hierarchický vztah hesel, který je zohledněn v modulu vyhledávání (viz obrázek). Obecná hesla jsou často doplněna zkratkou „nesp.“ s významem „blíže nespecifikováno“.</w:t>
+        <w:t xml:space="preserve">Hesláře obvykle obsahují pole</w:t>
+      </w:r>
+      <w:r>
+        <w:t xml:space="preserve"> </w:t>
+      </w:r>
+      <w:r>
+        <w:rPr>
+          <w:bCs/>
+          <w:b/>
+        </w:rPr>
+        <w:t xml:space="preserve">pořadí</w:t>
+      </w:r>
+      <w:r>
+        <w:t xml:space="preserve">, pro určení pořadí položek v seznamu.</w:t>
+      </w:r>
+      <w:r>
+        <w:t xml:space="preserve"> </w:t>
+      </w:r>
+      <w:r>
+        <w:t xml:space="preserve">Řazení může být abecední, případně chronologické (</w:t>
+      </w:r>
+      <w:hyperlink w:anchor="komponenty">
+        <w:r>
+          <w:rPr>
+            <w:rStyle w:val="Hyperlink"/>
+          </w:rPr>
+          <w:t xml:space="preserve">Období</w:t>
+        </w:r>
+      </w:hyperlink>
+      <w:r>
+        <w:t xml:space="preserve">), vyskytují se však také případy řazení významového (</w:t>
+      </w:r>
+      <w:hyperlink w:anchor="nálezy">
+        <w:r>
+          <w:rPr>
+            <w:rStyle w:val="Hyperlink"/>
+          </w:rPr>
+          <w:t xml:space="preserve">Nálezy</w:t>
+        </w:r>
+      </w:hyperlink>
+      <w:r>
+        <w:t xml:space="preserve">), případně na základě četnosti užívání (</w:t>
+      </w:r>
+      <w:hyperlink w:anchor="projekty">
+        <w:r>
+          <w:rPr>
+            <w:rStyle w:val="Hyperlink"/>
+          </w:rPr>
+          <w:t xml:space="preserve">Typ projektu</w:t>
+        </w:r>
+      </w:hyperlink>
+      <w:r>
+        <w:t xml:space="preserve">).</w:t>
+      </w:r>
+      <w:r>
+        <w:t xml:space="preserve"> </w:t>
+      </w:r>
+      <w:r>
+        <w:t xml:space="preserve">Některé z heslářů mohou obsahovat pole</w:t>
+      </w:r>
+      <w:r>
+        <w:t xml:space="preserve"> </w:t>
+      </w:r>
+      <w:r>
+        <w:rPr>
+          <w:bCs/>
+          <w:b/>
+        </w:rPr>
+        <w:t xml:space="preserve">rozsah</w:t>
+      </w:r>
+      <w:r>
+        <w:t xml:space="preserve"> </w:t>
+      </w:r>
+      <w:r>
+        <w:t xml:space="preserve">či</w:t>
+      </w:r>
+      <w:r>
+        <w:t xml:space="preserve"> </w:t>
+      </w:r>
+      <w:r>
+        <w:rPr>
+          <w:bCs/>
+          <w:b/>
+        </w:rPr>
+        <w:t xml:space="preserve">zahrnuje</w:t>
+      </w:r>
+      <w:r>
+        <w:t xml:space="preserve">, která udávají hierarchický vztah hesel, který je zohledněn v modulu vyhledávání (viz</w:t>
+      </w:r>
+      <w:r>
+        <w:t xml:space="preserve"> </w:t>
+      </w:r>
+      <w:hyperlink w:anchor="fig-heslare_obdobi">
+        <w:r>
+          <w:rPr>
+            <w:rStyle w:val="Hyperlink"/>
+          </w:rPr>
+          <w:t xml:space="preserve">Obr. 8.1</w:t>
+        </w:r>
+      </w:hyperlink>
+      <w:r>
+        <w:t xml:space="preserve">).</w:t>
+      </w:r>
+      <w:r>
+        <w:t xml:space="preserve"> </w:t>
+      </w:r>
+      <w:r>
+        <w:t xml:space="preserve">Obecná hesla jsou často doplněna zkratkou</w:t>
+      </w:r>
+      <w:r>
+        <w:t xml:space="preserve"> </w:t>
+      </w:r>
+      <w:r>
+        <w:rPr>
+          <w:iCs/>
+          <w:i/>
+        </w:rPr>
+        <w:t xml:space="preserve">nesp.</w:t>
+      </w:r>
+      <w:r>
+        <w:t xml:space="preserve"> </w:t>
+      </w:r>
+      <w:r>
+        <w:t xml:space="preserve">s významem</w:t>
+      </w:r>
+      <w:r>
+        <w:t xml:space="preserve"> </w:t>
+      </w:r>
+      <w:r>
+        <w:rPr>
+          <w:iCs/>
+          <w:i/>
+        </w:rPr>
+        <w:t xml:space="preserve">blíže nespecifikováno</w:t>
+      </w:r>
+      <w:r>
+        <w:t xml:space="preserve">.</w:t>
       </w:r>
     </w:p>
     <w:p>
@@ -12651,10 +13007,163 @@
         <w:pStyle w:val="BodyText"/>
       </w:pPr>
       <w:r>
-        <w:t xml:space="preserve">Hesláře Areály a Období umožňují provádět popis komponent pomocí obecnějších i konkrétnějších pojmů (např. pojem „sídliště nesp.“ zahrnuje též pojmy „stanice“, „usedlost“ a „vesnice“). Heslář Období obsahuje 135 chronologických pojmů v daných hierarchických vztazích. Každému pojmu odpovídá číselná hodnota stanovující jeho pořadí v chronologickém systému a číselně stanovený rozsah. Vyhledávat pomocí tohoto hesláře lze buď podle jednoho hesla, nebo zadáním rozsahu, přičemž dále je možno volit všechny hierarchicky nižší (zahrnuté) pojmy a/nebo pojmy nadřazené (např. při výběru pojmu „střední doba bronzová“ lze zohlednit i pojem „doba bronzová nesp.“, protože komponenty charakterizované tímto pojmem rovněž teoreticky mohou se střední dobou bronzovou souviset (více viz Období).</w:t>
-      </w:r>
-    </w:p>
-    <w:bookmarkStart w:id="159" w:name="tbl-heslare"/>
+        <w:t xml:space="preserve">Hesláře</w:t>
+      </w:r>
+      <w:r>
+        <w:t xml:space="preserve"> </w:t>
+      </w:r>
+      <w:hyperlink w:anchor="komponenty">
+        <w:r>
+          <w:rPr>
+            <w:rStyle w:val="Hyperlink"/>
+          </w:rPr>
+          <w:t xml:space="preserve">Areály</w:t>
+        </w:r>
+      </w:hyperlink>
+      <w:r>
+        <w:t xml:space="preserve"> </w:t>
+      </w:r>
+      <w:r>
+        <w:t xml:space="preserve">a</w:t>
+      </w:r>
+      <w:r>
+        <w:t xml:space="preserve"> </w:t>
+      </w:r>
+      <w:hyperlink w:anchor="komponenty">
+        <w:r>
+          <w:rPr>
+            <w:rStyle w:val="Hyperlink"/>
+          </w:rPr>
+          <w:t xml:space="preserve">Období</w:t>
+        </w:r>
+      </w:hyperlink>
+      <w:r>
+        <w:t xml:space="preserve"> </w:t>
+      </w:r>
+      <w:r>
+        <w:t xml:space="preserve">umožňují provádět popis komponent pomocí obecnějších i konkrétnějších pojmů (např. pojem</w:t>
+      </w:r>
+      <w:r>
+        <w:t xml:space="preserve"> </w:t>
+      </w:r>
+      <w:r>
+        <w:rPr>
+          <w:iCs/>
+          <w:i/>
+        </w:rPr>
+        <w:t xml:space="preserve">sídliště nesp.</w:t>
+      </w:r>
+      <w:r>
+        <w:t xml:space="preserve"> </w:t>
+      </w:r>
+      <w:r>
+        <w:t xml:space="preserve">zahrnuje též pojmy</w:t>
+      </w:r>
+      <w:r>
+        <w:t xml:space="preserve"> </w:t>
+      </w:r>
+      <w:r>
+        <w:rPr>
+          <w:iCs/>
+          <w:i/>
+        </w:rPr>
+        <w:t xml:space="preserve">stanice</w:t>
+      </w:r>
+      <w:r>
+        <w:t xml:space="preserve">,</w:t>
+      </w:r>
+      <w:r>
+        <w:t xml:space="preserve"> </w:t>
+      </w:r>
+      <w:r>
+        <w:rPr>
+          <w:iCs/>
+          <w:i/>
+        </w:rPr>
+        <w:t xml:space="preserve">usedlost</w:t>
+      </w:r>
+      <w:r>
+        <w:t xml:space="preserve"> </w:t>
+      </w:r>
+      <w:r>
+        <w:t xml:space="preserve">a</w:t>
+      </w:r>
+      <w:r>
+        <w:t xml:space="preserve"> </w:t>
+      </w:r>
+      <w:r>
+        <w:rPr>
+          <w:iCs/>
+          <w:i/>
+        </w:rPr>
+        <w:t xml:space="preserve">vesnice</w:t>
+      </w:r>
+      <w:r>
+        <w:t xml:space="preserve">).</w:t>
+      </w:r>
+      <w:r>
+        <w:t xml:space="preserve"> </w:t>
+      </w:r>
+      <w:r>
+        <w:t xml:space="preserve">Heslář Období obsahuje 135 chronologických pojmů v daných hierarchických vztazích.</w:t>
+      </w:r>
+      <w:r>
+        <w:t xml:space="preserve"> </w:t>
+      </w:r>
+      <w:r>
+        <w:t xml:space="preserve">Každému pojmu odpovídá číselná hodnota stanovující jeho pořadí v chronologickém systému a číselně stanovený rozsah.</w:t>
+      </w:r>
+      <w:r>
+        <w:t xml:space="preserve"> </w:t>
+      </w:r>
+      <w:r>
+        <w:t xml:space="preserve">Vyhledávat pomocí tohoto hesláře lze buď podle jednoho hesla, nebo zadáním rozsahu, přičemž dále je možno volit všechny hierarchicky nižší (zahrnuté) pojmy a/nebo pojmy nadřazené (např. při výběru pojmu</w:t>
+      </w:r>
+      <w:r>
+        <w:t xml:space="preserve"> </w:t>
+      </w:r>
+      <w:r>
+        <w:rPr>
+          <w:iCs/>
+          <w:i/>
+        </w:rPr>
+        <w:t xml:space="preserve">střední doba bronzová</w:t>
+      </w:r>
+      <w:r>
+        <w:t xml:space="preserve"> </w:t>
+      </w:r>
+      <w:r>
+        <w:t xml:space="preserve">lze zohlednit i pojem</w:t>
+      </w:r>
+      <w:r>
+        <w:t xml:space="preserve"> </w:t>
+      </w:r>
+      <w:r>
+        <w:rPr>
+          <w:iCs/>
+          <w:i/>
+        </w:rPr>
+        <w:t xml:space="preserve">doba bronzová nesp.</w:t>
+      </w:r>
+      <w:r>
+        <w:t xml:space="preserve">, protože komponenty charakterizované tímto pojmem rovněž teoreticky mohou se střední dobou bronzovou souviset, více viz</w:t>
+      </w:r>
+      <w:r>
+        <w:t xml:space="preserve"> </w:t>
+      </w:r>
+      <w:hyperlink w:anchor="komponenty">
+        <w:r>
+          <w:rPr>
+            <w:rStyle w:val="Hyperlink"/>
+          </w:rPr>
+          <w:t xml:space="preserve">Období</w:t>
+        </w:r>
+      </w:hyperlink>
+      <w:r>
+        <w:t xml:space="preserve">).</w:t>
+      </w:r>
+    </w:p>
+    <w:bookmarkStart w:id="160" w:name="tbl-heslare"/>
     <w:p>
       <w:pPr>
         <w:pStyle w:val="TableCaption"/>
@@ -14841,8 +15350,8 @@
         </w:tc>
       </w:tr>
     </w:tbl>
-    <w:bookmarkEnd w:id="159"/>
-    <w:bookmarkStart w:id="161" w:name="obecné-hesláře"/>
+    <w:bookmarkEnd w:id="160"/>
+    <w:bookmarkStart w:id="162" w:name="obecné-hesláře"/>
     <w:p>
       <w:pPr>
         <w:pStyle w:val="Heading2"/>
@@ -14851,7 +15360,7 @@
         <w:t xml:space="preserve">Obecné hesláře</w:t>
       </w:r>
     </w:p>
-    <w:bookmarkStart w:id="160" w:name="tbl-heslare-obecne"/>
+    <w:bookmarkStart w:id="161" w:name="tbl-heslare-obecne"/>
     <w:p>
       <w:pPr>
         <w:pStyle w:val="TableCaption"/>
@@ -15110,9 +15619,9 @@
         </w:tc>
       </w:tr>
     </w:tbl>
-    <w:bookmarkEnd w:id="160"/>
     <w:bookmarkEnd w:id="161"/>
-    <w:bookmarkStart w:id="163" w:name="projekty-1"/>
+    <w:bookmarkEnd w:id="162"/>
+    <w:bookmarkStart w:id="164" w:name="projekty-1"/>
     <w:p>
       <w:pPr>
         <w:pStyle w:val="Heading2"/>
@@ -15121,7 +15630,7 @@
         <w:t xml:space="preserve">Projekty</w:t>
       </w:r>
     </w:p>
-    <w:bookmarkStart w:id="162" w:name="tbl-heslare-projekty"/>
+    <w:bookmarkStart w:id="163" w:name="tbl-heslare-projekty"/>
     <w:p>
       <w:pPr>
         <w:pStyle w:val="TableCaption"/>
@@ -15224,9 +15733,9 @@
         </w:tc>
       </w:tr>
     </w:tbl>
-    <w:bookmarkEnd w:id="162"/>
     <w:bookmarkEnd w:id="163"/>
-    <w:bookmarkStart w:id="165" w:name="akce-1"/>
+    <w:bookmarkEnd w:id="164"/>
+    <w:bookmarkStart w:id="166" w:name="akce-1"/>
     <w:p>
       <w:pPr>
         <w:pStyle w:val="Heading2"/>
@@ -15235,7 +15744,7 @@
         <w:t xml:space="preserve">Akce</w:t>
       </w:r>
     </w:p>
-    <w:bookmarkStart w:id="164" w:name="tbl-heslare-akce"/>
+    <w:bookmarkStart w:id="165" w:name="tbl-heslare-akce"/>
     <w:p>
       <w:pPr>
         <w:pStyle w:val="TableCaption"/>
@@ -15364,9 +15873,9 @@
         </w:tc>
       </w:tr>
     </w:tbl>
-    <w:bookmarkEnd w:id="164"/>
     <w:bookmarkEnd w:id="165"/>
-    <w:bookmarkStart w:id="167" w:name="lokality-1"/>
+    <w:bookmarkEnd w:id="166"/>
+    <w:bookmarkStart w:id="168" w:name="lokality-1"/>
     <w:p>
       <w:pPr>
         <w:pStyle w:val="Heading2"/>
@@ -15375,7 +15884,7 @@
         <w:t xml:space="preserve">Lokality</w:t>
       </w:r>
     </w:p>
-    <w:bookmarkStart w:id="166" w:name="tbl-heslare-lokality"/>
+    <w:bookmarkStart w:id="167" w:name="tbl-heslare-lokality"/>
     <w:p>
       <w:pPr>
         <w:pStyle w:val="TableCaption"/>
@@ -15504,9 +16013,9 @@
         </w:tc>
       </w:tr>
     </w:tbl>
-    <w:bookmarkEnd w:id="166"/>
     <w:bookmarkEnd w:id="167"/>
-    <w:bookmarkStart w:id="173" w:name="komponenty-1"/>
+    <w:bookmarkEnd w:id="168"/>
+    <w:bookmarkStart w:id="174" w:name="komponenty-1"/>
     <w:p>
       <w:pPr>
         <w:pStyle w:val="Heading2"/>
@@ -15515,7 +16024,7 @@
         <w:t xml:space="preserve">Komponenty</w:t>
       </w:r>
     </w:p>
-    <w:bookmarkStart w:id="168" w:name="tbl-heslare-komponenty"/>
+    <w:bookmarkStart w:id="169" w:name="tbl-heslare-komponenty"/>
     <w:p>
       <w:pPr>
         <w:pStyle w:val="TableCaption"/>
@@ -15696,7 +16205,7 @@
         </w:tc>
       </w:tr>
     </w:tbl>
-    <w:bookmarkEnd w:id="168"/>
+    <w:bookmarkEnd w:id="169"/>
     <w:p>
       <w:pPr>
         <w:pStyle w:val="BodyText"/>
@@ -15718,7 +16227,7 @@
       <w:tr>
         <w:tc>
           <w:tcPr/>
-          <w:bookmarkStart w:id="172" w:name="fig-heslare_obdobi"/>
+          <w:bookmarkStart w:id="173" w:name="fig-heslare_obdobi"/>
           <w:p>
             <w:pPr>
               <w:jc w:val="center"/>
@@ -15728,18 +16237,18 @@
                 <wp:inline>
                   <wp:extent cx="5334000" cy="7221279"/>
                   <wp:effectExtent b="0" l="0" r="0" t="0"/>
-                  <wp:docPr descr="" title="" id="170" name="Picture"/>
+                  <wp:docPr descr="" title="" id="171" name="Picture"/>
                   <a:graphic>
                     <a:graphicData uri="http://schemas.openxmlformats.org/drawingml/2006/picture">
                       <pic:pic>
                         <pic:nvPicPr>
-                          <pic:cNvPr descr="figs/heslare_obdobi.png" id="171" name="Picture"/>
+                          <pic:cNvPr descr="figs/heslare_obdobi.png" id="172" name="Picture"/>
                           <pic:cNvPicPr>
                             <a:picLocks noChangeArrowheads="1" noChangeAspect="1"/>
                           </pic:cNvPicPr>
                         </pic:nvPicPr>
                         <pic:blipFill>
-                          <a:blip r:embed="rId169"/>
+                          <a:blip r:embed="rId170"/>
                           <a:stretch>
                             <a:fillRect/>
                           </a:stretch>
@@ -15779,12 +16288,12 @@
               <w:t xml:space="preserve">Obr. 8.1: Význam chronologických pojmů</w:t>
             </w:r>
           </w:p>
-          <w:bookmarkEnd w:id="172"/>
+          <w:bookmarkEnd w:id="173"/>
         </w:tc>
       </w:tr>
     </w:tbl>
-    <w:bookmarkEnd w:id="173"/>
-    <w:bookmarkStart w:id="175" w:name="nálezy-1"/>
+    <w:bookmarkEnd w:id="174"/>
+    <w:bookmarkStart w:id="176" w:name="nálezy-1"/>
     <w:p>
       <w:pPr>
         <w:pStyle w:val="Heading2"/>
@@ -15793,7 +16302,7 @@
         <w:t xml:space="preserve">Nálezy</w:t>
       </w:r>
     </w:p>
-    <w:bookmarkStart w:id="174" w:name="tbl-heslare-nalezy"/>
+    <w:bookmarkStart w:id="175" w:name="tbl-heslare-nalezy"/>
     <w:p>
       <w:pPr>
         <w:pStyle w:val="TableCaption"/>
@@ -16052,9 +16561,9 @@
         </w:tc>
       </w:tr>
     </w:tbl>
-    <w:bookmarkEnd w:id="174"/>
     <w:bookmarkEnd w:id="175"/>
-    <w:bookmarkStart w:id="177" w:name="prostorové-vymezení"/>
+    <w:bookmarkEnd w:id="176"/>
+    <w:bookmarkStart w:id="178" w:name="prostorové-vymezení"/>
     <w:p>
       <w:pPr>
         <w:pStyle w:val="Heading2"/>
@@ -16063,7 +16572,7 @@
         <w:t xml:space="preserve">Prostorové vymezení</w:t>
       </w:r>
     </w:p>
-    <w:bookmarkStart w:id="176" w:name="tbl-heslare-prostor"/>
+    <w:bookmarkStart w:id="177" w:name="tbl-heslare-prostor"/>
     <w:p>
       <w:pPr>
         <w:pStyle w:val="TableCaption"/>
@@ -16192,9 +16701,9 @@
         </w:tc>
       </w:tr>
     </w:tbl>
-    <w:bookmarkEnd w:id="176"/>
     <w:bookmarkEnd w:id="177"/>
-    <w:bookmarkStart w:id="179" w:name="archiv-dokumentů"/>
+    <w:bookmarkEnd w:id="178"/>
+    <w:bookmarkStart w:id="180" w:name="archiv-dokumentů"/>
     <w:p>
       <w:pPr>
         <w:pStyle w:val="Heading2"/>
@@ -16203,7 +16712,7 @@
         <w:t xml:space="preserve">Archiv dokumentů</w:t>
       </w:r>
     </w:p>
-    <w:bookmarkStart w:id="178" w:name="tbl-heslare-dokumenty"/>
+    <w:bookmarkStart w:id="179" w:name="tbl-heslare-dokumenty"/>
     <w:p>
       <w:pPr>
         <w:pStyle w:val="TableCaption"/>
@@ -16540,9 +17049,9 @@
         </w:tc>
       </w:tr>
     </w:tbl>
-    <w:bookmarkEnd w:id="178"/>
     <w:bookmarkEnd w:id="179"/>
-    <w:bookmarkStart w:id="181" w:name="letecké-snímky"/>
+    <w:bookmarkEnd w:id="180"/>
+    <w:bookmarkStart w:id="182" w:name="letecké-snímky"/>
     <w:p>
       <w:pPr>
         <w:pStyle w:val="Heading2"/>
@@ -16551,7 +17060,7 @@
         <w:t xml:space="preserve">Letecké snímky</w:t>
       </w:r>
     </w:p>
-    <w:bookmarkStart w:id="180" w:name="tbl-heslare-letecke"/>
+    <w:bookmarkStart w:id="181" w:name="tbl-heslare-letecke"/>
     <w:p>
       <w:pPr>
         <w:pStyle w:val="TableCaption"/>
@@ -16706,9 +17215,9 @@
         </w:tc>
       </w:tr>
     </w:tbl>
-    <w:bookmarkEnd w:id="180"/>
     <w:bookmarkEnd w:id="181"/>
-    <w:bookmarkStart w:id="183" w:name="bibliografie"/>
+    <w:bookmarkEnd w:id="182"/>
+    <w:bookmarkStart w:id="184" w:name="bibliografie"/>
     <w:p>
       <w:pPr>
         <w:pStyle w:val="Heading2"/>
@@ -16717,7 +17226,7 @@
         <w:t xml:space="preserve">Bibliografie</w:t>
       </w:r>
     </w:p>
-    <w:bookmarkStart w:id="182" w:name="tbl-heslare-biblio"/>
+    <w:bookmarkStart w:id="183" w:name="tbl-heslare-biblio"/>
     <w:p>
       <w:pPr>
         <w:pStyle w:val="TableCaption"/>
@@ -16820,9 +17329,9 @@
         </w:tc>
       </w:tr>
     </w:tbl>
-    <w:bookmarkEnd w:id="182"/>
     <w:bookmarkEnd w:id="183"/>
-    <w:bookmarkStart w:id="185" w:name="sondy-madb"/>
+    <w:bookmarkEnd w:id="184"/>
+    <w:bookmarkStart w:id="186" w:name="sondy-madb"/>
     <w:p>
       <w:pPr>
         <w:pStyle w:val="Heading2"/>
@@ -16831,7 +17340,7 @@
         <w:t xml:space="preserve">Sondy (MADB)</w:t>
       </w:r>
     </w:p>
-    <w:bookmarkStart w:id="184" w:name="tbl-heslare-madb"/>
+    <w:bookmarkStart w:id="185" w:name="tbl-heslare-madb"/>
     <w:p>
       <w:pPr>
         <w:pStyle w:val="TableCaption"/>
@@ -16960,10 +17469,10 @@
         </w:tc>
       </w:tr>
     </w:tbl>
-    <w:bookmarkEnd w:id="184"/>
     <w:bookmarkEnd w:id="185"/>
     <w:bookmarkEnd w:id="186"/>
-    <w:bookmarkStart w:id="188" w:name="základní-pracovní-postupy"/>
+    <w:bookmarkEnd w:id="187"/>
+    <w:bookmarkStart w:id="189" w:name="základní-pracovní-postupy"/>
     <w:p>
       <w:pPr>
         <w:pStyle w:val="Heading1"/>
@@ -16972,7 +17481,7 @@
         <w:t xml:space="preserve">9. Základní pracovní postupy</w:t>
       </w:r>
     </w:p>
-    <w:bookmarkStart w:id="187" w:name="registrace-uživatele"/>
+    <w:bookmarkStart w:id="188" w:name="registrace-uživatele"/>
     <w:p>
       <w:pPr>
         <w:pStyle w:val="Heading2"/>
@@ -16981,9 +17490,9 @@
         <w:t xml:space="preserve">Registrace uživatele</w:t>
       </w:r>
     </w:p>
-    <w:bookmarkEnd w:id="187"/>
     <w:bookmarkEnd w:id="188"/>
-    <w:bookmarkStart w:id="189" w:name="popis-aplikace"/>
+    <w:bookmarkEnd w:id="189"/>
+    <w:bookmarkStart w:id="190" w:name="popis-aplikace"/>
     <w:p>
       <w:pPr>
         <w:pStyle w:val="Heading1"/>
@@ -16992,8 +17501,8 @@
         <w:t xml:space="preserve">10. Popis aplikace</w:t>
       </w:r>
     </w:p>
-    <w:bookmarkEnd w:id="189"/>
-    <w:bookmarkStart w:id="199" w:name="zdroje"/>
+    <w:bookmarkEnd w:id="190"/>
+    <w:bookmarkStart w:id="200" w:name="zdroje"/>
     <w:p>
       <w:pPr>
         <w:pStyle w:val="Heading1"/>
@@ -17002,7 +17511,7 @@
         <w:t xml:space="preserve">Zdroje</w:t>
       </w:r>
     </w:p>
-    <w:bookmarkStart w:id="198" w:name="bibliografie-1"/>
+    <w:bookmarkStart w:id="199" w:name="bibliografie-1"/>
     <w:p>
       <w:pPr>
         <w:pStyle w:val="Heading2"/>
@@ -17011,8 +17520,8 @@
         <w:t xml:space="preserve">Bibliografie</w:t>
       </w:r>
     </w:p>
-    <w:bookmarkStart w:id="197" w:name="refs"/>
-    <w:bookmarkStart w:id="191" w:name="ref-kuna2006"/>
+    <w:bookmarkStart w:id="198" w:name="refs"/>
+    <w:bookmarkStart w:id="192" w:name="ref-kuna2006"/>
     <w:p>
       <w:pPr>
         <w:pStyle w:val="Bibliography"/>
@@ -17023,7 +17532,7 @@
       <w:r>
         <w:t xml:space="preserve"> </w:t>
       </w:r>
-      <w:hyperlink r:id="rId190">
+      <w:hyperlink r:id="rId191">
         <w:r>
           <w:rPr>
             <w:rStyle w:val="Hyperlink"/>
@@ -17156,8 +17665,8 @@
         <w:t xml:space="preserve">.</w:t>
       </w:r>
     </w:p>
-    <w:bookmarkEnd w:id="191"/>
-    <w:bookmarkStart w:id="192" w:name="ref-neustupny1986"/>
+    <w:bookmarkEnd w:id="192"/>
+    <w:bookmarkStart w:id="193" w:name="ref-neustupny1986"/>
     <w:p>
       <w:pPr>
         <w:pStyle w:val="Bibliography"/>
@@ -17182,8 +17691,8 @@
         <w:t xml:space="preserve">67(1): 226–234.</w:t>
       </w:r>
     </w:p>
-    <w:bookmarkEnd w:id="192"/>
-    <w:bookmarkStart w:id="194" w:name="ref-perrin2014"/>
+    <w:bookmarkEnd w:id="193"/>
+    <w:bookmarkStart w:id="195" w:name="ref-perrin2014"/>
     <w:p>
       <w:pPr>
         <w:pStyle w:val="Bibliography"/>
@@ -17194,7 +17703,7 @@
       <w:r>
         <w:t xml:space="preserve"> </w:t>
       </w:r>
-      <w:hyperlink r:id="rId193">
+      <w:hyperlink r:id="rId194">
         <w:r>
           <w:rPr>
             <w:rStyle w:val="Hyperlink"/>
@@ -17226,8 +17735,8 @@
         <w:t xml:space="preserve">.</w:t>
       </w:r>
     </w:p>
-    <w:bookmarkEnd w:id="194"/>
-    <w:bookmarkStart w:id="196" w:name="ref-volfik2009"/>
+    <w:bookmarkEnd w:id="195"/>
+    <w:bookmarkStart w:id="197" w:name="ref-volfik2009"/>
     <w:p>
       <w:pPr>
         <w:pStyle w:val="Bibliography"/>
@@ -17238,7 +17747,7 @@
       <w:r>
         <w:t xml:space="preserve"> </w:t>
       </w:r>
-      <w:hyperlink r:id="rId195">
+      <w:hyperlink r:id="rId196">
         <w:r>
           <w:rPr>
             <w:rStyle w:val="Hyperlink"/>
@@ -17331,19 +17840,9 @@
         <w:t xml:space="preserve">.</w:t>
       </w:r>
     </w:p>
-    <w:bookmarkEnd w:id="196"/>
     <w:bookmarkEnd w:id="197"/>
     <w:bookmarkEnd w:id="198"/>
     <w:bookmarkEnd w:id="199"/>
-    <w:bookmarkStart w:id="200" w:name="admin-nápověda"/>
-    <w:p>
-      <w:pPr>
-        <w:pStyle w:val="Heading1"/>
-      </w:pPr>
-      <w:r>
-        <w:t xml:space="preserve">Appendix A — Admin nápověda</w:t>
-      </w:r>
-    </w:p>
     <w:bookmarkEnd w:id="200"/>
     <w:sectPr/>
   </w:body>

--- a/Nápověda-a-dokumentace-AMČR.docx
+++ b/Nápověda-a-dokumentace-AMČR.docx
@@ -58,13 +58,13 @@
         <w:pStyle w:val="Date"/>
       </w:pPr>
       <w:r>
-        <w:t xml:space="preserve">16.</w:t>
-      </w:r>
-      <w:r>
-        <w:t xml:space="preserve"> </w:t>
-      </w:r>
-      <w:r>
-        <w:t xml:space="preserve">5.</w:t>
+        <w:t xml:space="preserve">28.</w:t>
+      </w:r>
+      <w:r>
+        <w:t xml:space="preserve"> </w:t>
+      </w:r>
+      <w:r>
+        <w:t xml:space="preserve">6.</w:t>
       </w:r>
       <w:r>
         <w:t xml:space="preserve"> </w:t>
